--- a/doc/Report_Deep_Learning_3.docx
+++ b/doc/Report_Deep_Learning_3.docx
@@ -1,6 +1,6 @@
 
 <file path=word/document.xml><?xml version="1.0" encoding="utf-8"?>
-<w:document xmlns:wpc="http://schemas.microsoft.com/office/word/2010/wordprocessingCanvas" xmlns:mc="http://schemas.openxmlformats.org/markup-compatibility/2006" xmlns:o="urn:schemas-microsoft-com:office:office" xmlns:r="http://schemas.openxmlformats.org/officeDocument/2006/relationships" xmlns:m="http://schemas.openxmlformats.org/officeDocument/2006/math" xmlns:v="urn:schemas-microsoft-com:vml" xmlns:wp14="http://schemas.microsoft.com/office/word/2010/wordprocessingDrawing" xmlns:wp="http://schemas.openxmlformats.org/drawingml/2006/wordprocessingDrawing" xmlns:w10="urn:schemas-microsoft-com:office:word" xmlns:w="http://schemas.openxmlformats.org/wordprocessingml/2006/main" xmlns:w14="http://schemas.microsoft.com/office/word/2010/wordml" xmlns:w15="http://schemas.microsoft.com/office/word/2012/wordml" xmlns:wpg="http://schemas.microsoft.com/office/word/2010/wordprocessingGroup" xmlns:wpi="http://schemas.microsoft.com/office/word/2010/wordprocessingInk" xmlns:wne="http://schemas.microsoft.com/office/word/2006/wordml" xmlns:wps="http://schemas.microsoft.com/office/word/2010/wordprocessingShape" mc:Ignorable="w14 w15 wp14">
+<w:document xmlns:ve="http://schemas.openxmlformats.org/markup-compatibility/2006" xmlns:o="urn:schemas-microsoft-com:office:office" xmlns:r="http://schemas.openxmlformats.org/officeDocument/2006/relationships" xmlns:m="http://schemas.openxmlformats.org/officeDocument/2006/math" xmlns:v="urn:schemas-microsoft-com:vml" xmlns:wp="http://schemas.openxmlformats.org/drawingml/2006/wordprocessingDrawing" xmlns:w10="urn:schemas-microsoft-com:office:word" xmlns:w="http://schemas.openxmlformats.org/wordprocessingml/2006/main" xmlns:wne="http://schemas.microsoft.com/office/word/2006/wordml">
   <w:body>
     <w:p>
       <w:pPr>
@@ -574,7 +574,6 @@
         </w:rPr>
         <w:t xml:space="preserve">Разработка </w:t>
       </w:r>
-      <w:proofErr w:type="spellStart"/>
       <w:r>
         <w:rPr>
           <w:rFonts w:ascii="Times New Roman" w:eastAsia="Times New Roman" w:hAnsi="Times New Roman" w:cs="Times New Roman"/>
@@ -586,7 +585,6 @@
         </w:rPr>
         <w:t>сверточных</w:t>
       </w:r>
-      <w:proofErr w:type="spellEnd"/>
       <w:r>
         <w:rPr>
           <w:rFonts w:ascii="Times New Roman" w:eastAsia="Times New Roman" w:hAnsi="Times New Roman" w:cs="Times New Roman"/>
@@ -837,7 +835,6 @@
           <w:lang w:eastAsia="zh-CN" w:bidi="hi-IN"/>
         </w:rPr>
       </w:pPr>
-      <w:proofErr w:type="spellStart"/>
       <w:r>
         <w:rPr>
           <w:rFonts w:ascii="Times New Roman" w:eastAsia="SimSun" w:hAnsi="Times New Roman" w:cs="Times New Roman"/>
@@ -846,18 +843,7 @@
           <w:szCs w:val="28"/>
           <w:lang w:eastAsia="zh-CN" w:bidi="hi-IN"/>
         </w:rPr>
-        <w:t>Бебнев</w:t>
-      </w:r>
-      <w:proofErr w:type="spellEnd"/>
-      <w:r>
-        <w:rPr>
-          <w:rFonts w:ascii="Times New Roman" w:eastAsia="SimSun" w:hAnsi="Times New Roman" w:cs="Times New Roman"/>
-          <w:color w:val="00000A"/>
-          <w:sz w:val="28"/>
-          <w:szCs w:val="28"/>
-          <w:lang w:eastAsia="zh-CN" w:bidi="hi-IN"/>
-        </w:rPr>
-        <w:t xml:space="preserve"> Виктор</w:t>
+        <w:t>Бебнев Виктор</w:t>
       </w:r>
     </w:p>
     <w:p>
@@ -876,7 +862,6 @@
           <w:lang w:eastAsia="zh-CN" w:bidi="hi-IN"/>
         </w:rPr>
       </w:pPr>
-      <w:proofErr w:type="spellStart"/>
       <w:r>
         <w:rPr>
           <w:rFonts w:ascii="Times New Roman" w:eastAsia="SimSun" w:hAnsi="Times New Roman" w:cs="Times New Roman"/>
@@ -885,18 +870,7 @@
           <w:szCs w:val="28"/>
           <w:lang w:eastAsia="zh-CN" w:bidi="hi-IN"/>
         </w:rPr>
-        <w:t>Голякова</w:t>
-      </w:r>
-      <w:proofErr w:type="spellEnd"/>
-      <w:r>
-        <w:rPr>
-          <w:rFonts w:ascii="Times New Roman" w:eastAsia="SimSun" w:hAnsi="Times New Roman" w:cs="Times New Roman"/>
-          <w:color w:val="00000A"/>
-          <w:sz w:val="28"/>
-          <w:szCs w:val="28"/>
-          <w:lang w:eastAsia="zh-CN" w:bidi="hi-IN"/>
-        </w:rPr>
-        <w:t xml:space="preserve"> Елена</w:t>
+        <w:t>Голякова Елена</w:t>
       </w:r>
     </w:p>
     <w:p>
@@ -1003,7 +977,6 @@
           <w:lang w:eastAsia="zh-CN" w:bidi="hi-IN"/>
         </w:rPr>
       </w:pPr>
-      <w:proofErr w:type="spellStart"/>
       <w:r>
         <w:rPr>
           <w:rFonts w:ascii="Times New Roman" w:eastAsia="Calibri" w:hAnsi="Times New Roman" w:cs="Times New Roman"/>
@@ -1015,7 +988,6 @@
         </w:rPr>
         <w:t>Береснева</w:t>
       </w:r>
-      <w:proofErr w:type="spellEnd"/>
       <w:r>
         <w:rPr>
           <w:rFonts w:ascii="Times New Roman" w:eastAsia="Calibri" w:hAnsi="Times New Roman" w:cs="Times New Roman"/>
@@ -1216,7 +1188,7 @@
       <w:sdtContent>
         <w:p>
           <w:pPr>
-            <w:pStyle w:val="TOCHeading"/>
+            <w:pStyle w:val="a3"/>
             <w:spacing w:after="240"/>
             <w:jc w:val="both"/>
             <w:rPr>
@@ -1234,7 +1206,7 @@
         </w:p>
         <w:p>
           <w:pPr>
-            <w:pStyle w:val="TOC1"/>
+            <w:pStyle w:val="11"/>
             <w:tabs>
               <w:tab w:val="right" w:leader="dot" w:pos="10456"/>
             </w:tabs>
@@ -1274,7 +1246,7 @@
           <w:hyperlink w:anchor="_Toc532479356" w:history="1">
             <w:r>
               <w:rPr>
-                <w:rStyle w:val="Hyperlink"/>
+                <w:rStyle w:val="a4"/>
                 <w:rFonts w:ascii="Times New Roman" w:hAnsi="Times New Roman" w:cs="Times New Roman"/>
                 <w:noProof/>
                 <w:sz w:val="28"/>
@@ -1355,7 +1327,7 @@
         </w:p>
         <w:p>
           <w:pPr>
-            <w:pStyle w:val="TOC1"/>
+            <w:pStyle w:val="11"/>
             <w:tabs>
               <w:tab w:val="right" w:leader="dot" w:pos="10456"/>
             </w:tabs>
@@ -1371,7 +1343,7 @@
           <w:hyperlink w:anchor="_Toc532479357" w:history="1">
             <w:r>
               <w:rPr>
-                <w:rStyle w:val="Hyperlink"/>
+                <w:rStyle w:val="a4"/>
                 <w:rFonts w:ascii="Times New Roman" w:hAnsi="Times New Roman" w:cs="Times New Roman"/>
                 <w:noProof/>
                 <w:sz w:val="28"/>
@@ -1452,7 +1424,7 @@
         </w:p>
         <w:p>
           <w:pPr>
-            <w:pStyle w:val="TOC1"/>
+            <w:pStyle w:val="11"/>
             <w:tabs>
               <w:tab w:val="right" w:leader="dot" w:pos="10456"/>
             </w:tabs>
@@ -1468,7 +1440,7 @@
           <w:hyperlink w:anchor="_Toc532479358" w:history="1">
             <w:r>
               <w:rPr>
-                <w:rStyle w:val="Hyperlink"/>
+                <w:rStyle w:val="a4"/>
                 <w:rFonts w:ascii="Times New Roman" w:hAnsi="Times New Roman" w:cs="Times New Roman"/>
                 <w:noProof/>
                 <w:sz w:val="28"/>
@@ -1549,7 +1521,7 @@
         </w:p>
         <w:p>
           <w:pPr>
-            <w:pStyle w:val="TOC2"/>
+            <w:pStyle w:val="21"/>
             <w:tabs>
               <w:tab w:val="right" w:leader="dot" w:pos="10456"/>
             </w:tabs>
@@ -1565,7 +1537,7 @@
           <w:hyperlink w:anchor="_Toc532479359" w:history="1">
             <w:r>
               <w:rPr>
-                <w:rStyle w:val="Hyperlink"/>
+                <w:rStyle w:val="a4"/>
                 <w:rFonts w:ascii="Times New Roman" w:hAnsi="Times New Roman" w:cs="Times New Roman"/>
                 <w:noProof/>
                 <w:sz w:val="28"/>
@@ -1646,7 +1618,7 @@
         </w:p>
         <w:p>
           <w:pPr>
-            <w:pStyle w:val="TOC2"/>
+            <w:pStyle w:val="21"/>
             <w:tabs>
               <w:tab w:val="right" w:leader="dot" w:pos="10456"/>
             </w:tabs>
@@ -1662,7 +1634,7 @@
           <w:hyperlink w:anchor="_Toc532479360" w:history="1">
             <w:r>
               <w:rPr>
-                <w:rStyle w:val="Hyperlink"/>
+                <w:rStyle w:val="a4"/>
                 <w:rFonts w:ascii="Times New Roman" w:hAnsi="Times New Roman" w:cs="Times New Roman"/>
                 <w:noProof/>
                 <w:sz w:val="28"/>
@@ -1743,7 +1715,7 @@
         </w:p>
         <w:p>
           <w:pPr>
-            <w:pStyle w:val="TOC2"/>
+            <w:pStyle w:val="21"/>
             <w:tabs>
               <w:tab w:val="right" w:leader="dot" w:pos="10456"/>
             </w:tabs>
@@ -1759,7 +1731,7 @@
           <w:hyperlink w:anchor="_Toc532479361" w:history="1">
             <w:r>
               <w:rPr>
-                <w:rStyle w:val="Hyperlink"/>
+                <w:rStyle w:val="a4"/>
                 <w:rFonts w:ascii="Times New Roman" w:hAnsi="Times New Roman" w:cs="Times New Roman"/>
                 <w:noProof/>
                 <w:sz w:val="28"/>
@@ -1840,7 +1812,7 @@
         </w:p>
         <w:p>
           <w:pPr>
-            <w:pStyle w:val="TOC2"/>
+            <w:pStyle w:val="21"/>
             <w:tabs>
               <w:tab w:val="right" w:leader="dot" w:pos="10456"/>
             </w:tabs>
@@ -1856,7 +1828,7 @@
           <w:hyperlink w:anchor="_Toc532479362" w:history="1">
             <w:r>
               <w:rPr>
-                <w:rStyle w:val="Hyperlink"/>
+                <w:rStyle w:val="a4"/>
                 <w:rFonts w:ascii="Times New Roman" w:hAnsi="Times New Roman" w:cs="Times New Roman"/>
                 <w:noProof/>
                 <w:sz w:val="28"/>
@@ -1937,7 +1909,7 @@
         </w:p>
         <w:p>
           <w:pPr>
-            <w:pStyle w:val="TOC2"/>
+            <w:pStyle w:val="21"/>
             <w:tabs>
               <w:tab w:val="right" w:leader="dot" w:pos="10456"/>
             </w:tabs>
@@ -1953,7 +1925,7 @@
           <w:hyperlink w:anchor="_Toc532479363" w:history="1">
             <w:r>
               <w:rPr>
-                <w:rStyle w:val="Hyperlink"/>
+                <w:rStyle w:val="a4"/>
                 <w:rFonts w:ascii="Times New Roman" w:hAnsi="Times New Roman" w:cs="Times New Roman"/>
                 <w:noProof/>
                 <w:sz w:val="28"/>
@@ -2034,7 +2006,7 @@
         </w:p>
         <w:p>
           <w:pPr>
-            <w:pStyle w:val="TOC1"/>
+            <w:pStyle w:val="11"/>
             <w:tabs>
               <w:tab w:val="right" w:leader="dot" w:pos="10456"/>
             </w:tabs>
@@ -2050,7 +2022,7 @@
           <w:hyperlink w:anchor="_Toc532479364" w:history="1">
             <w:r>
               <w:rPr>
-                <w:rStyle w:val="Hyperlink"/>
+                <w:rStyle w:val="a4"/>
                 <w:rFonts w:ascii="Times New Roman" w:hAnsi="Times New Roman" w:cs="Times New Roman"/>
                 <w:noProof/>
                 <w:sz w:val="28"/>
@@ -2131,7 +2103,7 @@
         </w:p>
         <w:p>
           <w:pPr>
-            <w:pStyle w:val="TOC1"/>
+            <w:pStyle w:val="11"/>
             <w:tabs>
               <w:tab w:val="right" w:leader="dot" w:pos="10456"/>
             </w:tabs>
@@ -2147,7 +2119,7 @@
           <w:hyperlink w:anchor="_Toc532479365" w:history="1">
             <w:r>
               <w:rPr>
-                <w:rStyle w:val="Hyperlink"/>
+                <w:rStyle w:val="a4"/>
                 <w:rFonts w:ascii="Times New Roman" w:hAnsi="Times New Roman" w:cs="Times New Roman"/>
                 <w:noProof/>
                 <w:sz w:val="28"/>
@@ -2228,7 +2200,7 @@
         </w:p>
         <w:p>
           <w:pPr>
-            <w:pStyle w:val="TOC1"/>
+            <w:pStyle w:val="11"/>
             <w:tabs>
               <w:tab w:val="right" w:leader="dot" w:pos="10456"/>
             </w:tabs>
@@ -2244,7 +2216,7 @@
           <w:hyperlink w:anchor="_Toc532479366" w:history="1">
             <w:r>
               <w:rPr>
-                <w:rStyle w:val="Hyperlink"/>
+                <w:rStyle w:val="a4"/>
                 <w:rFonts w:ascii="Times New Roman" w:hAnsi="Times New Roman" w:cs="Times New Roman"/>
                 <w:noProof/>
                 <w:sz w:val="28"/>
@@ -2325,7 +2297,7 @@
         </w:p>
         <w:p>
           <w:pPr>
-            <w:pStyle w:val="TOC2"/>
+            <w:pStyle w:val="21"/>
             <w:tabs>
               <w:tab w:val="right" w:leader="dot" w:pos="10456"/>
             </w:tabs>
@@ -2341,7 +2313,7 @@
           <w:hyperlink w:anchor="_Toc532479367" w:history="1">
             <w:r>
               <w:rPr>
-                <w:rStyle w:val="Hyperlink"/>
+                <w:rStyle w:val="a4"/>
                 <w:rFonts w:ascii="Times New Roman" w:hAnsi="Times New Roman" w:cs="Times New Roman"/>
                 <w:noProof/>
                 <w:sz w:val="28"/>
@@ -2422,7 +2394,7 @@
         </w:p>
         <w:p>
           <w:pPr>
-            <w:pStyle w:val="TOC2"/>
+            <w:pStyle w:val="21"/>
             <w:tabs>
               <w:tab w:val="right" w:leader="dot" w:pos="10456"/>
             </w:tabs>
@@ -2438,7 +2410,7 @@
           <w:hyperlink w:anchor="_Toc532479368" w:history="1">
             <w:r>
               <w:rPr>
-                <w:rStyle w:val="Hyperlink"/>
+                <w:rStyle w:val="a4"/>
                 <w:rFonts w:ascii="Times New Roman" w:hAnsi="Times New Roman" w:cs="Times New Roman"/>
                 <w:noProof/>
                 <w:sz w:val="28"/>
@@ -2519,7 +2491,7 @@
         </w:p>
         <w:p>
           <w:pPr>
-            <w:pStyle w:val="TOC2"/>
+            <w:pStyle w:val="21"/>
             <w:tabs>
               <w:tab w:val="right" w:leader="dot" w:pos="10456"/>
             </w:tabs>
@@ -2535,7 +2507,7 @@
           <w:hyperlink w:anchor="_Toc532479369" w:history="1">
             <w:r>
               <w:rPr>
-                <w:rStyle w:val="Hyperlink"/>
+                <w:rStyle w:val="a4"/>
                 <w:rFonts w:ascii="Times New Roman" w:hAnsi="Times New Roman" w:cs="Times New Roman"/>
                 <w:noProof/>
                 <w:sz w:val="28"/>
@@ -2616,7 +2588,7 @@
         </w:p>
         <w:p>
           <w:pPr>
-            <w:pStyle w:val="TOC1"/>
+            <w:pStyle w:val="11"/>
             <w:tabs>
               <w:tab w:val="right" w:leader="dot" w:pos="10456"/>
             </w:tabs>
@@ -2632,7 +2604,7 @@
           <w:hyperlink w:anchor="_Toc532479370" w:history="1">
             <w:r>
               <w:rPr>
-                <w:rStyle w:val="Hyperlink"/>
+                <w:rStyle w:val="a4"/>
                 <w:rFonts w:ascii="Times New Roman" w:hAnsi="Times New Roman" w:cs="Times New Roman"/>
                 <w:noProof/>
                 <w:sz w:val="28"/>
@@ -2750,7 +2722,7 @@
     </w:p>
     <w:p>
       <w:pPr>
-        <w:pStyle w:val="Heading1"/>
+        <w:pStyle w:val="1"/>
         <w:spacing w:after="240"/>
         <w:jc w:val="both"/>
         <w:rPr>
@@ -2792,32 +2764,14 @@
           <w:sz w:val="28"/>
           <w:szCs w:val="24"/>
         </w:rPr>
-        <w:t xml:space="preserve">построить архитектуру </w:t>
-      </w:r>
-      <w:proofErr w:type="spellStart"/>
+        <w:t>построить архитектуру сверточной нейронной сети, которая позволяет решать практическую задачу с высокими показателями качества</w:t>
+      </w:r>
       <w:r>
         <w:rPr>
           <w:rFonts w:ascii="Times New Roman" w:hAnsi="Times New Roman" w:cs="Times New Roman"/>
           <w:sz w:val="28"/>
           <w:szCs w:val="24"/>
         </w:rPr>
-        <w:t>сверточной</w:t>
-      </w:r>
-      <w:proofErr w:type="spellEnd"/>
-      <w:r>
-        <w:rPr>
-          <w:rFonts w:ascii="Times New Roman" w:hAnsi="Times New Roman" w:cs="Times New Roman"/>
-          <w:sz w:val="28"/>
-          <w:szCs w:val="24"/>
-        </w:rPr>
-        <w:t xml:space="preserve"> нейронной сети, которая позволяет решать практическую задачу с высокими показателями качества</w:t>
-      </w:r>
-      <w:r>
-        <w:rPr>
-          <w:rFonts w:ascii="Times New Roman" w:hAnsi="Times New Roman" w:cs="Times New Roman"/>
-          <w:sz w:val="28"/>
-          <w:szCs w:val="24"/>
-        </w:rPr>
         <w:t>.</w:t>
       </w:r>
     </w:p>
@@ -2832,7 +2786,7 @@
     </w:p>
     <w:p>
       <w:pPr>
-        <w:pStyle w:val="Heading1"/>
+        <w:pStyle w:val="1"/>
         <w:spacing w:after="240"/>
         <w:jc w:val="both"/>
         <w:rPr>
@@ -2870,7 +2824,7 @@
     </w:p>
     <w:p>
       <w:pPr>
-        <w:pStyle w:val="ListParagraph"/>
+        <w:pStyle w:val="a9"/>
         <w:numPr>
           <w:ilvl w:val="0"/>
           <w:numId w:val="4"/>
@@ -2889,25 +2843,7 @@
           <w:sz w:val="28"/>
           <w:szCs w:val="28"/>
         </w:rPr>
-        <w:t xml:space="preserve">Разработка нескольких архитектур </w:t>
-      </w:r>
-      <w:proofErr w:type="spellStart"/>
-      <w:r>
-        <w:rPr>
-          <w:rFonts w:ascii="Times New Roman" w:hAnsi="Times New Roman" w:cs="Times New Roman"/>
-          <w:sz w:val="28"/>
-          <w:szCs w:val="28"/>
-        </w:rPr>
-        <w:t>сверточных</w:t>
-      </w:r>
-      <w:proofErr w:type="spellEnd"/>
-      <w:r>
-        <w:rPr>
-          <w:rFonts w:ascii="Times New Roman" w:hAnsi="Times New Roman" w:cs="Times New Roman"/>
-          <w:sz w:val="28"/>
-          <w:szCs w:val="28"/>
-        </w:rPr>
-        <w:t xml:space="preserve"> нейронных сетей (варьируются количество слоев и виды функций активации на каждом слое) в формате, который принимается библиотекой глубокого обучения</w:t>
+        <w:t>Разработка нескольких архитектур сверточных нейронных сетей (варьируются количество слоев и виды функций активации на каждом слое) в формате, который принимается библиотекой глубокого обучения</w:t>
       </w:r>
       <w:r>
         <w:rPr>
@@ -2917,7 +2853,6 @@
         </w:rPr>
         <w:t xml:space="preserve"> </w:t>
       </w:r>
-      <w:proofErr w:type="spellStart"/>
       <w:r>
         <w:rPr>
           <w:rFonts w:ascii="Times New Roman" w:hAnsi="Times New Roman" w:cs="Times New Roman"/>
@@ -2927,7 +2862,6 @@
         </w:rPr>
         <w:t>TensorFlow</w:t>
       </w:r>
-      <w:proofErr w:type="spellEnd"/>
       <w:r>
         <w:rPr>
           <w:rFonts w:ascii="Times New Roman" w:hAnsi="Times New Roman" w:cs="Times New Roman"/>
@@ -2939,7 +2873,7 @@
     </w:p>
     <w:p>
       <w:pPr>
-        <w:pStyle w:val="ListParagraph"/>
+        <w:pStyle w:val="a9"/>
         <w:numPr>
           <w:ilvl w:val="0"/>
           <w:numId w:val="4"/>
@@ -2963,7 +2897,7 @@
     </w:p>
     <w:p>
       <w:pPr>
-        <w:pStyle w:val="ListParagraph"/>
+        <w:pStyle w:val="a9"/>
         <w:numPr>
           <w:ilvl w:val="0"/>
           <w:numId w:val="4"/>
@@ -2987,7 +2921,7 @@
     </w:p>
     <w:p>
       <w:pPr>
-        <w:pStyle w:val="ListParagraph"/>
+        <w:pStyle w:val="a9"/>
         <w:numPr>
           <w:ilvl w:val="0"/>
           <w:numId w:val="4"/>
@@ -3006,48 +2940,12 @@
           <w:sz w:val="28"/>
           <w:szCs w:val="28"/>
         </w:rPr>
-        <w:t xml:space="preserve">Публикация разработанных программ/скриптов в </w:t>
-      </w:r>
-      <w:proofErr w:type="spellStart"/>
-      <w:r>
-        <w:rPr>
-          <w:rFonts w:ascii="Times New Roman" w:hAnsi="Times New Roman" w:cs="Times New Roman"/>
-          <w:sz w:val="28"/>
-          <w:szCs w:val="28"/>
-        </w:rPr>
-        <w:t>репозитории</w:t>
-      </w:r>
-      <w:proofErr w:type="spellEnd"/>
-      <w:r>
-        <w:rPr>
-          <w:rFonts w:ascii="Times New Roman" w:hAnsi="Times New Roman" w:cs="Times New Roman"/>
-          <w:sz w:val="28"/>
-          <w:szCs w:val="28"/>
-        </w:rPr>
-        <w:t xml:space="preserve"> на </w:t>
-      </w:r>
-      <w:proofErr w:type="spellStart"/>
-      <w:r>
-        <w:rPr>
-          <w:rFonts w:ascii="Times New Roman" w:hAnsi="Times New Roman" w:cs="Times New Roman"/>
-          <w:sz w:val="28"/>
-          <w:szCs w:val="28"/>
-        </w:rPr>
-        <w:t>GitHub</w:t>
-      </w:r>
-      <w:proofErr w:type="spellEnd"/>
-      <w:r>
-        <w:rPr>
-          <w:rFonts w:ascii="Times New Roman" w:hAnsi="Times New Roman" w:cs="Times New Roman"/>
-          <w:sz w:val="28"/>
-          <w:szCs w:val="28"/>
-        </w:rPr>
-        <w:t xml:space="preserve">. </w:t>
-      </w:r>
-    </w:p>
-    <w:p>
-      <w:pPr>
-        <w:pStyle w:val="ListParagraph"/>
+        <w:t xml:space="preserve">Публикация разработанных программ/скриптов в репозитории на GitHub. </w:t>
+      </w:r>
+    </w:p>
+    <w:p>
+      <w:pPr>
+        <w:pStyle w:val="a9"/>
         <w:numPr>
           <w:ilvl w:val="0"/>
           <w:numId w:val="4"/>
@@ -3095,7 +2993,7 @@
     </w:p>
     <w:p>
       <w:pPr>
-        <w:pStyle w:val="Heading1"/>
+        <w:pStyle w:val="1"/>
         <w:jc w:val="both"/>
         <w:rPr>
           <w:rFonts w:ascii="Times New Roman" w:hAnsi="Times New Roman" w:cs="Times New Roman"/>
@@ -3119,7 +3017,7 @@
     </w:p>
     <w:p>
       <w:pPr>
-        <w:pStyle w:val="Heading2"/>
+        <w:pStyle w:val="2"/>
         <w:spacing w:before="120" w:after="120" w:line="360" w:lineRule="auto"/>
         <w:jc w:val="both"/>
         <w:rPr>
@@ -3296,45 +3194,14 @@
         <w:t xml:space="preserve"> игры </w:t>
       </w:r>
       <w:hyperlink r:id="rId6" w:history="1">
-        <w:proofErr w:type="spellStart"/>
         <w:r>
           <w:rPr>
-            <w:rStyle w:val="Hyperlink"/>
+            <w:rStyle w:val="a4"/>
             <w:rFonts w:ascii="Times New Roman" w:hAnsi="Times New Roman" w:cs="Times New Roman"/>
             <w:sz w:val="28"/>
             <w:szCs w:val="28"/>
           </w:rPr>
-          <w:t>Quick</w:t>
-        </w:r>
-        <w:proofErr w:type="spellEnd"/>
-        <w:r>
-          <w:rPr>
-            <w:rStyle w:val="Hyperlink"/>
-            <w:rFonts w:ascii="Times New Roman" w:hAnsi="Times New Roman" w:cs="Times New Roman"/>
-            <w:sz w:val="28"/>
-            <w:szCs w:val="28"/>
-          </w:rPr>
-          <w:t xml:space="preserve">, </w:t>
-        </w:r>
-        <w:proofErr w:type="spellStart"/>
-        <w:r>
-          <w:rPr>
-            <w:rStyle w:val="Hyperlink"/>
-            <w:rFonts w:ascii="Times New Roman" w:hAnsi="Times New Roman" w:cs="Times New Roman"/>
-            <w:sz w:val="28"/>
-            <w:szCs w:val="28"/>
-          </w:rPr>
-          <w:t>Draw</w:t>
-        </w:r>
-        <w:proofErr w:type="spellEnd"/>
-        <w:r>
-          <w:rPr>
-            <w:rStyle w:val="Hyperlink"/>
-            <w:rFonts w:ascii="Times New Roman" w:hAnsi="Times New Roman" w:cs="Times New Roman"/>
-            <w:sz w:val="28"/>
-            <w:szCs w:val="28"/>
-          </w:rPr>
-          <w:t>!</w:t>
+          <w:t>Quick, Draw!</w:t>
         </w:r>
       </w:hyperlink>
       <w:r>
@@ -3373,7 +3240,7 @@
     </w:p>
     <w:p>
       <w:pPr>
-        <w:pStyle w:val="ListParagraph"/>
+        <w:pStyle w:val="a9"/>
         <w:numPr>
           <w:ilvl w:val="0"/>
           <w:numId w:val="10"/>
@@ -3405,7 +3272,7 @@
     </w:p>
     <w:p>
       <w:pPr>
-        <w:pStyle w:val="ListParagraph"/>
+        <w:pStyle w:val="a9"/>
         <w:numPr>
           <w:ilvl w:val="0"/>
           <w:numId w:val="10"/>
@@ -3437,7 +3304,7 @@
     </w:p>
     <w:p>
       <w:pPr>
-        <w:pStyle w:val="ListParagraph"/>
+        <w:pStyle w:val="a9"/>
         <w:numPr>
           <w:ilvl w:val="0"/>
           <w:numId w:val="10"/>
@@ -3469,7 +3336,7 @@
     </w:p>
     <w:p>
       <w:pPr>
-        <w:pStyle w:val="ListParagraph"/>
+        <w:pStyle w:val="a9"/>
         <w:numPr>
           <w:ilvl w:val="0"/>
           <w:numId w:val="10"/>
@@ -3501,7 +3368,7 @@
     </w:p>
     <w:p>
       <w:pPr>
-        <w:pStyle w:val="ListParagraph"/>
+        <w:pStyle w:val="a9"/>
         <w:numPr>
           <w:ilvl w:val="0"/>
           <w:numId w:val="10"/>
@@ -3509,7 +3376,6 @@
         <w:spacing w:after="0" w:line="360" w:lineRule="auto"/>
         <w:jc w:val="both"/>
       </w:pPr>
-      <w:proofErr w:type="gramStart"/>
       <w:r>
         <w:rPr>
           <w:rFonts w:ascii="Times New Roman" w:hAnsi="Times New Roman" w:cs="Times New Roman"/>
@@ -3519,19 +3385,7 @@
           <w:szCs w:val="27"/>
           <w:lang w:val="en-US"/>
         </w:rPr>
-        <w:t>bush</w:t>
-      </w:r>
-      <w:proofErr w:type="gramEnd"/>
-      <w:r>
-        <w:rPr>
-          <w:rFonts w:ascii="Times New Roman" w:hAnsi="Times New Roman" w:cs="Times New Roman"/>
-          <w:i/>
-          <w:color w:val="000000"/>
-          <w:sz w:val="28"/>
-          <w:szCs w:val="27"/>
-          <w:lang w:val="en-US"/>
-        </w:rPr>
-        <w:t xml:space="preserve"> - </w:t>
+        <w:t xml:space="preserve">bush - </w:t>
       </w:r>
       <w:r>
         <w:rPr>
@@ -3571,7 +3425,7 @@
           <w:lang w:eastAsia="ru-RU"/>
         </w:rPr>
         <w:drawing>
-          <wp:inline distT="0" distB="0" distL="0" distR="0" wp14:anchorId="560F79A7" wp14:editId="5E63DF4D">
+          <wp:inline distT="0" distB="0" distL="0" distR="0">
             <wp:extent cx="6914990" cy="2124075"/>
             <wp:effectExtent l="0" t="0" r="0" b="0"/>
             <wp:docPr id="1" name="Рисунок 1" descr="preview"/>
@@ -3634,43 +3488,7 @@
           <w:sz w:val="24"/>
           <w:szCs w:val="24"/>
         </w:rPr>
-        <w:t xml:space="preserve">Рис.1 Примеры рисунков из набора данных </w:t>
-      </w:r>
-      <w:proofErr w:type="spellStart"/>
-      <w:r>
-        <w:rPr>
-          <w:rFonts w:ascii="Times New Roman" w:hAnsi="Times New Roman" w:cs="Times New Roman"/>
-          <w:sz w:val="24"/>
-          <w:szCs w:val="24"/>
-        </w:rPr>
-        <w:t>Quick</w:t>
-      </w:r>
-      <w:proofErr w:type="spellEnd"/>
-      <w:r>
-        <w:rPr>
-          <w:rFonts w:ascii="Times New Roman" w:hAnsi="Times New Roman" w:cs="Times New Roman"/>
-          <w:sz w:val="24"/>
-          <w:szCs w:val="24"/>
-        </w:rPr>
-        <w:t xml:space="preserve">, </w:t>
-      </w:r>
-      <w:proofErr w:type="spellStart"/>
-      <w:r>
-        <w:rPr>
-          <w:rFonts w:ascii="Times New Roman" w:hAnsi="Times New Roman" w:cs="Times New Roman"/>
-          <w:sz w:val="24"/>
-          <w:szCs w:val="24"/>
-        </w:rPr>
-        <w:t>Draw</w:t>
-      </w:r>
-      <w:proofErr w:type="spellEnd"/>
-      <w:r>
-        <w:rPr>
-          <w:rFonts w:ascii="Times New Roman" w:hAnsi="Times New Roman" w:cs="Times New Roman"/>
-          <w:sz w:val="24"/>
-          <w:szCs w:val="24"/>
-        </w:rPr>
-        <w:t>!</w:t>
+        <w:t>Рис.1 Примеры рисунков из набора данных Quick, Draw!</w:t>
       </w:r>
     </w:p>
     <w:p>
@@ -3921,7 +3739,7 @@
     </w:p>
     <w:p>
       <w:pPr>
-        <w:pStyle w:val="Heading2"/>
+        <w:pStyle w:val="2"/>
         <w:spacing w:before="120" w:after="120" w:line="360" w:lineRule="auto"/>
         <w:jc w:val="both"/>
         <w:rPr>
@@ -3954,43 +3772,7 @@
           <w:sz w:val="28"/>
           <w:szCs w:val="28"/>
         </w:rPr>
-        <w:t xml:space="preserve">Для выполнения данной практической работы была выбрана библиотека глубокого обучения </w:t>
-      </w:r>
-      <w:proofErr w:type="spellStart"/>
-      <w:r>
-        <w:rPr>
-          <w:rFonts w:ascii="Times New Roman" w:hAnsi="Times New Roman" w:cs="Times New Roman"/>
-          <w:sz w:val="28"/>
-          <w:szCs w:val="28"/>
-        </w:rPr>
-        <w:t>TensorFlow</w:t>
-      </w:r>
-      <w:proofErr w:type="spellEnd"/>
-      <w:r>
-        <w:rPr>
-          <w:rFonts w:ascii="Times New Roman" w:hAnsi="Times New Roman" w:cs="Times New Roman"/>
-          <w:sz w:val="28"/>
-          <w:szCs w:val="28"/>
-        </w:rPr>
-        <w:t xml:space="preserve">, использующая в качестве интерфейса язык программирования </w:t>
-      </w:r>
-      <w:proofErr w:type="spellStart"/>
-      <w:r>
-        <w:rPr>
-          <w:rFonts w:ascii="Times New Roman" w:hAnsi="Times New Roman" w:cs="Times New Roman"/>
-          <w:sz w:val="28"/>
-          <w:szCs w:val="28"/>
-        </w:rPr>
-        <w:t>Python</w:t>
-      </w:r>
-      <w:proofErr w:type="spellEnd"/>
-      <w:r>
-        <w:rPr>
-          <w:rFonts w:ascii="Times New Roman" w:hAnsi="Times New Roman" w:cs="Times New Roman"/>
-          <w:sz w:val="28"/>
-          <w:szCs w:val="28"/>
-        </w:rPr>
-        <w:t>.</w:t>
+        <w:t>Для выполнения данной практической работы была выбрана библиотека глубокого обучения TensorFlow, использующая в качестве интерфейса язык программирования Python.</w:t>
       </w:r>
     </w:p>
     <w:p>
@@ -4072,7 +3854,7 @@
     </w:p>
     <w:p>
       <w:pPr>
-        <w:pStyle w:val="Heading2"/>
+        <w:pStyle w:val="2"/>
         <w:spacing w:before="120" w:after="120" w:line="360" w:lineRule="auto"/>
         <w:jc w:val="both"/>
         <w:rPr>
@@ -4169,17 +3951,7 @@
           <w:sz w:val="28"/>
           <w:szCs w:val="27"/>
         </w:rPr>
-        <w:t xml:space="preserve">5 категорий по 5 000 </w:t>
-      </w:r>
-      <w:proofErr w:type="gramStart"/>
-      <w:r>
-        <w:rPr>
-          <w:rFonts w:ascii="Times New Roman" w:hAnsi="Times New Roman" w:cs="Times New Roman"/>
-          <w:color w:val="000000"/>
-          <w:sz w:val="28"/>
-          <w:szCs w:val="27"/>
-        </w:rPr>
-        <w:t>примеров</w:t>
+        <w:t>5 категорий по 5 000 примеров</w:t>
       </w:r>
       <w:r>
         <w:rPr>
@@ -4195,16 +3967,7 @@
           <w:sz w:val="28"/>
           <w:szCs w:val="28"/>
         </w:rPr>
-        <w:t xml:space="preserve"> изображений</w:t>
-      </w:r>
-      <w:proofErr w:type="gramEnd"/>
-      <w:r>
-        <w:rPr>
-          <w:rFonts w:ascii="Times New Roman" w:hAnsi="Times New Roman" w:cs="Times New Roman"/>
-          <w:sz w:val="28"/>
-          <w:szCs w:val="28"/>
-        </w:rPr>
-        <w:t>,</w:t>
+        <w:t xml:space="preserve"> изображений,</w:t>
       </w:r>
       <w:r>
         <w:rPr>
@@ -4217,7 +3980,7 @@
     </w:p>
     <w:p>
       <w:pPr>
-        <w:pStyle w:val="ListParagraph"/>
+        <w:pStyle w:val="a9"/>
         <w:numPr>
           <w:ilvl w:val="0"/>
           <w:numId w:val="2"/>
@@ -4290,7 +4053,7 @@
     </w:p>
     <w:p>
       <w:pPr>
-        <w:pStyle w:val="ListParagraph"/>
+        <w:pStyle w:val="a9"/>
         <w:numPr>
           <w:ilvl w:val="0"/>
           <w:numId w:val="2"/>
@@ -4304,7 +4067,6 @@
           <w:szCs w:val="28"/>
         </w:rPr>
       </w:pPr>
-      <w:proofErr w:type="spellStart"/>
       <w:r>
         <w:rPr>
           <w:rFonts w:ascii="Times New Roman" w:hAnsi="Times New Roman" w:cs="Times New Roman"/>
@@ -4321,7 +4083,6 @@
         </w:rPr>
         <w:t>онных</w:t>
       </w:r>
-      <w:proofErr w:type="spellEnd"/>
       <w:r>
         <w:rPr>
           <w:rFonts w:ascii="Times New Roman" w:hAnsi="Times New Roman" w:cs="Times New Roman"/>
@@ -4349,7 +4110,7 @@
     </w:p>
     <w:p>
       <w:pPr>
-        <w:pStyle w:val="ListParagraph"/>
+        <w:pStyle w:val="a9"/>
         <w:numPr>
           <w:ilvl w:val="0"/>
           <w:numId w:val="2"/>
@@ -4452,7 +4213,7 @@
     </w:p>
     <w:p>
       <w:pPr>
-        <w:pStyle w:val="Heading2"/>
+        <w:pStyle w:val="2"/>
         <w:spacing w:before="120" w:after="120" w:line="360" w:lineRule="auto"/>
         <w:jc w:val="both"/>
         <w:rPr>
@@ -4496,7 +4257,7 @@
     </w:p>
     <w:p>
       <w:pPr>
-        <w:pStyle w:val="ListParagraph"/>
+        <w:pStyle w:val="a9"/>
         <w:numPr>
           <w:ilvl w:val="0"/>
           <w:numId w:val="11"/>
@@ -4656,7 +4417,7 @@
     </w:p>
     <w:p>
       <w:pPr>
-        <w:pStyle w:val="ListParagraph"/>
+        <w:pStyle w:val="a9"/>
         <w:numPr>
           <w:ilvl w:val="0"/>
           <w:numId w:val="11"/>
@@ -4681,9 +4442,8 @@
           <w:shd w:val="clear" w:color="auto" w:fill="FFFFFF"/>
           <w:lang w:val="en-US"/>
         </w:rPr>
-        <w:t xml:space="preserve">TP — </w:t>
-      </w:r>
-      <w:proofErr w:type="spellStart"/>
+        <w:t>TP — истино-положительное решение</w:t>
+      </w:r>
       <w:r>
         <w:rPr>
           <w:rFonts w:ascii="Times New Roman" w:hAnsi="Times New Roman" w:cs="Times New Roman"/>
@@ -4691,49 +4451,13 @@
           <w:sz w:val="28"/>
           <w:szCs w:val="20"/>
           <w:shd w:val="clear" w:color="auto" w:fill="FFFFFF"/>
-          <w:lang w:val="en-US"/>
-        </w:rPr>
-        <w:t>истино-положительное</w:t>
-      </w:r>
-      <w:proofErr w:type="spellEnd"/>
-      <w:r>
-        <w:rPr>
-          <w:rFonts w:ascii="Times New Roman" w:hAnsi="Times New Roman" w:cs="Times New Roman"/>
-          <w:color w:val="000000"/>
-          <w:sz w:val="28"/>
-          <w:szCs w:val="20"/>
-          <w:shd w:val="clear" w:color="auto" w:fill="FFFFFF"/>
-          <w:lang w:val="en-US"/>
-        </w:rPr>
-        <w:t xml:space="preserve"> </w:t>
-      </w:r>
-      <w:proofErr w:type="spellStart"/>
-      <w:r>
-        <w:rPr>
-          <w:rFonts w:ascii="Times New Roman" w:hAnsi="Times New Roman" w:cs="Times New Roman"/>
-          <w:color w:val="000000"/>
-          <w:sz w:val="28"/>
-          <w:szCs w:val="20"/>
-          <w:shd w:val="clear" w:color="auto" w:fill="FFFFFF"/>
-          <w:lang w:val="en-US"/>
-        </w:rPr>
-        <w:t>решение</w:t>
-      </w:r>
-      <w:proofErr w:type="spellEnd"/>
-      <w:r>
-        <w:rPr>
-          <w:rFonts w:ascii="Times New Roman" w:hAnsi="Times New Roman" w:cs="Times New Roman"/>
-          <w:color w:val="000000"/>
-          <w:sz w:val="28"/>
-          <w:szCs w:val="20"/>
-          <w:shd w:val="clear" w:color="auto" w:fill="FFFFFF"/>
         </w:rPr>
         <w:t>;</w:t>
       </w:r>
     </w:p>
     <w:p>
       <w:pPr>
-        <w:pStyle w:val="ListParagraph"/>
+        <w:pStyle w:val="a9"/>
         <w:numPr>
           <w:ilvl w:val="0"/>
           <w:numId w:val="11"/>
@@ -4758,9 +4482,8 @@
           <w:shd w:val="clear" w:color="auto" w:fill="FFFFFF"/>
           <w:lang w:val="en-US"/>
         </w:rPr>
-        <w:t xml:space="preserve">TN — </w:t>
-      </w:r>
-      <w:proofErr w:type="spellStart"/>
+        <w:t>TN — истино-отрицательное решение</w:t>
+      </w:r>
       <w:r>
         <w:rPr>
           <w:rFonts w:ascii="Times New Roman" w:hAnsi="Times New Roman" w:cs="Times New Roman"/>
@@ -4768,49 +4491,13 @@
           <w:sz w:val="28"/>
           <w:szCs w:val="20"/>
           <w:shd w:val="clear" w:color="auto" w:fill="FFFFFF"/>
-          <w:lang w:val="en-US"/>
-        </w:rPr>
-        <w:t>истино-отрицательное</w:t>
-      </w:r>
-      <w:proofErr w:type="spellEnd"/>
-      <w:r>
-        <w:rPr>
-          <w:rFonts w:ascii="Times New Roman" w:hAnsi="Times New Roman" w:cs="Times New Roman"/>
-          <w:color w:val="000000"/>
-          <w:sz w:val="28"/>
-          <w:szCs w:val="20"/>
-          <w:shd w:val="clear" w:color="auto" w:fill="FFFFFF"/>
-          <w:lang w:val="en-US"/>
-        </w:rPr>
-        <w:t xml:space="preserve"> </w:t>
-      </w:r>
-      <w:proofErr w:type="spellStart"/>
-      <w:r>
-        <w:rPr>
-          <w:rFonts w:ascii="Times New Roman" w:hAnsi="Times New Roman" w:cs="Times New Roman"/>
-          <w:color w:val="000000"/>
-          <w:sz w:val="28"/>
-          <w:szCs w:val="20"/>
-          <w:shd w:val="clear" w:color="auto" w:fill="FFFFFF"/>
-          <w:lang w:val="en-US"/>
-        </w:rPr>
-        <w:t>решение</w:t>
-      </w:r>
-      <w:proofErr w:type="spellEnd"/>
-      <w:r>
-        <w:rPr>
-          <w:rFonts w:ascii="Times New Roman" w:hAnsi="Times New Roman" w:cs="Times New Roman"/>
-          <w:color w:val="000000"/>
-          <w:sz w:val="28"/>
-          <w:szCs w:val="20"/>
-          <w:shd w:val="clear" w:color="auto" w:fill="FFFFFF"/>
         </w:rPr>
         <w:t>;</w:t>
       </w:r>
     </w:p>
     <w:p>
       <w:pPr>
-        <w:pStyle w:val="ListParagraph"/>
+        <w:pStyle w:val="a9"/>
         <w:numPr>
           <w:ilvl w:val="0"/>
           <w:numId w:val="11"/>
@@ -4835,9 +4522,8 @@
           <w:shd w:val="clear" w:color="auto" w:fill="FFFFFF"/>
           <w:lang w:val="en-US"/>
         </w:rPr>
-        <w:t xml:space="preserve">FP — </w:t>
-      </w:r>
-      <w:proofErr w:type="spellStart"/>
+        <w:t>FP — ложно-положительное решение</w:t>
+      </w:r>
       <w:r>
         <w:rPr>
           <w:rFonts w:ascii="Times New Roman" w:hAnsi="Times New Roman" w:cs="Times New Roman"/>
@@ -4845,49 +4531,13 @@
           <w:sz w:val="28"/>
           <w:szCs w:val="20"/>
           <w:shd w:val="clear" w:color="auto" w:fill="FFFFFF"/>
-          <w:lang w:val="en-US"/>
-        </w:rPr>
-        <w:t>ложно-положительное</w:t>
-      </w:r>
-      <w:proofErr w:type="spellEnd"/>
-      <w:r>
-        <w:rPr>
-          <w:rFonts w:ascii="Times New Roman" w:hAnsi="Times New Roman" w:cs="Times New Roman"/>
-          <w:color w:val="000000"/>
-          <w:sz w:val="28"/>
-          <w:szCs w:val="20"/>
-          <w:shd w:val="clear" w:color="auto" w:fill="FFFFFF"/>
-          <w:lang w:val="en-US"/>
-        </w:rPr>
-        <w:t xml:space="preserve"> </w:t>
-      </w:r>
-      <w:proofErr w:type="spellStart"/>
-      <w:r>
-        <w:rPr>
-          <w:rFonts w:ascii="Times New Roman" w:hAnsi="Times New Roman" w:cs="Times New Roman"/>
-          <w:color w:val="000000"/>
-          <w:sz w:val="28"/>
-          <w:szCs w:val="20"/>
-          <w:shd w:val="clear" w:color="auto" w:fill="FFFFFF"/>
-          <w:lang w:val="en-US"/>
-        </w:rPr>
-        <w:t>решение</w:t>
-      </w:r>
-      <w:proofErr w:type="spellEnd"/>
-      <w:r>
-        <w:rPr>
-          <w:rFonts w:ascii="Times New Roman" w:hAnsi="Times New Roman" w:cs="Times New Roman"/>
-          <w:color w:val="000000"/>
-          <w:sz w:val="28"/>
-          <w:szCs w:val="20"/>
-          <w:shd w:val="clear" w:color="auto" w:fill="FFFFFF"/>
         </w:rPr>
         <w:t>;</w:t>
       </w:r>
     </w:p>
     <w:p>
       <w:pPr>
-        <w:pStyle w:val="ListParagraph"/>
+        <w:pStyle w:val="a9"/>
         <w:numPr>
           <w:ilvl w:val="0"/>
           <w:numId w:val="11"/>
@@ -4912,9 +4562,8 @@
           <w:shd w:val="clear" w:color="auto" w:fill="FFFFFF"/>
           <w:lang w:val="en-US"/>
         </w:rPr>
-        <w:t xml:space="preserve">FN — </w:t>
-      </w:r>
-      <w:proofErr w:type="spellStart"/>
+        <w:t>FN — ложно-отрицательное решение</w:t>
+      </w:r>
       <w:r>
         <w:rPr>
           <w:rFonts w:ascii="Times New Roman" w:hAnsi="Times New Roman" w:cs="Times New Roman"/>
@@ -4922,42 +4571,6 @@
           <w:sz w:val="28"/>
           <w:szCs w:val="20"/>
           <w:shd w:val="clear" w:color="auto" w:fill="FFFFFF"/>
-          <w:lang w:val="en-US"/>
-        </w:rPr>
-        <w:t>ложно-отрицательное</w:t>
-      </w:r>
-      <w:proofErr w:type="spellEnd"/>
-      <w:r>
-        <w:rPr>
-          <w:rFonts w:ascii="Times New Roman" w:hAnsi="Times New Roman" w:cs="Times New Roman"/>
-          <w:color w:val="000000"/>
-          <w:sz w:val="28"/>
-          <w:szCs w:val="20"/>
-          <w:shd w:val="clear" w:color="auto" w:fill="FFFFFF"/>
-          <w:lang w:val="en-US"/>
-        </w:rPr>
-        <w:t xml:space="preserve"> </w:t>
-      </w:r>
-      <w:proofErr w:type="spellStart"/>
-      <w:r>
-        <w:rPr>
-          <w:rFonts w:ascii="Times New Roman" w:hAnsi="Times New Roman" w:cs="Times New Roman"/>
-          <w:color w:val="000000"/>
-          <w:sz w:val="28"/>
-          <w:szCs w:val="20"/>
-          <w:shd w:val="clear" w:color="auto" w:fill="FFFFFF"/>
-          <w:lang w:val="en-US"/>
-        </w:rPr>
-        <w:t>решение</w:t>
-      </w:r>
-      <w:proofErr w:type="spellEnd"/>
-      <w:r>
-        <w:rPr>
-          <w:rFonts w:ascii="Times New Roman" w:hAnsi="Times New Roman" w:cs="Times New Roman"/>
-          <w:color w:val="000000"/>
-          <w:sz w:val="28"/>
-          <w:szCs w:val="20"/>
-          <w:shd w:val="clear" w:color="auto" w:fill="FFFFFF"/>
         </w:rPr>
         <w:t>;</w:t>
       </w:r>
@@ -4999,7 +4612,7 @@
     </w:p>
     <w:p>
       <w:pPr>
-        <w:pStyle w:val="ListParagraph"/>
+        <w:pStyle w:val="a9"/>
         <w:numPr>
           <w:ilvl w:val="0"/>
           <w:numId w:val="11"/>
@@ -5033,7 +4646,7 @@
     </w:p>
     <w:p>
       <w:pPr>
-        <w:pStyle w:val="ListParagraph"/>
+        <w:pStyle w:val="a9"/>
         <w:spacing w:after="0" w:line="360" w:lineRule="auto"/>
         <w:ind w:left="927"/>
         <w:jc w:val="center"/>
@@ -5049,7 +4662,7 @@
           <w:lang w:eastAsia="ru-RU"/>
         </w:rPr>
         <w:drawing>
-          <wp:inline distT="0" distB="0" distL="0" distR="0" wp14:anchorId="390F2374" wp14:editId="14CFEE7D">
+          <wp:inline distT="0" distB="0" distL="0" distR="0">
             <wp:extent cx="1990725" cy="533400"/>
             <wp:effectExtent l="0" t="0" r="9525" b="0"/>
             <wp:docPr id="2" name="Picture 2"/>
@@ -5064,7 +4677,7 @@
                     <pic:cNvPicPr/>
                   </pic:nvPicPr>
                   <pic:blipFill>
-                    <a:blip r:embed="rId8"/>
+                    <a:blip r:embed="rId8" cstate="print"/>
                     <a:stretch>
                       <a:fillRect/>
                     </a:stretch>
@@ -5087,7 +4700,7 @@
     </w:p>
     <w:p>
       <w:pPr>
-        <w:pStyle w:val="ListParagraph"/>
+        <w:pStyle w:val="a9"/>
         <w:numPr>
           <w:ilvl w:val="0"/>
           <w:numId w:val="11"/>
@@ -5121,7 +4734,7 @@
     </w:p>
     <w:p>
       <w:pPr>
-        <w:pStyle w:val="ListParagraph"/>
+        <w:pStyle w:val="a9"/>
         <w:spacing w:after="0" w:line="360" w:lineRule="auto"/>
         <w:ind w:left="927"/>
         <w:jc w:val="center"/>
@@ -5137,7 +4750,7 @@
           <w:lang w:eastAsia="ru-RU"/>
         </w:rPr>
         <w:drawing>
-          <wp:inline distT="0" distB="0" distL="0" distR="0" wp14:anchorId="07FCE09E" wp14:editId="0B41D183">
+          <wp:inline distT="0" distB="0" distL="0" distR="0">
             <wp:extent cx="1752600" cy="542925"/>
             <wp:effectExtent l="0" t="0" r="0" b="9525"/>
             <wp:docPr id="14" name="Picture 14"/>
@@ -5152,7 +4765,7 @@
                     <pic:cNvPicPr/>
                   </pic:nvPicPr>
                   <pic:blipFill>
-                    <a:blip r:embed="rId9"/>
+                    <a:blip r:embed="rId9" cstate="print"/>
                     <a:stretch>
                       <a:fillRect/>
                     </a:stretch>
@@ -5175,7 +4788,7 @@
     </w:p>
     <w:p>
       <w:pPr>
-        <w:pStyle w:val="ListParagraph"/>
+        <w:pStyle w:val="a9"/>
         <w:numPr>
           <w:ilvl w:val="0"/>
           <w:numId w:val="11"/>
@@ -5251,7 +4864,7 @@
     </w:p>
     <w:p>
       <w:pPr>
-        <w:pStyle w:val="ListParagraph"/>
+        <w:pStyle w:val="a9"/>
         <w:spacing w:after="0" w:line="360" w:lineRule="auto"/>
         <w:ind w:left="927"/>
         <w:jc w:val="center"/>
@@ -5268,7 +4881,7 @@
         </w:rPr>
         <w:lastRenderedPageBreak/>
         <w:drawing>
-          <wp:inline distT="0" distB="0" distL="0" distR="0" wp14:anchorId="770F4655" wp14:editId="200A307A">
+          <wp:inline distT="0" distB="0" distL="0" distR="0">
             <wp:extent cx="2571750" cy="685800"/>
             <wp:effectExtent l="0" t="0" r="0" b="0"/>
             <wp:docPr id="15" name="Рисунок 26"/>
@@ -5286,7 +4899,7 @@
                     <a:blip r:embed="rId10" cstate="print">
                       <a:extLst>
                         <a:ext uri="{28A0092B-C50C-407E-A947-70E740481C1C}">
-                          <a14:useLocalDpi xmlns:a14="http://schemas.microsoft.com/office/drawing/2010/main" val="0"/>
+                          <a14:useLocalDpi xmlns:a14="http://schemas.microsoft.com/office/drawing/2010/main" xmlns:wps="http://schemas.microsoft.com/office/word/2010/wordprocessingShape" xmlns:wpi="http://schemas.microsoft.com/office/word/2010/wordprocessingInk" xmlns:wpg="http://schemas.microsoft.com/office/word/2010/wordprocessingGroup" xmlns:w15="http://schemas.microsoft.com/office/word/2012/wordml" xmlns:w14="http://schemas.microsoft.com/office/word/2010/wordml" xmlns:w="http://schemas.openxmlformats.org/wordprocessingml/2006/main" xmlns:w10="urn:schemas-microsoft-com:office:word" xmlns:wp14="http://schemas.microsoft.com/office/word/2010/wordprocessingDrawing" xmlns:v="urn:schemas-microsoft-com:vml" xmlns:o="urn:schemas-microsoft-com:office:office" xmlns:mc="http://schemas.openxmlformats.org/markup-compatibility/2006" xmlns:wpc="http://schemas.microsoft.com/office/word/2010/wordprocessingCanvas" xmlns="" val="0"/>
                         </a:ext>
                       </a:extLst>
                     </a:blip>
@@ -5332,7 +4945,7 @@
     </w:p>
     <w:p>
       <w:pPr>
-        <w:pStyle w:val="ListParagraph"/>
+        <w:pStyle w:val="a9"/>
         <w:numPr>
           <w:ilvl w:val="0"/>
           <w:numId w:val="11"/>
@@ -5347,7 +4960,6 @@
           <w:highlight w:val="yellow"/>
         </w:rPr>
       </w:pPr>
-      <w:proofErr w:type="gramStart"/>
       <w:r>
         <w:rPr>
           <w:rFonts w:ascii="Times New Roman" w:hAnsi="Times New Roman" w:cs="Times New Roman"/>
@@ -5358,7 +4970,6 @@
         </w:rPr>
         <w:t>support</w:t>
       </w:r>
-      <w:proofErr w:type="gramEnd"/>
       <w:r>
         <w:rPr>
           <w:rFonts w:ascii="Times New Roman" w:hAnsi="Times New Roman" w:cs="Times New Roman"/>
@@ -5389,7 +5000,7 @@
     </w:p>
     <w:p>
       <w:pPr>
-        <w:pStyle w:val="Heading2"/>
+        <w:pStyle w:val="2"/>
         <w:spacing w:before="120" w:after="120" w:line="360" w:lineRule="auto"/>
         <w:jc w:val="both"/>
         <w:rPr>
@@ -5437,7 +5048,7 @@
     </w:p>
     <w:p>
       <w:pPr>
-        <w:pStyle w:val="ListParagraph"/>
+        <w:pStyle w:val="a9"/>
         <w:numPr>
           <w:ilvl w:val="0"/>
           <w:numId w:val="11"/>
@@ -5446,13 +5057,13 @@
         <w:ind w:left="785"/>
         <w:jc w:val="both"/>
         <w:rPr>
-          <w:rStyle w:val="Hyperlink"/>
+          <w:rStyle w:val="a4"/>
         </w:rPr>
       </w:pPr>
       <w:hyperlink r:id="rId11">
         <w:r>
           <w:rPr>
-            <w:rStyle w:val="Hyperlink"/>
+            <w:rStyle w:val="a4"/>
             <w:rFonts w:ascii="Times New Roman" w:hAnsi="Times New Roman" w:cs="Times New Roman"/>
             <w:webHidden/>
             <w:sz w:val="28"/>
@@ -5462,14 +5073,14 @@
       </w:hyperlink>
       <w:r>
         <w:rPr>
-          <w:rStyle w:val="Hyperlink"/>
+          <w:rStyle w:val="a4"/>
         </w:rPr>
         <w:t xml:space="preserve"> </w:t>
       </w:r>
     </w:p>
     <w:p>
       <w:pPr>
-        <w:pStyle w:val="ListParagraph"/>
+        <w:pStyle w:val="a9"/>
         <w:numPr>
           <w:ilvl w:val="0"/>
           <w:numId w:val="11"/>
@@ -5478,13 +5089,13 @@
         <w:ind w:left="785"/>
         <w:jc w:val="both"/>
         <w:rPr>
-          <w:rStyle w:val="Hyperlink"/>
+          <w:rStyle w:val="a4"/>
         </w:rPr>
       </w:pPr>
       <w:hyperlink r:id="rId12" w:history="1">
         <w:r>
           <w:rPr>
-            <w:rStyle w:val="Hyperlink"/>
+            <w:rStyle w:val="a4"/>
             <w:rFonts w:ascii="Times New Roman" w:hAnsi="Times New Roman" w:cs="Times New Roman"/>
             <w:sz w:val="28"/>
           </w:rPr>
@@ -5555,9 +5166,9 @@
     </w:p>
     <w:tbl>
       <w:tblPr>
-        <w:tblStyle w:val="TableGrid"/>
+        <w:tblStyle w:val="aa"/>
         <w:tblW w:w="10682" w:type="dxa"/>
-        <w:tblLook w:val="04A0" w:firstRow="1" w:lastRow="0" w:firstColumn="1" w:lastColumn="0" w:noHBand="0" w:noVBand="1"/>
+        <w:tblLook w:val="04A0"/>
       </w:tblPr>
       <w:tblGrid>
         <w:gridCol w:w="1809"/>
@@ -5679,7 +5290,6 @@
                 <w:lang w:val="en-US"/>
               </w:rPr>
             </w:pPr>
-            <w:proofErr w:type="spellStart"/>
             <w:r>
               <w:rPr>
                 <w:rFonts w:ascii="Times New Roman" w:hAnsi="Times New Roman" w:cs="Times New Roman"/>
@@ -5689,7 +5299,6 @@
               </w:rPr>
               <w:t>key_id</w:t>
             </w:r>
-            <w:proofErr w:type="spellEnd"/>
           </w:p>
         </w:tc>
         <w:tc>
@@ -5890,7 +5499,6 @@
                 <w:lang w:val="en-US"/>
               </w:rPr>
             </w:pPr>
-            <w:proofErr w:type="spellStart"/>
             <w:r>
               <w:rPr>
                 <w:rFonts w:ascii="Times New Roman" w:hAnsi="Times New Roman" w:cs="Times New Roman"/>
@@ -5900,7 +5508,6 @@
               </w:rPr>
               <w:t>boolean</w:t>
             </w:r>
-            <w:proofErr w:type="spellEnd"/>
           </w:p>
         </w:tc>
         <w:tc>
@@ -5982,7 +5589,6 @@
                 <w:lang w:val="en-US"/>
               </w:rPr>
             </w:pPr>
-            <w:proofErr w:type="spellStart"/>
             <w:r>
               <w:rPr>
                 <w:rFonts w:ascii="Times New Roman" w:hAnsi="Times New Roman" w:cs="Times New Roman"/>
@@ -5992,7 +5598,6 @@
               </w:rPr>
               <w:t>datetime</w:t>
             </w:r>
-            <w:proofErr w:type="spellEnd"/>
           </w:p>
         </w:tc>
         <w:tc>
@@ -6044,7 +5649,6 @@
                 <w:lang w:val="en-US"/>
               </w:rPr>
             </w:pPr>
-            <w:proofErr w:type="spellStart"/>
             <w:r>
               <w:rPr>
                 <w:rFonts w:ascii="Times New Roman" w:hAnsi="Times New Roman" w:cs="Times New Roman"/>
@@ -6054,7 +5658,6 @@
               </w:rPr>
               <w:t>countrycode</w:t>
             </w:r>
-            <w:proofErr w:type="spellEnd"/>
           </w:p>
         </w:tc>
         <w:tc>
@@ -6239,7 +5842,7 @@
     </w:p>
     <w:p>
       <w:pPr>
-        <w:pStyle w:val="ListParagraph"/>
+        <w:pStyle w:val="a9"/>
         <w:numPr>
           <w:ilvl w:val="0"/>
           <w:numId w:val="12"/>
@@ -6263,7 +5866,7 @@
     </w:p>
     <w:p>
       <w:pPr>
-        <w:pStyle w:val="ListParagraph"/>
+        <w:pStyle w:val="a9"/>
         <w:numPr>
           <w:ilvl w:val="0"/>
           <w:numId w:val="12"/>
@@ -6283,32 +5886,12 @@
           <w:sz w:val="28"/>
           <w:szCs w:val="28"/>
         </w:rPr>
-        <w:t xml:space="preserve">нормализованные бинарные изображения, отмасштабированные по размеру 28х28, полученные с помощью библиотеки </w:t>
-      </w:r>
-      <w:proofErr w:type="spellStart"/>
-      <w:r>
-        <w:rPr>
-          <w:rFonts w:ascii="Times New Roman" w:hAnsi="Times New Roman" w:cs="Times New Roman"/>
-          <w:color w:val="000000"/>
-          <w:sz w:val="28"/>
-          <w:szCs w:val="28"/>
-        </w:rPr>
-        <w:t>OpenCV</w:t>
-      </w:r>
-      <w:proofErr w:type="spellEnd"/>
-      <w:r>
-        <w:rPr>
-          <w:rFonts w:ascii="Times New Roman" w:hAnsi="Times New Roman" w:cs="Times New Roman"/>
-          <w:color w:val="000000"/>
-          <w:sz w:val="28"/>
-          <w:szCs w:val="28"/>
-        </w:rPr>
-        <w:t xml:space="preserve"> из данных источника;</w:t>
-      </w:r>
-    </w:p>
-    <w:p>
-      <w:pPr>
-        <w:pStyle w:val="ListParagraph"/>
+        <w:t>нормализованные бинарные изображения, отмасштабированные по размеру 28х28, полученные с помощью библиотеки OpenCV из данных источника;</w:t>
+      </w:r>
+    </w:p>
+    <w:p>
+      <w:pPr>
+        <w:pStyle w:val="a9"/>
         <w:numPr>
           <w:ilvl w:val="0"/>
           <w:numId w:val="12"/>
@@ -6348,7 +5931,7 @@
     </w:p>
     <w:p>
       <w:pPr>
-        <w:pStyle w:val="Heading1"/>
+        <w:pStyle w:val="1"/>
         <w:spacing w:after="240" w:line="276" w:lineRule="auto"/>
         <w:jc w:val="both"/>
         <w:rPr>
@@ -6384,7 +5967,6 @@
         </w:rPr>
         <w:t xml:space="preserve">Разработанная программа содержит следующие файлы в директории </w:t>
       </w:r>
-      <w:proofErr w:type="spellStart"/>
       <w:r>
         <w:rPr>
           <w:rFonts w:ascii="Consolas" w:hAnsi="Consolas" w:cs="Times New Roman"/>
@@ -6393,7 +5975,6 @@
         </w:rPr>
         <w:t>src</w:t>
       </w:r>
-      <w:proofErr w:type="spellEnd"/>
       <w:r>
         <w:rPr>
           <w:rFonts w:ascii="Times New Roman" w:hAnsi="Times New Roman" w:cs="Times New Roman"/>
@@ -6405,7 +5986,7 @@
     </w:p>
     <w:p>
       <w:pPr>
-        <w:pStyle w:val="ListParagraph"/>
+        <w:pStyle w:val="a9"/>
         <w:numPr>
           <w:ilvl w:val="0"/>
           <w:numId w:val="6"/>
@@ -6437,7 +6018,7 @@
     </w:p>
     <w:p>
       <w:pPr>
-        <w:pStyle w:val="ListParagraph"/>
+        <w:pStyle w:val="a9"/>
         <w:numPr>
           <w:ilvl w:val="0"/>
           <w:numId w:val="6"/>
@@ -6464,79 +6045,24 @@
           <w:sz w:val="28"/>
           <w:szCs w:val="28"/>
         </w:rPr>
-        <w:t xml:space="preserve"> - выбор данных, которые распознала сеть </w:t>
-      </w:r>
-      <w:proofErr w:type="spellStart"/>
-      <w:r>
-        <w:rPr>
-          <w:rFonts w:ascii="Times New Roman" w:hAnsi="Times New Roman" w:cs="Times New Roman"/>
-          <w:sz w:val="28"/>
-          <w:szCs w:val="28"/>
-        </w:rPr>
-        <w:t>google</w:t>
-      </w:r>
-      <w:proofErr w:type="spellEnd"/>
-      <w:r>
-        <w:rPr>
-          <w:rFonts w:ascii="Times New Roman" w:hAnsi="Times New Roman" w:cs="Times New Roman"/>
-          <w:sz w:val="28"/>
-          <w:szCs w:val="28"/>
-        </w:rPr>
-        <w:t xml:space="preserve">, распределение на </w:t>
-      </w:r>
-      <w:proofErr w:type="spellStart"/>
-      <w:r>
-        <w:rPr>
-          <w:rFonts w:ascii="Times New Roman" w:hAnsi="Times New Roman" w:cs="Times New Roman"/>
-          <w:sz w:val="28"/>
-          <w:szCs w:val="28"/>
-        </w:rPr>
-        <w:t>run</w:t>
-      </w:r>
-      <w:proofErr w:type="spellEnd"/>
-      <w:r>
-        <w:rPr>
-          <w:rFonts w:ascii="Times New Roman" w:hAnsi="Times New Roman" w:cs="Times New Roman"/>
-          <w:sz w:val="28"/>
-          <w:szCs w:val="28"/>
-        </w:rPr>
-        <w:t xml:space="preserve">. </w:t>
-      </w:r>
-      <w:proofErr w:type="spellStart"/>
-      <w:r>
-        <w:rPr>
-          <w:rFonts w:ascii="Times New Roman" w:hAnsi="Times New Roman" w:cs="Times New Roman"/>
-          <w:sz w:val="28"/>
-          <w:szCs w:val="28"/>
-        </w:rPr>
-        <w:t>train</w:t>
-      </w:r>
-      <w:proofErr w:type="spellEnd"/>
-      <w:r>
-        <w:rPr>
-          <w:rFonts w:ascii="Times New Roman" w:hAnsi="Times New Roman" w:cs="Times New Roman"/>
-          <w:sz w:val="28"/>
-          <w:szCs w:val="28"/>
-        </w:rPr>
-        <w:t xml:space="preserve"> и </w:t>
-      </w:r>
-      <w:proofErr w:type="spellStart"/>
-      <w:r>
-        <w:rPr>
-          <w:rFonts w:ascii="Times New Roman" w:hAnsi="Times New Roman" w:cs="Times New Roman"/>
-          <w:sz w:val="28"/>
-          <w:szCs w:val="28"/>
-        </w:rPr>
-        <w:t>validate</w:t>
-      </w:r>
-      <w:proofErr w:type="spellEnd"/>
-      <w:r>
-        <w:rPr>
-          <w:rFonts w:ascii="Times New Roman" w:hAnsi="Times New Roman" w:cs="Times New Roman"/>
-          <w:sz w:val="28"/>
-          <w:szCs w:val="28"/>
-        </w:rPr>
-        <w:t xml:space="preserve"> </w:t>
+        <w:t xml:space="preserve"> - выбор данных, которые распознала сеть google, распределение на run</w:t>
+      </w:r>
+      <w:r>
+        <w:rPr>
+          <w:rFonts w:ascii="Times New Roman" w:hAnsi="Times New Roman" w:cs="Times New Roman"/>
+          <w:sz w:val="28"/>
+          <w:szCs w:val="28"/>
+          <w:lang w:val="en-US"/>
+        </w:rPr>
+        <w:t>,</w:t>
+      </w:r>
+      <w:r>
+        <w:rPr>
+          <w:rFonts w:ascii="Times New Roman" w:hAnsi="Times New Roman" w:cs="Times New Roman"/>
+          <w:sz w:val="28"/>
+          <w:szCs w:val="28"/>
+        </w:rPr>
+        <w:t xml:space="preserve"> train и validate </w:t>
       </w:r>
       <w:r>
         <w:rPr>
@@ -6557,7 +6083,7 @@
     </w:p>
     <w:p>
       <w:pPr>
-        <w:pStyle w:val="ListParagraph"/>
+        <w:pStyle w:val="a9"/>
         <w:numPr>
           <w:ilvl w:val="0"/>
           <w:numId w:val="6"/>
@@ -6570,7 +6096,6 @@
           <w:szCs w:val="28"/>
         </w:rPr>
       </w:pPr>
-      <w:proofErr w:type="spellStart"/>
       <w:r>
         <w:rPr>
           <w:rFonts w:ascii="Consolas" w:hAnsi="Consolas" w:cs="Times New Roman"/>
@@ -6579,7 +6104,6 @@
         </w:rPr>
         <w:t>run_train</w:t>
       </w:r>
-      <w:proofErr w:type="spellEnd"/>
       <w:r>
         <w:rPr>
           <w:rFonts w:ascii="Consolas" w:hAnsi="Consolas" w:cs="Times New Roman"/>
@@ -6603,44 +6127,32 @@
           <w:sz w:val="28"/>
           <w:szCs w:val="28"/>
         </w:rPr>
-        <w:t>.</w:t>
-      </w:r>
-      <w:proofErr w:type="spellStart"/>
+        <w:t>.py</w:t>
+      </w:r>
+      <w:r>
+        <w:rPr>
+          <w:rFonts w:ascii="Times New Roman" w:hAnsi="Times New Roman" w:cs="Times New Roman"/>
+          <w:sz w:val="28"/>
+          <w:szCs w:val="28"/>
+        </w:rPr>
+        <w:t xml:space="preserve"> - непосредственно обучение сети, использует класс </w:t>
+      </w:r>
       <w:r>
         <w:rPr>
           <w:rFonts w:ascii="Consolas" w:hAnsi="Consolas" w:cs="Times New Roman"/>
           <w:sz w:val="28"/>
           <w:szCs w:val="28"/>
         </w:rPr>
-        <w:t>py</w:t>
-      </w:r>
-      <w:proofErr w:type="spellEnd"/>
-      <w:r>
-        <w:rPr>
-          <w:rFonts w:ascii="Times New Roman" w:hAnsi="Times New Roman" w:cs="Times New Roman"/>
-          <w:sz w:val="28"/>
-          <w:szCs w:val="28"/>
-        </w:rPr>
-        <w:t xml:space="preserve"> - непосредственно обучение сети, использует класс </w:t>
-      </w:r>
-      <w:proofErr w:type="spellStart"/>
+        <w:t>Network</w:t>
+      </w:r>
       <w:r>
         <w:rPr>
           <w:rFonts w:ascii="Consolas" w:hAnsi="Consolas" w:cs="Times New Roman"/>
           <w:sz w:val="28"/>
           <w:szCs w:val="28"/>
         </w:rPr>
-        <w:t>Network</w:t>
-      </w:r>
-      <w:r>
-        <w:rPr>
-          <w:rFonts w:ascii="Consolas" w:hAnsi="Consolas" w:cs="Times New Roman"/>
-          <w:sz w:val="28"/>
-          <w:szCs w:val="28"/>
-        </w:rPr>
         <w:t>Base</w:t>
       </w:r>
-      <w:proofErr w:type="spellEnd"/>
       <w:r>
         <w:rPr>
           <w:rFonts w:ascii="Times New Roman" w:hAnsi="Times New Roman" w:cs="Times New Roman"/>
@@ -6652,7 +6164,7 @@
     </w:p>
     <w:p>
       <w:pPr>
-        <w:pStyle w:val="ListParagraph"/>
+        <w:pStyle w:val="a9"/>
         <w:numPr>
           <w:ilvl w:val="0"/>
           <w:numId w:val="6"/>
@@ -6665,7 +6177,6 @@
           <w:szCs w:val="28"/>
         </w:rPr>
       </w:pPr>
-      <w:proofErr w:type="spellStart"/>
       <w:r>
         <w:rPr>
           <w:rFonts w:ascii="Consolas" w:hAnsi="Consolas" w:cs="Times New Roman"/>
@@ -6674,7 +6185,6 @@
         </w:rPr>
         <w:t>Network</w:t>
       </w:r>
-      <w:proofErr w:type="spellEnd"/>
       <w:r>
         <w:rPr>
           <w:rFonts w:ascii="Consolas" w:hAnsi="Consolas" w:cs="Times New Roman"/>
@@ -6690,18 +6200,8 @@
           <w:sz w:val="28"/>
           <w:szCs w:val="28"/>
         </w:rPr>
-        <w:t>.</w:t>
-      </w:r>
-      <w:proofErr w:type="spellStart"/>
-      <w:r>
-        <w:rPr>
-          <w:rFonts w:ascii="Consolas" w:hAnsi="Consolas" w:cs="Times New Roman"/>
-          <w:sz w:val="28"/>
-          <w:szCs w:val="28"/>
-        </w:rPr>
-        <w:t>py</w:t>
-      </w:r>
-      <w:proofErr w:type="spellEnd"/>
+        <w:t>.py</w:t>
+      </w:r>
       <w:r>
         <w:rPr>
           <w:rFonts w:ascii="Times New Roman" w:hAnsi="Times New Roman" w:cs="Times New Roman"/>
@@ -6713,7 +6213,7 @@
     </w:p>
     <w:p>
       <w:pPr>
-        <w:pStyle w:val="ListParagraph"/>
+        <w:pStyle w:val="a9"/>
         <w:numPr>
           <w:ilvl w:val="0"/>
           <w:numId w:val="6"/>
@@ -6726,7 +6226,6 @@
           <w:szCs w:val="28"/>
         </w:rPr>
       </w:pPr>
-      <w:proofErr w:type="spellStart"/>
       <w:r>
         <w:rPr>
           <w:rFonts w:ascii="Consolas" w:hAnsi="Consolas" w:cs="Times New Roman"/>
@@ -6735,7 +6234,6 @@
         </w:rPr>
         <w:t>run_statisctic</w:t>
       </w:r>
-      <w:proofErr w:type="spellEnd"/>
       <w:r>
         <w:rPr>
           <w:rFonts w:ascii="Consolas" w:hAnsi="Consolas" w:cs="Times New Roman"/>
@@ -6759,18 +6257,8 @@
           <w:sz w:val="28"/>
           <w:szCs w:val="28"/>
         </w:rPr>
-        <w:t>.</w:t>
-      </w:r>
-      <w:proofErr w:type="spellStart"/>
-      <w:r>
-        <w:rPr>
-          <w:rFonts w:ascii="Consolas" w:hAnsi="Consolas" w:cs="Times New Roman"/>
-          <w:sz w:val="28"/>
-          <w:szCs w:val="28"/>
-        </w:rPr>
-        <w:t>py</w:t>
-      </w:r>
-      <w:proofErr w:type="spellEnd"/>
+        <w:t>.py</w:t>
+      </w:r>
       <w:r>
         <w:rPr>
           <w:rFonts w:ascii="Times New Roman" w:hAnsi="Times New Roman" w:cs="Times New Roman"/>
@@ -6791,7 +6279,7 @@
     </w:p>
     <w:p>
       <w:pPr>
-        <w:pStyle w:val="Heading1"/>
+        <w:pStyle w:val="1"/>
         <w:spacing w:after="240"/>
         <w:jc w:val="both"/>
         <w:rPr>
@@ -6896,16 +6384,7 @@
           <w:sz w:val="28"/>
           <w:szCs w:val="28"/>
         </w:rPr>
-        <w:t xml:space="preserve"> </w:t>
-      </w:r>
-      <w:proofErr w:type="spellStart"/>
-      <w:r>
-        <w:rPr>
-          <w:rFonts w:ascii="Times New Roman" w:hAnsi="Times New Roman" w:cs="Times New Roman"/>
-          <w:sz w:val="28"/>
-          <w:szCs w:val="28"/>
-        </w:rPr>
-        <w:t>св</w:t>
+        <w:t xml:space="preserve"> св</w:t>
       </w:r>
       <w:r>
         <w:rPr>
@@ -6921,42 +6400,15 @@
           <w:sz w:val="28"/>
           <w:szCs w:val="28"/>
         </w:rPr>
-        <w:t>рточных</w:t>
-      </w:r>
-      <w:proofErr w:type="spellEnd"/>
-      <w:r>
-        <w:rPr>
-          <w:rFonts w:ascii="Times New Roman" w:hAnsi="Times New Roman" w:cs="Times New Roman"/>
-          <w:sz w:val="28"/>
-          <w:szCs w:val="28"/>
-        </w:rPr>
-        <w:t xml:space="preserve"> нейронных сетей в формате, принимаемом библиотеко</w:t>
-      </w:r>
-      <w:r>
-        <w:rPr>
-          <w:rFonts w:ascii="Times New Roman" w:hAnsi="Times New Roman" w:cs="Times New Roman"/>
-          <w:sz w:val="28"/>
-          <w:szCs w:val="28"/>
-        </w:rPr>
-        <w:t xml:space="preserve">й глубокого обучения </w:t>
-      </w:r>
-      <w:proofErr w:type="spellStart"/>
-      <w:r>
-        <w:rPr>
-          <w:rFonts w:ascii="Times New Roman" w:hAnsi="Times New Roman" w:cs="Times New Roman"/>
-          <w:sz w:val="28"/>
-          <w:szCs w:val="28"/>
-        </w:rPr>
-        <w:t>TensorFlow</w:t>
-      </w:r>
-      <w:proofErr w:type="spellEnd"/>
-      <w:r>
-        <w:rPr>
-          <w:rFonts w:ascii="Times New Roman" w:hAnsi="Times New Roman" w:cs="Times New Roman"/>
-          <w:sz w:val="28"/>
-          <w:szCs w:val="28"/>
-        </w:rPr>
-        <w:t>.</w:t>
+        <w:t>рточных нейронных сетей в формате, принимаемом библиотеко</w:t>
+      </w:r>
+      <w:r>
+        <w:rPr>
+          <w:rFonts w:ascii="Times New Roman" w:hAnsi="Times New Roman" w:cs="Times New Roman"/>
+          <w:sz w:val="28"/>
+          <w:szCs w:val="28"/>
+        </w:rPr>
+        <w:t>й глубокого обучения TensorFlow.</w:t>
       </w:r>
     </w:p>
     <w:p>
@@ -7004,7 +6456,7 @@
           <w:lang w:eastAsia="ru-RU"/>
         </w:rPr>
         <w:drawing>
-          <wp:inline distT="0" distB="0" distL="0" distR="0" wp14:anchorId="606C220E" wp14:editId="1824CB5B">
+          <wp:inline distT="0" distB="0" distL="0" distR="0">
             <wp:extent cx="4679578" cy="4419600"/>
             <wp:effectExtent l="0" t="0" r="0" b="0"/>
             <wp:docPr id="24" name="Рисунок 24"/>
@@ -7104,18 +6556,8 @@
           <w:szCs w:val="28"/>
         </w:rPr>
         <w:lastRenderedPageBreak/>
-        <w:t xml:space="preserve">Последний </w:t>
-      </w:r>
-      <w:proofErr w:type="spellStart"/>
-      <w:r>
-        <w:rPr>
-          <w:rFonts w:ascii="Times New Roman" w:hAnsi="Times New Roman" w:cs="Times New Roman"/>
-          <w:sz w:val="28"/>
-          <w:szCs w:val="28"/>
-        </w:rPr>
-        <w:t>полносвязный</w:t>
-      </w:r>
-      <w:proofErr w:type="spellEnd"/>
+        <w:t>Последний полносвязный</w:t>
+      </w:r>
       <w:r>
         <w:rPr>
           <w:rFonts w:ascii="Times New Roman" w:hAnsi="Times New Roman" w:cs="Times New Roman"/>
@@ -7150,25 +6592,7 @@
           <w:sz w:val="28"/>
           <w:szCs w:val="28"/>
         </w:rPr>
-        <w:t xml:space="preserve">Ядра </w:t>
-      </w:r>
-      <w:proofErr w:type="spellStart"/>
-      <w:r>
-        <w:rPr>
-          <w:rFonts w:ascii="Times New Roman" w:hAnsi="Times New Roman" w:cs="Times New Roman"/>
-          <w:sz w:val="28"/>
-          <w:szCs w:val="28"/>
-        </w:rPr>
-        <w:t>сверточных</w:t>
-      </w:r>
-      <w:proofErr w:type="spellEnd"/>
-      <w:r>
-        <w:rPr>
-          <w:rFonts w:ascii="Times New Roman" w:hAnsi="Times New Roman" w:cs="Times New Roman"/>
-          <w:sz w:val="28"/>
-          <w:szCs w:val="28"/>
-        </w:rPr>
-        <w:t xml:space="preserve"> слоев имеют размер 3</w:t>
+        <w:t>Ядра сверточных слоев имеют размер 3</w:t>
       </w:r>
       <w:r>
         <w:rPr>
@@ -7204,25 +6628,7 @@
           <w:sz w:val="28"/>
           <w:szCs w:val="28"/>
         </w:rPr>
-        <w:t xml:space="preserve">Размер </w:t>
-      </w:r>
-      <w:proofErr w:type="spellStart"/>
-      <w:r>
-        <w:rPr>
-          <w:rFonts w:ascii="Times New Roman" w:hAnsi="Times New Roman" w:cs="Times New Roman"/>
-          <w:sz w:val="28"/>
-          <w:szCs w:val="28"/>
-        </w:rPr>
-        <w:t>pooling</w:t>
-      </w:r>
-      <w:proofErr w:type="spellEnd"/>
-      <w:r>
-        <w:rPr>
-          <w:rFonts w:ascii="Times New Roman" w:hAnsi="Times New Roman" w:cs="Times New Roman"/>
-          <w:sz w:val="28"/>
-          <w:szCs w:val="28"/>
-        </w:rPr>
-        <w:t xml:space="preserve"> </w:t>
+        <w:t xml:space="preserve">Размер pooling </w:t>
       </w:r>
       <w:r>
         <w:rPr>
@@ -7287,7 +6693,7 @@
     </w:p>
     <w:p>
       <w:pPr>
-        <w:pStyle w:val="ListParagraph"/>
+        <w:pStyle w:val="a9"/>
         <w:numPr>
           <w:ilvl w:val="0"/>
           <w:numId w:val="1"/>
@@ -7308,7 +6714,6 @@
         </w:rPr>
         <w:t xml:space="preserve">функция активации </w:t>
       </w:r>
-      <w:proofErr w:type="spellStart"/>
       <w:r>
         <w:rPr>
           <w:rFonts w:ascii="Times New Roman" w:hAnsi="Times New Roman" w:cs="Times New Roman"/>
@@ -7318,7 +6723,6 @@
         </w:rPr>
         <w:t>ReLU</w:t>
       </w:r>
-      <w:proofErr w:type="spellEnd"/>
       <w:r>
         <w:rPr>
           <w:rFonts w:ascii="Times New Roman" w:hAnsi="Times New Roman" w:cs="Times New Roman"/>
@@ -7330,12 +6734,12 @@
     </w:p>
     <w:p>
       <w:pPr>
-        <w:pStyle w:val="ListParagraph"/>
+        <w:pStyle w:val="a9"/>
         <w:spacing w:line="360" w:lineRule="auto"/>
         <w:ind w:left="643"/>
         <w:jc w:val="center"/>
         <w:rPr>
-          <w:rStyle w:val="Emphasis"/>
+          <w:rStyle w:val="ab"/>
           <w:rFonts w:ascii="Times New Roman" w:hAnsi="Times New Roman" w:cs="Times New Roman"/>
           <w:i w:val="0"/>
           <w:iCs w:val="0"/>
@@ -7343,10 +6747,9 @@
           <w:szCs w:val="28"/>
         </w:rPr>
       </w:pPr>
-      <w:proofErr w:type="gramStart"/>
-      <w:r>
-        <w:rPr>
-          <w:rStyle w:val="Emphasis"/>
+      <w:r>
+        <w:rPr>
+          <w:rStyle w:val="ab"/>
           <w:rFonts w:ascii="Times New Roman" w:hAnsi="Times New Roman" w:cs="Times New Roman"/>
           <w:sz w:val="28"/>
           <w:szCs w:val="28"/>
@@ -7358,7 +6761,7 @@
       </w:r>
       <w:r>
         <w:rPr>
-          <w:rStyle w:val="Emphasis"/>
+          <w:rStyle w:val="ab"/>
           <w:rFonts w:ascii="Times New Roman" w:hAnsi="Times New Roman" w:cs="Times New Roman"/>
           <w:sz w:val="28"/>
           <w:szCs w:val="28"/>
@@ -7367,10 +6770,9 @@
         </w:rPr>
         <w:t>(</w:t>
       </w:r>
-      <w:proofErr w:type="gramEnd"/>
-      <w:r>
-        <w:rPr>
-          <w:rStyle w:val="Emphasis"/>
+      <w:r>
+        <w:rPr>
+          <w:rStyle w:val="ab"/>
           <w:rFonts w:ascii="Times New Roman" w:hAnsi="Times New Roman" w:cs="Times New Roman"/>
           <w:sz w:val="28"/>
           <w:szCs w:val="28"/>
@@ -7382,7 +6784,7 @@
       </w:r>
       <w:r>
         <w:rPr>
-          <w:rStyle w:val="Emphasis"/>
+          <w:rStyle w:val="ab"/>
           <w:rFonts w:ascii="Times New Roman" w:hAnsi="Times New Roman" w:cs="Times New Roman"/>
           <w:sz w:val="28"/>
           <w:szCs w:val="28"/>
@@ -7393,7 +6795,7 @@
       </w:r>
       <w:r>
         <w:rPr>
-          <w:rStyle w:val="Emphasis"/>
+          <w:rStyle w:val="ab"/>
           <w:rFonts w:ascii="Times New Roman" w:hAnsi="Times New Roman" w:cs="Times New Roman"/>
           <w:sz w:val="28"/>
           <w:szCs w:val="28"/>
@@ -7405,7 +6807,7 @@
       </w:r>
       <w:r>
         <w:rPr>
-          <w:rStyle w:val="Emphasis"/>
+          <w:rStyle w:val="ab"/>
           <w:rFonts w:ascii="Times New Roman" w:hAnsi="Times New Roman" w:cs="Times New Roman"/>
           <w:sz w:val="28"/>
           <w:szCs w:val="28"/>
@@ -7416,7 +6818,7 @@
       </w:r>
       <w:r>
         <w:rPr>
-          <w:rStyle w:val="Emphasis"/>
+          <w:rStyle w:val="ab"/>
           <w:rFonts w:ascii="Times New Roman" w:hAnsi="Times New Roman" w:cs="Times New Roman"/>
           <w:sz w:val="28"/>
           <w:szCs w:val="28"/>
@@ -7428,7 +6830,7 @@
       </w:r>
       <w:r>
         <w:rPr>
-          <w:rStyle w:val="Emphasis"/>
+          <w:rStyle w:val="ab"/>
           <w:rFonts w:ascii="Times New Roman" w:hAnsi="Times New Roman" w:cs="Times New Roman"/>
           <w:sz w:val="28"/>
           <w:szCs w:val="28"/>
@@ -7439,7 +6841,7 @@
       </w:r>
       <w:r>
         <w:rPr>
-          <w:rStyle w:val="Emphasis"/>
+          <w:rStyle w:val="ab"/>
           <w:rFonts w:ascii="Times New Roman" w:hAnsi="Times New Roman" w:cs="Times New Roman"/>
           <w:sz w:val="28"/>
           <w:szCs w:val="28"/>
@@ -7451,7 +6853,7 @@
       </w:r>
       <w:r>
         <w:rPr>
-          <w:rStyle w:val="Emphasis"/>
+          <w:rStyle w:val="ab"/>
           <w:rFonts w:ascii="Times New Roman" w:hAnsi="Times New Roman" w:cs="Times New Roman"/>
           <w:sz w:val="28"/>
           <w:szCs w:val="28"/>
@@ -7462,7 +6864,7 @@
       </w:r>
       <w:r>
         <w:rPr>
-          <w:rStyle w:val="Emphasis"/>
+          <w:rStyle w:val="ab"/>
           <w:rFonts w:ascii="Times New Roman" w:hAnsi="Times New Roman" w:cs="Times New Roman"/>
           <w:sz w:val="28"/>
           <w:szCs w:val="28"/>
@@ -7474,7 +6876,7 @@
     </w:p>
     <w:p>
       <w:pPr>
-        <w:pStyle w:val="ListParagraph"/>
+        <w:pStyle w:val="a9"/>
         <w:numPr>
           <w:ilvl w:val="0"/>
           <w:numId w:val="1"/>
@@ -7512,7 +6914,7 @@
     </w:p>
     <w:p>
       <w:pPr>
-        <w:pStyle w:val="ListParagraph"/>
+        <w:pStyle w:val="a9"/>
         <w:numPr>
           <w:ilvl w:val="0"/>
           <w:numId w:val="1"/>
@@ -7572,7 +6974,7 @@
     </w:p>
     <w:p>
       <w:pPr>
-        <w:pStyle w:val="ListParagraph"/>
+        <w:pStyle w:val="a9"/>
         <w:spacing w:line="360" w:lineRule="auto"/>
         <w:ind w:left="643"/>
         <w:jc w:val="center"/>
@@ -7588,7 +6990,7 @@
           <w:lang w:eastAsia="ru-RU"/>
         </w:rPr>
         <w:drawing>
-          <wp:inline distT="0" distB="0" distL="0" distR="0" wp14:anchorId="01156FAE" wp14:editId="2E6A09A7">
+          <wp:inline distT="0" distB="0" distL="0" distR="0">
             <wp:extent cx="2209800" cy="190500"/>
             <wp:effectExtent l="0" t="0" r="0" b="0"/>
             <wp:docPr id="16" name="Picture 16" descr="H(p,q) = - \sum_x p(x) \log(q(x))"/>
@@ -7605,10 +7007,10 @@
                     </pic:cNvPicPr>
                   </pic:nvPicPr>
                   <pic:blipFill>
-                    <a:blip r:embed="rId14">
+                    <a:blip r:embed="rId14" cstate="print">
                       <a:extLst>
                         <a:ext uri="{28A0092B-C50C-407E-A947-70E740481C1C}">
-                          <a14:useLocalDpi xmlns:a14="http://schemas.microsoft.com/office/drawing/2010/main" val="0"/>
+                          <a14:useLocalDpi xmlns:a14="http://schemas.microsoft.com/office/drawing/2010/main" xmlns:wps="http://schemas.microsoft.com/office/word/2010/wordprocessingShape" xmlns:wpi="http://schemas.microsoft.com/office/word/2010/wordprocessingInk" xmlns:wpg="http://schemas.microsoft.com/office/word/2010/wordprocessingGroup" xmlns:w15="http://schemas.microsoft.com/office/word/2012/wordml" xmlns:w14="http://schemas.microsoft.com/office/word/2010/wordml" xmlns:w="http://schemas.openxmlformats.org/wordprocessingml/2006/main" xmlns:w10="urn:schemas-microsoft-com:office:word" xmlns:wp14="http://schemas.microsoft.com/office/word/2010/wordprocessingDrawing" xmlns:v="urn:schemas-microsoft-com:vml" xmlns:o="urn:schemas-microsoft-com:office:office" xmlns:mc="http://schemas.openxmlformats.org/markup-compatibility/2006" xmlns:wpc="http://schemas.microsoft.com/office/word/2010/wordprocessingCanvas" xmlns="" val="0"/>
                         </a:ext>
                       </a:extLst>
                     </a:blip>
@@ -7639,7 +7041,7 @@
     </w:p>
     <w:p>
       <w:pPr>
-        <w:pStyle w:val="ListParagraph"/>
+        <w:pStyle w:val="a9"/>
         <w:numPr>
           <w:ilvl w:val="0"/>
           <w:numId w:val="1"/>
@@ -7657,23 +7059,7 @@
           <w:rFonts w:ascii="Times New Roman" w:hAnsi="Times New Roman" w:cs="Times New Roman"/>
           <w:sz w:val="28"/>
         </w:rPr>
-        <w:t xml:space="preserve">функция активации на </w:t>
-      </w:r>
-      <w:proofErr w:type="spellStart"/>
-      <w:r>
-        <w:rPr>
-          <w:rFonts w:ascii="Times New Roman" w:hAnsi="Times New Roman" w:cs="Times New Roman"/>
-          <w:sz w:val="28"/>
-        </w:rPr>
-        <w:t>полносвязном</w:t>
-      </w:r>
-      <w:proofErr w:type="spellEnd"/>
-      <w:r>
-        <w:rPr>
-          <w:rFonts w:ascii="Times New Roman" w:hAnsi="Times New Roman" w:cs="Times New Roman"/>
-          <w:sz w:val="28"/>
-        </w:rPr>
-        <w:t xml:space="preserve"> слое </w:t>
+        <w:t xml:space="preserve">функция активации на полносвязном слое </w:t>
       </w:r>
       <w:r>
         <w:rPr>
@@ -7682,7 +7068,6 @@
         </w:rPr>
         <w:t xml:space="preserve">– </w:t>
       </w:r>
-      <w:proofErr w:type="spellStart"/>
       <w:r>
         <w:rPr>
           <w:rFonts w:ascii="Times New Roman" w:hAnsi="Times New Roman" w:cs="Times New Roman"/>
@@ -7691,7 +7076,6 @@
         </w:rPr>
         <w:t>softmax</w:t>
       </w:r>
-      <w:proofErr w:type="spellEnd"/>
       <w:r>
         <w:rPr>
           <w:rFonts w:ascii="Times New Roman" w:hAnsi="Times New Roman" w:cs="Times New Roman"/>
@@ -7732,7 +7116,7 @@
     </w:p>
     <w:p>
       <w:pPr>
-        <w:pStyle w:val="Heading1"/>
+        <w:pStyle w:val="1"/>
         <w:spacing w:after="240"/>
         <w:jc w:val="both"/>
         <w:rPr>
@@ -7783,7 +7167,7 @@
     </w:p>
     <w:p>
       <w:pPr>
-        <w:pStyle w:val="ListParagraph"/>
+        <w:pStyle w:val="a9"/>
         <w:numPr>
           <w:ilvl w:val="0"/>
           <w:numId w:val="13"/>
@@ -7865,7 +7249,7 @@
     </w:p>
     <w:p>
       <w:pPr>
-        <w:pStyle w:val="ListParagraph"/>
+        <w:pStyle w:val="a9"/>
         <w:numPr>
           <w:ilvl w:val="0"/>
           <w:numId w:val="13"/>
@@ -7935,7 +7319,7 @@
     </w:p>
     <w:p>
       <w:pPr>
-        <w:pStyle w:val="ListParagraph"/>
+        <w:pStyle w:val="a9"/>
         <w:numPr>
           <w:ilvl w:val="0"/>
           <w:numId w:val="13"/>
@@ -7958,7 +7342,6 @@
         </w:rPr>
         <w:t xml:space="preserve">видеокарта </w:t>
       </w:r>
-      <w:proofErr w:type="spellStart"/>
       <w:r>
         <w:rPr>
           <w:rFonts w:ascii="Times New Roman" w:hAnsi="Times New Roman" w:cs="Times New Roman"/>
@@ -7967,71 +7350,26 @@
           <w:szCs w:val="28"/>
           <w:shd w:val="clear" w:color="auto" w:fill="FFFFFF"/>
         </w:rPr>
-        <w:t>Geforce</w:t>
-      </w:r>
-      <w:proofErr w:type="spellEnd"/>
+        <w:t>Geforce GTX 1060 6 GB x2</w:t>
+      </w:r>
       <w:r>
         <w:rPr>
           <w:rFonts w:ascii="Times New Roman" w:hAnsi="Times New Roman" w:cs="Times New Roman"/>
           <w:color w:val="000000"/>
           <w:sz w:val="28"/>
           <w:szCs w:val="28"/>
+        </w:rPr>
+        <w:t xml:space="preserve"> </w:t>
+      </w:r>
+      <w:r>
+        <w:rPr>
+          <w:rFonts w:ascii="Times New Roman" w:hAnsi="Times New Roman" w:cs="Times New Roman"/>
+          <w:color w:val="000000"/>
+          <w:sz w:val="28"/>
+          <w:szCs w:val="28"/>
           <w:shd w:val="clear" w:color="auto" w:fill="FFFFFF"/>
         </w:rPr>
-        <w:t xml:space="preserve"> GTX 1060 6 GB x2</w:t>
-      </w:r>
-      <w:r>
-        <w:rPr>
-          <w:rFonts w:ascii="Times New Roman" w:hAnsi="Times New Roman" w:cs="Times New Roman"/>
-          <w:color w:val="000000"/>
-          <w:sz w:val="28"/>
-          <w:szCs w:val="28"/>
-        </w:rPr>
-        <w:t xml:space="preserve"> </w:t>
-      </w:r>
-      <w:proofErr w:type="spellStart"/>
-      <w:r>
-        <w:rPr>
-          <w:rFonts w:ascii="Times New Roman" w:hAnsi="Times New Roman" w:cs="Times New Roman"/>
-          <w:color w:val="000000"/>
-          <w:sz w:val="28"/>
-          <w:szCs w:val="28"/>
-          <w:shd w:val="clear" w:color="auto" w:fill="FFFFFF"/>
-        </w:rPr>
-        <w:t>Intel</w:t>
-      </w:r>
-      <w:proofErr w:type="spellEnd"/>
-      <w:r>
-        <w:rPr>
-          <w:rFonts w:ascii="Times New Roman" w:hAnsi="Times New Roman" w:cs="Times New Roman"/>
-          <w:color w:val="000000"/>
-          <w:sz w:val="28"/>
-          <w:szCs w:val="28"/>
-          <w:shd w:val="clear" w:color="auto" w:fill="FFFFFF"/>
-        </w:rPr>
-        <w:t xml:space="preserve">(R) </w:t>
-      </w:r>
-      <w:proofErr w:type="spellStart"/>
-      <w:r>
-        <w:rPr>
-          <w:rFonts w:ascii="Times New Roman" w:hAnsi="Times New Roman" w:cs="Times New Roman"/>
-          <w:color w:val="000000"/>
-          <w:sz w:val="28"/>
-          <w:szCs w:val="28"/>
-          <w:shd w:val="clear" w:color="auto" w:fill="FFFFFF"/>
-        </w:rPr>
-        <w:t>Xeon</w:t>
-      </w:r>
-      <w:proofErr w:type="spellEnd"/>
-      <w:r>
-        <w:rPr>
-          <w:rFonts w:ascii="Times New Roman" w:hAnsi="Times New Roman" w:cs="Times New Roman"/>
-          <w:color w:val="000000"/>
-          <w:sz w:val="28"/>
-          <w:szCs w:val="28"/>
-          <w:shd w:val="clear" w:color="auto" w:fill="FFFFFF"/>
-        </w:rPr>
-        <w:t xml:space="preserve">(R) CPU E5-2630 v3 @ 2.40GHz. </w:t>
+        <w:t xml:space="preserve">Intel(R) Xeon(R) CPU E5-2630 v3 @ 2.40GHz. </w:t>
       </w:r>
     </w:p>
     <w:p>
@@ -8059,7 +7397,7 @@
     </w:p>
     <w:p>
       <w:pPr>
-        <w:pStyle w:val="Heading2"/>
+        <w:pStyle w:val="2"/>
         <w:spacing w:before="0" w:after="240" w:line="360" w:lineRule="auto"/>
         <w:jc w:val="both"/>
         <w:rPr>
@@ -8116,18 +7454,8 @@
           <w:sz w:val="28"/>
           <w:szCs w:val="28"/>
         </w:rPr>
-        <w:t xml:space="preserve">, каждый из которых состоит из 2 </w:t>
-      </w:r>
-      <w:proofErr w:type="spellStart"/>
-      <w:r>
-        <w:rPr>
-          <w:rFonts w:ascii="Times New Roman" w:hAnsi="Times New Roman" w:cs="Times New Roman"/>
-          <w:sz w:val="28"/>
-          <w:szCs w:val="28"/>
-        </w:rPr>
-        <w:t>свёрточных</w:t>
-      </w:r>
-      <w:proofErr w:type="spellEnd"/>
+        <w:t>, каждый из которых состоит из 2 свёрточных</w:t>
+      </w:r>
       <w:r>
         <w:rPr>
           <w:rFonts w:ascii="Times New Roman" w:hAnsi="Times New Roman" w:cs="Times New Roman"/>
@@ -8158,18 +7486,16 @@
           <w:sz w:val="28"/>
           <w:szCs w:val="28"/>
         </w:rPr>
-        <w:t xml:space="preserve"> и завершается </w:t>
-      </w:r>
-      <w:proofErr w:type="spellStart"/>
-      <w:r>
-        <w:rPr>
-          <w:rFonts w:ascii="Times New Roman" w:hAnsi="Times New Roman" w:cs="Times New Roman"/>
-          <w:sz w:val="28"/>
-          <w:szCs w:val="28"/>
-        </w:rPr>
-        <w:t>max</w:t>
-      </w:r>
-      <w:proofErr w:type="spellEnd"/>
+        <w:t xml:space="preserve"> и завершается max pooling.</w:t>
+      </w:r>
+      <w:r>
+        <w:rPr>
+          <w:rFonts w:ascii="Times New Roman" w:hAnsi="Times New Roman" w:cs="Times New Roman"/>
+          <w:sz w:val="28"/>
+          <w:szCs w:val="28"/>
+        </w:rPr>
+        <w:t xml:space="preserve"> Количество фильтров</w:t>
+      </w:r>
       <w:r>
         <w:rPr>
           <w:rFonts w:ascii="Times New Roman" w:hAnsi="Times New Roman" w:cs="Times New Roman"/>
@@ -8178,65 +7504,13 @@
         </w:rPr>
         <w:t xml:space="preserve"> </w:t>
       </w:r>
-      <w:proofErr w:type="spellStart"/>
-      <w:r>
-        <w:rPr>
-          <w:rFonts w:ascii="Times New Roman" w:hAnsi="Times New Roman" w:cs="Times New Roman"/>
-          <w:sz w:val="28"/>
-          <w:szCs w:val="28"/>
-        </w:rPr>
-        <w:t>pooling</w:t>
-      </w:r>
-      <w:proofErr w:type="spellEnd"/>
-      <w:r>
-        <w:rPr>
-          <w:rFonts w:ascii="Times New Roman" w:hAnsi="Times New Roman" w:cs="Times New Roman"/>
-          <w:sz w:val="28"/>
-          <w:szCs w:val="28"/>
-        </w:rPr>
-        <w:t>.</w:t>
-      </w:r>
-      <w:r>
-        <w:rPr>
-          <w:rFonts w:ascii="Times New Roman" w:hAnsi="Times New Roman" w:cs="Times New Roman"/>
-          <w:sz w:val="28"/>
-          <w:szCs w:val="28"/>
-        </w:rPr>
-        <w:t xml:space="preserve"> Количество фильтров</w:t>
-      </w:r>
-      <w:r>
-        <w:rPr>
-          <w:rFonts w:ascii="Times New Roman" w:hAnsi="Times New Roman" w:cs="Times New Roman"/>
-          <w:sz w:val="28"/>
-          <w:szCs w:val="28"/>
-        </w:rPr>
-        <w:t xml:space="preserve"> </w:t>
-      </w:r>
-      <w:r>
-        <w:rPr>
-          <w:rFonts w:ascii="Times New Roman" w:hAnsi="Times New Roman" w:cs="Times New Roman"/>
-          <w:sz w:val="28"/>
-          <w:szCs w:val="28"/>
-        </w:rPr>
-        <w:t xml:space="preserve">у </w:t>
-      </w:r>
-      <w:proofErr w:type="spellStart"/>
-      <w:r>
-        <w:rPr>
-          <w:rFonts w:ascii="Times New Roman" w:hAnsi="Times New Roman" w:cs="Times New Roman"/>
-          <w:sz w:val="28"/>
-          <w:szCs w:val="28"/>
-        </w:rPr>
-        <w:t>свёрточных</w:t>
-      </w:r>
-      <w:proofErr w:type="spellEnd"/>
-      <w:r>
-        <w:rPr>
-          <w:rFonts w:ascii="Times New Roman" w:hAnsi="Times New Roman" w:cs="Times New Roman"/>
-          <w:sz w:val="28"/>
-          <w:szCs w:val="28"/>
-        </w:rPr>
-        <w:t xml:space="preserve"> слоёв</w:t>
+      <w:r>
+        <w:rPr>
+          <w:rFonts w:ascii="Times New Roman" w:hAnsi="Times New Roman" w:cs="Times New Roman"/>
+          <w:sz w:val="28"/>
+          <w:szCs w:val="28"/>
+        </w:rPr>
+        <w:t>у свёрточных слоёв</w:t>
       </w:r>
       <w:r>
         <w:rPr>
@@ -8333,7 +7607,7 @@
           <w:lang w:eastAsia="ru-RU"/>
         </w:rPr>
         <w:drawing>
-          <wp:inline distT="0" distB="0" distL="0" distR="0" wp14:anchorId="12D52BE1" wp14:editId="3FAD82C5">
+          <wp:inline distT="0" distB="0" distL="0" distR="0">
             <wp:extent cx="6847356" cy="2488758"/>
             <wp:effectExtent l="0" t="0" r="0" b="0"/>
             <wp:docPr id="6" name="Рисунок 6"/>
@@ -8428,7 +7702,7 @@
         </w:rPr>
         <w:lastRenderedPageBreak/>
         <w:drawing>
-          <wp:inline distT="0" distB="0" distL="0" distR="0" wp14:anchorId="20E5AFA4" wp14:editId="268FF64E">
+          <wp:inline distT="0" distB="0" distL="0" distR="0">
             <wp:extent cx="6645910" cy="2414270"/>
             <wp:effectExtent l="0" t="0" r="2540" b="5080"/>
             <wp:docPr id="7" name="Рисунок 7"/>
@@ -8535,10 +7809,10 @@
     </w:p>
     <w:tbl>
       <w:tblPr>
-        <w:tblStyle w:val="TableGrid"/>
+        <w:tblStyle w:val="aa"/>
         <w:tblW w:w="5000" w:type="pct"/>
         <w:jc w:val="center"/>
-        <w:tblLook w:val="04A0" w:firstRow="1" w:lastRow="0" w:firstColumn="1" w:lastColumn="0" w:noHBand="0" w:noVBand="1"/>
+        <w:tblLook w:val="04A0"/>
       </w:tblPr>
       <w:tblGrid>
         <w:gridCol w:w="2137"/>
@@ -9426,7 +8700,6 @@
                 <w:lang w:val="en-US"/>
               </w:rPr>
             </w:pPr>
-            <w:proofErr w:type="spellStart"/>
             <w:r>
               <w:rPr>
                 <w:rFonts w:ascii="Times New Roman" w:hAnsi="Times New Roman" w:cs="Times New Roman"/>
@@ -9436,33 +8709,8 @@
                 <w:szCs w:val="28"/>
                 <w:shd w:val="clear" w:color="auto" w:fill="FFFFFF"/>
               </w:rPr>
-              <w:t>micro</w:t>
-            </w:r>
-            <w:proofErr w:type="spellEnd"/>
-            <w:r>
-              <w:rPr>
-                <w:rFonts w:ascii="Times New Roman" w:hAnsi="Times New Roman" w:cs="Times New Roman"/>
-                <w:b/>
-                <w:color w:val="000000"/>
-                <w:sz w:val="28"/>
-                <w:szCs w:val="28"/>
-                <w:shd w:val="clear" w:color="auto" w:fill="FFFFFF"/>
-              </w:rPr>
-              <w:t xml:space="preserve"> </w:t>
-            </w:r>
-            <w:proofErr w:type="spellStart"/>
-            <w:r>
-              <w:rPr>
-                <w:rFonts w:ascii="Times New Roman" w:hAnsi="Times New Roman" w:cs="Times New Roman"/>
-                <w:b/>
-                <w:color w:val="000000"/>
-                <w:sz w:val="28"/>
-                <w:szCs w:val="28"/>
-                <w:shd w:val="clear" w:color="auto" w:fill="FFFFFF"/>
-              </w:rPr>
-              <w:t>avg</w:t>
-            </w:r>
-            <w:proofErr w:type="spellEnd"/>
+              <w:t>micro avg</w:t>
+            </w:r>
           </w:p>
         </w:tc>
         <w:tc>
@@ -9595,7 +8843,6 @@
                 <w:lang w:val="en-US"/>
               </w:rPr>
             </w:pPr>
-            <w:proofErr w:type="spellStart"/>
             <w:r>
               <w:rPr>
                 <w:rFonts w:ascii="Times New Roman" w:hAnsi="Times New Roman" w:cs="Times New Roman"/>
@@ -9605,33 +8852,8 @@
                 <w:szCs w:val="28"/>
                 <w:shd w:val="clear" w:color="auto" w:fill="FFFFFF"/>
               </w:rPr>
-              <w:t>macro</w:t>
-            </w:r>
-            <w:proofErr w:type="spellEnd"/>
-            <w:r>
-              <w:rPr>
-                <w:rFonts w:ascii="Times New Roman" w:hAnsi="Times New Roman" w:cs="Times New Roman"/>
-                <w:b/>
-                <w:color w:val="000000"/>
-                <w:sz w:val="28"/>
-                <w:szCs w:val="28"/>
-                <w:shd w:val="clear" w:color="auto" w:fill="FFFFFF"/>
-              </w:rPr>
-              <w:t xml:space="preserve"> </w:t>
-            </w:r>
-            <w:proofErr w:type="spellStart"/>
-            <w:r>
-              <w:rPr>
-                <w:rFonts w:ascii="Times New Roman" w:hAnsi="Times New Roman" w:cs="Times New Roman"/>
-                <w:b/>
-                <w:color w:val="000000"/>
-                <w:sz w:val="28"/>
-                <w:szCs w:val="28"/>
-                <w:shd w:val="clear" w:color="auto" w:fill="FFFFFF"/>
-              </w:rPr>
-              <w:t>avg</w:t>
-            </w:r>
-            <w:proofErr w:type="spellEnd"/>
+              <w:t>macro avg</w:t>
+            </w:r>
           </w:p>
         </w:tc>
         <w:tc>
@@ -9764,7 +8986,6 @@
                 <w:lang w:val="en-US"/>
               </w:rPr>
             </w:pPr>
-            <w:proofErr w:type="spellStart"/>
             <w:r>
               <w:rPr>
                 <w:rFonts w:ascii="Times New Roman" w:hAnsi="Times New Roman" w:cs="Times New Roman"/>
@@ -9774,33 +8995,8 @@
                 <w:szCs w:val="28"/>
                 <w:shd w:val="clear" w:color="auto" w:fill="FFFFFF"/>
               </w:rPr>
-              <w:t>weighted</w:t>
-            </w:r>
-            <w:proofErr w:type="spellEnd"/>
-            <w:r>
-              <w:rPr>
-                <w:rFonts w:ascii="Times New Roman" w:hAnsi="Times New Roman" w:cs="Times New Roman"/>
-                <w:b/>
-                <w:color w:val="000000"/>
-                <w:sz w:val="28"/>
-                <w:szCs w:val="28"/>
-                <w:shd w:val="clear" w:color="auto" w:fill="FFFFFF"/>
-              </w:rPr>
-              <w:t xml:space="preserve"> </w:t>
-            </w:r>
-            <w:proofErr w:type="spellStart"/>
-            <w:r>
-              <w:rPr>
-                <w:rFonts w:ascii="Times New Roman" w:hAnsi="Times New Roman" w:cs="Times New Roman"/>
-                <w:b/>
-                <w:color w:val="000000"/>
-                <w:sz w:val="28"/>
-                <w:szCs w:val="28"/>
-                <w:shd w:val="clear" w:color="auto" w:fill="FFFFFF"/>
-              </w:rPr>
-              <w:t>avg</w:t>
-            </w:r>
-            <w:proofErr w:type="spellEnd"/>
+              <w:t>weighted avg</w:t>
+            </w:r>
           </w:p>
         </w:tc>
         <w:tc>
@@ -9947,7 +9143,7 @@
     </w:p>
     <w:p>
       <w:pPr>
-        <w:pStyle w:val="Heading2"/>
+        <w:pStyle w:val="2"/>
         <w:spacing w:before="0" w:after="240" w:line="360" w:lineRule="auto"/>
         <w:jc w:val="both"/>
         <w:rPr>
@@ -9974,7 +9170,7 @@
     </w:p>
     <w:p>
       <w:pPr>
-        <w:pStyle w:val="HTMLPreformatted"/>
+        <w:pStyle w:val="HTML"/>
         <w:shd w:val="clear" w:color="auto" w:fill="FFFFFF"/>
         <w:spacing w:line="360" w:lineRule="auto"/>
         <w:ind w:firstLine="993"/>
@@ -9989,23 +9185,7 @@
           <w:rFonts w:ascii="Times New Roman" w:hAnsi="Times New Roman" w:cs="Times New Roman"/>
           <w:sz w:val="28"/>
         </w:rPr>
-        <w:t xml:space="preserve">Рассматривалась сеть из 4-х блоков, каждый из которых состоит из 2 </w:t>
-      </w:r>
-      <w:proofErr w:type="spellStart"/>
-      <w:r>
-        <w:rPr>
-          <w:rFonts w:ascii="Times New Roman" w:hAnsi="Times New Roman" w:cs="Times New Roman"/>
-          <w:sz w:val="28"/>
-        </w:rPr>
-        <w:t>свёрточных</w:t>
-      </w:r>
-      <w:proofErr w:type="spellEnd"/>
-      <w:r>
-        <w:rPr>
-          <w:rFonts w:ascii="Times New Roman" w:hAnsi="Times New Roman" w:cs="Times New Roman"/>
-          <w:sz w:val="28"/>
-        </w:rPr>
-        <w:t xml:space="preserve"> слоёв и завершается </w:t>
+        <w:t xml:space="preserve">Рассматривалась сеть из 4-х блоков, каждый из которых состоит из 2 свёрточных слоёв и завершается </w:t>
       </w:r>
       <w:r>
         <w:rPr>
@@ -10056,23 +9236,7 @@
           <w:rFonts w:ascii="Times New Roman" w:hAnsi="Times New Roman" w:cs="Times New Roman"/>
           <w:sz w:val="28"/>
         </w:rPr>
-        <w:t xml:space="preserve"> у </w:t>
-      </w:r>
-      <w:proofErr w:type="spellStart"/>
-      <w:r>
-        <w:rPr>
-          <w:rFonts w:ascii="Times New Roman" w:hAnsi="Times New Roman" w:cs="Times New Roman"/>
-          <w:sz w:val="28"/>
-        </w:rPr>
-        <w:t>свёрточных</w:t>
-      </w:r>
-      <w:proofErr w:type="spellEnd"/>
-      <w:r>
-        <w:rPr>
-          <w:rFonts w:ascii="Times New Roman" w:hAnsi="Times New Roman" w:cs="Times New Roman"/>
-          <w:sz w:val="28"/>
-        </w:rPr>
-        <w:t xml:space="preserve"> слоёв</w:t>
+        <w:t xml:space="preserve"> у свёрточных слоёв</w:t>
       </w:r>
       <w:r>
         <w:rPr>
@@ -10126,7 +9290,7 @@
     </w:p>
     <w:p>
       <w:pPr>
-        <w:pStyle w:val="HTMLPreformatted"/>
+        <w:pStyle w:val="HTML"/>
         <w:shd w:val="clear" w:color="auto" w:fill="FFFFFF"/>
         <w:spacing w:line="360" w:lineRule="auto"/>
         <w:ind w:firstLine="993"/>
@@ -10146,7 +9310,7 @@
     </w:p>
     <w:p>
       <w:pPr>
-        <w:pStyle w:val="HTMLPreformatted"/>
+        <w:pStyle w:val="HTML"/>
         <w:shd w:val="clear" w:color="auto" w:fill="FFFFFF"/>
         <w:spacing w:line="360" w:lineRule="auto"/>
         <w:jc w:val="both"/>
@@ -10160,7 +9324,7 @@
           <w:noProof/>
         </w:rPr>
         <w:drawing>
-          <wp:inline distT="0" distB="0" distL="0" distR="0" wp14:anchorId="7BE8CC00" wp14:editId="2CE708A6">
+          <wp:inline distT="0" distB="0" distL="0" distR="0">
             <wp:extent cx="6645910" cy="2355850"/>
             <wp:effectExtent l="0" t="0" r="2540" b="6350"/>
             <wp:docPr id="8" name="Рисунок 8"/>
@@ -10217,7 +9381,7 @@
     </w:p>
     <w:p>
       <w:pPr>
-        <w:pStyle w:val="HTMLPreformatted"/>
+        <w:pStyle w:val="HTML"/>
         <w:shd w:val="clear" w:color="auto" w:fill="FFFFFF"/>
         <w:spacing w:line="360" w:lineRule="auto"/>
         <w:ind w:firstLine="993"/>
@@ -10236,7 +9400,7 @@
     </w:p>
     <w:p>
       <w:pPr>
-        <w:pStyle w:val="HTMLPreformatted"/>
+        <w:pStyle w:val="HTML"/>
         <w:shd w:val="clear" w:color="auto" w:fill="FFFFFF"/>
         <w:spacing w:line="360" w:lineRule="auto"/>
         <w:jc w:val="both"/>
@@ -10250,7 +9414,7 @@
           <w:noProof/>
         </w:rPr>
         <w:drawing>
-          <wp:inline distT="0" distB="0" distL="0" distR="0" wp14:anchorId="36438A78" wp14:editId="118F97D0">
+          <wp:inline distT="0" distB="0" distL="0" distR="0">
             <wp:extent cx="6835016" cy="2409825"/>
             <wp:effectExtent l="0" t="0" r="0" b="0"/>
             <wp:docPr id="9" name="Рисунок 9"/>
@@ -10349,10 +9513,10 @@
     </w:p>
     <w:tbl>
       <w:tblPr>
-        <w:tblStyle w:val="TableGrid"/>
+        <w:tblStyle w:val="aa"/>
         <w:tblW w:w="5000" w:type="pct"/>
         <w:jc w:val="center"/>
-        <w:tblLook w:val="04A0" w:firstRow="1" w:lastRow="0" w:firstColumn="1" w:lastColumn="0" w:noHBand="0" w:noVBand="1"/>
+        <w:tblLook w:val="04A0"/>
       </w:tblPr>
       <w:tblGrid>
         <w:gridCol w:w="2137"/>
@@ -11240,7 +10404,6 @@
                 <w:lang w:val="en-US"/>
               </w:rPr>
             </w:pPr>
-            <w:proofErr w:type="spellStart"/>
             <w:r>
               <w:rPr>
                 <w:rFonts w:ascii="Times New Roman" w:hAnsi="Times New Roman" w:cs="Times New Roman"/>
@@ -11250,33 +10413,8 @@
                 <w:szCs w:val="28"/>
                 <w:shd w:val="clear" w:color="auto" w:fill="FFFFFF"/>
               </w:rPr>
-              <w:t>micro</w:t>
-            </w:r>
-            <w:proofErr w:type="spellEnd"/>
-            <w:r>
-              <w:rPr>
-                <w:rFonts w:ascii="Times New Roman" w:hAnsi="Times New Roman" w:cs="Times New Roman"/>
-                <w:b/>
-                <w:color w:val="000000"/>
-                <w:sz w:val="28"/>
-                <w:szCs w:val="28"/>
-                <w:shd w:val="clear" w:color="auto" w:fill="FFFFFF"/>
-              </w:rPr>
-              <w:t xml:space="preserve"> </w:t>
-            </w:r>
-            <w:proofErr w:type="spellStart"/>
-            <w:r>
-              <w:rPr>
-                <w:rFonts w:ascii="Times New Roman" w:hAnsi="Times New Roman" w:cs="Times New Roman"/>
-                <w:b/>
-                <w:color w:val="000000"/>
-                <w:sz w:val="28"/>
-                <w:szCs w:val="28"/>
-                <w:shd w:val="clear" w:color="auto" w:fill="FFFFFF"/>
-              </w:rPr>
-              <w:t>avg</w:t>
-            </w:r>
-            <w:proofErr w:type="spellEnd"/>
+              <w:t>micro avg</w:t>
+            </w:r>
           </w:p>
         </w:tc>
         <w:tc>
@@ -11409,7 +10547,6 @@
                 <w:lang w:val="en-US"/>
               </w:rPr>
             </w:pPr>
-            <w:proofErr w:type="spellStart"/>
             <w:r>
               <w:rPr>
                 <w:rFonts w:ascii="Times New Roman" w:hAnsi="Times New Roman" w:cs="Times New Roman"/>
@@ -11420,33 +10557,8 @@
                 <w:shd w:val="clear" w:color="auto" w:fill="FFFFFF"/>
               </w:rPr>
               <w:lastRenderedPageBreak/>
-              <w:t>macro</w:t>
-            </w:r>
-            <w:proofErr w:type="spellEnd"/>
-            <w:r>
-              <w:rPr>
-                <w:rFonts w:ascii="Times New Roman" w:hAnsi="Times New Roman" w:cs="Times New Roman"/>
-                <w:b/>
-                <w:color w:val="000000"/>
-                <w:sz w:val="28"/>
-                <w:szCs w:val="28"/>
-                <w:shd w:val="clear" w:color="auto" w:fill="FFFFFF"/>
-              </w:rPr>
-              <w:t xml:space="preserve"> </w:t>
-            </w:r>
-            <w:proofErr w:type="spellStart"/>
-            <w:r>
-              <w:rPr>
-                <w:rFonts w:ascii="Times New Roman" w:hAnsi="Times New Roman" w:cs="Times New Roman"/>
-                <w:b/>
-                <w:color w:val="000000"/>
-                <w:sz w:val="28"/>
-                <w:szCs w:val="28"/>
-                <w:shd w:val="clear" w:color="auto" w:fill="FFFFFF"/>
-              </w:rPr>
-              <w:t>avg</w:t>
-            </w:r>
-            <w:proofErr w:type="spellEnd"/>
+              <w:t>macro avg</w:t>
+            </w:r>
           </w:p>
         </w:tc>
         <w:tc>
@@ -11579,7 +10691,6 @@
                 <w:lang w:val="en-US"/>
               </w:rPr>
             </w:pPr>
-            <w:proofErr w:type="spellStart"/>
             <w:r>
               <w:rPr>
                 <w:rFonts w:ascii="Times New Roman" w:hAnsi="Times New Roman" w:cs="Times New Roman"/>
@@ -11589,33 +10700,8 @@
                 <w:szCs w:val="28"/>
                 <w:shd w:val="clear" w:color="auto" w:fill="FFFFFF"/>
               </w:rPr>
-              <w:t>weighted</w:t>
-            </w:r>
-            <w:proofErr w:type="spellEnd"/>
-            <w:r>
-              <w:rPr>
-                <w:rFonts w:ascii="Times New Roman" w:hAnsi="Times New Roman" w:cs="Times New Roman"/>
-                <w:b/>
-                <w:color w:val="000000"/>
-                <w:sz w:val="28"/>
-                <w:szCs w:val="28"/>
-                <w:shd w:val="clear" w:color="auto" w:fill="FFFFFF"/>
-              </w:rPr>
-              <w:t xml:space="preserve"> </w:t>
-            </w:r>
-            <w:proofErr w:type="spellStart"/>
-            <w:r>
-              <w:rPr>
-                <w:rFonts w:ascii="Times New Roman" w:hAnsi="Times New Roman" w:cs="Times New Roman"/>
-                <w:b/>
-                <w:color w:val="000000"/>
-                <w:sz w:val="28"/>
-                <w:szCs w:val="28"/>
-                <w:shd w:val="clear" w:color="auto" w:fill="FFFFFF"/>
-              </w:rPr>
-              <w:t>avg</w:t>
-            </w:r>
-            <w:proofErr w:type="spellEnd"/>
+              <w:t>weighted avg</w:t>
+            </w:r>
           </w:p>
         </w:tc>
         <w:tc>
@@ -11747,7 +10833,7 @@
     </w:p>
     <w:p>
       <w:pPr>
-        <w:pStyle w:val="Heading2"/>
+        <w:pStyle w:val="2"/>
         <w:spacing w:before="0" w:after="240" w:line="360" w:lineRule="auto"/>
         <w:jc w:val="both"/>
         <w:rPr>
@@ -11774,7 +10860,7 @@
     </w:p>
     <w:p>
       <w:pPr>
-        <w:pStyle w:val="HTMLPreformatted"/>
+        <w:pStyle w:val="HTML"/>
         <w:shd w:val="clear" w:color="auto" w:fill="FFFFFF"/>
         <w:spacing w:line="360" w:lineRule="auto"/>
         <w:ind w:firstLine="993"/>
@@ -11803,23 +10889,7 @@
           <w:rFonts w:ascii="Times New Roman" w:hAnsi="Times New Roman" w:cs="Times New Roman"/>
           <w:sz w:val="28"/>
         </w:rPr>
-        <w:t xml:space="preserve">-х блоков, каждый из которых состоит из 2 </w:t>
-      </w:r>
-      <w:proofErr w:type="spellStart"/>
-      <w:r>
-        <w:rPr>
-          <w:rFonts w:ascii="Times New Roman" w:hAnsi="Times New Roman" w:cs="Times New Roman"/>
-          <w:sz w:val="28"/>
-        </w:rPr>
-        <w:t>свёрточных</w:t>
-      </w:r>
-      <w:proofErr w:type="spellEnd"/>
-      <w:r>
-        <w:rPr>
-          <w:rFonts w:ascii="Times New Roman" w:hAnsi="Times New Roman" w:cs="Times New Roman"/>
-          <w:sz w:val="28"/>
-        </w:rPr>
-        <w:t xml:space="preserve"> слоёв</w:t>
+        <w:t>-х блоков, каждый из которых состоит из 2 свёрточных слоёв</w:t>
       </w:r>
       <w:r>
         <w:rPr>
@@ -11898,7 +10968,7 @@
     </w:p>
     <w:p>
       <w:pPr>
-        <w:pStyle w:val="HTMLPreformatted"/>
+        <w:pStyle w:val="HTML"/>
         <w:shd w:val="clear" w:color="auto" w:fill="FFFFFF"/>
         <w:spacing w:line="360" w:lineRule="auto"/>
         <w:ind w:firstLine="993"/>
@@ -11908,15 +10978,20 @@
           <w:sz w:val="28"/>
         </w:rPr>
       </w:pPr>
-      <w:proofErr w:type="spellStart"/>
-      <w:r>
-        <w:rPr>
-          <w:rFonts w:ascii="Times New Roman" w:hAnsi="Times New Roman" w:cs="Times New Roman"/>
-          <w:sz w:val="28"/>
-        </w:rPr>
-        <w:t>Batch</w:t>
-      </w:r>
-      <w:proofErr w:type="spellEnd"/>
+      <w:r>
+        <w:rPr>
+          <w:rFonts w:ascii="Times New Roman" w:hAnsi="Times New Roman" w:cs="Times New Roman"/>
+          <w:sz w:val="28"/>
+        </w:rPr>
+        <w:t xml:space="preserve">Batch Normalization помогает </w:t>
+      </w:r>
+      <w:r>
+        <w:rPr>
+          <w:rFonts w:ascii="Times New Roman" w:hAnsi="Times New Roman" w:cs="Times New Roman"/>
+          <w:sz w:val="28"/>
+        </w:rPr>
+        <w:t>ускорить процесс</w:t>
+      </w:r>
       <w:r>
         <w:rPr>
           <w:rFonts w:ascii="Times New Roman" w:hAnsi="Times New Roman" w:cs="Times New Roman"/>
@@ -11924,36 +10999,6 @@
         </w:rPr>
         <w:t xml:space="preserve"> </w:t>
       </w:r>
-      <w:proofErr w:type="spellStart"/>
-      <w:r>
-        <w:rPr>
-          <w:rFonts w:ascii="Times New Roman" w:hAnsi="Times New Roman" w:cs="Times New Roman"/>
-          <w:sz w:val="28"/>
-        </w:rPr>
-        <w:t>Normalization</w:t>
-      </w:r>
-      <w:proofErr w:type="spellEnd"/>
-      <w:r>
-        <w:rPr>
-          <w:rFonts w:ascii="Times New Roman" w:hAnsi="Times New Roman" w:cs="Times New Roman"/>
-          <w:sz w:val="28"/>
-        </w:rPr>
-        <w:t xml:space="preserve"> помогает </w:t>
-      </w:r>
-      <w:r>
-        <w:rPr>
-          <w:rFonts w:ascii="Times New Roman" w:hAnsi="Times New Roman" w:cs="Times New Roman"/>
-          <w:sz w:val="28"/>
-        </w:rPr>
-        <w:t>ускорить процесс</w:t>
-      </w:r>
-      <w:r>
-        <w:rPr>
-          <w:rFonts w:ascii="Times New Roman" w:hAnsi="Times New Roman" w:cs="Times New Roman"/>
-          <w:sz w:val="28"/>
-        </w:rPr>
-        <w:t xml:space="preserve"> </w:t>
-      </w:r>
       <w:r>
         <w:rPr>
           <w:rFonts w:ascii="Times New Roman" w:hAnsi="Times New Roman" w:cs="Times New Roman"/>
@@ -11968,7 +11013,6 @@
         </w:rPr>
         <w:t xml:space="preserve">, поворачивая активацию на единицу </w:t>
       </w:r>
-      <w:proofErr w:type="spellStart"/>
       <w:r>
         <w:rPr>
           <w:rFonts w:ascii="Times New Roman" w:hAnsi="Times New Roman" w:cs="Times New Roman"/>
@@ -11981,15 +11025,7 @@
           <w:rFonts w:ascii="Times New Roman" w:hAnsi="Times New Roman" w:cs="Times New Roman"/>
           <w:sz w:val="28"/>
         </w:rPr>
-        <w:t>ауссовского</w:t>
-      </w:r>
-      <w:proofErr w:type="spellEnd"/>
-      <w:r>
-        <w:rPr>
-          <w:rFonts w:ascii="Times New Roman" w:hAnsi="Times New Roman" w:cs="Times New Roman"/>
-          <w:sz w:val="28"/>
-        </w:rPr>
-        <w:t xml:space="preserve"> распределения и тем самым решая проблему </w:t>
+        <w:t xml:space="preserve">ауссовского распределения и тем самым решая проблему </w:t>
       </w:r>
       <w:r>
         <w:rPr>
@@ -12008,7 +11044,7 @@
     </w:p>
     <w:p>
       <w:pPr>
-        <w:pStyle w:val="HTMLPreformatted"/>
+        <w:pStyle w:val="HTML"/>
         <w:shd w:val="clear" w:color="auto" w:fill="FFFFFF"/>
         <w:spacing w:line="360" w:lineRule="auto"/>
         <w:ind w:firstLine="993"/>
@@ -12070,7 +11106,7 @@
     </w:p>
     <w:p>
       <w:pPr>
-        <w:pStyle w:val="HTMLPreformatted"/>
+        <w:pStyle w:val="HTML"/>
         <w:shd w:val="clear" w:color="auto" w:fill="FFFFFF"/>
         <w:spacing w:line="360" w:lineRule="auto"/>
         <w:ind w:firstLine="993"/>
@@ -12087,7 +11123,7 @@
           <w:sz w:val="28"/>
         </w:rPr>
         <w:drawing>
-          <wp:anchor distT="0" distB="0" distL="114300" distR="114300" simplePos="0" relativeHeight="251651072" behindDoc="0" locked="0" layoutInCell="1" allowOverlap="1" wp14:anchorId="73547779" wp14:editId="0A784E41">
+          <wp:anchor distT="0" distB="0" distL="114300" distR="114300" simplePos="0" relativeHeight="251651072" behindDoc="0" locked="0" layoutInCell="1" allowOverlap="1">
             <wp:simplePos x="0" y="0"/>
             <wp:positionH relativeFrom="column">
               <wp:posOffset>-143510</wp:posOffset>
@@ -12113,7 +11149,7 @@
                     <a:blip r:embed="rId19" cstate="print">
                       <a:extLst>
                         <a:ext uri="{28A0092B-C50C-407E-A947-70E740481C1C}">
-                          <a14:useLocalDpi xmlns:a14="http://schemas.microsoft.com/office/drawing/2010/main" val="0"/>
+                          <a14:useLocalDpi xmlns:a14="http://schemas.microsoft.com/office/drawing/2010/main" xmlns:wps="http://schemas.microsoft.com/office/word/2010/wordprocessingShape" xmlns:wpi="http://schemas.microsoft.com/office/word/2010/wordprocessingInk" xmlns:wpg="http://schemas.microsoft.com/office/word/2010/wordprocessingGroup" xmlns:w15="http://schemas.microsoft.com/office/word/2012/wordml" xmlns:w14="http://schemas.microsoft.com/office/word/2010/wordml" xmlns:w="http://schemas.openxmlformats.org/wordprocessingml/2006/main" xmlns:w10="urn:schemas-microsoft-com:office:word" xmlns:wp14="http://schemas.microsoft.com/office/word/2010/wordprocessingDrawing" xmlns:v="urn:schemas-microsoft-com:vml" xmlns:o="urn:schemas-microsoft-com:office:office" xmlns:mc="http://schemas.openxmlformats.org/markup-compatibility/2006" xmlns:wpc="http://schemas.microsoft.com/office/word/2010/wordprocessingCanvas" xmlns="" val="0"/>
                         </a:ext>
                       </a:extLst>
                     </a:blip>
@@ -12179,7 +11215,7 @@
     </w:p>
     <w:p>
       <w:pPr>
-        <w:pStyle w:val="HTMLPreformatted"/>
+        <w:pStyle w:val="HTML"/>
         <w:shd w:val="clear" w:color="auto" w:fill="FFFFFF"/>
         <w:spacing w:line="360" w:lineRule="auto"/>
         <w:ind w:firstLine="993"/>
@@ -12198,7 +11234,7 @@
     </w:p>
     <w:p>
       <w:pPr>
-        <w:pStyle w:val="HTMLPreformatted"/>
+        <w:pStyle w:val="HTML"/>
         <w:shd w:val="clear" w:color="auto" w:fill="FFFFFF"/>
         <w:spacing w:line="360" w:lineRule="auto"/>
         <w:rPr>
@@ -12215,7 +11251,7 @@
           <w:sz w:val="28"/>
         </w:rPr>
         <w:drawing>
-          <wp:inline distT="0" distB="0" distL="0" distR="0" wp14:anchorId="445EB94D" wp14:editId="00F7A6D4">
+          <wp:inline distT="0" distB="0" distL="0" distR="0">
             <wp:extent cx="6645910" cy="2446020"/>
             <wp:effectExtent l="0" t="0" r="2540" b="0"/>
             <wp:docPr id="11" name="Рисунок 11"/>
@@ -12274,7 +11310,7 @@
     </w:p>
     <w:p>
       <w:pPr>
-        <w:pStyle w:val="HTMLPreformatted"/>
+        <w:pStyle w:val="HTML"/>
         <w:shd w:val="clear" w:color="auto" w:fill="FFFFFF"/>
         <w:spacing w:line="360" w:lineRule="auto"/>
         <w:ind w:firstLine="993"/>
@@ -12353,7 +11389,7 @@
     </w:p>
     <w:p>
       <w:pPr>
-        <w:pStyle w:val="HTMLPreformatted"/>
+        <w:pStyle w:val="HTML"/>
         <w:shd w:val="clear" w:color="auto" w:fill="FFFFFF"/>
         <w:spacing w:line="360" w:lineRule="auto"/>
         <w:ind w:firstLine="993"/>
@@ -12366,7 +11402,7 @@
     </w:p>
     <w:p>
       <w:pPr>
-        <w:pStyle w:val="HTMLPreformatted"/>
+        <w:pStyle w:val="HTML"/>
         <w:shd w:val="clear" w:color="auto" w:fill="FFFFFF"/>
         <w:spacing w:line="360" w:lineRule="auto"/>
         <w:ind w:firstLine="993"/>
@@ -12422,9 +11458,9 @@
     </w:p>
     <w:tbl>
       <w:tblPr>
-        <w:tblStyle w:val="TableGrid"/>
+        <w:tblStyle w:val="aa"/>
         <w:tblW w:w="5000" w:type="pct"/>
-        <w:tblLook w:val="04A0" w:firstRow="1" w:lastRow="0" w:firstColumn="1" w:lastColumn="0" w:noHBand="0" w:noVBand="1"/>
+        <w:tblLook w:val="04A0"/>
       </w:tblPr>
       <w:tblGrid>
         <w:gridCol w:w="2137"/>
@@ -13291,7 +12327,6 @@
                 <w:lang w:val="en-US"/>
               </w:rPr>
             </w:pPr>
-            <w:proofErr w:type="spellStart"/>
             <w:r>
               <w:rPr>
                 <w:rFonts w:ascii="Times New Roman" w:hAnsi="Times New Roman" w:cs="Times New Roman"/>
@@ -13301,33 +12336,8 @@
                 <w:szCs w:val="28"/>
                 <w:shd w:val="clear" w:color="auto" w:fill="FFFFFF"/>
               </w:rPr>
-              <w:t>micro</w:t>
-            </w:r>
-            <w:proofErr w:type="spellEnd"/>
-            <w:r>
-              <w:rPr>
-                <w:rFonts w:ascii="Times New Roman" w:hAnsi="Times New Roman" w:cs="Times New Roman"/>
-                <w:b/>
-                <w:color w:val="000000"/>
-                <w:sz w:val="28"/>
-                <w:szCs w:val="28"/>
-                <w:shd w:val="clear" w:color="auto" w:fill="FFFFFF"/>
-              </w:rPr>
-              <w:t xml:space="preserve"> </w:t>
-            </w:r>
-            <w:proofErr w:type="spellStart"/>
-            <w:r>
-              <w:rPr>
-                <w:rFonts w:ascii="Times New Roman" w:hAnsi="Times New Roman" w:cs="Times New Roman"/>
-                <w:b/>
-                <w:color w:val="000000"/>
-                <w:sz w:val="28"/>
-                <w:szCs w:val="28"/>
-                <w:shd w:val="clear" w:color="auto" w:fill="FFFFFF"/>
-              </w:rPr>
-              <w:t>avg</w:t>
-            </w:r>
-            <w:proofErr w:type="spellEnd"/>
+              <w:t>micro avg</w:t>
+            </w:r>
           </w:p>
         </w:tc>
         <w:tc>
@@ -13457,7 +12467,6 @@
                 <w:lang w:val="en-US"/>
               </w:rPr>
             </w:pPr>
-            <w:proofErr w:type="spellStart"/>
             <w:r>
               <w:rPr>
                 <w:rFonts w:ascii="Times New Roman" w:hAnsi="Times New Roman" w:cs="Times New Roman"/>
@@ -13467,33 +12476,8 @@
                 <w:szCs w:val="28"/>
                 <w:shd w:val="clear" w:color="auto" w:fill="FFFFFF"/>
               </w:rPr>
-              <w:t>macro</w:t>
-            </w:r>
-            <w:proofErr w:type="spellEnd"/>
-            <w:r>
-              <w:rPr>
-                <w:rFonts w:ascii="Times New Roman" w:hAnsi="Times New Roman" w:cs="Times New Roman"/>
-                <w:b/>
-                <w:color w:val="000000"/>
-                <w:sz w:val="28"/>
-                <w:szCs w:val="28"/>
-                <w:shd w:val="clear" w:color="auto" w:fill="FFFFFF"/>
-              </w:rPr>
-              <w:t xml:space="preserve"> </w:t>
-            </w:r>
-            <w:proofErr w:type="spellStart"/>
-            <w:r>
-              <w:rPr>
-                <w:rFonts w:ascii="Times New Roman" w:hAnsi="Times New Roman" w:cs="Times New Roman"/>
-                <w:b/>
-                <w:color w:val="000000"/>
-                <w:sz w:val="28"/>
-                <w:szCs w:val="28"/>
-                <w:shd w:val="clear" w:color="auto" w:fill="FFFFFF"/>
-              </w:rPr>
-              <w:t>avg</w:t>
-            </w:r>
-            <w:proofErr w:type="spellEnd"/>
+              <w:t>macro avg</w:t>
+            </w:r>
           </w:p>
         </w:tc>
         <w:tc>
@@ -13623,7 +12607,6 @@
                 <w:lang w:val="en-US"/>
               </w:rPr>
             </w:pPr>
-            <w:proofErr w:type="spellStart"/>
             <w:r>
               <w:rPr>
                 <w:rFonts w:ascii="Times New Roman" w:hAnsi="Times New Roman" w:cs="Times New Roman"/>
@@ -13633,33 +12616,8 @@
                 <w:szCs w:val="28"/>
                 <w:shd w:val="clear" w:color="auto" w:fill="FFFFFF"/>
               </w:rPr>
-              <w:t>weighted</w:t>
-            </w:r>
-            <w:proofErr w:type="spellEnd"/>
-            <w:r>
-              <w:rPr>
-                <w:rFonts w:ascii="Times New Roman" w:hAnsi="Times New Roman" w:cs="Times New Roman"/>
-                <w:b/>
-                <w:color w:val="000000"/>
-                <w:sz w:val="28"/>
-                <w:szCs w:val="28"/>
-                <w:shd w:val="clear" w:color="auto" w:fill="FFFFFF"/>
-              </w:rPr>
-              <w:t xml:space="preserve"> </w:t>
-            </w:r>
-            <w:proofErr w:type="spellStart"/>
-            <w:r>
-              <w:rPr>
-                <w:rFonts w:ascii="Times New Roman" w:hAnsi="Times New Roman" w:cs="Times New Roman"/>
-                <w:b/>
-                <w:color w:val="000000"/>
-                <w:sz w:val="28"/>
-                <w:szCs w:val="28"/>
-                <w:shd w:val="clear" w:color="auto" w:fill="FFFFFF"/>
-              </w:rPr>
-              <w:t>avg</w:t>
-            </w:r>
-            <w:proofErr w:type="spellEnd"/>
+              <w:t>weighted avg</w:t>
+            </w:r>
           </w:p>
         </w:tc>
         <w:tc>
@@ -13838,9 +12796,9 @@
     </w:p>
     <w:tbl>
       <w:tblPr>
-        <w:tblStyle w:val="TableGrid"/>
+        <w:tblStyle w:val="aa"/>
         <w:tblW w:w="5000" w:type="pct"/>
-        <w:tblLook w:val="04A0" w:firstRow="1" w:lastRow="0" w:firstColumn="1" w:lastColumn="0" w:noHBand="0" w:noVBand="1"/>
+        <w:tblLook w:val="04A0"/>
       </w:tblPr>
       <w:tblGrid>
         <w:gridCol w:w="540"/>
@@ -13937,27 +12895,7 @@
                 <w:sz w:val="28"/>
                 <w:szCs w:val="28"/>
               </w:rPr>
-              <w:t xml:space="preserve">Число </w:t>
-            </w:r>
-            <w:proofErr w:type="spellStart"/>
-            <w:r>
-              <w:rPr>
-                <w:rFonts w:ascii="Times New Roman" w:hAnsi="Times New Roman" w:cs="Times New Roman"/>
-                <w:b/>
-                <w:sz w:val="28"/>
-                <w:szCs w:val="28"/>
-              </w:rPr>
-              <w:t>сверточных</w:t>
-            </w:r>
-            <w:proofErr w:type="spellEnd"/>
-            <w:r>
-              <w:rPr>
-                <w:rFonts w:ascii="Times New Roman" w:hAnsi="Times New Roman" w:cs="Times New Roman"/>
-                <w:b/>
-                <w:sz w:val="28"/>
-                <w:szCs w:val="28"/>
-              </w:rPr>
-              <w:t xml:space="preserve"> слоев в блоке</w:t>
+              <w:t>Число сверточных слоев в блоке</w:t>
             </w:r>
           </w:p>
         </w:tc>
@@ -14834,7 +13772,7 @@
     </w:p>
     <w:p>
       <w:pPr>
-        <w:pStyle w:val="Heading1"/>
+        <w:pStyle w:val="1"/>
         <w:spacing w:after="240"/>
         <w:jc w:val="both"/>
         <w:rPr>
@@ -14876,16 +13814,7 @@
           <w:sz w:val="28"/>
           <w:szCs w:val="28"/>
         </w:rPr>
-        <w:t xml:space="preserve">построили несколько архитектур </w:t>
-      </w:r>
-      <w:proofErr w:type="spellStart"/>
-      <w:r>
-        <w:rPr>
-          <w:rFonts w:ascii="Times New Roman" w:hAnsi="Times New Roman" w:cs="Times New Roman"/>
-          <w:sz w:val="28"/>
-          <w:szCs w:val="28"/>
-        </w:rPr>
-        <w:t>св</w:t>
+        <w:t>построили несколько архитектур св</w:t>
       </w:r>
       <w:r>
         <w:rPr>
@@ -14911,7 +13840,6 @@
         </w:rPr>
         <w:t>ых</w:t>
       </w:r>
-      <w:proofErr w:type="spellEnd"/>
       <w:r>
         <w:rPr>
           <w:rFonts w:ascii="Times New Roman" w:hAnsi="Times New Roman" w:cs="Times New Roman"/>
@@ -14973,45 +13901,14 @@
         <w:t xml:space="preserve">На основе построенных архитектур разработали программы для обучения глубоких моделей. Затем было проведено обучение модели и тестирование на наборе данных задачи </w:t>
       </w:r>
       <w:hyperlink r:id="rId21" w:history="1">
-        <w:proofErr w:type="spellStart"/>
         <w:r>
           <w:rPr>
-            <w:rStyle w:val="Hyperlink"/>
+            <w:rStyle w:val="a4"/>
             <w:rFonts w:ascii="Times New Roman" w:hAnsi="Times New Roman" w:cs="Times New Roman"/>
             <w:sz w:val="28"/>
             <w:szCs w:val="28"/>
           </w:rPr>
-          <w:t>Quick</w:t>
-        </w:r>
-        <w:proofErr w:type="spellEnd"/>
-        <w:r>
-          <w:rPr>
-            <w:rStyle w:val="Hyperlink"/>
-            <w:rFonts w:ascii="Times New Roman" w:hAnsi="Times New Roman" w:cs="Times New Roman"/>
-            <w:sz w:val="28"/>
-            <w:szCs w:val="28"/>
-          </w:rPr>
-          <w:t xml:space="preserve">, </w:t>
-        </w:r>
-        <w:proofErr w:type="spellStart"/>
-        <w:r>
-          <w:rPr>
-            <w:rStyle w:val="Hyperlink"/>
-            <w:rFonts w:ascii="Times New Roman" w:hAnsi="Times New Roman" w:cs="Times New Roman"/>
-            <w:sz w:val="28"/>
-            <w:szCs w:val="28"/>
-          </w:rPr>
-          <w:t>Draw</w:t>
-        </w:r>
-        <w:proofErr w:type="spellEnd"/>
-        <w:r>
-          <w:rPr>
-            <w:rStyle w:val="Hyperlink"/>
-            <w:rFonts w:ascii="Times New Roman" w:hAnsi="Times New Roman" w:cs="Times New Roman"/>
-            <w:sz w:val="28"/>
-            <w:szCs w:val="28"/>
-          </w:rPr>
-          <w:t>!</w:t>
+          <w:t>Quick, Draw!</w:t>
         </w:r>
       </w:hyperlink>
       <w:r>
@@ -15040,43 +13937,7 @@
           <w:sz w:val="28"/>
           <w:szCs w:val="28"/>
         </w:rPr>
-        <w:t xml:space="preserve">Собранные метрики, показатели и результаты были визуализированы с помощью модуля </w:t>
-      </w:r>
-      <w:proofErr w:type="spellStart"/>
-      <w:r>
-        <w:rPr>
-          <w:rFonts w:ascii="Times New Roman" w:hAnsi="Times New Roman" w:cs="Times New Roman"/>
-          <w:sz w:val="28"/>
-          <w:szCs w:val="28"/>
-        </w:rPr>
-        <w:t>TensorBoard</w:t>
-      </w:r>
-      <w:proofErr w:type="spellEnd"/>
-      <w:r>
-        <w:rPr>
-          <w:rFonts w:ascii="Times New Roman" w:hAnsi="Times New Roman" w:cs="Times New Roman"/>
-          <w:sz w:val="28"/>
-          <w:szCs w:val="28"/>
-        </w:rPr>
-        <w:t xml:space="preserve"> библиотеки </w:t>
-      </w:r>
-      <w:proofErr w:type="spellStart"/>
-      <w:r>
-        <w:rPr>
-          <w:rFonts w:ascii="Times New Roman" w:hAnsi="Times New Roman" w:cs="Times New Roman"/>
-          <w:sz w:val="28"/>
-          <w:szCs w:val="28"/>
-        </w:rPr>
-        <w:t>TensorFlow</w:t>
-      </w:r>
-      <w:proofErr w:type="spellEnd"/>
-      <w:r>
-        <w:rPr>
-          <w:rFonts w:ascii="Times New Roman" w:hAnsi="Times New Roman" w:cs="Times New Roman"/>
-          <w:sz w:val="28"/>
-          <w:szCs w:val="28"/>
-        </w:rPr>
-        <w:t>, полученные графики представлены выше в данном отч</w:t>
+        <w:t>Собранные метрики, показатели и результаты были визуализированы с помощью модуля TensorBoard библиотеки TensorFlow, полученные графики представлены выше в данном отч</w:t>
       </w:r>
       <w:r>
         <w:rPr>
@@ -15180,16 +14041,15 @@
           <w:sz w:val="28"/>
           <w:szCs w:val="24"/>
         </w:rPr>
-        <w:t xml:space="preserve">построить архитектуру </w:t>
-      </w:r>
-      <w:proofErr w:type="spellStart"/>
+        <w:t>построить архитектуру св</w:t>
+      </w:r>
       <w:r>
         <w:rPr>
           <w:rFonts w:ascii="Times New Roman" w:hAnsi="Times New Roman" w:cs="Times New Roman"/>
           <w:sz w:val="28"/>
           <w:szCs w:val="24"/>
         </w:rPr>
-        <w:t>св</w:t>
+        <w:t>ё</w:t>
       </w:r>
       <w:r>
         <w:rPr>
@@ -15197,24 +14057,7 @@
           <w:sz w:val="28"/>
           <w:szCs w:val="24"/>
         </w:rPr>
-        <w:t>ё</w:t>
-      </w:r>
-      <w:r>
-        <w:rPr>
-          <w:rFonts w:ascii="Times New Roman" w:hAnsi="Times New Roman" w:cs="Times New Roman"/>
-          <w:sz w:val="28"/>
-          <w:szCs w:val="24"/>
-        </w:rPr>
-        <w:t>рточной</w:t>
-      </w:r>
-      <w:proofErr w:type="spellEnd"/>
-      <w:r>
-        <w:rPr>
-          <w:rFonts w:ascii="Times New Roman" w:hAnsi="Times New Roman" w:cs="Times New Roman"/>
-          <w:sz w:val="28"/>
-          <w:szCs w:val="24"/>
-        </w:rPr>
-        <w:t xml:space="preserve"> нейронной сети, которая позволяет решать практическую задачу с</w:t>
+        <w:t>рточной нейронной сети, которая позволяет решать практическую задачу с</w:t>
       </w:r>
       <w:r>
         <w:rPr>
@@ -15268,8 +14111,8 @@
 </file>
 
 <file path=word/numbering.xml><?xml version="1.0" encoding="utf-8"?>
-<w:numbering xmlns:wpc="http://schemas.microsoft.com/office/word/2010/wordprocessingCanvas" xmlns:mc="http://schemas.openxmlformats.org/markup-compatibility/2006" xmlns:o="urn:schemas-microsoft-com:office:office" xmlns:r="http://schemas.openxmlformats.org/officeDocument/2006/relationships" xmlns:m="http://schemas.openxmlformats.org/officeDocument/2006/math" xmlns:v="urn:schemas-microsoft-com:vml" xmlns:wp14="http://schemas.microsoft.com/office/word/2010/wordprocessingDrawing" xmlns:wp="http://schemas.openxmlformats.org/drawingml/2006/wordprocessingDrawing" xmlns:w10="urn:schemas-microsoft-com:office:word" xmlns:w="http://schemas.openxmlformats.org/wordprocessingml/2006/main" xmlns:w14="http://schemas.microsoft.com/office/word/2010/wordml" xmlns:w15="http://schemas.microsoft.com/office/word/2012/wordml" xmlns:wpg="http://schemas.microsoft.com/office/word/2010/wordprocessingGroup" xmlns:wpi="http://schemas.microsoft.com/office/word/2010/wordprocessingInk" xmlns:wne="http://schemas.microsoft.com/office/word/2006/wordml" xmlns:wps="http://schemas.microsoft.com/office/word/2010/wordprocessingShape" mc:Ignorable="w14 w15 wp14">
-  <w:abstractNum w:abstractNumId="0" w15:restartNumberingAfterBreak="0">
+<w:numbering xmlns:ve="http://schemas.openxmlformats.org/markup-compatibility/2006" xmlns:o="urn:schemas-microsoft-com:office:office" xmlns:r="http://schemas.openxmlformats.org/officeDocument/2006/relationships" xmlns:m="http://schemas.openxmlformats.org/officeDocument/2006/math" xmlns:v="urn:schemas-microsoft-com:vml" xmlns:wp="http://schemas.openxmlformats.org/drawingml/2006/wordprocessingDrawing" xmlns:w10="urn:schemas-microsoft-com:office:word" xmlns:w="http://schemas.openxmlformats.org/wordprocessingml/2006/main" xmlns:wne="http://schemas.microsoft.com/office/word/2006/wordml">
+  <w:abstractNum w:abstractNumId="0">
     <w:nsid w:val="04822457"/>
     <w:multiLevelType w:val="multilevel"/>
     <w:tmpl w:val="946211E4"/>
@@ -15382,7 +14225,7 @@
       </w:rPr>
     </w:lvl>
   </w:abstractNum>
-  <w:abstractNum w:abstractNumId="1" w15:restartNumberingAfterBreak="0">
+  <w:abstractNum w:abstractNumId="1">
     <w:nsid w:val="0A271A67"/>
     <w:multiLevelType w:val="hybridMultilevel"/>
     <w:tmpl w:val="1534F23A"/>
@@ -15495,7 +14338,7 @@
       </w:rPr>
     </w:lvl>
   </w:abstractNum>
-  <w:abstractNum w:abstractNumId="2" w15:restartNumberingAfterBreak="0">
+  <w:abstractNum w:abstractNumId="2">
     <w:nsid w:val="1442584F"/>
     <w:multiLevelType w:val="hybridMultilevel"/>
     <w:tmpl w:val="4104AA0E"/>
@@ -15608,7 +14451,7 @@
       </w:rPr>
     </w:lvl>
   </w:abstractNum>
-  <w:abstractNum w:abstractNumId="3" w15:restartNumberingAfterBreak="0">
+  <w:abstractNum w:abstractNumId="3">
     <w:nsid w:val="158304F1"/>
     <w:multiLevelType w:val="hybridMultilevel"/>
     <w:tmpl w:val="89948B80"/>
@@ -15721,7 +14564,7 @@
       </w:rPr>
     </w:lvl>
   </w:abstractNum>
-  <w:abstractNum w:abstractNumId="4" w15:restartNumberingAfterBreak="0">
+  <w:abstractNum w:abstractNumId="4">
     <w:nsid w:val="15F05CA3"/>
     <w:multiLevelType w:val="hybridMultilevel"/>
     <w:tmpl w:val="5BD8F3C4"/>
@@ -15834,7 +14677,7 @@
       </w:rPr>
     </w:lvl>
   </w:abstractNum>
-  <w:abstractNum w:abstractNumId="5" w15:restartNumberingAfterBreak="0">
+  <w:abstractNum w:abstractNumId="5">
     <w:nsid w:val="2E843501"/>
     <w:multiLevelType w:val="hybridMultilevel"/>
     <w:tmpl w:val="6A2ECE8E"/>
@@ -15920,7 +14763,7 @@
       </w:pPr>
     </w:lvl>
   </w:abstractNum>
-  <w:abstractNum w:abstractNumId="6" w15:restartNumberingAfterBreak="0">
+  <w:abstractNum w:abstractNumId="6">
     <w:nsid w:val="3201118B"/>
     <w:multiLevelType w:val="hybridMultilevel"/>
     <w:tmpl w:val="5E3A30A2"/>
@@ -16033,7 +14876,7 @@
       </w:rPr>
     </w:lvl>
   </w:abstractNum>
-  <w:abstractNum w:abstractNumId="7" w15:restartNumberingAfterBreak="0">
+  <w:abstractNum w:abstractNumId="7">
     <w:nsid w:val="3A10275C"/>
     <w:multiLevelType w:val="hybridMultilevel"/>
     <w:tmpl w:val="4B8EE7CA"/>
@@ -16146,7 +14989,7 @@
       </w:rPr>
     </w:lvl>
   </w:abstractNum>
-  <w:abstractNum w:abstractNumId="8" w15:restartNumberingAfterBreak="0">
+  <w:abstractNum w:abstractNumId="8">
     <w:nsid w:val="4FA65381"/>
     <w:multiLevelType w:val="hybridMultilevel"/>
     <w:tmpl w:val="6758FF5C"/>
@@ -16259,7 +15102,7 @@
       </w:rPr>
     </w:lvl>
   </w:abstractNum>
-  <w:abstractNum w:abstractNumId="9" w15:restartNumberingAfterBreak="0">
+  <w:abstractNum w:abstractNumId="9">
     <w:nsid w:val="5D7466EE"/>
     <w:multiLevelType w:val="hybridMultilevel"/>
     <w:tmpl w:val="0BB21DB6"/>
@@ -16372,7 +15215,7 @@
       </w:rPr>
     </w:lvl>
   </w:abstractNum>
-  <w:abstractNum w:abstractNumId="10" w15:restartNumberingAfterBreak="0">
+  <w:abstractNum w:abstractNumId="10">
     <w:nsid w:val="79F45A13"/>
     <w:multiLevelType w:val="hybridMultilevel"/>
     <w:tmpl w:val="932A52E8"/>
@@ -16485,7 +15328,7 @@
       </w:rPr>
     </w:lvl>
   </w:abstractNum>
-  <w:abstractNum w:abstractNumId="11" w15:restartNumberingAfterBreak="0">
+  <w:abstractNum w:abstractNumId="11">
     <w:nsid w:val="7D376B7E"/>
     <w:multiLevelType w:val="hybridMultilevel"/>
     <w:tmpl w:val="27DC9108"/>
@@ -16598,7 +15441,7 @@
       </w:rPr>
     </w:lvl>
   </w:abstractNum>
-  <w:abstractNum w:abstractNumId="12" w15:restartNumberingAfterBreak="0">
+  <w:abstractNum w:abstractNumId="12">
     <w:nsid w:val="7E24052A"/>
     <w:multiLevelType w:val="hybridMultilevel"/>
     <w:tmpl w:val="5B9CCB3C"/>
@@ -16754,7 +15597,7 @@
 </file>
 
 <file path=word/styles.xml><?xml version="1.0" encoding="utf-8"?>
-<w:styles xmlns:mc="http://schemas.openxmlformats.org/markup-compatibility/2006" xmlns:r="http://schemas.openxmlformats.org/officeDocument/2006/relationships" xmlns:w="http://schemas.openxmlformats.org/wordprocessingml/2006/main" xmlns:w14="http://schemas.microsoft.com/office/word/2010/wordml" xmlns:w15="http://schemas.microsoft.com/office/word/2012/wordml" mc:Ignorable="w14 w15">
+<w:styles xmlns:r="http://schemas.openxmlformats.org/officeDocument/2006/relationships" xmlns:w="http://schemas.openxmlformats.org/wordprocessingml/2006/main">
   <w:docDefaults>
     <w:rPrDefault>
       <w:rPr>
@@ -16770,389 +15613,155 @@
       </w:pPr>
     </w:pPrDefault>
   </w:docDefaults>
-  <w:latentStyles w:defLockedState="0" w:defUIPriority="99" w:defSemiHidden="0" w:defUnhideWhenUsed="0" w:defQFormat="0" w:count="371">
-    <w:lsdException w:name="Normal" w:uiPriority="0" w:qFormat="1"/>
-    <w:lsdException w:name="heading 1" w:uiPriority="9" w:qFormat="1"/>
-    <w:lsdException w:name="heading 2" w:semiHidden="1" w:uiPriority="9" w:unhideWhenUsed="1" w:qFormat="1"/>
-    <w:lsdException w:name="heading 3" w:semiHidden="1" w:uiPriority="9" w:unhideWhenUsed="1" w:qFormat="1"/>
-    <w:lsdException w:name="heading 4" w:semiHidden="1" w:uiPriority="9" w:unhideWhenUsed="1" w:qFormat="1"/>
-    <w:lsdException w:name="heading 5" w:semiHidden="1" w:uiPriority="9" w:unhideWhenUsed="1" w:qFormat="1"/>
-    <w:lsdException w:name="heading 6" w:semiHidden="1" w:uiPriority="9" w:unhideWhenUsed="1" w:qFormat="1"/>
-    <w:lsdException w:name="heading 7" w:semiHidden="1" w:uiPriority="9" w:unhideWhenUsed="1" w:qFormat="1"/>
-    <w:lsdException w:name="heading 8" w:semiHidden="1" w:uiPriority="9" w:unhideWhenUsed="1" w:qFormat="1"/>
-    <w:lsdException w:name="heading 9" w:semiHidden="1" w:uiPriority="9" w:unhideWhenUsed="1" w:qFormat="1"/>
-    <w:lsdException w:name="index 1" w:semiHidden="1" w:unhideWhenUsed="1"/>
-    <w:lsdException w:name="index 2" w:semiHidden="1" w:unhideWhenUsed="1"/>
-    <w:lsdException w:name="index 3" w:semiHidden="1" w:unhideWhenUsed="1"/>
-    <w:lsdException w:name="index 4" w:semiHidden="1" w:unhideWhenUsed="1"/>
-    <w:lsdException w:name="index 5" w:semiHidden="1" w:unhideWhenUsed="1"/>
-    <w:lsdException w:name="index 6" w:semiHidden="1" w:unhideWhenUsed="1"/>
-    <w:lsdException w:name="index 7" w:semiHidden="1" w:unhideWhenUsed="1"/>
-    <w:lsdException w:name="index 8" w:semiHidden="1" w:unhideWhenUsed="1"/>
-    <w:lsdException w:name="index 9" w:semiHidden="1" w:unhideWhenUsed="1"/>
-    <w:lsdException w:name="toc 1" w:semiHidden="1" w:uiPriority="39" w:unhideWhenUsed="1"/>
-    <w:lsdException w:name="toc 2" w:semiHidden="1" w:uiPriority="39" w:unhideWhenUsed="1"/>
-    <w:lsdException w:name="toc 3" w:semiHidden="1" w:uiPriority="39" w:unhideWhenUsed="1"/>
-    <w:lsdException w:name="toc 4" w:semiHidden="1" w:uiPriority="39" w:unhideWhenUsed="1"/>
-    <w:lsdException w:name="toc 5" w:semiHidden="1" w:uiPriority="39" w:unhideWhenUsed="1"/>
-    <w:lsdException w:name="toc 6" w:semiHidden="1" w:uiPriority="39" w:unhideWhenUsed="1"/>
-    <w:lsdException w:name="toc 7" w:semiHidden="1" w:uiPriority="39" w:unhideWhenUsed="1"/>
-    <w:lsdException w:name="toc 8" w:semiHidden="1" w:uiPriority="39" w:unhideWhenUsed="1"/>
-    <w:lsdException w:name="toc 9" w:semiHidden="1" w:uiPriority="39" w:unhideWhenUsed="1"/>
-    <w:lsdException w:name="Normal Indent" w:semiHidden="1" w:unhideWhenUsed="1"/>
-    <w:lsdException w:name="footnote text" w:semiHidden="1" w:unhideWhenUsed="1"/>
-    <w:lsdException w:name="annotation text" w:semiHidden="1" w:unhideWhenUsed="1"/>
-    <w:lsdException w:name="header" w:semiHidden="1" w:unhideWhenUsed="1"/>
-    <w:lsdException w:name="footer" w:semiHidden="1" w:unhideWhenUsed="1"/>
-    <w:lsdException w:name="index heading" w:semiHidden="1" w:unhideWhenUsed="1"/>
-    <w:lsdException w:name="caption" w:semiHidden="1" w:uiPriority="35" w:unhideWhenUsed="1" w:qFormat="1"/>
-    <w:lsdException w:name="table of figures" w:semiHidden="1" w:unhideWhenUsed="1"/>
-    <w:lsdException w:name="envelope address" w:semiHidden="1" w:unhideWhenUsed="1"/>
-    <w:lsdException w:name="envelope return" w:semiHidden="1" w:unhideWhenUsed="1"/>
-    <w:lsdException w:name="footnote reference" w:semiHidden="1" w:unhideWhenUsed="1"/>
-    <w:lsdException w:name="annotation reference" w:semiHidden="1" w:unhideWhenUsed="1"/>
-    <w:lsdException w:name="line number" w:semiHidden="1" w:unhideWhenUsed="1"/>
-    <w:lsdException w:name="page number" w:semiHidden="1" w:unhideWhenUsed="1"/>
-    <w:lsdException w:name="endnote reference" w:semiHidden="1" w:unhideWhenUsed="1"/>
-    <w:lsdException w:name="endnote text" w:semiHidden="1" w:unhideWhenUsed="1"/>
-    <w:lsdException w:name="table of authorities" w:semiHidden="1" w:unhideWhenUsed="1"/>
-    <w:lsdException w:name="macro" w:semiHidden="1" w:unhideWhenUsed="1"/>
-    <w:lsdException w:name="toa heading" w:semiHidden="1" w:unhideWhenUsed="1"/>
-    <w:lsdException w:name="List" w:semiHidden="1" w:unhideWhenUsed="1"/>
-    <w:lsdException w:name="List Bullet" w:semiHidden="1" w:unhideWhenUsed="1"/>
-    <w:lsdException w:name="List Number" w:semiHidden="1" w:unhideWhenUsed="1"/>
-    <w:lsdException w:name="List 2" w:semiHidden="1" w:unhideWhenUsed="1"/>
-    <w:lsdException w:name="List 3" w:semiHidden="1" w:unhideWhenUsed="1"/>
-    <w:lsdException w:name="List 4" w:semiHidden="1" w:unhideWhenUsed="1"/>
-    <w:lsdException w:name="List 5" w:semiHidden="1" w:unhideWhenUsed="1"/>
-    <w:lsdException w:name="List Bullet 2" w:semiHidden="1" w:unhideWhenUsed="1"/>
-    <w:lsdException w:name="List Bullet 3" w:semiHidden="1" w:unhideWhenUsed="1"/>
-    <w:lsdException w:name="List Bullet 4" w:semiHidden="1" w:unhideWhenUsed="1"/>
-    <w:lsdException w:name="List Bullet 5" w:semiHidden="1" w:unhideWhenUsed="1"/>
-    <w:lsdException w:name="List Number 2" w:semiHidden="1" w:unhideWhenUsed="1"/>
-    <w:lsdException w:name="List Number 3" w:semiHidden="1" w:unhideWhenUsed="1"/>
-    <w:lsdException w:name="List Number 4" w:semiHidden="1" w:unhideWhenUsed="1"/>
-    <w:lsdException w:name="List Number 5" w:semiHidden="1" w:unhideWhenUsed="1"/>
-    <w:lsdException w:name="Title" w:uiPriority="10" w:qFormat="1"/>
-    <w:lsdException w:name="Closing" w:semiHidden="1" w:unhideWhenUsed="1"/>
-    <w:lsdException w:name="Signature" w:semiHidden="1" w:unhideWhenUsed="1"/>
-    <w:lsdException w:name="Default Paragraph Font" w:semiHidden="1" w:uiPriority="1" w:unhideWhenUsed="1"/>
-    <w:lsdException w:name="Body Text" w:semiHidden="1" w:unhideWhenUsed="1"/>
-    <w:lsdException w:name="Body Text Indent" w:semiHidden="1" w:unhideWhenUsed="1"/>
-    <w:lsdException w:name="List Continue" w:semiHidden="1" w:unhideWhenUsed="1"/>
-    <w:lsdException w:name="List Continue 2" w:semiHidden="1" w:unhideWhenUsed="1"/>
-    <w:lsdException w:name="List Continue 3" w:semiHidden="1" w:unhideWhenUsed="1"/>
-    <w:lsdException w:name="List Continue 4" w:semiHidden="1" w:unhideWhenUsed="1"/>
-    <w:lsdException w:name="List Continue 5" w:semiHidden="1" w:unhideWhenUsed="1"/>
-    <w:lsdException w:name="Message Header" w:semiHidden="1" w:unhideWhenUsed="1"/>
-    <w:lsdException w:name="Subtitle" w:uiPriority="11" w:qFormat="1"/>
-    <w:lsdException w:name="Salutation" w:semiHidden="1" w:unhideWhenUsed="1"/>
-    <w:lsdException w:name="Date" w:semiHidden="1" w:unhideWhenUsed="1"/>
-    <w:lsdException w:name="Body Text First Indent" w:semiHidden="1" w:unhideWhenUsed="1"/>
-    <w:lsdException w:name="Body Text First Indent 2" w:semiHidden="1" w:unhideWhenUsed="1"/>
-    <w:lsdException w:name="Note Heading" w:semiHidden="1" w:unhideWhenUsed="1"/>
-    <w:lsdException w:name="Body Text 2" w:semiHidden="1" w:unhideWhenUsed="1"/>
-    <w:lsdException w:name="Body Text 3" w:semiHidden="1" w:unhideWhenUsed="1"/>
-    <w:lsdException w:name="Body Text Indent 2" w:semiHidden="1" w:unhideWhenUsed="1"/>
-    <w:lsdException w:name="Body Text Indent 3" w:semiHidden="1" w:unhideWhenUsed="1"/>
-    <w:lsdException w:name="Block Text" w:semiHidden="1" w:unhideWhenUsed="1"/>
-    <w:lsdException w:name="Hyperlink" w:semiHidden="1" w:unhideWhenUsed="1"/>
-    <w:lsdException w:name="FollowedHyperlink" w:semiHidden="1" w:unhideWhenUsed="1"/>
-    <w:lsdException w:name="Strong" w:uiPriority="22" w:qFormat="1"/>
-    <w:lsdException w:name="Emphasis" w:uiPriority="20" w:qFormat="1"/>
-    <w:lsdException w:name="Document Map" w:semiHidden="1" w:unhideWhenUsed="1"/>
-    <w:lsdException w:name="Plain Text" w:semiHidden="1" w:unhideWhenUsed="1"/>
-    <w:lsdException w:name="E-mail Signature" w:semiHidden="1" w:unhideWhenUsed="1"/>
-    <w:lsdException w:name="HTML Top of Form" w:semiHidden="1" w:unhideWhenUsed="1"/>
-    <w:lsdException w:name="HTML Bottom of Form" w:semiHidden="1" w:unhideWhenUsed="1"/>
-    <w:lsdException w:name="Normal (Web)" w:semiHidden="1" w:unhideWhenUsed="1"/>
-    <w:lsdException w:name="HTML Acronym" w:semiHidden="1" w:unhideWhenUsed="1"/>
-    <w:lsdException w:name="HTML Address" w:semiHidden="1" w:unhideWhenUsed="1"/>
-    <w:lsdException w:name="HTML Cite" w:semiHidden="1" w:unhideWhenUsed="1"/>
-    <w:lsdException w:name="HTML Code" w:semiHidden="1" w:unhideWhenUsed="1"/>
-    <w:lsdException w:name="HTML Definition" w:semiHidden="1" w:unhideWhenUsed="1"/>
-    <w:lsdException w:name="HTML Keyboard" w:semiHidden="1" w:unhideWhenUsed="1"/>
-    <w:lsdException w:name="HTML Preformatted" w:semiHidden="1" w:unhideWhenUsed="1"/>
-    <w:lsdException w:name="HTML Sample" w:semiHidden="1" w:unhideWhenUsed="1"/>
-    <w:lsdException w:name="HTML Typewriter" w:semiHidden="1" w:unhideWhenUsed="1"/>
-    <w:lsdException w:name="HTML Variable" w:semiHidden="1" w:unhideWhenUsed="1"/>
-    <w:lsdException w:name="Normal Table" w:semiHidden="1" w:unhideWhenUsed="1"/>
-    <w:lsdException w:name="annotation subject" w:semiHidden="1" w:unhideWhenUsed="1"/>
-    <w:lsdException w:name="No List" w:semiHidden="1" w:unhideWhenUsed="1"/>
-    <w:lsdException w:name="Outline List 1" w:semiHidden="1" w:unhideWhenUsed="1"/>
-    <w:lsdException w:name="Outline List 2" w:semiHidden="1" w:unhideWhenUsed="1"/>
-    <w:lsdException w:name="Outline List 3" w:semiHidden="1" w:unhideWhenUsed="1"/>
-    <w:lsdException w:name="Table Simple 1" w:semiHidden="1" w:unhideWhenUsed="1"/>
-    <w:lsdException w:name="Table Simple 2" w:semiHidden="1" w:unhideWhenUsed="1"/>
-    <w:lsdException w:name="Table Simple 3" w:semiHidden="1" w:unhideWhenUsed="1"/>
-    <w:lsdException w:name="Table Classic 1" w:semiHidden="1" w:unhideWhenUsed="1"/>
-    <w:lsdException w:name="Table Classic 2" w:semiHidden="1" w:unhideWhenUsed="1"/>
-    <w:lsdException w:name="Table Classic 3" w:semiHidden="1" w:unhideWhenUsed="1"/>
-    <w:lsdException w:name="Table Classic 4" w:semiHidden="1" w:unhideWhenUsed="1"/>
-    <w:lsdException w:name="Table Colorful 1" w:semiHidden="1" w:unhideWhenUsed="1"/>
-    <w:lsdException w:name="Table Colorful 2" w:semiHidden="1" w:unhideWhenUsed="1"/>
-    <w:lsdException w:name="Table Colorful 3" w:semiHidden="1" w:unhideWhenUsed="1"/>
-    <w:lsdException w:name="Table Columns 1" w:semiHidden="1" w:unhideWhenUsed="1"/>
-    <w:lsdException w:name="Table Columns 2" w:semiHidden="1" w:unhideWhenUsed="1"/>
-    <w:lsdException w:name="Table Columns 3" w:semiHidden="1" w:unhideWhenUsed="1"/>
-    <w:lsdException w:name="Table Columns 4" w:semiHidden="1" w:unhideWhenUsed="1"/>
-    <w:lsdException w:name="Table Columns 5" w:semiHidden="1" w:unhideWhenUsed="1"/>
-    <w:lsdException w:name="Table Grid 1" w:semiHidden="1" w:unhideWhenUsed="1"/>
-    <w:lsdException w:name="Table Grid 2" w:semiHidden="1" w:unhideWhenUsed="1"/>
-    <w:lsdException w:name="Table Grid 3" w:semiHidden="1" w:unhideWhenUsed="1"/>
-    <w:lsdException w:name="Table Grid 4" w:semiHidden="1" w:unhideWhenUsed="1"/>
-    <w:lsdException w:name="Table Grid 5" w:semiHidden="1" w:unhideWhenUsed="1"/>
-    <w:lsdException w:name="Table Grid 6" w:semiHidden="1" w:unhideWhenUsed="1"/>
-    <w:lsdException w:name="Table Grid 7" w:semiHidden="1" w:unhideWhenUsed="1"/>
-    <w:lsdException w:name="Table Grid 8" w:semiHidden="1" w:unhideWhenUsed="1"/>
-    <w:lsdException w:name="Table List 1" w:semiHidden="1" w:unhideWhenUsed="1"/>
-    <w:lsdException w:name="Table List 2" w:semiHidden="1" w:unhideWhenUsed="1"/>
-    <w:lsdException w:name="Table List 3" w:semiHidden="1" w:unhideWhenUsed="1"/>
-    <w:lsdException w:name="Table List 4" w:semiHidden="1" w:unhideWhenUsed="1"/>
-    <w:lsdException w:name="Table List 5" w:semiHidden="1" w:unhideWhenUsed="1"/>
-    <w:lsdException w:name="Table List 6" w:semiHidden="1" w:unhideWhenUsed="1"/>
-    <w:lsdException w:name="Table List 7" w:semiHidden="1" w:unhideWhenUsed="1"/>
-    <w:lsdException w:name="Table List 8" w:semiHidden="1" w:unhideWhenUsed="1"/>
-    <w:lsdException w:name="Table 3D effects 1" w:semiHidden="1" w:unhideWhenUsed="1"/>
-    <w:lsdException w:name="Table 3D effects 2" w:semiHidden="1" w:unhideWhenUsed="1"/>
-    <w:lsdException w:name="Table 3D effects 3" w:semiHidden="1" w:unhideWhenUsed="1"/>
-    <w:lsdException w:name="Table Contemporary" w:semiHidden="1" w:unhideWhenUsed="1"/>
-    <w:lsdException w:name="Table Elegant" w:semiHidden="1" w:unhideWhenUsed="1"/>
-    <w:lsdException w:name="Table Professional" w:semiHidden="1" w:unhideWhenUsed="1"/>
-    <w:lsdException w:name="Table Subtle 1" w:semiHidden="1" w:unhideWhenUsed="1"/>
-    <w:lsdException w:name="Table Subtle 2" w:semiHidden="1" w:unhideWhenUsed="1"/>
-    <w:lsdException w:name="Table Web 1" w:semiHidden="1" w:unhideWhenUsed="1"/>
-    <w:lsdException w:name="Table Web 2" w:semiHidden="1" w:unhideWhenUsed="1"/>
-    <w:lsdException w:name="Table Web 3" w:semiHidden="1" w:unhideWhenUsed="1"/>
-    <w:lsdException w:name="Balloon Text" w:semiHidden="1" w:unhideWhenUsed="1"/>
-    <w:lsdException w:name="Table Grid" w:uiPriority="39"/>
-    <w:lsdException w:name="Table Theme" w:semiHidden="1" w:unhideWhenUsed="1"/>
-    <w:lsdException w:name="Placeholder Text" w:semiHidden="1"/>
-    <w:lsdException w:name="No Spacing" w:uiPriority="1" w:qFormat="1"/>
-    <w:lsdException w:name="Light Shading" w:uiPriority="60"/>
-    <w:lsdException w:name="Light List" w:uiPriority="61"/>
-    <w:lsdException w:name="Light Grid" w:uiPriority="62"/>
-    <w:lsdException w:name="Medium Shading 1" w:uiPriority="63"/>
-    <w:lsdException w:name="Medium Shading 2" w:uiPriority="64"/>
-    <w:lsdException w:name="Medium List 1" w:uiPriority="65"/>
-    <w:lsdException w:name="Medium List 2" w:uiPriority="66"/>
-    <w:lsdException w:name="Medium Grid 1" w:uiPriority="67"/>
-    <w:lsdException w:name="Medium Grid 2" w:uiPriority="68"/>
-    <w:lsdException w:name="Medium Grid 3" w:uiPriority="69"/>
-    <w:lsdException w:name="Dark List" w:uiPriority="70"/>
-    <w:lsdException w:name="Colorful Shading" w:uiPriority="71"/>
-    <w:lsdException w:name="Colorful List" w:uiPriority="72"/>
-    <w:lsdException w:name="Colorful Grid" w:uiPriority="73"/>
-    <w:lsdException w:name="Light Shading Accent 1" w:uiPriority="60"/>
-    <w:lsdException w:name="Light List Accent 1" w:uiPriority="61"/>
-    <w:lsdException w:name="Light Grid Accent 1" w:uiPriority="62"/>
-    <w:lsdException w:name="Medium Shading 1 Accent 1" w:uiPriority="63"/>
-    <w:lsdException w:name="Medium Shading 2 Accent 1" w:uiPriority="64"/>
-    <w:lsdException w:name="Medium List 1 Accent 1" w:uiPriority="65"/>
-    <w:lsdException w:name="Revision" w:semiHidden="1"/>
-    <w:lsdException w:name="List Paragraph" w:uiPriority="34" w:qFormat="1"/>
-    <w:lsdException w:name="Quote" w:uiPriority="29" w:qFormat="1"/>
-    <w:lsdException w:name="Intense Quote" w:uiPriority="30" w:qFormat="1"/>
-    <w:lsdException w:name="Medium List 2 Accent 1" w:uiPriority="66"/>
-    <w:lsdException w:name="Medium Grid 1 Accent 1" w:uiPriority="67"/>
-    <w:lsdException w:name="Medium Grid 2 Accent 1" w:uiPriority="68"/>
-    <w:lsdException w:name="Medium Grid 3 Accent 1" w:uiPriority="69"/>
-    <w:lsdException w:name="Dark List Accent 1" w:uiPriority="70"/>
-    <w:lsdException w:name="Colorful Shading Accent 1" w:uiPriority="71"/>
-    <w:lsdException w:name="Colorful List Accent 1" w:uiPriority="72"/>
-    <w:lsdException w:name="Colorful Grid Accent 1" w:uiPriority="73"/>
-    <w:lsdException w:name="Light Shading Accent 2" w:uiPriority="60"/>
-    <w:lsdException w:name="Light List Accent 2" w:uiPriority="61"/>
-    <w:lsdException w:name="Light Grid Accent 2" w:uiPriority="62"/>
-    <w:lsdException w:name="Medium Shading 1 Accent 2" w:uiPriority="63"/>
-    <w:lsdException w:name="Medium Shading 2 Accent 2" w:uiPriority="64"/>
-    <w:lsdException w:name="Medium List 1 Accent 2" w:uiPriority="65"/>
-    <w:lsdException w:name="Medium List 2 Accent 2" w:uiPriority="66"/>
-    <w:lsdException w:name="Medium Grid 1 Accent 2" w:uiPriority="67"/>
-    <w:lsdException w:name="Medium Grid 2 Accent 2" w:uiPriority="68"/>
-    <w:lsdException w:name="Medium Grid 3 Accent 2" w:uiPriority="69"/>
-    <w:lsdException w:name="Dark List Accent 2" w:uiPriority="70"/>
-    <w:lsdException w:name="Colorful Shading Accent 2" w:uiPriority="71"/>
-    <w:lsdException w:name="Colorful List Accent 2" w:uiPriority="72"/>
-    <w:lsdException w:name="Colorful Grid Accent 2" w:uiPriority="73"/>
-    <w:lsdException w:name="Light Shading Accent 3" w:uiPriority="60"/>
-    <w:lsdException w:name="Light List Accent 3" w:uiPriority="61"/>
-    <w:lsdException w:name="Light Grid Accent 3" w:uiPriority="62"/>
-    <w:lsdException w:name="Medium Shading 1 Accent 3" w:uiPriority="63"/>
-    <w:lsdException w:name="Medium Shading 2 Accent 3" w:uiPriority="64"/>
-    <w:lsdException w:name="Medium List 1 Accent 3" w:uiPriority="65"/>
-    <w:lsdException w:name="Medium List 2 Accent 3" w:uiPriority="66"/>
-    <w:lsdException w:name="Medium Grid 1 Accent 3" w:uiPriority="67"/>
-    <w:lsdException w:name="Medium Grid 2 Accent 3" w:uiPriority="68"/>
-    <w:lsdException w:name="Medium Grid 3 Accent 3" w:uiPriority="69"/>
-    <w:lsdException w:name="Dark List Accent 3" w:uiPriority="70"/>
-    <w:lsdException w:name="Colorful Shading Accent 3" w:uiPriority="71"/>
-    <w:lsdException w:name="Colorful List Accent 3" w:uiPriority="72"/>
-    <w:lsdException w:name="Colorful Grid Accent 3" w:uiPriority="73"/>
-    <w:lsdException w:name="Light Shading Accent 4" w:uiPriority="60"/>
-    <w:lsdException w:name="Light List Accent 4" w:uiPriority="61"/>
-    <w:lsdException w:name="Light Grid Accent 4" w:uiPriority="62"/>
-    <w:lsdException w:name="Medium Shading 1 Accent 4" w:uiPriority="63"/>
-    <w:lsdException w:name="Medium Shading 2 Accent 4" w:uiPriority="64"/>
-    <w:lsdException w:name="Medium List 1 Accent 4" w:uiPriority="65"/>
-    <w:lsdException w:name="Medium List 2 Accent 4" w:uiPriority="66"/>
-    <w:lsdException w:name="Medium Grid 1 Accent 4" w:uiPriority="67"/>
-    <w:lsdException w:name="Medium Grid 2 Accent 4" w:uiPriority="68"/>
-    <w:lsdException w:name="Medium Grid 3 Accent 4" w:uiPriority="69"/>
-    <w:lsdException w:name="Dark List Accent 4" w:uiPriority="70"/>
-    <w:lsdException w:name="Colorful Shading Accent 4" w:uiPriority="71"/>
-    <w:lsdException w:name="Colorful List Accent 4" w:uiPriority="72"/>
-    <w:lsdException w:name="Colorful Grid Accent 4" w:uiPriority="73"/>
-    <w:lsdException w:name="Light Shading Accent 5" w:uiPriority="60"/>
-    <w:lsdException w:name="Light List Accent 5" w:uiPriority="61"/>
-    <w:lsdException w:name="Light Grid Accent 5" w:uiPriority="62"/>
-    <w:lsdException w:name="Medium Shading 1 Accent 5" w:uiPriority="63"/>
-    <w:lsdException w:name="Medium Shading 2 Accent 5" w:uiPriority="64"/>
-    <w:lsdException w:name="Medium List 1 Accent 5" w:uiPriority="65"/>
-    <w:lsdException w:name="Medium List 2 Accent 5" w:uiPriority="66"/>
-    <w:lsdException w:name="Medium Grid 1 Accent 5" w:uiPriority="67"/>
-    <w:lsdException w:name="Medium Grid 2 Accent 5" w:uiPriority="68"/>
-    <w:lsdException w:name="Medium Grid 3 Accent 5" w:uiPriority="69"/>
-    <w:lsdException w:name="Dark List Accent 5" w:uiPriority="70"/>
-    <w:lsdException w:name="Colorful Shading Accent 5" w:uiPriority="71"/>
-    <w:lsdException w:name="Colorful List Accent 5" w:uiPriority="72"/>
-    <w:lsdException w:name="Colorful Grid Accent 5" w:uiPriority="73"/>
-    <w:lsdException w:name="Light Shading Accent 6" w:uiPriority="60"/>
-    <w:lsdException w:name="Light List Accent 6" w:uiPriority="61"/>
-    <w:lsdException w:name="Light Grid Accent 6" w:uiPriority="62"/>
-    <w:lsdException w:name="Medium Shading 1 Accent 6" w:uiPriority="63"/>
-    <w:lsdException w:name="Medium Shading 2 Accent 6" w:uiPriority="64"/>
-    <w:lsdException w:name="Medium List 1 Accent 6" w:uiPriority="65"/>
-    <w:lsdException w:name="Medium List 2 Accent 6" w:uiPriority="66"/>
-    <w:lsdException w:name="Medium Grid 1 Accent 6" w:uiPriority="67"/>
-    <w:lsdException w:name="Medium Grid 2 Accent 6" w:uiPriority="68"/>
-    <w:lsdException w:name="Medium Grid 3 Accent 6" w:uiPriority="69"/>
-    <w:lsdException w:name="Dark List Accent 6" w:uiPriority="70"/>
-    <w:lsdException w:name="Colorful Shading Accent 6" w:uiPriority="71"/>
-    <w:lsdException w:name="Colorful List Accent 6" w:uiPriority="72"/>
-    <w:lsdException w:name="Colorful Grid Accent 6" w:uiPriority="73"/>
-    <w:lsdException w:name="Subtle Emphasis" w:uiPriority="19" w:qFormat="1"/>
-    <w:lsdException w:name="Intense Emphasis" w:uiPriority="21" w:qFormat="1"/>
-    <w:lsdException w:name="Subtle Reference" w:uiPriority="31" w:qFormat="1"/>
-    <w:lsdException w:name="Intense Reference" w:uiPriority="32" w:qFormat="1"/>
-    <w:lsdException w:name="Book Title" w:uiPriority="33" w:qFormat="1"/>
-    <w:lsdException w:name="Bibliography" w:semiHidden="1" w:uiPriority="37" w:unhideWhenUsed="1"/>
-    <w:lsdException w:name="TOC Heading" w:semiHidden="1" w:uiPriority="39" w:unhideWhenUsed="1" w:qFormat="1"/>
-    <w:lsdException w:name="Plain Table 1" w:uiPriority="41"/>
-    <w:lsdException w:name="Plain Table 2" w:uiPriority="42"/>
-    <w:lsdException w:name="Plain Table 3" w:uiPriority="43"/>
-    <w:lsdException w:name="Plain Table 4" w:uiPriority="44"/>
-    <w:lsdException w:name="Plain Table 5" w:uiPriority="45"/>
-    <w:lsdException w:name="Grid Table Light" w:uiPriority="40"/>
-    <w:lsdException w:name="Grid Table 1 Light" w:uiPriority="46"/>
-    <w:lsdException w:name="Grid Table 2" w:uiPriority="47"/>
-    <w:lsdException w:name="Grid Table 3" w:uiPriority="48"/>
-    <w:lsdException w:name="Grid Table 4" w:uiPriority="49"/>
-    <w:lsdException w:name="Grid Table 5 Dark" w:uiPriority="50"/>
-    <w:lsdException w:name="Grid Table 6 Colorful" w:uiPriority="51"/>
-    <w:lsdException w:name="Grid Table 7 Colorful" w:uiPriority="52"/>
-    <w:lsdException w:name="Grid Table 1 Light Accent 1" w:uiPriority="46"/>
-    <w:lsdException w:name="Grid Table 2 Accent 1" w:uiPriority="47"/>
-    <w:lsdException w:name="Grid Table 3 Accent 1" w:uiPriority="48"/>
-    <w:lsdException w:name="Grid Table 4 Accent 1" w:uiPriority="49"/>
-    <w:lsdException w:name="Grid Table 5 Dark Accent 1" w:uiPriority="50"/>
-    <w:lsdException w:name="Grid Table 6 Colorful Accent 1" w:uiPriority="51"/>
-    <w:lsdException w:name="Grid Table 7 Colorful Accent 1" w:uiPriority="52"/>
-    <w:lsdException w:name="Grid Table 1 Light Accent 2" w:uiPriority="46"/>
-    <w:lsdException w:name="Grid Table 2 Accent 2" w:uiPriority="47"/>
-    <w:lsdException w:name="Grid Table 3 Accent 2" w:uiPriority="48"/>
-    <w:lsdException w:name="Grid Table 4 Accent 2" w:uiPriority="49"/>
-    <w:lsdException w:name="Grid Table 5 Dark Accent 2" w:uiPriority="50"/>
-    <w:lsdException w:name="Grid Table 6 Colorful Accent 2" w:uiPriority="51"/>
-    <w:lsdException w:name="Grid Table 7 Colorful Accent 2" w:uiPriority="52"/>
-    <w:lsdException w:name="Grid Table 1 Light Accent 3" w:uiPriority="46"/>
-    <w:lsdException w:name="Grid Table 2 Accent 3" w:uiPriority="47"/>
-    <w:lsdException w:name="Grid Table 3 Accent 3" w:uiPriority="48"/>
-    <w:lsdException w:name="Grid Table 4 Accent 3" w:uiPriority="49"/>
-    <w:lsdException w:name="Grid Table 5 Dark Accent 3" w:uiPriority="50"/>
-    <w:lsdException w:name="Grid Table 6 Colorful Accent 3" w:uiPriority="51"/>
-    <w:lsdException w:name="Grid Table 7 Colorful Accent 3" w:uiPriority="52"/>
-    <w:lsdException w:name="Grid Table 1 Light Accent 4" w:uiPriority="46"/>
-    <w:lsdException w:name="Grid Table 2 Accent 4" w:uiPriority="47"/>
-    <w:lsdException w:name="Grid Table 3 Accent 4" w:uiPriority="48"/>
-    <w:lsdException w:name="Grid Table 4 Accent 4" w:uiPriority="49"/>
-    <w:lsdException w:name="Grid Table 5 Dark Accent 4" w:uiPriority="50"/>
-    <w:lsdException w:name="Grid Table 6 Colorful Accent 4" w:uiPriority="51"/>
-    <w:lsdException w:name="Grid Table 7 Colorful Accent 4" w:uiPriority="52"/>
-    <w:lsdException w:name="Grid Table 1 Light Accent 5" w:uiPriority="46"/>
-    <w:lsdException w:name="Grid Table 2 Accent 5" w:uiPriority="47"/>
-    <w:lsdException w:name="Grid Table 3 Accent 5" w:uiPriority="48"/>
-    <w:lsdException w:name="Grid Table 4 Accent 5" w:uiPriority="49"/>
-    <w:lsdException w:name="Grid Table 5 Dark Accent 5" w:uiPriority="50"/>
-    <w:lsdException w:name="Grid Table 6 Colorful Accent 5" w:uiPriority="51"/>
-    <w:lsdException w:name="Grid Table 7 Colorful Accent 5" w:uiPriority="52"/>
-    <w:lsdException w:name="Grid Table 1 Light Accent 6" w:uiPriority="46"/>
-    <w:lsdException w:name="Grid Table 2 Accent 6" w:uiPriority="47"/>
-    <w:lsdException w:name="Grid Table 3 Accent 6" w:uiPriority="48"/>
-    <w:lsdException w:name="Grid Table 4 Accent 6" w:uiPriority="49"/>
-    <w:lsdException w:name="Grid Table 5 Dark Accent 6" w:uiPriority="50"/>
-    <w:lsdException w:name="Grid Table 6 Colorful Accent 6" w:uiPriority="51"/>
-    <w:lsdException w:name="Grid Table 7 Colorful Accent 6" w:uiPriority="52"/>
-    <w:lsdException w:name="List Table 1 Light" w:uiPriority="46"/>
-    <w:lsdException w:name="List Table 2" w:uiPriority="47"/>
-    <w:lsdException w:name="List Table 3" w:uiPriority="48"/>
-    <w:lsdException w:name="List Table 4" w:uiPriority="49"/>
-    <w:lsdException w:name="List Table 5 Dark" w:uiPriority="50"/>
-    <w:lsdException w:name="List Table 6 Colorful" w:uiPriority="51"/>
-    <w:lsdException w:name="List Table 7 Colorful" w:uiPriority="52"/>
-    <w:lsdException w:name="List Table 1 Light Accent 1" w:uiPriority="46"/>
-    <w:lsdException w:name="List Table 2 Accent 1" w:uiPriority="47"/>
-    <w:lsdException w:name="List Table 3 Accent 1" w:uiPriority="48"/>
-    <w:lsdException w:name="List Table 4 Accent 1" w:uiPriority="49"/>
-    <w:lsdException w:name="List Table 5 Dark Accent 1" w:uiPriority="50"/>
-    <w:lsdException w:name="List Table 6 Colorful Accent 1" w:uiPriority="51"/>
-    <w:lsdException w:name="List Table 7 Colorful Accent 1" w:uiPriority="52"/>
-    <w:lsdException w:name="List Table 1 Light Accent 2" w:uiPriority="46"/>
-    <w:lsdException w:name="List Table 2 Accent 2" w:uiPriority="47"/>
-    <w:lsdException w:name="List Table 3 Accent 2" w:uiPriority="48"/>
-    <w:lsdException w:name="List Table 4 Accent 2" w:uiPriority="49"/>
-    <w:lsdException w:name="List Table 5 Dark Accent 2" w:uiPriority="50"/>
-    <w:lsdException w:name="List Table 6 Colorful Accent 2" w:uiPriority="51"/>
-    <w:lsdException w:name="List Table 7 Colorful Accent 2" w:uiPriority="52"/>
-    <w:lsdException w:name="List Table 1 Light Accent 3" w:uiPriority="46"/>
-    <w:lsdException w:name="List Table 2 Accent 3" w:uiPriority="47"/>
-    <w:lsdException w:name="List Table 3 Accent 3" w:uiPriority="48"/>
-    <w:lsdException w:name="List Table 4 Accent 3" w:uiPriority="49"/>
-    <w:lsdException w:name="List Table 5 Dark Accent 3" w:uiPriority="50"/>
-    <w:lsdException w:name="List Table 6 Colorful Accent 3" w:uiPriority="51"/>
-    <w:lsdException w:name="List Table 7 Colorful Accent 3" w:uiPriority="52"/>
-    <w:lsdException w:name="List Table 1 Light Accent 4" w:uiPriority="46"/>
-    <w:lsdException w:name="List Table 2 Accent 4" w:uiPriority="47"/>
-    <w:lsdException w:name="List Table 3 Accent 4" w:uiPriority="48"/>
-    <w:lsdException w:name="List Table 4 Accent 4" w:uiPriority="49"/>
-    <w:lsdException w:name="List Table 5 Dark Accent 4" w:uiPriority="50"/>
-    <w:lsdException w:name="List Table 6 Colorful Accent 4" w:uiPriority="51"/>
-    <w:lsdException w:name="List Table 7 Colorful Accent 4" w:uiPriority="52"/>
-    <w:lsdException w:name="List Table 1 Light Accent 5" w:uiPriority="46"/>
-    <w:lsdException w:name="List Table 2 Accent 5" w:uiPriority="47"/>
-    <w:lsdException w:name="List Table 3 Accent 5" w:uiPriority="48"/>
-    <w:lsdException w:name="List Table 4 Accent 5" w:uiPriority="49"/>
-    <w:lsdException w:name="List Table 5 Dark Accent 5" w:uiPriority="50"/>
-    <w:lsdException w:name="List Table 6 Colorful Accent 5" w:uiPriority="51"/>
-    <w:lsdException w:name="List Table 7 Colorful Accent 5" w:uiPriority="52"/>
-    <w:lsdException w:name="List Table 1 Light Accent 6" w:uiPriority="46"/>
-    <w:lsdException w:name="List Table 2 Accent 6" w:uiPriority="47"/>
-    <w:lsdException w:name="List Table 3 Accent 6" w:uiPriority="48"/>
-    <w:lsdException w:name="List Table 4 Accent 6" w:uiPriority="49"/>
-    <w:lsdException w:name="List Table 5 Dark Accent 6" w:uiPriority="50"/>
-    <w:lsdException w:name="List Table 6 Colorful Accent 6" w:uiPriority="51"/>
-    <w:lsdException w:name="List Table 7 Colorful Accent 6" w:uiPriority="52"/>
+  <w:latentStyles w:defLockedState="0" w:defUIPriority="99" w:defSemiHidden="1" w:defUnhideWhenUsed="1" w:defQFormat="0" w:count="267">
+    <w:lsdException w:name="Normal" w:semiHidden="0" w:uiPriority="0" w:unhideWhenUsed="0" w:qFormat="1"/>
+    <w:lsdException w:name="heading 1" w:semiHidden="0" w:uiPriority="9" w:unhideWhenUsed="0" w:qFormat="1"/>
+    <w:lsdException w:name="heading 2" w:uiPriority="9" w:qFormat="1"/>
+    <w:lsdException w:name="heading 3" w:uiPriority="9" w:qFormat="1"/>
+    <w:lsdException w:name="heading 4" w:uiPriority="9" w:qFormat="1"/>
+    <w:lsdException w:name="heading 5" w:uiPriority="9" w:qFormat="1"/>
+    <w:lsdException w:name="heading 6" w:uiPriority="9" w:qFormat="1"/>
+    <w:lsdException w:name="heading 7" w:uiPriority="9" w:qFormat="1"/>
+    <w:lsdException w:name="heading 8" w:uiPriority="9" w:qFormat="1"/>
+    <w:lsdException w:name="heading 9" w:uiPriority="9" w:qFormat="1"/>
+    <w:lsdException w:name="toc 1" w:uiPriority="39"/>
+    <w:lsdException w:name="toc 2" w:uiPriority="39"/>
+    <w:lsdException w:name="toc 3" w:uiPriority="39"/>
+    <w:lsdException w:name="toc 4" w:uiPriority="39"/>
+    <w:lsdException w:name="toc 5" w:uiPriority="39"/>
+    <w:lsdException w:name="toc 6" w:uiPriority="39"/>
+    <w:lsdException w:name="toc 7" w:uiPriority="39"/>
+    <w:lsdException w:name="toc 8" w:uiPriority="39"/>
+    <w:lsdException w:name="toc 9" w:uiPriority="39"/>
+    <w:lsdException w:name="caption" w:uiPriority="35" w:qFormat="1"/>
+    <w:lsdException w:name="Title" w:semiHidden="0" w:uiPriority="10" w:unhideWhenUsed="0" w:qFormat="1"/>
+    <w:lsdException w:name="Default Paragraph Font" w:uiPriority="1"/>
+    <w:lsdException w:name="Subtitle" w:semiHidden="0" w:uiPriority="11" w:unhideWhenUsed="0" w:qFormat="1"/>
+    <w:lsdException w:name="Strong" w:semiHidden="0" w:uiPriority="22" w:unhideWhenUsed="0" w:qFormat="1"/>
+    <w:lsdException w:name="Emphasis" w:semiHidden="0" w:uiPriority="20" w:unhideWhenUsed="0" w:qFormat="1"/>
+    <w:lsdException w:name="Table Grid" w:semiHidden="0" w:uiPriority="39" w:unhideWhenUsed="0"/>
+    <w:lsdException w:name="Placeholder Text" w:unhideWhenUsed="0"/>
+    <w:lsdException w:name="No Spacing" w:semiHidden="0" w:uiPriority="1" w:unhideWhenUsed="0" w:qFormat="1"/>
+    <w:lsdException w:name="Light Shading" w:semiHidden="0" w:uiPriority="60" w:unhideWhenUsed="0"/>
+    <w:lsdException w:name="Light List" w:semiHidden="0" w:uiPriority="61" w:unhideWhenUsed="0"/>
+    <w:lsdException w:name="Light Grid" w:semiHidden="0" w:uiPriority="62" w:unhideWhenUsed="0"/>
+    <w:lsdException w:name="Medium Shading 1" w:semiHidden="0" w:uiPriority="63" w:unhideWhenUsed="0"/>
+    <w:lsdException w:name="Medium Shading 2" w:semiHidden="0" w:uiPriority="64" w:unhideWhenUsed="0"/>
+    <w:lsdException w:name="Medium List 1" w:semiHidden="0" w:uiPriority="65" w:unhideWhenUsed="0"/>
+    <w:lsdException w:name="Medium List 2" w:semiHidden="0" w:uiPriority="66" w:unhideWhenUsed="0"/>
+    <w:lsdException w:name="Medium Grid 1" w:semiHidden="0" w:uiPriority="67" w:unhideWhenUsed="0"/>
+    <w:lsdException w:name="Medium Grid 2" w:semiHidden="0" w:uiPriority="68" w:unhideWhenUsed="0"/>
+    <w:lsdException w:name="Medium Grid 3" w:semiHidden="0" w:uiPriority="69" w:unhideWhenUsed="0"/>
+    <w:lsdException w:name="Dark List" w:semiHidden="0" w:uiPriority="70" w:unhideWhenUsed="0"/>
+    <w:lsdException w:name="Colorful Shading" w:semiHidden="0" w:uiPriority="71" w:unhideWhenUsed="0"/>
+    <w:lsdException w:name="Colorful List" w:semiHidden="0" w:uiPriority="72" w:unhideWhenUsed="0"/>
+    <w:lsdException w:name="Colorful Grid" w:semiHidden="0" w:uiPriority="73" w:unhideWhenUsed="0"/>
+    <w:lsdException w:name="Light Shading Accent 1" w:semiHidden="0" w:uiPriority="60" w:unhideWhenUsed="0"/>
+    <w:lsdException w:name="Light List Accent 1" w:semiHidden="0" w:uiPriority="61" w:unhideWhenUsed="0"/>
+    <w:lsdException w:name="Light Grid Accent 1" w:semiHidden="0" w:uiPriority="62" w:unhideWhenUsed="0"/>
+    <w:lsdException w:name="Medium Shading 1 Accent 1" w:semiHidden="0" w:uiPriority="63" w:unhideWhenUsed="0"/>
+    <w:lsdException w:name="Medium Shading 2 Accent 1" w:semiHidden="0" w:uiPriority="64" w:unhideWhenUsed="0"/>
+    <w:lsdException w:name="Medium List 1 Accent 1" w:semiHidden="0" w:uiPriority="65" w:unhideWhenUsed="0"/>
+    <w:lsdException w:name="Revision" w:unhideWhenUsed="0"/>
+    <w:lsdException w:name="List Paragraph" w:semiHidden="0" w:uiPriority="34" w:unhideWhenUsed="0" w:qFormat="1"/>
+    <w:lsdException w:name="Quote" w:semiHidden="0" w:uiPriority="29" w:unhideWhenUsed="0" w:qFormat="1"/>
+    <w:lsdException w:name="Intense Quote" w:semiHidden="0" w:uiPriority="30" w:unhideWhenUsed="0" w:qFormat="1"/>
+    <w:lsdException w:name="Medium List 2 Accent 1" w:semiHidden="0" w:uiPriority="66" w:unhideWhenUsed="0"/>
+    <w:lsdException w:name="Medium Grid 1 Accent 1" w:semiHidden="0" w:uiPriority="67" w:unhideWhenUsed="0"/>
+    <w:lsdException w:name="Medium Grid 2 Accent 1" w:semiHidden="0" w:uiPriority="68" w:unhideWhenUsed="0"/>
+    <w:lsdException w:name="Medium Grid 3 Accent 1" w:semiHidden="0" w:uiPriority="69" w:unhideWhenUsed="0"/>
+    <w:lsdException w:name="Dark List Accent 1" w:semiHidden="0" w:uiPriority="70" w:unhideWhenUsed="0"/>
+    <w:lsdException w:name="Colorful Shading Accent 1" w:semiHidden="0" w:uiPriority="71" w:unhideWhenUsed="0"/>
+    <w:lsdException w:name="Colorful List Accent 1" w:semiHidden="0" w:uiPriority="72" w:unhideWhenUsed="0"/>
+    <w:lsdException w:name="Colorful Grid Accent 1" w:semiHidden="0" w:uiPriority="73" w:unhideWhenUsed="0"/>
+    <w:lsdException w:name="Light Shading Accent 2" w:semiHidden="0" w:uiPriority="60" w:unhideWhenUsed="0"/>
+    <w:lsdException w:name="Light List Accent 2" w:semiHidden="0" w:uiPriority="61" w:unhideWhenUsed="0"/>
+    <w:lsdException w:name="Light Grid Accent 2" w:semiHidden="0" w:uiPriority="62" w:unhideWhenUsed="0"/>
+    <w:lsdException w:name="Medium Shading 1 Accent 2" w:semiHidden="0" w:uiPriority="63" w:unhideWhenUsed="0"/>
+    <w:lsdException w:name="Medium Shading 2 Accent 2" w:semiHidden="0" w:uiPriority="64" w:unhideWhenUsed="0"/>
+    <w:lsdException w:name="Medium List 1 Accent 2" w:semiHidden="0" w:uiPriority="65" w:unhideWhenUsed="0"/>
+    <w:lsdException w:name="Medium List 2 Accent 2" w:semiHidden="0" w:uiPriority="66" w:unhideWhenUsed="0"/>
+    <w:lsdException w:name="Medium Grid 1 Accent 2" w:semiHidden="0" w:uiPriority="67" w:unhideWhenUsed="0"/>
+    <w:lsdException w:name="Medium Grid 2 Accent 2" w:semiHidden="0" w:uiPriority="68" w:unhideWhenUsed="0"/>
+    <w:lsdException w:name="Medium Grid 3 Accent 2" w:semiHidden="0" w:uiPriority="69" w:unhideWhenUsed="0"/>
+    <w:lsdException w:name="Dark List Accent 2" w:semiHidden="0" w:uiPriority="70" w:unhideWhenUsed="0"/>
+    <w:lsdException w:name="Colorful Shading Accent 2" w:semiHidden="0" w:uiPriority="71" w:unhideWhenUsed="0"/>
+    <w:lsdException w:name="Colorful List Accent 2" w:semiHidden="0" w:uiPriority="72" w:unhideWhenUsed="0"/>
+    <w:lsdException w:name="Colorful Grid Accent 2" w:semiHidden="0" w:uiPriority="73" w:unhideWhenUsed="0"/>
+    <w:lsdException w:name="Light Shading Accent 3" w:semiHidden="0" w:uiPriority="60" w:unhideWhenUsed="0"/>
+    <w:lsdException w:name="Light List Accent 3" w:semiHidden="0" w:uiPriority="61" w:unhideWhenUsed="0"/>
+    <w:lsdException w:name="Light Grid Accent 3" w:semiHidden="0" w:uiPriority="62" w:unhideWhenUsed="0"/>
+    <w:lsdException w:name="Medium Shading 1 Accent 3" w:semiHidden="0" w:uiPriority="63" w:unhideWhenUsed="0"/>
+    <w:lsdException w:name="Medium Shading 2 Accent 3" w:semiHidden="0" w:uiPriority="64" w:unhideWhenUsed="0"/>
+    <w:lsdException w:name="Medium List 1 Accent 3" w:semiHidden="0" w:uiPriority="65" w:unhideWhenUsed="0"/>
+    <w:lsdException w:name="Medium List 2 Accent 3" w:semiHidden="0" w:uiPriority="66" w:unhideWhenUsed="0"/>
+    <w:lsdException w:name="Medium Grid 1 Accent 3" w:semiHidden="0" w:uiPriority="67" w:unhideWhenUsed="0"/>
+    <w:lsdException w:name="Medium Grid 2 Accent 3" w:semiHidden="0" w:uiPriority="68" w:unhideWhenUsed="0"/>
+    <w:lsdException w:name="Medium Grid 3 Accent 3" w:semiHidden="0" w:uiPriority="69" w:unhideWhenUsed="0"/>
+    <w:lsdException w:name="Dark List Accent 3" w:semiHidden="0" w:uiPriority="70" w:unhideWhenUsed="0"/>
+    <w:lsdException w:name="Colorful Shading Accent 3" w:semiHidden="0" w:uiPriority="71" w:unhideWhenUsed="0"/>
+    <w:lsdException w:name="Colorful List Accent 3" w:semiHidden="0" w:uiPriority="72" w:unhideWhenUsed="0"/>
+    <w:lsdException w:name="Colorful Grid Accent 3" w:semiHidden="0" w:uiPriority="73" w:unhideWhenUsed="0"/>
+    <w:lsdException w:name="Light Shading Accent 4" w:semiHidden="0" w:uiPriority="60" w:unhideWhenUsed="0"/>
+    <w:lsdException w:name="Light List Accent 4" w:semiHidden="0" w:uiPriority="61" w:unhideWhenUsed="0"/>
+    <w:lsdException w:name="Light Grid Accent 4" w:semiHidden="0" w:uiPriority="62" w:unhideWhenUsed="0"/>
+    <w:lsdException w:name="Medium Shading 1 Accent 4" w:semiHidden="0" w:uiPriority="63" w:unhideWhenUsed="0"/>
+    <w:lsdException w:name="Medium Shading 2 Accent 4" w:semiHidden="0" w:uiPriority="64" w:unhideWhenUsed="0"/>
+    <w:lsdException w:name="Medium List 1 Accent 4" w:semiHidden="0" w:uiPriority="65" w:unhideWhenUsed="0"/>
+    <w:lsdException w:name="Medium List 2 Accent 4" w:semiHidden="0" w:uiPriority="66" w:unhideWhenUsed="0"/>
+    <w:lsdException w:name="Medium Grid 1 Accent 4" w:semiHidden="0" w:uiPriority="67" w:unhideWhenUsed="0"/>
+    <w:lsdException w:name="Medium Grid 2 Accent 4" w:semiHidden="0" w:uiPriority="68" w:unhideWhenUsed="0"/>
+    <w:lsdException w:name="Medium Grid 3 Accent 4" w:semiHidden="0" w:uiPriority="69" w:unhideWhenUsed="0"/>
+    <w:lsdException w:name="Dark List Accent 4" w:semiHidden="0" w:uiPriority="70" w:unhideWhenUsed="0"/>
+    <w:lsdException w:name="Colorful Shading Accent 4" w:semiHidden="0" w:uiPriority="71" w:unhideWhenUsed="0"/>
+    <w:lsdException w:name="Colorful List Accent 4" w:semiHidden="0" w:uiPriority="72" w:unhideWhenUsed="0"/>
+    <w:lsdException w:name="Colorful Grid Accent 4" w:semiHidden="0" w:uiPriority="73" w:unhideWhenUsed="0"/>
+    <w:lsdException w:name="Light Shading Accent 5" w:semiHidden="0" w:uiPriority="60" w:unhideWhenUsed="0"/>
+    <w:lsdException w:name="Light List Accent 5" w:semiHidden="0" w:uiPriority="61" w:unhideWhenUsed="0"/>
+    <w:lsdException w:name="Light Grid Accent 5" w:semiHidden="0" w:uiPriority="62" w:unhideWhenUsed="0"/>
+    <w:lsdException w:name="Medium Shading 1 Accent 5" w:semiHidden="0" w:uiPriority="63" w:unhideWhenUsed="0"/>
+    <w:lsdException w:name="Medium Shading 2 Accent 5" w:semiHidden="0" w:uiPriority="64" w:unhideWhenUsed="0"/>
+    <w:lsdException w:name="Medium List 1 Accent 5" w:semiHidden="0" w:uiPriority="65" w:unhideWhenUsed="0"/>
+    <w:lsdException w:name="Medium List 2 Accent 5" w:semiHidden="0" w:uiPriority="66" w:unhideWhenUsed="0"/>
+    <w:lsdException w:name="Medium Grid 1 Accent 5" w:semiHidden="0" w:uiPriority="67" w:unhideWhenUsed="0"/>
+    <w:lsdException w:name="Medium Grid 2 Accent 5" w:semiHidden="0" w:uiPriority="68" w:unhideWhenUsed="0"/>
+    <w:lsdException w:name="Medium Grid 3 Accent 5" w:semiHidden="0" w:uiPriority="69" w:unhideWhenUsed="0"/>
+    <w:lsdException w:name="Dark List Accent 5" w:semiHidden="0" w:uiPriority="70" w:unhideWhenUsed="0"/>
+    <w:lsdException w:name="Colorful Shading Accent 5" w:semiHidden="0" w:uiPriority="71" w:unhideWhenUsed="0"/>
+    <w:lsdException w:name="Colorful List Accent 5" w:semiHidden="0" w:uiPriority="72" w:unhideWhenUsed="0"/>
+    <w:lsdException w:name="Colorful Grid Accent 5" w:semiHidden="0" w:uiPriority="73" w:unhideWhenUsed="0"/>
+    <w:lsdException w:name="Light Shading Accent 6" w:semiHidden="0" w:uiPriority="60" w:unhideWhenUsed="0"/>
+    <w:lsdException w:name="Light List Accent 6" w:semiHidden="0" w:uiPriority="61" w:unhideWhenUsed="0"/>
+    <w:lsdException w:name="Light Grid Accent 6" w:semiHidden="0" w:uiPriority="62" w:unhideWhenUsed="0"/>
+    <w:lsdException w:name="Medium Shading 1 Accent 6" w:semiHidden="0" w:uiPriority="63" w:unhideWhenUsed="0"/>
+    <w:lsdException w:name="Medium Shading 2 Accent 6" w:semiHidden="0" w:uiPriority="64" w:unhideWhenUsed="0"/>
+    <w:lsdException w:name="Medium List 1 Accent 6" w:semiHidden="0" w:uiPriority="65" w:unhideWhenUsed="0"/>
+    <w:lsdException w:name="Medium List 2 Accent 6" w:semiHidden="0" w:uiPriority="66" w:unhideWhenUsed="0"/>
+    <w:lsdException w:name="Medium Grid 1 Accent 6" w:semiHidden="0" w:uiPriority="67" w:unhideWhenUsed="0"/>
+    <w:lsdException w:name="Medium Grid 2 Accent 6" w:semiHidden="0" w:uiPriority="68" w:unhideWhenUsed="0"/>
+    <w:lsdException w:name="Medium Grid 3 Accent 6" w:semiHidden="0" w:uiPriority="69" w:unhideWhenUsed="0"/>
+    <w:lsdException w:name="Dark List Accent 6" w:semiHidden="0" w:uiPriority="70" w:unhideWhenUsed="0"/>
+    <w:lsdException w:name="Colorful Shading Accent 6" w:semiHidden="0" w:uiPriority="71" w:unhideWhenUsed="0"/>
+    <w:lsdException w:name="Colorful List Accent 6" w:semiHidden="0" w:uiPriority="72" w:unhideWhenUsed="0"/>
+    <w:lsdException w:name="Colorful Grid Accent 6" w:semiHidden="0" w:uiPriority="73" w:unhideWhenUsed="0"/>
+    <w:lsdException w:name="Subtle Emphasis" w:semiHidden="0" w:uiPriority="19" w:unhideWhenUsed="0" w:qFormat="1"/>
+    <w:lsdException w:name="Intense Emphasis" w:semiHidden="0" w:uiPriority="21" w:unhideWhenUsed="0" w:qFormat="1"/>
+    <w:lsdException w:name="Subtle Reference" w:semiHidden="0" w:uiPriority="31" w:unhideWhenUsed="0" w:qFormat="1"/>
+    <w:lsdException w:name="Intense Reference" w:semiHidden="0" w:uiPriority="32" w:unhideWhenUsed="0" w:qFormat="1"/>
+    <w:lsdException w:name="Book Title" w:semiHidden="0" w:uiPriority="33" w:unhideWhenUsed="0" w:qFormat="1"/>
+    <w:lsdException w:name="Bibliography" w:uiPriority="37"/>
+    <w:lsdException w:name="TOC Heading" w:uiPriority="39" w:qFormat="1"/>
   </w:latentStyles>
-  <w:style w:type="paragraph" w:default="1" w:styleId="Normal">
+  <w:style w:type="paragraph" w:default="1" w:styleId="a">
     <w:name w:val="Normal"/>
     <w:qFormat/>
     <w:rsid w:val="007020C9"/>
   </w:style>
-  <w:style w:type="paragraph" w:styleId="Heading1">
+  <w:style w:type="paragraph" w:styleId="1">
     <w:name w:val="heading 1"/>
-    <w:basedOn w:val="Normal"/>
-    <w:next w:val="Normal"/>
-    <w:link w:val="Heading1Char"/>
+    <w:basedOn w:val="a"/>
+    <w:next w:val="a"/>
+    <w:link w:val="10"/>
     <w:uiPriority w:val="9"/>
     <w:qFormat/>
     <w:rsid w:val="00F938DC"/>
@@ -17169,11 +15778,11 @@
       <w:szCs w:val="32"/>
     </w:rPr>
   </w:style>
-  <w:style w:type="paragraph" w:styleId="Heading2">
+  <w:style w:type="paragraph" w:styleId="2">
     <w:name w:val="heading 2"/>
-    <w:basedOn w:val="Normal"/>
-    <w:next w:val="Normal"/>
-    <w:link w:val="Heading2Char"/>
+    <w:basedOn w:val="a"/>
+    <w:next w:val="a"/>
+    <w:link w:val="20"/>
     <w:uiPriority w:val="9"/>
     <w:unhideWhenUsed/>
     <w:qFormat/>
@@ -17191,17 +15800,18 @@
       <w:szCs w:val="26"/>
     </w:rPr>
   </w:style>
-  <w:style w:type="character" w:default="1" w:styleId="DefaultParagraphFont">
+  <w:style w:type="character" w:default="1" w:styleId="a0">
     <w:name w:val="Default Paragraph Font"/>
     <w:uiPriority w:val="1"/>
     <w:semiHidden/>
     <w:unhideWhenUsed/>
   </w:style>
-  <w:style w:type="table" w:default="1" w:styleId="TableNormal">
+  <w:style w:type="table" w:default="1" w:styleId="a1">
     <w:name w:val="Normal Table"/>
     <w:uiPriority w:val="99"/>
     <w:semiHidden/>
     <w:unhideWhenUsed/>
+    <w:qFormat/>
     <w:tblPr>
       <w:tblInd w:w="0" w:type="dxa"/>
       <w:tblCellMar>
@@ -17212,16 +15822,16 @@
       </w:tblCellMar>
     </w:tblPr>
   </w:style>
-  <w:style w:type="numbering" w:default="1" w:styleId="NoList">
+  <w:style w:type="numbering" w:default="1" w:styleId="a2">
     <w:name w:val="No List"/>
     <w:uiPriority w:val="99"/>
     <w:semiHidden/>
     <w:unhideWhenUsed/>
   </w:style>
-  <w:style w:type="character" w:customStyle="1" w:styleId="Heading1Char">
-    <w:name w:val="Heading 1 Char"/>
-    <w:basedOn w:val="DefaultParagraphFont"/>
-    <w:link w:val="Heading1"/>
+  <w:style w:type="character" w:customStyle="1" w:styleId="10">
+    <w:name w:val="Заголовок 1 Знак"/>
+    <w:basedOn w:val="a0"/>
+    <w:link w:val="1"/>
     <w:uiPriority w:val="9"/>
     <w:rsid w:val="00F938DC"/>
     <w:rPr>
@@ -17231,10 +15841,10 @@
       <w:szCs w:val="32"/>
     </w:rPr>
   </w:style>
-  <w:style w:type="character" w:customStyle="1" w:styleId="Heading2Char">
-    <w:name w:val="Heading 2 Char"/>
-    <w:basedOn w:val="DefaultParagraphFont"/>
-    <w:link w:val="Heading2"/>
+  <w:style w:type="character" w:customStyle="1" w:styleId="20">
+    <w:name w:val="Заголовок 2 Знак"/>
+    <w:basedOn w:val="a0"/>
+    <w:link w:val="2"/>
     <w:uiPriority w:val="9"/>
     <w:rsid w:val="00160D40"/>
     <w:rPr>
@@ -17244,10 +15854,10 @@
       <w:szCs w:val="26"/>
     </w:rPr>
   </w:style>
-  <w:style w:type="paragraph" w:styleId="TOCHeading">
+  <w:style w:type="paragraph" w:styleId="a3">
     <w:name w:val="TOC Heading"/>
-    <w:basedOn w:val="Heading1"/>
-    <w:next w:val="Normal"/>
+    <w:basedOn w:val="1"/>
+    <w:next w:val="a"/>
     <w:uiPriority w:val="39"/>
     <w:unhideWhenUsed/>
     <w:qFormat/>
@@ -17259,10 +15869,10 @@
       <w:lang w:eastAsia="ru-RU"/>
     </w:rPr>
   </w:style>
-  <w:style w:type="paragraph" w:styleId="TOC1">
+  <w:style w:type="paragraph" w:styleId="11">
     <w:name w:val="toc 1"/>
-    <w:basedOn w:val="Normal"/>
-    <w:next w:val="Normal"/>
+    <w:basedOn w:val="a"/>
+    <w:next w:val="a"/>
     <w:autoRedefine/>
     <w:uiPriority w:val="39"/>
     <w:unhideWhenUsed/>
@@ -17271,10 +15881,10 @@
       <w:spacing w:after="100"/>
     </w:pPr>
   </w:style>
-  <w:style w:type="paragraph" w:styleId="TOC2">
+  <w:style w:type="paragraph" w:styleId="21">
     <w:name w:val="toc 2"/>
-    <w:basedOn w:val="Normal"/>
-    <w:next w:val="Normal"/>
+    <w:basedOn w:val="a"/>
+    <w:next w:val="a"/>
     <w:autoRedefine/>
     <w:uiPriority w:val="39"/>
     <w:unhideWhenUsed/>
@@ -17284,9 +15894,9 @@
       <w:ind w:left="220"/>
     </w:pPr>
   </w:style>
-  <w:style w:type="character" w:styleId="Hyperlink">
+  <w:style w:type="character" w:styleId="a4">
     <w:name w:val="Hyperlink"/>
-    <w:basedOn w:val="DefaultParagraphFont"/>
+    <w:basedOn w:val="a0"/>
     <w:uiPriority w:val="99"/>
     <w:unhideWhenUsed/>
     <w:rsid w:val="00A9309D"/>
@@ -17295,10 +15905,10 @@
       <w:u w:val="single"/>
     </w:rPr>
   </w:style>
-  <w:style w:type="paragraph" w:styleId="BalloonText">
+  <w:style w:type="paragraph" w:styleId="a5">
     <w:name w:val="Balloon Text"/>
-    <w:basedOn w:val="Normal"/>
-    <w:link w:val="BalloonTextChar"/>
+    <w:basedOn w:val="a"/>
+    <w:link w:val="a6"/>
     <w:uiPriority w:val="99"/>
     <w:semiHidden/>
     <w:unhideWhenUsed/>
@@ -17312,10 +15922,10 @@
       <w:szCs w:val="16"/>
     </w:rPr>
   </w:style>
-  <w:style w:type="character" w:customStyle="1" w:styleId="BalloonTextChar">
-    <w:name w:val="Balloon Text Char"/>
-    <w:basedOn w:val="DefaultParagraphFont"/>
-    <w:link w:val="BalloonText"/>
+  <w:style w:type="character" w:customStyle="1" w:styleId="a6">
+    <w:name w:val="Текст выноски Знак"/>
+    <w:basedOn w:val="a0"/>
+    <w:link w:val="a5"/>
     <w:uiPriority w:val="99"/>
     <w:semiHidden/>
     <w:rsid w:val="00356A4C"/>
@@ -17325,9 +15935,9 @@
       <w:szCs w:val="16"/>
     </w:rPr>
   </w:style>
-  <w:style w:type="character" w:styleId="FollowedHyperlink">
+  <w:style w:type="character" w:styleId="a7">
     <w:name w:val="FollowedHyperlink"/>
-    <w:basedOn w:val="DefaultParagraphFont"/>
+    <w:basedOn w:val="a0"/>
     <w:uiPriority w:val="99"/>
     <w:semiHidden/>
     <w:unhideWhenUsed/>
@@ -17337,9 +15947,9 @@
       <w:u w:val="single"/>
     </w:rPr>
   </w:style>
-  <w:style w:type="paragraph" w:styleId="NormalWeb">
+  <w:style w:type="paragraph" w:styleId="a8">
     <w:name w:val="Normal (Web)"/>
-    <w:basedOn w:val="Normal"/>
+    <w:basedOn w:val="a"/>
     <w:uiPriority w:val="99"/>
     <w:semiHidden/>
     <w:unhideWhenUsed/>
@@ -17354,9 +15964,9 @@
       <w:lang w:eastAsia="ru-RU"/>
     </w:rPr>
   </w:style>
-  <w:style w:type="paragraph" w:styleId="ListParagraph">
+  <w:style w:type="paragraph" w:styleId="a9">
     <w:name w:val="List Paragraph"/>
-    <w:basedOn w:val="Normal"/>
+    <w:basedOn w:val="a"/>
     <w:uiPriority w:val="34"/>
     <w:qFormat/>
     <w:rsid w:val="006A551D"/>
@@ -17365,15 +15975,16 @@
       <w:contextualSpacing/>
     </w:pPr>
   </w:style>
-  <w:style w:type="table" w:styleId="TableGrid">
+  <w:style w:type="table" w:styleId="aa">
     <w:name w:val="Table Grid"/>
-    <w:basedOn w:val="TableNormal"/>
+    <w:basedOn w:val="a1"/>
     <w:uiPriority w:val="39"/>
     <w:rsid w:val="00863ED5"/>
     <w:pPr>
       <w:spacing w:after="0" w:line="240" w:lineRule="auto"/>
     </w:pPr>
     <w:tblPr>
+      <w:tblInd w:w="0" w:type="dxa"/>
       <w:tblBorders>
         <w:top w:val="single" w:sz="4" w:space="0" w:color="auto"/>
         <w:left w:val="single" w:sz="4" w:space="0" w:color="auto"/>
@@ -17382,11 +15993,17 @@
         <w:insideH w:val="single" w:sz="4" w:space="0" w:color="auto"/>
         <w:insideV w:val="single" w:sz="4" w:space="0" w:color="auto"/>
       </w:tblBorders>
+      <w:tblCellMar>
+        <w:top w:w="0" w:type="dxa"/>
+        <w:left w:w="108" w:type="dxa"/>
+        <w:bottom w:w="0" w:type="dxa"/>
+        <w:right w:w="108" w:type="dxa"/>
+      </w:tblCellMar>
     </w:tblPr>
   </w:style>
-  <w:style w:type="character" w:styleId="Emphasis">
+  <w:style w:type="character" w:styleId="ab">
     <w:name w:val="Emphasis"/>
-    <w:basedOn w:val="DefaultParagraphFont"/>
+    <w:basedOn w:val="a0"/>
     <w:uiPriority w:val="20"/>
     <w:qFormat/>
     <w:rsid w:val="00E62615"/>
@@ -17397,18 +16014,18 @@
   </w:style>
   <w:style w:type="character" w:customStyle="1" w:styleId="pl-c1">
     <w:name w:val="pl-c1"/>
-    <w:basedOn w:val="DefaultParagraphFont"/>
+    <w:basedOn w:val="a0"/>
     <w:rsid w:val="00F56290"/>
   </w:style>
   <w:style w:type="character" w:customStyle="1" w:styleId="pl-k">
     <w:name w:val="pl-k"/>
-    <w:basedOn w:val="DefaultParagraphFont"/>
+    <w:basedOn w:val="a0"/>
     <w:rsid w:val="00F56290"/>
   </w:style>
-  <w:style w:type="paragraph" w:styleId="HTMLPreformatted">
+  <w:style w:type="paragraph" w:styleId="HTML">
     <w:name w:val="HTML Preformatted"/>
-    <w:basedOn w:val="Normal"/>
-    <w:link w:val="HTMLPreformattedChar"/>
+    <w:basedOn w:val="a"/>
+    <w:link w:val="HTML0"/>
     <w:uiPriority w:val="99"/>
     <w:unhideWhenUsed/>
     <w:rsid w:val="004E6E3B"/>
@@ -17440,10 +16057,10 @@
       <w:lang w:eastAsia="ru-RU"/>
     </w:rPr>
   </w:style>
-  <w:style w:type="character" w:customStyle="1" w:styleId="HTMLPreformattedChar">
-    <w:name w:val="HTML Preformatted Char"/>
-    <w:basedOn w:val="DefaultParagraphFont"/>
-    <w:link w:val="HTMLPreformatted"/>
+  <w:style w:type="character" w:customStyle="1" w:styleId="HTML0">
+    <w:name w:val="Стандартный HTML Знак"/>
+    <w:basedOn w:val="a0"/>
+    <w:link w:val="HTML"/>
     <w:uiPriority w:val="99"/>
     <w:rsid w:val="004E6E3B"/>
     <w:rPr>
@@ -17453,9 +16070,9 @@
       <w:lang w:eastAsia="ru-RU"/>
     </w:rPr>
   </w:style>
-  <w:style w:type="character" w:styleId="CommentReference">
+  <w:style w:type="character" w:styleId="ac">
     <w:name w:val="annotation reference"/>
-    <w:basedOn w:val="DefaultParagraphFont"/>
+    <w:basedOn w:val="a0"/>
     <w:uiPriority w:val="99"/>
     <w:semiHidden/>
     <w:unhideWhenUsed/>
@@ -17465,10 +16082,10 @@
       <w:szCs w:val="16"/>
     </w:rPr>
   </w:style>
-  <w:style w:type="paragraph" w:styleId="CommentText">
+  <w:style w:type="paragraph" w:styleId="ad">
     <w:name w:val="annotation text"/>
-    <w:basedOn w:val="Normal"/>
-    <w:link w:val="CommentTextChar"/>
+    <w:basedOn w:val="a"/>
+    <w:link w:val="ae"/>
     <w:uiPriority w:val="99"/>
     <w:semiHidden/>
     <w:unhideWhenUsed/>
@@ -17481,10 +16098,10 @@
       <w:szCs w:val="20"/>
     </w:rPr>
   </w:style>
-  <w:style w:type="character" w:customStyle="1" w:styleId="CommentTextChar">
-    <w:name w:val="Comment Text Char"/>
-    <w:basedOn w:val="DefaultParagraphFont"/>
-    <w:link w:val="CommentText"/>
+  <w:style w:type="character" w:customStyle="1" w:styleId="ae">
+    <w:name w:val="Текст примечания Знак"/>
+    <w:basedOn w:val="a0"/>
+    <w:link w:val="ad"/>
     <w:uiPriority w:val="99"/>
     <w:semiHidden/>
     <w:rsid w:val="00AF3B06"/>
@@ -17493,11 +16110,11 @@
       <w:szCs w:val="20"/>
     </w:rPr>
   </w:style>
-  <w:style w:type="paragraph" w:styleId="CommentSubject">
+  <w:style w:type="paragraph" w:styleId="af">
     <w:name w:val="annotation subject"/>
-    <w:basedOn w:val="CommentText"/>
-    <w:next w:val="CommentText"/>
-    <w:link w:val="CommentSubjectChar"/>
+    <w:basedOn w:val="ad"/>
+    <w:next w:val="ad"/>
+    <w:link w:val="af0"/>
     <w:uiPriority w:val="99"/>
     <w:semiHidden/>
     <w:unhideWhenUsed/>
@@ -17507,10 +16124,10 @@
       <w:bCs/>
     </w:rPr>
   </w:style>
-  <w:style w:type="character" w:customStyle="1" w:styleId="CommentSubjectChar">
-    <w:name w:val="Comment Subject Char"/>
-    <w:basedOn w:val="CommentTextChar"/>
-    <w:link w:val="CommentSubject"/>
+  <w:style w:type="character" w:customStyle="1" w:styleId="af0">
+    <w:name w:val="Тема примечания Знак"/>
+    <w:basedOn w:val="ae"/>
+    <w:link w:val="af"/>
     <w:uiPriority w:val="99"/>
     <w:semiHidden/>
     <w:rsid w:val="00AF3B06"/>
@@ -17779,7 +16396,7 @@
   <a:extraClrSchemeLst/>
   <a:extLst>
     <a:ext uri="{05A4C25C-085E-4340-85A3-A5531E510DB2}">
-      <thm15:themeFamily xmlns:thm15="http://schemas.microsoft.com/office/thememl/2012/main" name="Office Theme" id="{62F939B6-93AF-4DB8-9C6B-D6C7DFDC589F}" vid="{4A3C46E8-61CC-4603-A589-7422A47A8E4A}"/>
+      <thm15:themeFamily xmlns:thm15="http://schemas.microsoft.com/office/thememl/2012/main" xmlns="" name="Office Theme" id="{62F939B6-93AF-4DB8-9C6B-D6C7DFDC589F}" vid="{4A3C46E8-61CC-4603-A589-7422A47A8E4A}"/>
     </a:ext>
   </a:extLst>
 </a:theme>
@@ -17790,7 +16407,7 @@
 </file>
 
 <file path=customXml/itemProps1.xml><?xml version="1.0" encoding="utf-8"?>
-<ds:datastoreItem xmlns:ds="http://schemas.openxmlformats.org/officeDocument/2006/customXml" ds:itemID="{EA7728BA-FF70-4DA7-9672-76E53DBA5B77}">
+<ds:datastoreItem xmlns:ds="http://schemas.openxmlformats.org/officeDocument/2006/customXml" ds:itemID="{744FC5E3-B191-4CA3-856E-9E5D94D7CBC1}">
   <ds:schemaRefs>
     <ds:schemaRef ds:uri="http://schemas.openxmlformats.org/officeDocument/2006/bibliography"/>
   </ds:schemaRefs>

--- a/doc/Report_Deep_Learning_3.docx
+++ b/doc/Report_Deep_Learning_3.docx
@@ -1,6 +1,6 @@
 
 <file path=word/document.xml><?xml version="1.0" encoding="utf-8"?>
-<w:document xmlns:wpc="http://schemas.microsoft.com/office/word/2010/wordprocessingCanvas" xmlns:mc="http://schemas.openxmlformats.org/markup-compatibility/2006" xmlns:o="urn:schemas-microsoft-com:office:office" xmlns:r="http://schemas.openxmlformats.org/officeDocument/2006/relationships" xmlns:m="http://schemas.openxmlformats.org/officeDocument/2006/math" xmlns:v="urn:schemas-microsoft-com:vml" xmlns:wp14="http://schemas.microsoft.com/office/word/2010/wordprocessingDrawing" xmlns:wp="http://schemas.openxmlformats.org/drawingml/2006/wordprocessingDrawing" xmlns:w10="urn:schemas-microsoft-com:office:word" xmlns:w="http://schemas.openxmlformats.org/wordprocessingml/2006/main" xmlns:w14="http://schemas.microsoft.com/office/word/2010/wordml" xmlns:w15="http://schemas.microsoft.com/office/word/2012/wordml" xmlns:wpg="http://schemas.microsoft.com/office/word/2010/wordprocessingGroup" xmlns:wpi="http://schemas.microsoft.com/office/word/2010/wordprocessingInk" xmlns:wne="http://schemas.microsoft.com/office/word/2006/wordml" xmlns:wps="http://schemas.microsoft.com/office/word/2010/wordprocessingShape" mc:Ignorable="w14 w15 wp14">
+<w:document xmlns:ve="http://schemas.openxmlformats.org/markup-compatibility/2006" xmlns:o="urn:schemas-microsoft-com:office:office" xmlns:r="http://schemas.openxmlformats.org/officeDocument/2006/relationships" xmlns:m="http://schemas.openxmlformats.org/officeDocument/2006/math" xmlns:v="urn:schemas-microsoft-com:vml" xmlns:wp="http://schemas.openxmlformats.org/drawingml/2006/wordprocessingDrawing" xmlns:w10="urn:schemas-microsoft-com:office:word" xmlns:w="http://schemas.openxmlformats.org/wordprocessingml/2006/main" xmlns:wne="http://schemas.microsoft.com/office/word/2006/wordml">
   <w:body>
     <w:p>
       <w:pPr>
@@ -1214,7 +1214,7 @@
       <w:sdtContent>
         <w:p>
           <w:pPr>
-            <w:pStyle w:val="TOCHeading"/>
+            <w:pStyle w:val="a3"/>
             <w:spacing w:after="240"/>
             <w:jc w:val="both"/>
             <w:rPr>
@@ -1232,7 +1232,7 @@
         </w:p>
         <w:p>
           <w:pPr>
-            <w:pStyle w:val="TOC1"/>
+            <w:pStyle w:val="11"/>
             <w:tabs>
               <w:tab w:val="right" w:leader="dot" w:pos="10456"/>
             </w:tabs>
@@ -1272,7 +1272,7 @@
           <w:hyperlink w:anchor="_Toc532554156" w:history="1">
             <w:r>
               <w:rPr>
-                <w:rStyle w:val="Hyperlink"/>
+                <w:rStyle w:val="a4"/>
                 <w:rFonts w:ascii="Times New Roman" w:hAnsi="Times New Roman" w:cs="Times New Roman"/>
                 <w:noProof/>
                 <w:sz w:val="28"/>
@@ -1353,7 +1353,7 @@
         </w:p>
         <w:p>
           <w:pPr>
-            <w:pStyle w:val="TOC1"/>
+            <w:pStyle w:val="11"/>
             <w:tabs>
               <w:tab w:val="right" w:leader="dot" w:pos="10456"/>
             </w:tabs>
@@ -1369,7 +1369,7 @@
           <w:hyperlink w:anchor="_Toc532554157" w:history="1">
             <w:r>
               <w:rPr>
-                <w:rStyle w:val="Hyperlink"/>
+                <w:rStyle w:val="a4"/>
                 <w:rFonts w:ascii="Times New Roman" w:hAnsi="Times New Roman" w:cs="Times New Roman"/>
                 <w:noProof/>
                 <w:sz w:val="28"/>
@@ -1450,7 +1450,7 @@
         </w:p>
         <w:p>
           <w:pPr>
-            <w:pStyle w:val="TOC1"/>
+            <w:pStyle w:val="11"/>
             <w:tabs>
               <w:tab w:val="right" w:leader="dot" w:pos="10456"/>
             </w:tabs>
@@ -1466,7 +1466,7 @@
           <w:hyperlink w:anchor="_Toc532554158" w:history="1">
             <w:r>
               <w:rPr>
-                <w:rStyle w:val="Hyperlink"/>
+                <w:rStyle w:val="a4"/>
                 <w:rFonts w:ascii="Times New Roman" w:hAnsi="Times New Roman" w:cs="Times New Roman"/>
                 <w:noProof/>
                 <w:sz w:val="28"/>
@@ -1547,7 +1547,7 @@
         </w:p>
         <w:p>
           <w:pPr>
-            <w:pStyle w:val="TOC2"/>
+            <w:pStyle w:val="21"/>
             <w:tabs>
               <w:tab w:val="right" w:leader="dot" w:pos="10456"/>
             </w:tabs>
@@ -1563,7 +1563,7 @@
           <w:hyperlink w:anchor="_Toc532554159" w:history="1">
             <w:r>
               <w:rPr>
-                <w:rStyle w:val="Hyperlink"/>
+                <w:rStyle w:val="a4"/>
                 <w:rFonts w:ascii="Times New Roman" w:hAnsi="Times New Roman" w:cs="Times New Roman"/>
                 <w:noProof/>
                 <w:sz w:val="28"/>
@@ -1644,7 +1644,7 @@
         </w:p>
         <w:p>
           <w:pPr>
-            <w:pStyle w:val="TOC2"/>
+            <w:pStyle w:val="21"/>
             <w:tabs>
               <w:tab w:val="right" w:leader="dot" w:pos="10456"/>
             </w:tabs>
@@ -1660,7 +1660,7 @@
           <w:hyperlink w:anchor="_Toc532554160" w:history="1">
             <w:r>
               <w:rPr>
-                <w:rStyle w:val="Hyperlink"/>
+                <w:rStyle w:val="a4"/>
                 <w:rFonts w:ascii="Times New Roman" w:hAnsi="Times New Roman" w:cs="Times New Roman"/>
                 <w:noProof/>
                 <w:sz w:val="28"/>
@@ -1741,7 +1741,7 @@
         </w:p>
         <w:p>
           <w:pPr>
-            <w:pStyle w:val="TOC2"/>
+            <w:pStyle w:val="21"/>
             <w:tabs>
               <w:tab w:val="right" w:leader="dot" w:pos="10456"/>
             </w:tabs>
@@ -1757,7 +1757,7 @@
           <w:hyperlink w:anchor="_Toc532554161" w:history="1">
             <w:r>
               <w:rPr>
-                <w:rStyle w:val="Hyperlink"/>
+                <w:rStyle w:val="a4"/>
                 <w:rFonts w:ascii="Times New Roman" w:hAnsi="Times New Roman" w:cs="Times New Roman"/>
                 <w:noProof/>
                 <w:sz w:val="28"/>
@@ -1838,7 +1838,7 @@
         </w:p>
         <w:p>
           <w:pPr>
-            <w:pStyle w:val="TOC2"/>
+            <w:pStyle w:val="21"/>
             <w:tabs>
               <w:tab w:val="right" w:leader="dot" w:pos="10456"/>
             </w:tabs>
@@ -1854,7 +1854,7 @@
           <w:hyperlink w:anchor="_Toc532554162" w:history="1">
             <w:r>
               <w:rPr>
-                <w:rStyle w:val="Hyperlink"/>
+                <w:rStyle w:val="a4"/>
                 <w:rFonts w:ascii="Times New Roman" w:hAnsi="Times New Roman" w:cs="Times New Roman"/>
                 <w:noProof/>
                 <w:sz w:val="28"/>
@@ -1935,7 +1935,7 @@
         </w:p>
         <w:p>
           <w:pPr>
-            <w:pStyle w:val="TOC2"/>
+            <w:pStyle w:val="21"/>
             <w:tabs>
               <w:tab w:val="right" w:leader="dot" w:pos="10456"/>
             </w:tabs>
@@ -1951,7 +1951,7 @@
           <w:hyperlink w:anchor="_Toc532554163" w:history="1">
             <w:r>
               <w:rPr>
-                <w:rStyle w:val="Hyperlink"/>
+                <w:rStyle w:val="a4"/>
                 <w:rFonts w:ascii="Times New Roman" w:hAnsi="Times New Roman" w:cs="Times New Roman"/>
                 <w:noProof/>
                 <w:sz w:val="28"/>
@@ -2032,7 +2032,7 @@
         </w:p>
         <w:p>
           <w:pPr>
-            <w:pStyle w:val="TOC1"/>
+            <w:pStyle w:val="11"/>
             <w:tabs>
               <w:tab w:val="right" w:leader="dot" w:pos="10456"/>
             </w:tabs>
@@ -2048,7 +2048,7 @@
           <w:hyperlink w:anchor="_Toc532554164" w:history="1">
             <w:r>
               <w:rPr>
-                <w:rStyle w:val="Hyperlink"/>
+                <w:rStyle w:val="a4"/>
                 <w:rFonts w:ascii="Times New Roman" w:hAnsi="Times New Roman" w:cs="Times New Roman"/>
                 <w:noProof/>
                 <w:sz w:val="28"/>
@@ -2129,7 +2129,7 @@
         </w:p>
         <w:p>
           <w:pPr>
-            <w:pStyle w:val="TOC1"/>
+            <w:pStyle w:val="11"/>
             <w:tabs>
               <w:tab w:val="right" w:leader="dot" w:pos="10456"/>
             </w:tabs>
@@ -2145,7 +2145,7 @@
           <w:hyperlink w:anchor="_Toc532554165" w:history="1">
             <w:r>
               <w:rPr>
-                <w:rStyle w:val="Hyperlink"/>
+                <w:rStyle w:val="a4"/>
                 <w:rFonts w:ascii="Times New Roman" w:hAnsi="Times New Roman" w:cs="Times New Roman"/>
                 <w:noProof/>
                 <w:sz w:val="28"/>
@@ -2226,7 +2226,7 @@
         </w:p>
         <w:p>
           <w:pPr>
-            <w:pStyle w:val="TOC2"/>
+            <w:pStyle w:val="21"/>
             <w:tabs>
               <w:tab w:val="right" w:leader="dot" w:pos="10456"/>
             </w:tabs>
@@ -2242,7 +2242,7 @@
           <w:hyperlink w:anchor="_Toc532554166" w:history="1">
             <w:r>
               <w:rPr>
-                <w:rStyle w:val="Hyperlink"/>
+                <w:rStyle w:val="a4"/>
                 <w:rFonts w:ascii="Times New Roman" w:hAnsi="Times New Roman" w:cs="Times New Roman"/>
                 <w:noProof/>
                 <w:sz w:val="28"/>
@@ -2323,7 +2323,7 @@
         </w:p>
         <w:p>
           <w:pPr>
-            <w:pStyle w:val="TOC2"/>
+            <w:pStyle w:val="21"/>
             <w:tabs>
               <w:tab w:val="right" w:leader="dot" w:pos="10456"/>
             </w:tabs>
@@ -2339,7 +2339,7 @@
           <w:hyperlink w:anchor="_Toc532554167" w:history="1">
             <w:r>
               <w:rPr>
-                <w:rStyle w:val="Hyperlink"/>
+                <w:rStyle w:val="a4"/>
                 <w:rFonts w:ascii="Times New Roman" w:hAnsi="Times New Roman" w:cs="Times New Roman"/>
                 <w:noProof/>
                 <w:sz w:val="28"/>
@@ -2420,7 +2420,7 @@
         </w:p>
         <w:p>
           <w:pPr>
-            <w:pStyle w:val="TOC2"/>
+            <w:pStyle w:val="21"/>
             <w:tabs>
               <w:tab w:val="right" w:leader="dot" w:pos="10456"/>
             </w:tabs>
@@ -2436,7 +2436,7 @@
           <w:hyperlink w:anchor="_Toc532554168" w:history="1">
             <w:r>
               <w:rPr>
-                <w:rStyle w:val="Hyperlink"/>
+                <w:rStyle w:val="a4"/>
                 <w:rFonts w:ascii="Times New Roman" w:hAnsi="Times New Roman" w:cs="Times New Roman"/>
                 <w:noProof/>
                 <w:sz w:val="28"/>
@@ -2517,7 +2517,7 @@
         </w:p>
         <w:p>
           <w:pPr>
-            <w:pStyle w:val="TOC1"/>
+            <w:pStyle w:val="11"/>
             <w:tabs>
               <w:tab w:val="right" w:leader="dot" w:pos="10456"/>
             </w:tabs>
@@ -2533,7 +2533,7 @@
           <w:hyperlink w:anchor="_Toc532554169" w:history="1">
             <w:r>
               <w:rPr>
-                <w:rStyle w:val="Hyperlink"/>
+                <w:rStyle w:val="a4"/>
                 <w:rFonts w:ascii="Times New Roman" w:hAnsi="Times New Roman" w:cs="Times New Roman"/>
                 <w:noProof/>
                 <w:sz w:val="28"/>
@@ -2614,7 +2614,7 @@
         </w:p>
         <w:p>
           <w:pPr>
-            <w:pStyle w:val="TOC2"/>
+            <w:pStyle w:val="21"/>
             <w:tabs>
               <w:tab w:val="right" w:leader="dot" w:pos="10456"/>
             </w:tabs>
@@ -2630,7 +2630,7 @@
           <w:hyperlink w:anchor="_Toc532554170" w:history="1">
             <w:r>
               <w:rPr>
-                <w:rStyle w:val="Hyperlink"/>
+                <w:rStyle w:val="a4"/>
                 <w:rFonts w:ascii="Times New Roman" w:hAnsi="Times New Roman" w:cs="Times New Roman"/>
                 <w:noProof/>
                 <w:sz w:val="28"/>
@@ -2711,7 +2711,7 @@
         </w:p>
         <w:p>
           <w:pPr>
-            <w:pStyle w:val="TOC2"/>
+            <w:pStyle w:val="21"/>
             <w:tabs>
               <w:tab w:val="right" w:leader="dot" w:pos="10456"/>
             </w:tabs>
@@ -2727,7 +2727,7 @@
           <w:hyperlink w:anchor="_Toc532554171" w:history="1">
             <w:r>
               <w:rPr>
-                <w:rStyle w:val="Hyperlink"/>
+                <w:rStyle w:val="a4"/>
                 <w:rFonts w:ascii="Times New Roman" w:hAnsi="Times New Roman" w:cs="Times New Roman"/>
                 <w:noProof/>
                 <w:sz w:val="28"/>
@@ -2808,7 +2808,7 @@
         </w:p>
         <w:p>
           <w:pPr>
-            <w:pStyle w:val="TOC2"/>
+            <w:pStyle w:val="21"/>
             <w:tabs>
               <w:tab w:val="right" w:leader="dot" w:pos="10456"/>
             </w:tabs>
@@ -2824,7 +2824,7 @@
           <w:hyperlink w:anchor="_Toc532554172" w:history="1">
             <w:r>
               <w:rPr>
-                <w:rStyle w:val="Hyperlink"/>
+                <w:rStyle w:val="a4"/>
                 <w:rFonts w:ascii="Times New Roman" w:hAnsi="Times New Roman" w:cs="Times New Roman"/>
                 <w:noProof/>
                 <w:sz w:val="28"/>
@@ -2905,7 +2905,7 @@
         </w:p>
         <w:p>
           <w:pPr>
-            <w:pStyle w:val="TOC1"/>
+            <w:pStyle w:val="11"/>
             <w:tabs>
               <w:tab w:val="right" w:leader="dot" w:pos="10456"/>
             </w:tabs>
@@ -2921,7 +2921,7 @@
           <w:hyperlink w:anchor="_Toc532554173" w:history="1">
             <w:r>
               <w:rPr>
-                <w:rStyle w:val="Hyperlink"/>
+                <w:rStyle w:val="a4"/>
                 <w:rFonts w:ascii="Times New Roman" w:hAnsi="Times New Roman" w:cs="Times New Roman"/>
                 <w:noProof/>
                 <w:sz w:val="28"/>
@@ -3041,7 +3041,7 @@
     </w:p>
     <w:p>
       <w:pPr>
-        <w:pStyle w:val="Heading1"/>
+        <w:pStyle w:val="1"/>
         <w:spacing w:after="240"/>
         <w:jc w:val="both"/>
         <w:rPr>
@@ -3123,7 +3123,7 @@
     </w:p>
     <w:p>
       <w:pPr>
-        <w:pStyle w:val="Heading1"/>
+        <w:pStyle w:val="1"/>
         <w:spacing w:after="240"/>
         <w:jc w:val="both"/>
         <w:rPr>
@@ -3161,7 +3161,7 @@
     </w:p>
     <w:p>
       <w:pPr>
-        <w:pStyle w:val="ListParagraph"/>
+        <w:pStyle w:val="a9"/>
         <w:numPr>
           <w:ilvl w:val="0"/>
           <w:numId w:val="4"/>
@@ -3230,7 +3230,7 @@
     </w:p>
     <w:p>
       <w:pPr>
-        <w:pStyle w:val="ListParagraph"/>
+        <w:pStyle w:val="a9"/>
         <w:numPr>
           <w:ilvl w:val="0"/>
           <w:numId w:val="4"/>
@@ -3254,7 +3254,7 @@
     </w:p>
     <w:p>
       <w:pPr>
-        <w:pStyle w:val="ListParagraph"/>
+        <w:pStyle w:val="a9"/>
         <w:numPr>
           <w:ilvl w:val="0"/>
           <w:numId w:val="4"/>
@@ -3278,7 +3278,7 @@
     </w:p>
     <w:p>
       <w:pPr>
-        <w:pStyle w:val="ListParagraph"/>
+        <w:pStyle w:val="a9"/>
         <w:numPr>
           <w:ilvl w:val="0"/>
           <w:numId w:val="4"/>
@@ -3297,7 +3297,25 @@
           <w:sz w:val="28"/>
           <w:szCs w:val="28"/>
         </w:rPr>
-        <w:t xml:space="preserve">Публикация разработанных программ/скриптов в </w:t>
+        <w:t>Публикация разработанных программ/</w:t>
+      </w:r>
+      <w:proofErr w:type="spellStart"/>
+      <w:r>
+        <w:rPr>
+          <w:rFonts w:ascii="Times New Roman" w:hAnsi="Times New Roman" w:cs="Times New Roman"/>
+          <w:sz w:val="28"/>
+          <w:szCs w:val="28"/>
+        </w:rPr>
+        <w:t>скриптов</w:t>
+      </w:r>
+      <w:proofErr w:type="spellEnd"/>
+      <w:r>
+        <w:rPr>
+          <w:rFonts w:ascii="Times New Roman" w:hAnsi="Times New Roman" w:cs="Times New Roman"/>
+          <w:sz w:val="28"/>
+          <w:szCs w:val="28"/>
+        </w:rPr>
+        <w:t xml:space="preserve"> в </w:t>
       </w:r>
       <w:proofErr w:type="spellStart"/>
       <w:r>
@@ -3338,7 +3356,7 @@
     </w:p>
     <w:p>
       <w:pPr>
-        <w:pStyle w:val="ListParagraph"/>
+        <w:pStyle w:val="a9"/>
         <w:numPr>
           <w:ilvl w:val="0"/>
           <w:numId w:val="4"/>
@@ -3386,7 +3404,7 @@
     </w:p>
     <w:p>
       <w:pPr>
-        <w:pStyle w:val="Heading1"/>
+        <w:pStyle w:val="1"/>
         <w:jc w:val="both"/>
         <w:rPr>
           <w:rFonts w:ascii="Times New Roman" w:hAnsi="Times New Roman" w:cs="Times New Roman"/>
@@ -3410,7 +3428,7 @@
     </w:p>
     <w:p>
       <w:pPr>
-        <w:pStyle w:val="Heading2"/>
+        <w:pStyle w:val="2"/>
         <w:spacing w:before="120" w:after="120" w:line="360" w:lineRule="auto"/>
         <w:jc w:val="both"/>
         <w:rPr>
@@ -3590,7 +3608,7 @@
         <w:proofErr w:type="spellStart"/>
         <w:r>
           <w:rPr>
-            <w:rStyle w:val="Hyperlink"/>
+            <w:rStyle w:val="a4"/>
             <w:rFonts w:ascii="Times New Roman" w:hAnsi="Times New Roman" w:cs="Times New Roman"/>
             <w:sz w:val="28"/>
             <w:szCs w:val="28"/>
@@ -3600,7 +3618,7 @@
         <w:proofErr w:type="spellEnd"/>
         <w:r>
           <w:rPr>
-            <w:rStyle w:val="Hyperlink"/>
+            <w:rStyle w:val="a4"/>
             <w:rFonts w:ascii="Times New Roman" w:hAnsi="Times New Roman" w:cs="Times New Roman"/>
             <w:sz w:val="28"/>
             <w:szCs w:val="28"/>
@@ -3610,7 +3628,7 @@
         <w:proofErr w:type="spellStart"/>
         <w:r>
           <w:rPr>
-            <w:rStyle w:val="Hyperlink"/>
+            <w:rStyle w:val="a4"/>
             <w:rFonts w:ascii="Times New Roman" w:hAnsi="Times New Roman" w:cs="Times New Roman"/>
             <w:sz w:val="28"/>
             <w:szCs w:val="28"/>
@@ -3620,7 +3638,7 @@
         <w:proofErr w:type="spellEnd"/>
         <w:r>
           <w:rPr>
-            <w:rStyle w:val="Hyperlink"/>
+            <w:rStyle w:val="a4"/>
             <w:rFonts w:ascii="Times New Roman" w:hAnsi="Times New Roman" w:cs="Times New Roman"/>
             <w:sz w:val="28"/>
             <w:szCs w:val="28"/>
@@ -3664,7 +3682,7 @@
     </w:p>
     <w:p>
       <w:pPr>
-        <w:pStyle w:val="ListParagraph"/>
+        <w:pStyle w:val="a9"/>
         <w:numPr>
           <w:ilvl w:val="0"/>
           <w:numId w:val="10"/>
@@ -3696,7 +3714,7 @@
     </w:p>
     <w:p>
       <w:pPr>
-        <w:pStyle w:val="ListParagraph"/>
+        <w:pStyle w:val="a9"/>
         <w:numPr>
           <w:ilvl w:val="0"/>
           <w:numId w:val="10"/>
@@ -3728,7 +3746,7 @@
     </w:p>
     <w:p>
       <w:pPr>
-        <w:pStyle w:val="ListParagraph"/>
+        <w:pStyle w:val="a9"/>
         <w:numPr>
           <w:ilvl w:val="0"/>
           <w:numId w:val="10"/>
@@ -3760,7 +3778,7 @@
     </w:p>
     <w:p>
       <w:pPr>
-        <w:pStyle w:val="ListParagraph"/>
+        <w:pStyle w:val="a9"/>
         <w:numPr>
           <w:ilvl w:val="0"/>
           <w:numId w:val="10"/>
@@ -3792,7 +3810,7 @@
     </w:p>
     <w:p>
       <w:pPr>
-        <w:pStyle w:val="ListParagraph"/>
+        <w:pStyle w:val="a9"/>
         <w:numPr>
           <w:ilvl w:val="0"/>
           <w:numId w:val="10"/>
@@ -3862,7 +3880,7 @@
           <w:lang w:eastAsia="ru-RU"/>
         </w:rPr>
         <w:drawing>
-          <wp:inline distT="0" distB="0" distL="0" distR="0" wp14:anchorId="798A7E6A" wp14:editId="5120AF14">
+          <wp:inline distT="0" distB="0" distL="0" distR="0">
             <wp:extent cx="6914990" cy="2124075"/>
             <wp:effectExtent l="0" t="0" r="0" b="0"/>
             <wp:docPr id="1" name="Рисунок 1" descr="preview"/>
@@ -4212,7 +4230,7 @@
     </w:p>
     <w:p>
       <w:pPr>
-        <w:pStyle w:val="Heading2"/>
+        <w:pStyle w:val="2"/>
         <w:spacing w:before="120" w:after="120" w:line="360" w:lineRule="auto"/>
         <w:jc w:val="both"/>
         <w:rPr>
@@ -4363,7 +4381,7 @@
     </w:p>
     <w:p>
       <w:pPr>
-        <w:pStyle w:val="Heading2"/>
+        <w:pStyle w:val="2"/>
         <w:spacing w:before="0" w:after="240" w:line="360" w:lineRule="auto"/>
         <w:jc w:val="both"/>
         <w:rPr>
@@ -4444,7 +4462,7 @@
     </w:p>
     <w:p>
       <w:pPr>
-        <w:pStyle w:val="ListParagraph"/>
+        <w:pStyle w:val="a9"/>
         <w:numPr>
           <w:ilvl w:val="0"/>
           <w:numId w:val="16"/>
@@ -4468,7 +4486,7 @@
     </w:p>
     <w:p>
       <w:pPr>
-        <w:pStyle w:val="ListParagraph"/>
+        <w:pStyle w:val="a9"/>
         <w:numPr>
           <w:ilvl w:val="0"/>
           <w:numId w:val="16"/>
@@ -4502,7 +4520,7 @@
     </w:p>
     <w:p>
       <w:pPr>
-        <w:pStyle w:val="ListParagraph"/>
+        <w:pStyle w:val="a9"/>
         <w:numPr>
           <w:ilvl w:val="0"/>
           <w:numId w:val="16"/>
@@ -4545,7 +4563,7 @@
     </w:p>
     <w:p>
       <w:pPr>
-        <w:pStyle w:val="Heading2"/>
+        <w:pStyle w:val="2"/>
         <w:spacing w:before="0" w:after="240" w:line="360" w:lineRule="auto"/>
         <w:jc w:val="both"/>
         <w:rPr>
@@ -4597,7 +4615,7 @@
     </w:p>
     <w:p>
       <w:pPr>
-        <w:pStyle w:val="ListParagraph"/>
+        <w:pStyle w:val="a9"/>
         <w:numPr>
           <w:ilvl w:val="0"/>
           <w:numId w:val="11"/>
@@ -4734,7 +4752,7 @@
     </w:p>
     <w:p>
       <w:pPr>
-        <w:pStyle w:val="ListParagraph"/>
+        <w:pStyle w:val="a9"/>
         <w:numPr>
           <w:ilvl w:val="0"/>
           <w:numId w:val="11"/>
@@ -4811,7 +4829,7 @@
     </w:p>
     <w:p>
       <w:pPr>
-        <w:pStyle w:val="ListParagraph"/>
+        <w:pStyle w:val="a9"/>
         <w:numPr>
           <w:ilvl w:val="0"/>
           <w:numId w:val="11"/>
@@ -4888,7 +4906,7 @@
     </w:p>
     <w:p>
       <w:pPr>
-        <w:pStyle w:val="ListParagraph"/>
+        <w:pStyle w:val="a9"/>
         <w:numPr>
           <w:ilvl w:val="0"/>
           <w:numId w:val="11"/>
@@ -4965,7 +4983,7 @@
     </w:p>
     <w:p>
       <w:pPr>
-        <w:pStyle w:val="ListParagraph"/>
+        <w:pStyle w:val="a9"/>
         <w:numPr>
           <w:ilvl w:val="0"/>
           <w:numId w:val="11"/>
@@ -5077,7 +5095,7 @@
     </w:p>
     <w:p>
       <w:pPr>
-        <w:pStyle w:val="ListParagraph"/>
+        <w:pStyle w:val="a9"/>
         <w:numPr>
           <w:ilvl w:val="0"/>
           <w:numId w:val="11"/>
@@ -5106,12 +5124,12 @@
           <w:sz w:val="28"/>
           <w:szCs w:val="28"/>
         </w:rPr>
-        <w:t xml:space="preserve"> – точность – это доля изображений действительно принадлежащих данному классу относительно количества всех изображений, которые сеть отнесла к этому классу</w:t>
+        <w:t xml:space="preserve"> –это доля изображений действительно принадлежащих данному классу относительно количества всех изображений, которые сеть отнесла к этому классу</w:t>
       </w:r>
     </w:p>
     <w:p>
       <w:pPr>
-        <w:pStyle w:val="ListParagraph"/>
+        <w:pStyle w:val="a9"/>
         <w:spacing w:after="0" w:line="360" w:lineRule="auto"/>
         <w:ind w:left="927"/>
         <w:jc w:val="center"/>
@@ -5129,15 +5147,7 @@
               <w:sz w:val="28"/>
               <w:szCs w:val="28"/>
             </w:rPr>
-            <m:t>P=Precision</m:t>
-          </m:r>
-          <m:r>
-            <w:rPr>
-              <w:rFonts w:ascii="Cambria Math" w:hAnsi="Cambria Math" w:cs="Times New Roman"/>
-              <w:sz w:val="28"/>
-              <w:szCs w:val="28"/>
-            </w:rPr>
-            <m:t>=</m:t>
+            <m:t>P=Precision=</m:t>
           </m:r>
           <m:f>
             <m:fPr>
@@ -5176,7 +5186,7 @@
     </w:p>
     <w:p>
       <w:pPr>
-        <w:pStyle w:val="ListParagraph"/>
+        <w:pStyle w:val="a9"/>
         <w:numPr>
           <w:ilvl w:val="0"/>
           <w:numId w:val="11"/>
@@ -5210,7 +5220,7 @@
     </w:p>
     <w:p>
       <w:pPr>
-        <w:pStyle w:val="ListParagraph"/>
+        <w:pStyle w:val="a9"/>
         <w:spacing w:after="0" w:line="360" w:lineRule="auto"/>
         <w:ind w:left="927"/>
         <w:jc w:val="center"/>
@@ -5228,31 +5238,7 @@
               <w:sz w:val="28"/>
               <w:szCs w:val="28"/>
             </w:rPr>
-            <m:t>R</m:t>
-          </m:r>
-          <m:r>
-            <w:rPr>
-              <w:rFonts w:ascii="Cambria Math" w:hAnsi="Cambria Math" w:cs="Times New Roman"/>
-              <w:sz w:val="28"/>
-              <w:szCs w:val="28"/>
-            </w:rPr>
-            <m:t>=</m:t>
-          </m:r>
-          <m:r>
-            <w:rPr>
-              <w:rFonts w:ascii="Cambria Math" w:hAnsi="Cambria Math" w:cs="Times New Roman"/>
-              <w:sz w:val="28"/>
-              <w:szCs w:val="28"/>
-            </w:rPr>
-            <m:t>Recall</m:t>
-          </m:r>
-          <m:r>
-            <w:rPr>
-              <w:rFonts w:ascii="Cambria Math" w:hAnsi="Cambria Math" w:cs="Times New Roman"/>
-              <w:sz w:val="28"/>
-              <w:szCs w:val="28"/>
-            </w:rPr>
-            <m:t>=</m:t>
+            <m:t>R=Recall=</m:t>
           </m:r>
           <m:f>
             <m:fPr>
@@ -5282,15 +5268,7 @@
                   <w:sz w:val="28"/>
                   <w:szCs w:val="28"/>
                 </w:rPr>
-                <m:t>TP+F</m:t>
-              </m:r>
-              <m:r>
-                <w:rPr>
-                  <w:rFonts w:ascii="Cambria Math" w:hAnsi="Cambria Math" w:cs="Times New Roman"/>
-                  <w:sz w:val="28"/>
-                  <w:szCs w:val="28"/>
-                </w:rPr>
-                <m:t>N</m:t>
+                <m:t>TP+FN</m:t>
               </m:r>
             </m:den>
           </m:f>
@@ -5299,7 +5277,7 @@
     </w:p>
     <w:p>
       <w:pPr>
-        <w:pStyle w:val="ListParagraph"/>
+        <w:pStyle w:val="a9"/>
         <w:numPr>
           <w:ilvl w:val="0"/>
           <w:numId w:val="11"/>
@@ -5375,7 +5353,7 @@
     </w:p>
     <w:p>
       <w:pPr>
-        <w:pStyle w:val="ListParagraph"/>
+        <w:pStyle w:val="a9"/>
         <w:spacing w:after="0" w:line="360" w:lineRule="auto"/>
         <w:ind w:left="927"/>
         <w:jc w:val="center"/>
@@ -5394,23 +5372,7 @@
               <w:szCs w:val="28"/>
             </w:rPr>
             <w:lastRenderedPageBreak/>
-            <m:t>F</m:t>
-          </m:r>
-          <m:r>
-            <w:rPr>
-              <w:rFonts w:ascii="Cambria Math" w:hAnsi="Cambria Math" w:cs="Times New Roman"/>
-              <w:sz w:val="28"/>
-              <w:szCs w:val="28"/>
-            </w:rPr>
-            <m:t>=</m:t>
-          </m:r>
-          <m:r>
-            <w:rPr>
-              <w:rFonts w:ascii="Cambria Math" w:hAnsi="Cambria Math" w:cs="Times New Roman"/>
-              <w:sz w:val="28"/>
-              <w:szCs w:val="28"/>
-            </w:rPr>
-            <m:t>2×</m:t>
+            <m:t>F=2×</m:t>
           </m:r>
           <m:f>
             <m:fPr>
@@ -5440,23 +5402,7 @@
                   <w:sz w:val="28"/>
                   <w:szCs w:val="28"/>
                 </w:rPr>
-                <m:t>Precision</m:t>
-              </m:r>
-              <m:r>
-                <w:rPr>
-                  <w:rFonts w:ascii="Cambria Math" w:hAnsi="Cambria Math" w:cs="Times New Roman"/>
-                  <w:sz w:val="28"/>
-                  <w:szCs w:val="28"/>
-                </w:rPr>
-                <m:t>+</m:t>
-              </m:r>
-              <m:r>
-                <w:rPr>
-                  <w:rFonts w:ascii="Cambria Math" w:hAnsi="Cambria Math" w:cs="Times New Roman"/>
-                  <w:sz w:val="28"/>
-                  <w:szCs w:val="28"/>
-                </w:rPr>
-                <m:t>Recall</m:t>
+                <m:t>Precision+Recall</m:t>
               </m:r>
             </m:den>
           </m:f>
@@ -5493,7 +5439,7 @@
     </w:p>
     <w:p>
       <w:pPr>
-        <w:pStyle w:val="ListParagraph"/>
+        <w:pStyle w:val="a9"/>
         <w:numPr>
           <w:ilvl w:val="0"/>
           <w:numId w:val="11"/>
@@ -5507,7 +5453,6 @@
           <w:szCs w:val="28"/>
         </w:rPr>
       </w:pPr>
-      <w:proofErr w:type="gramStart"/>
       <w:r>
         <w:rPr>
           <w:rFonts w:ascii="Times New Roman" w:hAnsi="Times New Roman" w:cs="Times New Roman"/>
@@ -5517,30 +5462,13 @@
         </w:rPr>
         <w:t>support</w:t>
       </w:r>
-      <w:proofErr w:type="gramEnd"/>
-      <w:r>
-        <w:rPr>
-          <w:rFonts w:ascii="Times New Roman" w:hAnsi="Times New Roman" w:cs="Times New Roman"/>
-          <w:sz w:val="28"/>
-          <w:szCs w:val="28"/>
-        </w:rPr>
-        <w:t xml:space="preserve"> – это</w:t>
-      </w:r>
-      <w:r>
-        <w:rPr>
-          <w:rFonts w:ascii="Times New Roman" w:hAnsi="Times New Roman" w:cs="Times New Roman"/>
-          <w:sz w:val="28"/>
-          <w:szCs w:val="28"/>
-        </w:rPr>
-        <w:t xml:space="preserve"> количество примеров </w:t>
-      </w:r>
-      <w:r>
-        <w:rPr>
-          <w:rFonts w:ascii="Times New Roman" w:hAnsi="Times New Roman" w:cs="Times New Roman"/>
-          <w:sz w:val="28"/>
-          <w:szCs w:val="28"/>
-        </w:rPr>
-        <w:t>в выборке, относящихся к каждому классу.</w:t>
+      <w:r>
+        <w:rPr>
+          <w:rFonts w:ascii="Times New Roman" w:hAnsi="Times New Roman" w:cs="Times New Roman"/>
+          <w:sz w:val="28"/>
+          <w:szCs w:val="28"/>
+        </w:rPr>
+        <w:t xml:space="preserve"> – это количество примеров, классифицированных к определенному классу в выборке;</w:t>
       </w:r>
     </w:p>
     <w:p>
@@ -5624,7 +5552,7 @@
     </w:p>
     <w:p>
       <w:pPr>
-        <w:pStyle w:val="ListParagraph"/>
+        <w:pStyle w:val="a9"/>
         <w:numPr>
           <w:ilvl w:val="0"/>
           <w:numId w:val="11"/>
@@ -5794,7 +5722,7 @@
                 <m:naryPr>
                   <m:chr m:val="∑"/>
                   <m:limLoc m:val="subSup"/>
-                  <m:supHide m:val="1"/>
+                  <m:supHide m:val="on"/>
                   <m:ctrlPr>
                     <w:rPr>
                       <w:rFonts w:ascii="Cambria Math" w:hAnsi="Cambria Math" w:cs="Times New Roman"/>
@@ -5856,7 +5784,7 @@
                 <m:naryPr>
                   <m:chr m:val="∑"/>
                   <m:limLoc m:val="subSup"/>
-                  <m:supHide m:val="1"/>
+                  <m:supHide m:val="on"/>
                   <m:ctrlPr>
                     <w:rPr>
                       <w:rFonts w:ascii="Cambria Math" w:hAnsi="Cambria Math" w:cs="Times New Roman"/>
@@ -5924,7 +5852,7 @@
                 <m:naryPr>
                   <m:chr m:val="∑"/>
                   <m:limLoc m:val="subSup"/>
-                  <m:supHide m:val="1"/>
+                  <m:supHide m:val="on"/>
                   <m:ctrlPr>
                     <w:rPr>
                       <w:rFonts w:ascii="Cambria Math" w:hAnsi="Cambria Math" w:cs="Times New Roman"/>
@@ -6021,7 +5949,7 @@
                 <m:naryPr>
                   <m:chr m:val="∑"/>
                   <m:limLoc m:val="subSup"/>
-                  <m:supHide m:val="1"/>
+                  <m:supHide m:val="on"/>
                   <m:ctrlPr>
                     <w:rPr>
                       <w:rFonts w:ascii="Cambria Math" w:hAnsi="Cambria Math" w:cs="Times New Roman"/>
@@ -6083,7 +6011,7 @@
                 <m:naryPr>
                   <m:chr m:val="∑"/>
                   <m:limLoc m:val="subSup"/>
-                  <m:supHide m:val="1"/>
+                  <m:supHide m:val="on"/>
                   <m:ctrlPr>
                     <w:rPr>
                       <w:rFonts w:ascii="Cambria Math" w:hAnsi="Cambria Math" w:cs="Times New Roman"/>
@@ -6151,7 +6079,7 @@
                 <m:naryPr>
                   <m:chr m:val="∑"/>
                   <m:limLoc m:val="subSup"/>
-                  <m:supHide m:val="1"/>
+                  <m:supHide m:val="on"/>
                   <m:ctrlPr>
                     <w:rPr>
                       <w:rFonts w:ascii="Cambria Math" w:hAnsi="Cambria Math" w:cs="Times New Roman"/>
@@ -6282,31 +6210,14 @@
           <w:sz w:val="28"/>
           <w:szCs w:val="28"/>
         </w:rPr>
-        <w:t xml:space="preserve">Из формул следует, что при нескольких классах значение </w:t>
-      </w:r>
-      <w:r>
-        <w:rPr>
-          <w:rFonts w:ascii="Times New Roman" w:hAnsi="Times New Roman" w:cs="Times New Roman"/>
-          <w:sz w:val="28"/>
-          <w:szCs w:val="28"/>
-        </w:rPr>
-        <w:t xml:space="preserve">значения micro-метрик всегда совпадают, </w:t>
-      </w:r>
-      <w:proofErr w:type="gramStart"/>
-      <w:r>
-        <w:rPr>
-          <w:rFonts w:ascii="Times New Roman" w:hAnsi="Times New Roman" w:cs="Times New Roman"/>
-          <w:sz w:val="28"/>
-          <w:szCs w:val="28"/>
-        </w:rPr>
-        <w:t xml:space="preserve">поскольку </w:t>
+        <w:t xml:space="preserve">Из формул следует, что при нескольких классах значение значения micro-метрик всегда совпадают, поскольку </w:t>
       </w:r>
       <m:oMath>
         <m:nary>
           <m:naryPr>
             <m:chr m:val="∑"/>
             <m:limLoc m:val="subSup"/>
-            <m:supHide m:val="1"/>
+            <m:supHide m:val="on"/>
             <m:ctrlPr>
               <w:rPr>
                 <w:rFonts w:ascii="Cambria Math" w:hAnsi="Cambria Math" w:cs="Times New Roman"/>
@@ -6375,7 +6286,7 @@
           <m:naryPr>
             <m:chr m:val="∑"/>
             <m:limLoc m:val="subSup"/>
-            <m:supHide m:val="1"/>
+            <m:supHide m:val="on"/>
             <m:ctrlPr>
               <w:rPr>
                 <w:rFonts w:ascii="Cambria Math" w:hAnsi="Cambria Math" w:cs="Times New Roman"/>
@@ -6438,11 +6349,10 @@
         </w:rPr>
         <w:t>.</w:t>
       </w:r>
-      <w:proofErr w:type="gramEnd"/>
     </w:p>
     <w:p>
       <w:pPr>
-        <w:pStyle w:val="ListParagraph"/>
+        <w:pStyle w:val="a9"/>
         <w:numPr>
           <w:ilvl w:val="0"/>
           <w:numId w:val="11"/>
@@ -6463,8 +6373,17 @@
           <w:szCs w:val="28"/>
           <w:lang w:val="en-US"/>
         </w:rPr>
-        <w:t>ma</w:t>
-      </w:r>
+        <w:t>macro</w:t>
+      </w:r>
+      <w:r>
+        <w:rPr>
+          <w:rFonts w:ascii="Times New Roman" w:hAnsi="Times New Roman" w:cs="Times New Roman"/>
+          <w:sz w:val="28"/>
+          <w:szCs w:val="28"/>
+        </w:rPr>
+        <w:t xml:space="preserve"> </w:t>
+      </w:r>
+      <w:proofErr w:type="spellStart"/>
       <w:r>
         <w:rPr>
           <w:rFonts w:ascii="Times New Roman" w:hAnsi="Times New Roman" w:cs="Times New Roman"/>
@@ -6472,7 +6391,16 @@
           <w:szCs w:val="28"/>
           <w:lang w:val="en-US"/>
         </w:rPr>
-        <w:t>cro</w:t>
+        <w:t>avg</w:t>
+      </w:r>
+      <w:proofErr w:type="spellEnd"/>
+      <w:r>
+        <w:rPr>
+          <w:rFonts w:ascii="Times New Roman" w:hAnsi="Times New Roman" w:cs="Times New Roman"/>
+          <w:sz w:val="28"/>
+          <w:szCs w:val="28"/>
+        </w:rPr>
+        <w:t xml:space="preserve"> – это</w:t>
       </w:r>
       <w:r>
         <w:rPr>
@@ -6482,7 +6410,6 @@
         </w:rPr>
         <w:t xml:space="preserve"> </w:t>
       </w:r>
-      <w:proofErr w:type="spellStart"/>
       <w:r>
         <w:rPr>
           <w:rFonts w:ascii="Times New Roman" w:hAnsi="Times New Roman" w:cs="Times New Roman"/>
@@ -6490,51 +6417,7 @@
           <w:szCs w:val="28"/>
           <w:lang w:val="en-US"/>
         </w:rPr>
-        <w:t>avg</w:t>
-      </w:r>
-      <w:proofErr w:type="spellEnd"/>
-      <w:r>
-        <w:rPr>
-          <w:rFonts w:ascii="Times New Roman" w:hAnsi="Times New Roman" w:cs="Times New Roman"/>
-          <w:sz w:val="28"/>
-          <w:szCs w:val="28"/>
-        </w:rPr>
-        <w:t xml:space="preserve"> – это</w:t>
-      </w:r>
-      <w:r>
-        <w:rPr>
-          <w:rFonts w:ascii="Times New Roman" w:hAnsi="Times New Roman" w:cs="Times New Roman"/>
-          <w:sz w:val="28"/>
-          <w:szCs w:val="28"/>
-        </w:rPr>
-        <w:t xml:space="preserve"> </w:t>
-      </w:r>
-      <w:r>
-        <w:rPr>
-          <w:rFonts w:ascii="Times New Roman" w:hAnsi="Times New Roman" w:cs="Times New Roman"/>
-          <w:sz w:val="28"/>
-          <w:szCs w:val="28"/>
-          <w:lang w:val="en-US"/>
-        </w:rPr>
-        <w:t>m</w:t>
-      </w:r>
-      <w:r>
-        <w:rPr>
-          <w:rFonts w:ascii="Times New Roman" w:hAnsi="Times New Roman" w:cs="Times New Roman"/>
-          <w:sz w:val="28"/>
-          <w:szCs w:val="28"/>
-          <w:lang w:val="en-US"/>
-        </w:rPr>
-        <w:t>a</w:t>
-      </w:r>
-      <w:r>
-        <w:rPr>
-          <w:rFonts w:ascii="Times New Roman" w:hAnsi="Times New Roman" w:cs="Times New Roman"/>
-          <w:sz w:val="28"/>
-          <w:szCs w:val="28"/>
-          <w:lang w:val="en-US"/>
-        </w:rPr>
-        <w:t>cro</w:t>
+        <w:t>macro</w:t>
       </w:r>
       <w:r>
         <w:rPr>
@@ -6613,15 +6496,7 @@
               <w:sz w:val="28"/>
               <w:szCs w:val="28"/>
             </w:rPr>
-            <m:t>Ma</m:t>
-          </m:r>
-          <m:r>
-            <w:rPr>
-              <w:rFonts w:ascii="Cambria Math" w:hAnsi="Cambria Math" w:cs="Times New Roman"/>
-              <w:sz w:val="28"/>
-              <w:szCs w:val="28"/>
-            </w:rPr>
-            <m:t>cro-average of precision=</m:t>
+            <m:t>Macro-average of precision=</m:t>
           </m:r>
           <m:f>
             <m:fPr>
@@ -6639,7 +6514,7 @@
                 <m:naryPr>
                   <m:chr m:val="∑"/>
                   <m:limLoc m:val="subSup"/>
-                  <m:supHide m:val="1"/>
+                  <m:supHide m:val="on"/>
                   <m:ctrlPr>
                     <w:rPr>
                       <w:rFonts w:ascii="Cambria Math" w:hAnsi="Cambria Math" w:cs="Times New Roman"/>
@@ -6729,15 +6604,7 @@
               <w:sz w:val="28"/>
               <w:szCs w:val="28"/>
             </w:rPr>
-            <m:t>Ma</m:t>
-          </m:r>
-          <m:r>
-            <w:rPr>
-              <w:rFonts w:ascii="Cambria Math" w:hAnsi="Cambria Math" w:cs="Times New Roman"/>
-              <w:sz w:val="28"/>
-              <w:szCs w:val="28"/>
-            </w:rPr>
-            <m:t xml:space="preserve">cro-average </m:t>
+            <m:t xml:space="preserve">Macro-average </m:t>
           </m:r>
           <m:r>
             <w:rPr>
@@ -6772,7 +6639,7 @@
                 <m:naryPr>
                   <m:chr m:val="∑"/>
                   <m:limLoc m:val="subSup"/>
-                  <m:supHide m:val="1"/>
+                  <m:supHide m:val="on"/>
                   <m:ctrlPr>
                     <w:rPr>
                       <w:rFonts w:ascii="Cambria Math" w:hAnsi="Cambria Math" w:cs="Times New Roman"/>
@@ -6924,7 +6791,7 @@
     </w:p>
     <w:p>
       <w:pPr>
-        <w:pStyle w:val="ListParagraph"/>
+        <w:pStyle w:val="a9"/>
         <w:numPr>
           <w:ilvl w:val="0"/>
           <w:numId w:val="11"/>
@@ -6988,15 +6855,7 @@
           <w:sz w:val="28"/>
           <w:szCs w:val="28"/>
         </w:rPr>
-        <w:t xml:space="preserve">взвешенные </w:t>
-      </w:r>
-      <w:r>
-        <w:rPr>
-          <w:rFonts w:ascii="Times New Roman" w:hAnsi="Times New Roman" w:cs="Times New Roman"/>
-          <w:sz w:val="28"/>
-          <w:szCs w:val="28"/>
-        </w:rPr>
-        <w:t xml:space="preserve">средние значения, рассчитываемые для </w:t>
+        <w:t xml:space="preserve">взвешенные средние значения, рассчитываемые для </w:t>
       </w:r>
       <w:r>
         <w:rPr>
@@ -7078,16 +6937,7 @@
               <w:szCs w:val="28"/>
               <w:lang w:val="en-US"/>
             </w:rPr>
-            <m:t xml:space="preserve">of </m:t>
-          </m:r>
-          <m:r>
-            <w:rPr>
-              <w:rFonts w:ascii="Cambria Math" w:hAnsi="Cambria Math" w:cs="Times New Roman"/>
-              <w:sz w:val="28"/>
-              <w:szCs w:val="28"/>
-              <w:lang w:val="en-US"/>
-            </w:rPr>
-            <m:t>precision</m:t>
+            <m:t>of precision</m:t>
           </m:r>
           <m:r>
             <w:rPr>
@@ -7113,7 +6963,7 @@
                 <m:naryPr>
                   <m:chr m:val="∑"/>
                   <m:limLoc m:val="subSup"/>
-                  <m:supHide m:val="1"/>
+                  <m:supHide m:val="on"/>
                   <m:ctrlPr>
                     <w:rPr>
                       <w:rFonts w:ascii="Cambria Math" w:hAnsi="Cambria Math" w:cs="Times New Roman"/>
@@ -7183,8 +7033,8 @@
                 <m:naryPr>
                   <m:chr m:val="∑"/>
                   <m:limLoc m:val="undOvr"/>
-                  <m:subHide m:val="1"/>
-                  <m:supHide m:val="1"/>
+                  <m:subHide m:val="on"/>
+                  <m:supHide m:val="on"/>
                   <m:ctrlPr>
                     <w:rPr>
                       <w:rFonts w:ascii="Cambria Math" w:hAnsi="Cambria Math" w:cs="Times New Roman"/>
@@ -7275,7 +7125,7 @@
                 <m:naryPr>
                   <m:chr m:val="∑"/>
                   <m:limLoc m:val="subSup"/>
-                  <m:supHide m:val="1"/>
+                  <m:supHide m:val="on"/>
                   <m:ctrlPr>
                     <w:rPr>
                       <w:rFonts w:ascii="Cambria Math" w:hAnsi="Cambria Math" w:cs="Times New Roman"/>
@@ -7345,8 +7195,8 @@
                 <m:naryPr>
                   <m:chr m:val="∑"/>
                   <m:limLoc m:val="undOvr"/>
-                  <m:subHide m:val="1"/>
-                  <m:supHide m:val="1"/>
+                  <m:subHide m:val="on"/>
+                  <m:supHide m:val="on"/>
                   <m:ctrlPr>
                     <w:rPr>
                       <w:rFonts w:ascii="Cambria Math" w:hAnsi="Cambria Math" w:cs="Times New Roman"/>
@@ -7385,7 +7235,6 @@
           <w:szCs w:val="28"/>
         </w:rPr>
       </w:pPr>
-      <w:proofErr w:type="gramStart"/>
       <w:r>
         <w:rPr>
           <w:rFonts w:ascii="Times New Roman" w:eastAsiaTheme="minorEastAsia" w:hAnsi="Times New Roman" w:cs="Times New Roman"/>
@@ -7427,21 +7276,12 @@
           <w:sz w:val="28"/>
           <w:szCs w:val="28"/>
         </w:rPr>
-        <w:t xml:space="preserve"> -</w:t>
-      </w:r>
-      <w:proofErr w:type="gramEnd"/>
-      <w:r>
-        <w:rPr>
-          <w:rFonts w:ascii="Times New Roman" w:eastAsiaTheme="minorEastAsia" w:hAnsi="Times New Roman" w:cs="Times New Roman"/>
-          <w:sz w:val="28"/>
-          <w:szCs w:val="28"/>
-        </w:rPr>
-        <w:t xml:space="preserve"> количество примеров в классе.</w:t>
+        <w:t xml:space="preserve"> - количество примеров в классе.</w:t>
       </w:r>
     </w:p>
     <w:p>
       <w:pPr>
-        <w:pStyle w:val="Heading2"/>
+        <w:pStyle w:val="2"/>
         <w:spacing w:before="120" w:after="120" w:line="360" w:lineRule="auto"/>
         <w:jc w:val="both"/>
         <w:rPr>
@@ -7490,7 +7330,7 @@
     </w:p>
     <w:p>
       <w:pPr>
-        <w:pStyle w:val="ListParagraph"/>
+        <w:pStyle w:val="a9"/>
         <w:numPr>
           <w:ilvl w:val="0"/>
           <w:numId w:val="11"/>
@@ -7499,13 +7339,13 @@
         <w:ind w:left="785"/>
         <w:jc w:val="both"/>
         <w:rPr>
-          <w:rStyle w:val="Hyperlink"/>
-        </w:rPr>
-      </w:pPr>
-      <w:hyperlink r:id="rId10">
+          <w:rStyle w:val="a4"/>
+        </w:rPr>
+      </w:pPr>
+      <w:hyperlink r:id="rId9">
         <w:r>
           <w:rPr>
-            <w:rStyle w:val="Hyperlink"/>
+            <w:rStyle w:val="a4"/>
             <w:rFonts w:ascii="Times New Roman" w:hAnsi="Times New Roman" w:cs="Times New Roman"/>
             <w:webHidden/>
             <w:sz w:val="28"/>
@@ -7515,14 +7355,14 @@
       </w:hyperlink>
       <w:r>
         <w:rPr>
-          <w:rStyle w:val="Hyperlink"/>
+          <w:rStyle w:val="a4"/>
         </w:rPr>
         <w:t xml:space="preserve"> </w:t>
       </w:r>
     </w:p>
     <w:p>
       <w:pPr>
-        <w:pStyle w:val="ListParagraph"/>
+        <w:pStyle w:val="a9"/>
         <w:numPr>
           <w:ilvl w:val="0"/>
           <w:numId w:val="11"/>
@@ -7531,13 +7371,13 @@
         <w:ind w:left="785"/>
         <w:jc w:val="both"/>
         <w:rPr>
-          <w:rStyle w:val="Hyperlink"/>
-        </w:rPr>
-      </w:pPr>
-      <w:hyperlink r:id="rId11" w:history="1">
+          <w:rStyle w:val="a4"/>
+        </w:rPr>
+      </w:pPr>
+      <w:hyperlink r:id="rId10" w:history="1">
         <w:r>
           <w:rPr>
-            <w:rStyle w:val="Hyperlink"/>
+            <w:rStyle w:val="a4"/>
             <w:rFonts w:ascii="Times New Roman" w:hAnsi="Times New Roman" w:cs="Times New Roman"/>
             <w:sz w:val="28"/>
           </w:rPr>
@@ -7608,9 +7448,9 @@
     </w:p>
     <w:tbl>
       <w:tblPr>
-        <w:tblStyle w:val="TableGrid"/>
+        <w:tblStyle w:val="aa"/>
         <w:tblW w:w="10682" w:type="dxa"/>
-        <w:tblLook w:val="04A0" w:firstRow="1" w:lastRow="0" w:firstColumn="1" w:lastColumn="0" w:noHBand="0" w:noVBand="1"/>
+        <w:tblLook w:val="04A0"/>
       </w:tblPr>
       <w:tblGrid>
         <w:gridCol w:w="1809"/>
@@ -8292,7 +8132,7 @@
     </w:p>
     <w:p>
       <w:pPr>
-        <w:pStyle w:val="ListParagraph"/>
+        <w:pStyle w:val="a9"/>
         <w:numPr>
           <w:ilvl w:val="0"/>
           <w:numId w:val="12"/>
@@ -8316,7 +8156,7 @@
     </w:p>
     <w:p>
       <w:pPr>
-        <w:pStyle w:val="ListParagraph"/>
+        <w:pStyle w:val="a9"/>
         <w:numPr>
           <w:ilvl w:val="0"/>
           <w:numId w:val="12"/>
@@ -8361,7 +8201,7 @@
     </w:p>
     <w:p>
       <w:pPr>
-        <w:pStyle w:val="ListParagraph"/>
+        <w:pStyle w:val="a9"/>
         <w:numPr>
           <w:ilvl w:val="0"/>
           <w:numId w:val="12"/>
@@ -8402,7 +8242,7 @@
     </w:p>
     <w:p>
       <w:pPr>
-        <w:pStyle w:val="Heading1"/>
+        <w:pStyle w:val="1"/>
         <w:spacing w:after="240"/>
         <w:jc w:val="both"/>
         <w:rPr>
@@ -8459,7 +8299,7 @@
     </w:p>
     <w:p>
       <w:pPr>
-        <w:pStyle w:val="ListParagraph"/>
+        <w:pStyle w:val="a9"/>
         <w:numPr>
           <w:ilvl w:val="0"/>
           <w:numId w:val="6"/>
@@ -8491,7 +8331,7 @@
     </w:p>
     <w:p>
       <w:pPr>
-        <w:pStyle w:val="ListParagraph"/>
+        <w:pStyle w:val="a9"/>
         <w:numPr>
           <w:ilvl w:val="0"/>
           <w:numId w:val="6"/>
@@ -8504,6 +8344,7 @@
           <w:szCs w:val="28"/>
         </w:rPr>
       </w:pPr>
+      <w:proofErr w:type="spellStart"/>
       <w:r>
         <w:rPr>
           <w:rFonts w:ascii="Consolas" w:hAnsi="Consolas" w:cs="Times New Roman"/>
@@ -8512,6 +8353,7 @@
         </w:rPr>
         <w:t>run_create_dataset.py</w:t>
       </w:r>
+      <w:proofErr w:type="spellEnd"/>
       <w:r>
         <w:rPr>
           <w:rFonts w:ascii="Times New Roman" w:hAnsi="Times New Roman" w:cs="Times New Roman"/>
@@ -8628,7 +8470,7 @@
     </w:p>
     <w:p>
       <w:pPr>
-        <w:pStyle w:val="ListParagraph"/>
+        <w:pStyle w:val="a9"/>
         <w:numPr>
           <w:ilvl w:val="0"/>
           <w:numId w:val="6"/>
@@ -8659,6 +8501,7 @@
         </w:rPr>
         <w:t>_</w:t>
       </w:r>
+      <w:proofErr w:type="spellStart"/>
       <w:r>
         <w:rPr>
           <w:rFonts w:ascii="Consolas" w:hAnsi="Consolas" w:cs="Times New Roman"/>
@@ -8668,6 +8511,7 @@
         </w:rPr>
         <w:t>conv</w:t>
       </w:r>
+      <w:proofErr w:type="spellEnd"/>
       <w:r>
         <w:rPr>
           <w:rFonts w:ascii="Consolas" w:hAnsi="Consolas" w:cs="Times New Roman"/>
@@ -8723,7 +8567,7 @@
     </w:p>
     <w:p>
       <w:pPr>
-        <w:pStyle w:val="ListParagraph"/>
+        <w:pStyle w:val="a9"/>
         <w:numPr>
           <w:ilvl w:val="0"/>
           <w:numId w:val="6"/>
@@ -8779,12 +8623,28 @@
           <w:sz w:val="28"/>
           <w:szCs w:val="28"/>
         </w:rPr>
-        <w:t xml:space="preserve"> - описание нейронной сети;</w:t>
+        <w:t xml:space="preserve"> - описание </w:t>
+      </w:r>
+      <w:r>
+        <w:rPr>
+          <w:rFonts w:ascii="Times New Roman" w:hAnsi="Times New Roman" w:cs="Times New Roman"/>
+          <w:sz w:val="28"/>
+          <w:szCs w:val="28"/>
+        </w:rPr>
+        <w:t>основных методов для работы с нейронной сетью</w:t>
+      </w:r>
+      <w:r>
+        <w:rPr>
+          <w:rFonts w:ascii="Times New Roman" w:hAnsi="Times New Roman" w:cs="Times New Roman"/>
+          <w:sz w:val="28"/>
+          <w:szCs w:val="28"/>
+        </w:rPr>
+        <w:t>;</w:t>
       </w:r>
     </w:p>
     <w:p>
       <w:pPr>
-        <w:pStyle w:val="ListParagraph"/>
+        <w:pStyle w:val="a9"/>
         <w:numPr>
           <w:ilvl w:val="0"/>
           <w:numId w:val="6"/>
@@ -8803,43 +8663,43 @@
           <w:rFonts w:ascii="Consolas" w:hAnsi="Consolas" w:cs="Times New Roman"/>
           <w:sz w:val="28"/>
           <w:szCs w:val="28"/>
-        </w:rPr>
-        <w:t>run_statisctic</w:t>
+          <w:lang w:val="en-US"/>
+        </w:rPr>
+        <w:t>Conv</w:t>
+      </w:r>
+      <w:r>
+        <w:rPr>
+          <w:rFonts w:ascii="Consolas" w:hAnsi="Consolas" w:cs="Times New Roman"/>
+          <w:sz w:val="28"/>
+          <w:szCs w:val="28"/>
+        </w:rPr>
+        <w:t>Network.py</w:t>
       </w:r>
       <w:proofErr w:type="spellEnd"/>
       <w:r>
         <w:rPr>
-          <w:rFonts w:ascii="Consolas" w:hAnsi="Consolas" w:cs="Times New Roman"/>
-          <w:sz w:val="28"/>
-          <w:szCs w:val="28"/>
-        </w:rPr>
-        <w:t>_</w:t>
-      </w:r>
-      <w:r>
-        <w:rPr>
-          <w:rFonts w:ascii="Consolas" w:hAnsi="Consolas" w:cs="Times New Roman"/>
-          <w:sz w:val="28"/>
-          <w:szCs w:val="28"/>
-          <w:lang w:val="en-US"/>
-        </w:rPr>
-        <w:t>conv</w:t>
-      </w:r>
-      <w:r>
-        <w:rPr>
-          <w:rFonts w:ascii="Consolas" w:hAnsi="Consolas" w:cs="Times New Roman"/>
-          <w:sz w:val="28"/>
-          <w:szCs w:val="28"/>
-        </w:rPr>
-        <w:t>.</w:t>
+          <w:rFonts w:ascii="Times New Roman" w:hAnsi="Times New Roman" w:cs="Times New Roman"/>
+          <w:sz w:val="28"/>
+          <w:szCs w:val="28"/>
+        </w:rPr>
+        <w:t xml:space="preserve"> – </w:t>
+      </w:r>
+      <w:r>
+        <w:rPr>
+          <w:rFonts w:ascii="Times New Roman" w:hAnsi="Times New Roman" w:cs="Times New Roman"/>
+          <w:sz w:val="28"/>
+          <w:szCs w:val="28"/>
+        </w:rPr>
+        <w:t xml:space="preserve">описание архитектуры </w:t>
       </w:r>
       <w:proofErr w:type="spellStart"/>
       <w:r>
         <w:rPr>
-          <w:rFonts w:ascii="Consolas" w:hAnsi="Consolas" w:cs="Times New Roman"/>
-          <w:sz w:val="28"/>
-          <w:szCs w:val="28"/>
-        </w:rPr>
-        <w:t>py</w:t>
+          <w:rFonts w:ascii="Times New Roman" w:hAnsi="Times New Roman" w:cs="Times New Roman"/>
+          <w:sz w:val="28"/>
+          <w:szCs w:val="28"/>
+        </w:rPr>
+        <w:t>полносвязной</w:t>
       </w:r>
       <w:proofErr w:type="spellEnd"/>
       <w:r>
@@ -8848,12 +8708,83 @@
           <w:sz w:val="28"/>
           <w:szCs w:val="28"/>
         </w:rPr>
-        <w:t xml:space="preserve"> - получение статистики по итогам обучения.</w:t>
+        <w:t xml:space="preserve"> нейронной сети;</w:t>
       </w:r>
     </w:p>
     <w:p>
       <w:pPr>
-        <w:pStyle w:val="Heading1"/>
+        <w:pStyle w:val="a9"/>
+        <w:numPr>
+          <w:ilvl w:val="0"/>
+          <w:numId w:val="6"/>
+        </w:numPr>
+        <w:spacing w:after="0" w:line="360" w:lineRule="auto"/>
+        <w:jc w:val="both"/>
+        <w:rPr>
+          <w:rFonts w:ascii="Times New Roman" w:hAnsi="Times New Roman" w:cs="Times New Roman"/>
+          <w:sz w:val="28"/>
+          <w:szCs w:val="28"/>
+        </w:rPr>
+      </w:pPr>
+      <w:proofErr w:type="spellStart"/>
+      <w:r>
+        <w:rPr>
+          <w:rFonts w:ascii="Consolas" w:hAnsi="Consolas" w:cs="Times New Roman"/>
+          <w:sz w:val="28"/>
+          <w:szCs w:val="28"/>
+        </w:rPr>
+        <w:t>run_statisctic</w:t>
+      </w:r>
+      <w:proofErr w:type="spellEnd"/>
+      <w:r>
+        <w:rPr>
+          <w:rFonts w:ascii="Consolas" w:hAnsi="Consolas" w:cs="Times New Roman"/>
+          <w:sz w:val="28"/>
+          <w:szCs w:val="28"/>
+        </w:rPr>
+        <w:t>_</w:t>
+      </w:r>
+      <w:proofErr w:type="spellStart"/>
+      <w:r>
+        <w:rPr>
+          <w:rFonts w:ascii="Consolas" w:hAnsi="Consolas" w:cs="Times New Roman"/>
+          <w:sz w:val="28"/>
+          <w:szCs w:val="28"/>
+          <w:lang w:val="en-US"/>
+        </w:rPr>
+        <w:t>conv</w:t>
+      </w:r>
+      <w:proofErr w:type="spellEnd"/>
+      <w:r>
+        <w:rPr>
+          <w:rFonts w:ascii="Consolas" w:hAnsi="Consolas" w:cs="Times New Roman"/>
+          <w:sz w:val="28"/>
+          <w:szCs w:val="28"/>
+        </w:rPr>
+        <w:t>.</w:t>
+      </w:r>
+      <w:proofErr w:type="spellStart"/>
+      <w:r>
+        <w:rPr>
+          <w:rFonts w:ascii="Consolas" w:hAnsi="Consolas" w:cs="Times New Roman"/>
+          <w:sz w:val="28"/>
+          <w:szCs w:val="28"/>
+        </w:rPr>
+        <w:t>py</w:t>
+      </w:r>
+      <w:proofErr w:type="spellEnd"/>
+      <w:r>
+        <w:rPr>
+          <w:rFonts w:ascii="Times New Roman" w:hAnsi="Times New Roman" w:cs="Times New Roman"/>
+          <w:sz w:val="28"/>
+          <w:szCs w:val="28"/>
+        </w:rPr>
+        <w:t xml:space="preserve"> - получение статистики по итогам обучения.</w:t>
+      </w:r>
+    </w:p>
+    <w:p>
+      <w:pPr>
+        <w:pStyle w:val="1"/>
         <w:spacing w:after="240"/>
         <w:jc w:val="both"/>
         <w:rPr>
@@ -9047,11 +8978,19 @@
     </w:p>
     <w:tbl>
       <w:tblPr>
-        <w:tblStyle w:val="TableGrid"/>
+        <w:tblStyle w:val="aa"/>
         <w:tblW w:w="10916" w:type="dxa"/>
         <w:tblInd w:w="-176" w:type="dxa"/>
+        <w:tblBorders>
+          <w:top w:val="none" w:sz="0" w:space="0" w:color="auto"/>
+          <w:left w:val="none" w:sz="0" w:space="0" w:color="auto"/>
+          <w:bottom w:val="none" w:sz="0" w:space="0" w:color="auto"/>
+          <w:right w:val="none" w:sz="0" w:space="0" w:color="auto"/>
+          <w:insideH w:val="none" w:sz="0" w:space="0" w:color="auto"/>
+          <w:insideV w:val="none" w:sz="0" w:space="0" w:color="auto"/>
+        </w:tblBorders>
         <w:tblLayout w:type="fixed"/>
-        <w:tblLook w:val="04A0" w:firstRow="1" w:lastRow="0" w:firstColumn="1" w:lastColumn="0" w:noHBand="0" w:noVBand="1"/>
+        <w:tblLook w:val="04A0"/>
       </w:tblPr>
       <w:tblGrid>
         <w:gridCol w:w="5104"/>
@@ -9072,7 +9011,7 @@
               <w:spacing w:line="360" w:lineRule="auto"/>
             </w:pPr>
             <w:r>
-              <w:pict w14:anchorId="1024478A">
+              <w:pict>
                 <v:shapetype id="_x0000_t75" coordsize="21600,21600" o:spt="75" o:preferrelative="t" path="m@4@5l@4@11@9@11@9@5xe" filled="f" stroked="f">
                   <v:stroke joinstyle="miter"/>
                   <v:formulas>
@@ -9093,7 +9032,7 @@
                   <o:lock v:ext="edit" aspectratio="t"/>
                 </v:shapetype>
                 <v:shape id="_x0000_i1025" type="#_x0000_t75" style="width:234.75pt;height:285.75pt">
-                  <v:imagedata r:id="rId12" o:title=""/>
+                  <v:imagedata r:id="rId11" o:title=""/>
                 </v:shape>
               </w:pict>
             </w:r>
@@ -9188,7 +9127,63 @@
                 <w:sz w:val="28"/>
                 <w:szCs w:val="28"/>
               </w:rPr>
-              <w:t xml:space="preserve"> состоит из 5 </w:t>
+              <w:t xml:space="preserve"> состоит из 5 нейронов.</w:t>
+            </w:r>
+            <w:r>
+              <w:rPr>
+                <w:rFonts w:ascii="Times New Roman" w:hAnsi="Times New Roman" w:cs="Times New Roman"/>
+                <w:sz w:val="28"/>
+                <w:szCs w:val="28"/>
+              </w:rPr>
+              <w:t xml:space="preserve"> </w:t>
+            </w:r>
+            <w:r>
+              <w:rPr>
+                <w:rFonts w:ascii="Times New Roman" w:hAnsi="Times New Roman" w:cs="Times New Roman"/>
+                <w:sz w:val="28"/>
+                <w:szCs w:val="28"/>
+              </w:rPr>
+              <w:t>О</w:t>
+            </w:r>
+            <w:r>
+              <w:rPr>
+                <w:rFonts w:ascii="Times New Roman" w:hAnsi="Times New Roman" w:cs="Times New Roman"/>
+                <w:sz w:val="28"/>
+                <w:szCs w:val="28"/>
+              </w:rPr>
+              <w:t xml:space="preserve">писание </w:t>
+            </w:r>
+            <w:r>
+              <w:rPr>
+                <w:rFonts w:ascii="Times New Roman" w:hAnsi="Times New Roman" w:cs="Times New Roman"/>
+                <w:sz w:val="28"/>
+                <w:szCs w:val="28"/>
+              </w:rPr>
+              <w:t xml:space="preserve">каждой конфигурации </w:t>
+            </w:r>
+            <w:r>
+              <w:rPr>
+                <w:rFonts w:ascii="Times New Roman" w:hAnsi="Times New Roman" w:cs="Times New Roman"/>
+                <w:sz w:val="28"/>
+                <w:szCs w:val="28"/>
+              </w:rPr>
+              <w:t>представлено</w:t>
+            </w:r>
+            <w:r>
+              <w:rPr>
+                <w:rFonts w:ascii="Times New Roman" w:hAnsi="Times New Roman" w:cs="Times New Roman"/>
+                <w:sz w:val="28"/>
+                <w:szCs w:val="28"/>
+              </w:rPr>
+              <w:t xml:space="preserve"> далее. </w:t>
+            </w:r>
+            <w:r>
+              <w:rPr>
+                <w:rFonts w:ascii="Times New Roman" w:hAnsi="Times New Roman" w:cs="Times New Roman"/>
+                <w:sz w:val="28"/>
+                <w:szCs w:val="28"/>
+              </w:rPr>
+              <w:t xml:space="preserve">Ядра </w:t>
             </w:r>
             <w:proofErr w:type="spellStart"/>
             <w:r>
@@ -9197,23 +9192,7 @@
                 <w:sz w:val="28"/>
                 <w:szCs w:val="28"/>
               </w:rPr>
-              <w:t>нейронов.</w:t>
-            </w:r>
-            <w:r>
-              <w:rPr>
-                <w:rFonts w:ascii="Times New Roman" w:hAnsi="Times New Roman" w:cs="Times New Roman"/>
-                <w:sz w:val="28"/>
-                <w:szCs w:val="28"/>
-              </w:rPr>
-              <w:t>О</w:t>
-            </w:r>
-            <w:r>
-              <w:rPr>
-                <w:rFonts w:ascii="Times New Roman" w:hAnsi="Times New Roman" w:cs="Times New Roman"/>
-                <w:sz w:val="28"/>
-                <w:szCs w:val="28"/>
-              </w:rPr>
-              <w:t>писание</w:t>
+              <w:t>сверточных</w:t>
             </w:r>
             <w:proofErr w:type="spellEnd"/>
             <w:r>
@@ -9222,6 +9201,56 @@
                 <w:sz w:val="28"/>
                 <w:szCs w:val="28"/>
               </w:rPr>
+              <w:t xml:space="preserve"> слоев 3</w:t>
+            </w:r>
+            <w:r>
+              <w:rPr>
+                <w:rFonts w:ascii="Times New Roman" w:hAnsi="Times New Roman" w:cs="Times New Roman"/>
+                <w:sz w:val="28"/>
+                <w:szCs w:val="28"/>
+              </w:rPr>
+              <w:t>x</w:t>
+            </w:r>
+            <w:r>
+              <w:rPr>
+                <w:rFonts w:ascii="Times New Roman" w:hAnsi="Times New Roman" w:cs="Times New Roman"/>
+                <w:sz w:val="28"/>
+                <w:szCs w:val="28"/>
+              </w:rPr>
+              <w:t xml:space="preserve">3, </w:t>
+            </w:r>
+            <w:r>
+              <w:rPr>
+                <w:rFonts w:ascii="Times New Roman" w:hAnsi="Times New Roman" w:cs="Times New Roman"/>
+                <w:sz w:val="28"/>
+                <w:szCs w:val="28"/>
+              </w:rPr>
+              <w:t>шаг =</w:t>
+            </w:r>
+            <w:r>
+              <w:rPr>
+                <w:rFonts w:ascii="Times New Roman" w:hAnsi="Times New Roman" w:cs="Times New Roman"/>
+                <w:sz w:val="28"/>
+                <w:szCs w:val="28"/>
+              </w:rPr>
+              <w:t xml:space="preserve"> 1. Размер </w:t>
+            </w:r>
+            <w:proofErr w:type="spellStart"/>
+            <w:r>
+              <w:rPr>
+                <w:rFonts w:ascii="Times New Roman" w:hAnsi="Times New Roman" w:cs="Times New Roman"/>
+                <w:sz w:val="28"/>
+                <w:szCs w:val="28"/>
+              </w:rPr>
+              <w:t>pooling</w:t>
+            </w:r>
+            <w:proofErr w:type="spellEnd"/>
+            <w:r>
+              <w:rPr>
+                <w:rFonts w:ascii="Times New Roman" w:hAnsi="Times New Roman" w:cs="Times New Roman"/>
+                <w:sz w:val="28"/>
+                <w:szCs w:val="28"/>
+              </w:rPr>
               <w:t xml:space="preserve"> </w:t>
             </w:r>
             <w:r>
@@ -9230,92 +9259,40 @@
                 <w:sz w:val="28"/>
                 <w:szCs w:val="28"/>
               </w:rPr>
-              <w:t xml:space="preserve">каждой конфигурации </w:t>
-            </w:r>
-            <w:r>
-              <w:rPr>
-                <w:rFonts w:ascii="Times New Roman" w:hAnsi="Times New Roman" w:cs="Times New Roman"/>
-                <w:sz w:val="28"/>
-                <w:szCs w:val="28"/>
-              </w:rPr>
-              <w:t>представлено</w:t>
-            </w:r>
-            <w:r>
-              <w:rPr>
-                <w:rFonts w:ascii="Times New Roman" w:hAnsi="Times New Roman" w:cs="Times New Roman"/>
-                <w:sz w:val="28"/>
-                <w:szCs w:val="28"/>
-              </w:rPr>
-              <w:t xml:space="preserve"> далее. </w:t>
-            </w:r>
-            <w:r>
-              <w:rPr>
-                <w:rFonts w:ascii="Times New Roman" w:hAnsi="Times New Roman" w:cs="Times New Roman"/>
-                <w:sz w:val="28"/>
-                <w:szCs w:val="28"/>
-              </w:rPr>
-              <w:t xml:space="preserve">Ядра </w:t>
-            </w:r>
-            <w:proofErr w:type="spellStart"/>
-            <w:r>
-              <w:rPr>
-                <w:rFonts w:ascii="Times New Roman" w:hAnsi="Times New Roman" w:cs="Times New Roman"/>
-                <w:sz w:val="28"/>
-                <w:szCs w:val="28"/>
-              </w:rPr>
-              <w:t>сверточных</w:t>
-            </w:r>
-            <w:proofErr w:type="spellEnd"/>
-            <w:r>
-              <w:rPr>
-                <w:rFonts w:ascii="Times New Roman" w:hAnsi="Times New Roman" w:cs="Times New Roman"/>
-                <w:sz w:val="28"/>
-                <w:szCs w:val="28"/>
-              </w:rPr>
-              <w:t xml:space="preserve"> слоев 3</w:t>
-            </w:r>
-            <w:r>
-              <w:rPr>
-                <w:rFonts w:ascii="Times New Roman" w:hAnsi="Times New Roman" w:cs="Times New Roman"/>
-                <w:sz w:val="28"/>
-                <w:szCs w:val="28"/>
-              </w:rPr>
-              <w:t>x</w:t>
-            </w:r>
-            <w:r>
-              <w:rPr>
-                <w:rFonts w:ascii="Times New Roman" w:hAnsi="Times New Roman" w:cs="Times New Roman"/>
-                <w:sz w:val="28"/>
-                <w:szCs w:val="28"/>
-              </w:rPr>
-              <w:t xml:space="preserve">3, </w:t>
-            </w:r>
-            <w:r>
-              <w:rPr>
-                <w:rFonts w:ascii="Times New Roman" w:hAnsi="Times New Roman" w:cs="Times New Roman"/>
-                <w:sz w:val="28"/>
-                <w:szCs w:val="28"/>
-              </w:rPr>
-              <w:t>шаг =</w:t>
-            </w:r>
-            <w:r>
-              <w:rPr>
-                <w:rFonts w:ascii="Times New Roman" w:hAnsi="Times New Roman" w:cs="Times New Roman"/>
-                <w:sz w:val="28"/>
-                <w:szCs w:val="28"/>
-              </w:rPr>
-              <w:t xml:space="preserve"> 1. Размер </w:t>
-            </w:r>
-            <w:proofErr w:type="spellStart"/>
-            <w:r>
-              <w:rPr>
-                <w:rFonts w:ascii="Times New Roman" w:hAnsi="Times New Roman" w:cs="Times New Roman"/>
-                <w:sz w:val="28"/>
-                <w:szCs w:val="28"/>
-              </w:rPr>
-              <w:t>pooling</w:t>
-            </w:r>
-            <w:proofErr w:type="spellEnd"/>
+              <w:t>равен 2x</w:t>
+            </w:r>
+            <w:r>
+              <w:rPr>
+                <w:rFonts w:ascii="Times New Roman" w:hAnsi="Times New Roman" w:cs="Times New Roman"/>
+                <w:sz w:val="28"/>
+                <w:szCs w:val="28"/>
+              </w:rPr>
+              <w:t>2, смещается с шаг</w:t>
+            </w:r>
+            <w:r>
+              <w:rPr>
+                <w:rFonts w:ascii="Times New Roman" w:hAnsi="Times New Roman" w:cs="Times New Roman"/>
+                <w:sz w:val="28"/>
+                <w:szCs w:val="28"/>
+              </w:rPr>
+              <w:t>ом</w:t>
+            </w:r>
+            <w:r>
+              <w:rPr>
+                <w:rFonts w:ascii="Times New Roman" w:hAnsi="Times New Roman" w:cs="Times New Roman"/>
+                <w:sz w:val="28"/>
+                <w:szCs w:val="28"/>
+              </w:rPr>
+              <w:t xml:space="preserve"> = </w:t>
+            </w:r>
+            <w:r>
+              <w:rPr>
+                <w:rFonts w:ascii="Times New Roman" w:hAnsi="Times New Roman" w:cs="Times New Roman"/>
+                <w:sz w:val="28"/>
+                <w:szCs w:val="28"/>
+              </w:rPr>
+              <w:t>2.</w:t>
+            </w:r>
             <w:r>
               <w:rPr>
                 <w:rFonts w:ascii="Times New Roman" w:hAnsi="Times New Roman" w:cs="Times New Roman"/>
@@ -9330,38 +9307,6 @@
                 <w:sz w:val="28"/>
                 <w:szCs w:val="28"/>
               </w:rPr>
-              <w:t>равен 2x</w:t>
-            </w:r>
-            <w:r>
-              <w:rPr>
-                <w:rFonts w:ascii="Times New Roman" w:hAnsi="Times New Roman" w:cs="Times New Roman"/>
-                <w:sz w:val="28"/>
-                <w:szCs w:val="28"/>
-              </w:rPr>
-              <w:t xml:space="preserve">2, смещается с шаг = </w:t>
-            </w:r>
-            <w:r>
-              <w:rPr>
-                <w:rFonts w:ascii="Times New Roman" w:hAnsi="Times New Roman" w:cs="Times New Roman"/>
-                <w:sz w:val="28"/>
-                <w:szCs w:val="28"/>
-              </w:rPr>
-              <w:t>2.</w:t>
-            </w:r>
-            <w:r>
-              <w:rPr>
-                <w:rFonts w:ascii="Times New Roman" w:hAnsi="Times New Roman" w:cs="Times New Roman"/>
-                <w:sz w:val="28"/>
-                <w:szCs w:val="28"/>
-              </w:rPr>
-              <w:t xml:space="preserve"> </w:t>
-            </w:r>
-            <w:r>
-              <w:rPr>
-                <w:rFonts w:ascii="Times New Roman" w:hAnsi="Times New Roman" w:cs="Times New Roman"/>
-                <w:sz w:val="28"/>
-                <w:szCs w:val="28"/>
-              </w:rPr>
               <w:br/>
             </w:r>
             <w:r>
@@ -9375,7 +9320,7 @@
           </w:p>
           <w:p>
             <w:pPr>
-              <w:pStyle w:val="ListParagraph"/>
+              <w:pStyle w:val="a9"/>
               <w:numPr>
                 <w:ilvl w:val="0"/>
                 <w:numId w:val="19"/>
@@ -9451,12 +9396,12 @@
           </w:p>
           <w:p>
             <w:pPr>
-              <w:pStyle w:val="ListParagraph"/>
+              <w:pStyle w:val="a9"/>
               <w:spacing w:line="360" w:lineRule="auto"/>
               <w:ind w:left="502"/>
               <w:jc w:val="both"/>
               <w:rPr>
-                <w:rStyle w:val="Emphasis"/>
+                <w:rStyle w:val="ab"/>
                 <w:rFonts w:ascii="Times New Roman" w:hAnsi="Times New Roman" w:cs="Times New Roman"/>
                 <w:i w:val="0"/>
                 <w:iCs w:val="0"/>
@@ -9468,7 +9413,7 @@
               <m:oMath>
                 <m:r>
                   <w:rPr>
-                    <w:rStyle w:val="Emphasis"/>
+                    <w:rStyle w:val="ab"/>
                     <w:rFonts w:ascii="Cambria Math" w:hAnsi="Cambria Math" w:cs="Times New Roman"/>
                     <w:sz w:val="24"/>
                     <w:szCs w:val="24"/>
@@ -9482,7 +9427,7 @@
                   <m:dPr>
                     <m:ctrlPr>
                       <w:rPr>
-                        <w:rStyle w:val="Emphasis"/>
+                        <w:rStyle w:val="ab"/>
                         <w:rFonts w:ascii="Cambria Math" w:hAnsi="Cambria Math" w:cs="Times New Roman"/>
                         <w:iCs w:val="0"/>
                         <w:sz w:val="24"/>
@@ -9496,7 +9441,7 @@
                   <m:e>
                     <m:r>
                       <w:rPr>
-                        <w:rStyle w:val="Emphasis"/>
+                        <w:rStyle w:val="ab"/>
                         <w:rFonts w:ascii="Cambria Math" w:hAnsi="Cambria Math" w:cs="Times New Roman"/>
                         <w:sz w:val="24"/>
                         <w:szCs w:val="24"/>
@@ -9509,11 +9454,8 @@
                   </m:e>
                 </m:d>
                 <m:r>
-                  <m:rPr>
-                    <m:sty m:val="p"/>
-                  </m:rPr>
                   <w:rPr>
-                    <w:rStyle w:val="Emphasis"/>
+                    <w:rStyle w:val="ab"/>
                     <w:rFonts w:ascii="Cambria Math" w:hAnsi="Cambria Math" w:cs="Times New Roman"/>
                     <w:sz w:val="24"/>
                     <w:szCs w:val="24"/>
@@ -9526,7 +9468,7 @@
                   <m:funcPr>
                     <m:ctrlPr>
                       <w:rPr>
-                        <w:rStyle w:val="Emphasis"/>
+                        <w:rStyle w:val="ab"/>
                         <w:rFonts w:ascii="Cambria Math" w:hAnsi="Cambria Math" w:cs="Times New Roman"/>
                         <w:iCs w:val="0"/>
                         <w:sz w:val="24"/>
@@ -9540,7 +9482,7 @@
                   <m:fName>
                     <m:r>
                       <w:rPr>
-                        <w:rStyle w:val="Emphasis"/>
+                        <w:rStyle w:val="ab"/>
                         <w:rFonts w:ascii="Cambria Math" w:hAnsi="Cambria Math" w:cs="Times New Roman"/>
                         <w:sz w:val="24"/>
                         <w:szCs w:val="24"/>
@@ -9553,11 +9495,8 @@
                   </m:fName>
                   <m:e>
                     <m:r>
-                      <m:rPr>
-                        <m:sty m:val="p"/>
-                      </m:rPr>
                       <w:rPr>
-                        <w:rStyle w:val="Emphasis"/>
+                        <w:rStyle w:val="ab"/>
                         <w:rFonts w:ascii="Cambria Math" w:hAnsi="Cambria Math" w:cs="Times New Roman"/>
                         <w:sz w:val="24"/>
                         <w:szCs w:val="24"/>
@@ -9570,7 +9509,7 @@
                       <m:funcPr>
                         <m:ctrlPr>
                           <w:rPr>
-                            <w:rStyle w:val="Emphasis"/>
+                            <w:rStyle w:val="ab"/>
                             <w:rFonts w:ascii="Cambria Math" w:hAnsi="Cambria Math" w:cs="Times New Roman"/>
                             <w:iCs w:val="0"/>
                             <w:sz w:val="24"/>
@@ -9584,7 +9523,7 @@
                       <m:fName>
                         <m:r>
                           <w:rPr>
-                            <w:rStyle w:val="Emphasis"/>
+                            <w:rStyle w:val="ab"/>
                             <w:rFonts w:ascii="Cambria Math" w:hAnsi="Cambria Math" w:cs="Times New Roman"/>
                             <w:sz w:val="24"/>
                             <w:szCs w:val="24"/>
@@ -9600,7 +9539,7 @@
                           <m:dPr>
                             <m:ctrlPr>
                               <w:rPr>
-                                <w:rStyle w:val="Emphasis"/>
+                                <w:rStyle w:val="ab"/>
                                 <w:rFonts w:ascii="Cambria Math" w:hAnsi="Cambria Math" w:cs="Times New Roman"/>
                                 <w:iCs w:val="0"/>
                                 <w:sz w:val="24"/>
@@ -9613,11 +9552,8 @@
                           </m:dPr>
                           <m:e>
                             <m:r>
-                              <m:rPr>
-                                <m:sty m:val="p"/>
-                              </m:rPr>
                               <w:rPr>
-                                <w:rStyle w:val="Emphasis"/>
+                                <w:rStyle w:val="ab"/>
                                 <w:rFonts w:ascii="Cambria Math" w:hAnsi="Cambria Math" w:cs="Times New Roman"/>
                                 <w:sz w:val="24"/>
                                 <w:szCs w:val="24"/>
@@ -9628,7 +9564,7 @@
                             </m:r>
                             <m:r>
                               <w:rPr>
-                                <w:rStyle w:val="Emphasis"/>
+                                <w:rStyle w:val="ab"/>
                                 <w:rFonts w:ascii="Cambria Math" w:hAnsi="Cambria Math" w:cs="Times New Roman"/>
                                 <w:sz w:val="24"/>
                                 <w:szCs w:val="24"/>
@@ -9643,11 +9579,8 @@
                       </m:e>
                     </m:func>
                     <m:r>
-                      <m:rPr>
-                        <m:sty m:val="p"/>
-                      </m:rPr>
                       <w:rPr>
-                        <w:rStyle w:val="Emphasis"/>
+                        <w:rStyle w:val="ab"/>
                         <w:rFonts w:ascii="Cambria Math" w:hAnsi="Cambria Math" w:cs="Times New Roman"/>
                         <w:sz w:val="24"/>
                         <w:szCs w:val="24"/>
@@ -9663,7 +9596,7 @@
           </w:p>
           <w:p>
             <w:pPr>
-              <w:pStyle w:val="ListParagraph"/>
+              <w:pStyle w:val="a9"/>
               <w:numPr>
                 <w:ilvl w:val="0"/>
                 <w:numId w:val="19"/>
@@ -9702,7 +9635,7 @@
           </w:p>
           <w:p>
             <w:pPr>
-              <w:pStyle w:val="ListParagraph"/>
+              <w:pStyle w:val="a9"/>
               <w:numPr>
                 <w:ilvl w:val="0"/>
                 <w:numId w:val="19"/>
@@ -9778,7 +9711,7 @@
           </w:p>
           <w:p>
             <w:pPr>
-              <w:pStyle w:val="ListParagraph"/>
+              <w:pStyle w:val="a9"/>
               <w:ind w:left="0"/>
               <w:jc w:val="both"/>
               <w:rPr>
@@ -9831,7 +9764,7 @@
                   <m:naryPr>
                     <m:chr m:val="∑"/>
                     <m:limLoc m:val="subSup"/>
-                    <m:supHide m:val="1"/>
+                    <m:supHide m:val="on"/>
                     <m:ctrlPr>
                       <w:rPr>
                         <w:rFonts w:ascii="Cambria Math" w:hAnsi="Cambria Math" w:cs="Times New Roman"/>
@@ -9909,7 +9842,7 @@
           </w:p>
           <w:p>
             <w:pPr>
-              <w:pStyle w:val="ListParagraph"/>
+              <w:pStyle w:val="a9"/>
               <w:numPr>
                 <w:ilvl w:val="0"/>
                 <w:numId w:val="19"/>
@@ -10009,7 +9942,7 @@
     </w:p>
     <w:p>
       <w:pPr>
-        <w:pStyle w:val="Heading2"/>
+        <w:pStyle w:val="2"/>
         <w:spacing w:before="0" w:after="240" w:line="360" w:lineRule="auto"/>
         <w:jc w:val="both"/>
         <w:rPr>
@@ -10042,7 +9975,7 @@
     </w:p>
     <w:tbl>
       <w:tblPr>
-        <w:tblStyle w:val="TableGrid"/>
+        <w:tblStyle w:val="aa"/>
         <w:tblW w:w="10881" w:type="dxa"/>
         <w:tblBorders>
           <w:top w:val="none" w:sz="0" w:space="0" w:color="auto"/>
@@ -10052,7 +9985,7 @@
           <w:insideH w:val="none" w:sz="0" w:space="0" w:color="auto"/>
           <w:insideV w:val="none" w:sz="0" w:space="0" w:color="auto"/>
         </w:tblBorders>
-        <w:tblLook w:val="04A0" w:firstRow="1" w:lastRow="0" w:firstColumn="1" w:lastColumn="0" w:noHBand="0" w:noVBand="1"/>
+        <w:tblLook w:val="04A0"/>
       </w:tblPr>
       <w:tblGrid>
         <w:gridCol w:w="4971"/>
@@ -10082,7 +10015,7 @@
                 <w:lang w:eastAsia="ru-RU"/>
               </w:rPr>
               <w:drawing>
-                <wp:inline distT="0" distB="0" distL="0" distR="0" wp14:anchorId="036926DB" wp14:editId="74046337">
+                <wp:inline distT="0" distB="0" distL="0" distR="0">
                   <wp:extent cx="3000000" cy="8180953"/>
                   <wp:effectExtent l="19050" t="0" r="0" b="0"/>
                   <wp:docPr id="12" name="Рисунок 4" descr="Screenshot_4_1.png"/>
@@ -10097,7 +10030,7 @@
                           <pic:cNvPicPr/>
                         </pic:nvPicPr>
                         <pic:blipFill>
-                          <a:blip r:embed="rId13" cstate="print"/>
+                          <a:blip r:embed="rId12" cstate="print"/>
                           <a:stretch>
                             <a:fillRect/>
                           </a:stretch>
@@ -10202,7 +10135,7 @@
           </w:p>
           <w:p>
             <w:pPr>
-              <w:pStyle w:val="ListParagraph"/>
+              <w:pStyle w:val="a9"/>
               <w:numPr>
                 <w:ilvl w:val="0"/>
                 <w:numId w:val="15"/>
@@ -10225,7 +10158,7 @@
           </w:p>
           <w:p>
             <w:pPr>
-              <w:pStyle w:val="ListParagraph"/>
+              <w:pStyle w:val="a9"/>
               <w:numPr>
                 <w:ilvl w:val="1"/>
                 <w:numId w:val="14"/>
@@ -10266,7 +10199,7 @@
           </w:p>
           <w:p>
             <w:pPr>
-              <w:pStyle w:val="ListParagraph"/>
+              <w:pStyle w:val="a9"/>
               <w:numPr>
                 <w:ilvl w:val="1"/>
                 <w:numId w:val="14"/>
@@ -10334,7 +10267,7 @@
           </w:p>
           <w:p>
             <w:pPr>
-              <w:pStyle w:val="ListParagraph"/>
+              <w:pStyle w:val="a9"/>
               <w:numPr>
                 <w:ilvl w:val="0"/>
                 <w:numId w:val="14"/>
@@ -10375,7 +10308,7 @@
           </w:p>
           <w:p>
             <w:pPr>
-              <w:pStyle w:val="ListParagraph"/>
+              <w:pStyle w:val="a9"/>
               <w:numPr>
                 <w:ilvl w:val="1"/>
                 <w:numId w:val="14"/>
@@ -10406,7 +10339,7 @@
           </w:p>
           <w:p>
             <w:pPr>
-              <w:pStyle w:val="ListParagraph"/>
+              <w:pStyle w:val="a9"/>
               <w:numPr>
                 <w:ilvl w:val="1"/>
                 <w:numId w:val="14"/>
@@ -10429,7 +10362,7 @@
           </w:p>
           <w:p>
             <w:pPr>
-              <w:pStyle w:val="ListParagraph"/>
+              <w:pStyle w:val="a9"/>
               <w:numPr>
                 <w:ilvl w:val="0"/>
                 <w:numId w:val="14"/>
@@ -10470,7 +10403,7 @@
           </w:p>
           <w:p>
             <w:pPr>
-              <w:pStyle w:val="ListParagraph"/>
+              <w:pStyle w:val="a9"/>
               <w:numPr>
                 <w:ilvl w:val="0"/>
                 <w:numId w:val="14"/>
@@ -10542,7 +10475,7 @@
           </w:p>
           <w:p>
             <w:pPr>
-              <w:pStyle w:val="ListParagraph"/>
+              <w:pStyle w:val="a9"/>
               <w:numPr>
                 <w:ilvl w:val="0"/>
                 <w:numId w:val="14"/>
@@ -10617,7 +10550,7 @@
           </w:p>
           <w:p>
             <w:pPr>
-              <w:pStyle w:val="ListParagraph"/>
+              <w:pStyle w:val="a9"/>
               <w:numPr>
                 <w:ilvl w:val="0"/>
                 <w:numId w:val="14"/>
@@ -10656,7 +10589,7 @@
           </w:p>
           <w:p>
             <w:pPr>
-              <w:pStyle w:val="ListParagraph"/>
+              <w:pStyle w:val="a9"/>
               <w:numPr>
                 <w:ilvl w:val="0"/>
                 <w:numId w:val="14"/>
@@ -10679,7 +10612,7 @@
           </w:p>
           <w:p>
             <w:pPr>
-              <w:pStyle w:val="ListParagraph"/>
+              <w:pStyle w:val="a9"/>
               <w:numPr>
                 <w:ilvl w:val="0"/>
                 <w:numId w:val="14"/>
@@ -10762,7 +10695,7 @@
     </w:p>
     <w:p>
       <w:pPr>
-        <w:pStyle w:val="Heading2"/>
+        <w:pStyle w:val="2"/>
         <w:spacing w:before="0" w:line="240" w:lineRule="auto"/>
         <w:jc w:val="both"/>
         <w:rPr>
@@ -10787,7 +10720,7 @@
     </w:p>
     <w:tbl>
       <w:tblPr>
-        <w:tblStyle w:val="TableGrid"/>
+        <w:tblStyle w:val="aa"/>
         <w:tblW w:w="10881" w:type="dxa"/>
         <w:tblBorders>
           <w:top w:val="none" w:sz="0" w:space="0" w:color="auto"/>
@@ -10797,7 +10730,7 @@
           <w:insideH w:val="none" w:sz="0" w:space="0" w:color="auto"/>
           <w:insideV w:val="none" w:sz="0" w:space="0" w:color="auto"/>
         </w:tblBorders>
-        <w:tblLook w:val="04A0" w:firstRow="1" w:lastRow="0" w:firstColumn="1" w:lastColumn="0" w:noHBand="0" w:noVBand="1"/>
+        <w:tblLook w:val="04A0"/>
       </w:tblPr>
       <w:tblGrid>
         <w:gridCol w:w="4971"/>
@@ -10827,7 +10760,7 @@
                 <w:lang w:eastAsia="ru-RU"/>
               </w:rPr>
               <w:drawing>
-                <wp:inline distT="0" distB="0" distL="0" distR="0" wp14:anchorId="675F3601" wp14:editId="4AA7BC79">
+                <wp:inline distT="0" distB="0" distL="0" distR="0">
                   <wp:extent cx="2723810" cy="9152382"/>
                   <wp:effectExtent l="19050" t="0" r="340" b="0"/>
                   <wp:docPr id="32" name="Рисунок 31" descr="Screenshot_5_1.png"/>
@@ -10842,7 +10775,7 @@
                           <pic:cNvPicPr/>
                         </pic:nvPicPr>
                         <pic:blipFill>
-                          <a:blip r:embed="rId14" cstate="print"/>
+                          <a:blip r:embed="rId13" cstate="print"/>
                           <a:stretch>
                             <a:fillRect/>
                           </a:stretch>
@@ -10989,7 +10922,7 @@
           </w:p>
           <w:p>
             <w:pPr>
-              <w:pStyle w:val="ListParagraph"/>
+              <w:pStyle w:val="a9"/>
               <w:numPr>
                 <w:ilvl w:val="0"/>
                 <w:numId w:val="15"/>
@@ -11012,7 +10945,7 @@
           </w:p>
           <w:p>
             <w:pPr>
-              <w:pStyle w:val="ListParagraph"/>
+              <w:pStyle w:val="a9"/>
               <w:numPr>
                 <w:ilvl w:val="1"/>
                 <w:numId w:val="14"/>
@@ -11053,7 +10986,7 @@
           </w:p>
           <w:p>
             <w:pPr>
-              <w:pStyle w:val="ListParagraph"/>
+              <w:pStyle w:val="a9"/>
               <w:numPr>
                 <w:ilvl w:val="1"/>
                 <w:numId w:val="14"/>
@@ -11121,7 +11054,7 @@
           </w:p>
           <w:p>
             <w:pPr>
-              <w:pStyle w:val="ListParagraph"/>
+              <w:pStyle w:val="a9"/>
               <w:numPr>
                 <w:ilvl w:val="0"/>
                 <w:numId w:val="14"/>
@@ -11162,7 +11095,7 @@
           </w:p>
           <w:p>
             <w:pPr>
-              <w:pStyle w:val="ListParagraph"/>
+              <w:pStyle w:val="a9"/>
               <w:numPr>
                 <w:ilvl w:val="1"/>
                 <w:numId w:val="14"/>
@@ -11193,7 +11126,7 @@
           </w:p>
           <w:p>
             <w:pPr>
-              <w:pStyle w:val="ListParagraph"/>
+              <w:pStyle w:val="a9"/>
               <w:numPr>
                 <w:ilvl w:val="1"/>
                 <w:numId w:val="14"/>
@@ -11232,7 +11165,7 @@
           </w:p>
           <w:p>
             <w:pPr>
-              <w:pStyle w:val="ListParagraph"/>
+              <w:pStyle w:val="a9"/>
               <w:numPr>
                 <w:ilvl w:val="0"/>
                 <w:numId w:val="14"/>
@@ -11273,7 +11206,7 @@
           </w:p>
           <w:p>
             <w:pPr>
-              <w:pStyle w:val="ListParagraph"/>
+              <w:pStyle w:val="a9"/>
               <w:numPr>
                 <w:ilvl w:val="0"/>
                 <w:numId w:val="14"/>
@@ -11345,7 +11278,7 @@
           </w:p>
           <w:p>
             <w:pPr>
-              <w:pStyle w:val="ListParagraph"/>
+              <w:pStyle w:val="a9"/>
               <w:numPr>
                 <w:ilvl w:val="0"/>
                 <w:numId w:val="14"/>
@@ -11420,7 +11353,7 @@
           </w:p>
           <w:p>
             <w:pPr>
-              <w:pStyle w:val="ListParagraph"/>
+              <w:pStyle w:val="a9"/>
               <w:numPr>
                 <w:ilvl w:val="0"/>
                 <w:numId w:val="14"/>
@@ -11459,7 +11392,7 @@
           </w:p>
           <w:p>
             <w:pPr>
-              <w:pStyle w:val="ListParagraph"/>
+              <w:pStyle w:val="a9"/>
               <w:numPr>
                 <w:ilvl w:val="0"/>
                 <w:numId w:val="14"/>
@@ -11510,7 +11443,7 @@
           </w:p>
           <w:p>
             <w:pPr>
-              <w:pStyle w:val="ListParagraph"/>
+              <w:pStyle w:val="a9"/>
               <w:numPr>
                 <w:ilvl w:val="0"/>
                 <w:numId w:val="14"/>
@@ -11564,7 +11497,7 @@
     </w:tbl>
     <w:p>
       <w:pPr>
-        <w:pStyle w:val="Heading2"/>
+        <w:pStyle w:val="2"/>
         <w:spacing w:before="0" w:after="240" w:line="360" w:lineRule="auto"/>
         <w:jc w:val="both"/>
         <w:rPr>
@@ -11583,7 +11516,7 @@
     </w:p>
     <w:tbl>
       <w:tblPr>
-        <w:tblStyle w:val="TableGrid"/>
+        <w:tblStyle w:val="aa"/>
         <w:tblW w:w="10881" w:type="dxa"/>
         <w:tblBorders>
           <w:top w:val="none" w:sz="0" w:space="0" w:color="auto"/>
@@ -11593,7 +11526,7 @@
           <w:insideH w:val="none" w:sz="0" w:space="0" w:color="auto"/>
           <w:insideV w:val="none" w:sz="0" w:space="0" w:color="auto"/>
         </w:tblBorders>
-        <w:tblLook w:val="04A0" w:firstRow="1" w:lastRow="0" w:firstColumn="1" w:lastColumn="0" w:noHBand="0" w:noVBand="1"/>
+        <w:tblLook w:val="04A0"/>
       </w:tblPr>
       <w:tblGrid>
         <w:gridCol w:w="4971"/>
@@ -11623,7 +11556,7 @@
                 <w:lang w:eastAsia="ru-RU"/>
               </w:rPr>
               <w:drawing>
-                <wp:inline distT="0" distB="0" distL="0" distR="0" wp14:anchorId="1FF64E51" wp14:editId="47274388">
+                <wp:inline distT="0" distB="0" distL="0" distR="0">
                   <wp:extent cx="2540414" cy="8633361"/>
                   <wp:effectExtent l="19050" t="0" r="0" b="0"/>
                   <wp:docPr id="33" name="Рисунок 32" descr="Screenshot_6_1.png"/>
@@ -11638,7 +11571,7 @@
                           <pic:cNvPicPr/>
                         </pic:nvPicPr>
                         <pic:blipFill>
-                          <a:blip r:embed="rId15" cstate="print"/>
+                          <a:blip r:embed="rId14" cstate="print"/>
                           <a:stretch>
                             <a:fillRect/>
                           </a:stretch>
@@ -11775,7 +11708,7 @@
           </w:p>
           <w:p>
             <w:pPr>
-              <w:pStyle w:val="ListParagraph"/>
+              <w:pStyle w:val="a9"/>
               <w:numPr>
                 <w:ilvl w:val="0"/>
                 <w:numId w:val="15"/>
@@ -11798,7 +11731,7 @@
           </w:p>
           <w:p>
             <w:pPr>
-              <w:pStyle w:val="ListParagraph"/>
+              <w:pStyle w:val="a9"/>
               <w:numPr>
                 <w:ilvl w:val="1"/>
                 <w:numId w:val="14"/>
@@ -11839,7 +11772,7 @@
           </w:p>
           <w:p>
             <w:pPr>
-              <w:pStyle w:val="ListParagraph"/>
+              <w:pStyle w:val="a9"/>
               <w:numPr>
                 <w:ilvl w:val="1"/>
                 <w:numId w:val="14"/>
@@ -11907,7 +11840,7 @@
           </w:p>
           <w:p>
             <w:pPr>
-              <w:pStyle w:val="ListParagraph"/>
+              <w:pStyle w:val="a9"/>
               <w:numPr>
                 <w:ilvl w:val="0"/>
                 <w:numId w:val="14"/>
@@ -11948,7 +11881,7 @@
           </w:p>
           <w:p>
             <w:pPr>
-              <w:pStyle w:val="ListParagraph"/>
+              <w:pStyle w:val="a9"/>
               <w:numPr>
                 <w:ilvl w:val="1"/>
                 <w:numId w:val="14"/>
@@ -11979,7 +11912,7 @@
           </w:p>
           <w:p>
             <w:pPr>
-              <w:pStyle w:val="ListParagraph"/>
+              <w:pStyle w:val="a9"/>
               <w:numPr>
                 <w:ilvl w:val="1"/>
                 <w:numId w:val="14"/>
@@ -12018,7 +11951,7 @@
           </w:p>
           <w:p>
             <w:pPr>
-              <w:pStyle w:val="ListParagraph"/>
+              <w:pStyle w:val="a9"/>
               <w:numPr>
                 <w:ilvl w:val="0"/>
                 <w:numId w:val="14"/>
@@ -12059,7 +11992,7 @@
           </w:p>
           <w:p>
             <w:pPr>
-              <w:pStyle w:val="ListParagraph"/>
+              <w:pStyle w:val="a9"/>
               <w:numPr>
                 <w:ilvl w:val="0"/>
                 <w:numId w:val="14"/>
@@ -12116,7 +12049,7 @@
           </w:p>
           <w:p>
             <w:pPr>
-              <w:pStyle w:val="ListParagraph"/>
+              <w:pStyle w:val="a9"/>
               <w:numPr>
                 <w:ilvl w:val="0"/>
                 <w:numId w:val="14"/>
@@ -12188,7 +12121,7 @@
           </w:p>
           <w:p>
             <w:pPr>
-              <w:pStyle w:val="ListParagraph"/>
+              <w:pStyle w:val="a9"/>
               <w:numPr>
                 <w:ilvl w:val="0"/>
                 <w:numId w:val="14"/>
@@ -12263,7 +12196,7 @@
           </w:p>
           <w:p>
             <w:pPr>
-              <w:pStyle w:val="ListParagraph"/>
+              <w:pStyle w:val="a9"/>
               <w:numPr>
                 <w:ilvl w:val="0"/>
                 <w:numId w:val="14"/>
@@ -12302,7 +12235,7 @@
           </w:p>
           <w:p>
             <w:pPr>
-              <w:pStyle w:val="ListParagraph"/>
+              <w:pStyle w:val="a9"/>
               <w:numPr>
                 <w:ilvl w:val="0"/>
                 <w:numId w:val="14"/>
@@ -12353,7 +12286,7 @@
           </w:p>
           <w:p>
             <w:pPr>
-              <w:pStyle w:val="ListParagraph"/>
+              <w:pStyle w:val="a9"/>
               <w:numPr>
                 <w:ilvl w:val="0"/>
                 <w:numId w:val="14"/>
@@ -12424,7 +12357,7 @@
     </w:p>
     <w:p>
       <w:pPr>
-        <w:pStyle w:val="Heading1"/>
+        <w:pStyle w:val="1"/>
         <w:spacing w:after="240"/>
         <w:jc w:val="both"/>
         <w:rPr>
@@ -12475,7 +12408,7 @@
     </w:p>
     <w:p>
       <w:pPr>
-        <w:pStyle w:val="ListParagraph"/>
+        <w:pStyle w:val="a9"/>
         <w:numPr>
           <w:ilvl w:val="0"/>
           <w:numId w:val="13"/>
@@ -12557,7 +12490,7 @@
     </w:p>
     <w:p>
       <w:pPr>
-        <w:pStyle w:val="ListParagraph"/>
+        <w:pStyle w:val="a9"/>
         <w:numPr>
           <w:ilvl w:val="0"/>
           <w:numId w:val="13"/>
@@ -12627,7 +12560,7 @@
     </w:p>
     <w:p>
       <w:pPr>
-        <w:pStyle w:val="ListParagraph"/>
+        <w:pStyle w:val="a9"/>
         <w:numPr>
           <w:ilvl w:val="0"/>
           <w:numId w:val="13"/>
@@ -12728,6 +12661,11 @@
     </w:p>
     <w:p>
       <w:pPr>
+        <w:pStyle w:val="a9"/>
+        <w:numPr>
+          <w:ilvl w:val="0"/>
+          <w:numId w:val="13"/>
+        </w:numPr>
         <w:spacing w:line="360" w:lineRule="auto"/>
         <w:jc w:val="both"/>
         <w:rPr>
@@ -12741,17 +12679,59 @@
       <w:r>
         <w:rPr>
           <w:rFonts w:ascii="Times New Roman" w:hAnsi="Times New Roman" w:cs="Times New Roman"/>
-          <w:color w:val="000000"/>
-          <w:sz w:val="28"/>
-          <w:szCs w:val="28"/>
-          <w:shd w:val="clear" w:color="auto" w:fill="FFFFFF"/>
-        </w:rPr>
-        <w:t>Приведем проведенные эксперименты:</w:t>
+          <w:sz w:val="28"/>
+          <w:szCs w:val="28"/>
+          <w:lang w:val="en-US"/>
+        </w:rPr>
+        <w:t xml:space="preserve">Python 3.6, </w:t>
+      </w:r>
+      <w:proofErr w:type="spellStart"/>
+      <w:r>
+        <w:rPr>
+          <w:rFonts w:ascii="Times New Roman" w:hAnsi="Times New Roman" w:cs="Times New Roman"/>
+          <w:sz w:val="28"/>
+          <w:szCs w:val="28"/>
+          <w:lang w:val="en-US"/>
+        </w:rPr>
+        <w:t>TensorFlow</w:t>
+      </w:r>
+      <w:proofErr w:type="spellEnd"/>
+      <w:r>
+        <w:rPr>
+          <w:rFonts w:ascii="Times New Roman" w:hAnsi="Times New Roman" w:cs="Times New Roman"/>
+          <w:sz w:val="28"/>
+          <w:szCs w:val="28"/>
+          <w:lang w:val="en-US"/>
+        </w:rPr>
+        <w:t xml:space="preserve"> 1.12;</w:t>
       </w:r>
     </w:p>
     <w:p>
       <w:pPr>
-        <w:pStyle w:val="Heading2"/>
+        <w:spacing w:line="360" w:lineRule="auto"/>
+        <w:jc w:val="both"/>
+        <w:rPr>
+          <w:rFonts w:ascii="Times New Roman" w:hAnsi="Times New Roman" w:cs="Times New Roman"/>
+          <w:color w:val="000000"/>
+          <w:sz w:val="28"/>
+          <w:szCs w:val="28"/>
+          <w:shd w:val="clear" w:color="auto" w:fill="FFFFFF"/>
+        </w:rPr>
+      </w:pPr>
+      <w:r>
+        <w:rPr>
+          <w:rFonts w:ascii="Times New Roman" w:hAnsi="Times New Roman" w:cs="Times New Roman"/>
+          <w:color w:val="000000"/>
+          <w:sz w:val="28"/>
+          <w:szCs w:val="28"/>
+          <w:shd w:val="clear" w:color="auto" w:fill="FFFFFF"/>
+        </w:rPr>
+        <w:t>Приведем проведенные эксперименты:</w:t>
+      </w:r>
+    </w:p>
+    <w:p>
+      <w:pPr>
+        <w:pStyle w:val="2"/>
         <w:spacing w:before="0" w:after="240" w:line="360" w:lineRule="auto"/>
         <w:jc w:val="both"/>
         <w:rPr>
@@ -12876,7 +12856,7 @@
           <w:lang w:eastAsia="ru-RU"/>
         </w:rPr>
         <w:drawing>
-          <wp:inline distT="0" distB="0" distL="0" distR="0" wp14:anchorId="48568489" wp14:editId="3A27443A">
+          <wp:inline distT="0" distB="0" distL="0" distR="0">
             <wp:extent cx="6229350" cy="3659618"/>
             <wp:effectExtent l="19050" t="0" r="0" b="0"/>
             <wp:docPr id="21" name="Рисунок 1"/>
@@ -12893,7 +12873,7 @@
                     </pic:cNvPicPr>
                   </pic:nvPicPr>
                   <pic:blipFill>
-                    <a:blip r:embed="rId16" cstate="print"/>
+                    <a:blip r:embed="rId15" cstate="print"/>
                     <a:srcRect/>
                     <a:stretch>
                       <a:fillRect/>
@@ -12979,18 +12959,6 @@
     </w:p>
     <w:p>
       <w:pPr>
-        <w:spacing w:line="360" w:lineRule="auto"/>
-        <w:ind w:firstLine="993"/>
-        <w:jc w:val="both"/>
-        <w:rPr>
-          <w:rFonts w:ascii="Times New Roman" w:hAnsi="Times New Roman" w:cs="Times New Roman"/>
-          <w:sz w:val="28"/>
-          <w:szCs w:val="28"/>
-        </w:rPr>
-      </w:pPr>
-    </w:p>
-    <w:p>
-      <w:pPr>
         <w:spacing w:after="0" w:line="360" w:lineRule="auto"/>
         <w:ind w:firstLine="993"/>
         <w:jc w:val="both"/>
@@ -13094,7 +13062,7 @@
           <w:lang w:eastAsia="ru-RU"/>
         </w:rPr>
         <w:drawing>
-          <wp:inline distT="0" distB="0" distL="0" distR="0" wp14:anchorId="0F71315A" wp14:editId="047EF9BA">
+          <wp:inline distT="0" distB="0" distL="0" distR="0">
             <wp:extent cx="5934075" cy="3486150"/>
             <wp:effectExtent l="19050" t="0" r="9525" b="0"/>
             <wp:docPr id="22" name="Рисунок 4"/>
@@ -13111,7 +13079,7 @@
                     </pic:cNvPicPr>
                   </pic:nvPicPr>
                   <pic:blipFill>
-                    <a:blip r:embed="rId17" cstate="print"/>
+                    <a:blip r:embed="rId16" cstate="print"/>
                     <a:srcRect/>
                     <a:stretch>
                       <a:fillRect/>
@@ -13239,10 +13207,10 @@
     </w:p>
     <w:tbl>
       <w:tblPr>
-        <w:tblStyle w:val="TableGrid"/>
+        <w:tblStyle w:val="aa"/>
         <w:tblW w:w="5000" w:type="pct"/>
         <w:jc w:val="center"/>
-        <w:tblLook w:val="04A0" w:firstRow="1" w:lastRow="0" w:firstColumn="1" w:lastColumn="0" w:noHBand="0" w:noVBand="1"/>
+        <w:tblLook w:val="04A0"/>
       </w:tblPr>
       <w:tblGrid>
         <w:gridCol w:w="2137"/>
@@ -14713,7 +14681,7 @@
     </w:p>
     <w:p>
       <w:pPr>
-        <w:pStyle w:val="Heading2"/>
+        <w:pStyle w:val="2"/>
         <w:spacing w:before="0" w:after="240" w:line="360" w:lineRule="auto"/>
         <w:jc w:val="both"/>
         <w:rPr>
@@ -14826,7 +14794,7 @@
     </w:p>
     <w:p>
       <w:pPr>
-        <w:pStyle w:val="HTMLPreformatted"/>
+        <w:pStyle w:val="HTML"/>
         <w:shd w:val="clear" w:color="auto" w:fill="FFFFFF"/>
         <w:spacing w:line="360" w:lineRule="auto"/>
         <w:jc w:val="center"/>
@@ -14842,7 +14810,7 @@
           <w:sz w:val="28"/>
         </w:rPr>
         <w:drawing>
-          <wp:inline distT="0" distB="0" distL="0" distR="0" wp14:anchorId="163F189C" wp14:editId="0D9FC974">
+          <wp:inline distT="0" distB="0" distL="0" distR="0">
             <wp:extent cx="6448722" cy="4120738"/>
             <wp:effectExtent l="19050" t="0" r="9228" b="0"/>
             <wp:docPr id="23" name="Рисунок 7"/>
@@ -14859,7 +14827,7 @@
                     </pic:cNvPicPr>
                   </pic:nvPicPr>
                   <pic:blipFill>
-                    <a:blip r:embed="rId18" cstate="print"/>
+                    <a:blip r:embed="rId17" cstate="print"/>
                     <a:srcRect/>
                     <a:stretch>
                       <a:fillRect/>
@@ -15150,7 +15118,7 @@
     </w:p>
     <w:p>
       <w:pPr>
-        <w:pStyle w:val="HTMLPreformatted"/>
+        <w:pStyle w:val="HTML"/>
         <w:shd w:val="clear" w:color="auto" w:fill="FFFFFF"/>
         <w:spacing w:line="360" w:lineRule="auto"/>
         <w:jc w:val="center"/>
@@ -15167,9 +15135,9 @@
         </w:rPr>
         <w:lastRenderedPageBreak/>
         <w:drawing>
-          <wp:inline distT="0" distB="0" distL="0" distR="0" wp14:anchorId="46002422" wp14:editId="0E7700A6">
-            <wp:extent cx="6772312" cy="3211700"/>
-            <wp:effectExtent l="19050" t="0" r="9488" b="0"/>
+          <wp:inline distT="0" distB="0" distL="0" distR="0">
+            <wp:extent cx="6248400" cy="2963242"/>
+            <wp:effectExtent l="19050" t="0" r="0" b="0"/>
             <wp:docPr id="27" name="Рисунок 12"/>
             <wp:cNvGraphicFramePr>
               <a:graphicFrameLocks xmlns:a="http://schemas.openxmlformats.org/drawingml/2006/main" noChangeAspect="1"/>
@@ -15184,7 +15152,7 @@
                     </pic:cNvPicPr>
                   </pic:nvPicPr>
                   <pic:blipFill>
-                    <a:blip r:embed="rId19" cstate="print"/>
+                    <a:blip r:embed="rId18" cstate="print"/>
                     <a:srcRect/>
                     <a:stretch>
                       <a:fillRect/>
@@ -15193,7 +15161,7 @@
                   <pic:spPr bwMode="auto">
                     <a:xfrm>
                       <a:off x="0" y="0"/>
-                      <a:ext cx="6797212" cy="3223509"/>
+                      <a:ext cx="6271256" cy="2974081"/>
                     </a:xfrm>
                     <a:prstGeom prst="rect">
                       <a:avLst/>
@@ -15312,10 +15280,10 @@
     </w:p>
     <w:tbl>
       <w:tblPr>
-        <w:tblStyle w:val="TableGrid"/>
+        <w:tblStyle w:val="aa"/>
         <w:tblW w:w="5000" w:type="pct"/>
         <w:jc w:val="center"/>
-        <w:tblLook w:val="04A0" w:firstRow="1" w:lastRow="0" w:firstColumn="1" w:lastColumn="0" w:noHBand="0" w:noVBand="1"/>
+        <w:tblLook w:val="04A0"/>
       </w:tblPr>
       <w:tblGrid>
         <w:gridCol w:w="2137"/>
@@ -16741,7 +16709,7 @@
     </w:p>
     <w:p>
       <w:pPr>
-        <w:pStyle w:val="Heading2"/>
+        <w:pStyle w:val="2"/>
         <w:spacing w:before="0" w:after="240" w:line="360" w:lineRule="auto"/>
         <w:jc w:val="both"/>
         <w:rPr>
@@ -16842,7 +16810,7 @@
     </w:p>
     <w:p>
       <w:pPr>
-        <w:pStyle w:val="HTMLPreformatted"/>
+        <w:pStyle w:val="HTML"/>
         <w:shd w:val="clear" w:color="auto" w:fill="FFFFFF"/>
         <w:spacing w:line="360" w:lineRule="auto"/>
         <w:ind w:firstLine="993"/>
@@ -16855,7 +16823,7 @@
     </w:p>
     <w:p>
       <w:pPr>
-        <w:pStyle w:val="HTMLPreformatted"/>
+        <w:pStyle w:val="HTML"/>
         <w:shd w:val="clear" w:color="auto" w:fill="FFFFFF"/>
         <w:spacing w:line="360" w:lineRule="auto"/>
         <w:jc w:val="center"/>
@@ -16871,9 +16839,9 @@
           <w:sz w:val="28"/>
         </w:rPr>
         <w:drawing>
-          <wp:inline distT="0" distB="0" distL="0" distR="0" wp14:anchorId="0660A10C" wp14:editId="440EFA70">
-            <wp:extent cx="6646795" cy="4334493"/>
-            <wp:effectExtent l="19050" t="0" r="1655" b="0"/>
+          <wp:inline distT="0" distB="0" distL="0" distR="0">
+            <wp:extent cx="6369623" cy="4153744"/>
+            <wp:effectExtent l="19050" t="0" r="0" b="0"/>
             <wp:docPr id="34" name="Рисунок 32"/>
             <wp:cNvGraphicFramePr>
               <a:graphicFrameLocks xmlns:a="http://schemas.openxmlformats.org/drawingml/2006/main" noChangeAspect="1"/>
@@ -16888,7 +16856,7 @@
                     </pic:cNvPicPr>
                   </pic:nvPicPr>
                   <pic:blipFill>
-                    <a:blip r:embed="rId20" cstate="print"/>
+                    <a:blip r:embed="rId19" cstate="print"/>
                     <a:srcRect/>
                     <a:stretch>
                       <a:fillRect/>
@@ -16897,7 +16865,7 @@
                   <pic:spPr bwMode="auto">
                     <a:xfrm>
                       <a:off x="0" y="0"/>
-                      <a:ext cx="6646811" cy="4334503"/>
+                      <a:ext cx="6370546" cy="4154346"/>
                     </a:xfrm>
                     <a:prstGeom prst="rect">
                       <a:avLst/>
@@ -17278,7 +17246,7 @@
     </w:p>
     <w:p>
       <w:pPr>
-        <w:pStyle w:val="HTMLPreformatted"/>
+        <w:pStyle w:val="HTML"/>
         <w:shd w:val="clear" w:color="auto" w:fill="FFFFFF"/>
         <w:spacing w:line="360" w:lineRule="auto"/>
         <w:jc w:val="center"/>
@@ -17294,8 +17262,8 @@
           <w:sz w:val="28"/>
         </w:rPr>
         <w:drawing>
-          <wp:inline distT="0" distB="0" distL="0" distR="0" wp14:anchorId="0DAA738E" wp14:editId="5F1FD265">
-            <wp:extent cx="6694832" cy="4323535"/>
+          <wp:inline distT="0" distB="0" distL="0" distR="0">
+            <wp:extent cx="6391275" cy="4127498"/>
             <wp:effectExtent l="19050" t="0" r="0" b="0"/>
             <wp:docPr id="35" name="Рисунок 33"/>
             <wp:cNvGraphicFramePr>
@@ -17311,7 +17279,7 @@
                     </pic:cNvPicPr>
                   </pic:nvPicPr>
                   <pic:blipFill>
-                    <a:blip r:embed="rId21" cstate="print"/>
+                    <a:blip r:embed="rId20" cstate="print"/>
                     <a:srcRect/>
                     <a:stretch>
                       <a:fillRect/>
@@ -17320,7 +17288,7 @@
                   <pic:spPr bwMode="auto">
                     <a:xfrm>
                       <a:off x="0" y="0"/>
-                      <a:ext cx="6710899" cy="4333911"/>
+                      <a:ext cx="6405424" cy="4136636"/>
                     </a:xfrm>
                     <a:prstGeom prst="rect">
                       <a:avLst/>
@@ -17439,9 +17407,9 @@
     </w:p>
     <w:tbl>
       <w:tblPr>
-        <w:tblStyle w:val="TableGrid"/>
+        <w:tblStyle w:val="aa"/>
         <w:tblW w:w="5000" w:type="pct"/>
-        <w:tblLook w:val="04A0" w:firstRow="1" w:lastRow="0" w:firstColumn="1" w:lastColumn="0" w:noHBand="0" w:noVBand="1"/>
+        <w:tblLook w:val="04A0"/>
       </w:tblPr>
       <w:tblGrid>
         <w:gridCol w:w="2137"/>
@@ -18998,23 +18966,21 @@
     </w:p>
     <w:tbl>
       <w:tblPr>
-        <w:tblStyle w:val="TableGrid"/>
+        <w:tblStyle w:val="aa"/>
         <w:tblW w:w="5000" w:type="pct"/>
-        <w:tblLook w:val="04A0" w:firstRow="1" w:lastRow="0" w:firstColumn="1" w:lastColumn="0" w:noHBand="0" w:noVBand="1"/>
+        <w:tblLook w:val="04A0"/>
       </w:tblPr>
       <w:tblGrid>
-        <w:gridCol w:w="540"/>
-        <w:gridCol w:w="1158"/>
-        <w:gridCol w:w="2230"/>
-        <w:gridCol w:w="1959"/>
-        <w:gridCol w:w="1592"/>
-        <w:gridCol w:w="1560"/>
-        <w:gridCol w:w="1643"/>
+        <w:gridCol w:w="889"/>
+        <w:gridCol w:w="1906"/>
+        <w:gridCol w:w="2621"/>
+        <w:gridCol w:w="2566"/>
+        <w:gridCol w:w="2700"/>
       </w:tblGrid>
       <w:tr>
         <w:tc>
           <w:tcPr>
-            <w:tcW w:w="253" w:type="pct"/>
+            <w:tcW w:w="416" w:type="pct"/>
             <w:vMerge w:val="restart"/>
             <w:shd w:val="clear" w:color="auto" w:fill="auto"/>
             <w:tcMar>
@@ -19030,7 +18996,6 @@
                 <w:b/>
                 <w:sz w:val="28"/>
                 <w:szCs w:val="28"/>
-                <w:highlight w:val="yellow"/>
               </w:rPr>
             </w:pPr>
             <w:r>
@@ -19039,7 +19004,6 @@
                 <w:b/>
                 <w:sz w:val="28"/>
                 <w:szCs w:val="28"/>
-                <w:highlight w:val="yellow"/>
               </w:rPr>
               <w:t>№</w:t>
             </w:r>
@@ -19047,7 +19011,7 @@
         </w:tc>
         <w:tc>
           <w:tcPr>
-            <w:tcW w:w="542" w:type="pct"/>
+            <w:tcW w:w="892" w:type="pct"/>
             <w:vMerge w:val="restart"/>
             <w:shd w:val="clear" w:color="auto" w:fill="auto"/>
             <w:tcMar>
@@ -19063,7 +19027,6 @@
                 <w:b/>
                 <w:sz w:val="28"/>
                 <w:szCs w:val="28"/>
-                <w:highlight w:val="yellow"/>
               </w:rPr>
             </w:pPr>
             <w:r>
@@ -19072,7 +19035,6 @@
                 <w:b/>
                 <w:sz w:val="28"/>
                 <w:szCs w:val="28"/>
-                <w:highlight w:val="yellow"/>
               </w:rPr>
               <w:t>Число блоков</w:t>
             </w:r>
@@ -19080,99 +19042,7 @@
         </w:tc>
         <w:tc>
           <w:tcPr>
-            <w:tcW w:w="1044" w:type="pct"/>
-            <w:vMerge w:val="restart"/>
-            <w:vAlign w:val="center"/>
-          </w:tcPr>
-          <w:p>
-            <w:pPr>
-              <w:jc w:val="center"/>
-              <w:rPr>
-                <w:rFonts w:ascii="Times New Roman" w:hAnsi="Times New Roman" w:cs="Times New Roman"/>
-                <w:b/>
-                <w:sz w:val="28"/>
-                <w:szCs w:val="28"/>
-                <w:highlight w:val="yellow"/>
-              </w:rPr>
-            </w:pPr>
-            <w:r>
-              <w:rPr>
-                <w:rFonts w:ascii="Times New Roman" w:hAnsi="Times New Roman" w:cs="Times New Roman"/>
-                <w:b/>
-                <w:sz w:val="28"/>
-                <w:szCs w:val="28"/>
-                <w:highlight w:val="yellow"/>
-              </w:rPr>
-              <w:t xml:space="preserve">Число </w:t>
-            </w:r>
-            <w:proofErr w:type="spellStart"/>
-            <w:r>
-              <w:rPr>
-                <w:rFonts w:ascii="Times New Roman" w:hAnsi="Times New Roman" w:cs="Times New Roman"/>
-                <w:b/>
-                <w:sz w:val="28"/>
-                <w:szCs w:val="28"/>
-                <w:highlight w:val="yellow"/>
-              </w:rPr>
-              <w:t>сверточных</w:t>
-            </w:r>
-            <w:proofErr w:type="spellEnd"/>
-            <w:r>
-              <w:rPr>
-                <w:rFonts w:ascii="Times New Roman" w:hAnsi="Times New Roman" w:cs="Times New Roman"/>
-                <w:b/>
-                <w:sz w:val="28"/>
-                <w:szCs w:val="28"/>
-                <w:highlight w:val="yellow"/>
-              </w:rPr>
-              <w:t xml:space="preserve"> слоев в блоке</w:t>
-            </w:r>
-          </w:p>
-        </w:tc>
-        <w:tc>
-          <w:tcPr>
-            <w:tcW w:w="917" w:type="pct"/>
-            <w:vMerge w:val="restart"/>
-            <w:vAlign w:val="center"/>
-          </w:tcPr>
-          <w:p>
-            <w:pPr>
-              <w:jc w:val="center"/>
-              <w:rPr>
-                <w:rFonts w:ascii="Times New Roman" w:hAnsi="Times New Roman" w:cs="Times New Roman"/>
-                <w:b/>
-                <w:sz w:val="28"/>
-                <w:szCs w:val="28"/>
-                <w:highlight w:val="yellow"/>
-                <w:lang w:val="en-US"/>
-              </w:rPr>
-            </w:pPr>
-            <w:r>
-              <w:rPr>
-                <w:rFonts w:ascii="Times New Roman" w:hAnsi="Times New Roman" w:cs="Times New Roman"/>
-                <w:b/>
-                <w:sz w:val="28"/>
-                <w:szCs w:val="28"/>
-                <w:highlight w:val="yellow"/>
-              </w:rPr>
-              <w:t xml:space="preserve">Наличие </w:t>
-            </w:r>
-            <w:r>
-              <w:rPr>
-                <w:rFonts w:ascii="Times New Roman" w:hAnsi="Times New Roman" w:cs="Times New Roman"/>
-                <w:b/>
-                <w:sz w:val="28"/>
-                <w:szCs w:val="28"/>
-                <w:highlight w:val="yellow"/>
-                <w:lang w:val="en-US"/>
-              </w:rPr>
-              <w:t>batch normalization</w:t>
-            </w:r>
-          </w:p>
-        </w:tc>
-        <w:tc>
-          <w:tcPr>
-            <w:tcW w:w="2244" w:type="pct"/>
+            <w:tcW w:w="3692" w:type="pct"/>
             <w:gridSpan w:val="3"/>
             <w:shd w:val="clear" w:color="auto" w:fill="auto"/>
             <w:tcMar>
@@ -19188,7 +19058,6 @@
                 <w:b/>
                 <w:sz w:val="28"/>
                 <w:szCs w:val="28"/>
-                <w:highlight w:val="yellow"/>
               </w:rPr>
             </w:pPr>
             <w:r>
@@ -19197,7 +19066,6 @@
                 <w:b/>
                 <w:sz w:val="28"/>
                 <w:szCs w:val="28"/>
-                <w:highlight w:val="yellow"/>
               </w:rPr>
               <w:t>Результаты обучения</w:t>
             </w:r>
@@ -19207,7 +19075,7 @@
       <w:tr>
         <w:tc>
           <w:tcPr>
-            <w:tcW w:w="253" w:type="pct"/>
+            <w:tcW w:w="416" w:type="pct"/>
             <w:vMerge/>
             <w:shd w:val="clear" w:color="auto" w:fill="auto"/>
             <w:tcMar>
@@ -19223,14 +19091,13 @@
                 <w:b/>
                 <w:sz w:val="28"/>
                 <w:szCs w:val="28"/>
-                <w:highlight w:val="yellow"/>
               </w:rPr>
             </w:pPr>
           </w:p>
         </w:tc>
         <w:tc>
           <w:tcPr>
-            <w:tcW w:w="542" w:type="pct"/>
+            <w:tcW w:w="892" w:type="pct"/>
             <w:vMerge/>
             <w:shd w:val="clear" w:color="auto" w:fill="auto"/>
             <w:tcMar>
@@ -19245,50 +19112,13 @@
                 <w:rFonts w:ascii="Times New Roman" w:hAnsi="Times New Roman" w:cs="Times New Roman"/>
                 <w:sz w:val="28"/>
                 <w:szCs w:val="28"/>
-                <w:highlight w:val="yellow"/>
               </w:rPr>
             </w:pPr>
           </w:p>
         </w:tc>
         <w:tc>
           <w:tcPr>
-            <w:tcW w:w="1044" w:type="pct"/>
-            <w:vMerge/>
-            <w:vAlign w:val="center"/>
-          </w:tcPr>
-          <w:p>
-            <w:pPr>
-              <w:jc w:val="center"/>
-              <w:rPr>
-                <w:rFonts w:ascii="Times New Roman" w:hAnsi="Times New Roman" w:cs="Times New Roman"/>
-                <w:sz w:val="28"/>
-                <w:szCs w:val="28"/>
-                <w:highlight w:val="yellow"/>
-              </w:rPr>
-            </w:pPr>
-          </w:p>
-        </w:tc>
-        <w:tc>
-          <w:tcPr>
-            <w:tcW w:w="917" w:type="pct"/>
-            <w:vMerge/>
-            <w:vAlign w:val="center"/>
-          </w:tcPr>
-          <w:p>
-            <w:pPr>
-              <w:jc w:val="center"/>
-              <w:rPr>
-                <w:rFonts w:ascii="Times New Roman" w:hAnsi="Times New Roman" w:cs="Times New Roman"/>
-                <w:sz w:val="28"/>
-                <w:szCs w:val="28"/>
-                <w:highlight w:val="yellow"/>
-              </w:rPr>
-            </w:pPr>
-          </w:p>
-        </w:tc>
-        <w:tc>
-          <w:tcPr>
-            <w:tcW w:w="745" w:type="pct"/>
+            <w:tcW w:w="1227" w:type="pct"/>
             <w:shd w:val="clear" w:color="auto" w:fill="auto"/>
             <w:tcMar>
               <w:left w:w="108" w:type="dxa"/>
@@ -19302,15 +19132,13 @@
                 <w:rFonts w:ascii="Times New Roman" w:hAnsi="Times New Roman" w:cs="Times New Roman"/>
                 <w:sz w:val="28"/>
                 <w:szCs w:val="28"/>
-                <w:highlight w:val="yellow"/>
-              </w:rPr>
-            </w:pPr>
-            <w:r>
-              <w:rPr>
-                <w:rFonts w:ascii="Times New Roman" w:hAnsi="Times New Roman" w:cs="Times New Roman"/>
-                <w:sz w:val="28"/>
-                <w:szCs w:val="28"/>
-                <w:highlight w:val="yellow"/>
+              </w:rPr>
+            </w:pPr>
+            <w:r>
+              <w:rPr>
+                <w:rFonts w:ascii="Times New Roman" w:hAnsi="Times New Roman" w:cs="Times New Roman"/>
+                <w:sz w:val="28"/>
+                <w:szCs w:val="28"/>
               </w:rPr>
               <w:t>Точность</w:t>
             </w:r>
@@ -19318,7 +19146,7 @@
         </w:tc>
         <w:tc>
           <w:tcPr>
-            <w:tcW w:w="730" w:type="pct"/>
+            <w:tcW w:w="1201" w:type="pct"/>
             <w:shd w:val="clear" w:color="auto" w:fill="auto"/>
             <w:tcMar>
               <w:left w:w="108" w:type="dxa"/>
@@ -19332,23 +19160,55 @@
                 <w:rFonts w:ascii="Times New Roman" w:hAnsi="Times New Roman" w:cs="Times New Roman"/>
                 <w:sz w:val="28"/>
                 <w:szCs w:val="28"/>
-                <w:highlight w:val="yellow"/>
-              </w:rPr>
-            </w:pPr>
-            <w:r>
-              <w:rPr>
-                <w:rFonts w:ascii="Times New Roman" w:hAnsi="Times New Roman" w:cs="Times New Roman"/>
-                <w:sz w:val="28"/>
-                <w:szCs w:val="28"/>
-                <w:highlight w:val="yellow"/>
-              </w:rPr>
-              <w:t>Ошибка</w:t>
+              </w:rPr>
+            </w:pPr>
+            <w:r>
+              <w:rPr>
+                <w:rFonts w:ascii="Times New Roman" w:hAnsi="Times New Roman" w:cs="Times New Roman"/>
+                <w:sz w:val="28"/>
+                <w:szCs w:val="28"/>
+              </w:rPr>
+              <w:t>Значение функции ошибки (</w:t>
+            </w:r>
+            <w:r>
+              <w:rPr>
+                <w:rFonts w:ascii="Times New Roman" w:hAnsi="Times New Roman" w:cs="Times New Roman"/>
+                <w:sz w:val="28"/>
+                <w:szCs w:val="28"/>
+                <w:lang w:val="en-US"/>
+              </w:rPr>
+              <w:t>cross</w:t>
+            </w:r>
+            <w:r>
+              <w:rPr>
+                <w:rFonts w:ascii="Times New Roman" w:hAnsi="Times New Roman" w:cs="Times New Roman"/>
+                <w:sz w:val="28"/>
+                <w:szCs w:val="28"/>
+              </w:rPr>
+              <w:t xml:space="preserve"> </w:t>
+            </w:r>
+            <w:r>
+              <w:rPr>
+                <w:rFonts w:ascii="Times New Roman" w:hAnsi="Times New Roman" w:cs="Times New Roman"/>
+                <w:sz w:val="28"/>
+                <w:szCs w:val="28"/>
+                <w:lang w:val="en-US"/>
+              </w:rPr>
+              <w:t>entropy</w:t>
+            </w:r>
+            <w:r>
+              <w:rPr>
+                <w:rFonts w:ascii="Times New Roman" w:hAnsi="Times New Roman" w:cs="Times New Roman"/>
+                <w:sz w:val="28"/>
+                <w:szCs w:val="28"/>
+              </w:rPr>
+              <w:t>)</w:t>
             </w:r>
           </w:p>
         </w:tc>
         <w:tc>
           <w:tcPr>
-            <w:tcW w:w="769" w:type="pct"/>
+            <w:tcW w:w="1264" w:type="pct"/>
             <w:shd w:val="clear" w:color="auto" w:fill="auto"/>
             <w:tcMar>
               <w:left w:w="108" w:type="dxa"/>
@@ -19362,15 +19222,13 @@
                 <w:rFonts w:ascii="Times New Roman" w:hAnsi="Times New Roman" w:cs="Times New Roman"/>
                 <w:sz w:val="28"/>
                 <w:szCs w:val="28"/>
-                <w:highlight w:val="yellow"/>
-              </w:rPr>
-            </w:pPr>
-            <w:r>
-              <w:rPr>
-                <w:rFonts w:ascii="Times New Roman" w:hAnsi="Times New Roman" w:cs="Times New Roman"/>
-                <w:sz w:val="28"/>
-                <w:szCs w:val="28"/>
-                <w:highlight w:val="yellow"/>
+              </w:rPr>
+            </w:pPr>
+            <w:r>
+              <w:rPr>
+                <w:rFonts w:ascii="Times New Roman" w:hAnsi="Times New Roman" w:cs="Times New Roman"/>
+                <w:sz w:val="28"/>
+                <w:szCs w:val="28"/>
               </w:rPr>
               <w:t>Время</w:t>
             </w:r>
@@ -19380,7 +19238,7 @@
       <w:tr>
         <w:tc>
           <w:tcPr>
-            <w:tcW w:w="253" w:type="pct"/>
+            <w:tcW w:w="416" w:type="pct"/>
             <w:shd w:val="clear" w:color="auto" w:fill="auto"/>
             <w:tcMar>
               <w:left w:w="108" w:type="dxa"/>
@@ -19395,7 +19253,6 @@
                 <w:b/>
                 <w:sz w:val="28"/>
                 <w:szCs w:val="28"/>
-                <w:highlight w:val="yellow"/>
                 <w:lang w:val="en-US"/>
               </w:rPr>
             </w:pPr>
@@ -19405,7 +19262,6 @@
                 <w:b/>
                 <w:sz w:val="28"/>
                 <w:szCs w:val="28"/>
-                <w:highlight w:val="yellow"/>
                 <w:lang w:val="en-US"/>
               </w:rPr>
               <w:t>1</w:t>
@@ -19414,7 +19270,7 @@
         </w:tc>
         <w:tc>
           <w:tcPr>
-            <w:tcW w:w="542" w:type="pct"/>
+            <w:tcW w:w="892" w:type="pct"/>
             <w:shd w:val="clear" w:color="auto" w:fill="auto"/>
             <w:tcMar>
               <w:left w:w="108" w:type="dxa"/>
@@ -19428,15 +19284,13 @@
                 <w:rFonts w:ascii="Times New Roman" w:hAnsi="Times New Roman" w:cs="Times New Roman"/>
                 <w:sz w:val="28"/>
                 <w:szCs w:val="28"/>
-                <w:highlight w:val="yellow"/>
-              </w:rPr>
-            </w:pPr>
-            <w:r>
-              <w:rPr>
-                <w:rFonts w:ascii="Times New Roman" w:hAnsi="Times New Roman" w:cs="Times New Roman"/>
-                <w:sz w:val="28"/>
-                <w:szCs w:val="28"/>
-                <w:highlight w:val="yellow"/>
+              </w:rPr>
+            </w:pPr>
+            <w:r>
+              <w:rPr>
+                <w:rFonts w:ascii="Times New Roman" w:hAnsi="Times New Roman" w:cs="Times New Roman"/>
+                <w:sz w:val="28"/>
+                <w:szCs w:val="28"/>
               </w:rPr>
               <w:t>3</w:t>
             </w:r>
@@ -19444,63 +19298,7 @@
         </w:tc>
         <w:tc>
           <w:tcPr>
-            <w:tcW w:w="1044" w:type="pct"/>
-            <w:vAlign w:val="center"/>
-          </w:tcPr>
-          <w:p>
-            <w:pPr>
-              <w:jc w:val="center"/>
-              <w:rPr>
-                <w:rFonts w:ascii="Times New Roman" w:hAnsi="Times New Roman" w:cs="Times New Roman"/>
-                <w:sz w:val="28"/>
-                <w:szCs w:val="28"/>
-                <w:highlight w:val="yellow"/>
-              </w:rPr>
-            </w:pPr>
-            <w:r>
-              <w:rPr>
-                <w:rFonts w:ascii="Times New Roman" w:hAnsi="Times New Roman" w:cs="Times New Roman"/>
-                <w:sz w:val="28"/>
-                <w:szCs w:val="28"/>
-                <w:highlight w:val="yellow"/>
-              </w:rPr>
-              <w:t>2</w:t>
-            </w:r>
-          </w:p>
-        </w:tc>
-        <w:tc>
-          <w:tcPr>
-            <w:tcW w:w="917" w:type="pct"/>
-            <w:vAlign w:val="center"/>
-          </w:tcPr>
-          <w:p>
-            <w:pPr>
-              <w:jc w:val="center"/>
-              <w:rPr>
-                <w:rFonts w:ascii="Times New Roman" w:hAnsi="Times New Roman" w:cs="Times New Roman"/>
-                <w:b/>
-                <w:sz w:val="28"/>
-                <w:szCs w:val="28"/>
-                <w:highlight w:val="yellow"/>
-                <w:lang w:val="en-US"/>
-              </w:rPr>
-            </w:pPr>
-            <w:r>
-              <w:rPr>
-                <w:rFonts w:ascii="Times New Roman" w:hAnsi="Times New Roman" w:cs="Times New Roman"/>
-                <w:b/>
-                <w:sz w:val="28"/>
-                <w:szCs w:val="28"/>
-                <w:highlight w:val="yellow"/>
-                <w:lang w:val="en-US"/>
-              </w:rPr>
-              <w:t>-</w:t>
-            </w:r>
-          </w:p>
-        </w:tc>
-        <w:tc>
-          <w:tcPr>
-            <w:tcW w:w="745" w:type="pct"/>
+            <w:tcW w:w="1227" w:type="pct"/>
             <w:shd w:val="clear" w:color="auto" w:fill="auto"/>
             <w:tcMar>
               <w:left w:w="108" w:type="dxa"/>
@@ -19514,7 +19312,6 @@
                 <w:rFonts w:ascii="Times New Roman" w:hAnsi="Times New Roman" w:cs="Times New Roman"/>
                 <w:sz w:val="28"/>
                 <w:szCs w:val="28"/>
-                <w:highlight w:val="yellow"/>
                 <w:lang w:val="en-US"/>
               </w:rPr>
             </w:pPr>
@@ -19523,7 +19320,6 @@
                 <w:rFonts w:ascii="Times New Roman" w:hAnsi="Times New Roman" w:cs="Times New Roman"/>
                 <w:sz w:val="28"/>
                 <w:szCs w:val="28"/>
-                <w:highlight w:val="yellow"/>
                 <w:lang w:val="en-US"/>
               </w:rPr>
               <w:t>0.95</w:t>
@@ -19532,7 +19328,7 @@
         </w:tc>
         <w:tc>
           <w:tcPr>
-            <w:tcW w:w="730" w:type="pct"/>
+            <w:tcW w:w="1201" w:type="pct"/>
             <w:shd w:val="clear" w:color="auto" w:fill="auto"/>
             <w:tcMar>
               <w:left w:w="108" w:type="dxa"/>
@@ -19546,15 +19342,13 @@
                 <w:rFonts w:ascii="Times New Roman" w:hAnsi="Times New Roman" w:cs="Times New Roman"/>
                 <w:sz w:val="28"/>
                 <w:szCs w:val="28"/>
-                <w:highlight w:val="yellow"/>
-              </w:rPr>
-            </w:pPr>
-            <w:r>
-              <w:rPr>
-                <w:rFonts w:ascii="Times New Roman" w:hAnsi="Times New Roman" w:cs="Times New Roman"/>
-                <w:sz w:val="28"/>
-                <w:szCs w:val="28"/>
-                <w:highlight w:val="yellow"/>
+              </w:rPr>
+            </w:pPr>
+            <w:r>
+              <w:rPr>
+                <w:rFonts w:ascii="Times New Roman" w:hAnsi="Times New Roman" w:cs="Times New Roman"/>
+                <w:sz w:val="28"/>
+                <w:szCs w:val="28"/>
               </w:rPr>
               <w:t>0.2</w:t>
             </w:r>
@@ -19562,7 +19356,7 @@
         </w:tc>
         <w:tc>
           <w:tcPr>
-            <w:tcW w:w="769" w:type="pct"/>
+            <w:tcW w:w="1264" w:type="pct"/>
             <w:shd w:val="clear" w:color="auto" w:fill="auto"/>
             <w:tcMar>
               <w:left w:w="108" w:type="dxa"/>
@@ -19576,15 +19370,13 @@
                 <w:rFonts w:ascii="Times New Roman" w:hAnsi="Times New Roman" w:cs="Times New Roman"/>
                 <w:sz w:val="28"/>
                 <w:szCs w:val="28"/>
-                <w:highlight w:val="yellow"/>
-              </w:rPr>
-            </w:pPr>
-            <w:r>
-              <w:rPr>
-                <w:rFonts w:ascii="Times New Roman" w:hAnsi="Times New Roman" w:cs="Times New Roman"/>
-                <w:sz w:val="28"/>
-                <w:szCs w:val="28"/>
-                <w:highlight w:val="yellow"/>
+              </w:rPr>
+            </w:pPr>
+            <w:r>
+              <w:rPr>
+                <w:rFonts w:ascii="Times New Roman" w:hAnsi="Times New Roman" w:cs="Times New Roman"/>
+                <w:sz w:val="28"/>
+                <w:szCs w:val="28"/>
               </w:rPr>
               <w:t>1ч 15 мин</w:t>
             </w:r>
@@ -19594,7 +19386,7 @@
       <w:tr>
         <w:tc>
           <w:tcPr>
-            <w:tcW w:w="253" w:type="pct"/>
+            <w:tcW w:w="416" w:type="pct"/>
             <w:shd w:val="clear" w:color="auto" w:fill="auto"/>
             <w:tcMar>
               <w:left w:w="108" w:type="dxa"/>
@@ -19609,7 +19401,6 @@
                 <w:b/>
                 <w:sz w:val="28"/>
                 <w:szCs w:val="28"/>
-                <w:highlight w:val="yellow"/>
                 <w:lang w:val="en-US"/>
               </w:rPr>
             </w:pPr>
@@ -19619,7 +19410,6 @@
                 <w:b/>
                 <w:sz w:val="28"/>
                 <w:szCs w:val="28"/>
-                <w:highlight w:val="yellow"/>
                 <w:lang w:val="en-US"/>
               </w:rPr>
               <w:t>2</w:t>
@@ -19628,7 +19418,7 @@
         </w:tc>
         <w:tc>
           <w:tcPr>
-            <w:tcW w:w="542" w:type="pct"/>
+            <w:tcW w:w="892" w:type="pct"/>
             <w:shd w:val="clear" w:color="auto" w:fill="auto"/>
             <w:tcMar>
               <w:left w:w="108" w:type="dxa"/>
@@ -19642,15 +19432,13 @@
                 <w:rFonts w:ascii="Times New Roman" w:hAnsi="Times New Roman" w:cs="Times New Roman"/>
                 <w:sz w:val="28"/>
                 <w:szCs w:val="28"/>
-                <w:highlight w:val="yellow"/>
-              </w:rPr>
-            </w:pPr>
-            <w:r>
-              <w:rPr>
-                <w:rFonts w:ascii="Times New Roman" w:hAnsi="Times New Roman" w:cs="Times New Roman"/>
-                <w:sz w:val="28"/>
-                <w:szCs w:val="28"/>
-                <w:highlight w:val="yellow"/>
+              </w:rPr>
+            </w:pPr>
+            <w:r>
+              <w:rPr>
+                <w:rFonts w:ascii="Times New Roman" w:hAnsi="Times New Roman" w:cs="Times New Roman"/>
+                <w:sz w:val="28"/>
+                <w:szCs w:val="28"/>
               </w:rPr>
               <w:t>4</w:t>
             </w:r>
@@ -19658,63 +19446,7 @@
         </w:tc>
         <w:tc>
           <w:tcPr>
-            <w:tcW w:w="1044" w:type="pct"/>
-            <w:vAlign w:val="center"/>
-          </w:tcPr>
-          <w:p>
-            <w:pPr>
-              <w:jc w:val="center"/>
-              <w:rPr>
-                <w:rFonts w:ascii="Times New Roman" w:hAnsi="Times New Roman" w:cs="Times New Roman"/>
-                <w:sz w:val="28"/>
-                <w:szCs w:val="28"/>
-                <w:highlight w:val="yellow"/>
-              </w:rPr>
-            </w:pPr>
-            <w:r>
-              <w:rPr>
-                <w:rFonts w:ascii="Times New Roman" w:hAnsi="Times New Roman" w:cs="Times New Roman"/>
-                <w:sz w:val="28"/>
-                <w:szCs w:val="28"/>
-                <w:highlight w:val="yellow"/>
-              </w:rPr>
-              <w:t>2</w:t>
-            </w:r>
-          </w:p>
-        </w:tc>
-        <w:tc>
-          <w:tcPr>
-            <w:tcW w:w="917" w:type="pct"/>
-            <w:vAlign w:val="center"/>
-          </w:tcPr>
-          <w:p>
-            <w:pPr>
-              <w:jc w:val="center"/>
-              <w:rPr>
-                <w:rFonts w:ascii="Times New Roman" w:hAnsi="Times New Roman" w:cs="Times New Roman"/>
-                <w:b/>
-                <w:sz w:val="28"/>
-                <w:szCs w:val="28"/>
-                <w:highlight w:val="yellow"/>
-                <w:lang w:val="en-US"/>
-              </w:rPr>
-            </w:pPr>
-            <w:r>
-              <w:rPr>
-                <w:rFonts w:ascii="Times New Roman" w:hAnsi="Times New Roman" w:cs="Times New Roman"/>
-                <w:b/>
-                <w:sz w:val="28"/>
-                <w:szCs w:val="28"/>
-                <w:highlight w:val="yellow"/>
-                <w:lang w:val="en-US"/>
-              </w:rPr>
-              <w:t>-</w:t>
-            </w:r>
-          </w:p>
-        </w:tc>
-        <w:tc>
-          <w:tcPr>
-            <w:tcW w:w="745" w:type="pct"/>
+            <w:tcW w:w="1227" w:type="pct"/>
             <w:shd w:val="clear" w:color="auto" w:fill="auto"/>
             <w:tcMar>
               <w:left w:w="108" w:type="dxa"/>
@@ -19728,15 +19460,13 @@
                 <w:rFonts w:ascii="Times New Roman" w:hAnsi="Times New Roman" w:cs="Times New Roman"/>
                 <w:sz w:val="28"/>
                 <w:szCs w:val="28"/>
-                <w:highlight w:val="yellow"/>
-              </w:rPr>
-            </w:pPr>
-            <w:r>
-              <w:rPr>
-                <w:rFonts w:ascii="Times New Roman" w:hAnsi="Times New Roman" w:cs="Times New Roman"/>
-                <w:sz w:val="28"/>
-                <w:szCs w:val="28"/>
-                <w:highlight w:val="yellow"/>
+              </w:rPr>
+            </w:pPr>
+            <w:r>
+              <w:rPr>
+                <w:rFonts w:ascii="Times New Roman" w:hAnsi="Times New Roman" w:cs="Times New Roman"/>
+                <w:sz w:val="28"/>
+                <w:szCs w:val="28"/>
               </w:rPr>
               <w:t>0.35</w:t>
             </w:r>
@@ -19744,7 +19474,7 @@
         </w:tc>
         <w:tc>
           <w:tcPr>
-            <w:tcW w:w="730" w:type="pct"/>
+            <w:tcW w:w="1201" w:type="pct"/>
             <w:shd w:val="clear" w:color="auto" w:fill="auto"/>
             <w:tcMar>
               <w:left w:w="108" w:type="dxa"/>
@@ -19758,15 +19488,13 @@
                 <w:rFonts w:ascii="Times New Roman" w:hAnsi="Times New Roman" w:cs="Times New Roman"/>
                 <w:sz w:val="28"/>
                 <w:szCs w:val="28"/>
-                <w:highlight w:val="yellow"/>
-              </w:rPr>
-            </w:pPr>
-            <w:r>
-              <w:rPr>
-                <w:rFonts w:ascii="Times New Roman" w:hAnsi="Times New Roman" w:cs="Times New Roman"/>
-                <w:sz w:val="28"/>
-                <w:szCs w:val="28"/>
-                <w:highlight w:val="yellow"/>
+              </w:rPr>
+            </w:pPr>
+            <w:r>
+              <w:rPr>
+                <w:rFonts w:ascii="Times New Roman" w:hAnsi="Times New Roman" w:cs="Times New Roman"/>
+                <w:sz w:val="28"/>
+                <w:szCs w:val="28"/>
               </w:rPr>
               <w:t>1.37</w:t>
             </w:r>
@@ -19774,7 +19502,7 @@
         </w:tc>
         <w:tc>
           <w:tcPr>
-            <w:tcW w:w="769" w:type="pct"/>
+            <w:tcW w:w="1264" w:type="pct"/>
             <w:shd w:val="clear" w:color="auto" w:fill="auto"/>
             <w:tcMar>
               <w:left w:w="108" w:type="dxa"/>
@@ -19788,15 +19516,13 @@
                 <w:rFonts w:ascii="Times New Roman" w:hAnsi="Times New Roman" w:cs="Times New Roman"/>
                 <w:sz w:val="28"/>
                 <w:szCs w:val="28"/>
-                <w:highlight w:val="yellow"/>
-              </w:rPr>
-            </w:pPr>
-            <w:r>
-              <w:rPr>
-                <w:rFonts w:ascii="Times New Roman" w:hAnsi="Times New Roman" w:cs="Times New Roman"/>
-                <w:sz w:val="28"/>
-                <w:szCs w:val="28"/>
-                <w:highlight w:val="yellow"/>
+              </w:rPr>
+            </w:pPr>
+            <w:r>
+              <w:rPr>
+                <w:rFonts w:ascii="Times New Roman" w:hAnsi="Times New Roman" w:cs="Times New Roman"/>
+                <w:sz w:val="28"/>
+                <w:szCs w:val="28"/>
               </w:rPr>
               <w:t>1ч 05 мин</w:t>
             </w:r>
@@ -19806,7 +19532,7 @@
       <w:tr>
         <w:tc>
           <w:tcPr>
-            <w:tcW w:w="253" w:type="pct"/>
+            <w:tcW w:w="416" w:type="pct"/>
             <w:shd w:val="clear" w:color="auto" w:fill="auto"/>
             <w:tcMar>
               <w:left w:w="108" w:type="dxa"/>
@@ -19821,7 +19547,6 @@
                 <w:b/>
                 <w:sz w:val="28"/>
                 <w:szCs w:val="28"/>
-                <w:highlight w:val="yellow"/>
                 <w:lang w:val="en-US"/>
               </w:rPr>
             </w:pPr>
@@ -19831,7 +19556,6 @@
                 <w:b/>
                 <w:sz w:val="28"/>
                 <w:szCs w:val="28"/>
-                <w:highlight w:val="yellow"/>
                 <w:lang w:val="en-US"/>
               </w:rPr>
               <w:t>3</w:t>
@@ -19840,7 +19564,7 @@
         </w:tc>
         <w:tc>
           <w:tcPr>
-            <w:tcW w:w="542" w:type="pct"/>
+            <w:tcW w:w="892" w:type="pct"/>
             <w:shd w:val="clear" w:color="auto" w:fill="auto"/>
             <w:tcMar>
               <w:left w:w="108" w:type="dxa"/>
@@ -19854,15 +19578,13 @@
                 <w:rFonts w:ascii="Times New Roman" w:hAnsi="Times New Roman" w:cs="Times New Roman"/>
                 <w:sz w:val="28"/>
                 <w:szCs w:val="28"/>
-                <w:highlight w:val="yellow"/>
-              </w:rPr>
-            </w:pPr>
-            <w:r>
-              <w:rPr>
-                <w:rFonts w:ascii="Times New Roman" w:hAnsi="Times New Roman" w:cs="Times New Roman"/>
-                <w:sz w:val="28"/>
-                <w:szCs w:val="28"/>
-                <w:highlight w:val="yellow"/>
+              </w:rPr>
+            </w:pPr>
+            <w:r>
+              <w:rPr>
+                <w:rFonts w:ascii="Times New Roman" w:hAnsi="Times New Roman" w:cs="Times New Roman"/>
+                <w:sz w:val="28"/>
+                <w:szCs w:val="28"/>
               </w:rPr>
               <w:t>3</w:t>
             </w:r>
@@ -19870,63 +19592,7 @@
         </w:tc>
         <w:tc>
           <w:tcPr>
-            <w:tcW w:w="1044" w:type="pct"/>
-            <w:vAlign w:val="center"/>
-          </w:tcPr>
-          <w:p>
-            <w:pPr>
-              <w:jc w:val="center"/>
-              <w:rPr>
-                <w:rFonts w:ascii="Times New Roman" w:hAnsi="Times New Roman" w:cs="Times New Roman"/>
-                <w:sz w:val="28"/>
-                <w:szCs w:val="28"/>
-                <w:highlight w:val="yellow"/>
-              </w:rPr>
-            </w:pPr>
-            <w:r>
-              <w:rPr>
-                <w:rFonts w:ascii="Times New Roman" w:hAnsi="Times New Roman" w:cs="Times New Roman"/>
-                <w:sz w:val="28"/>
-                <w:szCs w:val="28"/>
-                <w:highlight w:val="yellow"/>
-              </w:rPr>
-              <w:t>3</w:t>
-            </w:r>
-          </w:p>
-        </w:tc>
-        <w:tc>
-          <w:tcPr>
-            <w:tcW w:w="917" w:type="pct"/>
-            <w:vAlign w:val="center"/>
-          </w:tcPr>
-          <w:p>
-            <w:pPr>
-              <w:jc w:val="center"/>
-              <w:rPr>
-                <w:rFonts w:ascii="Times New Roman" w:hAnsi="Times New Roman" w:cs="Times New Roman"/>
-                <w:b/>
-                <w:sz w:val="28"/>
-                <w:szCs w:val="28"/>
-                <w:highlight w:val="yellow"/>
-                <w:lang w:val="en-US"/>
-              </w:rPr>
-            </w:pPr>
-            <w:r>
-              <w:rPr>
-                <w:rFonts w:ascii="Times New Roman" w:hAnsi="Times New Roman" w:cs="Times New Roman"/>
-                <w:b/>
-                <w:sz w:val="28"/>
-                <w:szCs w:val="28"/>
-                <w:highlight w:val="yellow"/>
-                <w:lang w:val="en-US"/>
-              </w:rPr>
-              <w:t>+</w:t>
-            </w:r>
-          </w:p>
-        </w:tc>
-        <w:tc>
-          <w:tcPr>
-            <w:tcW w:w="745" w:type="pct"/>
+            <w:tcW w:w="1227" w:type="pct"/>
             <w:shd w:val="clear" w:color="auto" w:fill="auto"/>
             <w:tcMar>
               <w:left w:w="108" w:type="dxa"/>
@@ -19940,15 +19606,13 @@
                 <w:rFonts w:ascii="Times New Roman" w:hAnsi="Times New Roman" w:cs="Times New Roman"/>
                 <w:sz w:val="28"/>
                 <w:szCs w:val="28"/>
-                <w:highlight w:val="yellow"/>
-              </w:rPr>
-            </w:pPr>
-            <w:r>
-              <w:rPr>
-                <w:rFonts w:ascii="Times New Roman" w:hAnsi="Times New Roman" w:cs="Times New Roman"/>
-                <w:sz w:val="28"/>
-                <w:szCs w:val="28"/>
-                <w:highlight w:val="yellow"/>
+              </w:rPr>
+            </w:pPr>
+            <w:r>
+              <w:rPr>
+                <w:rFonts w:ascii="Times New Roman" w:hAnsi="Times New Roman" w:cs="Times New Roman"/>
+                <w:sz w:val="28"/>
+                <w:szCs w:val="28"/>
               </w:rPr>
               <w:t>0.95</w:t>
             </w:r>
@@ -19956,7 +19620,7 @@
         </w:tc>
         <w:tc>
           <w:tcPr>
-            <w:tcW w:w="730" w:type="pct"/>
+            <w:tcW w:w="1201" w:type="pct"/>
             <w:shd w:val="clear" w:color="auto" w:fill="auto"/>
             <w:tcMar>
               <w:left w:w="108" w:type="dxa"/>
@@ -19970,15 +19634,13 @@
                 <w:rFonts w:ascii="Times New Roman" w:hAnsi="Times New Roman" w:cs="Times New Roman"/>
                 <w:sz w:val="28"/>
                 <w:szCs w:val="28"/>
-                <w:highlight w:val="yellow"/>
-              </w:rPr>
-            </w:pPr>
-            <w:r>
-              <w:rPr>
-                <w:rFonts w:ascii="Times New Roman" w:hAnsi="Times New Roman" w:cs="Times New Roman"/>
-                <w:sz w:val="28"/>
-                <w:szCs w:val="28"/>
-                <w:highlight w:val="yellow"/>
+              </w:rPr>
+            </w:pPr>
+            <w:r>
+              <w:rPr>
+                <w:rFonts w:ascii="Times New Roman" w:hAnsi="Times New Roman" w:cs="Times New Roman"/>
+                <w:sz w:val="28"/>
+                <w:szCs w:val="28"/>
               </w:rPr>
               <w:t>0.18</w:t>
             </w:r>
@@ -19986,7 +19648,7 @@
         </w:tc>
         <w:tc>
           <w:tcPr>
-            <w:tcW w:w="769" w:type="pct"/>
+            <w:tcW w:w="1264" w:type="pct"/>
             <w:shd w:val="clear" w:color="auto" w:fill="auto"/>
             <w:tcMar>
               <w:left w:w="108" w:type="dxa"/>
@@ -20007,7 +19669,6 @@
                 <w:rFonts w:ascii="Times New Roman" w:hAnsi="Times New Roman" w:cs="Times New Roman"/>
                 <w:sz w:val="28"/>
                 <w:szCs w:val="28"/>
-                <w:highlight w:val="yellow"/>
                 <w:lang w:val="en-US"/>
               </w:rPr>
               <w:t>1</w:t>
@@ -20017,7 +19678,6 @@
                 <w:rFonts w:ascii="Times New Roman" w:hAnsi="Times New Roman" w:cs="Times New Roman"/>
                 <w:sz w:val="28"/>
                 <w:szCs w:val="28"/>
-                <w:highlight w:val="yellow"/>
               </w:rPr>
               <w:t>ч 45 мин</w:t>
             </w:r>
@@ -20076,7 +19736,7 @@
     </w:p>
     <w:p>
       <w:pPr>
-        <w:pStyle w:val="Heading1"/>
+        <w:pStyle w:val="1"/>
         <w:spacing w:after="240"/>
         <w:jc w:val="both"/>
         <w:rPr>
@@ -20214,11 +19874,11 @@
         </w:rPr>
         <w:t xml:space="preserve">На основе построенных архитектур разработали программы для обучения глубоких моделей. Затем было проведено обучение модели и тестирование на наборе данных задачи </w:t>
       </w:r>
-      <w:hyperlink r:id="rId22" w:history="1">
+      <w:hyperlink r:id="rId21" w:history="1">
         <w:proofErr w:type="spellStart"/>
         <w:r>
           <w:rPr>
-            <w:rStyle w:val="Hyperlink"/>
+            <w:rStyle w:val="a4"/>
             <w:rFonts w:ascii="Times New Roman" w:hAnsi="Times New Roman" w:cs="Times New Roman"/>
             <w:sz w:val="28"/>
             <w:szCs w:val="28"/>
@@ -20228,7 +19888,7 @@
         <w:proofErr w:type="spellEnd"/>
         <w:r>
           <w:rPr>
-            <w:rStyle w:val="Hyperlink"/>
+            <w:rStyle w:val="a4"/>
             <w:rFonts w:ascii="Times New Roman" w:hAnsi="Times New Roman" w:cs="Times New Roman"/>
             <w:sz w:val="28"/>
             <w:szCs w:val="28"/>
@@ -20238,7 +19898,7 @@
         <w:proofErr w:type="spellStart"/>
         <w:r>
           <w:rPr>
-            <w:rStyle w:val="Hyperlink"/>
+            <w:rStyle w:val="a4"/>
             <w:rFonts w:ascii="Times New Roman" w:hAnsi="Times New Roman" w:cs="Times New Roman"/>
             <w:sz w:val="28"/>
             <w:szCs w:val="28"/>
@@ -20248,7 +19908,7 @@
         <w:proofErr w:type="spellEnd"/>
         <w:r>
           <w:rPr>
-            <w:rStyle w:val="Hyperlink"/>
+            <w:rStyle w:val="a4"/>
             <w:rFonts w:ascii="Times New Roman" w:hAnsi="Times New Roman" w:cs="Times New Roman"/>
             <w:sz w:val="28"/>
             <w:szCs w:val="28"/>
@@ -20560,7 +20220,7 @@
 </file>
 
 <file path=word/comments.xml><?xml version="1.0" encoding="utf-8"?>
-<w:comments xmlns:wpc="http://schemas.microsoft.com/office/word/2010/wordprocessingCanvas" xmlns:mc="http://schemas.openxmlformats.org/markup-compatibility/2006" xmlns:o="urn:schemas-microsoft-com:office:office" xmlns:r="http://schemas.openxmlformats.org/officeDocument/2006/relationships" xmlns:m="http://schemas.openxmlformats.org/officeDocument/2006/math" xmlns:v="urn:schemas-microsoft-com:vml" xmlns:wp14="http://schemas.microsoft.com/office/word/2010/wordprocessingDrawing" xmlns:wp="http://schemas.openxmlformats.org/drawingml/2006/wordprocessingDrawing" xmlns:w10="urn:schemas-microsoft-com:office:word" xmlns:w="http://schemas.openxmlformats.org/wordprocessingml/2006/main" xmlns:w14="http://schemas.microsoft.com/office/word/2010/wordml" xmlns:w15="http://schemas.microsoft.com/office/word/2012/wordml" xmlns:wpg="http://schemas.microsoft.com/office/word/2010/wordprocessingGroup" xmlns:wpi="http://schemas.microsoft.com/office/word/2010/wordprocessingInk" xmlns:wne="http://schemas.microsoft.com/office/word/2006/wordml" xmlns:wps="http://schemas.microsoft.com/office/word/2010/wordprocessingShape" mc:Ignorable="w14 w15 wp14">
+<w:comments xmlns:ve="http://schemas.openxmlformats.org/markup-compatibility/2006" xmlns:o="urn:schemas-microsoft-com:office:office" xmlns:r="http://schemas.openxmlformats.org/officeDocument/2006/relationships" xmlns:m="http://schemas.openxmlformats.org/officeDocument/2006/math" xmlns:v="urn:schemas-microsoft-com:vml" xmlns:wp="http://schemas.openxmlformats.org/drawingml/2006/wordprocessingDrawing" xmlns:w10="urn:schemas-microsoft-com:office:word" xmlns:w="http://schemas.openxmlformats.org/wordprocessingml/2006/main" xmlns:wne="http://schemas.microsoft.com/office/word/2006/wordml">
   <w:comment w:id="16" w:author="Unknown Author" w:date="2018-12-06T11:14:00Z" w:initials="">
     <w:p>
       <w:r>
@@ -20582,8 +20242,8 @@
 </file>
 
 <file path=word/numbering.xml><?xml version="1.0" encoding="utf-8"?>
-<w:numbering xmlns:wpc="http://schemas.microsoft.com/office/word/2010/wordprocessingCanvas" xmlns:mc="http://schemas.openxmlformats.org/markup-compatibility/2006" xmlns:o="urn:schemas-microsoft-com:office:office" xmlns:r="http://schemas.openxmlformats.org/officeDocument/2006/relationships" xmlns:m="http://schemas.openxmlformats.org/officeDocument/2006/math" xmlns:v="urn:schemas-microsoft-com:vml" xmlns:wp14="http://schemas.microsoft.com/office/word/2010/wordprocessingDrawing" xmlns:wp="http://schemas.openxmlformats.org/drawingml/2006/wordprocessingDrawing" xmlns:w10="urn:schemas-microsoft-com:office:word" xmlns:w="http://schemas.openxmlformats.org/wordprocessingml/2006/main" xmlns:w14="http://schemas.microsoft.com/office/word/2010/wordml" xmlns:w15="http://schemas.microsoft.com/office/word/2012/wordml" xmlns:wpg="http://schemas.microsoft.com/office/word/2010/wordprocessingGroup" xmlns:wpi="http://schemas.microsoft.com/office/word/2010/wordprocessingInk" xmlns:wne="http://schemas.microsoft.com/office/word/2006/wordml" xmlns:wps="http://schemas.microsoft.com/office/word/2010/wordprocessingShape" mc:Ignorable="w14 w15 wp14">
-  <w:abstractNum w:abstractNumId="0" w15:restartNumberingAfterBreak="0">
+<w:numbering xmlns:ve="http://schemas.openxmlformats.org/markup-compatibility/2006" xmlns:o="urn:schemas-microsoft-com:office:office" xmlns:r="http://schemas.openxmlformats.org/officeDocument/2006/relationships" xmlns:m="http://schemas.openxmlformats.org/officeDocument/2006/math" xmlns:v="urn:schemas-microsoft-com:vml" xmlns:wp="http://schemas.openxmlformats.org/drawingml/2006/wordprocessingDrawing" xmlns:w10="urn:schemas-microsoft-com:office:word" xmlns:w="http://schemas.openxmlformats.org/wordprocessingml/2006/main" xmlns:wne="http://schemas.microsoft.com/office/word/2006/wordml">
+  <w:abstractNum w:abstractNumId="0">
     <w:nsid w:val="04822457"/>
     <w:multiLevelType w:val="multilevel"/>
     <w:tmpl w:val="946211E4"/>
@@ -20696,7 +20356,7 @@
       </w:rPr>
     </w:lvl>
   </w:abstractNum>
-  <w:abstractNum w:abstractNumId="1" w15:restartNumberingAfterBreak="0">
+  <w:abstractNum w:abstractNumId="1">
     <w:nsid w:val="0A271A67"/>
     <w:multiLevelType w:val="hybridMultilevel"/>
     <w:tmpl w:val="1534F23A"/>
@@ -20809,7 +20469,7 @@
       </w:rPr>
     </w:lvl>
   </w:abstractNum>
-  <w:abstractNum w:abstractNumId="2" w15:restartNumberingAfterBreak="0">
+  <w:abstractNum w:abstractNumId="2">
     <w:nsid w:val="1442584F"/>
     <w:multiLevelType w:val="hybridMultilevel"/>
     <w:tmpl w:val="4104AA0E"/>
@@ -20922,7 +20582,7 @@
       </w:rPr>
     </w:lvl>
   </w:abstractNum>
-  <w:abstractNum w:abstractNumId="3" w15:restartNumberingAfterBreak="0">
+  <w:abstractNum w:abstractNumId="3">
     <w:nsid w:val="158304F1"/>
     <w:multiLevelType w:val="hybridMultilevel"/>
     <w:tmpl w:val="89948B80"/>
@@ -21035,7 +20695,7 @@
       </w:rPr>
     </w:lvl>
   </w:abstractNum>
-  <w:abstractNum w:abstractNumId="4" w15:restartNumberingAfterBreak="0">
+  <w:abstractNum w:abstractNumId="4">
     <w:nsid w:val="15F05CA3"/>
     <w:multiLevelType w:val="hybridMultilevel"/>
     <w:tmpl w:val="5BD8F3C4"/>
@@ -21148,7 +20808,7 @@
       </w:rPr>
     </w:lvl>
   </w:abstractNum>
-  <w:abstractNum w:abstractNumId="5" w15:restartNumberingAfterBreak="0">
+  <w:abstractNum w:abstractNumId="5">
     <w:nsid w:val="1F1E786F"/>
     <w:multiLevelType w:val="hybridMultilevel"/>
     <w:tmpl w:val="0F9882D4"/>
@@ -21261,7 +20921,7 @@
       </w:rPr>
     </w:lvl>
   </w:abstractNum>
-  <w:abstractNum w:abstractNumId="6" w15:restartNumberingAfterBreak="0">
+  <w:abstractNum w:abstractNumId="6">
     <w:nsid w:val="2E843501"/>
     <w:multiLevelType w:val="hybridMultilevel"/>
     <w:tmpl w:val="6A2ECE8E"/>
@@ -21347,7 +21007,7 @@
       </w:pPr>
     </w:lvl>
   </w:abstractNum>
-  <w:abstractNum w:abstractNumId="7" w15:restartNumberingAfterBreak="0">
+  <w:abstractNum w:abstractNumId="7">
     <w:nsid w:val="2F8B1217"/>
     <w:multiLevelType w:val="hybridMultilevel"/>
     <w:tmpl w:val="7488032A"/>
@@ -21433,7 +21093,7 @@
       </w:pPr>
     </w:lvl>
   </w:abstractNum>
-  <w:abstractNum w:abstractNumId="8" w15:restartNumberingAfterBreak="0">
+  <w:abstractNum w:abstractNumId="8">
     <w:nsid w:val="3201118B"/>
     <w:multiLevelType w:val="hybridMultilevel"/>
     <w:tmpl w:val="5E3A30A2"/>
@@ -21546,7 +21206,7 @@
       </w:rPr>
     </w:lvl>
   </w:abstractNum>
-  <w:abstractNum w:abstractNumId="9" w15:restartNumberingAfterBreak="0">
+  <w:abstractNum w:abstractNumId="9">
     <w:nsid w:val="3A10275C"/>
     <w:multiLevelType w:val="hybridMultilevel"/>
     <w:tmpl w:val="4B8EE7CA"/>
@@ -21659,7 +21319,7 @@
       </w:rPr>
     </w:lvl>
   </w:abstractNum>
-  <w:abstractNum w:abstractNumId="10" w15:restartNumberingAfterBreak="0">
+  <w:abstractNum w:abstractNumId="10">
     <w:nsid w:val="41B87B21"/>
     <w:multiLevelType w:val="hybridMultilevel"/>
     <w:tmpl w:val="1A28D862"/>
@@ -21772,7 +21432,7 @@
       </w:rPr>
     </w:lvl>
   </w:abstractNum>
-  <w:abstractNum w:abstractNumId="11" w15:restartNumberingAfterBreak="0">
+  <w:abstractNum w:abstractNumId="11">
     <w:nsid w:val="4B1D5C1B"/>
     <w:multiLevelType w:val="hybridMultilevel"/>
     <w:tmpl w:val="6BAE5CD8"/>
@@ -21885,7 +21545,7 @@
       </w:rPr>
     </w:lvl>
   </w:abstractNum>
-  <w:abstractNum w:abstractNumId="12" w15:restartNumberingAfterBreak="0">
+  <w:abstractNum w:abstractNumId="12">
     <w:nsid w:val="4FA65381"/>
     <w:multiLevelType w:val="hybridMultilevel"/>
     <w:tmpl w:val="6758FF5C"/>
@@ -21998,7 +21658,7 @@
       </w:rPr>
     </w:lvl>
   </w:abstractNum>
-  <w:abstractNum w:abstractNumId="13" w15:restartNumberingAfterBreak="0">
+  <w:abstractNum w:abstractNumId="13">
     <w:nsid w:val="5AAE0634"/>
     <w:multiLevelType w:val="hybridMultilevel"/>
     <w:tmpl w:val="6F0ED586"/>
@@ -22111,7 +21771,7 @@
       </w:rPr>
     </w:lvl>
   </w:abstractNum>
-  <w:abstractNum w:abstractNumId="14" w15:restartNumberingAfterBreak="0">
+  <w:abstractNum w:abstractNumId="14">
     <w:nsid w:val="5D7466EE"/>
     <w:multiLevelType w:val="hybridMultilevel"/>
     <w:tmpl w:val="0BB21DB6"/>
@@ -22224,7 +21884,7 @@
       </w:rPr>
     </w:lvl>
   </w:abstractNum>
-  <w:abstractNum w:abstractNumId="15" w15:restartNumberingAfterBreak="0">
+  <w:abstractNum w:abstractNumId="15">
     <w:nsid w:val="71551DFA"/>
     <w:multiLevelType w:val="hybridMultilevel"/>
     <w:tmpl w:val="64220678"/>
@@ -22337,7 +21997,7 @@
       </w:rPr>
     </w:lvl>
   </w:abstractNum>
-  <w:abstractNum w:abstractNumId="16" w15:restartNumberingAfterBreak="0">
+  <w:abstractNum w:abstractNumId="16">
     <w:nsid w:val="79F45A13"/>
     <w:multiLevelType w:val="hybridMultilevel"/>
     <w:tmpl w:val="932A52E8"/>
@@ -22450,7 +22110,7 @@
       </w:rPr>
     </w:lvl>
   </w:abstractNum>
-  <w:abstractNum w:abstractNumId="17" w15:restartNumberingAfterBreak="0">
+  <w:abstractNum w:abstractNumId="17">
     <w:nsid w:val="7D376B7E"/>
     <w:multiLevelType w:val="hybridMultilevel"/>
     <w:tmpl w:val="27DC9108"/>
@@ -22563,7 +22223,7 @@
       </w:rPr>
     </w:lvl>
   </w:abstractNum>
-  <w:abstractNum w:abstractNumId="18" w15:restartNumberingAfterBreak="0">
+  <w:abstractNum w:abstractNumId="18">
     <w:nsid w:val="7E24052A"/>
     <w:multiLevelType w:val="hybridMultilevel"/>
     <w:tmpl w:val="5B9CCB3C"/>
@@ -22737,7 +22397,7 @@
 </file>
 
 <file path=word/styles.xml><?xml version="1.0" encoding="utf-8"?>
-<w:styles xmlns:mc="http://schemas.openxmlformats.org/markup-compatibility/2006" xmlns:r="http://schemas.openxmlformats.org/officeDocument/2006/relationships" xmlns:w="http://schemas.openxmlformats.org/wordprocessingml/2006/main" xmlns:w14="http://schemas.microsoft.com/office/word/2010/wordml" xmlns:w15="http://schemas.microsoft.com/office/word/2012/wordml" mc:Ignorable="w14 w15">
+<w:styles xmlns:r="http://schemas.openxmlformats.org/officeDocument/2006/relationships" xmlns:w="http://schemas.openxmlformats.org/wordprocessingml/2006/main">
   <w:docDefaults>
     <w:rPrDefault>
       <w:rPr>
@@ -22753,389 +22413,155 @@
       </w:pPr>
     </w:pPrDefault>
   </w:docDefaults>
-  <w:latentStyles w:defLockedState="0" w:defUIPriority="99" w:defSemiHidden="0" w:defUnhideWhenUsed="0" w:defQFormat="0" w:count="371">
-    <w:lsdException w:name="Normal" w:uiPriority="0" w:qFormat="1"/>
-    <w:lsdException w:name="heading 1" w:uiPriority="9" w:qFormat="1"/>
-    <w:lsdException w:name="heading 2" w:semiHidden="1" w:uiPriority="9" w:unhideWhenUsed="1" w:qFormat="1"/>
-    <w:lsdException w:name="heading 3" w:semiHidden="1" w:uiPriority="9" w:unhideWhenUsed="1" w:qFormat="1"/>
-    <w:lsdException w:name="heading 4" w:semiHidden="1" w:uiPriority="9" w:unhideWhenUsed="1" w:qFormat="1"/>
-    <w:lsdException w:name="heading 5" w:semiHidden="1" w:uiPriority="9" w:unhideWhenUsed="1" w:qFormat="1"/>
-    <w:lsdException w:name="heading 6" w:semiHidden="1" w:uiPriority="9" w:unhideWhenUsed="1" w:qFormat="1"/>
-    <w:lsdException w:name="heading 7" w:semiHidden="1" w:uiPriority="9" w:unhideWhenUsed="1" w:qFormat="1"/>
-    <w:lsdException w:name="heading 8" w:semiHidden="1" w:uiPriority="9" w:unhideWhenUsed="1" w:qFormat="1"/>
-    <w:lsdException w:name="heading 9" w:semiHidden="1" w:uiPriority="9" w:unhideWhenUsed="1" w:qFormat="1"/>
-    <w:lsdException w:name="index 1" w:semiHidden="1" w:unhideWhenUsed="1"/>
-    <w:lsdException w:name="index 2" w:semiHidden="1" w:unhideWhenUsed="1"/>
-    <w:lsdException w:name="index 3" w:semiHidden="1" w:unhideWhenUsed="1"/>
-    <w:lsdException w:name="index 4" w:semiHidden="1" w:unhideWhenUsed="1"/>
-    <w:lsdException w:name="index 5" w:semiHidden="1" w:unhideWhenUsed="1"/>
-    <w:lsdException w:name="index 6" w:semiHidden="1" w:unhideWhenUsed="1"/>
-    <w:lsdException w:name="index 7" w:semiHidden="1" w:unhideWhenUsed="1"/>
-    <w:lsdException w:name="index 8" w:semiHidden="1" w:unhideWhenUsed="1"/>
-    <w:lsdException w:name="index 9" w:semiHidden="1" w:unhideWhenUsed="1"/>
-    <w:lsdException w:name="toc 1" w:semiHidden="1" w:uiPriority="39" w:unhideWhenUsed="1"/>
-    <w:lsdException w:name="toc 2" w:semiHidden="1" w:uiPriority="39" w:unhideWhenUsed="1"/>
-    <w:lsdException w:name="toc 3" w:semiHidden="1" w:uiPriority="39" w:unhideWhenUsed="1"/>
-    <w:lsdException w:name="toc 4" w:semiHidden="1" w:uiPriority="39" w:unhideWhenUsed="1"/>
-    <w:lsdException w:name="toc 5" w:semiHidden="1" w:uiPriority="39" w:unhideWhenUsed="1"/>
-    <w:lsdException w:name="toc 6" w:semiHidden="1" w:uiPriority="39" w:unhideWhenUsed="1"/>
-    <w:lsdException w:name="toc 7" w:semiHidden="1" w:uiPriority="39" w:unhideWhenUsed="1"/>
-    <w:lsdException w:name="toc 8" w:semiHidden="1" w:uiPriority="39" w:unhideWhenUsed="1"/>
-    <w:lsdException w:name="toc 9" w:semiHidden="1" w:uiPriority="39" w:unhideWhenUsed="1"/>
-    <w:lsdException w:name="Normal Indent" w:semiHidden="1" w:unhideWhenUsed="1"/>
-    <w:lsdException w:name="footnote text" w:semiHidden="1" w:unhideWhenUsed="1"/>
-    <w:lsdException w:name="annotation text" w:semiHidden="1" w:unhideWhenUsed="1"/>
-    <w:lsdException w:name="header" w:semiHidden="1" w:unhideWhenUsed="1"/>
-    <w:lsdException w:name="footer" w:semiHidden="1" w:unhideWhenUsed="1"/>
-    <w:lsdException w:name="index heading" w:semiHidden="1" w:unhideWhenUsed="1"/>
-    <w:lsdException w:name="caption" w:semiHidden="1" w:uiPriority="35" w:unhideWhenUsed="1" w:qFormat="1"/>
-    <w:lsdException w:name="table of figures" w:semiHidden="1" w:unhideWhenUsed="1"/>
-    <w:lsdException w:name="envelope address" w:semiHidden="1" w:unhideWhenUsed="1"/>
-    <w:lsdException w:name="envelope return" w:semiHidden="1" w:unhideWhenUsed="1"/>
-    <w:lsdException w:name="footnote reference" w:semiHidden="1" w:unhideWhenUsed="1"/>
-    <w:lsdException w:name="annotation reference" w:semiHidden="1" w:unhideWhenUsed="1"/>
-    <w:lsdException w:name="line number" w:semiHidden="1" w:unhideWhenUsed="1"/>
-    <w:lsdException w:name="page number" w:semiHidden="1" w:unhideWhenUsed="1"/>
-    <w:lsdException w:name="endnote reference" w:semiHidden="1" w:unhideWhenUsed="1"/>
-    <w:lsdException w:name="endnote text" w:semiHidden="1" w:unhideWhenUsed="1"/>
-    <w:lsdException w:name="table of authorities" w:semiHidden="1" w:unhideWhenUsed="1"/>
-    <w:lsdException w:name="macro" w:semiHidden="1" w:unhideWhenUsed="1"/>
-    <w:lsdException w:name="toa heading" w:semiHidden="1" w:unhideWhenUsed="1"/>
-    <w:lsdException w:name="List" w:semiHidden="1" w:unhideWhenUsed="1"/>
-    <w:lsdException w:name="List Bullet" w:semiHidden="1" w:unhideWhenUsed="1"/>
-    <w:lsdException w:name="List Number" w:semiHidden="1" w:unhideWhenUsed="1"/>
-    <w:lsdException w:name="List 2" w:semiHidden="1" w:unhideWhenUsed="1"/>
-    <w:lsdException w:name="List 3" w:semiHidden="1" w:unhideWhenUsed="1"/>
-    <w:lsdException w:name="List 4" w:semiHidden="1" w:unhideWhenUsed="1"/>
-    <w:lsdException w:name="List 5" w:semiHidden="1" w:unhideWhenUsed="1"/>
-    <w:lsdException w:name="List Bullet 2" w:semiHidden="1" w:unhideWhenUsed="1"/>
-    <w:lsdException w:name="List Bullet 3" w:semiHidden="1" w:unhideWhenUsed="1"/>
-    <w:lsdException w:name="List Bullet 4" w:semiHidden="1" w:unhideWhenUsed="1"/>
-    <w:lsdException w:name="List Bullet 5" w:semiHidden="1" w:unhideWhenUsed="1"/>
-    <w:lsdException w:name="List Number 2" w:semiHidden="1" w:unhideWhenUsed="1"/>
-    <w:lsdException w:name="List Number 3" w:semiHidden="1" w:unhideWhenUsed="1"/>
-    <w:lsdException w:name="List Number 4" w:semiHidden="1" w:unhideWhenUsed="1"/>
-    <w:lsdException w:name="List Number 5" w:semiHidden="1" w:unhideWhenUsed="1"/>
-    <w:lsdException w:name="Title" w:uiPriority="10" w:qFormat="1"/>
-    <w:lsdException w:name="Closing" w:semiHidden="1" w:unhideWhenUsed="1"/>
-    <w:lsdException w:name="Signature" w:semiHidden="1" w:unhideWhenUsed="1"/>
-    <w:lsdException w:name="Default Paragraph Font" w:semiHidden="1" w:uiPriority="1" w:unhideWhenUsed="1"/>
-    <w:lsdException w:name="Body Text" w:semiHidden="1" w:unhideWhenUsed="1"/>
-    <w:lsdException w:name="Body Text Indent" w:semiHidden="1" w:unhideWhenUsed="1"/>
-    <w:lsdException w:name="List Continue" w:semiHidden="1" w:unhideWhenUsed="1"/>
-    <w:lsdException w:name="List Continue 2" w:semiHidden="1" w:unhideWhenUsed="1"/>
-    <w:lsdException w:name="List Continue 3" w:semiHidden="1" w:unhideWhenUsed="1"/>
-    <w:lsdException w:name="List Continue 4" w:semiHidden="1" w:unhideWhenUsed="1"/>
-    <w:lsdException w:name="List Continue 5" w:semiHidden="1" w:unhideWhenUsed="1"/>
-    <w:lsdException w:name="Message Header" w:semiHidden="1" w:unhideWhenUsed="1"/>
-    <w:lsdException w:name="Subtitle" w:uiPriority="11" w:qFormat="1"/>
-    <w:lsdException w:name="Salutation" w:semiHidden="1" w:unhideWhenUsed="1"/>
-    <w:lsdException w:name="Date" w:semiHidden="1" w:unhideWhenUsed="1"/>
-    <w:lsdException w:name="Body Text First Indent" w:semiHidden="1" w:unhideWhenUsed="1"/>
-    <w:lsdException w:name="Body Text First Indent 2" w:semiHidden="1" w:unhideWhenUsed="1"/>
-    <w:lsdException w:name="Note Heading" w:semiHidden="1" w:unhideWhenUsed="1"/>
-    <w:lsdException w:name="Body Text 2" w:semiHidden="1" w:unhideWhenUsed="1"/>
-    <w:lsdException w:name="Body Text 3" w:semiHidden="1" w:unhideWhenUsed="1"/>
-    <w:lsdException w:name="Body Text Indent 2" w:semiHidden="1" w:unhideWhenUsed="1"/>
-    <w:lsdException w:name="Body Text Indent 3" w:semiHidden="1" w:unhideWhenUsed="1"/>
-    <w:lsdException w:name="Block Text" w:semiHidden="1" w:unhideWhenUsed="1"/>
-    <w:lsdException w:name="Hyperlink" w:semiHidden="1" w:unhideWhenUsed="1"/>
-    <w:lsdException w:name="FollowedHyperlink" w:semiHidden="1" w:unhideWhenUsed="1"/>
-    <w:lsdException w:name="Strong" w:uiPriority="22" w:qFormat="1"/>
-    <w:lsdException w:name="Emphasis" w:uiPriority="20" w:qFormat="1"/>
-    <w:lsdException w:name="Document Map" w:semiHidden="1" w:unhideWhenUsed="1"/>
-    <w:lsdException w:name="Plain Text" w:semiHidden="1" w:unhideWhenUsed="1"/>
-    <w:lsdException w:name="E-mail Signature" w:semiHidden="1" w:unhideWhenUsed="1"/>
-    <w:lsdException w:name="HTML Top of Form" w:semiHidden="1" w:unhideWhenUsed="1"/>
-    <w:lsdException w:name="HTML Bottom of Form" w:semiHidden="1" w:unhideWhenUsed="1"/>
-    <w:lsdException w:name="Normal (Web)" w:semiHidden="1" w:unhideWhenUsed="1"/>
-    <w:lsdException w:name="HTML Acronym" w:semiHidden="1" w:unhideWhenUsed="1"/>
-    <w:lsdException w:name="HTML Address" w:semiHidden="1" w:unhideWhenUsed="1"/>
-    <w:lsdException w:name="HTML Cite" w:semiHidden="1" w:unhideWhenUsed="1"/>
-    <w:lsdException w:name="HTML Code" w:semiHidden="1" w:unhideWhenUsed="1"/>
-    <w:lsdException w:name="HTML Definition" w:semiHidden="1" w:unhideWhenUsed="1"/>
-    <w:lsdException w:name="HTML Keyboard" w:semiHidden="1" w:unhideWhenUsed="1"/>
-    <w:lsdException w:name="HTML Preformatted" w:semiHidden="1" w:unhideWhenUsed="1"/>
-    <w:lsdException w:name="HTML Sample" w:semiHidden="1" w:unhideWhenUsed="1"/>
-    <w:lsdException w:name="HTML Typewriter" w:semiHidden="1" w:unhideWhenUsed="1"/>
-    <w:lsdException w:name="HTML Variable" w:semiHidden="1" w:unhideWhenUsed="1"/>
-    <w:lsdException w:name="Normal Table" w:semiHidden="1" w:unhideWhenUsed="1"/>
-    <w:lsdException w:name="annotation subject" w:semiHidden="1" w:unhideWhenUsed="1"/>
-    <w:lsdException w:name="No List" w:semiHidden="1" w:unhideWhenUsed="1"/>
-    <w:lsdException w:name="Outline List 1" w:semiHidden="1" w:unhideWhenUsed="1"/>
-    <w:lsdException w:name="Outline List 2" w:semiHidden="1" w:unhideWhenUsed="1"/>
-    <w:lsdException w:name="Outline List 3" w:semiHidden="1" w:unhideWhenUsed="1"/>
-    <w:lsdException w:name="Table Simple 1" w:semiHidden="1" w:unhideWhenUsed="1"/>
-    <w:lsdException w:name="Table Simple 2" w:semiHidden="1" w:unhideWhenUsed="1"/>
-    <w:lsdException w:name="Table Simple 3" w:semiHidden="1" w:unhideWhenUsed="1"/>
-    <w:lsdException w:name="Table Classic 1" w:semiHidden="1" w:unhideWhenUsed="1"/>
-    <w:lsdException w:name="Table Classic 2" w:semiHidden="1" w:unhideWhenUsed="1"/>
-    <w:lsdException w:name="Table Classic 3" w:semiHidden="1" w:unhideWhenUsed="1"/>
-    <w:lsdException w:name="Table Classic 4" w:semiHidden="1" w:unhideWhenUsed="1"/>
-    <w:lsdException w:name="Table Colorful 1" w:semiHidden="1" w:unhideWhenUsed="1"/>
-    <w:lsdException w:name="Table Colorful 2" w:semiHidden="1" w:unhideWhenUsed="1"/>
-    <w:lsdException w:name="Table Colorful 3" w:semiHidden="1" w:unhideWhenUsed="1"/>
-    <w:lsdException w:name="Table Columns 1" w:semiHidden="1" w:unhideWhenUsed="1"/>
-    <w:lsdException w:name="Table Columns 2" w:semiHidden="1" w:unhideWhenUsed="1"/>
-    <w:lsdException w:name="Table Columns 3" w:semiHidden="1" w:unhideWhenUsed="1"/>
-    <w:lsdException w:name="Table Columns 4" w:semiHidden="1" w:unhideWhenUsed="1"/>
-    <w:lsdException w:name="Table Columns 5" w:semiHidden="1" w:unhideWhenUsed="1"/>
-    <w:lsdException w:name="Table Grid 1" w:semiHidden="1" w:unhideWhenUsed="1"/>
-    <w:lsdException w:name="Table Grid 2" w:semiHidden="1" w:unhideWhenUsed="1"/>
-    <w:lsdException w:name="Table Grid 3" w:semiHidden="1" w:unhideWhenUsed="1"/>
-    <w:lsdException w:name="Table Grid 4" w:semiHidden="1" w:unhideWhenUsed="1"/>
-    <w:lsdException w:name="Table Grid 5" w:semiHidden="1" w:unhideWhenUsed="1"/>
-    <w:lsdException w:name="Table Grid 6" w:semiHidden="1" w:unhideWhenUsed="1"/>
-    <w:lsdException w:name="Table Grid 7" w:semiHidden="1" w:unhideWhenUsed="1"/>
-    <w:lsdException w:name="Table Grid 8" w:semiHidden="1" w:unhideWhenUsed="1"/>
-    <w:lsdException w:name="Table List 1" w:semiHidden="1" w:unhideWhenUsed="1"/>
-    <w:lsdException w:name="Table List 2" w:semiHidden="1" w:unhideWhenUsed="1"/>
-    <w:lsdException w:name="Table List 3" w:semiHidden="1" w:unhideWhenUsed="1"/>
-    <w:lsdException w:name="Table List 4" w:semiHidden="1" w:unhideWhenUsed="1"/>
-    <w:lsdException w:name="Table List 5" w:semiHidden="1" w:unhideWhenUsed="1"/>
-    <w:lsdException w:name="Table List 6" w:semiHidden="1" w:unhideWhenUsed="1"/>
-    <w:lsdException w:name="Table List 7" w:semiHidden="1" w:unhideWhenUsed="1"/>
-    <w:lsdException w:name="Table List 8" w:semiHidden="1" w:unhideWhenUsed="1"/>
-    <w:lsdException w:name="Table 3D effects 1" w:semiHidden="1" w:unhideWhenUsed="1"/>
-    <w:lsdException w:name="Table 3D effects 2" w:semiHidden="1" w:unhideWhenUsed="1"/>
-    <w:lsdException w:name="Table 3D effects 3" w:semiHidden="1" w:unhideWhenUsed="1"/>
-    <w:lsdException w:name="Table Contemporary" w:semiHidden="1" w:unhideWhenUsed="1"/>
-    <w:lsdException w:name="Table Elegant" w:semiHidden="1" w:unhideWhenUsed="1"/>
-    <w:lsdException w:name="Table Professional" w:semiHidden="1" w:unhideWhenUsed="1"/>
-    <w:lsdException w:name="Table Subtle 1" w:semiHidden="1" w:unhideWhenUsed="1"/>
-    <w:lsdException w:name="Table Subtle 2" w:semiHidden="1" w:unhideWhenUsed="1"/>
-    <w:lsdException w:name="Table Web 1" w:semiHidden="1" w:unhideWhenUsed="1"/>
-    <w:lsdException w:name="Table Web 2" w:semiHidden="1" w:unhideWhenUsed="1"/>
-    <w:lsdException w:name="Table Web 3" w:semiHidden="1" w:unhideWhenUsed="1"/>
-    <w:lsdException w:name="Balloon Text" w:semiHidden="1" w:unhideWhenUsed="1"/>
-    <w:lsdException w:name="Table Grid" w:uiPriority="39"/>
-    <w:lsdException w:name="Table Theme" w:semiHidden="1" w:unhideWhenUsed="1"/>
-    <w:lsdException w:name="Placeholder Text" w:semiHidden="1"/>
-    <w:lsdException w:name="No Spacing" w:uiPriority="1" w:qFormat="1"/>
-    <w:lsdException w:name="Light Shading" w:uiPriority="60"/>
-    <w:lsdException w:name="Light List" w:uiPriority="61"/>
-    <w:lsdException w:name="Light Grid" w:uiPriority="62"/>
-    <w:lsdException w:name="Medium Shading 1" w:uiPriority="63"/>
-    <w:lsdException w:name="Medium Shading 2" w:uiPriority="64"/>
-    <w:lsdException w:name="Medium List 1" w:uiPriority="65"/>
-    <w:lsdException w:name="Medium List 2" w:uiPriority="66"/>
-    <w:lsdException w:name="Medium Grid 1" w:uiPriority="67"/>
-    <w:lsdException w:name="Medium Grid 2" w:uiPriority="68"/>
-    <w:lsdException w:name="Medium Grid 3" w:uiPriority="69"/>
-    <w:lsdException w:name="Dark List" w:uiPriority="70"/>
-    <w:lsdException w:name="Colorful Shading" w:uiPriority="71"/>
-    <w:lsdException w:name="Colorful List" w:uiPriority="72"/>
-    <w:lsdException w:name="Colorful Grid" w:uiPriority="73"/>
-    <w:lsdException w:name="Light Shading Accent 1" w:uiPriority="60"/>
-    <w:lsdException w:name="Light List Accent 1" w:uiPriority="61"/>
-    <w:lsdException w:name="Light Grid Accent 1" w:uiPriority="62"/>
-    <w:lsdException w:name="Medium Shading 1 Accent 1" w:uiPriority="63"/>
-    <w:lsdException w:name="Medium Shading 2 Accent 1" w:uiPriority="64"/>
-    <w:lsdException w:name="Medium List 1 Accent 1" w:uiPriority="65"/>
-    <w:lsdException w:name="Revision" w:semiHidden="1"/>
-    <w:lsdException w:name="List Paragraph" w:uiPriority="34" w:qFormat="1"/>
-    <w:lsdException w:name="Quote" w:uiPriority="29" w:qFormat="1"/>
-    <w:lsdException w:name="Intense Quote" w:uiPriority="30" w:qFormat="1"/>
-    <w:lsdException w:name="Medium List 2 Accent 1" w:uiPriority="66"/>
-    <w:lsdException w:name="Medium Grid 1 Accent 1" w:uiPriority="67"/>
-    <w:lsdException w:name="Medium Grid 2 Accent 1" w:uiPriority="68"/>
-    <w:lsdException w:name="Medium Grid 3 Accent 1" w:uiPriority="69"/>
-    <w:lsdException w:name="Dark List Accent 1" w:uiPriority="70"/>
-    <w:lsdException w:name="Colorful Shading Accent 1" w:uiPriority="71"/>
-    <w:lsdException w:name="Colorful List Accent 1" w:uiPriority="72"/>
-    <w:lsdException w:name="Colorful Grid Accent 1" w:uiPriority="73"/>
-    <w:lsdException w:name="Light Shading Accent 2" w:uiPriority="60"/>
-    <w:lsdException w:name="Light List Accent 2" w:uiPriority="61"/>
-    <w:lsdException w:name="Light Grid Accent 2" w:uiPriority="62"/>
-    <w:lsdException w:name="Medium Shading 1 Accent 2" w:uiPriority="63"/>
-    <w:lsdException w:name="Medium Shading 2 Accent 2" w:uiPriority="64"/>
-    <w:lsdException w:name="Medium List 1 Accent 2" w:uiPriority="65"/>
-    <w:lsdException w:name="Medium List 2 Accent 2" w:uiPriority="66"/>
-    <w:lsdException w:name="Medium Grid 1 Accent 2" w:uiPriority="67"/>
-    <w:lsdException w:name="Medium Grid 2 Accent 2" w:uiPriority="68"/>
-    <w:lsdException w:name="Medium Grid 3 Accent 2" w:uiPriority="69"/>
-    <w:lsdException w:name="Dark List Accent 2" w:uiPriority="70"/>
-    <w:lsdException w:name="Colorful Shading Accent 2" w:uiPriority="71"/>
-    <w:lsdException w:name="Colorful List Accent 2" w:uiPriority="72"/>
-    <w:lsdException w:name="Colorful Grid Accent 2" w:uiPriority="73"/>
-    <w:lsdException w:name="Light Shading Accent 3" w:uiPriority="60"/>
-    <w:lsdException w:name="Light List Accent 3" w:uiPriority="61"/>
-    <w:lsdException w:name="Light Grid Accent 3" w:uiPriority="62"/>
-    <w:lsdException w:name="Medium Shading 1 Accent 3" w:uiPriority="63"/>
-    <w:lsdException w:name="Medium Shading 2 Accent 3" w:uiPriority="64"/>
-    <w:lsdException w:name="Medium List 1 Accent 3" w:uiPriority="65"/>
-    <w:lsdException w:name="Medium List 2 Accent 3" w:uiPriority="66"/>
-    <w:lsdException w:name="Medium Grid 1 Accent 3" w:uiPriority="67"/>
-    <w:lsdException w:name="Medium Grid 2 Accent 3" w:uiPriority="68"/>
-    <w:lsdException w:name="Medium Grid 3 Accent 3" w:uiPriority="69"/>
-    <w:lsdException w:name="Dark List Accent 3" w:uiPriority="70"/>
-    <w:lsdException w:name="Colorful Shading Accent 3" w:uiPriority="71"/>
-    <w:lsdException w:name="Colorful List Accent 3" w:uiPriority="72"/>
-    <w:lsdException w:name="Colorful Grid Accent 3" w:uiPriority="73"/>
-    <w:lsdException w:name="Light Shading Accent 4" w:uiPriority="60"/>
-    <w:lsdException w:name="Light List Accent 4" w:uiPriority="61"/>
-    <w:lsdException w:name="Light Grid Accent 4" w:uiPriority="62"/>
-    <w:lsdException w:name="Medium Shading 1 Accent 4" w:uiPriority="63"/>
-    <w:lsdException w:name="Medium Shading 2 Accent 4" w:uiPriority="64"/>
-    <w:lsdException w:name="Medium List 1 Accent 4" w:uiPriority="65"/>
-    <w:lsdException w:name="Medium List 2 Accent 4" w:uiPriority="66"/>
-    <w:lsdException w:name="Medium Grid 1 Accent 4" w:uiPriority="67"/>
-    <w:lsdException w:name="Medium Grid 2 Accent 4" w:uiPriority="68"/>
-    <w:lsdException w:name="Medium Grid 3 Accent 4" w:uiPriority="69"/>
-    <w:lsdException w:name="Dark List Accent 4" w:uiPriority="70"/>
-    <w:lsdException w:name="Colorful Shading Accent 4" w:uiPriority="71"/>
-    <w:lsdException w:name="Colorful List Accent 4" w:uiPriority="72"/>
-    <w:lsdException w:name="Colorful Grid Accent 4" w:uiPriority="73"/>
-    <w:lsdException w:name="Light Shading Accent 5" w:uiPriority="60"/>
-    <w:lsdException w:name="Light List Accent 5" w:uiPriority="61"/>
-    <w:lsdException w:name="Light Grid Accent 5" w:uiPriority="62"/>
-    <w:lsdException w:name="Medium Shading 1 Accent 5" w:uiPriority="63"/>
-    <w:lsdException w:name="Medium Shading 2 Accent 5" w:uiPriority="64"/>
-    <w:lsdException w:name="Medium List 1 Accent 5" w:uiPriority="65"/>
-    <w:lsdException w:name="Medium List 2 Accent 5" w:uiPriority="66"/>
-    <w:lsdException w:name="Medium Grid 1 Accent 5" w:uiPriority="67"/>
-    <w:lsdException w:name="Medium Grid 2 Accent 5" w:uiPriority="68"/>
-    <w:lsdException w:name="Medium Grid 3 Accent 5" w:uiPriority="69"/>
-    <w:lsdException w:name="Dark List Accent 5" w:uiPriority="70"/>
-    <w:lsdException w:name="Colorful Shading Accent 5" w:uiPriority="71"/>
-    <w:lsdException w:name="Colorful List Accent 5" w:uiPriority="72"/>
-    <w:lsdException w:name="Colorful Grid Accent 5" w:uiPriority="73"/>
-    <w:lsdException w:name="Light Shading Accent 6" w:uiPriority="60"/>
-    <w:lsdException w:name="Light List Accent 6" w:uiPriority="61"/>
-    <w:lsdException w:name="Light Grid Accent 6" w:uiPriority="62"/>
-    <w:lsdException w:name="Medium Shading 1 Accent 6" w:uiPriority="63"/>
-    <w:lsdException w:name="Medium Shading 2 Accent 6" w:uiPriority="64"/>
-    <w:lsdException w:name="Medium List 1 Accent 6" w:uiPriority="65"/>
-    <w:lsdException w:name="Medium List 2 Accent 6" w:uiPriority="66"/>
-    <w:lsdException w:name="Medium Grid 1 Accent 6" w:uiPriority="67"/>
-    <w:lsdException w:name="Medium Grid 2 Accent 6" w:uiPriority="68"/>
-    <w:lsdException w:name="Medium Grid 3 Accent 6" w:uiPriority="69"/>
-    <w:lsdException w:name="Dark List Accent 6" w:uiPriority="70"/>
-    <w:lsdException w:name="Colorful Shading Accent 6" w:uiPriority="71"/>
-    <w:lsdException w:name="Colorful List Accent 6" w:uiPriority="72"/>
-    <w:lsdException w:name="Colorful Grid Accent 6" w:uiPriority="73"/>
-    <w:lsdException w:name="Subtle Emphasis" w:uiPriority="19" w:qFormat="1"/>
-    <w:lsdException w:name="Intense Emphasis" w:uiPriority="21" w:qFormat="1"/>
-    <w:lsdException w:name="Subtle Reference" w:uiPriority="31" w:qFormat="1"/>
-    <w:lsdException w:name="Intense Reference" w:uiPriority="32" w:qFormat="1"/>
-    <w:lsdException w:name="Book Title" w:uiPriority="33" w:qFormat="1"/>
-    <w:lsdException w:name="Bibliography" w:semiHidden="1" w:uiPriority="37" w:unhideWhenUsed="1"/>
-    <w:lsdException w:name="TOC Heading" w:semiHidden="1" w:uiPriority="39" w:unhideWhenUsed="1" w:qFormat="1"/>
-    <w:lsdException w:name="Plain Table 1" w:uiPriority="41"/>
-    <w:lsdException w:name="Plain Table 2" w:uiPriority="42"/>
-    <w:lsdException w:name="Plain Table 3" w:uiPriority="43"/>
-    <w:lsdException w:name="Plain Table 4" w:uiPriority="44"/>
-    <w:lsdException w:name="Plain Table 5" w:uiPriority="45"/>
-    <w:lsdException w:name="Grid Table Light" w:uiPriority="40"/>
-    <w:lsdException w:name="Grid Table 1 Light" w:uiPriority="46"/>
-    <w:lsdException w:name="Grid Table 2" w:uiPriority="47"/>
-    <w:lsdException w:name="Grid Table 3" w:uiPriority="48"/>
-    <w:lsdException w:name="Grid Table 4" w:uiPriority="49"/>
-    <w:lsdException w:name="Grid Table 5 Dark" w:uiPriority="50"/>
-    <w:lsdException w:name="Grid Table 6 Colorful" w:uiPriority="51"/>
-    <w:lsdException w:name="Grid Table 7 Colorful" w:uiPriority="52"/>
-    <w:lsdException w:name="Grid Table 1 Light Accent 1" w:uiPriority="46"/>
-    <w:lsdException w:name="Grid Table 2 Accent 1" w:uiPriority="47"/>
-    <w:lsdException w:name="Grid Table 3 Accent 1" w:uiPriority="48"/>
-    <w:lsdException w:name="Grid Table 4 Accent 1" w:uiPriority="49"/>
-    <w:lsdException w:name="Grid Table 5 Dark Accent 1" w:uiPriority="50"/>
-    <w:lsdException w:name="Grid Table 6 Colorful Accent 1" w:uiPriority="51"/>
-    <w:lsdException w:name="Grid Table 7 Colorful Accent 1" w:uiPriority="52"/>
-    <w:lsdException w:name="Grid Table 1 Light Accent 2" w:uiPriority="46"/>
-    <w:lsdException w:name="Grid Table 2 Accent 2" w:uiPriority="47"/>
-    <w:lsdException w:name="Grid Table 3 Accent 2" w:uiPriority="48"/>
-    <w:lsdException w:name="Grid Table 4 Accent 2" w:uiPriority="49"/>
-    <w:lsdException w:name="Grid Table 5 Dark Accent 2" w:uiPriority="50"/>
-    <w:lsdException w:name="Grid Table 6 Colorful Accent 2" w:uiPriority="51"/>
-    <w:lsdException w:name="Grid Table 7 Colorful Accent 2" w:uiPriority="52"/>
-    <w:lsdException w:name="Grid Table 1 Light Accent 3" w:uiPriority="46"/>
-    <w:lsdException w:name="Grid Table 2 Accent 3" w:uiPriority="47"/>
-    <w:lsdException w:name="Grid Table 3 Accent 3" w:uiPriority="48"/>
-    <w:lsdException w:name="Grid Table 4 Accent 3" w:uiPriority="49"/>
-    <w:lsdException w:name="Grid Table 5 Dark Accent 3" w:uiPriority="50"/>
-    <w:lsdException w:name="Grid Table 6 Colorful Accent 3" w:uiPriority="51"/>
-    <w:lsdException w:name="Grid Table 7 Colorful Accent 3" w:uiPriority="52"/>
-    <w:lsdException w:name="Grid Table 1 Light Accent 4" w:uiPriority="46"/>
-    <w:lsdException w:name="Grid Table 2 Accent 4" w:uiPriority="47"/>
-    <w:lsdException w:name="Grid Table 3 Accent 4" w:uiPriority="48"/>
-    <w:lsdException w:name="Grid Table 4 Accent 4" w:uiPriority="49"/>
-    <w:lsdException w:name="Grid Table 5 Dark Accent 4" w:uiPriority="50"/>
-    <w:lsdException w:name="Grid Table 6 Colorful Accent 4" w:uiPriority="51"/>
-    <w:lsdException w:name="Grid Table 7 Colorful Accent 4" w:uiPriority="52"/>
-    <w:lsdException w:name="Grid Table 1 Light Accent 5" w:uiPriority="46"/>
-    <w:lsdException w:name="Grid Table 2 Accent 5" w:uiPriority="47"/>
-    <w:lsdException w:name="Grid Table 3 Accent 5" w:uiPriority="48"/>
-    <w:lsdException w:name="Grid Table 4 Accent 5" w:uiPriority="49"/>
-    <w:lsdException w:name="Grid Table 5 Dark Accent 5" w:uiPriority="50"/>
-    <w:lsdException w:name="Grid Table 6 Colorful Accent 5" w:uiPriority="51"/>
-    <w:lsdException w:name="Grid Table 7 Colorful Accent 5" w:uiPriority="52"/>
-    <w:lsdException w:name="Grid Table 1 Light Accent 6" w:uiPriority="46"/>
-    <w:lsdException w:name="Grid Table 2 Accent 6" w:uiPriority="47"/>
-    <w:lsdException w:name="Grid Table 3 Accent 6" w:uiPriority="48"/>
-    <w:lsdException w:name="Grid Table 4 Accent 6" w:uiPriority="49"/>
-    <w:lsdException w:name="Grid Table 5 Dark Accent 6" w:uiPriority="50"/>
-    <w:lsdException w:name="Grid Table 6 Colorful Accent 6" w:uiPriority="51"/>
-    <w:lsdException w:name="Grid Table 7 Colorful Accent 6" w:uiPriority="52"/>
-    <w:lsdException w:name="List Table 1 Light" w:uiPriority="46"/>
-    <w:lsdException w:name="List Table 2" w:uiPriority="47"/>
-    <w:lsdException w:name="List Table 3" w:uiPriority="48"/>
-    <w:lsdException w:name="List Table 4" w:uiPriority="49"/>
-    <w:lsdException w:name="List Table 5 Dark" w:uiPriority="50"/>
-    <w:lsdException w:name="List Table 6 Colorful" w:uiPriority="51"/>
-    <w:lsdException w:name="List Table 7 Colorful" w:uiPriority="52"/>
-    <w:lsdException w:name="List Table 1 Light Accent 1" w:uiPriority="46"/>
-    <w:lsdException w:name="List Table 2 Accent 1" w:uiPriority="47"/>
-    <w:lsdException w:name="List Table 3 Accent 1" w:uiPriority="48"/>
-    <w:lsdException w:name="List Table 4 Accent 1" w:uiPriority="49"/>
-    <w:lsdException w:name="List Table 5 Dark Accent 1" w:uiPriority="50"/>
-    <w:lsdException w:name="List Table 6 Colorful Accent 1" w:uiPriority="51"/>
-    <w:lsdException w:name="List Table 7 Colorful Accent 1" w:uiPriority="52"/>
-    <w:lsdException w:name="List Table 1 Light Accent 2" w:uiPriority="46"/>
-    <w:lsdException w:name="List Table 2 Accent 2" w:uiPriority="47"/>
-    <w:lsdException w:name="List Table 3 Accent 2" w:uiPriority="48"/>
-    <w:lsdException w:name="List Table 4 Accent 2" w:uiPriority="49"/>
-    <w:lsdException w:name="List Table 5 Dark Accent 2" w:uiPriority="50"/>
-    <w:lsdException w:name="List Table 6 Colorful Accent 2" w:uiPriority="51"/>
-    <w:lsdException w:name="List Table 7 Colorful Accent 2" w:uiPriority="52"/>
-    <w:lsdException w:name="List Table 1 Light Accent 3" w:uiPriority="46"/>
-    <w:lsdException w:name="List Table 2 Accent 3" w:uiPriority="47"/>
-    <w:lsdException w:name="List Table 3 Accent 3" w:uiPriority="48"/>
-    <w:lsdException w:name="List Table 4 Accent 3" w:uiPriority="49"/>
-    <w:lsdException w:name="List Table 5 Dark Accent 3" w:uiPriority="50"/>
-    <w:lsdException w:name="List Table 6 Colorful Accent 3" w:uiPriority="51"/>
-    <w:lsdException w:name="List Table 7 Colorful Accent 3" w:uiPriority="52"/>
-    <w:lsdException w:name="List Table 1 Light Accent 4" w:uiPriority="46"/>
-    <w:lsdException w:name="List Table 2 Accent 4" w:uiPriority="47"/>
-    <w:lsdException w:name="List Table 3 Accent 4" w:uiPriority="48"/>
-    <w:lsdException w:name="List Table 4 Accent 4" w:uiPriority="49"/>
-    <w:lsdException w:name="List Table 5 Dark Accent 4" w:uiPriority="50"/>
-    <w:lsdException w:name="List Table 6 Colorful Accent 4" w:uiPriority="51"/>
-    <w:lsdException w:name="List Table 7 Colorful Accent 4" w:uiPriority="52"/>
-    <w:lsdException w:name="List Table 1 Light Accent 5" w:uiPriority="46"/>
-    <w:lsdException w:name="List Table 2 Accent 5" w:uiPriority="47"/>
-    <w:lsdException w:name="List Table 3 Accent 5" w:uiPriority="48"/>
-    <w:lsdException w:name="List Table 4 Accent 5" w:uiPriority="49"/>
-    <w:lsdException w:name="List Table 5 Dark Accent 5" w:uiPriority="50"/>
-    <w:lsdException w:name="List Table 6 Colorful Accent 5" w:uiPriority="51"/>
-    <w:lsdException w:name="List Table 7 Colorful Accent 5" w:uiPriority="52"/>
-    <w:lsdException w:name="List Table 1 Light Accent 6" w:uiPriority="46"/>
-    <w:lsdException w:name="List Table 2 Accent 6" w:uiPriority="47"/>
-    <w:lsdException w:name="List Table 3 Accent 6" w:uiPriority="48"/>
-    <w:lsdException w:name="List Table 4 Accent 6" w:uiPriority="49"/>
-    <w:lsdException w:name="List Table 5 Dark Accent 6" w:uiPriority="50"/>
-    <w:lsdException w:name="List Table 6 Colorful Accent 6" w:uiPriority="51"/>
-    <w:lsdException w:name="List Table 7 Colorful Accent 6" w:uiPriority="52"/>
+  <w:latentStyles w:defLockedState="0" w:defUIPriority="99" w:defSemiHidden="1" w:defUnhideWhenUsed="1" w:defQFormat="0" w:count="267">
+    <w:lsdException w:name="Normal" w:semiHidden="0" w:uiPriority="0" w:unhideWhenUsed="0" w:qFormat="1"/>
+    <w:lsdException w:name="heading 1" w:semiHidden="0" w:uiPriority="9" w:unhideWhenUsed="0" w:qFormat="1"/>
+    <w:lsdException w:name="heading 2" w:uiPriority="9" w:qFormat="1"/>
+    <w:lsdException w:name="heading 3" w:uiPriority="9" w:qFormat="1"/>
+    <w:lsdException w:name="heading 4" w:uiPriority="9" w:qFormat="1"/>
+    <w:lsdException w:name="heading 5" w:uiPriority="9" w:qFormat="1"/>
+    <w:lsdException w:name="heading 6" w:uiPriority="9" w:qFormat="1"/>
+    <w:lsdException w:name="heading 7" w:uiPriority="9" w:qFormat="1"/>
+    <w:lsdException w:name="heading 8" w:uiPriority="9" w:qFormat="1"/>
+    <w:lsdException w:name="heading 9" w:uiPriority="9" w:qFormat="1"/>
+    <w:lsdException w:name="toc 1" w:uiPriority="39"/>
+    <w:lsdException w:name="toc 2" w:uiPriority="39"/>
+    <w:lsdException w:name="toc 3" w:uiPriority="39"/>
+    <w:lsdException w:name="toc 4" w:uiPriority="39"/>
+    <w:lsdException w:name="toc 5" w:uiPriority="39"/>
+    <w:lsdException w:name="toc 6" w:uiPriority="39"/>
+    <w:lsdException w:name="toc 7" w:uiPriority="39"/>
+    <w:lsdException w:name="toc 8" w:uiPriority="39"/>
+    <w:lsdException w:name="toc 9" w:uiPriority="39"/>
+    <w:lsdException w:name="caption" w:uiPriority="35" w:qFormat="1"/>
+    <w:lsdException w:name="Title" w:semiHidden="0" w:uiPriority="10" w:unhideWhenUsed="0" w:qFormat="1"/>
+    <w:lsdException w:name="Default Paragraph Font" w:uiPriority="1"/>
+    <w:lsdException w:name="Subtitle" w:semiHidden="0" w:uiPriority="11" w:unhideWhenUsed="0" w:qFormat="1"/>
+    <w:lsdException w:name="Strong" w:semiHidden="0" w:uiPriority="22" w:unhideWhenUsed="0" w:qFormat="1"/>
+    <w:lsdException w:name="Emphasis" w:semiHidden="0" w:uiPriority="20" w:unhideWhenUsed="0" w:qFormat="1"/>
+    <w:lsdException w:name="Table Grid" w:semiHidden="0" w:uiPriority="39" w:unhideWhenUsed="0"/>
+    <w:lsdException w:name="Placeholder Text" w:unhideWhenUsed="0"/>
+    <w:lsdException w:name="No Spacing" w:semiHidden="0" w:uiPriority="1" w:unhideWhenUsed="0" w:qFormat="1"/>
+    <w:lsdException w:name="Light Shading" w:semiHidden="0" w:uiPriority="60" w:unhideWhenUsed="0"/>
+    <w:lsdException w:name="Light List" w:semiHidden="0" w:uiPriority="61" w:unhideWhenUsed="0"/>
+    <w:lsdException w:name="Light Grid" w:semiHidden="0" w:uiPriority="62" w:unhideWhenUsed="0"/>
+    <w:lsdException w:name="Medium Shading 1" w:semiHidden="0" w:uiPriority="63" w:unhideWhenUsed="0"/>
+    <w:lsdException w:name="Medium Shading 2" w:semiHidden="0" w:uiPriority="64" w:unhideWhenUsed="0"/>
+    <w:lsdException w:name="Medium List 1" w:semiHidden="0" w:uiPriority="65" w:unhideWhenUsed="0"/>
+    <w:lsdException w:name="Medium List 2" w:semiHidden="0" w:uiPriority="66" w:unhideWhenUsed="0"/>
+    <w:lsdException w:name="Medium Grid 1" w:semiHidden="0" w:uiPriority="67" w:unhideWhenUsed="0"/>
+    <w:lsdException w:name="Medium Grid 2" w:semiHidden="0" w:uiPriority="68" w:unhideWhenUsed="0"/>
+    <w:lsdException w:name="Medium Grid 3" w:semiHidden="0" w:uiPriority="69" w:unhideWhenUsed="0"/>
+    <w:lsdException w:name="Dark List" w:semiHidden="0" w:uiPriority="70" w:unhideWhenUsed="0"/>
+    <w:lsdException w:name="Colorful Shading" w:semiHidden="0" w:uiPriority="71" w:unhideWhenUsed="0"/>
+    <w:lsdException w:name="Colorful List" w:semiHidden="0" w:uiPriority="72" w:unhideWhenUsed="0"/>
+    <w:lsdException w:name="Colorful Grid" w:semiHidden="0" w:uiPriority="73" w:unhideWhenUsed="0"/>
+    <w:lsdException w:name="Light Shading Accent 1" w:semiHidden="0" w:uiPriority="60" w:unhideWhenUsed="0"/>
+    <w:lsdException w:name="Light List Accent 1" w:semiHidden="0" w:uiPriority="61" w:unhideWhenUsed="0"/>
+    <w:lsdException w:name="Light Grid Accent 1" w:semiHidden="0" w:uiPriority="62" w:unhideWhenUsed="0"/>
+    <w:lsdException w:name="Medium Shading 1 Accent 1" w:semiHidden="0" w:uiPriority="63" w:unhideWhenUsed="0"/>
+    <w:lsdException w:name="Medium Shading 2 Accent 1" w:semiHidden="0" w:uiPriority="64" w:unhideWhenUsed="0"/>
+    <w:lsdException w:name="Medium List 1 Accent 1" w:semiHidden="0" w:uiPriority="65" w:unhideWhenUsed="0"/>
+    <w:lsdException w:name="Revision" w:unhideWhenUsed="0"/>
+    <w:lsdException w:name="List Paragraph" w:semiHidden="0" w:uiPriority="34" w:unhideWhenUsed="0" w:qFormat="1"/>
+    <w:lsdException w:name="Quote" w:semiHidden="0" w:uiPriority="29" w:unhideWhenUsed="0" w:qFormat="1"/>
+    <w:lsdException w:name="Intense Quote" w:semiHidden="0" w:uiPriority="30" w:unhideWhenUsed="0" w:qFormat="1"/>
+    <w:lsdException w:name="Medium List 2 Accent 1" w:semiHidden="0" w:uiPriority="66" w:unhideWhenUsed="0"/>
+    <w:lsdException w:name="Medium Grid 1 Accent 1" w:semiHidden="0" w:uiPriority="67" w:unhideWhenUsed="0"/>
+    <w:lsdException w:name="Medium Grid 2 Accent 1" w:semiHidden="0" w:uiPriority="68" w:unhideWhenUsed="0"/>
+    <w:lsdException w:name="Medium Grid 3 Accent 1" w:semiHidden="0" w:uiPriority="69" w:unhideWhenUsed="0"/>
+    <w:lsdException w:name="Dark List Accent 1" w:semiHidden="0" w:uiPriority="70" w:unhideWhenUsed="0"/>
+    <w:lsdException w:name="Colorful Shading Accent 1" w:semiHidden="0" w:uiPriority="71" w:unhideWhenUsed="0"/>
+    <w:lsdException w:name="Colorful List Accent 1" w:semiHidden="0" w:uiPriority="72" w:unhideWhenUsed="0"/>
+    <w:lsdException w:name="Colorful Grid Accent 1" w:semiHidden="0" w:uiPriority="73" w:unhideWhenUsed="0"/>
+    <w:lsdException w:name="Light Shading Accent 2" w:semiHidden="0" w:uiPriority="60" w:unhideWhenUsed="0"/>
+    <w:lsdException w:name="Light List Accent 2" w:semiHidden="0" w:uiPriority="61" w:unhideWhenUsed="0"/>
+    <w:lsdException w:name="Light Grid Accent 2" w:semiHidden="0" w:uiPriority="62" w:unhideWhenUsed="0"/>
+    <w:lsdException w:name="Medium Shading 1 Accent 2" w:semiHidden="0" w:uiPriority="63" w:unhideWhenUsed="0"/>
+    <w:lsdException w:name="Medium Shading 2 Accent 2" w:semiHidden="0" w:uiPriority="64" w:unhideWhenUsed="0"/>
+    <w:lsdException w:name="Medium List 1 Accent 2" w:semiHidden="0" w:uiPriority="65" w:unhideWhenUsed="0"/>
+    <w:lsdException w:name="Medium List 2 Accent 2" w:semiHidden="0" w:uiPriority="66" w:unhideWhenUsed="0"/>
+    <w:lsdException w:name="Medium Grid 1 Accent 2" w:semiHidden="0" w:uiPriority="67" w:unhideWhenUsed="0"/>
+    <w:lsdException w:name="Medium Grid 2 Accent 2" w:semiHidden="0" w:uiPriority="68" w:unhideWhenUsed="0"/>
+    <w:lsdException w:name="Medium Grid 3 Accent 2" w:semiHidden="0" w:uiPriority="69" w:unhideWhenUsed="0"/>
+    <w:lsdException w:name="Dark List Accent 2" w:semiHidden="0" w:uiPriority="70" w:unhideWhenUsed="0"/>
+    <w:lsdException w:name="Colorful Shading Accent 2" w:semiHidden="0" w:uiPriority="71" w:unhideWhenUsed="0"/>
+    <w:lsdException w:name="Colorful List Accent 2" w:semiHidden="0" w:uiPriority="72" w:unhideWhenUsed="0"/>
+    <w:lsdException w:name="Colorful Grid Accent 2" w:semiHidden="0" w:uiPriority="73" w:unhideWhenUsed="0"/>
+    <w:lsdException w:name="Light Shading Accent 3" w:semiHidden="0" w:uiPriority="60" w:unhideWhenUsed="0"/>
+    <w:lsdException w:name="Light List Accent 3" w:semiHidden="0" w:uiPriority="61" w:unhideWhenUsed="0"/>
+    <w:lsdException w:name="Light Grid Accent 3" w:semiHidden="0" w:uiPriority="62" w:unhideWhenUsed="0"/>
+    <w:lsdException w:name="Medium Shading 1 Accent 3" w:semiHidden="0" w:uiPriority="63" w:unhideWhenUsed="0"/>
+    <w:lsdException w:name="Medium Shading 2 Accent 3" w:semiHidden="0" w:uiPriority="64" w:unhideWhenUsed="0"/>
+    <w:lsdException w:name="Medium List 1 Accent 3" w:semiHidden="0" w:uiPriority="65" w:unhideWhenUsed="0"/>
+    <w:lsdException w:name="Medium List 2 Accent 3" w:semiHidden="0" w:uiPriority="66" w:unhideWhenUsed="0"/>
+    <w:lsdException w:name="Medium Grid 1 Accent 3" w:semiHidden="0" w:uiPriority="67" w:unhideWhenUsed="0"/>
+    <w:lsdException w:name="Medium Grid 2 Accent 3" w:semiHidden="0" w:uiPriority="68" w:unhideWhenUsed="0"/>
+    <w:lsdException w:name="Medium Grid 3 Accent 3" w:semiHidden="0" w:uiPriority="69" w:unhideWhenUsed="0"/>
+    <w:lsdException w:name="Dark List Accent 3" w:semiHidden="0" w:uiPriority="70" w:unhideWhenUsed="0"/>
+    <w:lsdException w:name="Colorful Shading Accent 3" w:semiHidden="0" w:uiPriority="71" w:unhideWhenUsed="0"/>
+    <w:lsdException w:name="Colorful List Accent 3" w:semiHidden="0" w:uiPriority="72" w:unhideWhenUsed="0"/>
+    <w:lsdException w:name="Colorful Grid Accent 3" w:semiHidden="0" w:uiPriority="73" w:unhideWhenUsed="0"/>
+    <w:lsdException w:name="Light Shading Accent 4" w:semiHidden="0" w:uiPriority="60" w:unhideWhenUsed="0"/>
+    <w:lsdException w:name="Light List Accent 4" w:semiHidden="0" w:uiPriority="61" w:unhideWhenUsed="0"/>
+    <w:lsdException w:name="Light Grid Accent 4" w:semiHidden="0" w:uiPriority="62" w:unhideWhenUsed="0"/>
+    <w:lsdException w:name="Medium Shading 1 Accent 4" w:semiHidden="0" w:uiPriority="63" w:unhideWhenUsed="0"/>
+    <w:lsdException w:name="Medium Shading 2 Accent 4" w:semiHidden="0" w:uiPriority="64" w:unhideWhenUsed="0"/>
+    <w:lsdException w:name="Medium List 1 Accent 4" w:semiHidden="0" w:uiPriority="65" w:unhideWhenUsed="0"/>
+    <w:lsdException w:name="Medium List 2 Accent 4" w:semiHidden="0" w:uiPriority="66" w:unhideWhenUsed="0"/>
+    <w:lsdException w:name="Medium Grid 1 Accent 4" w:semiHidden="0" w:uiPriority="67" w:unhideWhenUsed="0"/>
+    <w:lsdException w:name="Medium Grid 2 Accent 4" w:semiHidden="0" w:uiPriority="68" w:unhideWhenUsed="0"/>
+    <w:lsdException w:name="Medium Grid 3 Accent 4" w:semiHidden="0" w:uiPriority="69" w:unhideWhenUsed="0"/>
+    <w:lsdException w:name="Dark List Accent 4" w:semiHidden="0" w:uiPriority="70" w:unhideWhenUsed="0"/>
+    <w:lsdException w:name="Colorful Shading Accent 4" w:semiHidden="0" w:uiPriority="71" w:unhideWhenUsed="0"/>
+    <w:lsdException w:name="Colorful List Accent 4" w:semiHidden="0" w:uiPriority="72" w:unhideWhenUsed="0"/>
+    <w:lsdException w:name="Colorful Grid Accent 4" w:semiHidden="0" w:uiPriority="73" w:unhideWhenUsed="0"/>
+    <w:lsdException w:name="Light Shading Accent 5" w:semiHidden="0" w:uiPriority="60" w:unhideWhenUsed="0"/>
+    <w:lsdException w:name="Light List Accent 5" w:semiHidden="0" w:uiPriority="61" w:unhideWhenUsed="0"/>
+    <w:lsdException w:name="Light Grid Accent 5" w:semiHidden="0" w:uiPriority="62" w:unhideWhenUsed="0"/>
+    <w:lsdException w:name="Medium Shading 1 Accent 5" w:semiHidden="0" w:uiPriority="63" w:unhideWhenUsed="0"/>
+    <w:lsdException w:name="Medium Shading 2 Accent 5" w:semiHidden="0" w:uiPriority="64" w:unhideWhenUsed="0"/>
+    <w:lsdException w:name="Medium List 1 Accent 5" w:semiHidden="0" w:uiPriority="65" w:unhideWhenUsed="0"/>
+    <w:lsdException w:name="Medium List 2 Accent 5" w:semiHidden="0" w:uiPriority="66" w:unhideWhenUsed="0"/>
+    <w:lsdException w:name="Medium Grid 1 Accent 5" w:semiHidden="0" w:uiPriority="67" w:unhideWhenUsed="0"/>
+    <w:lsdException w:name="Medium Grid 2 Accent 5" w:semiHidden="0" w:uiPriority="68" w:unhideWhenUsed="0"/>
+    <w:lsdException w:name="Medium Grid 3 Accent 5" w:semiHidden="0" w:uiPriority="69" w:unhideWhenUsed="0"/>
+    <w:lsdException w:name="Dark List Accent 5" w:semiHidden="0" w:uiPriority="70" w:unhideWhenUsed="0"/>
+    <w:lsdException w:name="Colorful Shading Accent 5" w:semiHidden="0" w:uiPriority="71" w:unhideWhenUsed="0"/>
+    <w:lsdException w:name="Colorful List Accent 5" w:semiHidden="0" w:uiPriority="72" w:unhideWhenUsed="0"/>
+    <w:lsdException w:name="Colorful Grid Accent 5" w:semiHidden="0" w:uiPriority="73" w:unhideWhenUsed="0"/>
+    <w:lsdException w:name="Light Shading Accent 6" w:semiHidden="0" w:uiPriority="60" w:unhideWhenUsed="0"/>
+    <w:lsdException w:name="Light List Accent 6" w:semiHidden="0" w:uiPriority="61" w:unhideWhenUsed="0"/>
+    <w:lsdException w:name="Light Grid Accent 6" w:semiHidden="0" w:uiPriority="62" w:unhideWhenUsed="0"/>
+    <w:lsdException w:name="Medium Shading 1 Accent 6" w:semiHidden="0" w:uiPriority="63" w:unhideWhenUsed="0"/>
+    <w:lsdException w:name="Medium Shading 2 Accent 6" w:semiHidden="0" w:uiPriority="64" w:unhideWhenUsed="0"/>
+    <w:lsdException w:name="Medium List 1 Accent 6" w:semiHidden="0" w:uiPriority="65" w:unhideWhenUsed="0"/>
+    <w:lsdException w:name="Medium List 2 Accent 6" w:semiHidden="0" w:uiPriority="66" w:unhideWhenUsed="0"/>
+    <w:lsdException w:name="Medium Grid 1 Accent 6" w:semiHidden="0" w:uiPriority="67" w:unhideWhenUsed="0"/>
+    <w:lsdException w:name="Medium Grid 2 Accent 6" w:semiHidden="0" w:uiPriority="68" w:unhideWhenUsed="0"/>
+    <w:lsdException w:name="Medium Grid 3 Accent 6" w:semiHidden="0" w:uiPriority="69" w:unhideWhenUsed="0"/>
+    <w:lsdException w:name="Dark List Accent 6" w:semiHidden="0" w:uiPriority="70" w:unhideWhenUsed="0"/>
+    <w:lsdException w:name="Colorful Shading Accent 6" w:semiHidden="0" w:uiPriority="71" w:unhideWhenUsed="0"/>
+    <w:lsdException w:name="Colorful List Accent 6" w:semiHidden="0" w:uiPriority="72" w:unhideWhenUsed="0"/>
+    <w:lsdException w:name="Colorful Grid Accent 6" w:semiHidden="0" w:uiPriority="73" w:unhideWhenUsed="0"/>
+    <w:lsdException w:name="Subtle Emphasis" w:semiHidden="0" w:uiPriority="19" w:unhideWhenUsed="0" w:qFormat="1"/>
+    <w:lsdException w:name="Intense Emphasis" w:semiHidden="0" w:uiPriority="21" w:unhideWhenUsed="0" w:qFormat="1"/>
+    <w:lsdException w:name="Subtle Reference" w:semiHidden="0" w:uiPriority="31" w:unhideWhenUsed="0" w:qFormat="1"/>
+    <w:lsdException w:name="Intense Reference" w:semiHidden="0" w:uiPriority="32" w:unhideWhenUsed="0" w:qFormat="1"/>
+    <w:lsdException w:name="Book Title" w:semiHidden="0" w:uiPriority="33" w:unhideWhenUsed="0" w:qFormat="1"/>
+    <w:lsdException w:name="Bibliography" w:uiPriority="37"/>
+    <w:lsdException w:name="TOC Heading" w:uiPriority="39" w:qFormat="1"/>
   </w:latentStyles>
-  <w:style w:type="paragraph" w:default="1" w:styleId="Normal">
+  <w:style w:type="paragraph" w:default="1" w:styleId="a">
     <w:name w:val="Normal"/>
     <w:qFormat/>
     <w:rsid w:val="007020C9"/>
   </w:style>
-  <w:style w:type="paragraph" w:styleId="Heading1">
+  <w:style w:type="paragraph" w:styleId="1">
     <w:name w:val="heading 1"/>
-    <w:basedOn w:val="Normal"/>
-    <w:next w:val="Normal"/>
-    <w:link w:val="Heading1Char"/>
+    <w:basedOn w:val="a"/>
+    <w:next w:val="a"/>
+    <w:link w:val="10"/>
     <w:uiPriority w:val="9"/>
     <w:qFormat/>
     <w:rsid w:val="00F938DC"/>
@@ -23152,11 +22578,11 @@
       <w:szCs w:val="32"/>
     </w:rPr>
   </w:style>
-  <w:style w:type="paragraph" w:styleId="Heading2">
+  <w:style w:type="paragraph" w:styleId="2">
     <w:name w:val="heading 2"/>
-    <w:basedOn w:val="Normal"/>
-    <w:next w:val="Normal"/>
-    <w:link w:val="Heading2Char"/>
+    <w:basedOn w:val="a"/>
+    <w:next w:val="a"/>
+    <w:link w:val="20"/>
     <w:uiPriority w:val="9"/>
     <w:unhideWhenUsed/>
     <w:qFormat/>
@@ -23174,17 +22600,18 @@
       <w:szCs w:val="26"/>
     </w:rPr>
   </w:style>
-  <w:style w:type="character" w:default="1" w:styleId="DefaultParagraphFont">
+  <w:style w:type="character" w:default="1" w:styleId="a0">
     <w:name w:val="Default Paragraph Font"/>
     <w:uiPriority w:val="1"/>
     <w:semiHidden/>
     <w:unhideWhenUsed/>
   </w:style>
-  <w:style w:type="table" w:default="1" w:styleId="TableNormal">
+  <w:style w:type="table" w:default="1" w:styleId="a1">
     <w:name w:val="Normal Table"/>
     <w:uiPriority w:val="99"/>
     <w:semiHidden/>
     <w:unhideWhenUsed/>
+    <w:qFormat/>
     <w:tblPr>
       <w:tblInd w:w="0" w:type="dxa"/>
       <w:tblCellMar>
@@ -23195,16 +22622,16 @@
       </w:tblCellMar>
     </w:tblPr>
   </w:style>
-  <w:style w:type="numbering" w:default="1" w:styleId="NoList">
+  <w:style w:type="numbering" w:default="1" w:styleId="a2">
     <w:name w:val="No List"/>
     <w:uiPriority w:val="99"/>
     <w:semiHidden/>
     <w:unhideWhenUsed/>
   </w:style>
-  <w:style w:type="character" w:customStyle="1" w:styleId="Heading1Char">
-    <w:name w:val="Heading 1 Char"/>
-    <w:basedOn w:val="DefaultParagraphFont"/>
-    <w:link w:val="Heading1"/>
+  <w:style w:type="character" w:customStyle="1" w:styleId="10">
+    <w:name w:val="Заголовок 1 Знак"/>
+    <w:basedOn w:val="a0"/>
+    <w:link w:val="1"/>
     <w:uiPriority w:val="9"/>
     <w:rsid w:val="00F938DC"/>
     <w:rPr>
@@ -23214,10 +22641,10 @@
       <w:szCs w:val="32"/>
     </w:rPr>
   </w:style>
-  <w:style w:type="character" w:customStyle="1" w:styleId="Heading2Char">
-    <w:name w:val="Heading 2 Char"/>
-    <w:basedOn w:val="DefaultParagraphFont"/>
-    <w:link w:val="Heading2"/>
+  <w:style w:type="character" w:customStyle="1" w:styleId="20">
+    <w:name w:val="Заголовок 2 Знак"/>
+    <w:basedOn w:val="a0"/>
+    <w:link w:val="2"/>
     <w:uiPriority w:val="9"/>
     <w:rsid w:val="00160D40"/>
     <w:rPr>
@@ -23227,10 +22654,10 @@
       <w:szCs w:val="26"/>
     </w:rPr>
   </w:style>
-  <w:style w:type="paragraph" w:styleId="TOCHeading">
+  <w:style w:type="paragraph" w:styleId="a3">
     <w:name w:val="TOC Heading"/>
-    <w:basedOn w:val="Heading1"/>
-    <w:next w:val="Normal"/>
+    <w:basedOn w:val="1"/>
+    <w:next w:val="a"/>
     <w:uiPriority w:val="39"/>
     <w:unhideWhenUsed/>
     <w:qFormat/>
@@ -23242,10 +22669,10 @@
       <w:lang w:eastAsia="ru-RU"/>
     </w:rPr>
   </w:style>
-  <w:style w:type="paragraph" w:styleId="TOC1">
+  <w:style w:type="paragraph" w:styleId="11">
     <w:name w:val="toc 1"/>
-    <w:basedOn w:val="Normal"/>
-    <w:next w:val="Normal"/>
+    <w:basedOn w:val="a"/>
+    <w:next w:val="a"/>
     <w:autoRedefine/>
     <w:uiPriority w:val="39"/>
     <w:unhideWhenUsed/>
@@ -23254,10 +22681,10 @@
       <w:spacing w:after="100"/>
     </w:pPr>
   </w:style>
-  <w:style w:type="paragraph" w:styleId="TOC2">
+  <w:style w:type="paragraph" w:styleId="21">
     <w:name w:val="toc 2"/>
-    <w:basedOn w:val="Normal"/>
-    <w:next w:val="Normal"/>
+    <w:basedOn w:val="a"/>
+    <w:next w:val="a"/>
     <w:autoRedefine/>
     <w:uiPriority w:val="39"/>
     <w:unhideWhenUsed/>
@@ -23267,9 +22694,9 @@
       <w:ind w:left="220"/>
     </w:pPr>
   </w:style>
-  <w:style w:type="character" w:styleId="Hyperlink">
+  <w:style w:type="character" w:styleId="a4">
     <w:name w:val="Hyperlink"/>
-    <w:basedOn w:val="DefaultParagraphFont"/>
+    <w:basedOn w:val="a0"/>
     <w:uiPriority w:val="99"/>
     <w:unhideWhenUsed/>
     <w:rsid w:val="00A9309D"/>
@@ -23278,10 +22705,10 @@
       <w:u w:val="single"/>
     </w:rPr>
   </w:style>
-  <w:style w:type="paragraph" w:styleId="BalloonText">
+  <w:style w:type="paragraph" w:styleId="a5">
     <w:name w:val="Balloon Text"/>
-    <w:basedOn w:val="Normal"/>
-    <w:link w:val="BalloonTextChar"/>
+    <w:basedOn w:val="a"/>
+    <w:link w:val="a6"/>
     <w:uiPriority w:val="99"/>
     <w:semiHidden/>
     <w:unhideWhenUsed/>
@@ -23295,10 +22722,10 @@
       <w:szCs w:val="16"/>
     </w:rPr>
   </w:style>
-  <w:style w:type="character" w:customStyle="1" w:styleId="BalloonTextChar">
-    <w:name w:val="Balloon Text Char"/>
-    <w:basedOn w:val="DefaultParagraphFont"/>
-    <w:link w:val="BalloonText"/>
+  <w:style w:type="character" w:customStyle="1" w:styleId="a6">
+    <w:name w:val="Текст выноски Знак"/>
+    <w:basedOn w:val="a0"/>
+    <w:link w:val="a5"/>
     <w:uiPriority w:val="99"/>
     <w:semiHidden/>
     <w:rsid w:val="00356A4C"/>
@@ -23308,9 +22735,9 @@
       <w:szCs w:val="16"/>
     </w:rPr>
   </w:style>
-  <w:style w:type="character" w:styleId="FollowedHyperlink">
+  <w:style w:type="character" w:styleId="a7">
     <w:name w:val="FollowedHyperlink"/>
-    <w:basedOn w:val="DefaultParagraphFont"/>
+    <w:basedOn w:val="a0"/>
     <w:uiPriority w:val="99"/>
     <w:semiHidden/>
     <w:unhideWhenUsed/>
@@ -23320,9 +22747,9 @@
       <w:u w:val="single"/>
     </w:rPr>
   </w:style>
-  <w:style w:type="paragraph" w:styleId="NormalWeb">
+  <w:style w:type="paragraph" w:styleId="a8">
     <w:name w:val="Normal (Web)"/>
-    <w:basedOn w:val="Normal"/>
+    <w:basedOn w:val="a"/>
     <w:uiPriority w:val="99"/>
     <w:semiHidden/>
     <w:unhideWhenUsed/>
@@ -23337,9 +22764,9 @@
       <w:lang w:eastAsia="ru-RU"/>
     </w:rPr>
   </w:style>
-  <w:style w:type="paragraph" w:styleId="ListParagraph">
+  <w:style w:type="paragraph" w:styleId="a9">
     <w:name w:val="List Paragraph"/>
-    <w:basedOn w:val="Normal"/>
+    <w:basedOn w:val="a"/>
     <w:uiPriority w:val="34"/>
     <w:qFormat/>
     <w:rsid w:val="006A551D"/>
@@ -23348,15 +22775,16 @@
       <w:contextualSpacing/>
     </w:pPr>
   </w:style>
-  <w:style w:type="table" w:styleId="TableGrid">
+  <w:style w:type="table" w:styleId="aa">
     <w:name w:val="Table Grid"/>
-    <w:basedOn w:val="TableNormal"/>
+    <w:basedOn w:val="a1"/>
     <w:uiPriority w:val="39"/>
     <w:rsid w:val="00863ED5"/>
     <w:pPr>
       <w:spacing w:after="0" w:line="240" w:lineRule="auto"/>
     </w:pPr>
     <w:tblPr>
+      <w:tblInd w:w="0" w:type="dxa"/>
       <w:tblBorders>
         <w:top w:val="single" w:sz="4" w:space="0" w:color="auto"/>
         <w:left w:val="single" w:sz="4" w:space="0" w:color="auto"/>
@@ -23365,11 +22793,17 @@
         <w:insideH w:val="single" w:sz="4" w:space="0" w:color="auto"/>
         <w:insideV w:val="single" w:sz="4" w:space="0" w:color="auto"/>
       </w:tblBorders>
+      <w:tblCellMar>
+        <w:top w:w="0" w:type="dxa"/>
+        <w:left w:w="108" w:type="dxa"/>
+        <w:bottom w:w="0" w:type="dxa"/>
+        <w:right w:w="108" w:type="dxa"/>
+      </w:tblCellMar>
     </w:tblPr>
   </w:style>
-  <w:style w:type="character" w:styleId="Emphasis">
+  <w:style w:type="character" w:styleId="ab">
     <w:name w:val="Emphasis"/>
-    <w:basedOn w:val="DefaultParagraphFont"/>
+    <w:basedOn w:val="a0"/>
     <w:uiPriority w:val="20"/>
     <w:qFormat/>
     <w:rsid w:val="00E62615"/>
@@ -23380,18 +22814,18 @@
   </w:style>
   <w:style w:type="character" w:customStyle="1" w:styleId="pl-c1">
     <w:name w:val="pl-c1"/>
-    <w:basedOn w:val="DefaultParagraphFont"/>
+    <w:basedOn w:val="a0"/>
     <w:rsid w:val="00F56290"/>
   </w:style>
   <w:style w:type="character" w:customStyle="1" w:styleId="pl-k">
     <w:name w:val="pl-k"/>
-    <w:basedOn w:val="DefaultParagraphFont"/>
+    <w:basedOn w:val="a0"/>
     <w:rsid w:val="00F56290"/>
   </w:style>
-  <w:style w:type="paragraph" w:styleId="HTMLPreformatted">
+  <w:style w:type="paragraph" w:styleId="HTML">
     <w:name w:val="HTML Preformatted"/>
-    <w:basedOn w:val="Normal"/>
-    <w:link w:val="HTMLPreformattedChar"/>
+    <w:basedOn w:val="a"/>
+    <w:link w:val="HTML0"/>
     <w:uiPriority w:val="99"/>
     <w:unhideWhenUsed/>
     <w:rsid w:val="004E6E3B"/>
@@ -23423,10 +22857,10 @@
       <w:lang w:eastAsia="ru-RU"/>
     </w:rPr>
   </w:style>
-  <w:style w:type="character" w:customStyle="1" w:styleId="HTMLPreformattedChar">
-    <w:name w:val="HTML Preformatted Char"/>
-    <w:basedOn w:val="DefaultParagraphFont"/>
-    <w:link w:val="HTMLPreformatted"/>
+  <w:style w:type="character" w:customStyle="1" w:styleId="HTML0">
+    <w:name w:val="Стандартный HTML Знак"/>
+    <w:basedOn w:val="a0"/>
+    <w:link w:val="HTML"/>
     <w:uiPriority w:val="99"/>
     <w:rsid w:val="004E6E3B"/>
     <w:rPr>
@@ -23436,9 +22870,9 @@
       <w:lang w:eastAsia="ru-RU"/>
     </w:rPr>
   </w:style>
-  <w:style w:type="character" w:styleId="CommentReference">
+  <w:style w:type="character" w:styleId="ac">
     <w:name w:val="annotation reference"/>
-    <w:basedOn w:val="DefaultParagraphFont"/>
+    <w:basedOn w:val="a0"/>
     <w:uiPriority w:val="99"/>
     <w:semiHidden/>
     <w:unhideWhenUsed/>
@@ -23448,10 +22882,10 @@
       <w:szCs w:val="16"/>
     </w:rPr>
   </w:style>
-  <w:style w:type="paragraph" w:styleId="CommentText">
+  <w:style w:type="paragraph" w:styleId="ad">
     <w:name w:val="annotation text"/>
-    <w:basedOn w:val="Normal"/>
-    <w:link w:val="CommentTextChar"/>
+    <w:basedOn w:val="a"/>
+    <w:link w:val="ae"/>
     <w:uiPriority w:val="99"/>
     <w:semiHidden/>
     <w:unhideWhenUsed/>
@@ -23464,10 +22898,10 @@
       <w:szCs w:val="20"/>
     </w:rPr>
   </w:style>
-  <w:style w:type="character" w:customStyle="1" w:styleId="CommentTextChar">
-    <w:name w:val="Comment Text Char"/>
-    <w:basedOn w:val="DefaultParagraphFont"/>
-    <w:link w:val="CommentText"/>
+  <w:style w:type="character" w:customStyle="1" w:styleId="ae">
+    <w:name w:val="Текст примечания Знак"/>
+    <w:basedOn w:val="a0"/>
+    <w:link w:val="ad"/>
     <w:uiPriority w:val="99"/>
     <w:semiHidden/>
     <w:rsid w:val="00AF3B06"/>
@@ -23476,11 +22910,11 @@
       <w:szCs w:val="20"/>
     </w:rPr>
   </w:style>
-  <w:style w:type="paragraph" w:styleId="CommentSubject">
+  <w:style w:type="paragraph" w:styleId="af">
     <w:name w:val="annotation subject"/>
-    <w:basedOn w:val="CommentText"/>
-    <w:next w:val="CommentText"/>
-    <w:link w:val="CommentSubjectChar"/>
+    <w:basedOn w:val="ad"/>
+    <w:next w:val="ad"/>
+    <w:link w:val="af0"/>
     <w:uiPriority w:val="99"/>
     <w:semiHidden/>
     <w:unhideWhenUsed/>
@@ -23490,10 +22924,10 @@
       <w:bCs/>
     </w:rPr>
   </w:style>
-  <w:style w:type="character" w:customStyle="1" w:styleId="CommentSubjectChar">
-    <w:name w:val="Comment Subject Char"/>
-    <w:basedOn w:val="CommentTextChar"/>
-    <w:link w:val="CommentSubject"/>
+  <w:style w:type="character" w:customStyle="1" w:styleId="af0">
+    <w:name w:val="Тема примечания Знак"/>
+    <w:basedOn w:val="ae"/>
+    <w:link w:val="af"/>
     <w:uiPriority w:val="99"/>
     <w:semiHidden/>
     <w:rsid w:val="00AF3B06"/>
@@ -23504,9 +22938,9 @@
       <w:szCs w:val="20"/>
     </w:rPr>
   </w:style>
-  <w:style w:type="character" w:styleId="PlaceholderText">
+  <w:style w:type="character" w:styleId="af1">
     <w:name w:val="Placeholder Text"/>
-    <w:basedOn w:val="DefaultParagraphFont"/>
+    <w:basedOn w:val="a0"/>
     <w:uiPriority w:val="99"/>
     <w:semiHidden/>
     <w:rsid w:val="0024457C"/>
@@ -23515,566 +22949,6 @@
     </w:rPr>
   </w:style>
 </w:styles>
-</file>
-
-<file path=word/glossary/document.xml><?xml version="1.0" encoding="utf-8"?>
-<w:glossaryDocument xmlns:wpc="http://schemas.microsoft.com/office/word/2010/wordprocessingCanvas" xmlns:mc="http://schemas.openxmlformats.org/markup-compatibility/2006" xmlns:o="urn:schemas-microsoft-com:office:office" xmlns:r="http://schemas.openxmlformats.org/officeDocument/2006/relationships" xmlns:m="http://schemas.openxmlformats.org/officeDocument/2006/math" xmlns:v="urn:schemas-microsoft-com:vml" xmlns:wp14="http://schemas.microsoft.com/office/word/2010/wordprocessingDrawing" xmlns:wp="http://schemas.openxmlformats.org/drawingml/2006/wordprocessingDrawing" xmlns:w10="urn:schemas-microsoft-com:office:word" xmlns:w="http://schemas.openxmlformats.org/wordprocessingml/2006/main" xmlns:w14="http://schemas.microsoft.com/office/word/2010/wordml" xmlns:w15="http://schemas.microsoft.com/office/word/2012/wordml" xmlns:wpg="http://schemas.microsoft.com/office/word/2010/wordprocessingGroup" xmlns:wpi="http://schemas.microsoft.com/office/word/2010/wordprocessingInk" xmlns:wne="http://schemas.microsoft.com/office/word/2006/wordml" xmlns:wps="http://schemas.microsoft.com/office/word/2010/wordprocessingShape" mc:Ignorable="w14 w15 wp14"/>
-</file>
-
-<file path=word/glossary/fontTable.xml><?xml version="1.0" encoding="utf-8"?>
-<w:fonts xmlns:mc="http://schemas.openxmlformats.org/markup-compatibility/2006" xmlns:r="http://schemas.openxmlformats.org/officeDocument/2006/relationships" xmlns:w="http://schemas.openxmlformats.org/wordprocessingml/2006/main" xmlns:w14="http://schemas.microsoft.com/office/word/2010/wordml" xmlns:w15="http://schemas.microsoft.com/office/word/2012/wordml" mc:Ignorable="w14 w15">
-  <w:font w:name="Symbol">
-    <w:panose1 w:val="05050102010706020507"/>
-    <w:charset w:val="02"/>
-    <w:family w:val="roman"/>
-    <w:pitch w:val="variable"/>
-    <w:sig w:usb0="00000000" w:usb1="10000000" w:usb2="00000000" w:usb3="00000000" w:csb0="80000000" w:csb1="00000000"/>
-  </w:font>
-  <w:font w:name="Times New Roman">
-    <w:panose1 w:val="02020603050405020304"/>
-    <w:charset w:val="CC"/>
-    <w:family w:val="roman"/>
-    <w:pitch w:val="variable"/>
-    <w:sig w:usb0="E0002EFF" w:usb1="C000785B" w:usb2="00000009" w:usb3="00000000" w:csb0="000001FF" w:csb1="00000000"/>
-  </w:font>
-  <w:font w:name="Courier New">
-    <w:panose1 w:val="02070309020205020404"/>
-    <w:charset w:val="CC"/>
-    <w:family w:val="modern"/>
-    <w:pitch w:val="fixed"/>
-    <w:sig w:usb0="E0002EFF" w:usb1="C0007843" w:usb2="00000009" w:usb3="00000000" w:csb0="000001FF" w:csb1="00000000"/>
-  </w:font>
-  <w:font w:name="Wingdings">
-    <w:panose1 w:val="05000000000000000000"/>
-    <w:charset w:val="02"/>
-    <w:family w:val="auto"/>
-    <w:pitch w:val="variable"/>
-    <w:sig w:usb0="00000000" w:usb1="10000000" w:usb2="00000000" w:usb3="00000000" w:csb0="80000000" w:csb1="00000000"/>
-  </w:font>
-  <w:font w:name="Calibri">
-    <w:panose1 w:val="020F0502020204030204"/>
-    <w:charset w:val="CC"/>
-    <w:family w:val="swiss"/>
-    <w:pitch w:val="variable"/>
-    <w:sig w:usb0="E0002AFF" w:usb1="C000247B" w:usb2="00000009" w:usb3="00000000" w:csb0="000001FF" w:csb1="00000000"/>
-  </w:font>
-  <w:font w:name="Calibri Light">
-    <w:panose1 w:val="020F0302020204030204"/>
-    <w:charset w:val="CC"/>
-    <w:family w:val="swiss"/>
-    <w:pitch w:val="variable"/>
-    <w:sig w:usb0="E0002AFF" w:usb1="C000247B" w:usb2="00000009" w:usb3="00000000" w:csb0="000001FF" w:csb1="00000000"/>
-  </w:font>
-  <w:font w:name="Tahoma">
-    <w:panose1 w:val="020B0604030504040204"/>
-    <w:charset w:val="CC"/>
-    <w:family w:val="swiss"/>
-    <w:pitch w:val="variable"/>
-    <w:sig w:usb0="E1002EFF" w:usb1="C000605B" w:usb2="00000029" w:usb3="00000000" w:csb0="000101FF" w:csb1="00000000"/>
-  </w:font>
-  <w:font w:name="SimSun">
-    <w:altName w:val="宋体"/>
-    <w:panose1 w:val="02010600030101010101"/>
-    <w:charset w:val="86"/>
-    <w:family w:val="auto"/>
-    <w:pitch w:val="variable"/>
-    <w:sig w:usb0="00000003" w:usb1="288F0000" w:usb2="00000016" w:usb3="00000000" w:csb0="00040001" w:csb1="00000000"/>
-  </w:font>
-  <w:font w:name="Cambria Math">
-    <w:panose1 w:val="02040503050406030204"/>
-    <w:charset w:val="CC"/>
-    <w:family w:val="roman"/>
-    <w:pitch w:val="variable"/>
-    <w:sig w:usb0="E00006FF" w:usb1="420024FF" w:usb2="02000000" w:usb3="00000000" w:csb0="0000019F" w:csb1="00000000"/>
-  </w:font>
-  <w:font w:name="Consolas">
-    <w:panose1 w:val="020B0609020204030204"/>
-    <w:charset w:val="CC"/>
-    <w:family w:val="modern"/>
-    <w:pitch w:val="fixed"/>
-    <w:sig w:usb0="E00006FF" w:usb1="0000FCFF" w:usb2="00000001" w:usb3="00000000" w:csb0="0000019F" w:csb1="00000000"/>
-  </w:font>
-</w:fonts>
-</file>
-
-<file path=word/glossary/settings.xml><?xml version="1.0" encoding="utf-8"?>
-<w:settings xmlns:mc="http://schemas.openxmlformats.org/markup-compatibility/2006" xmlns:o="urn:schemas-microsoft-com:office:office" xmlns:r="http://schemas.openxmlformats.org/officeDocument/2006/relationships" xmlns:m="http://schemas.openxmlformats.org/officeDocument/2006/math" xmlns:v="urn:schemas-microsoft-com:vml" xmlns:w10="urn:schemas-microsoft-com:office:word" xmlns:w="http://schemas.openxmlformats.org/wordprocessingml/2006/main" xmlns:w14="http://schemas.microsoft.com/office/word/2010/wordml" xmlns:w15="http://schemas.microsoft.com/office/word/2012/wordml" xmlns:sl="http://schemas.openxmlformats.org/schemaLibrary/2006/main" mc:Ignorable="w14 w15">
-  <w:view w:val="normal"/>
-  <w:defaultTabStop w:val="708"/>
-  <w:characterSpacingControl w:val="doNotCompress"/>
-  <w:compat>
-    <w:useFELayout/>
-    <w:compatSetting w:name="compatibilityMode" w:uri="http://schemas.microsoft.com/office/word" w:val="15"/>
-    <w:compatSetting w:name="overrideTableStyleFontSizeAndJustification" w:uri="http://schemas.microsoft.com/office/word" w:val="1"/>
-    <w:compatSetting w:name="enableOpenTypeFeatures" w:uri="http://schemas.microsoft.com/office/word" w:val="1"/>
-    <w:compatSetting w:name="doNotFlipMirrorIndents" w:uri="http://schemas.microsoft.com/office/word" w:val="1"/>
-    <w:compatSetting w:name="differentiateMultirowTableHeaders" w:uri="http://schemas.microsoft.com/office/word" w:val="1"/>
-  </w:compat>
-  <w:rsids>
-    <w:rsidRoot w:val="005D1DA0"/>
-    <w:rsid w:val="005D1DA0"/>
-    <w:rsid w:val="00823142"/>
-  </w:rsids>
-  <m:mathPr>
-    <m:mathFont m:val="Cambria Math"/>
-    <m:brkBin m:val="before"/>
-    <m:brkBinSub m:val="--"/>
-    <m:smallFrac m:val="0"/>
-    <m:dispDef/>
-    <m:lMargin m:val="0"/>
-    <m:rMargin m:val="0"/>
-    <m:defJc m:val="centerGroup"/>
-    <m:wrapIndent m:val="1440"/>
-    <m:intLim m:val="subSup"/>
-    <m:naryLim m:val="undOvr"/>
-  </m:mathPr>
-  <w:themeFontLang w:val="ru-RU"/>
-  <w:clrSchemeMapping w:bg1="light1" w:t1="dark1" w:bg2="light2" w:t2="dark2" w:accent1="accent1" w:accent2="accent2" w:accent3="accent3" w:accent4="accent4" w:accent5="accent5" w:accent6="accent6" w:hyperlink="hyperlink" w:followedHyperlink="followedHyperlink"/>
-  <w:decimalSymbol w:val=","/>
-  <w:listSeparator w:val=";"/>
-  <w15:chartTrackingRefBased/>
-</w:settings>
-</file>
-
-<file path=word/glossary/styles.xml><?xml version="1.0" encoding="utf-8"?>
-<w:styles xmlns:mc="http://schemas.openxmlformats.org/markup-compatibility/2006" xmlns:r="http://schemas.openxmlformats.org/officeDocument/2006/relationships" xmlns:w="http://schemas.openxmlformats.org/wordprocessingml/2006/main" xmlns:w14="http://schemas.microsoft.com/office/word/2010/wordml" xmlns:w15="http://schemas.microsoft.com/office/word/2012/wordml" mc:Ignorable="w14 w15">
-  <w:docDefaults>
-    <w:rPrDefault>
-      <w:rPr>
-        <w:rFonts w:asciiTheme="minorHAnsi" w:eastAsiaTheme="minorEastAsia" w:hAnsiTheme="minorHAnsi" w:cstheme="minorBidi"/>
-        <w:sz w:val="22"/>
-        <w:szCs w:val="22"/>
-        <w:lang w:val="ru-RU" w:eastAsia="ru-RU" w:bidi="ar-SA"/>
-      </w:rPr>
-    </w:rPrDefault>
-    <w:pPrDefault>
-      <w:pPr>
-        <w:spacing w:after="160" w:line="259" w:lineRule="auto"/>
-      </w:pPr>
-    </w:pPrDefault>
-  </w:docDefaults>
-  <w:latentStyles w:defLockedState="0" w:defUIPriority="99" w:defSemiHidden="0" w:defUnhideWhenUsed="0" w:defQFormat="0" w:count="371">
-    <w:lsdException w:name="Normal" w:uiPriority="0" w:qFormat="1"/>
-    <w:lsdException w:name="heading 1" w:uiPriority="9" w:qFormat="1"/>
-    <w:lsdException w:name="heading 2" w:semiHidden="1" w:uiPriority="9" w:unhideWhenUsed="1" w:qFormat="1"/>
-    <w:lsdException w:name="heading 3" w:semiHidden="1" w:uiPriority="9" w:unhideWhenUsed="1" w:qFormat="1"/>
-    <w:lsdException w:name="heading 4" w:semiHidden="1" w:uiPriority="9" w:unhideWhenUsed="1" w:qFormat="1"/>
-    <w:lsdException w:name="heading 5" w:semiHidden="1" w:uiPriority="9" w:unhideWhenUsed="1" w:qFormat="1"/>
-    <w:lsdException w:name="heading 6" w:semiHidden="1" w:uiPriority="9" w:unhideWhenUsed="1" w:qFormat="1"/>
-    <w:lsdException w:name="heading 7" w:semiHidden="1" w:uiPriority="9" w:unhideWhenUsed="1" w:qFormat="1"/>
-    <w:lsdException w:name="heading 8" w:semiHidden="1" w:uiPriority="9" w:unhideWhenUsed="1" w:qFormat="1"/>
-    <w:lsdException w:name="heading 9" w:semiHidden="1" w:uiPriority="9" w:unhideWhenUsed="1" w:qFormat="1"/>
-    <w:lsdException w:name="index 1" w:semiHidden="1" w:unhideWhenUsed="1"/>
-    <w:lsdException w:name="index 2" w:semiHidden="1" w:unhideWhenUsed="1"/>
-    <w:lsdException w:name="index 3" w:semiHidden="1" w:unhideWhenUsed="1"/>
-    <w:lsdException w:name="index 4" w:semiHidden="1" w:unhideWhenUsed="1"/>
-    <w:lsdException w:name="index 5" w:semiHidden="1" w:unhideWhenUsed="1"/>
-    <w:lsdException w:name="index 6" w:semiHidden="1" w:unhideWhenUsed="1"/>
-    <w:lsdException w:name="index 7" w:semiHidden="1" w:unhideWhenUsed="1"/>
-    <w:lsdException w:name="index 8" w:semiHidden="1" w:unhideWhenUsed="1"/>
-    <w:lsdException w:name="index 9" w:semiHidden="1" w:unhideWhenUsed="1"/>
-    <w:lsdException w:name="toc 1" w:semiHidden="1" w:uiPriority="39" w:unhideWhenUsed="1"/>
-    <w:lsdException w:name="toc 2" w:semiHidden="1" w:uiPriority="39" w:unhideWhenUsed="1"/>
-    <w:lsdException w:name="toc 3" w:semiHidden="1" w:uiPriority="39" w:unhideWhenUsed="1"/>
-    <w:lsdException w:name="toc 4" w:semiHidden="1" w:uiPriority="39" w:unhideWhenUsed="1"/>
-    <w:lsdException w:name="toc 5" w:semiHidden="1" w:uiPriority="39" w:unhideWhenUsed="1"/>
-    <w:lsdException w:name="toc 6" w:semiHidden="1" w:uiPriority="39" w:unhideWhenUsed="1"/>
-    <w:lsdException w:name="toc 7" w:semiHidden="1" w:uiPriority="39" w:unhideWhenUsed="1"/>
-    <w:lsdException w:name="toc 8" w:semiHidden="1" w:uiPriority="39" w:unhideWhenUsed="1"/>
-    <w:lsdException w:name="toc 9" w:semiHidden="1" w:uiPriority="39" w:unhideWhenUsed="1"/>
-    <w:lsdException w:name="Normal Indent" w:semiHidden="1" w:unhideWhenUsed="1"/>
-    <w:lsdException w:name="footnote text" w:semiHidden="1" w:unhideWhenUsed="1"/>
-    <w:lsdException w:name="annotation text" w:semiHidden="1" w:unhideWhenUsed="1"/>
-    <w:lsdException w:name="header" w:semiHidden="1" w:unhideWhenUsed="1"/>
-    <w:lsdException w:name="footer" w:semiHidden="1" w:unhideWhenUsed="1"/>
-    <w:lsdException w:name="index heading" w:semiHidden="1" w:unhideWhenUsed="1"/>
-    <w:lsdException w:name="caption" w:semiHidden="1" w:uiPriority="35" w:unhideWhenUsed="1" w:qFormat="1"/>
-    <w:lsdException w:name="table of figures" w:semiHidden="1" w:unhideWhenUsed="1"/>
-    <w:lsdException w:name="envelope address" w:semiHidden="1" w:unhideWhenUsed="1"/>
-    <w:lsdException w:name="envelope return" w:semiHidden="1" w:unhideWhenUsed="1"/>
-    <w:lsdException w:name="footnote reference" w:semiHidden="1" w:unhideWhenUsed="1"/>
-    <w:lsdException w:name="annotation reference" w:semiHidden="1" w:unhideWhenUsed="1"/>
-    <w:lsdException w:name="line number" w:semiHidden="1" w:unhideWhenUsed="1"/>
-    <w:lsdException w:name="page number" w:semiHidden="1" w:unhideWhenUsed="1"/>
-    <w:lsdException w:name="endnote reference" w:semiHidden="1" w:unhideWhenUsed="1"/>
-    <w:lsdException w:name="endnote text" w:semiHidden="1" w:unhideWhenUsed="1"/>
-    <w:lsdException w:name="table of authorities" w:semiHidden="1" w:unhideWhenUsed="1"/>
-    <w:lsdException w:name="macro" w:semiHidden="1" w:unhideWhenUsed="1"/>
-    <w:lsdException w:name="toa heading" w:semiHidden="1" w:unhideWhenUsed="1"/>
-    <w:lsdException w:name="List" w:semiHidden="1" w:unhideWhenUsed="1"/>
-    <w:lsdException w:name="List Bullet" w:semiHidden="1" w:unhideWhenUsed="1"/>
-    <w:lsdException w:name="List Number" w:semiHidden="1" w:unhideWhenUsed="1"/>
-    <w:lsdException w:name="List 2" w:semiHidden="1" w:unhideWhenUsed="1"/>
-    <w:lsdException w:name="List 3" w:semiHidden="1" w:unhideWhenUsed="1"/>
-    <w:lsdException w:name="List 4" w:semiHidden="1" w:unhideWhenUsed="1"/>
-    <w:lsdException w:name="List 5" w:semiHidden="1" w:unhideWhenUsed="1"/>
-    <w:lsdException w:name="List Bullet 2" w:semiHidden="1" w:unhideWhenUsed="1"/>
-    <w:lsdException w:name="List Bullet 3" w:semiHidden="1" w:unhideWhenUsed="1"/>
-    <w:lsdException w:name="List Bullet 4" w:semiHidden="1" w:unhideWhenUsed="1"/>
-    <w:lsdException w:name="List Bullet 5" w:semiHidden="1" w:unhideWhenUsed="1"/>
-    <w:lsdException w:name="List Number 2" w:semiHidden="1" w:unhideWhenUsed="1"/>
-    <w:lsdException w:name="List Number 3" w:semiHidden="1" w:unhideWhenUsed="1"/>
-    <w:lsdException w:name="List Number 4" w:semiHidden="1" w:unhideWhenUsed="1"/>
-    <w:lsdException w:name="List Number 5" w:semiHidden="1" w:unhideWhenUsed="1"/>
-    <w:lsdException w:name="Title" w:uiPriority="10" w:qFormat="1"/>
-    <w:lsdException w:name="Closing" w:semiHidden="1" w:unhideWhenUsed="1"/>
-    <w:lsdException w:name="Signature" w:semiHidden="1" w:unhideWhenUsed="1"/>
-    <w:lsdException w:name="Default Paragraph Font" w:semiHidden="1" w:uiPriority="1" w:unhideWhenUsed="1"/>
-    <w:lsdException w:name="Body Text" w:semiHidden="1" w:unhideWhenUsed="1"/>
-    <w:lsdException w:name="Body Text Indent" w:semiHidden="1" w:unhideWhenUsed="1"/>
-    <w:lsdException w:name="List Continue" w:semiHidden="1" w:unhideWhenUsed="1"/>
-    <w:lsdException w:name="List Continue 2" w:semiHidden="1" w:unhideWhenUsed="1"/>
-    <w:lsdException w:name="List Continue 3" w:semiHidden="1" w:unhideWhenUsed="1"/>
-    <w:lsdException w:name="List Continue 4" w:semiHidden="1" w:unhideWhenUsed="1"/>
-    <w:lsdException w:name="List Continue 5" w:semiHidden="1" w:unhideWhenUsed="1"/>
-    <w:lsdException w:name="Message Header" w:semiHidden="1" w:unhideWhenUsed="1"/>
-    <w:lsdException w:name="Subtitle" w:uiPriority="11" w:qFormat="1"/>
-    <w:lsdException w:name="Salutation" w:semiHidden="1" w:unhideWhenUsed="1"/>
-    <w:lsdException w:name="Date" w:semiHidden="1" w:unhideWhenUsed="1"/>
-    <w:lsdException w:name="Body Text First Indent" w:semiHidden="1" w:unhideWhenUsed="1"/>
-    <w:lsdException w:name="Body Text First Indent 2" w:semiHidden="1" w:unhideWhenUsed="1"/>
-    <w:lsdException w:name="Note Heading" w:semiHidden="1" w:unhideWhenUsed="1"/>
-    <w:lsdException w:name="Body Text 2" w:semiHidden="1" w:unhideWhenUsed="1"/>
-    <w:lsdException w:name="Body Text 3" w:semiHidden="1" w:unhideWhenUsed="1"/>
-    <w:lsdException w:name="Body Text Indent 2" w:semiHidden="1" w:unhideWhenUsed="1"/>
-    <w:lsdException w:name="Body Text Indent 3" w:semiHidden="1" w:unhideWhenUsed="1"/>
-    <w:lsdException w:name="Block Text" w:semiHidden="1" w:unhideWhenUsed="1"/>
-    <w:lsdException w:name="Hyperlink" w:semiHidden="1" w:unhideWhenUsed="1"/>
-    <w:lsdException w:name="FollowedHyperlink" w:semiHidden="1" w:unhideWhenUsed="1"/>
-    <w:lsdException w:name="Strong" w:uiPriority="22" w:qFormat="1"/>
-    <w:lsdException w:name="Emphasis" w:uiPriority="20" w:qFormat="1"/>
-    <w:lsdException w:name="Document Map" w:semiHidden="1" w:unhideWhenUsed="1"/>
-    <w:lsdException w:name="Plain Text" w:semiHidden="1" w:unhideWhenUsed="1"/>
-    <w:lsdException w:name="E-mail Signature" w:semiHidden="1" w:unhideWhenUsed="1"/>
-    <w:lsdException w:name="HTML Top of Form" w:semiHidden="1" w:unhideWhenUsed="1"/>
-    <w:lsdException w:name="HTML Bottom of Form" w:semiHidden="1" w:unhideWhenUsed="1"/>
-    <w:lsdException w:name="Normal (Web)" w:semiHidden="1" w:unhideWhenUsed="1"/>
-    <w:lsdException w:name="HTML Acronym" w:semiHidden="1" w:unhideWhenUsed="1"/>
-    <w:lsdException w:name="HTML Address" w:semiHidden="1" w:unhideWhenUsed="1"/>
-    <w:lsdException w:name="HTML Cite" w:semiHidden="1" w:unhideWhenUsed="1"/>
-    <w:lsdException w:name="HTML Code" w:semiHidden="1" w:unhideWhenUsed="1"/>
-    <w:lsdException w:name="HTML Definition" w:semiHidden="1" w:unhideWhenUsed="1"/>
-    <w:lsdException w:name="HTML Keyboard" w:semiHidden="1" w:unhideWhenUsed="1"/>
-    <w:lsdException w:name="HTML Preformatted" w:semiHidden="1" w:unhideWhenUsed="1"/>
-    <w:lsdException w:name="HTML Sample" w:semiHidden="1" w:unhideWhenUsed="1"/>
-    <w:lsdException w:name="HTML Typewriter" w:semiHidden="1" w:unhideWhenUsed="1"/>
-    <w:lsdException w:name="HTML Variable" w:semiHidden="1" w:unhideWhenUsed="1"/>
-    <w:lsdException w:name="Normal Table" w:semiHidden="1" w:unhideWhenUsed="1"/>
-    <w:lsdException w:name="annotation subject" w:semiHidden="1" w:unhideWhenUsed="1"/>
-    <w:lsdException w:name="No List" w:semiHidden="1" w:unhideWhenUsed="1"/>
-    <w:lsdException w:name="Outline List 1" w:semiHidden="1" w:unhideWhenUsed="1"/>
-    <w:lsdException w:name="Outline List 2" w:semiHidden="1" w:unhideWhenUsed="1"/>
-    <w:lsdException w:name="Outline List 3" w:semiHidden="1" w:unhideWhenUsed="1"/>
-    <w:lsdException w:name="Table Simple 1" w:semiHidden="1" w:unhideWhenUsed="1"/>
-    <w:lsdException w:name="Table Simple 2" w:semiHidden="1" w:unhideWhenUsed="1"/>
-    <w:lsdException w:name="Table Simple 3" w:semiHidden="1" w:unhideWhenUsed="1"/>
-    <w:lsdException w:name="Table Classic 1" w:semiHidden="1" w:unhideWhenUsed="1"/>
-    <w:lsdException w:name="Table Classic 2" w:semiHidden="1" w:unhideWhenUsed="1"/>
-    <w:lsdException w:name="Table Classic 3" w:semiHidden="1" w:unhideWhenUsed="1"/>
-    <w:lsdException w:name="Table Classic 4" w:semiHidden="1" w:unhideWhenUsed="1"/>
-    <w:lsdException w:name="Table Colorful 1" w:semiHidden="1" w:unhideWhenUsed="1"/>
-    <w:lsdException w:name="Table Colorful 2" w:semiHidden="1" w:unhideWhenUsed="1"/>
-    <w:lsdException w:name="Table Colorful 3" w:semiHidden="1" w:unhideWhenUsed="1"/>
-    <w:lsdException w:name="Table Columns 1" w:semiHidden="1" w:unhideWhenUsed="1"/>
-    <w:lsdException w:name="Table Columns 2" w:semiHidden="1" w:unhideWhenUsed="1"/>
-    <w:lsdException w:name="Table Columns 3" w:semiHidden="1" w:unhideWhenUsed="1"/>
-    <w:lsdException w:name="Table Columns 4" w:semiHidden="1" w:unhideWhenUsed="1"/>
-    <w:lsdException w:name="Table Columns 5" w:semiHidden="1" w:unhideWhenUsed="1"/>
-    <w:lsdException w:name="Table Grid 1" w:semiHidden="1" w:unhideWhenUsed="1"/>
-    <w:lsdException w:name="Table Grid 2" w:semiHidden="1" w:unhideWhenUsed="1"/>
-    <w:lsdException w:name="Table Grid 3" w:semiHidden="1" w:unhideWhenUsed="1"/>
-    <w:lsdException w:name="Table Grid 4" w:semiHidden="1" w:unhideWhenUsed="1"/>
-    <w:lsdException w:name="Table Grid 5" w:semiHidden="1" w:unhideWhenUsed="1"/>
-    <w:lsdException w:name="Table Grid 6" w:semiHidden="1" w:unhideWhenUsed="1"/>
-    <w:lsdException w:name="Table Grid 7" w:semiHidden="1" w:unhideWhenUsed="1"/>
-    <w:lsdException w:name="Table Grid 8" w:semiHidden="1" w:unhideWhenUsed="1"/>
-    <w:lsdException w:name="Table List 1" w:semiHidden="1" w:unhideWhenUsed="1"/>
-    <w:lsdException w:name="Table List 2" w:semiHidden="1" w:unhideWhenUsed="1"/>
-    <w:lsdException w:name="Table List 3" w:semiHidden="1" w:unhideWhenUsed="1"/>
-    <w:lsdException w:name="Table List 4" w:semiHidden="1" w:unhideWhenUsed="1"/>
-    <w:lsdException w:name="Table List 5" w:semiHidden="1" w:unhideWhenUsed="1"/>
-    <w:lsdException w:name="Table List 6" w:semiHidden="1" w:unhideWhenUsed="1"/>
-    <w:lsdException w:name="Table List 7" w:semiHidden="1" w:unhideWhenUsed="1"/>
-    <w:lsdException w:name="Table List 8" w:semiHidden="1" w:unhideWhenUsed="1"/>
-    <w:lsdException w:name="Table 3D effects 1" w:semiHidden="1" w:unhideWhenUsed="1"/>
-    <w:lsdException w:name="Table 3D effects 2" w:semiHidden="1" w:unhideWhenUsed="1"/>
-    <w:lsdException w:name="Table 3D effects 3" w:semiHidden="1" w:unhideWhenUsed="1"/>
-    <w:lsdException w:name="Table Contemporary" w:semiHidden="1" w:unhideWhenUsed="1"/>
-    <w:lsdException w:name="Table Elegant" w:semiHidden="1" w:unhideWhenUsed="1"/>
-    <w:lsdException w:name="Table Professional" w:semiHidden="1" w:unhideWhenUsed="1"/>
-    <w:lsdException w:name="Table Subtle 1" w:semiHidden="1" w:unhideWhenUsed="1"/>
-    <w:lsdException w:name="Table Subtle 2" w:semiHidden="1" w:unhideWhenUsed="1"/>
-    <w:lsdException w:name="Table Web 1" w:semiHidden="1" w:unhideWhenUsed="1"/>
-    <w:lsdException w:name="Table Web 2" w:semiHidden="1" w:unhideWhenUsed="1"/>
-    <w:lsdException w:name="Table Web 3" w:semiHidden="1" w:unhideWhenUsed="1"/>
-    <w:lsdException w:name="Balloon Text" w:semiHidden="1" w:unhideWhenUsed="1"/>
-    <w:lsdException w:name="Table Grid" w:uiPriority="39"/>
-    <w:lsdException w:name="Table Theme" w:semiHidden="1" w:unhideWhenUsed="1"/>
-    <w:lsdException w:name="Placeholder Text" w:semiHidden="1"/>
-    <w:lsdException w:name="No Spacing" w:uiPriority="1" w:qFormat="1"/>
-    <w:lsdException w:name="Light Shading" w:uiPriority="60"/>
-    <w:lsdException w:name="Light List" w:uiPriority="61"/>
-    <w:lsdException w:name="Light Grid" w:uiPriority="62"/>
-    <w:lsdException w:name="Medium Shading 1" w:uiPriority="63"/>
-    <w:lsdException w:name="Medium Shading 2" w:uiPriority="64"/>
-    <w:lsdException w:name="Medium List 1" w:uiPriority="65"/>
-    <w:lsdException w:name="Medium List 2" w:uiPriority="66"/>
-    <w:lsdException w:name="Medium Grid 1" w:uiPriority="67"/>
-    <w:lsdException w:name="Medium Grid 2" w:uiPriority="68"/>
-    <w:lsdException w:name="Medium Grid 3" w:uiPriority="69"/>
-    <w:lsdException w:name="Dark List" w:uiPriority="70"/>
-    <w:lsdException w:name="Colorful Shading" w:uiPriority="71"/>
-    <w:lsdException w:name="Colorful List" w:uiPriority="72"/>
-    <w:lsdException w:name="Colorful Grid" w:uiPriority="73"/>
-    <w:lsdException w:name="Light Shading Accent 1" w:uiPriority="60"/>
-    <w:lsdException w:name="Light List Accent 1" w:uiPriority="61"/>
-    <w:lsdException w:name="Light Grid Accent 1" w:uiPriority="62"/>
-    <w:lsdException w:name="Medium Shading 1 Accent 1" w:uiPriority="63"/>
-    <w:lsdException w:name="Medium Shading 2 Accent 1" w:uiPriority="64"/>
-    <w:lsdException w:name="Medium List 1 Accent 1" w:uiPriority="65"/>
-    <w:lsdException w:name="Revision" w:semiHidden="1"/>
-    <w:lsdException w:name="List Paragraph" w:uiPriority="34" w:qFormat="1"/>
-    <w:lsdException w:name="Quote" w:uiPriority="29" w:qFormat="1"/>
-    <w:lsdException w:name="Intense Quote" w:uiPriority="30" w:qFormat="1"/>
-    <w:lsdException w:name="Medium List 2 Accent 1" w:uiPriority="66"/>
-    <w:lsdException w:name="Medium Grid 1 Accent 1" w:uiPriority="67"/>
-    <w:lsdException w:name="Medium Grid 2 Accent 1" w:uiPriority="68"/>
-    <w:lsdException w:name="Medium Grid 3 Accent 1" w:uiPriority="69"/>
-    <w:lsdException w:name="Dark List Accent 1" w:uiPriority="70"/>
-    <w:lsdException w:name="Colorful Shading Accent 1" w:uiPriority="71"/>
-    <w:lsdException w:name="Colorful List Accent 1" w:uiPriority="72"/>
-    <w:lsdException w:name="Colorful Grid Accent 1" w:uiPriority="73"/>
-    <w:lsdException w:name="Light Shading Accent 2" w:uiPriority="60"/>
-    <w:lsdException w:name="Light List Accent 2" w:uiPriority="61"/>
-    <w:lsdException w:name="Light Grid Accent 2" w:uiPriority="62"/>
-    <w:lsdException w:name="Medium Shading 1 Accent 2" w:uiPriority="63"/>
-    <w:lsdException w:name="Medium Shading 2 Accent 2" w:uiPriority="64"/>
-    <w:lsdException w:name="Medium List 1 Accent 2" w:uiPriority="65"/>
-    <w:lsdException w:name="Medium List 2 Accent 2" w:uiPriority="66"/>
-    <w:lsdException w:name="Medium Grid 1 Accent 2" w:uiPriority="67"/>
-    <w:lsdException w:name="Medium Grid 2 Accent 2" w:uiPriority="68"/>
-    <w:lsdException w:name="Medium Grid 3 Accent 2" w:uiPriority="69"/>
-    <w:lsdException w:name="Dark List Accent 2" w:uiPriority="70"/>
-    <w:lsdException w:name="Colorful Shading Accent 2" w:uiPriority="71"/>
-    <w:lsdException w:name="Colorful List Accent 2" w:uiPriority="72"/>
-    <w:lsdException w:name="Colorful Grid Accent 2" w:uiPriority="73"/>
-    <w:lsdException w:name="Light Shading Accent 3" w:uiPriority="60"/>
-    <w:lsdException w:name="Light List Accent 3" w:uiPriority="61"/>
-    <w:lsdException w:name="Light Grid Accent 3" w:uiPriority="62"/>
-    <w:lsdException w:name="Medium Shading 1 Accent 3" w:uiPriority="63"/>
-    <w:lsdException w:name="Medium Shading 2 Accent 3" w:uiPriority="64"/>
-    <w:lsdException w:name="Medium List 1 Accent 3" w:uiPriority="65"/>
-    <w:lsdException w:name="Medium List 2 Accent 3" w:uiPriority="66"/>
-    <w:lsdException w:name="Medium Grid 1 Accent 3" w:uiPriority="67"/>
-    <w:lsdException w:name="Medium Grid 2 Accent 3" w:uiPriority="68"/>
-    <w:lsdException w:name="Medium Grid 3 Accent 3" w:uiPriority="69"/>
-    <w:lsdException w:name="Dark List Accent 3" w:uiPriority="70"/>
-    <w:lsdException w:name="Colorful Shading Accent 3" w:uiPriority="71"/>
-    <w:lsdException w:name="Colorful List Accent 3" w:uiPriority="72"/>
-    <w:lsdException w:name="Colorful Grid Accent 3" w:uiPriority="73"/>
-    <w:lsdException w:name="Light Shading Accent 4" w:uiPriority="60"/>
-    <w:lsdException w:name="Light List Accent 4" w:uiPriority="61"/>
-    <w:lsdException w:name="Light Grid Accent 4" w:uiPriority="62"/>
-    <w:lsdException w:name="Medium Shading 1 Accent 4" w:uiPriority="63"/>
-    <w:lsdException w:name="Medium Shading 2 Accent 4" w:uiPriority="64"/>
-    <w:lsdException w:name="Medium List 1 Accent 4" w:uiPriority="65"/>
-    <w:lsdException w:name="Medium List 2 Accent 4" w:uiPriority="66"/>
-    <w:lsdException w:name="Medium Grid 1 Accent 4" w:uiPriority="67"/>
-    <w:lsdException w:name="Medium Grid 2 Accent 4" w:uiPriority="68"/>
-    <w:lsdException w:name="Medium Grid 3 Accent 4" w:uiPriority="69"/>
-    <w:lsdException w:name="Dark List Accent 4" w:uiPriority="70"/>
-    <w:lsdException w:name="Colorful Shading Accent 4" w:uiPriority="71"/>
-    <w:lsdException w:name="Colorful List Accent 4" w:uiPriority="72"/>
-    <w:lsdException w:name="Colorful Grid Accent 4" w:uiPriority="73"/>
-    <w:lsdException w:name="Light Shading Accent 5" w:uiPriority="60"/>
-    <w:lsdException w:name="Light List Accent 5" w:uiPriority="61"/>
-    <w:lsdException w:name="Light Grid Accent 5" w:uiPriority="62"/>
-    <w:lsdException w:name="Medium Shading 1 Accent 5" w:uiPriority="63"/>
-    <w:lsdException w:name="Medium Shading 2 Accent 5" w:uiPriority="64"/>
-    <w:lsdException w:name="Medium List 1 Accent 5" w:uiPriority="65"/>
-    <w:lsdException w:name="Medium List 2 Accent 5" w:uiPriority="66"/>
-    <w:lsdException w:name="Medium Grid 1 Accent 5" w:uiPriority="67"/>
-    <w:lsdException w:name="Medium Grid 2 Accent 5" w:uiPriority="68"/>
-    <w:lsdException w:name="Medium Grid 3 Accent 5" w:uiPriority="69"/>
-    <w:lsdException w:name="Dark List Accent 5" w:uiPriority="70"/>
-    <w:lsdException w:name="Colorful Shading Accent 5" w:uiPriority="71"/>
-    <w:lsdException w:name="Colorful List Accent 5" w:uiPriority="72"/>
-    <w:lsdException w:name="Colorful Grid Accent 5" w:uiPriority="73"/>
-    <w:lsdException w:name="Light Shading Accent 6" w:uiPriority="60"/>
-    <w:lsdException w:name="Light List Accent 6" w:uiPriority="61"/>
-    <w:lsdException w:name="Light Grid Accent 6" w:uiPriority="62"/>
-    <w:lsdException w:name="Medium Shading 1 Accent 6" w:uiPriority="63"/>
-    <w:lsdException w:name="Medium Shading 2 Accent 6" w:uiPriority="64"/>
-    <w:lsdException w:name="Medium List 1 Accent 6" w:uiPriority="65"/>
-    <w:lsdException w:name="Medium List 2 Accent 6" w:uiPriority="66"/>
-    <w:lsdException w:name="Medium Grid 1 Accent 6" w:uiPriority="67"/>
-    <w:lsdException w:name="Medium Grid 2 Accent 6" w:uiPriority="68"/>
-    <w:lsdException w:name="Medium Grid 3 Accent 6" w:uiPriority="69"/>
-    <w:lsdException w:name="Dark List Accent 6" w:uiPriority="70"/>
-    <w:lsdException w:name="Colorful Shading Accent 6" w:uiPriority="71"/>
-    <w:lsdException w:name="Colorful List Accent 6" w:uiPriority="72"/>
-    <w:lsdException w:name="Colorful Grid Accent 6" w:uiPriority="73"/>
-    <w:lsdException w:name="Subtle Emphasis" w:uiPriority="19" w:qFormat="1"/>
-    <w:lsdException w:name="Intense Emphasis" w:uiPriority="21" w:qFormat="1"/>
-    <w:lsdException w:name="Subtle Reference" w:uiPriority="31" w:qFormat="1"/>
-    <w:lsdException w:name="Intense Reference" w:uiPriority="32" w:qFormat="1"/>
-    <w:lsdException w:name="Book Title" w:uiPriority="33" w:qFormat="1"/>
-    <w:lsdException w:name="Bibliography" w:semiHidden="1" w:uiPriority="37" w:unhideWhenUsed="1"/>
-    <w:lsdException w:name="TOC Heading" w:semiHidden="1" w:uiPriority="39" w:unhideWhenUsed="1" w:qFormat="1"/>
-    <w:lsdException w:name="Plain Table 1" w:uiPriority="41"/>
-    <w:lsdException w:name="Plain Table 2" w:uiPriority="42"/>
-    <w:lsdException w:name="Plain Table 3" w:uiPriority="43"/>
-    <w:lsdException w:name="Plain Table 4" w:uiPriority="44"/>
-    <w:lsdException w:name="Plain Table 5" w:uiPriority="45"/>
-    <w:lsdException w:name="Grid Table Light" w:uiPriority="40"/>
-    <w:lsdException w:name="Grid Table 1 Light" w:uiPriority="46"/>
-    <w:lsdException w:name="Grid Table 2" w:uiPriority="47"/>
-    <w:lsdException w:name="Grid Table 3" w:uiPriority="48"/>
-    <w:lsdException w:name="Grid Table 4" w:uiPriority="49"/>
-    <w:lsdException w:name="Grid Table 5 Dark" w:uiPriority="50"/>
-    <w:lsdException w:name="Grid Table 6 Colorful" w:uiPriority="51"/>
-    <w:lsdException w:name="Grid Table 7 Colorful" w:uiPriority="52"/>
-    <w:lsdException w:name="Grid Table 1 Light Accent 1" w:uiPriority="46"/>
-    <w:lsdException w:name="Grid Table 2 Accent 1" w:uiPriority="47"/>
-    <w:lsdException w:name="Grid Table 3 Accent 1" w:uiPriority="48"/>
-    <w:lsdException w:name="Grid Table 4 Accent 1" w:uiPriority="49"/>
-    <w:lsdException w:name="Grid Table 5 Dark Accent 1" w:uiPriority="50"/>
-    <w:lsdException w:name="Grid Table 6 Colorful Accent 1" w:uiPriority="51"/>
-    <w:lsdException w:name="Grid Table 7 Colorful Accent 1" w:uiPriority="52"/>
-    <w:lsdException w:name="Grid Table 1 Light Accent 2" w:uiPriority="46"/>
-    <w:lsdException w:name="Grid Table 2 Accent 2" w:uiPriority="47"/>
-    <w:lsdException w:name="Grid Table 3 Accent 2" w:uiPriority="48"/>
-    <w:lsdException w:name="Grid Table 4 Accent 2" w:uiPriority="49"/>
-    <w:lsdException w:name="Grid Table 5 Dark Accent 2" w:uiPriority="50"/>
-    <w:lsdException w:name="Grid Table 6 Colorful Accent 2" w:uiPriority="51"/>
-    <w:lsdException w:name="Grid Table 7 Colorful Accent 2" w:uiPriority="52"/>
-    <w:lsdException w:name="Grid Table 1 Light Accent 3" w:uiPriority="46"/>
-    <w:lsdException w:name="Grid Table 2 Accent 3" w:uiPriority="47"/>
-    <w:lsdException w:name="Grid Table 3 Accent 3" w:uiPriority="48"/>
-    <w:lsdException w:name="Grid Table 4 Accent 3" w:uiPriority="49"/>
-    <w:lsdException w:name="Grid Table 5 Dark Accent 3" w:uiPriority="50"/>
-    <w:lsdException w:name="Grid Table 6 Colorful Accent 3" w:uiPriority="51"/>
-    <w:lsdException w:name="Grid Table 7 Colorful Accent 3" w:uiPriority="52"/>
-    <w:lsdException w:name="Grid Table 1 Light Accent 4" w:uiPriority="46"/>
-    <w:lsdException w:name="Grid Table 2 Accent 4" w:uiPriority="47"/>
-    <w:lsdException w:name="Grid Table 3 Accent 4" w:uiPriority="48"/>
-    <w:lsdException w:name="Grid Table 4 Accent 4" w:uiPriority="49"/>
-    <w:lsdException w:name="Grid Table 5 Dark Accent 4" w:uiPriority="50"/>
-    <w:lsdException w:name="Grid Table 6 Colorful Accent 4" w:uiPriority="51"/>
-    <w:lsdException w:name="Grid Table 7 Colorful Accent 4" w:uiPriority="52"/>
-    <w:lsdException w:name="Grid Table 1 Light Accent 5" w:uiPriority="46"/>
-    <w:lsdException w:name="Grid Table 2 Accent 5" w:uiPriority="47"/>
-    <w:lsdException w:name="Grid Table 3 Accent 5" w:uiPriority="48"/>
-    <w:lsdException w:name="Grid Table 4 Accent 5" w:uiPriority="49"/>
-    <w:lsdException w:name="Grid Table 5 Dark Accent 5" w:uiPriority="50"/>
-    <w:lsdException w:name="Grid Table 6 Colorful Accent 5" w:uiPriority="51"/>
-    <w:lsdException w:name="Grid Table 7 Colorful Accent 5" w:uiPriority="52"/>
-    <w:lsdException w:name="Grid Table 1 Light Accent 6" w:uiPriority="46"/>
-    <w:lsdException w:name="Grid Table 2 Accent 6" w:uiPriority="47"/>
-    <w:lsdException w:name="Grid Table 3 Accent 6" w:uiPriority="48"/>
-    <w:lsdException w:name="Grid Table 4 Accent 6" w:uiPriority="49"/>
-    <w:lsdException w:name="Grid Table 5 Dark Accent 6" w:uiPriority="50"/>
-    <w:lsdException w:name="Grid Table 6 Colorful Accent 6" w:uiPriority="51"/>
-    <w:lsdException w:name="Grid Table 7 Colorful Accent 6" w:uiPriority="52"/>
-    <w:lsdException w:name="List Table 1 Light" w:uiPriority="46"/>
-    <w:lsdException w:name="List Table 2" w:uiPriority="47"/>
-    <w:lsdException w:name="List Table 3" w:uiPriority="48"/>
-    <w:lsdException w:name="List Table 4" w:uiPriority="49"/>
-    <w:lsdException w:name="List Table 5 Dark" w:uiPriority="50"/>
-    <w:lsdException w:name="List Table 6 Colorful" w:uiPriority="51"/>
-    <w:lsdException w:name="List Table 7 Colorful" w:uiPriority="52"/>
-    <w:lsdException w:name="List Table 1 Light Accent 1" w:uiPriority="46"/>
-    <w:lsdException w:name="List Table 2 Accent 1" w:uiPriority="47"/>
-    <w:lsdException w:name="List Table 3 Accent 1" w:uiPriority="48"/>
-    <w:lsdException w:name="List Table 4 Accent 1" w:uiPriority="49"/>
-    <w:lsdException w:name="List Table 5 Dark Accent 1" w:uiPriority="50"/>
-    <w:lsdException w:name="List Table 6 Colorful Accent 1" w:uiPriority="51"/>
-    <w:lsdException w:name="List Table 7 Colorful Accent 1" w:uiPriority="52"/>
-    <w:lsdException w:name="List Table 1 Light Accent 2" w:uiPriority="46"/>
-    <w:lsdException w:name="List Table 2 Accent 2" w:uiPriority="47"/>
-    <w:lsdException w:name="List Table 3 Accent 2" w:uiPriority="48"/>
-    <w:lsdException w:name="List Table 4 Accent 2" w:uiPriority="49"/>
-    <w:lsdException w:name="List Table 5 Dark Accent 2" w:uiPriority="50"/>
-    <w:lsdException w:name="List Table 6 Colorful Accent 2" w:uiPriority="51"/>
-    <w:lsdException w:name="List Table 7 Colorful Accent 2" w:uiPriority="52"/>
-    <w:lsdException w:name="List Table 1 Light Accent 3" w:uiPriority="46"/>
-    <w:lsdException w:name="List Table 2 Accent 3" w:uiPriority="47"/>
-    <w:lsdException w:name="List Table 3 Accent 3" w:uiPriority="48"/>
-    <w:lsdException w:name="List Table 4 Accent 3" w:uiPriority="49"/>
-    <w:lsdException w:name="List Table 5 Dark Accent 3" w:uiPriority="50"/>
-    <w:lsdException w:name="List Table 6 Colorful Accent 3" w:uiPriority="51"/>
-    <w:lsdException w:name="List Table 7 Colorful Accent 3" w:uiPriority="52"/>
-    <w:lsdException w:name="List Table 1 Light Accent 4" w:uiPriority="46"/>
-    <w:lsdException w:name="List Table 2 Accent 4" w:uiPriority="47"/>
-    <w:lsdException w:name="List Table 3 Accent 4" w:uiPriority="48"/>
-    <w:lsdException w:name="List Table 4 Accent 4" w:uiPriority="49"/>
-    <w:lsdException w:name="List Table 5 Dark Accent 4" w:uiPriority="50"/>
-    <w:lsdException w:name="List Table 6 Colorful Accent 4" w:uiPriority="51"/>
-    <w:lsdException w:name="List Table 7 Colorful Accent 4" w:uiPriority="52"/>
-    <w:lsdException w:name="List Table 1 Light Accent 5" w:uiPriority="46"/>
-    <w:lsdException w:name="List Table 2 Accent 5" w:uiPriority="47"/>
-    <w:lsdException w:name="List Table 3 Accent 5" w:uiPriority="48"/>
-    <w:lsdException w:name="List Table 4 Accent 5" w:uiPriority="49"/>
-    <w:lsdException w:name="List Table 5 Dark Accent 5" w:uiPriority="50"/>
-    <w:lsdException w:name="List Table 6 Colorful Accent 5" w:uiPriority="51"/>
-    <w:lsdException w:name="List Table 7 Colorful Accent 5" w:uiPriority="52"/>
-    <w:lsdException w:name="List Table 1 Light Accent 6" w:uiPriority="46"/>
-    <w:lsdException w:name="List Table 2 Accent 6" w:uiPriority="47"/>
-    <w:lsdException w:name="List Table 3 Accent 6" w:uiPriority="48"/>
-    <w:lsdException w:name="List Table 4 Accent 6" w:uiPriority="49"/>
-    <w:lsdException w:name="List Table 5 Dark Accent 6" w:uiPriority="50"/>
-    <w:lsdException w:name="List Table 6 Colorful Accent 6" w:uiPriority="51"/>
-    <w:lsdException w:name="List Table 7 Colorful Accent 6" w:uiPriority="52"/>
-  </w:latentStyles>
-  <w:style w:type="paragraph" w:default="1" w:styleId="Normal">
-    <w:name w:val="Normal"/>
-    <w:qFormat/>
-  </w:style>
-  <w:style w:type="character" w:default="1" w:styleId="DefaultParagraphFont">
-    <w:name w:val="Default Paragraph Font"/>
-    <w:uiPriority w:val="1"/>
-    <w:semiHidden/>
-    <w:unhideWhenUsed/>
-  </w:style>
-  <w:style w:type="table" w:default="1" w:styleId="TableNormal">
-    <w:name w:val="Normal Table"/>
-    <w:uiPriority w:val="99"/>
-    <w:semiHidden/>
-    <w:unhideWhenUsed/>
-    <w:tblPr>
-      <w:tblInd w:w="0" w:type="dxa"/>
-      <w:tblCellMar>
-        <w:top w:w="0" w:type="dxa"/>
-        <w:left w:w="108" w:type="dxa"/>
-        <w:bottom w:w="0" w:type="dxa"/>
-        <w:right w:w="108" w:type="dxa"/>
-      </w:tblCellMar>
-    </w:tblPr>
-  </w:style>
-  <w:style w:type="numbering" w:default="1" w:styleId="NoList">
-    <w:name w:val="No List"/>
-    <w:uiPriority w:val="99"/>
-    <w:semiHidden/>
-    <w:unhideWhenUsed/>
-  </w:style>
-  <w:style w:type="character" w:styleId="PlaceholderText">
-    <w:name w:val="Placeholder Text"/>
-    <w:basedOn w:val="DefaultParagraphFont"/>
-    <w:uiPriority w:val="99"/>
-    <w:semiHidden/>
-    <w:rsid w:val="005D1DA0"/>
-    <w:rPr>
-      <w:color w:val="808080"/>
-    </w:rPr>
-  </w:style>
-</w:styles>
-</file>
-
-<file path=word/glossary/webSettings.xml><?xml version="1.0" encoding="utf-8"?>
-<w:webSettings xmlns:mc="http://schemas.openxmlformats.org/markup-compatibility/2006" xmlns:r="http://schemas.openxmlformats.org/officeDocument/2006/relationships" xmlns:w="http://schemas.openxmlformats.org/wordprocessingml/2006/main" xmlns:w14="http://schemas.microsoft.com/office/word/2010/wordml" xmlns:w15="http://schemas.microsoft.com/office/word/2012/wordml" mc:Ignorable="w14 w15">
-  <w:optimizeForBrowser/>
-  <w:allowPNG/>
-</w:webSettings>
 </file>
 
 <file path=word/theme/theme1.xml><?xml version="1.0" encoding="utf-8"?>
@@ -24332,7 +23206,7 @@
   <a:extraClrSchemeLst/>
   <a:extLst>
     <a:ext uri="{05A4C25C-085E-4340-85A3-A5531E510DB2}">
-      <thm15:themeFamily xmlns:thm15="http://schemas.microsoft.com/office/thememl/2012/main" name="Office Theme" id="{62F939B6-93AF-4DB8-9C6B-D6C7DFDC589F}" vid="{4A3C46E8-61CC-4603-A589-7422A47A8E4A}"/>
+      <thm15:themeFamily xmlns:thm15="http://schemas.microsoft.com/office/thememl/2012/main" xmlns="" name="Office Theme" id="{62F939B6-93AF-4DB8-9C6B-D6C7DFDC589F}" vid="{4A3C46E8-61CC-4603-A589-7422A47A8E4A}"/>
     </a:ext>
   </a:extLst>
 </a:theme>
@@ -24343,7 +23217,7 @@
 </file>
 
 <file path=customXml/itemProps1.xml><?xml version="1.0" encoding="utf-8"?>
-<ds:datastoreItem xmlns:ds="http://schemas.openxmlformats.org/officeDocument/2006/customXml" ds:itemID="{3DC88A69-4BFD-4E4C-9122-9DC59366BE54}">
+<ds:datastoreItem xmlns:ds="http://schemas.openxmlformats.org/officeDocument/2006/customXml" ds:itemID="{D26602B7-398B-42A1-B171-D49E0A0AB581}">
   <ds:schemaRefs>
     <ds:schemaRef ds:uri="http://schemas.openxmlformats.org/officeDocument/2006/bibliography"/>
   </ds:schemaRefs>

--- a/doc/Report_Deep_Learning_3.docx
+++ b/doc/Report_Deep_Learning_3.docx
@@ -574,7 +574,6 @@
         </w:rPr>
         <w:t xml:space="preserve">Разработка </w:t>
       </w:r>
-      <w:proofErr w:type="spellStart"/>
       <w:r>
         <w:rPr>
           <w:rFonts w:ascii="Times New Roman" w:eastAsia="Times New Roman" w:hAnsi="Times New Roman" w:cs="Times New Roman"/>
@@ -586,7 +585,6 @@
         </w:rPr>
         <w:t>сверточных</w:t>
       </w:r>
-      <w:proofErr w:type="spellEnd"/>
       <w:r>
         <w:rPr>
           <w:rFonts w:ascii="Times New Roman" w:eastAsia="Times New Roman" w:hAnsi="Times New Roman" w:cs="Times New Roman"/>
@@ -837,7 +835,6 @@
           <w:lang w:eastAsia="zh-CN" w:bidi="hi-IN"/>
         </w:rPr>
       </w:pPr>
-      <w:proofErr w:type="spellStart"/>
       <w:r>
         <w:rPr>
           <w:rFonts w:ascii="Times New Roman" w:eastAsia="SimSun" w:hAnsi="Times New Roman" w:cs="Times New Roman"/>
@@ -846,18 +843,7 @@
           <w:szCs w:val="28"/>
           <w:lang w:eastAsia="zh-CN" w:bidi="hi-IN"/>
         </w:rPr>
-        <w:t>Бебнев</w:t>
-      </w:r>
-      <w:proofErr w:type="spellEnd"/>
-      <w:r>
-        <w:rPr>
-          <w:rFonts w:ascii="Times New Roman" w:eastAsia="SimSun" w:hAnsi="Times New Roman" w:cs="Times New Roman"/>
-          <w:color w:val="00000A"/>
-          <w:sz w:val="28"/>
-          <w:szCs w:val="28"/>
-          <w:lang w:eastAsia="zh-CN" w:bidi="hi-IN"/>
-        </w:rPr>
-        <w:t xml:space="preserve"> Виктор</w:t>
+        <w:t>Бебнев Виктор</w:t>
       </w:r>
     </w:p>
     <w:p>
@@ -876,7 +862,6 @@
           <w:lang w:eastAsia="zh-CN" w:bidi="hi-IN"/>
         </w:rPr>
       </w:pPr>
-      <w:proofErr w:type="spellStart"/>
       <w:r>
         <w:rPr>
           <w:rFonts w:ascii="Times New Roman" w:eastAsia="SimSun" w:hAnsi="Times New Roman" w:cs="Times New Roman"/>
@@ -885,18 +870,7 @@
           <w:szCs w:val="28"/>
           <w:lang w:eastAsia="zh-CN" w:bidi="hi-IN"/>
         </w:rPr>
-        <w:t>Голякова</w:t>
-      </w:r>
-      <w:proofErr w:type="spellEnd"/>
-      <w:r>
-        <w:rPr>
-          <w:rFonts w:ascii="Times New Roman" w:eastAsia="SimSun" w:hAnsi="Times New Roman" w:cs="Times New Roman"/>
-          <w:color w:val="00000A"/>
-          <w:sz w:val="28"/>
-          <w:szCs w:val="28"/>
-          <w:lang w:eastAsia="zh-CN" w:bidi="hi-IN"/>
-        </w:rPr>
-        <w:t xml:space="preserve"> Елена</w:t>
+        <w:t>Голякова Елена</w:t>
       </w:r>
     </w:p>
     <w:p>
@@ -3083,25 +3057,7 @@
           <w:sz w:val="28"/>
           <w:szCs w:val="24"/>
         </w:rPr>
-        <w:t xml:space="preserve">построить архитектуру </w:t>
-      </w:r>
-      <w:proofErr w:type="spellStart"/>
-      <w:r>
-        <w:rPr>
-          <w:rFonts w:ascii="Times New Roman" w:hAnsi="Times New Roman" w:cs="Times New Roman"/>
-          <w:sz w:val="28"/>
-          <w:szCs w:val="24"/>
-        </w:rPr>
-        <w:t>сверточной</w:t>
-      </w:r>
-      <w:proofErr w:type="spellEnd"/>
-      <w:r>
-        <w:rPr>
-          <w:rFonts w:ascii="Times New Roman" w:hAnsi="Times New Roman" w:cs="Times New Roman"/>
-          <w:sz w:val="28"/>
-          <w:szCs w:val="24"/>
-        </w:rPr>
-        <w:t xml:space="preserve"> нейронной сети, которая позволяет решать практическую задачу с высокими показателями качества</w:t>
+        <w:t>построить архитектуру сверточной нейронной сети, которая позволяет решать практическую задачу с высокими показателями качества</w:t>
       </w:r>
       <w:r>
         <w:rPr>
@@ -3180,25 +3136,7 @@
           <w:sz w:val="28"/>
           <w:szCs w:val="28"/>
         </w:rPr>
-        <w:t xml:space="preserve">Разработка нескольких архитектур </w:t>
-      </w:r>
-      <w:proofErr w:type="spellStart"/>
-      <w:r>
-        <w:rPr>
-          <w:rFonts w:ascii="Times New Roman" w:hAnsi="Times New Roman" w:cs="Times New Roman"/>
-          <w:sz w:val="28"/>
-          <w:szCs w:val="28"/>
-        </w:rPr>
-        <w:t>сверточных</w:t>
-      </w:r>
-      <w:proofErr w:type="spellEnd"/>
-      <w:r>
-        <w:rPr>
-          <w:rFonts w:ascii="Times New Roman" w:hAnsi="Times New Roman" w:cs="Times New Roman"/>
-          <w:sz w:val="28"/>
-          <w:szCs w:val="28"/>
-        </w:rPr>
-        <w:t xml:space="preserve"> нейронных сетей (варьируются количество слоев и виды функций активации на каждом слое) в формате, который принимается библиотекой глубокого обучения</w:t>
+        <w:t>Разработка нескольких архитектур сверточных нейронных сетей (варьируются количество слоев и виды функций активации на каждом слое) в формате, который принимается библиотекой глубокого обучения</w:t>
       </w:r>
       <w:r>
         <w:rPr>
@@ -3208,7 +3146,6 @@
         </w:rPr>
         <w:t xml:space="preserve"> </w:t>
       </w:r>
-      <w:proofErr w:type="spellStart"/>
       <w:r>
         <w:rPr>
           <w:rFonts w:ascii="Times New Roman" w:hAnsi="Times New Roman" w:cs="Times New Roman"/>
@@ -3218,7 +3155,6 @@
         </w:rPr>
         <w:t>TensorFlow</w:t>
       </w:r>
-      <w:proofErr w:type="spellEnd"/>
       <w:r>
         <w:rPr>
           <w:rFonts w:ascii="Times New Roman" w:hAnsi="Times New Roman" w:cs="Times New Roman"/>
@@ -3297,61 +3233,7 @@
           <w:sz w:val="28"/>
           <w:szCs w:val="28"/>
         </w:rPr>
-        <w:t>Публикация разработанных программ/</w:t>
-      </w:r>
-      <w:proofErr w:type="spellStart"/>
-      <w:r>
-        <w:rPr>
-          <w:rFonts w:ascii="Times New Roman" w:hAnsi="Times New Roman" w:cs="Times New Roman"/>
-          <w:sz w:val="28"/>
-          <w:szCs w:val="28"/>
-        </w:rPr>
-        <w:t>скриптов</w:t>
-      </w:r>
-      <w:proofErr w:type="spellEnd"/>
-      <w:r>
-        <w:rPr>
-          <w:rFonts w:ascii="Times New Roman" w:hAnsi="Times New Roman" w:cs="Times New Roman"/>
-          <w:sz w:val="28"/>
-          <w:szCs w:val="28"/>
-        </w:rPr>
-        <w:t xml:space="preserve"> в </w:t>
-      </w:r>
-      <w:proofErr w:type="spellStart"/>
-      <w:r>
-        <w:rPr>
-          <w:rFonts w:ascii="Times New Roman" w:hAnsi="Times New Roman" w:cs="Times New Roman"/>
-          <w:sz w:val="28"/>
-          <w:szCs w:val="28"/>
-        </w:rPr>
-        <w:t>репозитории</w:t>
-      </w:r>
-      <w:proofErr w:type="spellEnd"/>
-      <w:r>
-        <w:rPr>
-          <w:rFonts w:ascii="Times New Roman" w:hAnsi="Times New Roman" w:cs="Times New Roman"/>
-          <w:sz w:val="28"/>
-          <w:szCs w:val="28"/>
-        </w:rPr>
-        <w:t xml:space="preserve"> на </w:t>
-      </w:r>
-      <w:proofErr w:type="spellStart"/>
-      <w:r>
-        <w:rPr>
-          <w:rFonts w:ascii="Times New Roman" w:hAnsi="Times New Roman" w:cs="Times New Roman"/>
-          <w:sz w:val="28"/>
-          <w:szCs w:val="28"/>
-        </w:rPr>
-        <w:t>GitHub</w:t>
-      </w:r>
-      <w:proofErr w:type="spellEnd"/>
-      <w:r>
-        <w:rPr>
-          <w:rFonts w:ascii="Times New Roman" w:hAnsi="Times New Roman" w:cs="Times New Roman"/>
-          <w:sz w:val="28"/>
-          <w:szCs w:val="28"/>
-        </w:rPr>
-        <w:t xml:space="preserve">. </w:t>
+        <w:t xml:space="preserve">Публикация разработанных программ/скриптов в репозитории на GitHub. </w:t>
       </w:r>
     </w:p>
     <w:p>
@@ -3605,7 +3487,6 @@
         <w:t xml:space="preserve"> игры </w:t>
       </w:r>
       <w:hyperlink r:id="rId6" w:history="1">
-        <w:proofErr w:type="spellStart"/>
         <w:r>
           <w:rPr>
             <w:rStyle w:val="a4"/>
@@ -3613,37 +3494,7 @@
             <w:sz w:val="28"/>
             <w:szCs w:val="28"/>
           </w:rPr>
-          <w:t>Quick</w:t>
-        </w:r>
-        <w:proofErr w:type="spellEnd"/>
-        <w:r>
-          <w:rPr>
-            <w:rStyle w:val="a4"/>
-            <w:rFonts w:ascii="Times New Roman" w:hAnsi="Times New Roman" w:cs="Times New Roman"/>
-            <w:sz w:val="28"/>
-            <w:szCs w:val="28"/>
-          </w:rPr>
-          <w:t xml:space="preserve">, </w:t>
-        </w:r>
-        <w:proofErr w:type="spellStart"/>
-        <w:r>
-          <w:rPr>
-            <w:rStyle w:val="a4"/>
-            <w:rFonts w:ascii="Times New Roman" w:hAnsi="Times New Roman" w:cs="Times New Roman"/>
-            <w:sz w:val="28"/>
-            <w:szCs w:val="28"/>
-          </w:rPr>
-          <w:t>Draw</w:t>
-        </w:r>
-        <w:proofErr w:type="spellEnd"/>
-        <w:r>
-          <w:rPr>
-            <w:rStyle w:val="a4"/>
-            <w:rFonts w:ascii="Times New Roman" w:hAnsi="Times New Roman" w:cs="Times New Roman"/>
-            <w:sz w:val="28"/>
-            <w:szCs w:val="28"/>
-          </w:rPr>
-          <w:t>!</w:t>
+          <w:t>Quick, Draw!</w:t>
         </w:r>
       </w:hyperlink>
       <w:r>
@@ -3818,7 +3669,6 @@
         <w:spacing w:after="0" w:line="360" w:lineRule="auto"/>
         <w:jc w:val="both"/>
       </w:pPr>
-      <w:proofErr w:type="gramStart"/>
       <w:r>
         <w:rPr>
           <w:rFonts w:ascii="Times New Roman" w:hAnsi="Times New Roman" w:cs="Times New Roman"/>
@@ -3828,19 +3678,7 @@
           <w:szCs w:val="27"/>
           <w:lang w:val="en-US"/>
         </w:rPr>
-        <w:t>bush</w:t>
-      </w:r>
-      <w:proofErr w:type="gramEnd"/>
-      <w:r>
-        <w:rPr>
-          <w:rFonts w:ascii="Times New Roman" w:hAnsi="Times New Roman" w:cs="Times New Roman"/>
-          <w:i/>
-          <w:color w:val="000000"/>
-          <w:sz w:val="28"/>
-          <w:szCs w:val="27"/>
-          <w:lang w:val="en-US"/>
-        </w:rPr>
-        <w:t xml:space="preserve"> - </w:t>
+        <w:t xml:space="preserve">bush - </w:t>
       </w:r>
       <w:r>
         <w:rPr>
@@ -3943,43 +3781,7 @@
           <w:sz w:val="24"/>
           <w:szCs w:val="24"/>
         </w:rPr>
-        <w:t xml:space="preserve">Рис.1 Примеры рисунков из набора данных </w:t>
-      </w:r>
-      <w:proofErr w:type="spellStart"/>
-      <w:r>
-        <w:rPr>
-          <w:rFonts w:ascii="Times New Roman" w:hAnsi="Times New Roman" w:cs="Times New Roman"/>
-          <w:sz w:val="24"/>
-          <w:szCs w:val="24"/>
-        </w:rPr>
-        <w:t>Quick</w:t>
-      </w:r>
-      <w:proofErr w:type="spellEnd"/>
-      <w:r>
-        <w:rPr>
-          <w:rFonts w:ascii="Times New Roman" w:hAnsi="Times New Roman" w:cs="Times New Roman"/>
-          <w:sz w:val="24"/>
-          <w:szCs w:val="24"/>
-        </w:rPr>
-        <w:t xml:space="preserve">, </w:t>
-      </w:r>
-      <w:proofErr w:type="spellStart"/>
-      <w:r>
-        <w:rPr>
-          <w:rFonts w:ascii="Times New Roman" w:hAnsi="Times New Roman" w:cs="Times New Roman"/>
-          <w:sz w:val="24"/>
-          <w:szCs w:val="24"/>
-        </w:rPr>
-        <w:t>Draw</w:t>
-      </w:r>
-      <w:proofErr w:type="spellEnd"/>
-      <w:r>
-        <w:rPr>
-          <w:rFonts w:ascii="Times New Roman" w:hAnsi="Times New Roman" w:cs="Times New Roman"/>
-          <w:sz w:val="24"/>
-          <w:szCs w:val="24"/>
-        </w:rPr>
-        <w:t>!</w:t>
+        <w:t>Рис.1 Примеры рисунков из набора данных Quick, Draw!</w:t>
       </w:r>
     </w:p>
     <w:p>
@@ -4263,43 +4065,7 @@
           <w:sz w:val="28"/>
           <w:szCs w:val="28"/>
         </w:rPr>
-        <w:t xml:space="preserve">Для выполнения данной практической работы была выбрана библиотека глубокого обучения </w:t>
-      </w:r>
-      <w:proofErr w:type="spellStart"/>
-      <w:r>
-        <w:rPr>
-          <w:rFonts w:ascii="Times New Roman" w:hAnsi="Times New Roman" w:cs="Times New Roman"/>
-          <w:sz w:val="28"/>
-          <w:szCs w:val="28"/>
-        </w:rPr>
-        <w:t>TensorFlow</w:t>
-      </w:r>
-      <w:proofErr w:type="spellEnd"/>
-      <w:r>
-        <w:rPr>
-          <w:rFonts w:ascii="Times New Roman" w:hAnsi="Times New Roman" w:cs="Times New Roman"/>
-          <w:sz w:val="28"/>
-          <w:szCs w:val="28"/>
-        </w:rPr>
-        <w:t xml:space="preserve">, использующая в качестве интерфейса язык программирования </w:t>
-      </w:r>
-      <w:proofErr w:type="spellStart"/>
-      <w:r>
-        <w:rPr>
-          <w:rFonts w:ascii="Times New Roman" w:hAnsi="Times New Roman" w:cs="Times New Roman"/>
-          <w:sz w:val="28"/>
-          <w:szCs w:val="28"/>
-        </w:rPr>
-        <w:t>Python</w:t>
-      </w:r>
-      <w:proofErr w:type="spellEnd"/>
-      <w:r>
-        <w:rPr>
-          <w:rFonts w:ascii="Times New Roman" w:hAnsi="Times New Roman" w:cs="Times New Roman"/>
-          <w:sz w:val="28"/>
-          <w:szCs w:val="28"/>
-        </w:rPr>
-        <w:t>.</w:t>
+        <w:t>Для выполнения данной практической работы была выбрана библиотека глубокого обучения TensorFlow, использующая в качестве интерфейса язык программирования Python.</w:t>
       </w:r>
     </w:p>
     <w:p>
@@ -4499,23 +4265,13 @@
           <w:szCs w:val="28"/>
         </w:rPr>
       </w:pPr>
-      <w:proofErr w:type="spellStart"/>
-      <w:r>
-        <w:rPr>
-          <w:rFonts w:ascii="Times New Roman" w:hAnsi="Times New Roman" w:cs="Times New Roman"/>
-          <w:sz w:val="28"/>
-          <w:szCs w:val="28"/>
-        </w:rPr>
-        <w:t>валидационных</w:t>
-      </w:r>
-      <w:proofErr w:type="spellEnd"/>
-      <w:r>
-        <w:rPr>
-          <w:rFonts w:ascii="Times New Roman" w:hAnsi="Times New Roman" w:cs="Times New Roman"/>
-          <w:sz w:val="28"/>
-          <w:szCs w:val="28"/>
-        </w:rPr>
-        <w:t xml:space="preserve"> – 2 500 (10%);</w:t>
+      <w:r>
+        <w:rPr>
+          <w:rFonts w:ascii="Times New Roman" w:hAnsi="Times New Roman" w:cs="Times New Roman"/>
+          <w:sz w:val="28"/>
+          <w:szCs w:val="28"/>
+        </w:rPr>
+        <w:t>валидационных – 2 500 (10%);</w:t>
       </w:r>
     </w:p>
     <w:p>
@@ -4777,45 +4533,8 @@
           <w:shd w:val="clear" w:color="auto" w:fill="FFFFFF"/>
           <w:lang w:val="en-US"/>
         </w:rPr>
-        <w:t xml:space="preserve">TP — </w:t>
-      </w:r>
-      <w:proofErr w:type="spellStart"/>
-      <w:r>
-        <w:rPr>
-          <w:rFonts w:ascii="Times New Roman" w:hAnsi="Times New Roman" w:cs="Times New Roman"/>
-          <w:color w:val="000000"/>
-          <w:sz w:val="28"/>
-          <w:szCs w:val="20"/>
-          <w:shd w:val="clear" w:color="auto" w:fill="FFFFFF"/>
-          <w:lang w:val="en-US"/>
-        </w:rPr>
-        <w:t>истино-положительное</w:t>
-      </w:r>
-      <w:proofErr w:type="spellEnd"/>
-      <w:r>
-        <w:rPr>
-          <w:rFonts w:ascii="Times New Roman" w:hAnsi="Times New Roman" w:cs="Times New Roman"/>
-          <w:color w:val="000000"/>
-          <w:sz w:val="28"/>
-          <w:szCs w:val="20"/>
-          <w:shd w:val="clear" w:color="auto" w:fill="FFFFFF"/>
-          <w:lang w:val="en-US"/>
-        </w:rPr>
-        <w:t xml:space="preserve"> </w:t>
-      </w:r>
-      <w:proofErr w:type="spellStart"/>
-      <w:r>
-        <w:rPr>
-          <w:rFonts w:ascii="Times New Roman" w:hAnsi="Times New Roman" w:cs="Times New Roman"/>
-          <w:color w:val="000000"/>
-          <w:sz w:val="28"/>
-          <w:szCs w:val="20"/>
-          <w:shd w:val="clear" w:color="auto" w:fill="FFFFFF"/>
-          <w:lang w:val="en-US"/>
-        </w:rPr>
-        <w:t>решение</w:t>
-      </w:r>
-      <w:proofErr w:type="spellEnd"/>
+        <w:t>TP — истино-положительное решение</w:t>
+      </w:r>
       <w:r>
         <w:rPr>
           <w:rFonts w:ascii="Times New Roman" w:hAnsi="Times New Roman" w:cs="Times New Roman"/>
@@ -4854,45 +4573,8 @@
           <w:shd w:val="clear" w:color="auto" w:fill="FFFFFF"/>
           <w:lang w:val="en-US"/>
         </w:rPr>
-        <w:t xml:space="preserve">TN — </w:t>
-      </w:r>
-      <w:proofErr w:type="spellStart"/>
-      <w:r>
-        <w:rPr>
-          <w:rFonts w:ascii="Times New Roman" w:hAnsi="Times New Roman" w:cs="Times New Roman"/>
-          <w:color w:val="000000"/>
-          <w:sz w:val="28"/>
-          <w:szCs w:val="20"/>
-          <w:shd w:val="clear" w:color="auto" w:fill="FFFFFF"/>
-          <w:lang w:val="en-US"/>
-        </w:rPr>
-        <w:t>истино-отрицательное</w:t>
-      </w:r>
-      <w:proofErr w:type="spellEnd"/>
-      <w:r>
-        <w:rPr>
-          <w:rFonts w:ascii="Times New Roman" w:hAnsi="Times New Roman" w:cs="Times New Roman"/>
-          <w:color w:val="000000"/>
-          <w:sz w:val="28"/>
-          <w:szCs w:val="20"/>
-          <w:shd w:val="clear" w:color="auto" w:fill="FFFFFF"/>
-          <w:lang w:val="en-US"/>
-        </w:rPr>
-        <w:t xml:space="preserve"> </w:t>
-      </w:r>
-      <w:proofErr w:type="spellStart"/>
-      <w:r>
-        <w:rPr>
-          <w:rFonts w:ascii="Times New Roman" w:hAnsi="Times New Roman" w:cs="Times New Roman"/>
-          <w:color w:val="000000"/>
-          <w:sz w:val="28"/>
-          <w:szCs w:val="20"/>
-          <w:shd w:val="clear" w:color="auto" w:fill="FFFFFF"/>
-          <w:lang w:val="en-US"/>
-        </w:rPr>
-        <w:t>решение</w:t>
-      </w:r>
-      <w:proofErr w:type="spellEnd"/>
+        <w:t>TN — истино-отрицательное решение</w:t>
+      </w:r>
       <w:r>
         <w:rPr>
           <w:rFonts w:ascii="Times New Roman" w:hAnsi="Times New Roman" w:cs="Times New Roman"/>
@@ -4931,45 +4613,8 @@
           <w:shd w:val="clear" w:color="auto" w:fill="FFFFFF"/>
           <w:lang w:val="en-US"/>
         </w:rPr>
-        <w:t xml:space="preserve">FP — </w:t>
-      </w:r>
-      <w:proofErr w:type="spellStart"/>
-      <w:r>
-        <w:rPr>
-          <w:rFonts w:ascii="Times New Roman" w:hAnsi="Times New Roman" w:cs="Times New Roman"/>
-          <w:color w:val="000000"/>
-          <w:sz w:val="28"/>
-          <w:szCs w:val="20"/>
-          <w:shd w:val="clear" w:color="auto" w:fill="FFFFFF"/>
-          <w:lang w:val="en-US"/>
-        </w:rPr>
-        <w:t>ложно-положительное</w:t>
-      </w:r>
-      <w:proofErr w:type="spellEnd"/>
-      <w:r>
-        <w:rPr>
-          <w:rFonts w:ascii="Times New Roman" w:hAnsi="Times New Roman" w:cs="Times New Roman"/>
-          <w:color w:val="000000"/>
-          <w:sz w:val="28"/>
-          <w:szCs w:val="20"/>
-          <w:shd w:val="clear" w:color="auto" w:fill="FFFFFF"/>
-          <w:lang w:val="en-US"/>
-        </w:rPr>
-        <w:t xml:space="preserve"> </w:t>
-      </w:r>
-      <w:proofErr w:type="spellStart"/>
-      <w:r>
-        <w:rPr>
-          <w:rFonts w:ascii="Times New Roman" w:hAnsi="Times New Roman" w:cs="Times New Roman"/>
-          <w:color w:val="000000"/>
-          <w:sz w:val="28"/>
-          <w:szCs w:val="20"/>
-          <w:shd w:val="clear" w:color="auto" w:fill="FFFFFF"/>
-          <w:lang w:val="en-US"/>
-        </w:rPr>
-        <w:t>решение</w:t>
-      </w:r>
-      <w:proofErr w:type="spellEnd"/>
+        <w:t>FP — ложно-положительное решение</w:t>
+      </w:r>
       <w:r>
         <w:rPr>
           <w:rFonts w:ascii="Times New Roman" w:hAnsi="Times New Roman" w:cs="Times New Roman"/>
@@ -5008,45 +4653,8 @@
           <w:shd w:val="clear" w:color="auto" w:fill="FFFFFF"/>
           <w:lang w:val="en-US"/>
         </w:rPr>
-        <w:t xml:space="preserve">FN — </w:t>
-      </w:r>
-      <w:proofErr w:type="spellStart"/>
-      <w:r>
-        <w:rPr>
-          <w:rFonts w:ascii="Times New Roman" w:hAnsi="Times New Roman" w:cs="Times New Roman"/>
-          <w:color w:val="000000"/>
-          <w:sz w:val="28"/>
-          <w:szCs w:val="20"/>
-          <w:shd w:val="clear" w:color="auto" w:fill="FFFFFF"/>
-          <w:lang w:val="en-US"/>
-        </w:rPr>
-        <w:t>ложно-отрицательное</w:t>
-      </w:r>
-      <w:proofErr w:type="spellEnd"/>
-      <w:r>
-        <w:rPr>
-          <w:rFonts w:ascii="Times New Roman" w:hAnsi="Times New Roman" w:cs="Times New Roman"/>
-          <w:color w:val="000000"/>
-          <w:sz w:val="28"/>
-          <w:szCs w:val="20"/>
-          <w:shd w:val="clear" w:color="auto" w:fill="FFFFFF"/>
-          <w:lang w:val="en-US"/>
-        </w:rPr>
-        <w:t xml:space="preserve"> </w:t>
-      </w:r>
-      <w:proofErr w:type="spellStart"/>
-      <w:r>
-        <w:rPr>
-          <w:rFonts w:ascii="Times New Roman" w:hAnsi="Times New Roman" w:cs="Times New Roman"/>
-          <w:color w:val="000000"/>
-          <w:sz w:val="28"/>
-          <w:szCs w:val="20"/>
-          <w:shd w:val="clear" w:color="auto" w:fill="FFFFFF"/>
-          <w:lang w:val="en-US"/>
-        </w:rPr>
-        <w:t>решение</w:t>
-      </w:r>
-      <w:proofErr w:type="spellEnd"/>
+        <w:t>FN — ложно-отрицательное решение</w:t>
+      </w:r>
       <w:r>
         <w:rPr>
           <w:rFonts w:ascii="Times New Roman" w:hAnsi="Times New Roman" w:cs="Times New Roman"/>
@@ -5583,7 +5191,6 @@
         </w:rPr>
         <w:t xml:space="preserve"> </w:t>
       </w:r>
-      <w:proofErr w:type="spellStart"/>
       <w:r>
         <w:rPr>
           <w:rFonts w:ascii="Times New Roman" w:hAnsi="Times New Roman" w:cs="Times New Roman"/>
@@ -5593,7 +5200,6 @@
         </w:rPr>
         <w:t>avg</w:t>
       </w:r>
-      <w:proofErr w:type="spellEnd"/>
       <w:r>
         <w:rPr>
           <w:rFonts w:ascii="Times New Roman" w:hAnsi="Times New Roman" w:cs="Times New Roman"/>
@@ -6383,7 +5989,6 @@
         </w:rPr>
         <w:t xml:space="preserve"> </w:t>
       </w:r>
-      <w:proofErr w:type="spellStart"/>
       <w:r>
         <w:rPr>
           <w:rFonts w:ascii="Times New Roman" w:hAnsi="Times New Roman" w:cs="Times New Roman"/>
@@ -6393,7 +5998,6 @@
         </w:rPr>
         <w:t>avg</w:t>
       </w:r>
-      <w:proofErr w:type="spellEnd"/>
       <w:r>
         <w:rPr>
           <w:rFonts w:ascii="Times New Roman" w:hAnsi="Times New Roman" w:cs="Times New Roman"/>
@@ -6822,7 +6426,6 @@
         </w:rPr>
         <w:t xml:space="preserve"> </w:t>
       </w:r>
-      <w:proofErr w:type="spellStart"/>
       <w:r>
         <w:rPr>
           <w:rFonts w:ascii="Times New Roman" w:hAnsi="Times New Roman" w:cs="Times New Roman"/>
@@ -6832,7 +6435,6 @@
         </w:rPr>
         <w:t>avg</w:t>
       </w:r>
-      <w:proofErr w:type="spellEnd"/>
       <w:r>
         <w:rPr>
           <w:rFonts w:ascii="Times New Roman" w:hAnsi="Times New Roman" w:cs="Times New Roman"/>
@@ -7572,7 +7174,6 @@
                 <w:lang w:val="en-US"/>
               </w:rPr>
             </w:pPr>
-            <w:proofErr w:type="spellStart"/>
             <w:r>
               <w:rPr>
                 <w:rFonts w:ascii="Times New Roman" w:hAnsi="Times New Roman" w:cs="Times New Roman"/>
@@ -7582,7 +7183,6 @@
               </w:rPr>
               <w:t>key_id</w:t>
             </w:r>
-            <w:proofErr w:type="spellEnd"/>
           </w:p>
         </w:tc>
         <w:tc>
@@ -7783,7 +7383,6 @@
                 <w:lang w:val="en-US"/>
               </w:rPr>
             </w:pPr>
-            <w:proofErr w:type="spellStart"/>
             <w:r>
               <w:rPr>
                 <w:rFonts w:ascii="Times New Roman" w:hAnsi="Times New Roman" w:cs="Times New Roman"/>
@@ -7793,7 +7392,6 @@
               </w:rPr>
               <w:t>boolean</w:t>
             </w:r>
-            <w:proofErr w:type="spellEnd"/>
           </w:p>
         </w:tc>
         <w:tc>
@@ -7875,7 +7473,6 @@
                 <w:lang w:val="en-US"/>
               </w:rPr>
             </w:pPr>
-            <w:proofErr w:type="spellStart"/>
             <w:r>
               <w:rPr>
                 <w:rFonts w:ascii="Times New Roman" w:hAnsi="Times New Roman" w:cs="Times New Roman"/>
@@ -7885,7 +7482,6 @@
               </w:rPr>
               <w:t>datetime</w:t>
             </w:r>
-            <w:proofErr w:type="spellEnd"/>
           </w:p>
         </w:tc>
         <w:tc>
@@ -7937,7 +7533,6 @@
                 <w:lang w:val="en-US"/>
               </w:rPr>
             </w:pPr>
-            <w:proofErr w:type="spellStart"/>
             <w:r>
               <w:rPr>
                 <w:rFonts w:ascii="Times New Roman" w:hAnsi="Times New Roman" w:cs="Times New Roman"/>
@@ -7947,7 +7542,6 @@
               </w:rPr>
               <w:t>countrycode</w:t>
             </w:r>
-            <w:proofErr w:type="spellEnd"/>
           </w:p>
         </w:tc>
         <w:tc>
@@ -8176,27 +7770,7 @@
           <w:sz w:val="28"/>
           <w:szCs w:val="28"/>
         </w:rPr>
-        <w:t xml:space="preserve">нормализованные бинарные изображения, отмасштабированные по размеру 28х28, полученные с помощью библиотеки </w:t>
-      </w:r>
-      <w:proofErr w:type="spellStart"/>
-      <w:r>
-        <w:rPr>
-          <w:rFonts w:ascii="Times New Roman" w:hAnsi="Times New Roman" w:cs="Times New Roman"/>
-          <w:color w:val="000000"/>
-          <w:sz w:val="28"/>
-          <w:szCs w:val="28"/>
-        </w:rPr>
-        <w:t>OpenCV</w:t>
-      </w:r>
-      <w:proofErr w:type="spellEnd"/>
-      <w:r>
-        <w:rPr>
-          <w:rFonts w:ascii="Times New Roman" w:hAnsi="Times New Roman" w:cs="Times New Roman"/>
-          <w:color w:val="000000"/>
-          <w:sz w:val="28"/>
-          <w:szCs w:val="28"/>
-        </w:rPr>
-        <w:t xml:space="preserve"> из данных источника;</w:t>
+        <w:t>нормализованные бинарные изображения, отмасштабированные по размеру 28х28, полученные с помощью библиотеки OpenCV из данных источника;</w:t>
       </w:r>
     </w:p>
     <w:p>
@@ -8278,7 +7852,6 @@
         </w:rPr>
         <w:t xml:space="preserve">Разработанная программа содержит следующие файлы в директории </w:t>
       </w:r>
-      <w:proofErr w:type="spellStart"/>
       <w:r>
         <w:rPr>
           <w:rFonts w:ascii="Consolas" w:hAnsi="Consolas" w:cs="Times New Roman"/>
@@ -8287,7 +7860,6 @@
         </w:rPr>
         <w:t>src</w:t>
       </w:r>
-      <w:proofErr w:type="spellEnd"/>
       <w:r>
         <w:rPr>
           <w:rFonts w:ascii="Times New Roman" w:hAnsi="Times New Roman" w:cs="Times New Roman"/>
@@ -8344,7 +7916,6 @@
           <w:szCs w:val="28"/>
         </w:rPr>
       </w:pPr>
-      <w:proofErr w:type="spellStart"/>
       <w:r>
         <w:rPr>
           <w:rFonts w:ascii="Consolas" w:hAnsi="Consolas" w:cs="Times New Roman"/>
@@ -8353,7 +7924,6 @@
         </w:rPr>
         <w:t>run_create_dataset.py</w:t>
       </w:r>
-      <w:proofErr w:type="spellEnd"/>
       <w:r>
         <w:rPr>
           <w:rFonts w:ascii="Times New Roman" w:hAnsi="Times New Roman" w:cs="Times New Roman"/>
@@ -8371,34 +7941,14 @@
         </w:rPr>
         <w:t>G</w:t>
       </w:r>
-      <w:proofErr w:type="spellStart"/>
-      <w:r>
-        <w:rPr>
-          <w:rFonts w:ascii="Times New Roman" w:hAnsi="Times New Roman" w:cs="Times New Roman"/>
-          <w:sz w:val="28"/>
-          <w:szCs w:val="28"/>
-        </w:rPr>
-        <w:t>oogle</w:t>
-      </w:r>
-      <w:proofErr w:type="spellEnd"/>
-      <w:r>
-        <w:rPr>
-          <w:rFonts w:ascii="Times New Roman" w:hAnsi="Times New Roman" w:cs="Times New Roman"/>
-          <w:sz w:val="28"/>
-          <w:szCs w:val="28"/>
-        </w:rPr>
-        <w:t xml:space="preserve">, распределение на </w:t>
-      </w:r>
-      <w:proofErr w:type="spellStart"/>
-      <w:r>
-        <w:rPr>
-          <w:rFonts w:ascii="Times New Roman" w:hAnsi="Times New Roman" w:cs="Times New Roman"/>
-          <w:sz w:val="28"/>
-          <w:szCs w:val="28"/>
-        </w:rPr>
-        <w:t>run</w:t>
-      </w:r>
-      <w:proofErr w:type="spellEnd"/>
+      <w:r>
+        <w:rPr>
+          <w:rFonts w:ascii="Times New Roman" w:hAnsi="Times New Roman" w:cs="Times New Roman"/>
+          <w:sz w:val="28"/>
+          <w:szCs w:val="28"/>
+        </w:rPr>
+        <w:t>oogle, распределение на run</w:t>
+      </w:r>
       <w:r>
         <w:rPr>
           <w:rFonts w:ascii="Times New Roman" w:hAnsi="Times New Roman" w:cs="Times New Roman"/>
@@ -8413,43 +7963,7 @@
           <w:sz w:val="28"/>
           <w:szCs w:val="28"/>
         </w:rPr>
-        <w:t xml:space="preserve"> </w:t>
-      </w:r>
-      <w:proofErr w:type="spellStart"/>
-      <w:r>
-        <w:rPr>
-          <w:rFonts w:ascii="Times New Roman" w:hAnsi="Times New Roman" w:cs="Times New Roman"/>
-          <w:sz w:val="28"/>
-          <w:szCs w:val="28"/>
-        </w:rPr>
-        <w:t>train</w:t>
-      </w:r>
-      <w:proofErr w:type="spellEnd"/>
-      <w:r>
-        <w:rPr>
-          <w:rFonts w:ascii="Times New Roman" w:hAnsi="Times New Roman" w:cs="Times New Roman"/>
-          <w:sz w:val="28"/>
-          <w:szCs w:val="28"/>
-        </w:rPr>
-        <w:t xml:space="preserve"> и </w:t>
-      </w:r>
-      <w:proofErr w:type="spellStart"/>
-      <w:r>
-        <w:rPr>
-          <w:rFonts w:ascii="Times New Roman" w:hAnsi="Times New Roman" w:cs="Times New Roman"/>
-          <w:sz w:val="28"/>
-          <w:szCs w:val="28"/>
-        </w:rPr>
-        <w:t>validate</w:t>
-      </w:r>
-      <w:proofErr w:type="spellEnd"/>
-      <w:r>
-        <w:rPr>
-          <w:rFonts w:ascii="Times New Roman" w:hAnsi="Times New Roman" w:cs="Times New Roman"/>
-          <w:sz w:val="28"/>
-          <w:szCs w:val="28"/>
-        </w:rPr>
-        <w:t xml:space="preserve"> </w:t>
+        <w:t xml:space="preserve"> train и validate </w:t>
       </w:r>
       <w:r>
         <w:rPr>
@@ -8483,7 +7997,6 @@
           <w:szCs w:val="28"/>
         </w:rPr>
       </w:pPr>
-      <w:proofErr w:type="spellStart"/>
       <w:r>
         <w:rPr>
           <w:rFonts w:ascii="Consolas" w:hAnsi="Consolas" w:cs="Times New Roman"/>
@@ -8492,7 +8005,6 @@
         </w:rPr>
         <w:t>run_train</w:t>
       </w:r>
-      <w:proofErr w:type="spellEnd"/>
       <w:r>
         <w:rPr>
           <w:rFonts w:ascii="Consolas" w:hAnsi="Consolas" w:cs="Times New Roman"/>
@@ -8501,7 +8013,6 @@
         </w:rPr>
         <w:t>_</w:t>
       </w:r>
-      <w:proofErr w:type="spellStart"/>
       <w:r>
         <w:rPr>
           <w:rFonts w:ascii="Consolas" w:hAnsi="Consolas" w:cs="Times New Roman"/>
@@ -8511,51 +8022,38 @@
         </w:rPr>
         <w:t>conv</w:t>
       </w:r>
-      <w:proofErr w:type="spellEnd"/>
       <w:r>
         <w:rPr>
           <w:rFonts w:ascii="Consolas" w:hAnsi="Consolas" w:cs="Times New Roman"/>
           <w:sz w:val="28"/>
           <w:szCs w:val="28"/>
         </w:rPr>
-        <w:t>.</w:t>
-      </w:r>
-      <w:proofErr w:type="spellStart"/>
+        <w:t>.py</w:t>
+      </w:r>
+      <w:r>
+        <w:rPr>
+          <w:rFonts w:ascii="Times New Roman" w:hAnsi="Times New Roman" w:cs="Times New Roman"/>
+          <w:sz w:val="28"/>
+          <w:szCs w:val="28"/>
+        </w:rPr>
+        <w:t xml:space="preserve"> - непосредственно обучение сети, использует класс </w:t>
+      </w:r>
       <w:r>
         <w:rPr>
           <w:rFonts w:ascii="Consolas" w:hAnsi="Consolas" w:cs="Times New Roman"/>
           <w:sz w:val="28"/>
           <w:szCs w:val="28"/>
         </w:rPr>
-        <w:t>py</w:t>
-      </w:r>
-      <w:proofErr w:type="spellEnd"/>
-      <w:r>
-        <w:rPr>
-          <w:rFonts w:ascii="Times New Roman" w:hAnsi="Times New Roman" w:cs="Times New Roman"/>
-          <w:sz w:val="28"/>
-          <w:szCs w:val="28"/>
-        </w:rPr>
-        <w:t xml:space="preserve"> - непосредственно обучение сети, использует класс </w:t>
-      </w:r>
-      <w:proofErr w:type="spellStart"/>
+        <w:t>Network</w:t>
+      </w:r>
       <w:r>
         <w:rPr>
           <w:rFonts w:ascii="Consolas" w:hAnsi="Consolas" w:cs="Times New Roman"/>
           <w:sz w:val="28"/>
           <w:szCs w:val="28"/>
         </w:rPr>
-        <w:t>Network</w:t>
-      </w:r>
-      <w:r>
-        <w:rPr>
-          <w:rFonts w:ascii="Consolas" w:hAnsi="Consolas" w:cs="Times New Roman"/>
-          <w:sz w:val="28"/>
-          <w:szCs w:val="28"/>
-        </w:rPr>
         <w:t>Base</w:t>
       </w:r>
-      <w:proofErr w:type="spellEnd"/>
       <w:r>
         <w:rPr>
           <w:rFonts w:ascii="Times New Roman" w:hAnsi="Times New Roman" w:cs="Times New Roman"/>
@@ -8580,7 +8078,6 @@
           <w:szCs w:val="28"/>
         </w:rPr>
       </w:pPr>
-      <w:proofErr w:type="spellStart"/>
       <w:r>
         <w:rPr>
           <w:rFonts w:ascii="Consolas" w:hAnsi="Consolas" w:cs="Times New Roman"/>
@@ -8589,7 +8086,6 @@
         </w:rPr>
         <w:t>Network</w:t>
       </w:r>
-      <w:proofErr w:type="spellEnd"/>
       <w:r>
         <w:rPr>
           <w:rFonts w:ascii="Consolas" w:hAnsi="Consolas" w:cs="Times New Roman"/>
@@ -8605,18 +8101,8 @@
           <w:sz w:val="28"/>
           <w:szCs w:val="28"/>
         </w:rPr>
-        <w:t>.</w:t>
-      </w:r>
-      <w:proofErr w:type="spellStart"/>
-      <w:r>
-        <w:rPr>
-          <w:rFonts w:ascii="Consolas" w:hAnsi="Consolas" w:cs="Times New Roman"/>
-          <w:sz w:val="28"/>
-          <w:szCs w:val="28"/>
-        </w:rPr>
-        <w:t>py</w:t>
-      </w:r>
-      <w:proofErr w:type="spellEnd"/>
+        <w:t>.py</w:t>
+      </w:r>
       <w:r>
         <w:rPr>
           <w:rFonts w:ascii="Times New Roman" w:hAnsi="Times New Roman" w:cs="Times New Roman"/>
@@ -8657,7 +8143,6 @@
           <w:szCs w:val="28"/>
         </w:rPr>
       </w:pPr>
-      <w:proofErr w:type="spellStart"/>
       <w:r>
         <w:rPr>
           <w:rFonts w:ascii="Consolas" w:hAnsi="Consolas" w:cs="Times New Roman"/>
@@ -8675,7 +8160,6 @@
         </w:rPr>
         <w:t>Network.py</w:t>
       </w:r>
-      <w:proofErr w:type="spellEnd"/>
       <w:r>
         <w:rPr>
           <w:rFonts w:ascii="Times New Roman" w:hAnsi="Times New Roman" w:cs="Times New Roman"/>
@@ -8690,25 +8174,7 @@
           <w:sz w:val="28"/>
           <w:szCs w:val="28"/>
         </w:rPr>
-        <w:t xml:space="preserve">описание архитектуры </w:t>
-      </w:r>
-      <w:proofErr w:type="spellStart"/>
-      <w:r>
-        <w:rPr>
-          <w:rFonts w:ascii="Times New Roman" w:hAnsi="Times New Roman" w:cs="Times New Roman"/>
-          <w:sz w:val="28"/>
-          <w:szCs w:val="28"/>
-        </w:rPr>
-        <w:t>полносвязной</w:t>
-      </w:r>
-      <w:proofErr w:type="spellEnd"/>
-      <w:r>
-        <w:rPr>
-          <w:rFonts w:ascii="Times New Roman" w:hAnsi="Times New Roman" w:cs="Times New Roman"/>
-          <w:sz w:val="28"/>
-          <w:szCs w:val="28"/>
-        </w:rPr>
-        <w:t xml:space="preserve"> нейронной сети;</w:t>
+        <w:t>описание архитектуры полносвязной нейронной сети;</w:t>
       </w:r>
     </w:p>
     <w:p>
@@ -8726,7 +8192,6 @@
           <w:szCs w:val="28"/>
         </w:rPr>
       </w:pPr>
-      <w:proofErr w:type="spellStart"/>
       <w:r>
         <w:rPr>
           <w:rFonts w:ascii="Consolas" w:hAnsi="Consolas" w:cs="Times New Roman"/>
@@ -8735,7 +8200,6 @@
         </w:rPr>
         <w:t>run_statisctic</w:t>
       </w:r>
-      <w:proofErr w:type="spellEnd"/>
       <w:r>
         <w:rPr>
           <w:rFonts w:ascii="Consolas" w:hAnsi="Consolas" w:cs="Times New Roman"/>
@@ -8744,7 +8208,6 @@
         </w:rPr>
         <w:t>_</w:t>
       </w:r>
-      <w:proofErr w:type="spellStart"/>
       <w:r>
         <w:rPr>
           <w:rFonts w:ascii="Consolas" w:hAnsi="Consolas" w:cs="Times New Roman"/>
@@ -8754,25 +8217,14 @@
         </w:rPr>
         <w:t>conv</w:t>
       </w:r>
-      <w:proofErr w:type="spellEnd"/>
       <w:r>
         <w:rPr>
           <w:rFonts w:ascii="Consolas" w:hAnsi="Consolas" w:cs="Times New Roman"/>
           <w:sz w:val="28"/>
           <w:szCs w:val="28"/>
         </w:rPr>
-        <w:t>.</w:t>
-      </w:r>
-      <w:proofErr w:type="spellStart"/>
-      <w:r>
-        <w:rPr>
-          <w:rFonts w:ascii="Consolas" w:hAnsi="Consolas" w:cs="Times New Roman"/>
-          <w:sz w:val="28"/>
-          <w:szCs w:val="28"/>
-        </w:rPr>
-        <w:t>py</w:t>
-      </w:r>
-      <w:proofErr w:type="spellEnd"/>
+        <w:t>.py</w:t>
+      </w:r>
       <w:r>
         <w:rPr>
           <w:rFonts w:ascii="Times New Roman" w:hAnsi="Times New Roman" w:cs="Times New Roman"/>
@@ -8889,16 +8341,7 @@
           <w:sz w:val="28"/>
           <w:szCs w:val="28"/>
         </w:rPr>
-        <w:t xml:space="preserve"> </w:t>
-      </w:r>
-      <w:proofErr w:type="spellStart"/>
-      <w:r>
-        <w:rPr>
-          <w:rFonts w:ascii="Times New Roman" w:hAnsi="Times New Roman" w:cs="Times New Roman"/>
-          <w:sz w:val="28"/>
-          <w:szCs w:val="28"/>
-        </w:rPr>
-        <w:t>св</w:t>
+        <w:t xml:space="preserve"> св</w:t>
       </w:r>
       <w:r>
         <w:rPr>
@@ -8914,42 +8357,15 @@
           <w:sz w:val="28"/>
           <w:szCs w:val="28"/>
         </w:rPr>
-        <w:t>рточных</w:t>
-      </w:r>
-      <w:proofErr w:type="spellEnd"/>
-      <w:r>
-        <w:rPr>
-          <w:rFonts w:ascii="Times New Roman" w:hAnsi="Times New Roman" w:cs="Times New Roman"/>
-          <w:sz w:val="28"/>
-          <w:szCs w:val="28"/>
-        </w:rPr>
-        <w:t xml:space="preserve"> нейронных сетей в формате, принимаемом библиотеко</w:t>
-      </w:r>
-      <w:r>
-        <w:rPr>
-          <w:rFonts w:ascii="Times New Roman" w:hAnsi="Times New Roman" w:cs="Times New Roman"/>
-          <w:sz w:val="28"/>
-          <w:szCs w:val="28"/>
-        </w:rPr>
-        <w:t xml:space="preserve">й глубокого обучения </w:t>
-      </w:r>
-      <w:proofErr w:type="spellStart"/>
-      <w:r>
-        <w:rPr>
-          <w:rFonts w:ascii="Times New Roman" w:hAnsi="Times New Roman" w:cs="Times New Roman"/>
-          <w:sz w:val="28"/>
-          <w:szCs w:val="28"/>
-        </w:rPr>
-        <w:t>TensorFlow</w:t>
-      </w:r>
-      <w:proofErr w:type="spellEnd"/>
-      <w:r>
-        <w:rPr>
-          <w:rFonts w:ascii="Times New Roman" w:hAnsi="Times New Roman" w:cs="Times New Roman"/>
-          <w:sz w:val="28"/>
-          <w:szCs w:val="28"/>
-        </w:rPr>
-        <w:t>.</w:t>
+        <w:t>рточных нейронных сетей в формате, принимаемом библиотеко</w:t>
+      </w:r>
+      <w:r>
+        <w:rPr>
+          <w:rFonts w:ascii="Times New Roman" w:hAnsi="Times New Roman" w:cs="Times New Roman"/>
+          <w:sz w:val="28"/>
+          <w:szCs w:val="28"/>
+        </w:rPr>
+        <w:t>й глубокого обучения TensorFlow.</w:t>
       </w:r>
       <w:r>
         <w:rPr>
@@ -9031,7 +8447,7 @@
                   <v:path o:extrusionok="f" gradientshapeok="t" o:connecttype="rect"/>
                   <o:lock v:ext="edit" aspectratio="t"/>
                 </v:shapetype>
-                <v:shape id="_x0000_i1025" type="#_x0000_t75" style="width:234.75pt;height:285.75pt">
+                <v:shape id="_x0000_i1025" type="#_x0000_t75" style="width:234.7pt;height:285.2pt">
                   <v:imagedata r:id="rId11" o:title=""/>
                 </v:shape>
               </w:pict>
@@ -9093,25 +8509,7 @@
                 <w:sz w:val="28"/>
                 <w:szCs w:val="28"/>
               </w:rPr>
-              <w:t xml:space="preserve">Последний </w:t>
-            </w:r>
-            <w:proofErr w:type="spellStart"/>
-            <w:r>
-              <w:rPr>
-                <w:rFonts w:ascii="Times New Roman" w:hAnsi="Times New Roman" w:cs="Times New Roman"/>
-                <w:sz w:val="28"/>
-                <w:szCs w:val="28"/>
-              </w:rPr>
-              <w:t>полносвязный</w:t>
-            </w:r>
-            <w:proofErr w:type="spellEnd"/>
-            <w:r>
-              <w:rPr>
-                <w:rFonts w:ascii="Times New Roman" w:hAnsi="Times New Roman" w:cs="Times New Roman"/>
-                <w:sz w:val="28"/>
-                <w:szCs w:val="28"/>
-              </w:rPr>
-              <w:t xml:space="preserve"> слой</w:t>
+              <w:t>Последний полносвязный слой</w:t>
             </w:r>
             <w:r>
               <w:rPr>
@@ -9183,25 +8581,7 @@
                 <w:sz w:val="28"/>
                 <w:szCs w:val="28"/>
               </w:rPr>
-              <w:t xml:space="preserve">Ядра </w:t>
-            </w:r>
-            <w:proofErr w:type="spellStart"/>
-            <w:r>
-              <w:rPr>
-                <w:rFonts w:ascii="Times New Roman" w:hAnsi="Times New Roman" w:cs="Times New Roman"/>
-                <w:sz w:val="28"/>
-                <w:szCs w:val="28"/>
-              </w:rPr>
-              <w:t>сверточных</w:t>
-            </w:r>
-            <w:proofErr w:type="spellEnd"/>
-            <w:r>
-              <w:rPr>
-                <w:rFonts w:ascii="Times New Roman" w:hAnsi="Times New Roman" w:cs="Times New Roman"/>
-                <w:sz w:val="28"/>
-                <w:szCs w:val="28"/>
-              </w:rPr>
-              <w:t xml:space="preserve"> слоев 3</w:t>
+              <w:t>Ядра сверточных слоев 3</w:t>
             </w:r>
             <w:r>
               <w:rPr>
@@ -9233,25 +8613,7 @@
                 <w:sz w:val="28"/>
                 <w:szCs w:val="28"/>
               </w:rPr>
-              <w:t xml:space="preserve"> 1. Размер </w:t>
-            </w:r>
-            <w:proofErr w:type="spellStart"/>
-            <w:r>
-              <w:rPr>
-                <w:rFonts w:ascii="Times New Roman" w:hAnsi="Times New Roman" w:cs="Times New Roman"/>
-                <w:sz w:val="28"/>
-                <w:szCs w:val="28"/>
-              </w:rPr>
-              <w:t>pooling</w:t>
-            </w:r>
-            <w:proofErr w:type="spellEnd"/>
-            <w:r>
-              <w:rPr>
-                <w:rFonts w:ascii="Times New Roman" w:hAnsi="Times New Roman" w:cs="Times New Roman"/>
-                <w:sz w:val="28"/>
-                <w:szCs w:val="28"/>
-              </w:rPr>
-              <w:t xml:space="preserve"> </w:t>
+              <w:t xml:space="preserve"> 1. Размер pooling </w:t>
             </w:r>
             <w:r>
               <w:rPr>
@@ -9365,7 +8727,6 @@
               </w:rPr>
               <w:t xml:space="preserve">ктивации </w:t>
             </w:r>
-            <w:proofErr w:type="spellStart"/>
             <w:r>
               <w:rPr>
                 <w:rFonts w:ascii="Times New Roman" w:hAnsi="Times New Roman" w:cs="Times New Roman"/>
@@ -9375,7 +8736,6 @@
               </w:rPr>
               <w:t>ReLU</w:t>
             </w:r>
-            <w:proofErr w:type="spellEnd"/>
             <w:r>
               <w:rPr>
                 <w:rFonts w:ascii="Times New Roman" w:hAnsi="Times New Roman" w:cs="Times New Roman"/>
@@ -9883,25 +9243,8 @@
                 <w:rFonts w:ascii="Times New Roman" w:hAnsi="Times New Roman" w:cs="Times New Roman"/>
                 <w:sz w:val="28"/>
               </w:rPr>
-              <w:t xml:space="preserve">активации на </w:t>
-            </w:r>
-            <w:proofErr w:type="spellStart"/>
-            <w:r>
-              <w:rPr>
-                <w:rFonts w:ascii="Times New Roman" w:hAnsi="Times New Roman" w:cs="Times New Roman"/>
-                <w:sz w:val="28"/>
-              </w:rPr>
-              <w:t>полносвязном</w:t>
-            </w:r>
-            <w:proofErr w:type="spellEnd"/>
-            <w:r>
-              <w:rPr>
-                <w:rFonts w:ascii="Times New Roman" w:hAnsi="Times New Roman" w:cs="Times New Roman"/>
-                <w:sz w:val="28"/>
-              </w:rPr>
-              <w:t xml:space="preserve"> слое – </w:t>
-            </w:r>
-            <w:proofErr w:type="spellStart"/>
+              <w:t xml:space="preserve">активации на полносвязном слое – </w:t>
+            </w:r>
             <w:r>
               <w:rPr>
                 <w:rFonts w:ascii="Times New Roman" w:hAnsi="Times New Roman" w:cs="Times New Roman"/>
@@ -9911,7 +9254,6 @@
               </w:rPr>
               <w:t>softmax</w:t>
             </w:r>
-            <w:proofErr w:type="spellEnd"/>
             <w:r>
               <w:rPr>
                 <w:rFonts w:ascii="Times New Roman" w:hAnsi="Times New Roman" w:cs="Times New Roman"/>
@@ -10176,25 +9518,7 @@
                 <w:sz w:val="28"/>
                 <w:szCs w:val="28"/>
               </w:rPr>
-              <w:t xml:space="preserve">2 </w:t>
-            </w:r>
-            <w:proofErr w:type="spellStart"/>
-            <w:r>
-              <w:rPr>
-                <w:rFonts w:ascii="Times New Roman" w:hAnsi="Times New Roman" w:cs="Times New Roman"/>
-                <w:sz w:val="28"/>
-                <w:szCs w:val="28"/>
-              </w:rPr>
-              <w:t>свёрточных</w:t>
-            </w:r>
-            <w:proofErr w:type="spellEnd"/>
-            <w:r>
-              <w:rPr>
-                <w:rFonts w:ascii="Times New Roman" w:hAnsi="Times New Roman" w:cs="Times New Roman"/>
-                <w:sz w:val="28"/>
-                <w:szCs w:val="28"/>
-              </w:rPr>
-              <w:t xml:space="preserve"> слоёв,</w:t>
+              <w:t>2 свёрточных слоёв,</w:t>
             </w:r>
           </w:p>
           <w:p>
@@ -10217,36 +9541,8 @@
                 <w:sz w:val="28"/>
                 <w:szCs w:val="28"/>
               </w:rPr>
-              <w:t xml:space="preserve">завершается </w:t>
-            </w:r>
-            <w:proofErr w:type="spellStart"/>
-            <w:r>
-              <w:rPr>
-                <w:rFonts w:ascii="Times New Roman" w:hAnsi="Times New Roman" w:cs="Times New Roman"/>
-                <w:sz w:val="28"/>
-                <w:szCs w:val="28"/>
-              </w:rPr>
-              <w:t>max</w:t>
-            </w:r>
-            <w:proofErr w:type="spellEnd"/>
-            <w:r>
-              <w:rPr>
-                <w:rFonts w:ascii="Times New Roman" w:hAnsi="Times New Roman" w:cs="Times New Roman"/>
-                <w:sz w:val="28"/>
-                <w:szCs w:val="28"/>
-              </w:rPr>
-              <w:t xml:space="preserve"> </w:t>
-            </w:r>
-            <w:proofErr w:type="spellStart"/>
-            <w:r>
-              <w:rPr>
-                <w:rFonts w:ascii="Times New Roman" w:hAnsi="Times New Roman" w:cs="Times New Roman"/>
-                <w:sz w:val="28"/>
-                <w:szCs w:val="28"/>
-              </w:rPr>
-              <w:t>pooling</w:t>
-            </w:r>
-            <w:proofErr w:type="spellEnd"/>
+              <w:t>завершается max pooling</w:t>
+            </w:r>
             <w:r>
               <w:rPr>
                 <w:rFonts w:ascii="Times New Roman" w:hAnsi="Times New Roman" w:cs="Times New Roman"/>
@@ -10285,25 +9581,7 @@
                 <w:sz w:val="28"/>
                 <w:szCs w:val="28"/>
               </w:rPr>
-              <w:t xml:space="preserve">количество фильтров у </w:t>
-            </w:r>
-            <w:proofErr w:type="spellStart"/>
-            <w:r>
-              <w:rPr>
-                <w:rFonts w:ascii="Times New Roman" w:hAnsi="Times New Roman" w:cs="Times New Roman"/>
-                <w:sz w:val="28"/>
-                <w:szCs w:val="28"/>
-              </w:rPr>
-              <w:t>свёрточных</w:t>
-            </w:r>
-            <w:proofErr w:type="spellEnd"/>
-            <w:r>
-              <w:rPr>
-                <w:rFonts w:ascii="Times New Roman" w:hAnsi="Times New Roman" w:cs="Times New Roman"/>
-                <w:sz w:val="28"/>
-                <w:szCs w:val="28"/>
-              </w:rPr>
-              <w:t xml:space="preserve"> слоёв</w:t>
+              <w:t>количество фильтров у свёрточных слоёв</w:t>
             </w:r>
           </w:p>
           <w:p>
@@ -10380,25 +9658,7 @@
                 <w:sz w:val="28"/>
                 <w:szCs w:val="28"/>
               </w:rPr>
-              <w:t xml:space="preserve">ядра </w:t>
-            </w:r>
-            <w:proofErr w:type="spellStart"/>
-            <w:r>
-              <w:rPr>
-                <w:rFonts w:ascii="Times New Roman" w:hAnsi="Times New Roman" w:cs="Times New Roman"/>
-                <w:sz w:val="28"/>
-                <w:szCs w:val="28"/>
-              </w:rPr>
-              <w:t>сверточных</w:t>
-            </w:r>
-            <w:proofErr w:type="spellEnd"/>
-            <w:r>
-              <w:rPr>
-                <w:rFonts w:ascii="Times New Roman" w:hAnsi="Times New Roman" w:cs="Times New Roman"/>
-                <w:sz w:val="28"/>
-                <w:szCs w:val="28"/>
-              </w:rPr>
-              <w:t xml:space="preserve"> слоев – 3х3, шаг = 1</w:t>
+              <w:t>ядра сверточных слоев – 3х3, шаг = 1</w:t>
             </w:r>
           </w:p>
           <w:p>
@@ -10422,23 +9682,13 @@
               </w:rPr>
               <w:t xml:space="preserve">операция пространственного объединения </w:t>
             </w:r>
-            <w:proofErr w:type="spellStart"/>
-            <w:r>
-              <w:rPr>
-                <w:rFonts w:ascii="Times New Roman" w:hAnsi="Times New Roman" w:cs="Times New Roman"/>
-                <w:sz w:val="28"/>
-                <w:szCs w:val="28"/>
-              </w:rPr>
-              <w:t>pooling</w:t>
-            </w:r>
-            <w:proofErr w:type="spellEnd"/>
-            <w:r>
-              <w:rPr>
-                <w:rFonts w:ascii="Times New Roman" w:hAnsi="Times New Roman" w:cs="Times New Roman"/>
-                <w:sz w:val="28"/>
-                <w:szCs w:val="28"/>
-              </w:rPr>
-              <w:t xml:space="preserve"> </w:t>
+            <w:r>
+              <w:rPr>
+                <w:rFonts w:ascii="Times New Roman" w:hAnsi="Times New Roman" w:cs="Times New Roman"/>
+                <w:sz w:val="28"/>
+                <w:szCs w:val="28"/>
+              </w:rPr>
+              <w:t xml:space="preserve">pooling </w:t>
             </w:r>
             <w:r>
               <w:rPr>
@@ -10511,23 +9761,13 @@
               </w:rPr>
               <w:t xml:space="preserve">- </w:t>
             </w:r>
-            <w:proofErr w:type="spellStart"/>
-            <w:r>
-              <w:rPr>
-                <w:rFonts w:ascii="Times New Roman" w:hAnsi="Times New Roman" w:cs="Times New Roman"/>
-                <w:sz w:val="28"/>
-                <w:szCs w:val="28"/>
-              </w:rPr>
-              <w:t>полносвязный</w:t>
-            </w:r>
-            <w:proofErr w:type="spellEnd"/>
-            <w:r>
-              <w:rPr>
-                <w:rFonts w:ascii="Times New Roman" w:hAnsi="Times New Roman" w:cs="Times New Roman"/>
-                <w:sz w:val="28"/>
-                <w:szCs w:val="28"/>
-              </w:rPr>
-              <w:t xml:space="preserve"> слой состоит из 5 нейронов</w:t>
+            <w:r>
+              <w:rPr>
+                <w:rFonts w:ascii="Times New Roman" w:hAnsi="Times New Roman" w:cs="Times New Roman"/>
+                <w:sz w:val="28"/>
+                <w:szCs w:val="28"/>
+              </w:rPr>
+              <w:t>полносвязный слой состоит из 5 нейронов</w:t>
             </w:r>
           </w:p>
           <w:p>
@@ -10630,36 +9870,8 @@
                 <w:sz w:val="28"/>
                 <w:szCs w:val="28"/>
               </w:rPr>
-              <w:t xml:space="preserve">функция активации на </w:t>
-            </w:r>
-            <w:proofErr w:type="spellStart"/>
-            <w:r>
-              <w:rPr>
-                <w:rFonts w:ascii="Times New Roman" w:hAnsi="Times New Roman" w:cs="Times New Roman"/>
-                <w:sz w:val="28"/>
-                <w:szCs w:val="28"/>
-              </w:rPr>
-              <w:t>полносвязном</w:t>
-            </w:r>
-            <w:proofErr w:type="spellEnd"/>
-            <w:r>
-              <w:rPr>
-                <w:rFonts w:ascii="Times New Roman" w:hAnsi="Times New Roman" w:cs="Times New Roman"/>
-                <w:sz w:val="28"/>
-                <w:szCs w:val="28"/>
-              </w:rPr>
-              <w:t xml:space="preserve"> слое – </w:t>
-            </w:r>
-            <w:proofErr w:type="spellStart"/>
-            <w:r>
-              <w:rPr>
-                <w:rFonts w:ascii="Times New Roman" w:hAnsi="Times New Roman" w:cs="Times New Roman"/>
-                <w:sz w:val="28"/>
-                <w:szCs w:val="28"/>
-              </w:rPr>
-              <w:t>softmax</w:t>
-            </w:r>
-            <w:proofErr w:type="spellEnd"/>
+              <w:t>функция активации на полносвязном слое – softmax</w:t>
+            </w:r>
           </w:p>
         </w:tc>
       </w:tr>
@@ -10963,25 +10175,7 @@
                 <w:sz w:val="28"/>
                 <w:szCs w:val="28"/>
               </w:rPr>
-              <w:t xml:space="preserve">2 </w:t>
-            </w:r>
-            <w:proofErr w:type="spellStart"/>
-            <w:r>
-              <w:rPr>
-                <w:rFonts w:ascii="Times New Roman" w:hAnsi="Times New Roman" w:cs="Times New Roman"/>
-                <w:sz w:val="28"/>
-                <w:szCs w:val="28"/>
-              </w:rPr>
-              <w:t>свёрточных</w:t>
-            </w:r>
-            <w:proofErr w:type="spellEnd"/>
-            <w:r>
-              <w:rPr>
-                <w:rFonts w:ascii="Times New Roman" w:hAnsi="Times New Roman" w:cs="Times New Roman"/>
-                <w:sz w:val="28"/>
-                <w:szCs w:val="28"/>
-              </w:rPr>
-              <w:t xml:space="preserve"> слоёв,</w:t>
+              <w:t>2 свёрточных слоёв,</w:t>
             </w:r>
           </w:p>
           <w:p>
@@ -11004,36 +10198,8 @@
                 <w:sz w:val="28"/>
                 <w:szCs w:val="28"/>
               </w:rPr>
-              <w:t xml:space="preserve">завершается </w:t>
-            </w:r>
-            <w:proofErr w:type="spellStart"/>
-            <w:r>
-              <w:rPr>
-                <w:rFonts w:ascii="Times New Roman" w:hAnsi="Times New Roman" w:cs="Times New Roman"/>
-                <w:sz w:val="28"/>
-                <w:szCs w:val="28"/>
-              </w:rPr>
-              <w:t>max</w:t>
-            </w:r>
-            <w:proofErr w:type="spellEnd"/>
-            <w:r>
-              <w:rPr>
-                <w:rFonts w:ascii="Times New Roman" w:hAnsi="Times New Roman" w:cs="Times New Roman"/>
-                <w:sz w:val="28"/>
-                <w:szCs w:val="28"/>
-              </w:rPr>
-              <w:t xml:space="preserve"> </w:t>
-            </w:r>
-            <w:proofErr w:type="spellStart"/>
-            <w:r>
-              <w:rPr>
-                <w:rFonts w:ascii="Times New Roman" w:hAnsi="Times New Roman" w:cs="Times New Roman"/>
-                <w:sz w:val="28"/>
-                <w:szCs w:val="28"/>
-              </w:rPr>
-              <w:t>pooling</w:t>
-            </w:r>
-            <w:proofErr w:type="spellEnd"/>
+              <w:t>завершается max pooling</w:t>
+            </w:r>
             <w:r>
               <w:rPr>
                 <w:rFonts w:ascii="Times New Roman" w:hAnsi="Times New Roman" w:cs="Times New Roman"/>
@@ -11072,25 +10238,7 @@
                 <w:sz w:val="28"/>
                 <w:szCs w:val="28"/>
               </w:rPr>
-              <w:t xml:space="preserve">количество фильтров у </w:t>
-            </w:r>
-            <w:proofErr w:type="spellStart"/>
-            <w:r>
-              <w:rPr>
-                <w:rFonts w:ascii="Times New Roman" w:hAnsi="Times New Roman" w:cs="Times New Roman"/>
-                <w:sz w:val="28"/>
-                <w:szCs w:val="28"/>
-              </w:rPr>
-              <w:t>свёрточных</w:t>
-            </w:r>
-            <w:proofErr w:type="spellEnd"/>
-            <w:r>
-              <w:rPr>
-                <w:rFonts w:ascii="Times New Roman" w:hAnsi="Times New Roman" w:cs="Times New Roman"/>
-                <w:sz w:val="28"/>
-                <w:szCs w:val="28"/>
-              </w:rPr>
-              <w:t xml:space="preserve"> слоёв</w:t>
+              <w:t>количество фильтров у свёрточных слоёв</w:t>
             </w:r>
           </w:p>
           <w:p>
@@ -11183,25 +10331,7 @@
                 <w:sz w:val="28"/>
                 <w:szCs w:val="28"/>
               </w:rPr>
-              <w:t xml:space="preserve">ядра </w:t>
-            </w:r>
-            <w:proofErr w:type="spellStart"/>
-            <w:r>
-              <w:rPr>
-                <w:rFonts w:ascii="Times New Roman" w:hAnsi="Times New Roman" w:cs="Times New Roman"/>
-                <w:sz w:val="28"/>
-                <w:szCs w:val="28"/>
-              </w:rPr>
-              <w:t>сверточных</w:t>
-            </w:r>
-            <w:proofErr w:type="spellEnd"/>
-            <w:r>
-              <w:rPr>
-                <w:rFonts w:ascii="Times New Roman" w:hAnsi="Times New Roman" w:cs="Times New Roman"/>
-                <w:sz w:val="28"/>
-                <w:szCs w:val="28"/>
-              </w:rPr>
-              <w:t xml:space="preserve"> слоев – 3х3, шаг = 1</w:t>
+              <w:t>ядра сверточных слоев – 3х3, шаг = 1</w:t>
             </w:r>
           </w:p>
           <w:p>
@@ -11225,23 +10355,13 @@
               </w:rPr>
               <w:t xml:space="preserve">операция пространственного объединения </w:t>
             </w:r>
-            <w:proofErr w:type="spellStart"/>
-            <w:r>
-              <w:rPr>
-                <w:rFonts w:ascii="Times New Roman" w:hAnsi="Times New Roman" w:cs="Times New Roman"/>
-                <w:sz w:val="28"/>
-                <w:szCs w:val="28"/>
-              </w:rPr>
-              <w:t>pooling</w:t>
-            </w:r>
-            <w:proofErr w:type="spellEnd"/>
-            <w:r>
-              <w:rPr>
-                <w:rFonts w:ascii="Times New Roman" w:hAnsi="Times New Roman" w:cs="Times New Roman"/>
-                <w:sz w:val="28"/>
-                <w:szCs w:val="28"/>
-              </w:rPr>
-              <w:t xml:space="preserve"> </w:t>
+            <w:r>
+              <w:rPr>
+                <w:rFonts w:ascii="Times New Roman" w:hAnsi="Times New Roman" w:cs="Times New Roman"/>
+                <w:sz w:val="28"/>
+                <w:szCs w:val="28"/>
+              </w:rPr>
+              <w:t xml:space="preserve">pooling </w:t>
             </w:r>
             <w:r>
               <w:rPr>
@@ -11314,23 +10434,13 @@
               </w:rPr>
               <w:t xml:space="preserve">- </w:t>
             </w:r>
-            <w:proofErr w:type="spellStart"/>
-            <w:r>
-              <w:rPr>
-                <w:rFonts w:ascii="Times New Roman" w:hAnsi="Times New Roman" w:cs="Times New Roman"/>
-                <w:sz w:val="28"/>
-                <w:szCs w:val="28"/>
-              </w:rPr>
-              <w:t>полносвязный</w:t>
-            </w:r>
-            <w:proofErr w:type="spellEnd"/>
-            <w:r>
-              <w:rPr>
-                <w:rFonts w:ascii="Times New Roman" w:hAnsi="Times New Roman" w:cs="Times New Roman"/>
-                <w:sz w:val="28"/>
-                <w:szCs w:val="28"/>
-              </w:rPr>
-              <w:t xml:space="preserve"> слой состоит из 5 нейронов</w:t>
+            <w:r>
+              <w:rPr>
+                <w:rFonts w:ascii="Times New Roman" w:hAnsi="Times New Roman" w:cs="Times New Roman"/>
+                <w:sz w:val="28"/>
+                <w:szCs w:val="28"/>
+              </w:rPr>
+              <w:t>полносвязный слой состоит из 5 нейронов</w:t>
             </w:r>
           </w:p>
           <w:p>
@@ -11410,36 +10520,8 @@
                 <w:sz w:val="28"/>
                 <w:szCs w:val="28"/>
               </w:rPr>
-              <w:t xml:space="preserve">функция потерь - </w:t>
-            </w:r>
-            <w:proofErr w:type="spellStart"/>
-            <w:r>
-              <w:rPr>
-                <w:rFonts w:ascii="Times New Roman" w:hAnsi="Times New Roman" w:cs="Times New Roman"/>
-                <w:sz w:val="28"/>
-                <w:szCs w:val="28"/>
-              </w:rPr>
-              <w:t>cross</w:t>
-            </w:r>
-            <w:proofErr w:type="spellEnd"/>
-            <w:r>
-              <w:rPr>
-                <w:rFonts w:ascii="Times New Roman" w:hAnsi="Times New Roman" w:cs="Times New Roman"/>
-                <w:sz w:val="28"/>
-                <w:szCs w:val="28"/>
-              </w:rPr>
-              <w:t xml:space="preserve"> </w:t>
-            </w:r>
-            <w:proofErr w:type="spellStart"/>
-            <w:r>
-              <w:rPr>
-                <w:rFonts w:ascii="Times New Roman" w:hAnsi="Times New Roman" w:cs="Times New Roman"/>
-                <w:sz w:val="28"/>
-                <w:szCs w:val="28"/>
-              </w:rPr>
-              <w:t>entropy</w:t>
-            </w:r>
-            <w:proofErr w:type="spellEnd"/>
+              <w:t>функция потерь - cross entropy</w:t>
+            </w:r>
           </w:p>
           <w:p>
             <w:pPr>
@@ -11461,36 +10543,8 @@
                 <w:sz w:val="28"/>
                 <w:szCs w:val="28"/>
               </w:rPr>
-              <w:t xml:space="preserve">функция активации на </w:t>
-            </w:r>
-            <w:proofErr w:type="spellStart"/>
-            <w:r>
-              <w:rPr>
-                <w:rFonts w:ascii="Times New Roman" w:hAnsi="Times New Roman" w:cs="Times New Roman"/>
-                <w:sz w:val="28"/>
-                <w:szCs w:val="28"/>
-              </w:rPr>
-              <w:t>полносвязном</w:t>
-            </w:r>
-            <w:proofErr w:type="spellEnd"/>
-            <w:r>
-              <w:rPr>
-                <w:rFonts w:ascii="Times New Roman" w:hAnsi="Times New Roman" w:cs="Times New Roman"/>
-                <w:sz w:val="28"/>
-                <w:szCs w:val="28"/>
-              </w:rPr>
-              <w:t xml:space="preserve"> слое – </w:t>
-            </w:r>
-            <w:proofErr w:type="spellStart"/>
-            <w:r>
-              <w:rPr>
-                <w:rFonts w:ascii="Times New Roman" w:hAnsi="Times New Roman" w:cs="Times New Roman"/>
-                <w:sz w:val="28"/>
-                <w:szCs w:val="28"/>
-              </w:rPr>
-              <w:t>softmax</w:t>
-            </w:r>
-            <w:proofErr w:type="spellEnd"/>
+              <w:t>функция активации на полносвязном слое – softmax</w:t>
+            </w:r>
           </w:p>
         </w:tc>
       </w:tr>
@@ -11749,25 +10803,7 @@
                 <w:sz w:val="28"/>
                 <w:szCs w:val="28"/>
               </w:rPr>
-              <w:t xml:space="preserve">2 </w:t>
-            </w:r>
-            <w:proofErr w:type="spellStart"/>
-            <w:r>
-              <w:rPr>
-                <w:rFonts w:ascii="Times New Roman" w:hAnsi="Times New Roman" w:cs="Times New Roman"/>
-                <w:sz w:val="28"/>
-                <w:szCs w:val="28"/>
-              </w:rPr>
-              <w:t>свёрточных</w:t>
-            </w:r>
-            <w:proofErr w:type="spellEnd"/>
-            <w:r>
-              <w:rPr>
-                <w:rFonts w:ascii="Times New Roman" w:hAnsi="Times New Roman" w:cs="Times New Roman"/>
-                <w:sz w:val="28"/>
-                <w:szCs w:val="28"/>
-              </w:rPr>
-              <w:t xml:space="preserve"> слоёв,</w:t>
+              <w:t>2 свёрточных слоёв,</w:t>
             </w:r>
           </w:p>
           <w:p>
@@ -11790,36 +10826,8 @@
                 <w:sz w:val="28"/>
                 <w:szCs w:val="28"/>
               </w:rPr>
-              <w:t xml:space="preserve">завершается </w:t>
-            </w:r>
-            <w:proofErr w:type="spellStart"/>
-            <w:r>
-              <w:rPr>
-                <w:rFonts w:ascii="Times New Roman" w:hAnsi="Times New Roman" w:cs="Times New Roman"/>
-                <w:sz w:val="28"/>
-                <w:szCs w:val="28"/>
-              </w:rPr>
-              <w:t>max</w:t>
-            </w:r>
-            <w:proofErr w:type="spellEnd"/>
-            <w:r>
-              <w:rPr>
-                <w:rFonts w:ascii="Times New Roman" w:hAnsi="Times New Roman" w:cs="Times New Roman"/>
-                <w:sz w:val="28"/>
-                <w:szCs w:val="28"/>
-              </w:rPr>
-              <w:t xml:space="preserve"> </w:t>
-            </w:r>
-            <w:proofErr w:type="spellStart"/>
-            <w:r>
-              <w:rPr>
-                <w:rFonts w:ascii="Times New Roman" w:hAnsi="Times New Roman" w:cs="Times New Roman"/>
-                <w:sz w:val="28"/>
-                <w:szCs w:val="28"/>
-              </w:rPr>
-              <w:t>pooling</w:t>
-            </w:r>
-            <w:proofErr w:type="spellEnd"/>
+              <w:t>завершается max pooling</w:t>
+            </w:r>
             <w:r>
               <w:rPr>
                 <w:rFonts w:ascii="Times New Roman" w:hAnsi="Times New Roman" w:cs="Times New Roman"/>
@@ -11858,25 +10866,7 @@
                 <w:sz w:val="28"/>
                 <w:szCs w:val="28"/>
               </w:rPr>
-              <w:t xml:space="preserve">количество фильтров у </w:t>
-            </w:r>
-            <w:proofErr w:type="spellStart"/>
-            <w:r>
-              <w:rPr>
-                <w:rFonts w:ascii="Times New Roman" w:hAnsi="Times New Roman" w:cs="Times New Roman"/>
-                <w:sz w:val="28"/>
-                <w:szCs w:val="28"/>
-              </w:rPr>
-              <w:t>свёрточных</w:t>
-            </w:r>
-            <w:proofErr w:type="spellEnd"/>
-            <w:r>
-              <w:rPr>
-                <w:rFonts w:ascii="Times New Roman" w:hAnsi="Times New Roman" w:cs="Times New Roman"/>
-                <w:sz w:val="28"/>
-                <w:szCs w:val="28"/>
-              </w:rPr>
-              <w:t xml:space="preserve"> слоёв</w:t>
+              <w:t>количество фильтров у свёрточных слоёв</w:t>
             </w:r>
           </w:p>
           <w:p>
@@ -11969,25 +10959,7 @@
                 <w:sz w:val="28"/>
                 <w:szCs w:val="28"/>
               </w:rPr>
-              <w:t xml:space="preserve">ядра </w:t>
-            </w:r>
-            <w:proofErr w:type="spellStart"/>
-            <w:r>
-              <w:rPr>
-                <w:rFonts w:ascii="Times New Roman" w:hAnsi="Times New Roman" w:cs="Times New Roman"/>
-                <w:sz w:val="28"/>
-                <w:szCs w:val="28"/>
-              </w:rPr>
-              <w:t>сверточных</w:t>
-            </w:r>
-            <w:proofErr w:type="spellEnd"/>
-            <w:r>
-              <w:rPr>
-                <w:rFonts w:ascii="Times New Roman" w:hAnsi="Times New Roman" w:cs="Times New Roman"/>
-                <w:sz w:val="28"/>
-                <w:szCs w:val="28"/>
-              </w:rPr>
-              <w:t xml:space="preserve"> слоев – 3х3, шаг = 1</w:t>
+              <w:t>ядра сверточных слоев – 3х3, шаг = 1</w:t>
             </w:r>
           </w:p>
           <w:p>
@@ -12068,23 +11040,13 @@
               </w:rPr>
               <w:t xml:space="preserve">операция пространственного объединения </w:t>
             </w:r>
-            <w:proofErr w:type="spellStart"/>
-            <w:r>
-              <w:rPr>
-                <w:rFonts w:ascii="Times New Roman" w:hAnsi="Times New Roman" w:cs="Times New Roman"/>
-                <w:sz w:val="28"/>
-                <w:szCs w:val="28"/>
-              </w:rPr>
-              <w:t>pooling</w:t>
-            </w:r>
-            <w:proofErr w:type="spellEnd"/>
-            <w:r>
-              <w:rPr>
-                <w:rFonts w:ascii="Times New Roman" w:hAnsi="Times New Roman" w:cs="Times New Roman"/>
-                <w:sz w:val="28"/>
-                <w:szCs w:val="28"/>
-              </w:rPr>
-              <w:t xml:space="preserve"> </w:t>
+            <w:r>
+              <w:rPr>
+                <w:rFonts w:ascii="Times New Roman" w:hAnsi="Times New Roman" w:cs="Times New Roman"/>
+                <w:sz w:val="28"/>
+                <w:szCs w:val="28"/>
+              </w:rPr>
+              <w:t xml:space="preserve">pooling </w:t>
             </w:r>
             <w:r>
               <w:rPr>
@@ -12157,23 +11119,13 @@
               </w:rPr>
               <w:t xml:space="preserve">- </w:t>
             </w:r>
-            <w:proofErr w:type="spellStart"/>
-            <w:r>
-              <w:rPr>
-                <w:rFonts w:ascii="Times New Roman" w:hAnsi="Times New Roman" w:cs="Times New Roman"/>
-                <w:sz w:val="28"/>
-                <w:szCs w:val="28"/>
-              </w:rPr>
-              <w:t>полносвязный</w:t>
-            </w:r>
-            <w:proofErr w:type="spellEnd"/>
-            <w:r>
-              <w:rPr>
-                <w:rFonts w:ascii="Times New Roman" w:hAnsi="Times New Roman" w:cs="Times New Roman"/>
-                <w:sz w:val="28"/>
-                <w:szCs w:val="28"/>
-              </w:rPr>
-              <w:t xml:space="preserve"> слой состоит из 5 нейронов</w:t>
+            <w:r>
+              <w:rPr>
+                <w:rFonts w:ascii="Times New Roman" w:hAnsi="Times New Roman" w:cs="Times New Roman"/>
+                <w:sz w:val="28"/>
+                <w:szCs w:val="28"/>
+              </w:rPr>
+              <w:t>полносвязный слой состоит из 5 нейронов</w:t>
             </w:r>
           </w:p>
           <w:p>
@@ -12253,36 +11205,8 @@
                 <w:sz w:val="28"/>
                 <w:szCs w:val="28"/>
               </w:rPr>
-              <w:t xml:space="preserve">функция потерь - </w:t>
-            </w:r>
-            <w:proofErr w:type="spellStart"/>
-            <w:r>
-              <w:rPr>
-                <w:rFonts w:ascii="Times New Roman" w:hAnsi="Times New Roman" w:cs="Times New Roman"/>
-                <w:sz w:val="28"/>
-                <w:szCs w:val="28"/>
-              </w:rPr>
-              <w:t>cross</w:t>
-            </w:r>
-            <w:proofErr w:type="spellEnd"/>
-            <w:r>
-              <w:rPr>
-                <w:rFonts w:ascii="Times New Roman" w:hAnsi="Times New Roman" w:cs="Times New Roman"/>
-                <w:sz w:val="28"/>
-                <w:szCs w:val="28"/>
-              </w:rPr>
-              <w:t xml:space="preserve"> </w:t>
-            </w:r>
-            <w:proofErr w:type="spellStart"/>
-            <w:r>
-              <w:rPr>
-                <w:rFonts w:ascii="Times New Roman" w:hAnsi="Times New Roman" w:cs="Times New Roman"/>
-                <w:sz w:val="28"/>
-                <w:szCs w:val="28"/>
-              </w:rPr>
-              <w:t>entropy</w:t>
-            </w:r>
-            <w:proofErr w:type="spellEnd"/>
+              <w:t>функция потерь - cross entropy</w:t>
+            </w:r>
           </w:p>
           <w:p>
             <w:pPr>
@@ -12304,36 +11228,8 @@
                 <w:sz w:val="28"/>
                 <w:szCs w:val="28"/>
               </w:rPr>
-              <w:t xml:space="preserve">функция активации на </w:t>
-            </w:r>
-            <w:proofErr w:type="spellStart"/>
-            <w:r>
-              <w:rPr>
-                <w:rFonts w:ascii="Times New Roman" w:hAnsi="Times New Roman" w:cs="Times New Roman"/>
-                <w:sz w:val="28"/>
-                <w:szCs w:val="28"/>
-              </w:rPr>
-              <w:t>полносвязном</w:t>
-            </w:r>
-            <w:proofErr w:type="spellEnd"/>
-            <w:r>
-              <w:rPr>
-                <w:rFonts w:ascii="Times New Roman" w:hAnsi="Times New Roman" w:cs="Times New Roman"/>
-                <w:sz w:val="28"/>
-                <w:szCs w:val="28"/>
-              </w:rPr>
-              <w:t xml:space="preserve"> слое – </w:t>
-            </w:r>
-            <w:proofErr w:type="spellStart"/>
-            <w:r>
-              <w:rPr>
-                <w:rFonts w:ascii="Times New Roman" w:hAnsi="Times New Roman" w:cs="Times New Roman"/>
-                <w:sz w:val="28"/>
-                <w:szCs w:val="28"/>
-              </w:rPr>
-              <w:t>softmax</w:t>
-            </w:r>
-            <w:proofErr w:type="spellEnd"/>
+              <w:t>функция активации на полносвязном слое – softmax</w:t>
+            </w:r>
           </w:p>
         </w:tc>
       </w:tr>
@@ -12583,7 +11479,6 @@
         </w:rPr>
         <w:t xml:space="preserve">видеокарта </w:t>
       </w:r>
-      <w:proofErr w:type="spellStart"/>
       <w:r>
         <w:rPr>
           <w:rFonts w:ascii="Times New Roman" w:hAnsi="Times New Roman" w:cs="Times New Roman"/>
@@ -12592,71 +11487,26 @@
           <w:szCs w:val="28"/>
           <w:shd w:val="clear" w:color="auto" w:fill="FFFFFF"/>
         </w:rPr>
-        <w:t>Geforce</w:t>
-      </w:r>
-      <w:proofErr w:type="spellEnd"/>
+        <w:t>Geforce GTX 1060 6 GB x2</w:t>
+      </w:r>
       <w:r>
         <w:rPr>
           <w:rFonts w:ascii="Times New Roman" w:hAnsi="Times New Roman" w:cs="Times New Roman"/>
           <w:color w:val="000000"/>
           <w:sz w:val="28"/>
           <w:szCs w:val="28"/>
+        </w:rPr>
+        <w:t xml:space="preserve"> </w:t>
+      </w:r>
+      <w:r>
+        <w:rPr>
+          <w:rFonts w:ascii="Times New Roman" w:hAnsi="Times New Roman" w:cs="Times New Roman"/>
+          <w:color w:val="000000"/>
+          <w:sz w:val="28"/>
+          <w:szCs w:val="28"/>
           <w:shd w:val="clear" w:color="auto" w:fill="FFFFFF"/>
         </w:rPr>
-        <w:t xml:space="preserve"> GTX 1060 6 GB x2</w:t>
-      </w:r>
-      <w:r>
-        <w:rPr>
-          <w:rFonts w:ascii="Times New Roman" w:hAnsi="Times New Roman" w:cs="Times New Roman"/>
-          <w:color w:val="000000"/>
-          <w:sz w:val="28"/>
-          <w:szCs w:val="28"/>
-        </w:rPr>
-        <w:t xml:space="preserve"> </w:t>
-      </w:r>
-      <w:proofErr w:type="spellStart"/>
-      <w:r>
-        <w:rPr>
-          <w:rFonts w:ascii="Times New Roman" w:hAnsi="Times New Roman" w:cs="Times New Roman"/>
-          <w:color w:val="000000"/>
-          <w:sz w:val="28"/>
-          <w:szCs w:val="28"/>
-          <w:shd w:val="clear" w:color="auto" w:fill="FFFFFF"/>
-        </w:rPr>
-        <w:t>Intel</w:t>
-      </w:r>
-      <w:proofErr w:type="spellEnd"/>
-      <w:r>
-        <w:rPr>
-          <w:rFonts w:ascii="Times New Roman" w:hAnsi="Times New Roman" w:cs="Times New Roman"/>
-          <w:color w:val="000000"/>
-          <w:sz w:val="28"/>
-          <w:szCs w:val="28"/>
-          <w:shd w:val="clear" w:color="auto" w:fill="FFFFFF"/>
-        </w:rPr>
-        <w:t xml:space="preserve">(R) </w:t>
-      </w:r>
-      <w:proofErr w:type="spellStart"/>
-      <w:r>
-        <w:rPr>
-          <w:rFonts w:ascii="Times New Roman" w:hAnsi="Times New Roman" w:cs="Times New Roman"/>
-          <w:color w:val="000000"/>
-          <w:sz w:val="28"/>
-          <w:szCs w:val="28"/>
-          <w:shd w:val="clear" w:color="auto" w:fill="FFFFFF"/>
-        </w:rPr>
-        <w:t>Xeon</w:t>
-      </w:r>
-      <w:proofErr w:type="spellEnd"/>
-      <w:r>
-        <w:rPr>
-          <w:rFonts w:ascii="Times New Roman" w:hAnsi="Times New Roman" w:cs="Times New Roman"/>
-          <w:color w:val="000000"/>
-          <w:sz w:val="28"/>
-          <w:szCs w:val="28"/>
-          <w:shd w:val="clear" w:color="auto" w:fill="FFFFFF"/>
-        </w:rPr>
-        <w:t xml:space="preserve">(R) CPU E5-2630 v3 @ 2.40GHz. </w:t>
+        <w:t xml:space="preserve">Intel(R) Xeon(R) CPU E5-2630 v3 @ 2.40GHz. </w:t>
       </w:r>
     </w:p>
     <w:p>
@@ -12683,27 +11533,7 @@
           <w:szCs w:val="28"/>
           <w:lang w:val="en-US"/>
         </w:rPr>
-        <w:t xml:space="preserve">Python 3.6, </w:t>
-      </w:r>
-      <w:proofErr w:type="spellStart"/>
-      <w:r>
-        <w:rPr>
-          <w:rFonts w:ascii="Times New Roman" w:hAnsi="Times New Roman" w:cs="Times New Roman"/>
-          <w:sz w:val="28"/>
-          <w:szCs w:val="28"/>
-          <w:lang w:val="en-US"/>
-        </w:rPr>
-        <w:t>TensorFlow</w:t>
-      </w:r>
-      <w:proofErr w:type="spellEnd"/>
-      <w:r>
-        <w:rPr>
-          <w:rFonts w:ascii="Times New Roman" w:hAnsi="Times New Roman" w:cs="Times New Roman"/>
-          <w:sz w:val="28"/>
-          <w:szCs w:val="28"/>
-          <w:lang w:val="en-US"/>
-        </w:rPr>
-        <w:t xml:space="preserve"> 1.12;</w:t>
+        <w:t>Python 3.6, TensorFlow 1.12;</w:t>
       </w:r>
     </w:p>
     <w:p>
@@ -14098,7 +12928,6 @@
                 <w:lang w:val="en-US"/>
               </w:rPr>
             </w:pPr>
-            <w:proofErr w:type="spellStart"/>
             <w:r>
               <w:rPr>
                 <w:rFonts w:ascii="Times New Roman" w:hAnsi="Times New Roman" w:cs="Times New Roman"/>
@@ -14108,33 +12937,8 @@
                 <w:szCs w:val="28"/>
                 <w:shd w:val="clear" w:color="auto" w:fill="FFFFFF"/>
               </w:rPr>
-              <w:t>micro</w:t>
-            </w:r>
-            <w:proofErr w:type="spellEnd"/>
-            <w:r>
-              <w:rPr>
-                <w:rFonts w:ascii="Times New Roman" w:hAnsi="Times New Roman" w:cs="Times New Roman"/>
-                <w:b/>
-                <w:color w:val="000000"/>
-                <w:sz w:val="28"/>
-                <w:szCs w:val="28"/>
-                <w:shd w:val="clear" w:color="auto" w:fill="FFFFFF"/>
-              </w:rPr>
-              <w:t xml:space="preserve"> </w:t>
-            </w:r>
-            <w:proofErr w:type="spellStart"/>
-            <w:r>
-              <w:rPr>
-                <w:rFonts w:ascii="Times New Roman" w:hAnsi="Times New Roman" w:cs="Times New Roman"/>
-                <w:b/>
-                <w:color w:val="000000"/>
-                <w:sz w:val="28"/>
-                <w:szCs w:val="28"/>
-                <w:shd w:val="clear" w:color="auto" w:fill="FFFFFF"/>
-              </w:rPr>
-              <w:t>avg</w:t>
-            </w:r>
-            <w:proofErr w:type="spellEnd"/>
+              <w:t>micro avg</w:t>
+            </w:r>
           </w:p>
         </w:tc>
         <w:tc>
@@ -14267,7 +13071,6 @@
                 <w:lang w:val="en-US"/>
               </w:rPr>
             </w:pPr>
-            <w:proofErr w:type="spellStart"/>
             <w:r>
               <w:rPr>
                 <w:rFonts w:ascii="Times New Roman" w:hAnsi="Times New Roman" w:cs="Times New Roman"/>
@@ -14277,33 +13080,8 @@
                 <w:szCs w:val="28"/>
                 <w:shd w:val="clear" w:color="auto" w:fill="FFFFFF"/>
               </w:rPr>
-              <w:t>macro</w:t>
-            </w:r>
-            <w:proofErr w:type="spellEnd"/>
-            <w:r>
-              <w:rPr>
-                <w:rFonts w:ascii="Times New Roman" w:hAnsi="Times New Roman" w:cs="Times New Roman"/>
-                <w:b/>
-                <w:color w:val="000000"/>
-                <w:sz w:val="28"/>
-                <w:szCs w:val="28"/>
-                <w:shd w:val="clear" w:color="auto" w:fill="FFFFFF"/>
-              </w:rPr>
-              <w:t xml:space="preserve"> </w:t>
-            </w:r>
-            <w:proofErr w:type="spellStart"/>
-            <w:r>
-              <w:rPr>
-                <w:rFonts w:ascii="Times New Roman" w:hAnsi="Times New Roman" w:cs="Times New Roman"/>
-                <w:b/>
-                <w:color w:val="000000"/>
-                <w:sz w:val="28"/>
-                <w:szCs w:val="28"/>
-                <w:shd w:val="clear" w:color="auto" w:fill="FFFFFF"/>
-              </w:rPr>
-              <w:t>avg</w:t>
-            </w:r>
-            <w:proofErr w:type="spellEnd"/>
+              <w:t>macro avg</w:t>
+            </w:r>
           </w:p>
         </w:tc>
         <w:tc>
@@ -14436,7 +13214,6 @@
                 <w:lang w:val="en-US"/>
               </w:rPr>
             </w:pPr>
-            <w:proofErr w:type="spellStart"/>
             <w:r>
               <w:rPr>
                 <w:rFonts w:ascii="Times New Roman" w:hAnsi="Times New Roman" w:cs="Times New Roman"/>
@@ -14446,33 +13223,8 @@
                 <w:szCs w:val="28"/>
                 <w:shd w:val="clear" w:color="auto" w:fill="FFFFFF"/>
               </w:rPr>
-              <w:t>weighted</w:t>
-            </w:r>
-            <w:proofErr w:type="spellEnd"/>
-            <w:r>
-              <w:rPr>
-                <w:rFonts w:ascii="Times New Roman" w:hAnsi="Times New Roman" w:cs="Times New Roman"/>
-                <w:b/>
-                <w:color w:val="000000"/>
-                <w:sz w:val="28"/>
-                <w:szCs w:val="28"/>
-                <w:shd w:val="clear" w:color="auto" w:fill="FFFFFF"/>
-              </w:rPr>
-              <w:t xml:space="preserve"> </w:t>
-            </w:r>
-            <w:proofErr w:type="spellStart"/>
-            <w:r>
-              <w:rPr>
-                <w:rFonts w:ascii="Times New Roman" w:hAnsi="Times New Roman" w:cs="Times New Roman"/>
-                <w:b/>
-                <w:color w:val="000000"/>
-                <w:sz w:val="28"/>
-                <w:szCs w:val="28"/>
-                <w:shd w:val="clear" w:color="auto" w:fill="FFFFFF"/>
-              </w:rPr>
-              <w:t>avg</w:t>
-            </w:r>
-            <w:proofErr w:type="spellEnd"/>
+              <w:t>weighted avg</w:t>
+            </w:r>
           </w:p>
         </w:tc>
         <w:tc>
@@ -16171,7 +14923,6 @@
                 <w:lang w:val="en-US"/>
               </w:rPr>
             </w:pPr>
-            <w:proofErr w:type="spellStart"/>
             <w:r>
               <w:rPr>
                 <w:rFonts w:ascii="Times New Roman" w:hAnsi="Times New Roman" w:cs="Times New Roman"/>
@@ -16181,33 +14932,8 @@
                 <w:szCs w:val="28"/>
                 <w:shd w:val="clear" w:color="auto" w:fill="FFFFFF"/>
               </w:rPr>
-              <w:t>micro</w:t>
-            </w:r>
-            <w:proofErr w:type="spellEnd"/>
-            <w:r>
-              <w:rPr>
-                <w:rFonts w:ascii="Times New Roman" w:hAnsi="Times New Roman" w:cs="Times New Roman"/>
-                <w:b/>
-                <w:color w:val="000000"/>
-                <w:sz w:val="28"/>
-                <w:szCs w:val="28"/>
-                <w:shd w:val="clear" w:color="auto" w:fill="FFFFFF"/>
-              </w:rPr>
-              <w:t xml:space="preserve"> </w:t>
-            </w:r>
-            <w:proofErr w:type="spellStart"/>
-            <w:r>
-              <w:rPr>
-                <w:rFonts w:ascii="Times New Roman" w:hAnsi="Times New Roman" w:cs="Times New Roman"/>
-                <w:b/>
-                <w:color w:val="000000"/>
-                <w:sz w:val="28"/>
-                <w:szCs w:val="28"/>
-                <w:shd w:val="clear" w:color="auto" w:fill="FFFFFF"/>
-              </w:rPr>
-              <w:t>avg</w:t>
-            </w:r>
-            <w:proofErr w:type="spellEnd"/>
+              <w:t>micro avg</w:t>
+            </w:r>
           </w:p>
         </w:tc>
         <w:tc>
@@ -16340,7 +15066,6 @@
                 <w:lang w:val="en-US"/>
               </w:rPr>
             </w:pPr>
-            <w:proofErr w:type="spellStart"/>
             <w:r>
               <w:rPr>
                 <w:rFonts w:ascii="Times New Roman" w:hAnsi="Times New Roman" w:cs="Times New Roman"/>
@@ -16350,33 +15075,8 @@
                 <w:szCs w:val="28"/>
                 <w:shd w:val="clear" w:color="auto" w:fill="FFFFFF"/>
               </w:rPr>
-              <w:t>macro</w:t>
-            </w:r>
-            <w:proofErr w:type="spellEnd"/>
-            <w:r>
-              <w:rPr>
-                <w:rFonts w:ascii="Times New Roman" w:hAnsi="Times New Roman" w:cs="Times New Roman"/>
-                <w:b/>
-                <w:color w:val="000000"/>
-                <w:sz w:val="28"/>
-                <w:szCs w:val="28"/>
-                <w:shd w:val="clear" w:color="auto" w:fill="FFFFFF"/>
-              </w:rPr>
-              <w:t xml:space="preserve"> </w:t>
-            </w:r>
-            <w:proofErr w:type="spellStart"/>
-            <w:r>
-              <w:rPr>
-                <w:rFonts w:ascii="Times New Roman" w:hAnsi="Times New Roman" w:cs="Times New Roman"/>
-                <w:b/>
-                <w:color w:val="000000"/>
-                <w:sz w:val="28"/>
-                <w:szCs w:val="28"/>
-                <w:shd w:val="clear" w:color="auto" w:fill="FFFFFF"/>
-              </w:rPr>
-              <w:t>avg</w:t>
-            </w:r>
-            <w:proofErr w:type="spellEnd"/>
+              <w:t>macro avg</w:t>
+            </w:r>
           </w:p>
         </w:tc>
         <w:tc>
@@ -16509,7 +15209,6 @@
                 <w:lang w:val="en-US"/>
               </w:rPr>
             </w:pPr>
-            <w:proofErr w:type="spellStart"/>
             <w:r>
               <w:rPr>
                 <w:rFonts w:ascii="Times New Roman" w:hAnsi="Times New Roman" w:cs="Times New Roman"/>
@@ -16519,33 +15218,8 @@
                 <w:szCs w:val="28"/>
                 <w:shd w:val="clear" w:color="auto" w:fill="FFFFFF"/>
               </w:rPr>
-              <w:t>weighted</w:t>
-            </w:r>
-            <w:proofErr w:type="spellEnd"/>
-            <w:r>
-              <w:rPr>
-                <w:rFonts w:ascii="Times New Roman" w:hAnsi="Times New Roman" w:cs="Times New Roman"/>
-                <w:b/>
-                <w:color w:val="000000"/>
-                <w:sz w:val="28"/>
-                <w:szCs w:val="28"/>
-                <w:shd w:val="clear" w:color="auto" w:fill="FFFFFF"/>
-              </w:rPr>
-              <w:t xml:space="preserve"> </w:t>
-            </w:r>
-            <w:proofErr w:type="spellStart"/>
-            <w:r>
-              <w:rPr>
-                <w:rFonts w:ascii="Times New Roman" w:hAnsi="Times New Roman" w:cs="Times New Roman"/>
-                <w:b/>
-                <w:color w:val="000000"/>
-                <w:sz w:val="28"/>
-                <w:szCs w:val="28"/>
-                <w:shd w:val="clear" w:color="auto" w:fill="FFFFFF"/>
-              </w:rPr>
-              <w:t>avg</w:t>
-            </w:r>
-            <w:proofErr w:type="spellEnd"/>
+              <w:t>weighted avg</w:t>
+            </w:r>
           </w:p>
         </w:tc>
         <w:tc>
@@ -16669,6 +15343,32 @@
           <w:szCs w:val="28"/>
         </w:rPr>
       </w:pPr>
+      <w:r>
+        <w:rPr>
+          <w:rFonts w:ascii="Times New Roman" w:hAnsi="Times New Roman" w:cs="Times New Roman"/>
+          <w:sz w:val="28"/>
+          <w:szCs w:val="28"/>
+        </w:rPr>
+        <w:t xml:space="preserve">Большая часть изображений попали в класс </w:t>
+      </w:r>
+      <w:r>
+        <w:rPr>
+          <w:rFonts w:ascii="Times New Roman" w:hAnsi="Times New Roman" w:cs="Times New Roman"/>
+          <w:b/>
+          <w:sz w:val="28"/>
+          <w:szCs w:val="28"/>
+          <w:lang w:val="en-US"/>
+        </w:rPr>
+        <w:t>spoon</w:t>
+      </w:r>
+      <w:r>
+        <w:rPr>
+          <w:rFonts w:ascii="Times New Roman" w:hAnsi="Times New Roman" w:cs="Times New Roman"/>
+          <w:sz w:val="28"/>
+          <w:szCs w:val="28"/>
+        </w:rPr>
+        <w:t>. Объекты этого класса распознались с высокой точностью, но достаточно много ложно-положительных результатов других классов.</w:t>
+      </w:r>
     </w:p>
     <w:p>
       <w:pPr>
@@ -18276,7 +16976,6 @@
                 <w:lang w:val="en-US"/>
               </w:rPr>
             </w:pPr>
-            <w:proofErr w:type="spellStart"/>
             <w:r>
               <w:rPr>
                 <w:rFonts w:ascii="Times New Roman" w:hAnsi="Times New Roman" w:cs="Times New Roman"/>
@@ -18286,33 +16985,8 @@
                 <w:szCs w:val="28"/>
                 <w:shd w:val="clear" w:color="auto" w:fill="FFFFFF"/>
               </w:rPr>
-              <w:t>micro</w:t>
-            </w:r>
-            <w:proofErr w:type="spellEnd"/>
-            <w:r>
-              <w:rPr>
-                <w:rFonts w:ascii="Times New Roman" w:hAnsi="Times New Roman" w:cs="Times New Roman"/>
-                <w:b/>
-                <w:color w:val="000000"/>
-                <w:sz w:val="28"/>
-                <w:szCs w:val="28"/>
-                <w:shd w:val="clear" w:color="auto" w:fill="FFFFFF"/>
-              </w:rPr>
-              <w:t xml:space="preserve"> </w:t>
-            </w:r>
-            <w:proofErr w:type="spellStart"/>
-            <w:r>
-              <w:rPr>
-                <w:rFonts w:ascii="Times New Roman" w:hAnsi="Times New Roman" w:cs="Times New Roman"/>
-                <w:b/>
-                <w:color w:val="000000"/>
-                <w:sz w:val="28"/>
-                <w:szCs w:val="28"/>
-                <w:shd w:val="clear" w:color="auto" w:fill="FFFFFF"/>
-              </w:rPr>
-              <w:t>avg</w:t>
-            </w:r>
-            <w:proofErr w:type="spellEnd"/>
+              <w:t>micro avg</w:t>
+            </w:r>
           </w:p>
         </w:tc>
         <w:tc>
@@ -18442,7 +17116,6 @@
                 <w:lang w:val="en-US"/>
               </w:rPr>
             </w:pPr>
-            <w:proofErr w:type="spellStart"/>
             <w:r>
               <w:rPr>
                 <w:rFonts w:ascii="Times New Roman" w:hAnsi="Times New Roman" w:cs="Times New Roman"/>
@@ -18452,33 +17125,8 @@
                 <w:szCs w:val="28"/>
                 <w:shd w:val="clear" w:color="auto" w:fill="FFFFFF"/>
               </w:rPr>
-              <w:t>macro</w:t>
-            </w:r>
-            <w:proofErr w:type="spellEnd"/>
-            <w:r>
-              <w:rPr>
-                <w:rFonts w:ascii="Times New Roman" w:hAnsi="Times New Roman" w:cs="Times New Roman"/>
-                <w:b/>
-                <w:color w:val="000000"/>
-                <w:sz w:val="28"/>
-                <w:szCs w:val="28"/>
-                <w:shd w:val="clear" w:color="auto" w:fill="FFFFFF"/>
-              </w:rPr>
-              <w:t xml:space="preserve"> </w:t>
-            </w:r>
-            <w:proofErr w:type="spellStart"/>
-            <w:r>
-              <w:rPr>
-                <w:rFonts w:ascii="Times New Roman" w:hAnsi="Times New Roman" w:cs="Times New Roman"/>
-                <w:b/>
-                <w:color w:val="000000"/>
-                <w:sz w:val="28"/>
-                <w:szCs w:val="28"/>
-                <w:shd w:val="clear" w:color="auto" w:fill="FFFFFF"/>
-              </w:rPr>
-              <w:t>avg</w:t>
-            </w:r>
-            <w:proofErr w:type="spellEnd"/>
+              <w:t>macro avg</w:t>
+            </w:r>
           </w:p>
         </w:tc>
         <w:tc>
@@ -18608,7 +17256,6 @@
                 <w:lang w:val="en-US"/>
               </w:rPr>
             </w:pPr>
-            <w:proofErr w:type="spellStart"/>
             <w:r>
               <w:rPr>
                 <w:rFonts w:ascii="Times New Roman" w:hAnsi="Times New Roman" w:cs="Times New Roman"/>
@@ -18618,33 +17265,8 @@
                 <w:szCs w:val="28"/>
                 <w:shd w:val="clear" w:color="auto" w:fill="FFFFFF"/>
               </w:rPr>
-              <w:t>weighted</w:t>
-            </w:r>
-            <w:proofErr w:type="spellEnd"/>
-            <w:r>
-              <w:rPr>
-                <w:rFonts w:ascii="Times New Roman" w:hAnsi="Times New Roman" w:cs="Times New Roman"/>
-                <w:b/>
-                <w:color w:val="000000"/>
-                <w:sz w:val="28"/>
-                <w:szCs w:val="28"/>
-                <w:shd w:val="clear" w:color="auto" w:fill="FFFFFF"/>
-              </w:rPr>
-              <w:t xml:space="preserve"> </w:t>
-            </w:r>
-            <w:proofErr w:type="spellStart"/>
-            <w:r>
-              <w:rPr>
-                <w:rFonts w:ascii="Times New Roman" w:hAnsi="Times New Roman" w:cs="Times New Roman"/>
-                <w:b/>
-                <w:color w:val="000000"/>
-                <w:sz w:val="28"/>
-                <w:szCs w:val="28"/>
-                <w:shd w:val="clear" w:color="auto" w:fill="FFFFFF"/>
-              </w:rPr>
-              <w:t>avg</w:t>
-            </w:r>
-            <w:proofErr w:type="spellEnd"/>
+              <w:t>weighted avg</w:t>
+            </w:r>
           </w:p>
         </w:tc>
         <w:tc>
@@ -18805,15 +17427,35 @@
         </w:rPr>
         <w:t>b</w:t>
       </w:r>
-      <w:proofErr w:type="spellStart"/>
-      <w:r>
-        <w:rPr>
-          <w:rFonts w:ascii="Times New Roman" w:hAnsi="Times New Roman" w:cs="Times New Roman"/>
-          <w:sz w:val="28"/>
-        </w:rPr>
-        <w:t>atch</w:t>
-      </w:r>
-      <w:proofErr w:type="spellEnd"/>
+      <w:r>
+        <w:rPr>
+          <w:rFonts w:ascii="Times New Roman" w:hAnsi="Times New Roman" w:cs="Times New Roman"/>
+          <w:sz w:val="28"/>
+        </w:rPr>
+        <w:t xml:space="preserve">atch </w:t>
+      </w:r>
+      <w:r>
+        <w:rPr>
+          <w:rFonts w:ascii="Times New Roman" w:hAnsi="Times New Roman" w:cs="Times New Roman"/>
+          <w:sz w:val="28"/>
+          <w:lang w:val="en-US"/>
+        </w:rPr>
+        <w:t>n</w:t>
+      </w:r>
+      <w:r>
+        <w:rPr>
+          <w:rFonts w:ascii="Times New Roman" w:hAnsi="Times New Roman" w:cs="Times New Roman"/>
+          <w:sz w:val="28"/>
+        </w:rPr>
+        <w:t xml:space="preserve">ormalization помогает </w:t>
+      </w:r>
+      <w:r>
+        <w:rPr>
+          <w:rFonts w:ascii="Times New Roman" w:hAnsi="Times New Roman" w:cs="Times New Roman"/>
+          <w:sz w:val="28"/>
+        </w:rPr>
+        <w:t>ускорить процесс</w:t>
+      </w:r>
       <w:r>
         <w:rPr>
           <w:rFonts w:ascii="Times New Roman" w:hAnsi="Times New Roman" w:cs="Times New Roman"/>
@@ -18825,44 +17467,6 @@
         <w:rPr>
           <w:rFonts w:ascii="Times New Roman" w:hAnsi="Times New Roman" w:cs="Times New Roman"/>
           <w:sz w:val="28"/>
-          <w:lang w:val="en-US"/>
-        </w:rPr>
-        <w:t>n</w:t>
-      </w:r>
-      <w:proofErr w:type="spellStart"/>
-      <w:r>
-        <w:rPr>
-          <w:rFonts w:ascii="Times New Roman" w:hAnsi="Times New Roman" w:cs="Times New Roman"/>
-          <w:sz w:val="28"/>
-        </w:rPr>
-        <w:t>ormalization</w:t>
-      </w:r>
-      <w:proofErr w:type="spellEnd"/>
-      <w:r>
-        <w:rPr>
-          <w:rFonts w:ascii="Times New Roman" w:hAnsi="Times New Roman" w:cs="Times New Roman"/>
-          <w:sz w:val="28"/>
-        </w:rPr>
-        <w:t xml:space="preserve"> помогает </w:t>
-      </w:r>
-      <w:r>
-        <w:rPr>
-          <w:rFonts w:ascii="Times New Roman" w:hAnsi="Times New Roman" w:cs="Times New Roman"/>
-          <w:sz w:val="28"/>
-        </w:rPr>
-        <w:t>ускорить процесс</w:t>
-      </w:r>
-      <w:r>
-        <w:rPr>
-          <w:rFonts w:ascii="Times New Roman" w:hAnsi="Times New Roman" w:cs="Times New Roman"/>
-          <w:sz w:val="28"/>
-        </w:rPr>
-        <w:t xml:space="preserve"> </w:t>
-      </w:r>
-      <w:r>
-        <w:rPr>
-          <w:rFonts w:ascii="Times New Roman" w:hAnsi="Times New Roman" w:cs="Times New Roman"/>
-          <w:sz w:val="28"/>
         </w:rPr>
         <w:t>обучения</w:t>
       </w:r>
@@ -18873,7 +17477,6 @@
         </w:rPr>
         <w:t xml:space="preserve">, поворачивая активацию на единицу </w:t>
       </w:r>
-      <w:proofErr w:type="spellStart"/>
       <w:r>
         <w:rPr>
           <w:rFonts w:ascii="Times New Roman" w:hAnsi="Times New Roman" w:cs="Times New Roman"/>
@@ -18886,15 +17489,7 @@
           <w:rFonts w:ascii="Times New Roman" w:hAnsi="Times New Roman" w:cs="Times New Roman"/>
           <w:sz w:val="28"/>
         </w:rPr>
-        <w:t>ауссовского</w:t>
-      </w:r>
-      <w:proofErr w:type="spellEnd"/>
-      <w:r>
-        <w:rPr>
-          <w:rFonts w:ascii="Times New Roman" w:hAnsi="Times New Roman" w:cs="Times New Roman"/>
-          <w:sz w:val="28"/>
-        </w:rPr>
-        <w:t xml:space="preserve"> распределения и тем самым решая проблему </w:t>
+        <w:t xml:space="preserve">ауссовского распределения и тем самым решая проблему </w:t>
       </w:r>
       <w:r>
         <w:rPr>
@@ -19778,16 +18373,7 @@
           <w:sz w:val="28"/>
           <w:szCs w:val="28"/>
         </w:rPr>
-        <w:t xml:space="preserve">построили несколько архитектур </w:t>
-      </w:r>
-      <w:proofErr w:type="spellStart"/>
-      <w:r>
-        <w:rPr>
-          <w:rFonts w:ascii="Times New Roman" w:hAnsi="Times New Roman" w:cs="Times New Roman"/>
-          <w:sz w:val="28"/>
-          <w:szCs w:val="28"/>
-        </w:rPr>
-        <w:t>св</w:t>
+        <w:t>построили несколько архитектур св</w:t>
       </w:r>
       <w:r>
         <w:rPr>
@@ -19813,7 +18399,6 @@
         </w:rPr>
         <w:t>ых</w:t>
       </w:r>
-      <w:proofErr w:type="spellEnd"/>
       <w:r>
         <w:rPr>
           <w:rFonts w:ascii="Times New Roman" w:hAnsi="Times New Roman" w:cs="Times New Roman"/>
@@ -19875,7 +18460,6 @@
         <w:t xml:space="preserve">На основе построенных архитектур разработали программы для обучения глубоких моделей. Затем было проведено обучение модели и тестирование на наборе данных задачи </w:t>
       </w:r>
       <w:hyperlink r:id="rId21" w:history="1">
-        <w:proofErr w:type="spellStart"/>
         <w:r>
           <w:rPr>
             <w:rStyle w:val="a4"/>
@@ -19883,37 +18467,7 @@
             <w:sz w:val="28"/>
             <w:szCs w:val="28"/>
           </w:rPr>
-          <w:t>Quick</w:t>
-        </w:r>
-        <w:proofErr w:type="spellEnd"/>
-        <w:r>
-          <w:rPr>
-            <w:rStyle w:val="a4"/>
-            <w:rFonts w:ascii="Times New Roman" w:hAnsi="Times New Roman" w:cs="Times New Roman"/>
-            <w:sz w:val="28"/>
-            <w:szCs w:val="28"/>
-          </w:rPr>
-          <w:t xml:space="preserve">, </w:t>
-        </w:r>
-        <w:proofErr w:type="spellStart"/>
-        <w:r>
-          <w:rPr>
-            <w:rStyle w:val="a4"/>
-            <w:rFonts w:ascii="Times New Roman" w:hAnsi="Times New Roman" w:cs="Times New Roman"/>
-            <w:sz w:val="28"/>
-            <w:szCs w:val="28"/>
-          </w:rPr>
-          <w:t>Draw</w:t>
-        </w:r>
-        <w:proofErr w:type="spellEnd"/>
-        <w:r>
-          <w:rPr>
-            <w:rStyle w:val="a4"/>
-            <w:rFonts w:ascii="Times New Roman" w:hAnsi="Times New Roman" w:cs="Times New Roman"/>
-            <w:sz w:val="28"/>
-            <w:szCs w:val="28"/>
-          </w:rPr>
-          <w:t>!</w:t>
+          <w:t>Quick, Draw!</w:t>
         </w:r>
       </w:hyperlink>
       <w:r>
@@ -19942,43 +18496,7 @@
           <w:sz w:val="28"/>
           <w:szCs w:val="28"/>
         </w:rPr>
-        <w:t xml:space="preserve">Собранные метрики, показатели и результаты были визуализированы с помощью модуля </w:t>
-      </w:r>
-      <w:proofErr w:type="spellStart"/>
-      <w:r>
-        <w:rPr>
-          <w:rFonts w:ascii="Times New Roman" w:hAnsi="Times New Roman" w:cs="Times New Roman"/>
-          <w:sz w:val="28"/>
-          <w:szCs w:val="28"/>
-        </w:rPr>
-        <w:t>TensorBoard</w:t>
-      </w:r>
-      <w:proofErr w:type="spellEnd"/>
-      <w:r>
-        <w:rPr>
-          <w:rFonts w:ascii="Times New Roman" w:hAnsi="Times New Roman" w:cs="Times New Roman"/>
-          <w:sz w:val="28"/>
-          <w:szCs w:val="28"/>
-        </w:rPr>
-        <w:t xml:space="preserve"> библиотеки </w:t>
-      </w:r>
-      <w:proofErr w:type="spellStart"/>
-      <w:r>
-        <w:rPr>
-          <w:rFonts w:ascii="Times New Roman" w:hAnsi="Times New Roman" w:cs="Times New Roman"/>
-          <w:sz w:val="28"/>
-          <w:szCs w:val="28"/>
-        </w:rPr>
-        <w:t>TensorFlow</w:t>
-      </w:r>
-      <w:proofErr w:type="spellEnd"/>
-      <w:r>
-        <w:rPr>
-          <w:rFonts w:ascii="Times New Roman" w:hAnsi="Times New Roman" w:cs="Times New Roman"/>
-          <w:sz w:val="28"/>
-          <w:szCs w:val="28"/>
-        </w:rPr>
-        <w:t>, полученные графики представлены выше в данном отч</w:t>
+        <w:t>Собранные метрики, показатели и результаты были визуализированы с помощью модуля TensorBoard библиотеки TensorFlow, полученные графики представлены выше в данном отч</w:t>
       </w:r>
       <w:r>
         <w:rPr>
@@ -20132,16 +18650,15 @@
           <w:sz w:val="28"/>
           <w:szCs w:val="24"/>
         </w:rPr>
-        <w:t xml:space="preserve">построить архитектуру </w:t>
-      </w:r>
-      <w:proofErr w:type="spellStart"/>
+        <w:t>построить архитектуру св</w:t>
+      </w:r>
       <w:r>
         <w:rPr>
           <w:rFonts w:ascii="Times New Roman" w:hAnsi="Times New Roman" w:cs="Times New Roman"/>
           <w:sz w:val="28"/>
           <w:szCs w:val="24"/>
         </w:rPr>
-        <w:t>св</w:t>
+        <w:t>ё</w:t>
       </w:r>
       <w:r>
         <w:rPr>
@@ -20149,24 +18666,7 @@
           <w:sz w:val="28"/>
           <w:szCs w:val="24"/>
         </w:rPr>
-        <w:t>ё</w:t>
-      </w:r>
-      <w:r>
-        <w:rPr>
-          <w:rFonts w:ascii="Times New Roman" w:hAnsi="Times New Roman" w:cs="Times New Roman"/>
-          <w:sz w:val="28"/>
-          <w:szCs w:val="24"/>
-        </w:rPr>
-        <w:t>рточной</w:t>
-      </w:r>
-      <w:proofErr w:type="spellEnd"/>
-      <w:r>
-        <w:rPr>
-          <w:rFonts w:ascii="Times New Roman" w:hAnsi="Times New Roman" w:cs="Times New Roman"/>
-          <w:sz w:val="28"/>
-          <w:szCs w:val="24"/>
-        </w:rPr>
-        <w:t xml:space="preserve"> нейронной сети, которая позволяет решать практическую задачу с</w:t>
+        <w:t>рточной нейронной сети, которая позволяет решать практическую задачу с</w:t>
       </w:r>
       <w:r>
         <w:rPr>
@@ -23206,7 +21706,7 @@
   <a:extraClrSchemeLst/>
   <a:extLst>
     <a:ext uri="{05A4C25C-085E-4340-85A3-A5531E510DB2}">
-      <thm15:themeFamily xmlns:thm15="http://schemas.microsoft.com/office/thememl/2012/main" xmlns="" name="Office Theme" id="{62F939B6-93AF-4DB8-9C6B-D6C7DFDC589F}" vid="{4A3C46E8-61CC-4603-A589-7422A47A8E4A}"/>
+      <thm15:themeFamily xmlns="" xmlns:thm15="http://schemas.microsoft.com/office/thememl/2012/main" name="Office Theme" id="{62F939B6-93AF-4DB8-9C6B-D6C7DFDC589F}" vid="{4A3C46E8-61CC-4603-A589-7422A47A8E4A}"/>
     </a:ext>
   </a:extLst>
 </a:theme>
@@ -23217,7 +21717,7 @@
 </file>
 
 <file path=customXml/itemProps1.xml><?xml version="1.0" encoding="utf-8"?>
-<ds:datastoreItem xmlns:ds="http://schemas.openxmlformats.org/officeDocument/2006/customXml" ds:itemID="{D26602B7-398B-42A1-B171-D49E0A0AB581}">
+<ds:datastoreItem xmlns:ds="http://schemas.openxmlformats.org/officeDocument/2006/customXml" ds:itemID="{F885F604-4A9D-46FA-88C5-2257C951397C}">
   <ds:schemaRefs>
     <ds:schemaRef ds:uri="http://schemas.openxmlformats.org/officeDocument/2006/bibliography"/>
   </ds:schemaRefs>

--- a/doc/Report_Deep_Learning_3.docx
+++ b/doc/Report_Deep_Learning_3.docx
@@ -574,6 +574,7 @@
         </w:rPr>
         <w:t xml:space="preserve">Разработка </w:t>
       </w:r>
+      <w:proofErr w:type="spellStart"/>
       <w:r>
         <w:rPr>
           <w:rFonts w:ascii="Times New Roman" w:eastAsia="Times New Roman" w:hAnsi="Times New Roman" w:cs="Times New Roman"/>
@@ -585,6 +586,7 @@
         </w:rPr>
         <w:t>сверточных</w:t>
       </w:r>
+      <w:proofErr w:type="spellEnd"/>
       <w:r>
         <w:rPr>
           <w:rFonts w:ascii="Times New Roman" w:eastAsia="Times New Roman" w:hAnsi="Times New Roman" w:cs="Times New Roman"/>
@@ -835,6 +837,7 @@
           <w:lang w:eastAsia="zh-CN" w:bidi="hi-IN"/>
         </w:rPr>
       </w:pPr>
+      <w:proofErr w:type="spellStart"/>
       <w:r>
         <w:rPr>
           <w:rFonts w:ascii="Times New Roman" w:eastAsia="SimSun" w:hAnsi="Times New Roman" w:cs="Times New Roman"/>
@@ -843,7 +846,18 @@
           <w:szCs w:val="28"/>
           <w:lang w:eastAsia="zh-CN" w:bidi="hi-IN"/>
         </w:rPr>
-        <w:t>Бебнев Виктор</w:t>
+        <w:t>Бебнев</w:t>
+      </w:r>
+      <w:proofErr w:type="spellEnd"/>
+      <w:r>
+        <w:rPr>
+          <w:rFonts w:ascii="Times New Roman" w:eastAsia="SimSun" w:hAnsi="Times New Roman" w:cs="Times New Roman"/>
+          <w:color w:val="00000A"/>
+          <w:sz w:val="28"/>
+          <w:szCs w:val="28"/>
+          <w:lang w:eastAsia="zh-CN" w:bidi="hi-IN"/>
+        </w:rPr>
+        <w:t xml:space="preserve"> Виктор</w:t>
       </w:r>
     </w:p>
     <w:p>
@@ -862,6 +876,7 @@
           <w:lang w:eastAsia="zh-CN" w:bidi="hi-IN"/>
         </w:rPr>
       </w:pPr>
+      <w:proofErr w:type="spellStart"/>
       <w:r>
         <w:rPr>
           <w:rFonts w:ascii="Times New Roman" w:eastAsia="SimSun" w:hAnsi="Times New Roman" w:cs="Times New Roman"/>
@@ -870,7 +885,18 @@
           <w:szCs w:val="28"/>
           <w:lang w:eastAsia="zh-CN" w:bidi="hi-IN"/>
         </w:rPr>
-        <w:t>Голякова Елена</w:t>
+        <w:t>Голякова</w:t>
+      </w:r>
+      <w:proofErr w:type="spellEnd"/>
+      <w:r>
+        <w:rPr>
+          <w:rFonts w:ascii="Times New Roman" w:eastAsia="SimSun" w:hAnsi="Times New Roman" w:cs="Times New Roman"/>
+          <w:color w:val="00000A"/>
+          <w:sz w:val="28"/>
+          <w:szCs w:val="28"/>
+          <w:lang w:eastAsia="zh-CN" w:bidi="hi-IN"/>
+        </w:rPr>
+        <w:t xml:space="preserve"> Елена</w:t>
       </w:r>
     </w:p>
     <w:p>
@@ -3057,7 +3083,25 @@
           <w:sz w:val="28"/>
           <w:szCs w:val="24"/>
         </w:rPr>
-        <w:t>построить архитектуру сверточной нейронной сети, которая позволяет решать практическую задачу с высокими показателями качества</w:t>
+        <w:t xml:space="preserve">построить архитектуру </w:t>
+      </w:r>
+      <w:proofErr w:type="spellStart"/>
+      <w:r>
+        <w:rPr>
+          <w:rFonts w:ascii="Times New Roman" w:hAnsi="Times New Roman" w:cs="Times New Roman"/>
+          <w:sz w:val="28"/>
+          <w:szCs w:val="24"/>
+        </w:rPr>
+        <w:t>сверточной</w:t>
+      </w:r>
+      <w:proofErr w:type="spellEnd"/>
+      <w:r>
+        <w:rPr>
+          <w:rFonts w:ascii="Times New Roman" w:hAnsi="Times New Roman" w:cs="Times New Roman"/>
+          <w:sz w:val="28"/>
+          <w:szCs w:val="24"/>
+        </w:rPr>
+        <w:t xml:space="preserve"> нейронной сети, которая позволяет решать практическую задачу с высокими показателями качества</w:t>
       </w:r>
       <w:r>
         <w:rPr>
@@ -3136,7 +3180,25 @@
           <w:sz w:val="28"/>
           <w:szCs w:val="28"/>
         </w:rPr>
-        <w:t>Разработка нескольких архитектур сверточных нейронных сетей (варьируются количество слоев и виды функций активации на каждом слое) в формате, который принимается библиотекой глубокого обучения</w:t>
+        <w:t xml:space="preserve">Разработка нескольких архитектур </w:t>
+      </w:r>
+      <w:proofErr w:type="spellStart"/>
+      <w:r>
+        <w:rPr>
+          <w:rFonts w:ascii="Times New Roman" w:hAnsi="Times New Roman" w:cs="Times New Roman"/>
+          <w:sz w:val="28"/>
+          <w:szCs w:val="28"/>
+        </w:rPr>
+        <w:t>сверточных</w:t>
+      </w:r>
+      <w:proofErr w:type="spellEnd"/>
+      <w:r>
+        <w:rPr>
+          <w:rFonts w:ascii="Times New Roman" w:hAnsi="Times New Roman" w:cs="Times New Roman"/>
+          <w:sz w:val="28"/>
+          <w:szCs w:val="28"/>
+        </w:rPr>
+        <w:t xml:space="preserve"> нейронных сетей (варьируются количество слоев и виды функций активации на каждом слое) в формате, который принимается библиотекой глубокого обучения</w:t>
       </w:r>
       <w:r>
         <w:rPr>
@@ -3146,6 +3208,7 @@
         </w:rPr>
         <w:t xml:space="preserve"> </w:t>
       </w:r>
+      <w:proofErr w:type="spellStart"/>
       <w:r>
         <w:rPr>
           <w:rFonts w:ascii="Times New Roman" w:hAnsi="Times New Roman" w:cs="Times New Roman"/>
@@ -3155,6 +3218,7 @@
         </w:rPr>
         <w:t>TensorFlow</w:t>
       </w:r>
+      <w:proofErr w:type="spellEnd"/>
       <w:r>
         <w:rPr>
           <w:rFonts w:ascii="Times New Roman" w:hAnsi="Times New Roman" w:cs="Times New Roman"/>
@@ -3233,7 +3297,61 @@
           <w:sz w:val="28"/>
           <w:szCs w:val="28"/>
         </w:rPr>
-        <w:t xml:space="preserve">Публикация разработанных программ/скриптов в репозитории на GitHub. </w:t>
+        <w:t>Публикация разработанных программ/</w:t>
+      </w:r>
+      <w:proofErr w:type="spellStart"/>
+      <w:r>
+        <w:rPr>
+          <w:rFonts w:ascii="Times New Roman" w:hAnsi="Times New Roman" w:cs="Times New Roman"/>
+          <w:sz w:val="28"/>
+          <w:szCs w:val="28"/>
+        </w:rPr>
+        <w:t>скриптов</w:t>
+      </w:r>
+      <w:proofErr w:type="spellEnd"/>
+      <w:r>
+        <w:rPr>
+          <w:rFonts w:ascii="Times New Roman" w:hAnsi="Times New Roman" w:cs="Times New Roman"/>
+          <w:sz w:val="28"/>
+          <w:szCs w:val="28"/>
+        </w:rPr>
+        <w:t xml:space="preserve"> в </w:t>
+      </w:r>
+      <w:proofErr w:type="spellStart"/>
+      <w:r>
+        <w:rPr>
+          <w:rFonts w:ascii="Times New Roman" w:hAnsi="Times New Roman" w:cs="Times New Roman"/>
+          <w:sz w:val="28"/>
+          <w:szCs w:val="28"/>
+        </w:rPr>
+        <w:t>репозитории</w:t>
+      </w:r>
+      <w:proofErr w:type="spellEnd"/>
+      <w:r>
+        <w:rPr>
+          <w:rFonts w:ascii="Times New Roman" w:hAnsi="Times New Roman" w:cs="Times New Roman"/>
+          <w:sz w:val="28"/>
+          <w:szCs w:val="28"/>
+        </w:rPr>
+        <w:t xml:space="preserve"> на </w:t>
+      </w:r>
+      <w:proofErr w:type="spellStart"/>
+      <w:r>
+        <w:rPr>
+          <w:rFonts w:ascii="Times New Roman" w:hAnsi="Times New Roman" w:cs="Times New Roman"/>
+          <w:sz w:val="28"/>
+          <w:szCs w:val="28"/>
+        </w:rPr>
+        <w:t>GitHub</w:t>
+      </w:r>
+      <w:proofErr w:type="spellEnd"/>
+      <w:r>
+        <w:rPr>
+          <w:rFonts w:ascii="Times New Roman" w:hAnsi="Times New Roman" w:cs="Times New Roman"/>
+          <w:sz w:val="28"/>
+          <w:szCs w:val="28"/>
+        </w:rPr>
+        <w:t xml:space="preserve">. </w:t>
       </w:r>
     </w:p>
     <w:p>
@@ -3487,6 +3605,7 @@
         <w:t xml:space="preserve"> игры </w:t>
       </w:r>
       <w:hyperlink r:id="rId6" w:history="1">
+        <w:proofErr w:type="spellStart"/>
         <w:r>
           <w:rPr>
             <w:rStyle w:val="a4"/>
@@ -3494,7 +3613,37 @@
             <w:sz w:val="28"/>
             <w:szCs w:val="28"/>
           </w:rPr>
-          <w:t>Quick, Draw!</w:t>
+          <w:t>Quick</w:t>
+        </w:r>
+        <w:proofErr w:type="spellEnd"/>
+        <w:r>
+          <w:rPr>
+            <w:rStyle w:val="a4"/>
+            <w:rFonts w:ascii="Times New Roman" w:hAnsi="Times New Roman" w:cs="Times New Roman"/>
+            <w:sz w:val="28"/>
+            <w:szCs w:val="28"/>
+          </w:rPr>
+          <w:t xml:space="preserve">, </w:t>
+        </w:r>
+        <w:proofErr w:type="spellStart"/>
+        <w:r>
+          <w:rPr>
+            <w:rStyle w:val="a4"/>
+            <w:rFonts w:ascii="Times New Roman" w:hAnsi="Times New Roman" w:cs="Times New Roman"/>
+            <w:sz w:val="28"/>
+            <w:szCs w:val="28"/>
+          </w:rPr>
+          <w:t>Draw</w:t>
+        </w:r>
+        <w:proofErr w:type="spellEnd"/>
+        <w:r>
+          <w:rPr>
+            <w:rStyle w:val="a4"/>
+            <w:rFonts w:ascii="Times New Roman" w:hAnsi="Times New Roman" w:cs="Times New Roman"/>
+            <w:sz w:val="28"/>
+            <w:szCs w:val="28"/>
+          </w:rPr>
+          <w:t>!</w:t>
         </w:r>
       </w:hyperlink>
       <w:r>
@@ -3669,6 +3818,7 @@
         <w:spacing w:after="0" w:line="360" w:lineRule="auto"/>
         <w:jc w:val="both"/>
       </w:pPr>
+      <w:proofErr w:type="gramStart"/>
       <w:r>
         <w:rPr>
           <w:rFonts w:ascii="Times New Roman" w:hAnsi="Times New Roman" w:cs="Times New Roman"/>
@@ -3678,7 +3828,19 @@
           <w:szCs w:val="27"/>
           <w:lang w:val="en-US"/>
         </w:rPr>
-        <w:t xml:space="preserve">bush - </w:t>
+        <w:t>bush</w:t>
+      </w:r>
+      <w:proofErr w:type="gramEnd"/>
+      <w:r>
+        <w:rPr>
+          <w:rFonts w:ascii="Times New Roman" w:hAnsi="Times New Roman" w:cs="Times New Roman"/>
+          <w:i/>
+          <w:color w:val="000000"/>
+          <w:sz w:val="28"/>
+          <w:szCs w:val="27"/>
+          <w:lang w:val="en-US"/>
+        </w:rPr>
+        <w:t xml:space="preserve"> - </w:t>
       </w:r>
       <w:r>
         <w:rPr>
@@ -3781,7 +3943,43 @@
           <w:sz w:val="24"/>
           <w:szCs w:val="24"/>
         </w:rPr>
-        <w:t>Рис.1 Примеры рисунков из набора данных Quick, Draw!</w:t>
+        <w:t xml:space="preserve">Рис.1 Примеры рисунков из набора данных </w:t>
+      </w:r>
+      <w:proofErr w:type="spellStart"/>
+      <w:r>
+        <w:rPr>
+          <w:rFonts w:ascii="Times New Roman" w:hAnsi="Times New Roman" w:cs="Times New Roman"/>
+          <w:sz w:val="24"/>
+          <w:szCs w:val="24"/>
+        </w:rPr>
+        <w:t>Quick</w:t>
+      </w:r>
+      <w:proofErr w:type="spellEnd"/>
+      <w:r>
+        <w:rPr>
+          <w:rFonts w:ascii="Times New Roman" w:hAnsi="Times New Roman" w:cs="Times New Roman"/>
+          <w:sz w:val="24"/>
+          <w:szCs w:val="24"/>
+        </w:rPr>
+        <w:t xml:space="preserve">, </w:t>
+      </w:r>
+      <w:proofErr w:type="spellStart"/>
+      <w:r>
+        <w:rPr>
+          <w:rFonts w:ascii="Times New Roman" w:hAnsi="Times New Roman" w:cs="Times New Roman"/>
+          <w:sz w:val="24"/>
+          <w:szCs w:val="24"/>
+        </w:rPr>
+        <w:t>Draw</w:t>
+      </w:r>
+      <w:proofErr w:type="spellEnd"/>
+      <w:r>
+        <w:rPr>
+          <w:rFonts w:ascii="Times New Roman" w:hAnsi="Times New Roman" w:cs="Times New Roman"/>
+          <w:sz w:val="24"/>
+          <w:szCs w:val="24"/>
+        </w:rPr>
+        <w:t>!</w:t>
       </w:r>
     </w:p>
     <w:p>
@@ -4065,7 +4263,43 @@
           <w:sz w:val="28"/>
           <w:szCs w:val="28"/>
         </w:rPr>
-        <w:t>Для выполнения данной практической работы была выбрана библиотека глубокого обучения TensorFlow, использующая в качестве интерфейса язык программирования Python.</w:t>
+        <w:t xml:space="preserve">Для выполнения данной практической работы была выбрана библиотека глубокого обучения </w:t>
+      </w:r>
+      <w:proofErr w:type="spellStart"/>
+      <w:r>
+        <w:rPr>
+          <w:rFonts w:ascii="Times New Roman" w:hAnsi="Times New Roman" w:cs="Times New Roman"/>
+          <w:sz w:val="28"/>
+          <w:szCs w:val="28"/>
+        </w:rPr>
+        <w:t>TensorFlow</w:t>
+      </w:r>
+      <w:proofErr w:type="spellEnd"/>
+      <w:r>
+        <w:rPr>
+          <w:rFonts w:ascii="Times New Roman" w:hAnsi="Times New Roman" w:cs="Times New Roman"/>
+          <w:sz w:val="28"/>
+          <w:szCs w:val="28"/>
+        </w:rPr>
+        <w:t xml:space="preserve">, использующая в качестве интерфейса язык программирования </w:t>
+      </w:r>
+      <w:proofErr w:type="spellStart"/>
+      <w:r>
+        <w:rPr>
+          <w:rFonts w:ascii="Times New Roman" w:hAnsi="Times New Roman" w:cs="Times New Roman"/>
+          <w:sz w:val="28"/>
+          <w:szCs w:val="28"/>
+        </w:rPr>
+        <w:t>Python</w:t>
+      </w:r>
+      <w:proofErr w:type="spellEnd"/>
+      <w:r>
+        <w:rPr>
+          <w:rFonts w:ascii="Times New Roman" w:hAnsi="Times New Roman" w:cs="Times New Roman"/>
+          <w:sz w:val="28"/>
+          <w:szCs w:val="28"/>
+        </w:rPr>
+        <w:t>.</w:t>
       </w:r>
     </w:p>
     <w:p>
@@ -4265,13 +4499,23 @@
           <w:szCs w:val="28"/>
         </w:rPr>
       </w:pPr>
-      <w:r>
-        <w:rPr>
-          <w:rFonts w:ascii="Times New Roman" w:hAnsi="Times New Roman" w:cs="Times New Roman"/>
-          <w:sz w:val="28"/>
-          <w:szCs w:val="28"/>
-        </w:rPr>
-        <w:t>валидационных – 2 500 (10%);</w:t>
+      <w:proofErr w:type="spellStart"/>
+      <w:r>
+        <w:rPr>
+          <w:rFonts w:ascii="Times New Roman" w:hAnsi="Times New Roman" w:cs="Times New Roman"/>
+          <w:sz w:val="28"/>
+          <w:szCs w:val="28"/>
+        </w:rPr>
+        <w:t>валидационных</w:t>
+      </w:r>
+      <w:proofErr w:type="spellEnd"/>
+      <w:r>
+        <w:rPr>
+          <w:rFonts w:ascii="Times New Roman" w:hAnsi="Times New Roman" w:cs="Times New Roman"/>
+          <w:sz w:val="28"/>
+          <w:szCs w:val="28"/>
+        </w:rPr>
+        <w:t xml:space="preserve"> – 2 500 (10%);</w:t>
       </w:r>
     </w:p>
     <w:p>
@@ -4533,8 +4777,45 @@
           <w:shd w:val="clear" w:color="auto" w:fill="FFFFFF"/>
           <w:lang w:val="en-US"/>
         </w:rPr>
-        <w:t>TP — истино-положительное решение</w:t>
-      </w:r>
+        <w:t xml:space="preserve">TP — </w:t>
+      </w:r>
+      <w:proofErr w:type="spellStart"/>
+      <w:r>
+        <w:rPr>
+          <w:rFonts w:ascii="Times New Roman" w:hAnsi="Times New Roman" w:cs="Times New Roman"/>
+          <w:color w:val="000000"/>
+          <w:sz w:val="28"/>
+          <w:szCs w:val="20"/>
+          <w:shd w:val="clear" w:color="auto" w:fill="FFFFFF"/>
+          <w:lang w:val="en-US"/>
+        </w:rPr>
+        <w:t>истино-положительное</w:t>
+      </w:r>
+      <w:proofErr w:type="spellEnd"/>
+      <w:r>
+        <w:rPr>
+          <w:rFonts w:ascii="Times New Roman" w:hAnsi="Times New Roman" w:cs="Times New Roman"/>
+          <w:color w:val="000000"/>
+          <w:sz w:val="28"/>
+          <w:szCs w:val="20"/>
+          <w:shd w:val="clear" w:color="auto" w:fill="FFFFFF"/>
+          <w:lang w:val="en-US"/>
+        </w:rPr>
+        <w:t xml:space="preserve"> </w:t>
+      </w:r>
+      <w:proofErr w:type="spellStart"/>
+      <w:r>
+        <w:rPr>
+          <w:rFonts w:ascii="Times New Roman" w:hAnsi="Times New Roman" w:cs="Times New Roman"/>
+          <w:color w:val="000000"/>
+          <w:sz w:val="28"/>
+          <w:szCs w:val="20"/>
+          <w:shd w:val="clear" w:color="auto" w:fill="FFFFFF"/>
+          <w:lang w:val="en-US"/>
+        </w:rPr>
+        <w:t>решение</w:t>
+      </w:r>
+      <w:proofErr w:type="spellEnd"/>
       <w:r>
         <w:rPr>
           <w:rFonts w:ascii="Times New Roman" w:hAnsi="Times New Roman" w:cs="Times New Roman"/>
@@ -4573,8 +4854,45 @@
           <w:shd w:val="clear" w:color="auto" w:fill="FFFFFF"/>
           <w:lang w:val="en-US"/>
         </w:rPr>
-        <w:t>TN — истино-отрицательное решение</w:t>
-      </w:r>
+        <w:t xml:space="preserve">TN — </w:t>
+      </w:r>
+      <w:proofErr w:type="spellStart"/>
+      <w:r>
+        <w:rPr>
+          <w:rFonts w:ascii="Times New Roman" w:hAnsi="Times New Roman" w:cs="Times New Roman"/>
+          <w:color w:val="000000"/>
+          <w:sz w:val="28"/>
+          <w:szCs w:val="20"/>
+          <w:shd w:val="clear" w:color="auto" w:fill="FFFFFF"/>
+          <w:lang w:val="en-US"/>
+        </w:rPr>
+        <w:t>истино-отрицательное</w:t>
+      </w:r>
+      <w:proofErr w:type="spellEnd"/>
+      <w:r>
+        <w:rPr>
+          <w:rFonts w:ascii="Times New Roman" w:hAnsi="Times New Roman" w:cs="Times New Roman"/>
+          <w:color w:val="000000"/>
+          <w:sz w:val="28"/>
+          <w:szCs w:val="20"/>
+          <w:shd w:val="clear" w:color="auto" w:fill="FFFFFF"/>
+          <w:lang w:val="en-US"/>
+        </w:rPr>
+        <w:t xml:space="preserve"> </w:t>
+      </w:r>
+      <w:proofErr w:type="spellStart"/>
+      <w:r>
+        <w:rPr>
+          <w:rFonts w:ascii="Times New Roman" w:hAnsi="Times New Roman" w:cs="Times New Roman"/>
+          <w:color w:val="000000"/>
+          <w:sz w:val="28"/>
+          <w:szCs w:val="20"/>
+          <w:shd w:val="clear" w:color="auto" w:fill="FFFFFF"/>
+          <w:lang w:val="en-US"/>
+        </w:rPr>
+        <w:t>решение</w:t>
+      </w:r>
+      <w:proofErr w:type="spellEnd"/>
       <w:r>
         <w:rPr>
           <w:rFonts w:ascii="Times New Roman" w:hAnsi="Times New Roman" w:cs="Times New Roman"/>
@@ -4613,8 +4931,45 @@
           <w:shd w:val="clear" w:color="auto" w:fill="FFFFFF"/>
           <w:lang w:val="en-US"/>
         </w:rPr>
-        <w:t>FP — ложно-положительное решение</w:t>
-      </w:r>
+        <w:t xml:space="preserve">FP — </w:t>
+      </w:r>
+      <w:proofErr w:type="spellStart"/>
+      <w:r>
+        <w:rPr>
+          <w:rFonts w:ascii="Times New Roman" w:hAnsi="Times New Roman" w:cs="Times New Roman"/>
+          <w:color w:val="000000"/>
+          <w:sz w:val="28"/>
+          <w:szCs w:val="20"/>
+          <w:shd w:val="clear" w:color="auto" w:fill="FFFFFF"/>
+          <w:lang w:val="en-US"/>
+        </w:rPr>
+        <w:t>ложно-положительное</w:t>
+      </w:r>
+      <w:proofErr w:type="spellEnd"/>
+      <w:r>
+        <w:rPr>
+          <w:rFonts w:ascii="Times New Roman" w:hAnsi="Times New Roman" w:cs="Times New Roman"/>
+          <w:color w:val="000000"/>
+          <w:sz w:val="28"/>
+          <w:szCs w:val="20"/>
+          <w:shd w:val="clear" w:color="auto" w:fill="FFFFFF"/>
+          <w:lang w:val="en-US"/>
+        </w:rPr>
+        <w:t xml:space="preserve"> </w:t>
+      </w:r>
+      <w:proofErr w:type="spellStart"/>
+      <w:r>
+        <w:rPr>
+          <w:rFonts w:ascii="Times New Roman" w:hAnsi="Times New Roman" w:cs="Times New Roman"/>
+          <w:color w:val="000000"/>
+          <w:sz w:val="28"/>
+          <w:szCs w:val="20"/>
+          <w:shd w:val="clear" w:color="auto" w:fill="FFFFFF"/>
+          <w:lang w:val="en-US"/>
+        </w:rPr>
+        <w:t>решение</w:t>
+      </w:r>
+      <w:proofErr w:type="spellEnd"/>
       <w:r>
         <w:rPr>
           <w:rFonts w:ascii="Times New Roman" w:hAnsi="Times New Roman" w:cs="Times New Roman"/>
@@ -4653,8 +5008,45 @@
           <w:shd w:val="clear" w:color="auto" w:fill="FFFFFF"/>
           <w:lang w:val="en-US"/>
         </w:rPr>
-        <w:t>FN — ложно-отрицательное решение</w:t>
-      </w:r>
+        <w:t xml:space="preserve">FN — </w:t>
+      </w:r>
+      <w:proofErr w:type="spellStart"/>
+      <w:r>
+        <w:rPr>
+          <w:rFonts w:ascii="Times New Roman" w:hAnsi="Times New Roman" w:cs="Times New Roman"/>
+          <w:color w:val="000000"/>
+          <w:sz w:val="28"/>
+          <w:szCs w:val="20"/>
+          <w:shd w:val="clear" w:color="auto" w:fill="FFFFFF"/>
+          <w:lang w:val="en-US"/>
+        </w:rPr>
+        <w:t>ложно-отрицательное</w:t>
+      </w:r>
+      <w:proofErr w:type="spellEnd"/>
+      <w:r>
+        <w:rPr>
+          <w:rFonts w:ascii="Times New Roman" w:hAnsi="Times New Roman" w:cs="Times New Roman"/>
+          <w:color w:val="000000"/>
+          <w:sz w:val="28"/>
+          <w:szCs w:val="20"/>
+          <w:shd w:val="clear" w:color="auto" w:fill="FFFFFF"/>
+          <w:lang w:val="en-US"/>
+        </w:rPr>
+        <w:t xml:space="preserve"> </w:t>
+      </w:r>
+      <w:proofErr w:type="spellStart"/>
+      <w:r>
+        <w:rPr>
+          <w:rFonts w:ascii="Times New Roman" w:hAnsi="Times New Roman" w:cs="Times New Roman"/>
+          <w:color w:val="000000"/>
+          <w:sz w:val="28"/>
+          <w:szCs w:val="20"/>
+          <w:shd w:val="clear" w:color="auto" w:fill="FFFFFF"/>
+          <w:lang w:val="en-US"/>
+        </w:rPr>
+        <w:t>решение</w:t>
+      </w:r>
+      <w:proofErr w:type="spellEnd"/>
       <w:r>
         <w:rPr>
           <w:rFonts w:ascii="Times New Roman" w:hAnsi="Times New Roman" w:cs="Times New Roman"/>
@@ -5034,7 +5426,25 @@
           <w:sz w:val="28"/>
           <w:szCs w:val="28"/>
         </w:rPr>
-        <w:t>Формула этой метрики позволяет одновременно учитывать значения точности и полноты, поскольку придает им одинаковый вес, а значит будет одинаково падать при изменении любой из них.</w:t>
+        <w:t xml:space="preserve">Формула этой метрики позволяет одновременно учитывать значения точности и полноты, поскольку придает им одинаковый вес, а </w:t>
+      </w:r>
+      <w:proofErr w:type="gramStart"/>
+      <w:r>
+        <w:rPr>
+          <w:rFonts w:ascii="Times New Roman" w:hAnsi="Times New Roman" w:cs="Times New Roman"/>
+          <w:sz w:val="28"/>
+          <w:szCs w:val="28"/>
+        </w:rPr>
+        <w:t>значит</w:t>
+      </w:r>
+      <w:proofErr w:type="gramEnd"/>
+      <w:r>
+        <w:rPr>
+          <w:rFonts w:ascii="Times New Roman" w:hAnsi="Times New Roman" w:cs="Times New Roman"/>
+          <w:sz w:val="28"/>
+          <w:szCs w:val="28"/>
+        </w:rPr>
+        <w:t xml:space="preserve"> будет одинаково падать при изменении любой из них.</w:t>
       </w:r>
       <w:r>
         <w:rPr>
@@ -5125,6 +5535,7 @@
         </w:rPr>
         <w:t xml:space="preserve">При наличии нескольких наборов данных и высчитанных для них значений метрик </w:t>
       </w:r>
+      <w:proofErr w:type="spellStart"/>
       <w:r>
         <w:rPr>
           <w:rFonts w:ascii="Times New Roman" w:hAnsi="Times New Roman" w:cs="Times New Roman"/>
@@ -5133,6 +5544,7 @@
         </w:rPr>
         <w:t>precision</w:t>
       </w:r>
+      <w:proofErr w:type="spellEnd"/>
       <w:r>
         <w:rPr>
           <w:rFonts w:ascii="Times New Roman" w:hAnsi="Times New Roman" w:cs="Times New Roman"/>
@@ -5141,6 +5553,7 @@
         </w:rPr>
         <w:t xml:space="preserve"> и </w:t>
       </w:r>
+      <w:proofErr w:type="spellStart"/>
       <w:r>
         <w:rPr>
           <w:rFonts w:ascii="Times New Roman" w:hAnsi="Times New Roman" w:cs="Times New Roman"/>
@@ -5149,6 +5562,7 @@
         </w:rPr>
         <w:t>recall</w:t>
       </w:r>
+      <w:proofErr w:type="spellEnd"/>
       <w:r>
         <w:rPr>
           <w:rFonts w:ascii="Times New Roman" w:hAnsi="Times New Roman" w:cs="Times New Roman"/>
@@ -5191,6 +5605,7 @@
         </w:rPr>
         <w:t xml:space="preserve"> </w:t>
       </w:r>
+      <w:proofErr w:type="spellStart"/>
       <w:r>
         <w:rPr>
           <w:rFonts w:ascii="Times New Roman" w:hAnsi="Times New Roman" w:cs="Times New Roman"/>
@@ -5200,6 +5615,7 @@
         </w:rPr>
         <w:t>avg</w:t>
       </w:r>
+      <w:proofErr w:type="spellEnd"/>
       <w:r>
         <w:rPr>
           <w:rFonts w:ascii="Times New Roman" w:hAnsi="Times New Roman" w:cs="Times New Roman"/>
@@ -5989,6 +6405,7 @@
         </w:rPr>
         <w:t xml:space="preserve"> </w:t>
       </w:r>
+      <w:proofErr w:type="spellStart"/>
       <w:r>
         <w:rPr>
           <w:rFonts w:ascii="Times New Roman" w:hAnsi="Times New Roman" w:cs="Times New Roman"/>
@@ -5998,6 +6415,7 @@
         </w:rPr>
         <w:t>avg</w:t>
       </w:r>
+      <w:proofErr w:type="spellEnd"/>
       <w:r>
         <w:rPr>
           <w:rFonts w:ascii="Times New Roman" w:hAnsi="Times New Roman" w:cs="Times New Roman"/>
@@ -6366,7 +6784,27 @@
           <w:sz w:val="28"/>
           <w:szCs w:val="28"/>
         </w:rPr>
-        <w:t xml:space="preserve">#c </w:t>
+        <w:t>#</w:t>
+      </w:r>
+      <w:proofErr w:type="spellStart"/>
+      <w:r>
+        <w:rPr>
+          <w:rFonts w:ascii="Times New Roman" w:eastAsiaTheme="minorEastAsia" w:hAnsi="Times New Roman" w:cs="Times New Roman"/>
+          <w:i/>
+          <w:sz w:val="28"/>
+          <w:szCs w:val="28"/>
+        </w:rPr>
+        <w:t>c</w:t>
+      </w:r>
+      <w:proofErr w:type="spellEnd"/>
+      <w:r>
+        <w:rPr>
+          <w:rFonts w:ascii="Times New Roman" w:eastAsiaTheme="minorEastAsia" w:hAnsi="Times New Roman" w:cs="Times New Roman"/>
+          <w:i/>
+          <w:sz w:val="28"/>
+          <w:szCs w:val="28"/>
+        </w:rPr>
+        <w:t xml:space="preserve"> </w:t>
       </w:r>
       <w:r>
         <w:rPr>
@@ -6426,6 +6864,7 @@
         </w:rPr>
         <w:t xml:space="preserve"> </w:t>
       </w:r>
+      <w:proofErr w:type="spellStart"/>
       <w:r>
         <w:rPr>
           <w:rFonts w:ascii="Times New Roman" w:hAnsi="Times New Roman" w:cs="Times New Roman"/>
@@ -6435,6 +6874,7 @@
         </w:rPr>
         <w:t>avg</w:t>
       </w:r>
+      <w:proofErr w:type="spellEnd"/>
       <w:r>
         <w:rPr>
           <w:rFonts w:ascii="Times New Roman" w:hAnsi="Times New Roman" w:cs="Times New Roman"/>
@@ -7174,6 +7614,7 @@
                 <w:lang w:val="en-US"/>
               </w:rPr>
             </w:pPr>
+            <w:proofErr w:type="spellStart"/>
             <w:r>
               <w:rPr>
                 <w:rFonts w:ascii="Times New Roman" w:hAnsi="Times New Roman" w:cs="Times New Roman"/>
@@ -7183,6 +7624,7 @@
               </w:rPr>
               <w:t>key_id</w:t>
             </w:r>
+            <w:proofErr w:type="spellEnd"/>
           </w:p>
         </w:tc>
         <w:tc>
@@ -7383,6 +7825,7 @@
                 <w:lang w:val="en-US"/>
               </w:rPr>
             </w:pPr>
+            <w:proofErr w:type="spellStart"/>
             <w:r>
               <w:rPr>
                 <w:rFonts w:ascii="Times New Roman" w:hAnsi="Times New Roman" w:cs="Times New Roman"/>
@@ -7392,6 +7835,7 @@
               </w:rPr>
               <w:t>boolean</w:t>
             </w:r>
+            <w:proofErr w:type="spellEnd"/>
           </w:p>
         </w:tc>
         <w:tc>
@@ -7473,6 +7917,7 @@
                 <w:lang w:val="en-US"/>
               </w:rPr>
             </w:pPr>
+            <w:proofErr w:type="spellStart"/>
             <w:r>
               <w:rPr>
                 <w:rFonts w:ascii="Times New Roman" w:hAnsi="Times New Roman" w:cs="Times New Roman"/>
@@ -7482,6 +7927,7 @@
               </w:rPr>
               <w:t>datetime</w:t>
             </w:r>
+            <w:proofErr w:type="spellEnd"/>
           </w:p>
         </w:tc>
         <w:tc>
@@ -7533,6 +7979,7 @@
                 <w:lang w:val="en-US"/>
               </w:rPr>
             </w:pPr>
+            <w:proofErr w:type="spellStart"/>
             <w:r>
               <w:rPr>
                 <w:rFonts w:ascii="Times New Roman" w:hAnsi="Times New Roman" w:cs="Times New Roman"/>
@@ -7542,6 +7989,7 @@
               </w:rPr>
               <w:t>countrycode</w:t>
             </w:r>
+            <w:proofErr w:type="spellEnd"/>
           </w:p>
         </w:tc>
         <w:tc>
@@ -7770,7 +8218,27 @@
           <w:sz w:val="28"/>
           <w:szCs w:val="28"/>
         </w:rPr>
-        <w:t>нормализованные бинарные изображения, отмасштабированные по размеру 28х28, полученные с помощью библиотеки OpenCV из данных источника;</w:t>
+        <w:t xml:space="preserve">нормализованные бинарные изображения, отмасштабированные по размеру 28х28, полученные с помощью библиотеки </w:t>
+      </w:r>
+      <w:proofErr w:type="spellStart"/>
+      <w:r>
+        <w:rPr>
+          <w:rFonts w:ascii="Times New Roman" w:hAnsi="Times New Roman" w:cs="Times New Roman"/>
+          <w:color w:val="000000"/>
+          <w:sz w:val="28"/>
+          <w:szCs w:val="28"/>
+        </w:rPr>
+        <w:t>OpenCV</w:t>
+      </w:r>
+      <w:proofErr w:type="spellEnd"/>
+      <w:r>
+        <w:rPr>
+          <w:rFonts w:ascii="Times New Roman" w:hAnsi="Times New Roman" w:cs="Times New Roman"/>
+          <w:color w:val="000000"/>
+          <w:sz w:val="28"/>
+          <w:szCs w:val="28"/>
+        </w:rPr>
+        <w:t xml:space="preserve"> из данных источника;</w:t>
       </w:r>
     </w:p>
     <w:p>
@@ -7852,6 +8320,7 @@
         </w:rPr>
         <w:t xml:space="preserve">Разработанная программа содержит следующие файлы в директории </w:t>
       </w:r>
+      <w:proofErr w:type="spellStart"/>
       <w:r>
         <w:rPr>
           <w:rFonts w:ascii="Consolas" w:hAnsi="Consolas" w:cs="Times New Roman"/>
@@ -7860,6 +8329,7 @@
         </w:rPr>
         <w:t>src</w:t>
       </w:r>
+      <w:proofErr w:type="spellEnd"/>
       <w:r>
         <w:rPr>
           <w:rFonts w:ascii="Times New Roman" w:hAnsi="Times New Roman" w:cs="Times New Roman"/>
@@ -7884,6 +8354,7 @@
           <w:szCs w:val="28"/>
         </w:rPr>
       </w:pPr>
+      <w:proofErr w:type="spellStart"/>
       <w:r>
         <w:rPr>
           <w:rFonts w:ascii="Consolas" w:hAnsi="Consolas" w:cs="Times New Roman"/>
@@ -7892,6 +8363,7 @@
         </w:rPr>
         <w:t>parse_data.py</w:t>
       </w:r>
+      <w:proofErr w:type="spellEnd"/>
       <w:r>
         <w:rPr>
           <w:rFonts w:ascii="Times New Roman" w:hAnsi="Times New Roman" w:cs="Times New Roman"/>
@@ -7916,6 +8388,7 @@
           <w:szCs w:val="28"/>
         </w:rPr>
       </w:pPr>
+      <w:proofErr w:type="spellStart"/>
       <w:r>
         <w:rPr>
           <w:rFonts w:ascii="Consolas" w:hAnsi="Consolas" w:cs="Times New Roman"/>
@@ -7924,6 +8397,7 @@
         </w:rPr>
         <w:t>run_create_dataset.py</w:t>
       </w:r>
+      <w:proofErr w:type="spellEnd"/>
       <w:r>
         <w:rPr>
           <w:rFonts w:ascii="Times New Roman" w:hAnsi="Times New Roman" w:cs="Times New Roman"/>
@@ -7941,14 +8415,34 @@
         </w:rPr>
         <w:t>G</w:t>
       </w:r>
-      <w:r>
-        <w:rPr>
-          <w:rFonts w:ascii="Times New Roman" w:hAnsi="Times New Roman" w:cs="Times New Roman"/>
-          <w:sz w:val="28"/>
-          <w:szCs w:val="28"/>
-        </w:rPr>
-        <w:t>oogle, распределение на run</w:t>
-      </w:r>
+      <w:proofErr w:type="spellStart"/>
+      <w:r>
+        <w:rPr>
+          <w:rFonts w:ascii="Times New Roman" w:hAnsi="Times New Roman" w:cs="Times New Roman"/>
+          <w:sz w:val="28"/>
+          <w:szCs w:val="28"/>
+        </w:rPr>
+        <w:t>oogle</w:t>
+      </w:r>
+      <w:proofErr w:type="spellEnd"/>
+      <w:r>
+        <w:rPr>
+          <w:rFonts w:ascii="Times New Roman" w:hAnsi="Times New Roman" w:cs="Times New Roman"/>
+          <w:sz w:val="28"/>
+          <w:szCs w:val="28"/>
+        </w:rPr>
+        <w:t xml:space="preserve">, распределение на </w:t>
+      </w:r>
+      <w:proofErr w:type="spellStart"/>
+      <w:r>
+        <w:rPr>
+          <w:rFonts w:ascii="Times New Roman" w:hAnsi="Times New Roman" w:cs="Times New Roman"/>
+          <w:sz w:val="28"/>
+          <w:szCs w:val="28"/>
+        </w:rPr>
+        <w:t>run</w:t>
+      </w:r>
+      <w:proofErr w:type="spellEnd"/>
       <w:r>
         <w:rPr>
           <w:rFonts w:ascii="Times New Roman" w:hAnsi="Times New Roman" w:cs="Times New Roman"/>
@@ -7963,7 +8457,43 @@
           <w:sz w:val="28"/>
           <w:szCs w:val="28"/>
         </w:rPr>
-        <w:t xml:space="preserve"> train и validate </w:t>
+        <w:t xml:space="preserve"> </w:t>
+      </w:r>
+      <w:proofErr w:type="spellStart"/>
+      <w:r>
+        <w:rPr>
+          <w:rFonts w:ascii="Times New Roman" w:hAnsi="Times New Roman" w:cs="Times New Roman"/>
+          <w:sz w:val="28"/>
+          <w:szCs w:val="28"/>
+        </w:rPr>
+        <w:t>train</w:t>
+      </w:r>
+      <w:proofErr w:type="spellEnd"/>
+      <w:r>
+        <w:rPr>
+          <w:rFonts w:ascii="Times New Roman" w:hAnsi="Times New Roman" w:cs="Times New Roman"/>
+          <w:sz w:val="28"/>
+          <w:szCs w:val="28"/>
+        </w:rPr>
+        <w:t xml:space="preserve"> и </w:t>
+      </w:r>
+      <w:proofErr w:type="spellStart"/>
+      <w:r>
+        <w:rPr>
+          <w:rFonts w:ascii="Times New Roman" w:hAnsi="Times New Roman" w:cs="Times New Roman"/>
+          <w:sz w:val="28"/>
+          <w:szCs w:val="28"/>
+        </w:rPr>
+        <w:t>validate</w:t>
+      </w:r>
+      <w:proofErr w:type="spellEnd"/>
+      <w:r>
+        <w:rPr>
+          <w:rFonts w:ascii="Times New Roman" w:hAnsi="Times New Roman" w:cs="Times New Roman"/>
+          <w:sz w:val="28"/>
+          <w:szCs w:val="28"/>
+        </w:rPr>
+        <w:t xml:space="preserve"> </w:t>
       </w:r>
       <w:r>
         <w:rPr>
@@ -7997,6 +8527,7 @@
           <w:szCs w:val="28"/>
         </w:rPr>
       </w:pPr>
+      <w:proofErr w:type="spellStart"/>
       <w:r>
         <w:rPr>
           <w:rFonts w:ascii="Consolas" w:hAnsi="Consolas" w:cs="Times New Roman"/>
@@ -8005,6 +8536,7 @@
         </w:rPr>
         <w:t>run_train</w:t>
       </w:r>
+      <w:proofErr w:type="spellEnd"/>
       <w:r>
         <w:rPr>
           <w:rFonts w:ascii="Consolas" w:hAnsi="Consolas" w:cs="Times New Roman"/>
@@ -8013,6 +8545,7 @@
         </w:rPr>
         <w:t>_</w:t>
       </w:r>
+      <w:proofErr w:type="spellStart"/>
       <w:r>
         <w:rPr>
           <w:rFonts w:ascii="Consolas" w:hAnsi="Consolas" w:cs="Times New Roman"/>
@@ -8022,14 +8555,25 @@
         </w:rPr>
         <w:t>conv</w:t>
       </w:r>
+      <w:proofErr w:type="spellEnd"/>
       <w:r>
         <w:rPr>
           <w:rFonts w:ascii="Consolas" w:hAnsi="Consolas" w:cs="Times New Roman"/>
           <w:sz w:val="28"/>
           <w:szCs w:val="28"/>
         </w:rPr>
-        <w:t>.py</w:t>
-      </w:r>
+        <w:t>.</w:t>
+      </w:r>
+      <w:proofErr w:type="spellStart"/>
+      <w:r>
+        <w:rPr>
+          <w:rFonts w:ascii="Consolas" w:hAnsi="Consolas" w:cs="Times New Roman"/>
+          <w:sz w:val="28"/>
+          <w:szCs w:val="28"/>
+        </w:rPr>
+        <w:t>py</w:t>
+      </w:r>
+      <w:proofErr w:type="spellEnd"/>
       <w:r>
         <w:rPr>
           <w:rFonts w:ascii="Times New Roman" w:hAnsi="Times New Roman" w:cs="Times New Roman"/>
@@ -8038,6 +8582,7 @@
         </w:rPr>
         <w:t xml:space="preserve"> - непосредственно обучение сети, использует класс </w:t>
       </w:r>
+      <w:proofErr w:type="spellStart"/>
       <w:r>
         <w:rPr>
           <w:rFonts w:ascii="Consolas" w:hAnsi="Consolas" w:cs="Times New Roman"/>
@@ -8054,6 +8599,7 @@
         </w:rPr>
         <w:t>Base</w:t>
       </w:r>
+      <w:proofErr w:type="spellEnd"/>
       <w:r>
         <w:rPr>
           <w:rFonts w:ascii="Times New Roman" w:hAnsi="Times New Roman" w:cs="Times New Roman"/>
@@ -8078,6 +8624,7 @@
           <w:szCs w:val="28"/>
         </w:rPr>
       </w:pPr>
+      <w:proofErr w:type="spellStart"/>
       <w:r>
         <w:rPr>
           <w:rFonts w:ascii="Consolas" w:hAnsi="Consolas" w:cs="Times New Roman"/>
@@ -8086,6 +8633,7 @@
         </w:rPr>
         <w:t>Network</w:t>
       </w:r>
+      <w:proofErr w:type="spellEnd"/>
       <w:r>
         <w:rPr>
           <w:rFonts w:ascii="Consolas" w:hAnsi="Consolas" w:cs="Times New Roman"/>
@@ -8101,8 +8649,18 @@
           <w:sz w:val="28"/>
           <w:szCs w:val="28"/>
         </w:rPr>
-        <w:t>.py</w:t>
-      </w:r>
+        <w:t>.</w:t>
+      </w:r>
+      <w:proofErr w:type="spellStart"/>
+      <w:r>
+        <w:rPr>
+          <w:rFonts w:ascii="Consolas" w:hAnsi="Consolas" w:cs="Times New Roman"/>
+          <w:sz w:val="28"/>
+          <w:szCs w:val="28"/>
+        </w:rPr>
+        <w:t>py</w:t>
+      </w:r>
+      <w:proofErr w:type="spellEnd"/>
       <w:r>
         <w:rPr>
           <w:rFonts w:ascii="Times New Roman" w:hAnsi="Times New Roman" w:cs="Times New Roman"/>
@@ -8143,6 +8701,7 @@
           <w:szCs w:val="28"/>
         </w:rPr>
       </w:pPr>
+      <w:proofErr w:type="spellStart"/>
       <w:r>
         <w:rPr>
           <w:rFonts w:ascii="Consolas" w:hAnsi="Consolas" w:cs="Times New Roman"/>
@@ -8160,6 +8719,7 @@
         </w:rPr>
         <w:t>Network.py</w:t>
       </w:r>
+      <w:proofErr w:type="spellEnd"/>
       <w:r>
         <w:rPr>
           <w:rFonts w:ascii="Times New Roman" w:hAnsi="Times New Roman" w:cs="Times New Roman"/>
@@ -8174,7 +8734,25 @@
           <w:sz w:val="28"/>
           <w:szCs w:val="28"/>
         </w:rPr>
-        <w:t>описание архитектуры полносвязной нейронной сети;</w:t>
+        <w:t xml:space="preserve">описание архитектуры </w:t>
+      </w:r>
+      <w:proofErr w:type="spellStart"/>
+      <w:r>
+        <w:rPr>
+          <w:rFonts w:ascii="Times New Roman" w:hAnsi="Times New Roman" w:cs="Times New Roman"/>
+          <w:sz w:val="28"/>
+          <w:szCs w:val="28"/>
+        </w:rPr>
+        <w:t>полносвязной</w:t>
+      </w:r>
+      <w:proofErr w:type="spellEnd"/>
+      <w:r>
+        <w:rPr>
+          <w:rFonts w:ascii="Times New Roman" w:hAnsi="Times New Roman" w:cs="Times New Roman"/>
+          <w:sz w:val="28"/>
+          <w:szCs w:val="28"/>
+        </w:rPr>
+        <w:t xml:space="preserve"> нейронной сети;</w:t>
       </w:r>
     </w:p>
     <w:p>
@@ -8192,6 +8770,7 @@
           <w:szCs w:val="28"/>
         </w:rPr>
       </w:pPr>
+      <w:proofErr w:type="spellStart"/>
       <w:r>
         <w:rPr>
           <w:rFonts w:ascii="Consolas" w:hAnsi="Consolas" w:cs="Times New Roman"/>
@@ -8200,6 +8779,7 @@
         </w:rPr>
         <w:t>run_statisctic</w:t>
       </w:r>
+      <w:proofErr w:type="spellEnd"/>
       <w:r>
         <w:rPr>
           <w:rFonts w:ascii="Consolas" w:hAnsi="Consolas" w:cs="Times New Roman"/>
@@ -8208,6 +8788,7 @@
         </w:rPr>
         <w:t>_</w:t>
       </w:r>
+      <w:proofErr w:type="spellStart"/>
       <w:r>
         <w:rPr>
           <w:rFonts w:ascii="Consolas" w:hAnsi="Consolas" w:cs="Times New Roman"/>
@@ -8217,14 +8798,25 @@
         </w:rPr>
         <w:t>conv</w:t>
       </w:r>
+      <w:proofErr w:type="spellEnd"/>
       <w:r>
         <w:rPr>
           <w:rFonts w:ascii="Consolas" w:hAnsi="Consolas" w:cs="Times New Roman"/>
           <w:sz w:val="28"/>
           <w:szCs w:val="28"/>
         </w:rPr>
-        <w:t>.py</w:t>
-      </w:r>
+        <w:t>.</w:t>
+      </w:r>
+      <w:proofErr w:type="spellStart"/>
+      <w:r>
+        <w:rPr>
+          <w:rFonts w:ascii="Consolas" w:hAnsi="Consolas" w:cs="Times New Roman"/>
+          <w:sz w:val="28"/>
+          <w:szCs w:val="28"/>
+        </w:rPr>
+        <w:t>py</w:t>
+      </w:r>
+      <w:proofErr w:type="spellEnd"/>
       <w:r>
         <w:rPr>
           <w:rFonts w:ascii="Times New Roman" w:hAnsi="Times New Roman" w:cs="Times New Roman"/>
@@ -8341,7 +8933,16 @@
           <w:sz w:val="28"/>
           <w:szCs w:val="28"/>
         </w:rPr>
-        <w:t xml:space="preserve"> св</w:t>
+        <w:t xml:space="preserve"> </w:t>
+      </w:r>
+      <w:proofErr w:type="spellStart"/>
+      <w:r>
+        <w:rPr>
+          <w:rFonts w:ascii="Times New Roman" w:hAnsi="Times New Roman" w:cs="Times New Roman"/>
+          <w:sz w:val="28"/>
+          <w:szCs w:val="28"/>
+        </w:rPr>
+        <w:t>св</w:t>
       </w:r>
       <w:r>
         <w:rPr>
@@ -8357,15 +8958,42 @@
           <w:sz w:val="28"/>
           <w:szCs w:val="28"/>
         </w:rPr>
-        <w:t>рточных нейронных сетей в формате, принимаемом библиотеко</w:t>
-      </w:r>
-      <w:r>
-        <w:rPr>
-          <w:rFonts w:ascii="Times New Roman" w:hAnsi="Times New Roman" w:cs="Times New Roman"/>
-          <w:sz w:val="28"/>
-          <w:szCs w:val="28"/>
-        </w:rPr>
-        <w:t>й глубокого обучения TensorFlow.</w:t>
+        <w:t>рточных</w:t>
+      </w:r>
+      <w:proofErr w:type="spellEnd"/>
+      <w:r>
+        <w:rPr>
+          <w:rFonts w:ascii="Times New Roman" w:hAnsi="Times New Roman" w:cs="Times New Roman"/>
+          <w:sz w:val="28"/>
+          <w:szCs w:val="28"/>
+        </w:rPr>
+        <w:t xml:space="preserve"> нейронных сетей в формате, принимаемом библиотеко</w:t>
+      </w:r>
+      <w:r>
+        <w:rPr>
+          <w:rFonts w:ascii="Times New Roman" w:hAnsi="Times New Roman" w:cs="Times New Roman"/>
+          <w:sz w:val="28"/>
+          <w:szCs w:val="28"/>
+        </w:rPr>
+        <w:t xml:space="preserve">й глубокого обучения </w:t>
+      </w:r>
+      <w:proofErr w:type="spellStart"/>
+      <w:r>
+        <w:rPr>
+          <w:rFonts w:ascii="Times New Roman" w:hAnsi="Times New Roman" w:cs="Times New Roman"/>
+          <w:sz w:val="28"/>
+          <w:szCs w:val="28"/>
+        </w:rPr>
+        <w:t>TensorFlow</w:t>
+      </w:r>
+      <w:proofErr w:type="spellEnd"/>
+      <w:r>
+        <w:rPr>
+          <w:rFonts w:ascii="Times New Roman" w:hAnsi="Times New Roman" w:cs="Times New Roman"/>
+          <w:sz w:val="28"/>
+          <w:szCs w:val="28"/>
+        </w:rPr>
+        <w:t>.</w:t>
       </w:r>
       <w:r>
         <w:rPr>
@@ -8509,7 +9137,25 @@
                 <w:sz w:val="28"/>
                 <w:szCs w:val="28"/>
               </w:rPr>
-              <w:t>Последний полносвязный слой</w:t>
+              <w:t xml:space="preserve">Последний </w:t>
+            </w:r>
+            <w:proofErr w:type="spellStart"/>
+            <w:r>
+              <w:rPr>
+                <w:rFonts w:ascii="Times New Roman" w:hAnsi="Times New Roman" w:cs="Times New Roman"/>
+                <w:sz w:val="28"/>
+                <w:szCs w:val="28"/>
+              </w:rPr>
+              <w:t>полносвязный</w:t>
+            </w:r>
+            <w:proofErr w:type="spellEnd"/>
+            <w:r>
+              <w:rPr>
+                <w:rFonts w:ascii="Times New Roman" w:hAnsi="Times New Roman" w:cs="Times New Roman"/>
+                <w:sz w:val="28"/>
+                <w:szCs w:val="28"/>
+              </w:rPr>
+              <w:t xml:space="preserve"> слой</w:t>
             </w:r>
             <w:r>
               <w:rPr>
@@ -8581,7 +9227,25 @@
                 <w:sz w:val="28"/>
                 <w:szCs w:val="28"/>
               </w:rPr>
-              <w:t>Ядра сверточных слоев 3</w:t>
+              <w:t xml:space="preserve">Ядра </w:t>
+            </w:r>
+            <w:proofErr w:type="spellStart"/>
+            <w:r>
+              <w:rPr>
+                <w:rFonts w:ascii="Times New Roman" w:hAnsi="Times New Roman" w:cs="Times New Roman"/>
+                <w:sz w:val="28"/>
+                <w:szCs w:val="28"/>
+              </w:rPr>
+              <w:t>сверточных</w:t>
+            </w:r>
+            <w:proofErr w:type="spellEnd"/>
+            <w:r>
+              <w:rPr>
+                <w:rFonts w:ascii="Times New Roman" w:hAnsi="Times New Roman" w:cs="Times New Roman"/>
+                <w:sz w:val="28"/>
+                <w:szCs w:val="28"/>
+              </w:rPr>
+              <w:t xml:space="preserve"> слоев 3</w:t>
             </w:r>
             <w:r>
               <w:rPr>
@@ -8613,7 +9277,25 @@
                 <w:sz w:val="28"/>
                 <w:szCs w:val="28"/>
               </w:rPr>
-              <w:t xml:space="preserve"> 1. Размер pooling </w:t>
+              <w:t xml:space="preserve"> 1. Размер </w:t>
+            </w:r>
+            <w:proofErr w:type="spellStart"/>
+            <w:r>
+              <w:rPr>
+                <w:rFonts w:ascii="Times New Roman" w:hAnsi="Times New Roman" w:cs="Times New Roman"/>
+                <w:sz w:val="28"/>
+                <w:szCs w:val="28"/>
+              </w:rPr>
+              <w:t>pooling</w:t>
+            </w:r>
+            <w:proofErr w:type="spellEnd"/>
+            <w:r>
+              <w:rPr>
+                <w:rFonts w:ascii="Times New Roman" w:hAnsi="Times New Roman" w:cs="Times New Roman"/>
+                <w:sz w:val="28"/>
+                <w:szCs w:val="28"/>
+              </w:rPr>
+              <w:t xml:space="preserve"> </w:t>
             </w:r>
             <w:r>
               <w:rPr>
@@ -8727,6 +9409,7 @@
               </w:rPr>
               <w:t xml:space="preserve">ктивации </w:t>
             </w:r>
+            <w:proofErr w:type="spellStart"/>
             <w:r>
               <w:rPr>
                 <w:rFonts w:ascii="Times New Roman" w:hAnsi="Times New Roman" w:cs="Times New Roman"/>
@@ -8736,6 +9419,7 @@
               </w:rPr>
               <w:t>ReLU</w:t>
             </w:r>
+            <w:proofErr w:type="spellEnd"/>
             <w:r>
               <w:rPr>
                 <w:rFonts w:ascii="Times New Roman" w:hAnsi="Times New Roman" w:cs="Times New Roman"/>
@@ -9243,8 +9927,25 @@
                 <w:rFonts w:ascii="Times New Roman" w:hAnsi="Times New Roman" w:cs="Times New Roman"/>
                 <w:sz w:val="28"/>
               </w:rPr>
-              <w:t xml:space="preserve">активации на полносвязном слое – </w:t>
-            </w:r>
+              <w:t xml:space="preserve">активации на </w:t>
+            </w:r>
+            <w:proofErr w:type="spellStart"/>
+            <w:r>
+              <w:rPr>
+                <w:rFonts w:ascii="Times New Roman" w:hAnsi="Times New Roman" w:cs="Times New Roman"/>
+                <w:sz w:val="28"/>
+              </w:rPr>
+              <w:t>полносвязном</w:t>
+            </w:r>
+            <w:proofErr w:type="spellEnd"/>
+            <w:r>
+              <w:rPr>
+                <w:rFonts w:ascii="Times New Roman" w:hAnsi="Times New Roman" w:cs="Times New Roman"/>
+                <w:sz w:val="28"/>
+              </w:rPr>
+              <w:t xml:space="preserve"> слое – </w:t>
+            </w:r>
+            <w:proofErr w:type="spellStart"/>
             <w:r>
               <w:rPr>
                 <w:rFonts w:ascii="Times New Roman" w:hAnsi="Times New Roman" w:cs="Times New Roman"/>
@@ -9254,6 +9955,7 @@
               </w:rPr>
               <w:t>softmax</w:t>
             </w:r>
+            <w:proofErr w:type="spellEnd"/>
             <w:r>
               <w:rPr>
                 <w:rFonts w:ascii="Times New Roman" w:hAnsi="Times New Roman" w:cs="Times New Roman"/>
@@ -9495,7 +10197,25 @@
                 <w:sz w:val="28"/>
                 <w:szCs w:val="28"/>
               </w:rPr>
-              <w:t xml:space="preserve">каждый блок состоит из </w:t>
+              <w:t xml:space="preserve">каждый блок состоит </w:t>
+            </w:r>
+            <w:proofErr w:type="gramStart"/>
+            <w:r>
+              <w:rPr>
+                <w:rFonts w:ascii="Times New Roman" w:hAnsi="Times New Roman" w:cs="Times New Roman"/>
+                <w:sz w:val="28"/>
+                <w:szCs w:val="28"/>
+              </w:rPr>
+              <w:t>из</w:t>
+            </w:r>
+            <w:proofErr w:type="gramEnd"/>
+            <w:r>
+              <w:rPr>
+                <w:rFonts w:ascii="Times New Roman" w:hAnsi="Times New Roman" w:cs="Times New Roman"/>
+                <w:sz w:val="28"/>
+                <w:szCs w:val="28"/>
+              </w:rPr>
+              <w:t xml:space="preserve"> </w:t>
             </w:r>
           </w:p>
           <w:p>
@@ -9518,7 +10238,25 @@
                 <w:sz w:val="28"/>
                 <w:szCs w:val="28"/>
               </w:rPr>
-              <w:t>2 свёрточных слоёв,</w:t>
+              <w:t xml:space="preserve">2 </w:t>
+            </w:r>
+            <w:proofErr w:type="spellStart"/>
+            <w:r>
+              <w:rPr>
+                <w:rFonts w:ascii="Times New Roman" w:hAnsi="Times New Roman" w:cs="Times New Roman"/>
+                <w:sz w:val="28"/>
+                <w:szCs w:val="28"/>
+              </w:rPr>
+              <w:t>свёрточных</w:t>
+            </w:r>
+            <w:proofErr w:type="spellEnd"/>
+            <w:r>
+              <w:rPr>
+                <w:rFonts w:ascii="Times New Roman" w:hAnsi="Times New Roman" w:cs="Times New Roman"/>
+                <w:sz w:val="28"/>
+                <w:szCs w:val="28"/>
+              </w:rPr>
+              <w:t xml:space="preserve"> слоёв,</w:t>
             </w:r>
           </w:p>
           <w:p>
@@ -9541,8 +10279,36 @@
                 <w:sz w:val="28"/>
                 <w:szCs w:val="28"/>
               </w:rPr>
-              <w:t>завершается max pooling</w:t>
-            </w:r>
+              <w:t xml:space="preserve">завершается </w:t>
+            </w:r>
+            <w:proofErr w:type="spellStart"/>
+            <w:r>
+              <w:rPr>
+                <w:rFonts w:ascii="Times New Roman" w:hAnsi="Times New Roman" w:cs="Times New Roman"/>
+                <w:sz w:val="28"/>
+                <w:szCs w:val="28"/>
+              </w:rPr>
+              <w:t>max</w:t>
+            </w:r>
+            <w:proofErr w:type="spellEnd"/>
+            <w:r>
+              <w:rPr>
+                <w:rFonts w:ascii="Times New Roman" w:hAnsi="Times New Roman" w:cs="Times New Roman"/>
+                <w:sz w:val="28"/>
+                <w:szCs w:val="28"/>
+              </w:rPr>
+              <w:t xml:space="preserve"> </w:t>
+            </w:r>
+            <w:proofErr w:type="spellStart"/>
+            <w:r>
+              <w:rPr>
+                <w:rFonts w:ascii="Times New Roman" w:hAnsi="Times New Roman" w:cs="Times New Roman"/>
+                <w:sz w:val="28"/>
+                <w:szCs w:val="28"/>
+              </w:rPr>
+              <w:t>pooling</w:t>
+            </w:r>
+            <w:proofErr w:type="spellEnd"/>
             <w:r>
               <w:rPr>
                 <w:rFonts w:ascii="Times New Roman" w:hAnsi="Times New Roman" w:cs="Times New Roman"/>
@@ -9552,6 +10318,7 @@
               </w:rPr>
               <w:t>’</w:t>
             </w:r>
+            <w:proofErr w:type="spellStart"/>
             <w:r>
               <w:rPr>
                 <w:rFonts w:ascii="Times New Roman" w:hAnsi="Times New Roman" w:cs="Times New Roman"/>
@@ -9560,6 +10327,7 @@
               </w:rPr>
               <w:t>ом</w:t>
             </w:r>
+            <w:proofErr w:type="spellEnd"/>
           </w:p>
           <w:p>
             <w:pPr>
@@ -9581,7 +10349,25 @@
                 <w:sz w:val="28"/>
                 <w:szCs w:val="28"/>
               </w:rPr>
-              <w:t>количество фильтров у свёрточных слоёв</w:t>
+              <w:t xml:space="preserve">количество фильтров у </w:t>
+            </w:r>
+            <w:proofErr w:type="spellStart"/>
+            <w:r>
+              <w:rPr>
+                <w:rFonts w:ascii="Times New Roman" w:hAnsi="Times New Roman" w:cs="Times New Roman"/>
+                <w:sz w:val="28"/>
+                <w:szCs w:val="28"/>
+              </w:rPr>
+              <w:t>свёрточных</w:t>
+            </w:r>
+            <w:proofErr w:type="spellEnd"/>
+            <w:r>
+              <w:rPr>
+                <w:rFonts w:ascii="Times New Roman" w:hAnsi="Times New Roman" w:cs="Times New Roman"/>
+                <w:sz w:val="28"/>
+                <w:szCs w:val="28"/>
+              </w:rPr>
+              <w:t xml:space="preserve"> слоёв</w:t>
             </w:r>
           </w:p>
           <w:p>
@@ -9658,7 +10444,25 @@
                 <w:sz w:val="28"/>
                 <w:szCs w:val="28"/>
               </w:rPr>
-              <w:t>ядра сверточных слоев – 3х3, шаг = 1</w:t>
+              <w:t xml:space="preserve">ядра </w:t>
+            </w:r>
+            <w:proofErr w:type="spellStart"/>
+            <w:r>
+              <w:rPr>
+                <w:rFonts w:ascii="Times New Roman" w:hAnsi="Times New Roman" w:cs="Times New Roman"/>
+                <w:sz w:val="28"/>
+                <w:szCs w:val="28"/>
+              </w:rPr>
+              <w:t>сверточных</w:t>
+            </w:r>
+            <w:proofErr w:type="spellEnd"/>
+            <w:r>
+              <w:rPr>
+                <w:rFonts w:ascii="Times New Roman" w:hAnsi="Times New Roman" w:cs="Times New Roman"/>
+                <w:sz w:val="28"/>
+                <w:szCs w:val="28"/>
+              </w:rPr>
+              <w:t xml:space="preserve"> слоев – 3х3, шаг = 1</w:t>
             </w:r>
           </w:p>
           <w:p>
@@ -9682,13 +10486,23 @@
               </w:rPr>
               <w:t xml:space="preserve">операция пространственного объединения </w:t>
             </w:r>
-            <w:r>
-              <w:rPr>
-                <w:rFonts w:ascii="Times New Roman" w:hAnsi="Times New Roman" w:cs="Times New Roman"/>
-                <w:sz w:val="28"/>
-                <w:szCs w:val="28"/>
-              </w:rPr>
-              <w:t xml:space="preserve">pooling </w:t>
+            <w:proofErr w:type="spellStart"/>
+            <w:r>
+              <w:rPr>
+                <w:rFonts w:ascii="Times New Roman" w:hAnsi="Times New Roman" w:cs="Times New Roman"/>
+                <w:sz w:val="28"/>
+                <w:szCs w:val="28"/>
+              </w:rPr>
+              <w:t>pooling</w:t>
+            </w:r>
+            <w:proofErr w:type="spellEnd"/>
+            <w:r>
+              <w:rPr>
+                <w:rFonts w:ascii="Times New Roman" w:hAnsi="Times New Roman" w:cs="Times New Roman"/>
+                <w:sz w:val="28"/>
+                <w:szCs w:val="28"/>
+              </w:rPr>
+              <w:t xml:space="preserve"> </w:t>
             </w:r>
             <w:r>
               <w:rPr>
@@ -9761,13 +10575,23 @@
               </w:rPr>
               <w:t xml:space="preserve">- </w:t>
             </w:r>
-            <w:r>
-              <w:rPr>
-                <w:rFonts w:ascii="Times New Roman" w:hAnsi="Times New Roman" w:cs="Times New Roman"/>
-                <w:sz w:val="28"/>
-                <w:szCs w:val="28"/>
-              </w:rPr>
-              <w:t>полносвязный слой состоит из 5 нейронов</w:t>
+            <w:proofErr w:type="spellStart"/>
+            <w:r>
+              <w:rPr>
+                <w:rFonts w:ascii="Times New Roman" w:hAnsi="Times New Roman" w:cs="Times New Roman"/>
+                <w:sz w:val="28"/>
+                <w:szCs w:val="28"/>
+              </w:rPr>
+              <w:t>полносвязный</w:t>
+            </w:r>
+            <w:proofErr w:type="spellEnd"/>
+            <w:r>
+              <w:rPr>
+                <w:rFonts w:ascii="Times New Roman" w:hAnsi="Times New Roman" w:cs="Times New Roman"/>
+                <w:sz w:val="28"/>
+                <w:szCs w:val="28"/>
+              </w:rPr>
+              <w:t xml:space="preserve"> слой состоит из 5 нейронов</w:t>
             </w:r>
           </w:p>
           <w:p>
@@ -9779,13 +10603,23 @@
                 <w:szCs w:val="28"/>
               </w:rPr>
             </w:pPr>
-            <w:r>
-              <w:rPr>
-                <w:rFonts w:ascii="Times New Roman" w:hAnsi="Times New Roman" w:cs="Times New Roman"/>
-                <w:sz w:val="28"/>
-                <w:szCs w:val="28"/>
-              </w:rPr>
-              <w:t>Использованы в ходе:</w:t>
+            <w:proofErr w:type="gramStart"/>
+            <w:r>
+              <w:rPr>
+                <w:rFonts w:ascii="Times New Roman" w:hAnsi="Times New Roman" w:cs="Times New Roman"/>
+                <w:sz w:val="28"/>
+                <w:szCs w:val="28"/>
+              </w:rPr>
+              <w:t>Использованы</w:t>
+            </w:r>
+            <w:proofErr w:type="gramEnd"/>
+            <w:r>
+              <w:rPr>
+                <w:rFonts w:ascii="Times New Roman" w:hAnsi="Times New Roman" w:cs="Times New Roman"/>
+                <w:sz w:val="28"/>
+                <w:szCs w:val="28"/>
+              </w:rPr>
+              <w:t xml:space="preserve"> в ходе:</w:t>
             </w:r>
           </w:p>
           <w:p>
@@ -9847,8 +10681,36 @@
                 <w:sz w:val="28"/>
                 <w:szCs w:val="28"/>
               </w:rPr>
-              <w:t>функция потерь - cross entropy</w:t>
-            </w:r>
+              <w:t xml:space="preserve">функция потерь - </w:t>
+            </w:r>
+            <w:proofErr w:type="spellStart"/>
+            <w:r>
+              <w:rPr>
+                <w:rFonts w:ascii="Times New Roman" w:hAnsi="Times New Roman" w:cs="Times New Roman"/>
+                <w:sz w:val="28"/>
+                <w:szCs w:val="28"/>
+              </w:rPr>
+              <w:t>cross</w:t>
+            </w:r>
+            <w:proofErr w:type="spellEnd"/>
+            <w:r>
+              <w:rPr>
+                <w:rFonts w:ascii="Times New Roman" w:hAnsi="Times New Roman" w:cs="Times New Roman"/>
+                <w:sz w:val="28"/>
+                <w:szCs w:val="28"/>
+              </w:rPr>
+              <w:t xml:space="preserve"> </w:t>
+            </w:r>
+            <w:proofErr w:type="spellStart"/>
+            <w:r>
+              <w:rPr>
+                <w:rFonts w:ascii="Times New Roman" w:hAnsi="Times New Roman" w:cs="Times New Roman"/>
+                <w:sz w:val="28"/>
+                <w:szCs w:val="28"/>
+              </w:rPr>
+              <w:t>entropy</w:t>
+            </w:r>
+            <w:proofErr w:type="spellEnd"/>
           </w:p>
           <w:p>
             <w:pPr>
@@ -9870,8 +10732,36 @@
                 <w:sz w:val="28"/>
                 <w:szCs w:val="28"/>
               </w:rPr>
-              <w:t>функция активации на полносвязном слое – softmax</w:t>
-            </w:r>
+              <w:t xml:space="preserve">функция активации на </w:t>
+            </w:r>
+            <w:proofErr w:type="spellStart"/>
+            <w:r>
+              <w:rPr>
+                <w:rFonts w:ascii="Times New Roman" w:hAnsi="Times New Roman" w:cs="Times New Roman"/>
+                <w:sz w:val="28"/>
+                <w:szCs w:val="28"/>
+              </w:rPr>
+              <w:t>полносвязном</w:t>
+            </w:r>
+            <w:proofErr w:type="spellEnd"/>
+            <w:r>
+              <w:rPr>
+                <w:rFonts w:ascii="Times New Roman" w:hAnsi="Times New Roman" w:cs="Times New Roman"/>
+                <w:sz w:val="28"/>
+                <w:szCs w:val="28"/>
+              </w:rPr>
+              <w:t xml:space="preserve"> слое – </w:t>
+            </w:r>
+            <w:proofErr w:type="spellStart"/>
+            <w:r>
+              <w:rPr>
+                <w:rFonts w:ascii="Times New Roman" w:hAnsi="Times New Roman" w:cs="Times New Roman"/>
+                <w:sz w:val="28"/>
+                <w:szCs w:val="28"/>
+              </w:rPr>
+              <w:t>softmax</w:t>
+            </w:r>
+            <w:proofErr w:type="spellEnd"/>
           </w:p>
         </w:tc>
       </w:tr>
@@ -10152,7 +11042,25 @@
                 <w:sz w:val="28"/>
                 <w:szCs w:val="28"/>
               </w:rPr>
-              <w:t xml:space="preserve">каждый блок состоит из </w:t>
+              <w:t xml:space="preserve">каждый блок состоит </w:t>
+            </w:r>
+            <w:proofErr w:type="gramStart"/>
+            <w:r>
+              <w:rPr>
+                <w:rFonts w:ascii="Times New Roman" w:hAnsi="Times New Roman" w:cs="Times New Roman"/>
+                <w:sz w:val="28"/>
+                <w:szCs w:val="28"/>
+              </w:rPr>
+              <w:t>из</w:t>
+            </w:r>
+            <w:proofErr w:type="gramEnd"/>
+            <w:r>
+              <w:rPr>
+                <w:rFonts w:ascii="Times New Roman" w:hAnsi="Times New Roman" w:cs="Times New Roman"/>
+                <w:sz w:val="28"/>
+                <w:szCs w:val="28"/>
+              </w:rPr>
+              <w:t xml:space="preserve"> </w:t>
             </w:r>
           </w:p>
           <w:p>
@@ -10175,7 +11083,25 @@
                 <w:sz w:val="28"/>
                 <w:szCs w:val="28"/>
               </w:rPr>
-              <w:t>2 свёрточных слоёв,</w:t>
+              <w:t xml:space="preserve">2 </w:t>
+            </w:r>
+            <w:proofErr w:type="spellStart"/>
+            <w:r>
+              <w:rPr>
+                <w:rFonts w:ascii="Times New Roman" w:hAnsi="Times New Roman" w:cs="Times New Roman"/>
+                <w:sz w:val="28"/>
+                <w:szCs w:val="28"/>
+              </w:rPr>
+              <w:t>свёрточных</w:t>
+            </w:r>
+            <w:proofErr w:type="spellEnd"/>
+            <w:r>
+              <w:rPr>
+                <w:rFonts w:ascii="Times New Roman" w:hAnsi="Times New Roman" w:cs="Times New Roman"/>
+                <w:sz w:val="28"/>
+                <w:szCs w:val="28"/>
+              </w:rPr>
+              <w:t xml:space="preserve"> слоёв,</w:t>
             </w:r>
           </w:p>
           <w:p>
@@ -10198,8 +11124,36 @@
                 <w:sz w:val="28"/>
                 <w:szCs w:val="28"/>
               </w:rPr>
-              <w:t>завершается max pooling</w:t>
-            </w:r>
+              <w:t xml:space="preserve">завершается </w:t>
+            </w:r>
+            <w:proofErr w:type="spellStart"/>
+            <w:r>
+              <w:rPr>
+                <w:rFonts w:ascii="Times New Roman" w:hAnsi="Times New Roman" w:cs="Times New Roman"/>
+                <w:sz w:val="28"/>
+                <w:szCs w:val="28"/>
+              </w:rPr>
+              <w:t>max</w:t>
+            </w:r>
+            <w:proofErr w:type="spellEnd"/>
+            <w:r>
+              <w:rPr>
+                <w:rFonts w:ascii="Times New Roman" w:hAnsi="Times New Roman" w:cs="Times New Roman"/>
+                <w:sz w:val="28"/>
+                <w:szCs w:val="28"/>
+              </w:rPr>
+              <w:t xml:space="preserve"> </w:t>
+            </w:r>
+            <w:proofErr w:type="spellStart"/>
+            <w:r>
+              <w:rPr>
+                <w:rFonts w:ascii="Times New Roman" w:hAnsi="Times New Roman" w:cs="Times New Roman"/>
+                <w:sz w:val="28"/>
+                <w:szCs w:val="28"/>
+              </w:rPr>
+              <w:t>pooling</w:t>
+            </w:r>
+            <w:proofErr w:type="spellEnd"/>
             <w:r>
               <w:rPr>
                 <w:rFonts w:ascii="Times New Roman" w:hAnsi="Times New Roman" w:cs="Times New Roman"/>
@@ -10209,6 +11163,7 @@
               </w:rPr>
               <w:t>’</w:t>
             </w:r>
+            <w:proofErr w:type="spellStart"/>
             <w:r>
               <w:rPr>
                 <w:rFonts w:ascii="Times New Roman" w:hAnsi="Times New Roman" w:cs="Times New Roman"/>
@@ -10217,6 +11172,7 @@
               </w:rPr>
               <w:t>ом</w:t>
             </w:r>
+            <w:proofErr w:type="spellEnd"/>
           </w:p>
           <w:p>
             <w:pPr>
@@ -10238,7 +11194,25 @@
                 <w:sz w:val="28"/>
                 <w:szCs w:val="28"/>
               </w:rPr>
-              <w:t>количество фильтров у свёрточных слоёв</w:t>
+              <w:t xml:space="preserve">количество фильтров у </w:t>
+            </w:r>
+            <w:proofErr w:type="spellStart"/>
+            <w:r>
+              <w:rPr>
+                <w:rFonts w:ascii="Times New Roman" w:hAnsi="Times New Roman" w:cs="Times New Roman"/>
+                <w:sz w:val="28"/>
+                <w:szCs w:val="28"/>
+              </w:rPr>
+              <w:t>свёрточных</w:t>
+            </w:r>
+            <w:proofErr w:type="spellEnd"/>
+            <w:r>
+              <w:rPr>
+                <w:rFonts w:ascii="Times New Roman" w:hAnsi="Times New Roman" w:cs="Times New Roman"/>
+                <w:sz w:val="28"/>
+                <w:szCs w:val="28"/>
+              </w:rPr>
+              <w:t xml:space="preserve"> слоёв</w:t>
             </w:r>
           </w:p>
           <w:p>
@@ -10331,7 +11305,25 @@
                 <w:sz w:val="28"/>
                 <w:szCs w:val="28"/>
               </w:rPr>
-              <w:t>ядра сверточных слоев – 3х3, шаг = 1</w:t>
+              <w:t xml:space="preserve">ядра </w:t>
+            </w:r>
+            <w:proofErr w:type="spellStart"/>
+            <w:r>
+              <w:rPr>
+                <w:rFonts w:ascii="Times New Roman" w:hAnsi="Times New Roman" w:cs="Times New Roman"/>
+                <w:sz w:val="28"/>
+                <w:szCs w:val="28"/>
+              </w:rPr>
+              <w:t>сверточных</w:t>
+            </w:r>
+            <w:proofErr w:type="spellEnd"/>
+            <w:r>
+              <w:rPr>
+                <w:rFonts w:ascii="Times New Roman" w:hAnsi="Times New Roman" w:cs="Times New Roman"/>
+                <w:sz w:val="28"/>
+                <w:szCs w:val="28"/>
+              </w:rPr>
+              <w:t xml:space="preserve"> слоев – 3х3, шаг = 1</w:t>
             </w:r>
           </w:p>
           <w:p>
@@ -10355,13 +11347,23 @@
               </w:rPr>
               <w:t xml:space="preserve">операция пространственного объединения </w:t>
             </w:r>
-            <w:r>
-              <w:rPr>
-                <w:rFonts w:ascii="Times New Roman" w:hAnsi="Times New Roman" w:cs="Times New Roman"/>
-                <w:sz w:val="28"/>
-                <w:szCs w:val="28"/>
-              </w:rPr>
-              <w:t xml:space="preserve">pooling </w:t>
+            <w:proofErr w:type="spellStart"/>
+            <w:r>
+              <w:rPr>
+                <w:rFonts w:ascii="Times New Roman" w:hAnsi="Times New Roman" w:cs="Times New Roman"/>
+                <w:sz w:val="28"/>
+                <w:szCs w:val="28"/>
+              </w:rPr>
+              <w:t>pooling</w:t>
+            </w:r>
+            <w:proofErr w:type="spellEnd"/>
+            <w:r>
+              <w:rPr>
+                <w:rFonts w:ascii="Times New Roman" w:hAnsi="Times New Roman" w:cs="Times New Roman"/>
+                <w:sz w:val="28"/>
+                <w:szCs w:val="28"/>
+              </w:rPr>
+              <w:t xml:space="preserve"> </w:t>
             </w:r>
             <w:r>
               <w:rPr>
@@ -10434,13 +11436,23 @@
               </w:rPr>
               <w:t xml:space="preserve">- </w:t>
             </w:r>
-            <w:r>
-              <w:rPr>
-                <w:rFonts w:ascii="Times New Roman" w:hAnsi="Times New Roman" w:cs="Times New Roman"/>
-                <w:sz w:val="28"/>
-                <w:szCs w:val="28"/>
-              </w:rPr>
-              <w:t>полносвязный слой состоит из 5 нейронов</w:t>
+            <w:proofErr w:type="spellStart"/>
+            <w:r>
+              <w:rPr>
+                <w:rFonts w:ascii="Times New Roman" w:hAnsi="Times New Roman" w:cs="Times New Roman"/>
+                <w:sz w:val="28"/>
+                <w:szCs w:val="28"/>
+              </w:rPr>
+              <w:t>полносвязный</w:t>
+            </w:r>
+            <w:proofErr w:type="spellEnd"/>
+            <w:r>
+              <w:rPr>
+                <w:rFonts w:ascii="Times New Roman" w:hAnsi="Times New Roman" w:cs="Times New Roman"/>
+                <w:sz w:val="28"/>
+                <w:szCs w:val="28"/>
+              </w:rPr>
+              <w:t xml:space="preserve"> слой состоит из 5 нейронов</w:t>
             </w:r>
           </w:p>
           <w:p>
@@ -10452,13 +11464,23 @@
                 <w:szCs w:val="28"/>
               </w:rPr>
             </w:pPr>
-            <w:r>
-              <w:rPr>
-                <w:rFonts w:ascii="Times New Roman" w:hAnsi="Times New Roman" w:cs="Times New Roman"/>
-                <w:sz w:val="28"/>
-                <w:szCs w:val="28"/>
-              </w:rPr>
-              <w:t>Использованы в ходе:</w:t>
+            <w:proofErr w:type="gramStart"/>
+            <w:r>
+              <w:rPr>
+                <w:rFonts w:ascii="Times New Roman" w:hAnsi="Times New Roman" w:cs="Times New Roman"/>
+                <w:sz w:val="28"/>
+                <w:szCs w:val="28"/>
+              </w:rPr>
+              <w:t>Использованы</w:t>
+            </w:r>
+            <w:proofErr w:type="gramEnd"/>
+            <w:r>
+              <w:rPr>
+                <w:rFonts w:ascii="Times New Roman" w:hAnsi="Times New Roman" w:cs="Times New Roman"/>
+                <w:sz w:val="28"/>
+                <w:szCs w:val="28"/>
+              </w:rPr>
+              <w:t xml:space="preserve"> в ходе:</w:t>
             </w:r>
           </w:p>
           <w:p>
@@ -10520,8 +11542,36 @@
                 <w:sz w:val="28"/>
                 <w:szCs w:val="28"/>
               </w:rPr>
-              <w:t>функция потерь - cross entropy</w:t>
-            </w:r>
+              <w:t xml:space="preserve">функция потерь - </w:t>
+            </w:r>
+            <w:proofErr w:type="spellStart"/>
+            <w:r>
+              <w:rPr>
+                <w:rFonts w:ascii="Times New Roman" w:hAnsi="Times New Roman" w:cs="Times New Roman"/>
+                <w:sz w:val="28"/>
+                <w:szCs w:val="28"/>
+              </w:rPr>
+              <w:t>cross</w:t>
+            </w:r>
+            <w:proofErr w:type="spellEnd"/>
+            <w:r>
+              <w:rPr>
+                <w:rFonts w:ascii="Times New Roman" w:hAnsi="Times New Roman" w:cs="Times New Roman"/>
+                <w:sz w:val="28"/>
+                <w:szCs w:val="28"/>
+              </w:rPr>
+              <w:t xml:space="preserve"> </w:t>
+            </w:r>
+            <w:proofErr w:type="spellStart"/>
+            <w:r>
+              <w:rPr>
+                <w:rFonts w:ascii="Times New Roman" w:hAnsi="Times New Roman" w:cs="Times New Roman"/>
+                <w:sz w:val="28"/>
+                <w:szCs w:val="28"/>
+              </w:rPr>
+              <w:t>entropy</w:t>
+            </w:r>
+            <w:proofErr w:type="spellEnd"/>
           </w:p>
           <w:p>
             <w:pPr>
@@ -10543,8 +11593,36 @@
                 <w:sz w:val="28"/>
                 <w:szCs w:val="28"/>
               </w:rPr>
-              <w:t>функция активации на полносвязном слое – softmax</w:t>
-            </w:r>
+              <w:t xml:space="preserve">функция активации на </w:t>
+            </w:r>
+            <w:proofErr w:type="spellStart"/>
+            <w:r>
+              <w:rPr>
+                <w:rFonts w:ascii="Times New Roman" w:hAnsi="Times New Roman" w:cs="Times New Roman"/>
+                <w:sz w:val="28"/>
+                <w:szCs w:val="28"/>
+              </w:rPr>
+              <w:t>полносвязном</w:t>
+            </w:r>
+            <w:proofErr w:type="spellEnd"/>
+            <w:r>
+              <w:rPr>
+                <w:rFonts w:ascii="Times New Roman" w:hAnsi="Times New Roman" w:cs="Times New Roman"/>
+                <w:sz w:val="28"/>
+                <w:szCs w:val="28"/>
+              </w:rPr>
+              <w:t xml:space="preserve"> слое – </w:t>
+            </w:r>
+            <w:proofErr w:type="spellStart"/>
+            <w:r>
+              <w:rPr>
+                <w:rFonts w:ascii="Times New Roman" w:hAnsi="Times New Roman" w:cs="Times New Roman"/>
+                <w:sz w:val="28"/>
+                <w:szCs w:val="28"/>
+              </w:rPr>
+              <w:t>softmax</w:t>
+            </w:r>
+            <w:proofErr w:type="spellEnd"/>
           </w:p>
         </w:tc>
       </w:tr>
@@ -10780,7 +11858,25 @@
                 <w:sz w:val="28"/>
                 <w:szCs w:val="28"/>
               </w:rPr>
-              <w:t xml:space="preserve">каждый блок состоит из </w:t>
+              <w:t xml:space="preserve">каждый блок состоит </w:t>
+            </w:r>
+            <w:proofErr w:type="gramStart"/>
+            <w:r>
+              <w:rPr>
+                <w:rFonts w:ascii="Times New Roman" w:hAnsi="Times New Roman" w:cs="Times New Roman"/>
+                <w:sz w:val="28"/>
+                <w:szCs w:val="28"/>
+              </w:rPr>
+              <w:t>из</w:t>
+            </w:r>
+            <w:proofErr w:type="gramEnd"/>
+            <w:r>
+              <w:rPr>
+                <w:rFonts w:ascii="Times New Roman" w:hAnsi="Times New Roman" w:cs="Times New Roman"/>
+                <w:sz w:val="28"/>
+                <w:szCs w:val="28"/>
+              </w:rPr>
+              <w:t xml:space="preserve"> </w:t>
             </w:r>
           </w:p>
           <w:p>
@@ -10803,7 +11899,25 @@
                 <w:sz w:val="28"/>
                 <w:szCs w:val="28"/>
               </w:rPr>
-              <w:t>2 свёрточных слоёв,</w:t>
+              <w:t xml:space="preserve">2 </w:t>
+            </w:r>
+            <w:proofErr w:type="spellStart"/>
+            <w:r>
+              <w:rPr>
+                <w:rFonts w:ascii="Times New Roman" w:hAnsi="Times New Roman" w:cs="Times New Roman"/>
+                <w:sz w:val="28"/>
+                <w:szCs w:val="28"/>
+              </w:rPr>
+              <w:t>свёрточных</w:t>
+            </w:r>
+            <w:proofErr w:type="spellEnd"/>
+            <w:r>
+              <w:rPr>
+                <w:rFonts w:ascii="Times New Roman" w:hAnsi="Times New Roman" w:cs="Times New Roman"/>
+                <w:sz w:val="28"/>
+                <w:szCs w:val="28"/>
+              </w:rPr>
+              <w:t xml:space="preserve"> слоёв,</w:t>
             </w:r>
           </w:p>
           <w:p>
@@ -10826,8 +11940,36 @@
                 <w:sz w:val="28"/>
                 <w:szCs w:val="28"/>
               </w:rPr>
-              <w:t>завершается max pooling</w:t>
-            </w:r>
+              <w:t xml:space="preserve">завершается </w:t>
+            </w:r>
+            <w:proofErr w:type="spellStart"/>
+            <w:r>
+              <w:rPr>
+                <w:rFonts w:ascii="Times New Roman" w:hAnsi="Times New Roman" w:cs="Times New Roman"/>
+                <w:sz w:val="28"/>
+                <w:szCs w:val="28"/>
+              </w:rPr>
+              <w:t>max</w:t>
+            </w:r>
+            <w:proofErr w:type="spellEnd"/>
+            <w:r>
+              <w:rPr>
+                <w:rFonts w:ascii="Times New Roman" w:hAnsi="Times New Roman" w:cs="Times New Roman"/>
+                <w:sz w:val="28"/>
+                <w:szCs w:val="28"/>
+              </w:rPr>
+              <w:t xml:space="preserve"> </w:t>
+            </w:r>
+            <w:proofErr w:type="spellStart"/>
+            <w:r>
+              <w:rPr>
+                <w:rFonts w:ascii="Times New Roman" w:hAnsi="Times New Roman" w:cs="Times New Roman"/>
+                <w:sz w:val="28"/>
+                <w:szCs w:val="28"/>
+              </w:rPr>
+              <w:t>pooling</w:t>
+            </w:r>
+            <w:proofErr w:type="spellEnd"/>
             <w:r>
               <w:rPr>
                 <w:rFonts w:ascii="Times New Roman" w:hAnsi="Times New Roman" w:cs="Times New Roman"/>
@@ -10837,6 +11979,7 @@
               </w:rPr>
               <w:t>’</w:t>
             </w:r>
+            <w:proofErr w:type="spellStart"/>
             <w:r>
               <w:rPr>
                 <w:rFonts w:ascii="Times New Roman" w:hAnsi="Times New Roman" w:cs="Times New Roman"/>
@@ -10845,6 +11988,7 @@
               </w:rPr>
               <w:t>ом</w:t>
             </w:r>
+            <w:proofErr w:type="spellEnd"/>
           </w:p>
           <w:p>
             <w:pPr>
@@ -10866,7 +12010,25 @@
                 <w:sz w:val="28"/>
                 <w:szCs w:val="28"/>
               </w:rPr>
-              <w:t>количество фильтров у свёрточных слоёв</w:t>
+              <w:t xml:space="preserve">количество фильтров у </w:t>
+            </w:r>
+            <w:proofErr w:type="spellStart"/>
+            <w:r>
+              <w:rPr>
+                <w:rFonts w:ascii="Times New Roman" w:hAnsi="Times New Roman" w:cs="Times New Roman"/>
+                <w:sz w:val="28"/>
+                <w:szCs w:val="28"/>
+              </w:rPr>
+              <w:t>свёрточных</w:t>
+            </w:r>
+            <w:proofErr w:type="spellEnd"/>
+            <w:r>
+              <w:rPr>
+                <w:rFonts w:ascii="Times New Roman" w:hAnsi="Times New Roman" w:cs="Times New Roman"/>
+                <w:sz w:val="28"/>
+                <w:szCs w:val="28"/>
+              </w:rPr>
+              <w:t xml:space="preserve"> слоёв</w:t>
             </w:r>
           </w:p>
           <w:p>
@@ -10959,7 +12121,25 @@
                 <w:sz w:val="28"/>
                 <w:szCs w:val="28"/>
               </w:rPr>
-              <w:t>ядра сверточных слоев – 3х3, шаг = 1</w:t>
+              <w:t xml:space="preserve">ядра </w:t>
+            </w:r>
+            <w:proofErr w:type="spellStart"/>
+            <w:r>
+              <w:rPr>
+                <w:rFonts w:ascii="Times New Roman" w:hAnsi="Times New Roman" w:cs="Times New Roman"/>
+                <w:sz w:val="28"/>
+                <w:szCs w:val="28"/>
+              </w:rPr>
+              <w:t>сверточных</w:t>
+            </w:r>
+            <w:proofErr w:type="spellEnd"/>
+            <w:r>
+              <w:rPr>
+                <w:rFonts w:ascii="Times New Roman" w:hAnsi="Times New Roman" w:cs="Times New Roman"/>
+                <w:sz w:val="28"/>
+                <w:szCs w:val="28"/>
+              </w:rPr>
+              <w:t xml:space="preserve"> слоев – 3х3, шаг = 1</w:t>
             </w:r>
           </w:p>
           <w:p>
@@ -11040,13 +12220,23 @@
               </w:rPr>
               <w:t xml:space="preserve">операция пространственного объединения </w:t>
             </w:r>
-            <w:r>
-              <w:rPr>
-                <w:rFonts w:ascii="Times New Roman" w:hAnsi="Times New Roman" w:cs="Times New Roman"/>
-                <w:sz w:val="28"/>
-                <w:szCs w:val="28"/>
-              </w:rPr>
-              <w:t xml:space="preserve">pooling </w:t>
+            <w:proofErr w:type="spellStart"/>
+            <w:r>
+              <w:rPr>
+                <w:rFonts w:ascii="Times New Roman" w:hAnsi="Times New Roman" w:cs="Times New Roman"/>
+                <w:sz w:val="28"/>
+                <w:szCs w:val="28"/>
+              </w:rPr>
+              <w:t>pooling</w:t>
+            </w:r>
+            <w:proofErr w:type="spellEnd"/>
+            <w:r>
+              <w:rPr>
+                <w:rFonts w:ascii="Times New Roman" w:hAnsi="Times New Roman" w:cs="Times New Roman"/>
+                <w:sz w:val="28"/>
+                <w:szCs w:val="28"/>
+              </w:rPr>
+              <w:t xml:space="preserve"> </w:t>
             </w:r>
             <w:r>
               <w:rPr>
@@ -11119,13 +12309,23 @@
               </w:rPr>
               <w:t xml:space="preserve">- </w:t>
             </w:r>
-            <w:r>
-              <w:rPr>
-                <w:rFonts w:ascii="Times New Roman" w:hAnsi="Times New Roman" w:cs="Times New Roman"/>
-                <w:sz w:val="28"/>
-                <w:szCs w:val="28"/>
-              </w:rPr>
-              <w:t>полносвязный слой состоит из 5 нейронов</w:t>
+            <w:proofErr w:type="spellStart"/>
+            <w:r>
+              <w:rPr>
+                <w:rFonts w:ascii="Times New Roman" w:hAnsi="Times New Roman" w:cs="Times New Roman"/>
+                <w:sz w:val="28"/>
+                <w:szCs w:val="28"/>
+              </w:rPr>
+              <w:t>полносвязный</w:t>
+            </w:r>
+            <w:proofErr w:type="spellEnd"/>
+            <w:r>
+              <w:rPr>
+                <w:rFonts w:ascii="Times New Roman" w:hAnsi="Times New Roman" w:cs="Times New Roman"/>
+                <w:sz w:val="28"/>
+                <w:szCs w:val="28"/>
+              </w:rPr>
+              <w:t xml:space="preserve"> слой состоит из 5 нейронов</w:t>
             </w:r>
           </w:p>
           <w:p>
@@ -11137,13 +12337,23 @@
                 <w:szCs w:val="28"/>
               </w:rPr>
             </w:pPr>
-            <w:r>
-              <w:rPr>
-                <w:rFonts w:ascii="Times New Roman" w:hAnsi="Times New Roman" w:cs="Times New Roman"/>
-                <w:sz w:val="28"/>
-                <w:szCs w:val="28"/>
-              </w:rPr>
-              <w:t>Использованы в ходе:</w:t>
+            <w:proofErr w:type="gramStart"/>
+            <w:r>
+              <w:rPr>
+                <w:rFonts w:ascii="Times New Roman" w:hAnsi="Times New Roman" w:cs="Times New Roman"/>
+                <w:sz w:val="28"/>
+                <w:szCs w:val="28"/>
+              </w:rPr>
+              <w:t>Использованы</w:t>
+            </w:r>
+            <w:proofErr w:type="gramEnd"/>
+            <w:r>
+              <w:rPr>
+                <w:rFonts w:ascii="Times New Roman" w:hAnsi="Times New Roman" w:cs="Times New Roman"/>
+                <w:sz w:val="28"/>
+                <w:szCs w:val="28"/>
+              </w:rPr>
+              <w:t xml:space="preserve"> в ходе:</w:t>
             </w:r>
           </w:p>
           <w:p>
@@ -11205,8 +12415,36 @@
                 <w:sz w:val="28"/>
                 <w:szCs w:val="28"/>
               </w:rPr>
-              <w:t>функция потерь - cross entropy</w:t>
-            </w:r>
+              <w:t xml:space="preserve">функция потерь - </w:t>
+            </w:r>
+            <w:proofErr w:type="spellStart"/>
+            <w:r>
+              <w:rPr>
+                <w:rFonts w:ascii="Times New Roman" w:hAnsi="Times New Roman" w:cs="Times New Roman"/>
+                <w:sz w:val="28"/>
+                <w:szCs w:val="28"/>
+              </w:rPr>
+              <w:t>cross</w:t>
+            </w:r>
+            <w:proofErr w:type="spellEnd"/>
+            <w:r>
+              <w:rPr>
+                <w:rFonts w:ascii="Times New Roman" w:hAnsi="Times New Roman" w:cs="Times New Roman"/>
+                <w:sz w:val="28"/>
+                <w:szCs w:val="28"/>
+              </w:rPr>
+              <w:t xml:space="preserve"> </w:t>
+            </w:r>
+            <w:proofErr w:type="spellStart"/>
+            <w:r>
+              <w:rPr>
+                <w:rFonts w:ascii="Times New Roman" w:hAnsi="Times New Roman" w:cs="Times New Roman"/>
+                <w:sz w:val="28"/>
+                <w:szCs w:val="28"/>
+              </w:rPr>
+              <w:t>entropy</w:t>
+            </w:r>
+            <w:proofErr w:type="spellEnd"/>
           </w:p>
           <w:p>
             <w:pPr>
@@ -11228,8 +12466,36 @@
                 <w:sz w:val="28"/>
                 <w:szCs w:val="28"/>
               </w:rPr>
-              <w:t>функция активации на полносвязном слое – softmax</w:t>
-            </w:r>
+              <w:t xml:space="preserve">функция активации на </w:t>
+            </w:r>
+            <w:proofErr w:type="spellStart"/>
+            <w:r>
+              <w:rPr>
+                <w:rFonts w:ascii="Times New Roman" w:hAnsi="Times New Roman" w:cs="Times New Roman"/>
+                <w:sz w:val="28"/>
+                <w:szCs w:val="28"/>
+              </w:rPr>
+              <w:t>полносвязном</w:t>
+            </w:r>
+            <w:proofErr w:type="spellEnd"/>
+            <w:r>
+              <w:rPr>
+                <w:rFonts w:ascii="Times New Roman" w:hAnsi="Times New Roman" w:cs="Times New Roman"/>
+                <w:sz w:val="28"/>
+                <w:szCs w:val="28"/>
+              </w:rPr>
+              <w:t xml:space="preserve"> слое – </w:t>
+            </w:r>
+            <w:proofErr w:type="spellStart"/>
+            <w:r>
+              <w:rPr>
+                <w:rFonts w:ascii="Times New Roman" w:hAnsi="Times New Roman" w:cs="Times New Roman"/>
+                <w:sz w:val="28"/>
+                <w:szCs w:val="28"/>
+              </w:rPr>
+              <w:t>softmax</w:t>
+            </w:r>
+            <w:proofErr w:type="spellEnd"/>
           </w:p>
         </w:tc>
       </w:tr>
@@ -11329,6 +12595,7 @@
         </w:rPr>
         <w:t xml:space="preserve">операционная система </w:t>
       </w:r>
+      <w:proofErr w:type="spellStart"/>
       <w:r>
         <w:rPr>
           <w:rFonts w:ascii="Times New Roman" w:hAnsi="Times New Roman" w:cs="Times New Roman"/>
@@ -11349,7 +12616,19 @@
           <w:shd w:val="clear" w:color="auto" w:fill="FFFFFF"/>
           <w:lang w:val="en-US"/>
         </w:rPr>
-        <w:t>buntu 16</w:t>
+        <w:t>buntu</w:t>
+      </w:r>
+      <w:proofErr w:type="spellEnd"/>
+      <w:r>
+        <w:rPr>
+          <w:rFonts w:ascii="Times New Roman" w:hAnsi="Times New Roman" w:cs="Times New Roman"/>
+          <w:color w:val="000000"/>
+          <w:sz w:val="28"/>
+          <w:szCs w:val="28"/>
+          <w:shd w:val="clear" w:color="auto" w:fill="FFFFFF"/>
+          <w:lang w:val="en-US"/>
+        </w:rPr>
+        <w:t xml:space="preserve"> 16</w:t>
       </w:r>
       <w:r>
         <w:rPr>
@@ -11479,6 +12758,7 @@
         </w:rPr>
         <w:t xml:space="preserve">видеокарта </w:t>
       </w:r>
+      <w:proofErr w:type="spellStart"/>
       <w:r>
         <w:rPr>
           <w:rFonts w:ascii="Times New Roman" w:hAnsi="Times New Roman" w:cs="Times New Roman"/>
@@ -11487,17 +12767,29 @@
           <w:szCs w:val="28"/>
           <w:shd w:val="clear" w:color="auto" w:fill="FFFFFF"/>
         </w:rPr>
-        <w:t>Geforce GTX 1060 6 GB x2</w:t>
-      </w:r>
+        <w:t>Geforce</w:t>
+      </w:r>
+      <w:proofErr w:type="spellEnd"/>
       <w:r>
         <w:rPr>
           <w:rFonts w:ascii="Times New Roman" w:hAnsi="Times New Roman" w:cs="Times New Roman"/>
           <w:color w:val="000000"/>
           <w:sz w:val="28"/>
           <w:szCs w:val="28"/>
+          <w:shd w:val="clear" w:color="auto" w:fill="FFFFFF"/>
+        </w:rPr>
+        <w:t xml:space="preserve"> GTX 1060 6 GB x2</w:t>
+      </w:r>
+      <w:r>
+        <w:rPr>
+          <w:rFonts w:ascii="Times New Roman" w:hAnsi="Times New Roman" w:cs="Times New Roman"/>
+          <w:color w:val="000000"/>
+          <w:sz w:val="28"/>
+          <w:szCs w:val="28"/>
         </w:rPr>
         <w:t xml:space="preserve"> </w:t>
       </w:r>
+      <w:proofErr w:type="spellStart"/>
       <w:r>
         <w:rPr>
           <w:rFonts w:ascii="Times New Roman" w:hAnsi="Times New Roman" w:cs="Times New Roman"/>
@@ -11506,7 +12798,40 @@
           <w:szCs w:val="28"/>
           <w:shd w:val="clear" w:color="auto" w:fill="FFFFFF"/>
         </w:rPr>
-        <w:t xml:space="preserve">Intel(R) Xeon(R) CPU E5-2630 v3 @ 2.40GHz. </w:t>
+        <w:t>Intel</w:t>
+      </w:r>
+      <w:proofErr w:type="spellEnd"/>
+      <w:r>
+        <w:rPr>
+          <w:rFonts w:ascii="Times New Roman" w:hAnsi="Times New Roman" w:cs="Times New Roman"/>
+          <w:color w:val="000000"/>
+          <w:sz w:val="28"/>
+          <w:szCs w:val="28"/>
+          <w:shd w:val="clear" w:color="auto" w:fill="FFFFFF"/>
+        </w:rPr>
+        <w:t xml:space="preserve">(R) </w:t>
+      </w:r>
+      <w:proofErr w:type="spellStart"/>
+      <w:r>
+        <w:rPr>
+          <w:rFonts w:ascii="Times New Roman" w:hAnsi="Times New Roman" w:cs="Times New Roman"/>
+          <w:color w:val="000000"/>
+          <w:sz w:val="28"/>
+          <w:szCs w:val="28"/>
+          <w:shd w:val="clear" w:color="auto" w:fill="FFFFFF"/>
+        </w:rPr>
+        <w:t>Xeon</w:t>
+      </w:r>
+      <w:proofErr w:type="spellEnd"/>
+      <w:r>
+        <w:rPr>
+          <w:rFonts w:ascii="Times New Roman" w:hAnsi="Times New Roman" w:cs="Times New Roman"/>
+          <w:color w:val="000000"/>
+          <w:sz w:val="28"/>
+          <w:szCs w:val="28"/>
+          <w:shd w:val="clear" w:color="auto" w:fill="FFFFFF"/>
+        </w:rPr>
+        <w:t xml:space="preserve">(R) CPU E5-2630 v3 @ 2.40GHz. </w:t>
       </w:r>
     </w:p>
     <w:p>
@@ -11533,7 +12858,27 @@
           <w:szCs w:val="28"/>
           <w:lang w:val="en-US"/>
         </w:rPr>
-        <w:t>Python 3.6, TensorFlow 1.12;</w:t>
+        <w:t xml:space="preserve">Python 3.6, </w:t>
+      </w:r>
+      <w:proofErr w:type="spellStart"/>
+      <w:r>
+        <w:rPr>
+          <w:rFonts w:ascii="Times New Roman" w:hAnsi="Times New Roman" w:cs="Times New Roman"/>
+          <w:sz w:val="28"/>
+          <w:szCs w:val="28"/>
+          <w:lang w:val="en-US"/>
+        </w:rPr>
+        <w:t>TensorFlow</w:t>
+      </w:r>
+      <w:proofErr w:type="spellEnd"/>
+      <w:r>
+        <w:rPr>
+          <w:rFonts w:ascii="Times New Roman" w:hAnsi="Times New Roman" w:cs="Times New Roman"/>
+          <w:sz w:val="28"/>
+          <w:szCs w:val="28"/>
+          <w:lang w:val="en-US"/>
+        </w:rPr>
+        <w:t xml:space="preserve"> 1.12;</w:t>
       </w:r>
     </w:p>
     <w:p>
@@ -12928,6 +14273,7 @@
                 <w:lang w:val="en-US"/>
               </w:rPr>
             </w:pPr>
+            <w:proofErr w:type="spellStart"/>
             <w:r>
               <w:rPr>
                 <w:rFonts w:ascii="Times New Roman" w:hAnsi="Times New Roman" w:cs="Times New Roman"/>
@@ -12937,8 +14283,33 @@
                 <w:szCs w:val="28"/>
                 <w:shd w:val="clear" w:color="auto" w:fill="FFFFFF"/>
               </w:rPr>
-              <w:t>micro avg</w:t>
-            </w:r>
+              <w:t>micro</w:t>
+            </w:r>
+            <w:proofErr w:type="spellEnd"/>
+            <w:r>
+              <w:rPr>
+                <w:rFonts w:ascii="Times New Roman" w:hAnsi="Times New Roman" w:cs="Times New Roman"/>
+                <w:b/>
+                <w:color w:val="000000"/>
+                <w:sz w:val="28"/>
+                <w:szCs w:val="28"/>
+                <w:shd w:val="clear" w:color="auto" w:fill="FFFFFF"/>
+              </w:rPr>
+              <w:t xml:space="preserve"> </w:t>
+            </w:r>
+            <w:proofErr w:type="spellStart"/>
+            <w:r>
+              <w:rPr>
+                <w:rFonts w:ascii="Times New Roman" w:hAnsi="Times New Roman" w:cs="Times New Roman"/>
+                <w:b/>
+                <w:color w:val="000000"/>
+                <w:sz w:val="28"/>
+                <w:szCs w:val="28"/>
+                <w:shd w:val="clear" w:color="auto" w:fill="FFFFFF"/>
+              </w:rPr>
+              <w:t>avg</w:t>
+            </w:r>
+            <w:proofErr w:type="spellEnd"/>
           </w:p>
         </w:tc>
         <w:tc>
@@ -13071,6 +14442,7 @@
                 <w:lang w:val="en-US"/>
               </w:rPr>
             </w:pPr>
+            <w:proofErr w:type="spellStart"/>
             <w:r>
               <w:rPr>
                 <w:rFonts w:ascii="Times New Roman" w:hAnsi="Times New Roman" w:cs="Times New Roman"/>
@@ -13080,8 +14452,33 @@
                 <w:szCs w:val="28"/>
                 <w:shd w:val="clear" w:color="auto" w:fill="FFFFFF"/>
               </w:rPr>
-              <w:t>macro avg</w:t>
-            </w:r>
+              <w:t>macro</w:t>
+            </w:r>
+            <w:proofErr w:type="spellEnd"/>
+            <w:r>
+              <w:rPr>
+                <w:rFonts w:ascii="Times New Roman" w:hAnsi="Times New Roman" w:cs="Times New Roman"/>
+                <w:b/>
+                <w:color w:val="000000"/>
+                <w:sz w:val="28"/>
+                <w:szCs w:val="28"/>
+                <w:shd w:val="clear" w:color="auto" w:fill="FFFFFF"/>
+              </w:rPr>
+              <w:t xml:space="preserve"> </w:t>
+            </w:r>
+            <w:proofErr w:type="spellStart"/>
+            <w:r>
+              <w:rPr>
+                <w:rFonts w:ascii="Times New Roman" w:hAnsi="Times New Roman" w:cs="Times New Roman"/>
+                <w:b/>
+                <w:color w:val="000000"/>
+                <w:sz w:val="28"/>
+                <w:szCs w:val="28"/>
+                <w:shd w:val="clear" w:color="auto" w:fill="FFFFFF"/>
+              </w:rPr>
+              <w:t>avg</w:t>
+            </w:r>
+            <w:proofErr w:type="spellEnd"/>
           </w:p>
         </w:tc>
         <w:tc>
@@ -13214,6 +14611,7 @@
                 <w:lang w:val="en-US"/>
               </w:rPr>
             </w:pPr>
+            <w:proofErr w:type="spellStart"/>
             <w:r>
               <w:rPr>
                 <w:rFonts w:ascii="Times New Roman" w:hAnsi="Times New Roman" w:cs="Times New Roman"/>
@@ -13223,8 +14621,33 @@
                 <w:szCs w:val="28"/>
                 <w:shd w:val="clear" w:color="auto" w:fill="FFFFFF"/>
               </w:rPr>
-              <w:t>weighted avg</w:t>
-            </w:r>
+              <w:t>weighted</w:t>
+            </w:r>
+            <w:proofErr w:type="spellEnd"/>
+            <w:r>
+              <w:rPr>
+                <w:rFonts w:ascii="Times New Roman" w:hAnsi="Times New Roman" w:cs="Times New Roman"/>
+                <w:b/>
+                <w:color w:val="000000"/>
+                <w:sz w:val="28"/>
+                <w:szCs w:val="28"/>
+                <w:shd w:val="clear" w:color="auto" w:fill="FFFFFF"/>
+              </w:rPr>
+              <w:t xml:space="preserve"> </w:t>
+            </w:r>
+            <w:proofErr w:type="spellStart"/>
+            <w:r>
+              <w:rPr>
+                <w:rFonts w:ascii="Times New Roman" w:hAnsi="Times New Roman" w:cs="Times New Roman"/>
+                <w:b/>
+                <w:color w:val="000000"/>
+                <w:sz w:val="28"/>
+                <w:szCs w:val="28"/>
+                <w:shd w:val="clear" w:color="auto" w:fill="FFFFFF"/>
+              </w:rPr>
+              <w:t>avg</w:t>
+            </w:r>
+            <w:proofErr w:type="spellEnd"/>
           </w:p>
         </w:tc>
         <w:tc>
@@ -14923,6 +16346,7 @@
                 <w:lang w:val="en-US"/>
               </w:rPr>
             </w:pPr>
+            <w:proofErr w:type="spellStart"/>
             <w:r>
               <w:rPr>
                 <w:rFonts w:ascii="Times New Roman" w:hAnsi="Times New Roman" w:cs="Times New Roman"/>
@@ -14932,8 +16356,33 @@
                 <w:szCs w:val="28"/>
                 <w:shd w:val="clear" w:color="auto" w:fill="FFFFFF"/>
               </w:rPr>
-              <w:t>micro avg</w:t>
-            </w:r>
+              <w:t>micro</w:t>
+            </w:r>
+            <w:proofErr w:type="spellEnd"/>
+            <w:r>
+              <w:rPr>
+                <w:rFonts w:ascii="Times New Roman" w:hAnsi="Times New Roman" w:cs="Times New Roman"/>
+                <w:b/>
+                <w:color w:val="000000"/>
+                <w:sz w:val="28"/>
+                <w:szCs w:val="28"/>
+                <w:shd w:val="clear" w:color="auto" w:fill="FFFFFF"/>
+              </w:rPr>
+              <w:t xml:space="preserve"> </w:t>
+            </w:r>
+            <w:proofErr w:type="spellStart"/>
+            <w:r>
+              <w:rPr>
+                <w:rFonts w:ascii="Times New Roman" w:hAnsi="Times New Roman" w:cs="Times New Roman"/>
+                <w:b/>
+                <w:color w:val="000000"/>
+                <w:sz w:val="28"/>
+                <w:szCs w:val="28"/>
+                <w:shd w:val="clear" w:color="auto" w:fill="FFFFFF"/>
+              </w:rPr>
+              <w:t>avg</w:t>
+            </w:r>
+            <w:proofErr w:type="spellEnd"/>
           </w:p>
         </w:tc>
         <w:tc>
@@ -15066,6 +16515,7 @@
                 <w:lang w:val="en-US"/>
               </w:rPr>
             </w:pPr>
+            <w:proofErr w:type="spellStart"/>
             <w:r>
               <w:rPr>
                 <w:rFonts w:ascii="Times New Roman" w:hAnsi="Times New Roman" w:cs="Times New Roman"/>
@@ -15075,8 +16525,33 @@
                 <w:szCs w:val="28"/>
                 <w:shd w:val="clear" w:color="auto" w:fill="FFFFFF"/>
               </w:rPr>
-              <w:t>macro avg</w:t>
-            </w:r>
+              <w:t>macro</w:t>
+            </w:r>
+            <w:proofErr w:type="spellEnd"/>
+            <w:r>
+              <w:rPr>
+                <w:rFonts w:ascii="Times New Roman" w:hAnsi="Times New Roman" w:cs="Times New Roman"/>
+                <w:b/>
+                <w:color w:val="000000"/>
+                <w:sz w:val="28"/>
+                <w:szCs w:val="28"/>
+                <w:shd w:val="clear" w:color="auto" w:fill="FFFFFF"/>
+              </w:rPr>
+              <w:t xml:space="preserve"> </w:t>
+            </w:r>
+            <w:proofErr w:type="spellStart"/>
+            <w:r>
+              <w:rPr>
+                <w:rFonts w:ascii="Times New Roman" w:hAnsi="Times New Roman" w:cs="Times New Roman"/>
+                <w:b/>
+                <w:color w:val="000000"/>
+                <w:sz w:val="28"/>
+                <w:szCs w:val="28"/>
+                <w:shd w:val="clear" w:color="auto" w:fill="FFFFFF"/>
+              </w:rPr>
+              <w:t>avg</w:t>
+            </w:r>
+            <w:proofErr w:type="spellEnd"/>
           </w:p>
         </w:tc>
         <w:tc>
@@ -15209,6 +16684,7 @@
                 <w:lang w:val="en-US"/>
               </w:rPr>
             </w:pPr>
+            <w:proofErr w:type="spellStart"/>
             <w:r>
               <w:rPr>
                 <w:rFonts w:ascii="Times New Roman" w:hAnsi="Times New Roman" w:cs="Times New Roman"/>
@@ -15218,8 +16694,33 @@
                 <w:szCs w:val="28"/>
                 <w:shd w:val="clear" w:color="auto" w:fill="FFFFFF"/>
               </w:rPr>
-              <w:t>weighted avg</w:t>
-            </w:r>
+              <w:t>weighted</w:t>
+            </w:r>
+            <w:proofErr w:type="spellEnd"/>
+            <w:r>
+              <w:rPr>
+                <w:rFonts w:ascii="Times New Roman" w:hAnsi="Times New Roman" w:cs="Times New Roman"/>
+                <w:b/>
+                <w:color w:val="000000"/>
+                <w:sz w:val="28"/>
+                <w:szCs w:val="28"/>
+                <w:shd w:val="clear" w:color="auto" w:fill="FFFFFF"/>
+              </w:rPr>
+              <w:t xml:space="preserve"> </w:t>
+            </w:r>
+            <w:proofErr w:type="spellStart"/>
+            <w:r>
+              <w:rPr>
+                <w:rFonts w:ascii="Times New Roman" w:hAnsi="Times New Roman" w:cs="Times New Roman"/>
+                <w:b/>
+                <w:color w:val="000000"/>
+                <w:sz w:val="28"/>
+                <w:szCs w:val="28"/>
+                <w:shd w:val="clear" w:color="auto" w:fill="FFFFFF"/>
+              </w:rPr>
+              <w:t>avg</w:t>
+            </w:r>
+            <w:proofErr w:type="spellEnd"/>
           </w:p>
         </w:tc>
         <w:tc>
@@ -15367,7 +16868,45 @@
           <w:sz w:val="28"/>
           <w:szCs w:val="28"/>
         </w:rPr>
-        <w:t>. Объекты этого класса распознались с высокой точностью, но достаточно много ложно-положительных результатов других классов.</w:t>
+        <w:t xml:space="preserve">. Объекты этого класса </w:t>
+      </w:r>
+      <w:proofErr w:type="spellStart"/>
+      <w:r>
+        <w:rPr>
+          <w:rFonts w:ascii="Times New Roman" w:hAnsi="Times New Roman" w:cs="Times New Roman"/>
+          <w:sz w:val="28"/>
+          <w:szCs w:val="28"/>
+        </w:rPr>
+        <w:t>распознались</w:t>
+      </w:r>
+      <w:proofErr w:type="spellEnd"/>
+      <w:r>
+        <w:rPr>
+          <w:rFonts w:ascii="Times New Roman" w:hAnsi="Times New Roman" w:cs="Times New Roman"/>
+          <w:sz w:val="28"/>
+          <w:szCs w:val="28"/>
+        </w:rPr>
+        <w:t xml:space="preserve"> с высокой точностью, но достаточно много </w:t>
+      </w:r>
+      <w:proofErr w:type="spellStart"/>
+      <w:proofErr w:type="gramStart"/>
+      <w:r>
+        <w:rPr>
+          <w:rFonts w:ascii="Times New Roman" w:hAnsi="Times New Roman" w:cs="Times New Roman"/>
+          <w:sz w:val="28"/>
+          <w:szCs w:val="28"/>
+        </w:rPr>
+        <w:t>ложно-положительных</w:t>
+      </w:r>
+      <w:proofErr w:type="spellEnd"/>
+      <w:proofErr w:type="gramEnd"/>
+      <w:r>
+        <w:rPr>
+          <w:rFonts w:ascii="Times New Roman" w:hAnsi="Times New Roman" w:cs="Times New Roman"/>
+          <w:sz w:val="28"/>
+          <w:szCs w:val="28"/>
+        </w:rPr>
+        <w:t xml:space="preserve"> результатов других классов.</w:t>
       </w:r>
     </w:p>
     <w:p>
@@ -16093,6 +17632,7 @@
           <w:b/>
           <w:sz w:val="28"/>
           <w:szCs w:val="28"/>
+          <w:lang w:val="en-US"/>
         </w:rPr>
       </w:pPr>
       <w:r>
@@ -16976,6 +18516,7 @@
                 <w:lang w:val="en-US"/>
               </w:rPr>
             </w:pPr>
+            <w:proofErr w:type="spellStart"/>
             <w:r>
               <w:rPr>
                 <w:rFonts w:ascii="Times New Roman" w:hAnsi="Times New Roman" w:cs="Times New Roman"/>
@@ -16985,8 +18526,33 @@
                 <w:szCs w:val="28"/>
                 <w:shd w:val="clear" w:color="auto" w:fill="FFFFFF"/>
               </w:rPr>
-              <w:t>micro avg</w:t>
-            </w:r>
+              <w:t>micro</w:t>
+            </w:r>
+            <w:proofErr w:type="spellEnd"/>
+            <w:r>
+              <w:rPr>
+                <w:rFonts w:ascii="Times New Roman" w:hAnsi="Times New Roman" w:cs="Times New Roman"/>
+                <w:b/>
+                <w:color w:val="000000"/>
+                <w:sz w:val="28"/>
+                <w:szCs w:val="28"/>
+                <w:shd w:val="clear" w:color="auto" w:fill="FFFFFF"/>
+              </w:rPr>
+              <w:t xml:space="preserve"> </w:t>
+            </w:r>
+            <w:proofErr w:type="spellStart"/>
+            <w:r>
+              <w:rPr>
+                <w:rFonts w:ascii="Times New Roman" w:hAnsi="Times New Roman" w:cs="Times New Roman"/>
+                <w:b/>
+                <w:color w:val="000000"/>
+                <w:sz w:val="28"/>
+                <w:szCs w:val="28"/>
+                <w:shd w:val="clear" w:color="auto" w:fill="FFFFFF"/>
+              </w:rPr>
+              <w:t>avg</w:t>
+            </w:r>
+            <w:proofErr w:type="spellEnd"/>
           </w:p>
         </w:tc>
         <w:tc>
@@ -17116,6 +18682,7 @@
                 <w:lang w:val="en-US"/>
               </w:rPr>
             </w:pPr>
+            <w:proofErr w:type="spellStart"/>
             <w:r>
               <w:rPr>
                 <w:rFonts w:ascii="Times New Roman" w:hAnsi="Times New Roman" w:cs="Times New Roman"/>
@@ -17125,8 +18692,33 @@
                 <w:szCs w:val="28"/>
                 <w:shd w:val="clear" w:color="auto" w:fill="FFFFFF"/>
               </w:rPr>
-              <w:t>macro avg</w:t>
-            </w:r>
+              <w:t>macro</w:t>
+            </w:r>
+            <w:proofErr w:type="spellEnd"/>
+            <w:r>
+              <w:rPr>
+                <w:rFonts w:ascii="Times New Roman" w:hAnsi="Times New Roman" w:cs="Times New Roman"/>
+                <w:b/>
+                <w:color w:val="000000"/>
+                <w:sz w:val="28"/>
+                <w:szCs w:val="28"/>
+                <w:shd w:val="clear" w:color="auto" w:fill="FFFFFF"/>
+              </w:rPr>
+              <w:t xml:space="preserve"> </w:t>
+            </w:r>
+            <w:proofErr w:type="spellStart"/>
+            <w:r>
+              <w:rPr>
+                <w:rFonts w:ascii="Times New Roman" w:hAnsi="Times New Roman" w:cs="Times New Roman"/>
+                <w:b/>
+                <w:color w:val="000000"/>
+                <w:sz w:val="28"/>
+                <w:szCs w:val="28"/>
+                <w:shd w:val="clear" w:color="auto" w:fill="FFFFFF"/>
+              </w:rPr>
+              <w:t>avg</w:t>
+            </w:r>
+            <w:proofErr w:type="spellEnd"/>
           </w:p>
         </w:tc>
         <w:tc>
@@ -17256,6 +18848,7 @@
                 <w:lang w:val="en-US"/>
               </w:rPr>
             </w:pPr>
+            <w:proofErr w:type="spellStart"/>
             <w:r>
               <w:rPr>
                 <w:rFonts w:ascii="Times New Roman" w:hAnsi="Times New Roman" w:cs="Times New Roman"/>
@@ -17265,8 +18858,33 @@
                 <w:szCs w:val="28"/>
                 <w:shd w:val="clear" w:color="auto" w:fill="FFFFFF"/>
               </w:rPr>
-              <w:t>weighted avg</w:t>
-            </w:r>
+              <w:t>weighted</w:t>
+            </w:r>
+            <w:proofErr w:type="spellEnd"/>
+            <w:r>
+              <w:rPr>
+                <w:rFonts w:ascii="Times New Roman" w:hAnsi="Times New Roman" w:cs="Times New Roman"/>
+                <w:b/>
+                <w:color w:val="000000"/>
+                <w:sz w:val="28"/>
+                <w:szCs w:val="28"/>
+                <w:shd w:val="clear" w:color="auto" w:fill="FFFFFF"/>
+              </w:rPr>
+              <w:t xml:space="preserve"> </w:t>
+            </w:r>
+            <w:proofErr w:type="spellStart"/>
+            <w:r>
+              <w:rPr>
+                <w:rFonts w:ascii="Times New Roman" w:hAnsi="Times New Roman" w:cs="Times New Roman"/>
+                <w:b/>
+                <w:color w:val="000000"/>
+                <w:sz w:val="28"/>
+                <w:szCs w:val="28"/>
+                <w:shd w:val="clear" w:color="auto" w:fill="FFFFFF"/>
+              </w:rPr>
+              <w:t>avg</w:t>
+            </w:r>
+            <w:proofErr w:type="spellEnd"/>
           </w:p>
         </w:tc>
         <w:tc>
@@ -17397,7 +19015,31 @@
           <w:szCs w:val="28"/>
         </w:rPr>
         <w:lastRenderedPageBreak/>
-        <w:t>Из таблицы видно, что значения метрик достаточно хорошие, почти каждый из показателей переваливает отметку в 0.92, что говорит о высоком качестве построенного классификатора.</w:t>
+        <w:t>Из таблицы видно, что значения метрик достаточно хорошие, почти каждый из показат</w:t>
+      </w:r>
+      <w:r>
+        <w:rPr>
+          <w:rFonts w:ascii="Times New Roman" w:hAnsi="Times New Roman" w:cs="Times New Roman"/>
+          <w:sz w:val="28"/>
+          <w:szCs w:val="28"/>
+        </w:rPr>
+        <w:t>елей переваливает отметку в 0.</w:t>
+      </w:r>
+      <w:r>
+        <w:rPr>
+          <w:rFonts w:ascii="Times New Roman" w:hAnsi="Times New Roman" w:cs="Times New Roman"/>
+          <w:sz w:val="28"/>
+          <w:szCs w:val="28"/>
+        </w:rPr>
+        <w:t>88</w:t>
+      </w:r>
+      <w:r>
+        <w:rPr>
+          <w:rFonts w:ascii="Times New Roman" w:hAnsi="Times New Roman" w:cs="Times New Roman"/>
+          <w:sz w:val="28"/>
+          <w:szCs w:val="28"/>
+        </w:rPr>
+        <w:t>, что говорит о высоком качестве построенного классификатора.</w:t>
       </w:r>
     </w:p>
     <w:p>
@@ -17427,12 +19069,21 @@
         </w:rPr>
         <w:t>b</w:t>
       </w:r>
-      <w:r>
-        <w:rPr>
-          <w:rFonts w:ascii="Times New Roman" w:hAnsi="Times New Roman" w:cs="Times New Roman"/>
-          <w:sz w:val="28"/>
-        </w:rPr>
-        <w:t xml:space="preserve">atch </w:t>
+      <w:proofErr w:type="spellStart"/>
+      <w:r>
+        <w:rPr>
+          <w:rFonts w:ascii="Times New Roman" w:hAnsi="Times New Roman" w:cs="Times New Roman"/>
+          <w:sz w:val="28"/>
+        </w:rPr>
+        <w:t>atch</w:t>
+      </w:r>
+      <w:proofErr w:type="spellEnd"/>
+      <w:r>
+        <w:rPr>
+          <w:rFonts w:ascii="Times New Roman" w:hAnsi="Times New Roman" w:cs="Times New Roman"/>
+          <w:sz w:val="28"/>
+        </w:rPr>
+        <w:t xml:space="preserve"> </w:t>
       </w:r>
       <w:r>
         <w:rPr>
@@ -17442,12 +19093,21 @@
         </w:rPr>
         <w:t>n</w:t>
       </w:r>
-      <w:r>
-        <w:rPr>
-          <w:rFonts w:ascii="Times New Roman" w:hAnsi="Times New Roman" w:cs="Times New Roman"/>
-          <w:sz w:val="28"/>
-        </w:rPr>
-        <w:t xml:space="preserve">ormalization помогает </w:t>
+      <w:proofErr w:type="spellStart"/>
+      <w:r>
+        <w:rPr>
+          <w:rFonts w:ascii="Times New Roman" w:hAnsi="Times New Roman" w:cs="Times New Roman"/>
+          <w:sz w:val="28"/>
+        </w:rPr>
+        <w:t>ormalization</w:t>
+      </w:r>
+      <w:proofErr w:type="spellEnd"/>
+      <w:r>
+        <w:rPr>
+          <w:rFonts w:ascii="Times New Roman" w:hAnsi="Times New Roman" w:cs="Times New Roman"/>
+          <w:sz w:val="28"/>
+        </w:rPr>
+        <w:t xml:space="preserve"> помогает </w:t>
       </w:r>
       <w:r>
         <w:rPr>
@@ -17477,6 +19137,7 @@
         </w:rPr>
         <w:t xml:space="preserve">, поворачивая активацию на единицу </w:t>
       </w:r>
+      <w:proofErr w:type="spellStart"/>
       <w:r>
         <w:rPr>
           <w:rFonts w:ascii="Times New Roman" w:hAnsi="Times New Roman" w:cs="Times New Roman"/>
@@ -17489,7 +19150,15 @@
           <w:rFonts w:ascii="Times New Roman" w:hAnsi="Times New Roman" w:cs="Times New Roman"/>
           <w:sz w:val="28"/>
         </w:rPr>
-        <w:t xml:space="preserve">ауссовского распределения и тем самым решая проблему </w:t>
+        <w:t>ауссовского</w:t>
+      </w:r>
+      <w:proofErr w:type="spellEnd"/>
+      <w:r>
+        <w:rPr>
+          <w:rFonts w:ascii="Times New Roman" w:hAnsi="Times New Roman" w:cs="Times New Roman"/>
+          <w:sz w:val="28"/>
+        </w:rPr>
+        <w:t xml:space="preserve"> распределения и тем самым решая проблему </w:t>
       </w:r>
       <w:r>
         <w:rPr>
@@ -17556,7 +19225,27 @@
           <w:sz w:val="28"/>
           <w:szCs w:val="28"/>
         </w:rPr>
-        <w:t>Сводная таблица результатов обучения по проведенным экспериментам</w:t>
+        <w:t xml:space="preserve">Сводная таблица результатов </w:t>
+      </w:r>
+      <w:proofErr w:type="gramStart"/>
+      <w:r>
+        <w:rPr>
+          <w:rFonts w:ascii="Times New Roman" w:hAnsi="Times New Roman" w:cs="Times New Roman"/>
+          <w:b/>
+          <w:sz w:val="28"/>
+          <w:szCs w:val="28"/>
+        </w:rPr>
+        <w:t>обучения по</w:t>
+      </w:r>
+      <w:proofErr w:type="gramEnd"/>
+      <w:r>
+        <w:rPr>
+          <w:rFonts w:ascii="Times New Roman" w:hAnsi="Times New Roman" w:cs="Times New Roman"/>
+          <w:b/>
+          <w:sz w:val="28"/>
+          <w:szCs w:val="28"/>
+        </w:rPr>
+        <w:t xml:space="preserve"> проведенным экспериментам</w:t>
       </w:r>
     </w:p>
     <w:tbl>
@@ -18303,7 +19992,23 @@
           <w:rFonts w:ascii="Times New Roman" w:hAnsi="Times New Roman" w:cs="Times New Roman"/>
           <w:sz w:val="28"/>
         </w:rPr>
-        <w:t>Таблица 5 позывает, что слой нормализации дает пусть и небольшой, но выигрыш в функции потерь и достаточно хорошее значение точности. Возможно, при масштабируемости данная конфигурация покажет еще лучшие показатели.</w:t>
+        <w:t xml:space="preserve">Таблица 5 позывает, что слой нормализации дает пусть и небольшой, но выигрыш в функции потерь и достаточно хорошее значение точности. Возможно, при </w:t>
+      </w:r>
+      <w:proofErr w:type="spellStart"/>
+      <w:r>
+        <w:rPr>
+          <w:rFonts w:ascii="Times New Roman" w:hAnsi="Times New Roman" w:cs="Times New Roman"/>
+          <w:sz w:val="28"/>
+        </w:rPr>
+        <w:t>масштабируемости</w:t>
+      </w:r>
+      <w:proofErr w:type="spellEnd"/>
+      <w:r>
+        <w:rPr>
+          <w:rFonts w:ascii="Times New Roman" w:hAnsi="Times New Roman" w:cs="Times New Roman"/>
+          <w:sz w:val="28"/>
+        </w:rPr>
+        <w:t xml:space="preserve"> данная конфигурация покажет еще лучшие показатели.</w:t>
       </w:r>
     </w:p>
     <w:p>
@@ -18373,7 +20078,16 @@
           <w:sz w:val="28"/>
           <w:szCs w:val="28"/>
         </w:rPr>
-        <w:t>построили несколько архитектур св</w:t>
+        <w:t xml:space="preserve">построили несколько архитектур </w:t>
+      </w:r>
+      <w:proofErr w:type="spellStart"/>
+      <w:r>
+        <w:rPr>
+          <w:rFonts w:ascii="Times New Roman" w:hAnsi="Times New Roman" w:cs="Times New Roman"/>
+          <w:sz w:val="28"/>
+          <w:szCs w:val="28"/>
+        </w:rPr>
+        <w:t>св</w:t>
       </w:r>
       <w:r>
         <w:rPr>
@@ -18399,6 +20113,7 @@
         </w:rPr>
         <w:t>ых</w:t>
       </w:r>
+      <w:proofErr w:type="spellEnd"/>
       <w:r>
         <w:rPr>
           <w:rFonts w:ascii="Times New Roman" w:hAnsi="Times New Roman" w:cs="Times New Roman"/>
@@ -18460,6 +20175,7 @@
         <w:t xml:space="preserve">На основе построенных архитектур разработали программы для обучения глубоких моделей. Затем было проведено обучение модели и тестирование на наборе данных задачи </w:t>
       </w:r>
       <w:hyperlink r:id="rId21" w:history="1">
+        <w:proofErr w:type="spellStart"/>
         <w:r>
           <w:rPr>
             <w:rStyle w:val="a4"/>
@@ -18467,7 +20183,37 @@
             <w:sz w:val="28"/>
             <w:szCs w:val="28"/>
           </w:rPr>
-          <w:t>Quick, Draw!</w:t>
+          <w:t>Quick</w:t>
+        </w:r>
+        <w:proofErr w:type="spellEnd"/>
+        <w:r>
+          <w:rPr>
+            <w:rStyle w:val="a4"/>
+            <w:rFonts w:ascii="Times New Roman" w:hAnsi="Times New Roman" w:cs="Times New Roman"/>
+            <w:sz w:val="28"/>
+            <w:szCs w:val="28"/>
+          </w:rPr>
+          <w:t xml:space="preserve">, </w:t>
+        </w:r>
+        <w:proofErr w:type="spellStart"/>
+        <w:r>
+          <w:rPr>
+            <w:rStyle w:val="a4"/>
+            <w:rFonts w:ascii="Times New Roman" w:hAnsi="Times New Roman" w:cs="Times New Roman"/>
+            <w:sz w:val="28"/>
+            <w:szCs w:val="28"/>
+          </w:rPr>
+          <w:t>Draw</w:t>
+        </w:r>
+        <w:proofErr w:type="spellEnd"/>
+        <w:r>
+          <w:rPr>
+            <w:rStyle w:val="a4"/>
+            <w:rFonts w:ascii="Times New Roman" w:hAnsi="Times New Roman" w:cs="Times New Roman"/>
+            <w:sz w:val="28"/>
+            <w:szCs w:val="28"/>
+          </w:rPr>
+          <w:t>!</w:t>
         </w:r>
       </w:hyperlink>
       <w:r>
@@ -18496,7 +20242,43 @@
           <w:sz w:val="28"/>
           <w:szCs w:val="28"/>
         </w:rPr>
-        <w:t>Собранные метрики, показатели и результаты были визуализированы с помощью модуля TensorBoard библиотеки TensorFlow, полученные графики представлены выше в данном отч</w:t>
+        <w:t xml:space="preserve">Собранные метрики, показатели и результаты были визуализированы с помощью модуля </w:t>
+      </w:r>
+      <w:proofErr w:type="spellStart"/>
+      <w:r>
+        <w:rPr>
+          <w:rFonts w:ascii="Times New Roman" w:hAnsi="Times New Roman" w:cs="Times New Roman"/>
+          <w:sz w:val="28"/>
+          <w:szCs w:val="28"/>
+        </w:rPr>
+        <w:t>TensorBoard</w:t>
+      </w:r>
+      <w:proofErr w:type="spellEnd"/>
+      <w:r>
+        <w:rPr>
+          <w:rFonts w:ascii="Times New Roman" w:hAnsi="Times New Roman" w:cs="Times New Roman"/>
+          <w:sz w:val="28"/>
+          <w:szCs w:val="28"/>
+        </w:rPr>
+        <w:t xml:space="preserve"> библиотеки </w:t>
+      </w:r>
+      <w:proofErr w:type="spellStart"/>
+      <w:r>
+        <w:rPr>
+          <w:rFonts w:ascii="Times New Roman" w:hAnsi="Times New Roman" w:cs="Times New Roman"/>
+          <w:sz w:val="28"/>
+          <w:szCs w:val="28"/>
+        </w:rPr>
+        <w:t>TensorFlow</w:t>
+      </w:r>
+      <w:proofErr w:type="spellEnd"/>
+      <w:r>
+        <w:rPr>
+          <w:rFonts w:ascii="Times New Roman" w:hAnsi="Times New Roman" w:cs="Times New Roman"/>
+          <w:sz w:val="28"/>
+          <w:szCs w:val="28"/>
+        </w:rPr>
+        <w:t>, полученные графики представлены выше в данном отч</w:t>
       </w:r>
       <w:r>
         <w:rPr>
@@ -18650,14 +20432,23 @@
           <w:sz w:val="28"/>
           <w:szCs w:val="24"/>
         </w:rPr>
-        <w:t>построить архитектуру св</w:t>
-      </w:r>
+        <w:t xml:space="preserve">построить архитектуру </w:t>
+      </w:r>
+      <w:proofErr w:type="spellStart"/>
       <w:r>
         <w:rPr>
           <w:rFonts w:ascii="Times New Roman" w:hAnsi="Times New Roman" w:cs="Times New Roman"/>
           <w:sz w:val="28"/>
           <w:szCs w:val="24"/>
         </w:rPr>
+        <w:t>св</w:t>
+      </w:r>
+      <w:r>
+        <w:rPr>
+          <w:rFonts w:ascii="Times New Roman" w:hAnsi="Times New Roman" w:cs="Times New Roman"/>
+          <w:sz w:val="28"/>
+          <w:szCs w:val="24"/>
+        </w:rPr>
         <w:t>ё</w:t>
       </w:r>
       <w:r>
@@ -18666,7 +20457,16 @@
           <w:sz w:val="28"/>
           <w:szCs w:val="24"/>
         </w:rPr>
-        <w:t>рточной нейронной сети, которая позволяет решать практическую задачу с</w:t>
+        <w:t>рточной</w:t>
+      </w:r>
+      <w:proofErr w:type="spellEnd"/>
+      <w:r>
+        <w:rPr>
+          <w:rFonts w:ascii="Times New Roman" w:hAnsi="Times New Roman" w:cs="Times New Roman"/>
+          <w:sz w:val="28"/>
+          <w:szCs w:val="24"/>
+        </w:rPr>
+        <w:t xml:space="preserve"> нейронной сети, которая позволяет решать практическую задачу с</w:t>
       </w:r>
       <w:r>
         <w:rPr>
@@ -21706,7 +23506,7 @@
   <a:extraClrSchemeLst/>
   <a:extLst>
     <a:ext uri="{05A4C25C-085E-4340-85A3-A5531E510DB2}">
-      <thm15:themeFamily xmlns="" xmlns:thm15="http://schemas.microsoft.com/office/thememl/2012/main" name="Office Theme" id="{62F939B6-93AF-4DB8-9C6B-D6C7DFDC589F}" vid="{4A3C46E8-61CC-4603-A589-7422A47A8E4A}"/>
+      <thm15:themeFamily xmlns:thm15="http://schemas.microsoft.com/office/thememl/2012/main" xmlns="" name="Office Theme" id="{62F939B6-93AF-4DB8-9C6B-D6C7DFDC589F}" vid="{4A3C46E8-61CC-4603-A589-7422A47A8E4A}"/>
     </a:ext>
   </a:extLst>
 </a:theme>
@@ -21717,7 +23517,7 @@
 </file>
 
 <file path=customXml/itemProps1.xml><?xml version="1.0" encoding="utf-8"?>
-<ds:datastoreItem xmlns:ds="http://schemas.openxmlformats.org/officeDocument/2006/customXml" ds:itemID="{F885F604-4A9D-46FA-88C5-2257C951397C}">
+<ds:datastoreItem xmlns:ds="http://schemas.openxmlformats.org/officeDocument/2006/customXml" ds:itemID="{FB2A3F2D-23CD-4A59-87D2-43A93DD1BC71}">
   <ds:schemaRefs>
     <ds:schemaRef ds:uri="http://schemas.openxmlformats.org/officeDocument/2006/bibliography"/>
   </ds:schemaRefs>

--- a/doc/Report_Deep_Learning_3.docx
+++ b/doc/Report_Deep_Learning_3.docx
@@ -4231,191 +4231,39 @@
     <w:p>
       <w:pPr>
         <w:pStyle w:val="2"/>
-        <w:spacing w:before="120" w:after="120" w:line="360" w:lineRule="auto"/>
-        <w:jc w:val="both"/>
-        <w:rPr>
-          <w:rFonts w:ascii="Times New Roman" w:hAnsi="Times New Roman" w:cs="Times New Roman"/>
-        </w:rPr>
-      </w:pPr>
-      <w:bookmarkStart w:id="10" w:name="_Toc532554160"/>
-      <w:r>
-        <w:rPr>
-          <w:rFonts w:ascii="Times New Roman" w:hAnsi="Times New Roman" w:cs="Times New Roman"/>
-        </w:rPr>
-        <w:t>Выбор библиотеки</w:t>
-      </w:r>
-      <w:bookmarkEnd w:id="10"/>
-    </w:p>
-    <w:p>
-      <w:pPr>
-        <w:spacing w:after="0" w:line="360" w:lineRule="auto"/>
-        <w:ind w:firstLine="993"/>
-        <w:jc w:val="both"/>
-        <w:rPr>
-          <w:rFonts w:ascii="Times New Roman" w:hAnsi="Times New Roman" w:cs="Times New Roman"/>
-          <w:sz w:val="28"/>
-          <w:szCs w:val="28"/>
-        </w:rPr>
-      </w:pPr>
-      <w:r>
-        <w:rPr>
-          <w:rFonts w:ascii="Times New Roman" w:hAnsi="Times New Roman" w:cs="Times New Roman"/>
-          <w:sz w:val="28"/>
-          <w:szCs w:val="28"/>
-        </w:rPr>
-        <w:t xml:space="preserve">Для выполнения данной практической работы была выбрана библиотека глубокого обучения </w:t>
-      </w:r>
-      <w:proofErr w:type="spellStart"/>
-      <w:r>
-        <w:rPr>
-          <w:rFonts w:ascii="Times New Roman" w:hAnsi="Times New Roman" w:cs="Times New Roman"/>
-          <w:sz w:val="28"/>
-          <w:szCs w:val="28"/>
-        </w:rPr>
-        <w:t>TensorFlow</w:t>
-      </w:r>
-      <w:proofErr w:type="spellEnd"/>
-      <w:r>
-        <w:rPr>
-          <w:rFonts w:ascii="Times New Roman" w:hAnsi="Times New Roman" w:cs="Times New Roman"/>
-          <w:sz w:val="28"/>
-          <w:szCs w:val="28"/>
-        </w:rPr>
-        <w:t xml:space="preserve">, использующая в качестве интерфейса язык программирования </w:t>
-      </w:r>
-      <w:proofErr w:type="spellStart"/>
-      <w:r>
-        <w:rPr>
-          <w:rFonts w:ascii="Times New Roman" w:hAnsi="Times New Roman" w:cs="Times New Roman"/>
-          <w:sz w:val="28"/>
-          <w:szCs w:val="28"/>
-        </w:rPr>
-        <w:t>Python</w:t>
-      </w:r>
-      <w:proofErr w:type="spellEnd"/>
-      <w:r>
-        <w:rPr>
-          <w:rFonts w:ascii="Times New Roman" w:hAnsi="Times New Roman" w:cs="Times New Roman"/>
-          <w:sz w:val="28"/>
-          <w:szCs w:val="28"/>
-        </w:rPr>
-        <w:t>.</w:t>
-      </w:r>
-    </w:p>
-    <w:p>
-      <w:pPr>
-        <w:spacing w:after="0" w:line="360" w:lineRule="auto"/>
-        <w:ind w:firstLine="993"/>
-        <w:jc w:val="both"/>
-        <w:rPr>
-          <w:rFonts w:ascii="Times New Roman" w:hAnsi="Times New Roman" w:cs="Times New Roman"/>
-          <w:sz w:val="28"/>
-          <w:szCs w:val="28"/>
-        </w:rPr>
-      </w:pPr>
-      <w:r>
-        <w:rPr>
-          <w:rFonts w:ascii="Times New Roman" w:hAnsi="Times New Roman" w:cs="Times New Roman"/>
-          <w:sz w:val="28"/>
-          <w:szCs w:val="28"/>
-        </w:rPr>
-        <w:t>Для проверки корректности установки библиотеки была выполнена разработка и запуск тестового примера сети для задачи классификации рукописны</w:t>
-      </w:r>
-      <w:r>
-        <w:rPr>
-          <w:rFonts w:ascii="Times New Roman" w:hAnsi="Times New Roman" w:cs="Times New Roman"/>
-          <w:sz w:val="28"/>
-          <w:szCs w:val="28"/>
-        </w:rPr>
-        <w:t>х</w:t>
-      </w:r>
-      <w:r>
-        <w:rPr>
-          <w:rFonts w:ascii="Times New Roman" w:hAnsi="Times New Roman" w:cs="Times New Roman"/>
-          <w:sz w:val="28"/>
-          <w:szCs w:val="28"/>
-        </w:rPr>
-        <w:t xml:space="preserve"> </w:t>
-      </w:r>
-      <w:r>
-        <w:rPr>
-          <w:rFonts w:ascii="Times New Roman" w:hAnsi="Times New Roman" w:cs="Times New Roman"/>
-          <w:sz w:val="28"/>
-          <w:szCs w:val="28"/>
-        </w:rPr>
-        <w:t xml:space="preserve">цифр из набора данных </w:t>
-      </w:r>
-      <w:r>
-        <w:rPr>
-          <w:rFonts w:ascii="Times New Roman" w:hAnsi="Times New Roman" w:cs="Times New Roman"/>
-          <w:sz w:val="28"/>
-          <w:szCs w:val="28"/>
-          <w:lang w:val="en-US"/>
-        </w:rPr>
-        <w:t>MNIST</w:t>
-      </w:r>
-      <w:r>
-        <w:rPr>
-          <w:rFonts w:ascii="Times New Roman" w:hAnsi="Times New Roman" w:cs="Times New Roman"/>
-          <w:sz w:val="28"/>
-          <w:szCs w:val="28"/>
-        </w:rPr>
-        <w:t xml:space="preserve">. На данном примере достигнутая точность равна </w:t>
-      </w:r>
-      <w:r>
-        <w:rPr>
-          <w:rFonts w:ascii="Times New Roman" w:hAnsi="Times New Roman" w:cs="Times New Roman"/>
-          <w:sz w:val="28"/>
-          <w:szCs w:val="28"/>
-        </w:rPr>
-        <w:t>0,931</w:t>
-      </w:r>
-      <w:r>
-        <w:rPr>
-          <w:rFonts w:ascii="Times New Roman" w:hAnsi="Times New Roman" w:cs="Times New Roman"/>
-          <w:sz w:val="28"/>
-          <w:szCs w:val="28"/>
-        </w:rPr>
-        <w:t>.</w:t>
-      </w:r>
-    </w:p>
-    <w:p>
-      <w:pPr>
-        <w:pStyle w:val="2"/>
         <w:spacing w:before="0" w:after="240" w:line="360" w:lineRule="auto"/>
         <w:jc w:val="both"/>
         <w:rPr>
           <w:rFonts w:ascii="Times New Roman" w:hAnsi="Times New Roman" w:cs="Times New Roman"/>
         </w:rPr>
       </w:pPr>
-      <w:bookmarkStart w:id="11" w:name="_Toc532478130"/>
-      <w:bookmarkStart w:id="12" w:name="_Toc532478216"/>
-      <w:bookmarkStart w:id="13" w:name="_Toc532478299"/>
-      <w:bookmarkStart w:id="14" w:name="_Toc532478430"/>
-      <w:bookmarkStart w:id="15" w:name="_Toc532554161"/>
-      <w:r>
-        <w:rPr>
-          <w:rFonts w:ascii="Times New Roman" w:hAnsi="Times New Roman" w:cs="Times New Roman"/>
-        </w:rPr>
-        <w:lastRenderedPageBreak/>
+      <w:bookmarkStart w:id="10" w:name="_Toc532478130"/>
+      <w:bookmarkStart w:id="11" w:name="_Toc532478216"/>
+      <w:bookmarkStart w:id="12" w:name="_Toc532478299"/>
+      <w:bookmarkStart w:id="13" w:name="_Toc532478430"/>
+      <w:bookmarkStart w:id="14" w:name="_Toc532554161"/>
+      <w:r>
+        <w:rPr>
+          <w:rFonts w:ascii="Times New Roman" w:hAnsi="Times New Roman" w:cs="Times New Roman"/>
+        </w:rPr>
         <w:t xml:space="preserve">Тренировочные и тестовые наборы </w:t>
       </w:r>
-      <w:commentRangeStart w:id="16"/>
+      <w:commentRangeStart w:id="15"/>
       <w:r>
         <w:rPr>
           <w:rFonts w:ascii="Times New Roman" w:hAnsi="Times New Roman" w:cs="Times New Roman"/>
         </w:rPr>
         <w:t>данных</w:t>
       </w:r>
-      <w:commentRangeEnd w:id="16"/>
-      <w:r>
-        <w:commentReference w:id="16"/>
-      </w:r>
+      <w:commentRangeEnd w:id="15"/>
+      <w:r>
+        <w:commentReference w:id="15"/>
+      </w:r>
+      <w:bookmarkEnd w:id="10"/>
       <w:bookmarkEnd w:id="11"/>
       <w:bookmarkEnd w:id="12"/>
       <w:bookmarkEnd w:id="13"/>
       <w:bookmarkEnd w:id="14"/>
-      <w:bookmarkEnd w:id="15"/>
       <w:r>
         <w:rPr>
           <w:rFonts w:ascii="Times New Roman" w:hAnsi="Times New Roman" w:cs="Times New Roman"/>
@@ -4570,22 +4418,23 @@
           <w:rFonts w:ascii="Times New Roman" w:hAnsi="Times New Roman" w:cs="Times New Roman"/>
         </w:rPr>
       </w:pPr>
-      <w:bookmarkStart w:id="17" w:name="_Toc532478131"/>
-      <w:bookmarkStart w:id="18" w:name="_Toc532478217"/>
-      <w:bookmarkStart w:id="19" w:name="_Toc532478300"/>
-      <w:bookmarkStart w:id="20" w:name="_Toc532478431"/>
-      <w:bookmarkStart w:id="21" w:name="_Toc532554162"/>
-      <w:r>
-        <w:rPr>
-          <w:rFonts w:ascii="Times New Roman" w:hAnsi="Times New Roman" w:cs="Times New Roman"/>
-        </w:rPr>
+      <w:bookmarkStart w:id="16" w:name="_Toc532478131"/>
+      <w:bookmarkStart w:id="17" w:name="_Toc532478217"/>
+      <w:bookmarkStart w:id="18" w:name="_Toc532478300"/>
+      <w:bookmarkStart w:id="19" w:name="_Toc532478431"/>
+      <w:bookmarkStart w:id="20" w:name="_Toc532554162"/>
+      <w:r>
+        <w:rPr>
+          <w:rFonts w:ascii="Times New Roman" w:hAnsi="Times New Roman" w:cs="Times New Roman"/>
+        </w:rPr>
+        <w:lastRenderedPageBreak/>
         <w:t>Метрики качества решения задачи</w:t>
       </w:r>
+      <w:bookmarkEnd w:id="16"/>
       <w:bookmarkEnd w:id="17"/>
       <w:bookmarkEnd w:id="18"/>
       <w:bookmarkEnd w:id="19"/>
       <w:bookmarkEnd w:id="20"/>
-      <w:bookmarkEnd w:id="21"/>
       <w:r>
         <w:rPr>
           <w:rFonts w:ascii="Times New Roman" w:hAnsi="Times New Roman" w:cs="Times New Roman"/>
@@ -5371,7 +5220,6 @@
               <w:sz w:val="28"/>
               <w:szCs w:val="28"/>
             </w:rPr>
-            <w:lastRenderedPageBreak/>
             <m:t>F=2×</m:t>
           </m:r>
           <m:f>
@@ -5505,6 +5353,7 @@
           <w:sz w:val="28"/>
           <w:szCs w:val="28"/>
         </w:rPr>
+        <w:lastRenderedPageBreak/>
         <w:t>Таким образом, по классам в сумме значение этой метрики равняется числу изображений в выборке, конкретно в работе 5000 изображений</w:t>
       </w:r>
       <w:r>
@@ -7330,15 +7179,14 @@
           <w:rFonts w:ascii="Times New Roman" w:hAnsi="Times New Roman" w:cs="Times New Roman"/>
         </w:rPr>
       </w:pPr>
-      <w:bookmarkStart w:id="22" w:name="_Toc532554163"/>
-      <w:r>
-        <w:rPr>
-          <w:rFonts w:ascii="Times New Roman" w:hAnsi="Times New Roman" w:cs="Times New Roman"/>
-        </w:rPr>
-        <w:lastRenderedPageBreak/>
+      <w:bookmarkStart w:id="21" w:name="_Toc532554163"/>
+      <w:r>
+        <w:rPr>
+          <w:rFonts w:ascii="Times New Roman" w:hAnsi="Times New Roman" w:cs="Times New Roman"/>
+        </w:rPr>
         <w:t>Формат хранения данных</w:t>
       </w:r>
-      <w:bookmarkEnd w:id="22"/>
+      <w:bookmarkEnd w:id="21"/>
     </w:p>
     <w:p>
       <w:pPr>
@@ -7351,7 +7199,7 @@
           <w:szCs w:val="28"/>
         </w:rPr>
       </w:pPr>
-      <w:bookmarkStart w:id="23" w:name="_Toc531016492"/>
+      <w:bookmarkStart w:id="22" w:name="_Toc531016492"/>
       <w:r>
         <w:rPr>
           <w:rFonts w:ascii="Times New Roman" w:hAnsi="Times New Roman" w:cs="Times New Roman"/>
@@ -7360,7 +7208,7 @@
         </w:rPr>
         <w:t>Исходный формат хранения данных</w:t>
       </w:r>
-      <w:bookmarkEnd w:id="23"/>
+      <w:bookmarkEnd w:id="22"/>
       <w:r>
         <w:rPr>
           <w:rFonts w:ascii="Times New Roman" w:hAnsi="Times New Roman" w:cs="Times New Roman"/>
@@ -7526,6 +7374,7 @@
                 <w:sz w:val="28"/>
                 <w:szCs w:val="28"/>
               </w:rPr>
+              <w:lastRenderedPageBreak/>
               <w:t>Атрибут</w:t>
             </w:r>
           </w:p>
@@ -8161,8 +8010,8 @@
           <w:szCs w:val="28"/>
         </w:rPr>
       </w:pPr>
-      <w:bookmarkStart w:id="24" w:name="_Toc531016493"/>
-      <w:bookmarkEnd w:id="24"/>
+      <w:bookmarkStart w:id="23" w:name="_Toc531016493"/>
+      <w:bookmarkEnd w:id="23"/>
       <w:r>
         <w:rPr>
           <w:rFonts w:ascii="Times New Roman" w:hAnsi="Times New Roman" w:cs="Times New Roman"/>
@@ -8291,7 +8140,7 @@
           <w:rFonts w:ascii="Times New Roman" w:hAnsi="Times New Roman" w:cs="Times New Roman"/>
         </w:rPr>
       </w:pPr>
-      <w:bookmarkStart w:id="25" w:name="_Toc532554164"/>
+      <w:bookmarkStart w:id="24" w:name="_Toc532554164"/>
       <w:r>
         <w:rPr>
           <w:rFonts w:ascii="Times New Roman" w:hAnsi="Times New Roman" w:cs="Times New Roman"/>
@@ -8299,7 +8148,7 @@
         <w:lastRenderedPageBreak/>
         <w:t>Разработанная программа</w:t>
       </w:r>
-      <w:bookmarkEnd w:id="25"/>
+      <w:bookmarkEnd w:id="24"/>
     </w:p>
     <w:p>
       <w:pPr>
@@ -8835,14 +8684,14 @@
           <w:rFonts w:ascii="Times New Roman" w:hAnsi="Times New Roman" w:cs="Times New Roman"/>
         </w:rPr>
       </w:pPr>
-      <w:bookmarkStart w:id="26" w:name="_Toc532554165"/>
+      <w:bookmarkStart w:id="25" w:name="_Toc532554165"/>
       <w:r>
         <w:rPr>
           <w:rFonts w:ascii="Times New Roman" w:hAnsi="Times New Roman" w:cs="Times New Roman"/>
         </w:rPr>
         <w:t>Тестовые конфигурации сетей</w:t>
       </w:r>
-      <w:bookmarkEnd w:id="26"/>
+      <w:bookmarkEnd w:id="25"/>
     </w:p>
     <w:p>
       <w:pPr>
@@ -9993,11 +9842,11 @@
           <w:rFonts w:ascii="Times New Roman" w:hAnsi="Times New Roman" w:cs="Times New Roman"/>
         </w:rPr>
       </w:pPr>
-      <w:bookmarkStart w:id="27" w:name="_Toc532478136"/>
-      <w:bookmarkStart w:id="28" w:name="_Toc532478222"/>
-      <w:bookmarkStart w:id="29" w:name="_Toc532478305"/>
-      <w:bookmarkStart w:id="30" w:name="_Toc532478436"/>
-      <w:bookmarkStart w:id="31" w:name="_Toc532554166"/>
+      <w:bookmarkStart w:id="26" w:name="_Toc532478136"/>
+      <w:bookmarkStart w:id="27" w:name="_Toc532478222"/>
+      <w:bookmarkStart w:id="28" w:name="_Toc532478305"/>
+      <w:bookmarkStart w:id="29" w:name="_Toc532478436"/>
+      <w:bookmarkStart w:id="30" w:name="_Toc532554166"/>
       <w:r>
         <w:rPr>
           <w:rFonts w:ascii="Times New Roman" w:hAnsi="Times New Roman" w:cs="Times New Roman"/>
@@ -10011,11 +9860,11 @@
         </w:rPr>
         <w:t xml:space="preserve"> №1</w:t>
       </w:r>
+      <w:bookmarkEnd w:id="26"/>
       <w:bookmarkEnd w:id="27"/>
       <w:bookmarkEnd w:id="28"/>
       <w:bookmarkEnd w:id="29"/>
       <w:bookmarkEnd w:id="30"/>
-      <w:bookmarkEnd w:id="31"/>
     </w:p>
     <w:tbl>
       <w:tblPr>
@@ -10804,7 +10653,7 @@
           <w:rFonts w:ascii="Times New Roman" w:hAnsi="Times New Roman" w:cs="Times New Roman"/>
         </w:rPr>
       </w:pPr>
-      <w:bookmarkStart w:id="32" w:name="_Toc532554167"/>
+      <w:bookmarkStart w:id="31" w:name="_Toc532554167"/>
       <w:r>
         <w:rPr>
           <w:rFonts w:ascii="Times New Roman" w:hAnsi="Times New Roman" w:cs="Times New Roman"/>
@@ -10818,7 +10667,7 @@
         </w:rPr>
         <w:t xml:space="preserve"> №2</w:t>
       </w:r>
-      <w:bookmarkEnd w:id="32"/>
+      <w:bookmarkEnd w:id="31"/>
     </w:p>
     <w:tbl>
       <w:tblPr>
@@ -11636,7 +11485,7 @@
           <w:rFonts w:ascii="Times New Roman" w:hAnsi="Times New Roman" w:cs="Times New Roman"/>
         </w:rPr>
       </w:pPr>
-      <w:bookmarkStart w:id="33" w:name="_Toc532554168"/>
+      <w:bookmarkStart w:id="32" w:name="_Toc532554168"/>
       <w:r>
         <w:rPr>
           <w:rFonts w:ascii="Times New Roman" w:hAnsi="Times New Roman" w:cs="Times New Roman"/>
@@ -11644,7 +11493,7 @@
         <w:lastRenderedPageBreak/>
         <w:t>Конфигурация №3</w:t>
       </w:r>
-      <w:bookmarkEnd w:id="33"/>
+      <w:bookmarkEnd w:id="32"/>
     </w:p>
     <w:tbl>
       <w:tblPr>
@@ -12526,7 +12375,7 @@
           <w:rFonts w:ascii="Times New Roman" w:hAnsi="Times New Roman" w:cs="Times New Roman"/>
         </w:rPr>
       </w:pPr>
-      <w:bookmarkStart w:id="34" w:name="_Toc532554169"/>
+      <w:bookmarkStart w:id="33" w:name="_Toc532554169"/>
       <w:r>
         <w:rPr>
           <w:rFonts w:ascii="Times New Roman" w:hAnsi="Times New Roman" w:cs="Times New Roman"/>
@@ -12546,7 +12395,7 @@
         </w:rPr>
         <w:t xml:space="preserve"> экспериментов</w:t>
       </w:r>
-      <w:bookmarkEnd w:id="34"/>
+      <w:bookmarkEnd w:id="33"/>
     </w:p>
     <w:p>
       <w:pPr>
@@ -12913,14 +12762,14 @@
           <w:rFonts w:ascii="Times New Roman" w:hAnsi="Times New Roman" w:cs="Times New Roman"/>
         </w:rPr>
       </w:pPr>
-      <w:bookmarkStart w:id="35" w:name="_Toc532554170"/>
+      <w:bookmarkStart w:id="34" w:name="_Toc532554170"/>
       <w:r>
         <w:rPr>
           <w:rFonts w:ascii="Times New Roman" w:hAnsi="Times New Roman" w:cs="Times New Roman"/>
         </w:rPr>
         <w:t>Эксперимент №1</w:t>
       </w:r>
-      <w:bookmarkEnd w:id="35"/>
+      <w:bookmarkEnd w:id="34"/>
     </w:p>
     <w:p>
       <w:pPr>
@@ -14863,11 +14712,11 @@
           <w:rFonts w:ascii="Times New Roman" w:hAnsi="Times New Roman" w:cs="Times New Roman"/>
         </w:rPr>
       </w:pPr>
-      <w:bookmarkStart w:id="36" w:name="_Toc532478137"/>
-      <w:bookmarkStart w:id="37" w:name="_Toc532478223"/>
-      <w:bookmarkStart w:id="38" w:name="_Toc532478306"/>
-      <w:bookmarkStart w:id="39" w:name="_Toc532478437"/>
-      <w:bookmarkStart w:id="40" w:name="_Toc532554171"/>
+      <w:bookmarkStart w:id="35" w:name="_Toc532478137"/>
+      <w:bookmarkStart w:id="36" w:name="_Toc532478223"/>
+      <w:bookmarkStart w:id="37" w:name="_Toc532478306"/>
+      <w:bookmarkStart w:id="38" w:name="_Toc532478437"/>
+      <w:bookmarkStart w:id="39" w:name="_Toc532554171"/>
       <w:r>
         <w:rPr>
           <w:rFonts w:ascii="Times New Roman" w:hAnsi="Times New Roman" w:cs="Times New Roman"/>
@@ -14875,11 +14724,11 @@
         <w:lastRenderedPageBreak/>
         <w:t>Эксперимент №2</w:t>
       </w:r>
+      <w:bookmarkEnd w:id="35"/>
       <w:bookmarkEnd w:id="36"/>
       <w:bookmarkEnd w:id="37"/>
       <w:bookmarkEnd w:id="38"/>
       <w:bookmarkEnd w:id="39"/>
-      <w:bookmarkEnd w:id="40"/>
     </w:p>
     <w:p>
       <w:pPr>
@@ -16955,11 +16804,11 @@
           <w:rFonts w:ascii="Times New Roman" w:hAnsi="Times New Roman" w:cs="Times New Roman"/>
         </w:rPr>
       </w:pPr>
-      <w:bookmarkStart w:id="41" w:name="_Toc532478138"/>
-      <w:bookmarkStart w:id="42" w:name="_Toc532478224"/>
-      <w:bookmarkStart w:id="43" w:name="_Toc532478307"/>
-      <w:bookmarkStart w:id="44" w:name="_Toc532478438"/>
-      <w:bookmarkStart w:id="45" w:name="_Toc532554172"/>
+      <w:bookmarkStart w:id="40" w:name="_Toc532478138"/>
+      <w:bookmarkStart w:id="41" w:name="_Toc532478224"/>
+      <w:bookmarkStart w:id="42" w:name="_Toc532478307"/>
+      <w:bookmarkStart w:id="43" w:name="_Toc532478438"/>
+      <w:bookmarkStart w:id="44" w:name="_Toc532554172"/>
       <w:r>
         <w:rPr>
           <w:rFonts w:ascii="Times New Roman" w:hAnsi="Times New Roman" w:cs="Times New Roman"/>
@@ -16967,11 +16816,11 @@
         <w:lastRenderedPageBreak/>
         <w:t>Эксперимент №3</w:t>
       </w:r>
+      <w:bookmarkEnd w:id="40"/>
       <w:bookmarkEnd w:id="41"/>
       <w:bookmarkEnd w:id="42"/>
       <w:bookmarkEnd w:id="43"/>
       <w:bookmarkEnd w:id="44"/>
-      <w:bookmarkEnd w:id="45"/>
     </w:p>
     <w:p>
       <w:pPr>
@@ -17632,7 +17481,6 @@
           <w:b/>
           <w:sz w:val="28"/>
           <w:szCs w:val="28"/>
-          <w:lang w:val="en-US"/>
         </w:rPr>
       </w:pPr>
       <w:r>
@@ -20043,7 +19891,7 @@
           <w:rFonts w:ascii="Times New Roman" w:hAnsi="Times New Roman" w:cs="Times New Roman"/>
         </w:rPr>
       </w:pPr>
-      <w:bookmarkStart w:id="46" w:name="_Toc532554173"/>
+      <w:bookmarkStart w:id="45" w:name="_Toc532554173"/>
       <w:r>
         <w:rPr>
           <w:rFonts w:ascii="Times New Roman" w:hAnsi="Times New Roman" w:cs="Times New Roman"/>
@@ -20051,7 +19899,7 @@
         <w:lastRenderedPageBreak/>
         <w:t>Выводы</w:t>
       </w:r>
-      <w:bookmarkEnd w:id="46"/>
+      <w:bookmarkEnd w:id="45"/>
     </w:p>
     <w:p>
       <w:pPr>
@@ -20521,7 +20369,7 @@
 
 <file path=word/comments.xml><?xml version="1.0" encoding="utf-8"?>
 <w:comments xmlns:ve="http://schemas.openxmlformats.org/markup-compatibility/2006" xmlns:o="urn:schemas-microsoft-com:office:office" xmlns:r="http://schemas.openxmlformats.org/officeDocument/2006/relationships" xmlns:m="http://schemas.openxmlformats.org/officeDocument/2006/math" xmlns:v="urn:schemas-microsoft-com:vml" xmlns:wp="http://schemas.openxmlformats.org/drawingml/2006/wordprocessingDrawing" xmlns:w10="urn:schemas-microsoft-com:office:word" xmlns:w="http://schemas.openxmlformats.org/wordprocessingml/2006/main" xmlns:wne="http://schemas.microsoft.com/office/word/2006/wordml">
-  <w:comment w:id="16" w:author="Unknown Author" w:date="2018-12-06T11:14:00Z" w:initials="">
+  <w:comment w:id="15" w:author="Unknown Author" w:date="2018-12-06T11:14:00Z" w:initials="">
     <w:p>
       <w:r>
         <w:rPr>
@@ -23506,7 +23354,7 @@
   <a:extraClrSchemeLst/>
   <a:extLst>
     <a:ext uri="{05A4C25C-085E-4340-85A3-A5531E510DB2}">
-      <thm15:themeFamily xmlns:thm15="http://schemas.microsoft.com/office/thememl/2012/main" xmlns="" name="Office Theme" id="{62F939B6-93AF-4DB8-9C6B-D6C7DFDC589F}" vid="{4A3C46E8-61CC-4603-A589-7422A47A8E4A}"/>
+      <thm15:themeFamily xmlns="" xmlns:thm15="http://schemas.microsoft.com/office/thememl/2012/main" name="Office Theme" id="{62F939B6-93AF-4DB8-9C6B-D6C7DFDC589F}" vid="{4A3C46E8-61CC-4603-A589-7422A47A8E4A}"/>
     </a:ext>
   </a:extLst>
 </a:theme>
@@ -23517,7 +23365,7 @@
 </file>
 
 <file path=customXml/itemProps1.xml><?xml version="1.0" encoding="utf-8"?>
-<ds:datastoreItem xmlns:ds="http://schemas.openxmlformats.org/officeDocument/2006/customXml" ds:itemID="{FB2A3F2D-23CD-4A59-87D2-43A93DD1BC71}">
+<ds:datastoreItem xmlns:ds="http://schemas.openxmlformats.org/officeDocument/2006/customXml" ds:itemID="{509BE4F8-8C44-42C4-B937-6E3E98979934}">
   <ds:schemaRefs>
     <ds:schemaRef ds:uri="http://schemas.openxmlformats.org/officeDocument/2006/bibliography"/>
   </ds:schemaRefs>

--- a/doc/Report_Deep_Learning_3.docx
+++ b/doc/Report_Deep_Learning_3.docx
@@ -4996,7 +4996,15 @@
               <w:sz w:val="28"/>
               <w:szCs w:val="28"/>
             </w:rPr>
-            <m:t>P=Precision=</m:t>
+            <m:t>P=Pre</m:t>
+          </m:r>
+          <m:r>
+            <w:rPr>
+              <w:rFonts w:ascii="Cambria Math" w:hAnsi="Cambria Math" w:cs="Times New Roman"/>
+              <w:sz w:val="28"/>
+              <w:szCs w:val="28"/>
+            </w:rPr>
+            <m:t>cision=</m:t>
           </m:r>
           <m:f>
             <m:fPr>
@@ -7296,6 +7304,23 @@
     </w:p>
     <w:p>
       <w:pPr>
+        <w:rPr>
+          <w:rFonts w:ascii="Times New Roman" w:hAnsi="Times New Roman" w:cs="Times New Roman"/>
+          <w:sz w:val="28"/>
+          <w:szCs w:val="28"/>
+        </w:rPr>
+      </w:pPr>
+      <w:r>
+        <w:rPr>
+          <w:rFonts w:ascii="Times New Roman" w:hAnsi="Times New Roman" w:cs="Times New Roman"/>
+          <w:sz w:val="28"/>
+          <w:szCs w:val="28"/>
+        </w:rPr>
+        <w:br w:type="page"/>
+      </w:r>
+    </w:p>
+    <w:p>
+      <w:pPr>
         <w:spacing w:after="0" w:line="360" w:lineRule="auto"/>
         <w:jc w:val="right"/>
         <w:rPr>
@@ -7312,6 +7337,7 @@
           <w:sz w:val="28"/>
           <w:szCs w:val="28"/>
         </w:rPr>
+        <w:lastRenderedPageBreak/>
         <w:t>Таблица 1</w:t>
       </w:r>
     </w:p>
@@ -7374,7 +7400,6 @@
                 <w:sz w:val="28"/>
                 <w:szCs w:val="28"/>
               </w:rPr>
-              <w:lastRenderedPageBreak/>
               <w:t>Атрибут</w:t>
             </w:r>
           </w:p>
@@ -8122,14 +8147,6 @@
           <w:szCs w:val="28"/>
         </w:rPr>
       </w:pPr>
-      <w:r>
-        <w:rPr>
-          <w:rFonts w:ascii="Times New Roman" w:hAnsi="Times New Roman" w:cs="Times New Roman"/>
-          <w:sz w:val="28"/>
-          <w:szCs w:val="28"/>
-        </w:rPr>
-        <w:br w:type="page"/>
-      </w:r>
     </w:p>
     <w:p>
       <w:pPr>
@@ -8145,7 +8162,6 @@
         <w:rPr>
           <w:rFonts w:ascii="Times New Roman" w:hAnsi="Times New Roman" w:cs="Times New Roman"/>
         </w:rPr>
-        <w:lastRenderedPageBreak/>
         <w:t>Разработанная программа</w:t>
       </w:r>
       <w:bookmarkEnd w:id="24"/>
@@ -8689,6 +8705,7 @@
         <w:rPr>
           <w:rFonts w:ascii="Times New Roman" w:hAnsi="Times New Roman" w:cs="Times New Roman"/>
         </w:rPr>
+        <w:lastRenderedPageBreak/>
         <w:t>Тестовые конфигурации сетей</w:t>
       </w:r>
       <w:bookmarkEnd w:id="25"/>
@@ -8702,6 +8719,7 @@
           <w:rFonts w:ascii="Times New Roman" w:hAnsi="Times New Roman" w:cs="Times New Roman"/>
           <w:sz w:val="28"/>
           <w:szCs w:val="28"/>
+          <w:lang w:val="en-US"/>
         </w:rPr>
       </w:pPr>
       <w:r>
@@ -8869,953 +8887,898 @@
         <w:t>:</w:t>
       </w:r>
     </w:p>
-    <w:tbl>
-      <w:tblPr>
-        <w:tblStyle w:val="aa"/>
-        <w:tblW w:w="10916" w:type="dxa"/>
-        <w:tblInd w:w="-176" w:type="dxa"/>
-        <w:tblBorders>
-          <w:top w:val="none" w:sz="0" w:space="0" w:color="auto"/>
-          <w:left w:val="none" w:sz="0" w:space="0" w:color="auto"/>
-          <w:bottom w:val="none" w:sz="0" w:space="0" w:color="auto"/>
-          <w:right w:val="none" w:sz="0" w:space="0" w:color="auto"/>
-          <w:insideH w:val="none" w:sz="0" w:space="0" w:color="auto"/>
-          <w:insideV w:val="none" w:sz="0" w:space="0" w:color="auto"/>
-        </w:tblBorders>
-        <w:tblLayout w:type="fixed"/>
-        <w:tblLook w:val="04A0"/>
-      </w:tblPr>
-      <w:tblGrid>
-        <w:gridCol w:w="5104"/>
-        <w:gridCol w:w="5812"/>
-      </w:tblGrid>
-      <w:tr>
-        <w:tc>
-          <w:tcPr>
-            <w:tcW w:w="5104" w:type="dxa"/>
-          </w:tcPr>
-          <w:p>
-            <w:pPr>
-              <w:spacing w:line="360" w:lineRule="auto"/>
-            </w:pPr>
-          </w:p>
-          <w:p>
-            <w:pPr>
-              <w:spacing w:line="360" w:lineRule="auto"/>
-            </w:pPr>
-            <w:r>
-              <w:pict>
-                <v:shapetype id="_x0000_t75" coordsize="21600,21600" o:spt="75" o:preferrelative="t" path="m@4@5l@4@11@9@11@9@5xe" filled="f" stroked="f">
-                  <v:stroke joinstyle="miter"/>
-                  <v:formulas>
-                    <v:f eqn="if lineDrawn pixelLineWidth 0"/>
-                    <v:f eqn="sum @0 1 0"/>
-                    <v:f eqn="sum 0 0 @1"/>
-                    <v:f eqn="prod @2 1 2"/>
-                    <v:f eqn="prod @3 21600 pixelWidth"/>
-                    <v:f eqn="prod @3 21600 pixelHeight"/>
-                    <v:f eqn="sum @0 0 1"/>
-                    <v:f eqn="prod @6 1 2"/>
-                    <v:f eqn="prod @7 21600 pixelWidth"/>
-                    <v:f eqn="sum @8 21600 0"/>
-                    <v:f eqn="prod @7 21600 pixelHeight"/>
-                    <v:f eqn="sum @10 21600 0"/>
-                  </v:formulas>
-                  <v:path o:extrusionok="f" gradientshapeok="t" o:connecttype="rect"/>
-                  <o:lock v:ext="edit" aspectratio="t"/>
-                </v:shapetype>
-                <v:shape id="_x0000_i1025" type="#_x0000_t75" style="width:234.7pt;height:285.2pt">
-                  <v:imagedata r:id="rId11" o:title=""/>
-                </v:shape>
-              </w:pict>
-            </w:r>
-          </w:p>
-          <w:p>
-            <w:pPr>
-              <w:spacing w:line="360" w:lineRule="auto"/>
-              <w:jc w:val="center"/>
-              <w:rPr>
-                <w:rFonts w:ascii="Times New Roman" w:hAnsi="Times New Roman" w:cs="Times New Roman"/>
-                <w:sz w:val="24"/>
-                <w:szCs w:val="24"/>
-              </w:rPr>
-            </w:pPr>
-            <w:r>
-              <w:rPr>
-                <w:rFonts w:ascii="Times New Roman" w:hAnsi="Times New Roman" w:cs="Times New Roman"/>
-                <w:sz w:val="24"/>
-                <w:szCs w:val="24"/>
-              </w:rPr>
-              <w:t>Рис.2</w:t>
-            </w:r>
-            <w:r>
-              <w:rPr>
-                <w:rFonts w:ascii="Times New Roman" w:hAnsi="Times New Roman" w:cs="Times New Roman"/>
-                <w:sz w:val="24"/>
-                <w:szCs w:val="24"/>
-              </w:rPr>
-              <w:t xml:space="preserve"> </w:t>
-            </w:r>
-            <w:r>
-              <w:rPr>
-                <w:rFonts w:ascii="Times New Roman" w:hAnsi="Times New Roman" w:cs="Times New Roman"/>
-                <w:sz w:val="24"/>
-                <w:szCs w:val="24"/>
-              </w:rPr>
-              <w:t>Схема тестовых архитектур сетей</w:t>
-            </w:r>
-          </w:p>
-        </w:tc>
-        <w:tc>
-          <w:tcPr>
-            <w:tcW w:w="5812" w:type="dxa"/>
-          </w:tcPr>
-          <w:p>
-            <w:pPr>
-              <w:spacing w:line="360" w:lineRule="auto"/>
-              <w:jc w:val="both"/>
-              <w:rPr>
-                <w:rFonts w:ascii="Times New Roman" w:hAnsi="Times New Roman" w:cs="Times New Roman"/>
-                <w:sz w:val="28"/>
-                <w:szCs w:val="28"/>
-              </w:rPr>
-            </w:pPr>
-            <w:r>
-              <w:rPr>
-                <w:rFonts w:ascii="Times New Roman" w:hAnsi="Times New Roman" w:cs="Times New Roman"/>
-                <w:sz w:val="28"/>
-                <w:szCs w:val="28"/>
-              </w:rPr>
-              <w:t xml:space="preserve">Последний </w:t>
-            </w:r>
-            <w:proofErr w:type="spellStart"/>
-            <w:r>
-              <w:rPr>
-                <w:rFonts w:ascii="Times New Roman" w:hAnsi="Times New Roman" w:cs="Times New Roman"/>
-                <w:sz w:val="28"/>
-                <w:szCs w:val="28"/>
-              </w:rPr>
-              <w:t>полносвязный</w:t>
-            </w:r>
-            <w:proofErr w:type="spellEnd"/>
-            <w:r>
-              <w:rPr>
-                <w:rFonts w:ascii="Times New Roman" w:hAnsi="Times New Roman" w:cs="Times New Roman"/>
-                <w:sz w:val="28"/>
-                <w:szCs w:val="28"/>
-              </w:rPr>
-              <w:t xml:space="preserve"> слой</w:t>
-            </w:r>
-            <w:r>
-              <w:rPr>
-                <w:rFonts w:ascii="Times New Roman" w:hAnsi="Times New Roman" w:cs="Times New Roman"/>
-                <w:sz w:val="28"/>
-                <w:szCs w:val="28"/>
-              </w:rPr>
-              <w:t xml:space="preserve"> в каждой архитектуре</w:t>
-            </w:r>
-            <w:r>
-              <w:rPr>
-                <w:rFonts w:ascii="Times New Roman" w:hAnsi="Times New Roman" w:cs="Times New Roman"/>
-                <w:sz w:val="28"/>
-                <w:szCs w:val="28"/>
-              </w:rPr>
-              <w:t xml:space="preserve"> состоит из 5 нейронов.</w:t>
-            </w:r>
-            <w:r>
-              <w:rPr>
-                <w:rFonts w:ascii="Times New Roman" w:hAnsi="Times New Roman" w:cs="Times New Roman"/>
-                <w:sz w:val="28"/>
-                <w:szCs w:val="28"/>
-              </w:rPr>
-              <w:t xml:space="preserve"> </w:t>
-            </w:r>
-            <w:r>
-              <w:rPr>
-                <w:rFonts w:ascii="Times New Roman" w:hAnsi="Times New Roman" w:cs="Times New Roman"/>
-                <w:sz w:val="28"/>
-                <w:szCs w:val="28"/>
-              </w:rPr>
-              <w:t>О</w:t>
-            </w:r>
-            <w:r>
-              <w:rPr>
-                <w:rFonts w:ascii="Times New Roman" w:hAnsi="Times New Roman" w:cs="Times New Roman"/>
-                <w:sz w:val="28"/>
-                <w:szCs w:val="28"/>
-              </w:rPr>
-              <w:t xml:space="preserve">писание </w:t>
-            </w:r>
-            <w:r>
-              <w:rPr>
-                <w:rFonts w:ascii="Times New Roman" w:hAnsi="Times New Roman" w:cs="Times New Roman"/>
-                <w:sz w:val="28"/>
-                <w:szCs w:val="28"/>
-              </w:rPr>
-              <w:t xml:space="preserve">каждой конфигурации </w:t>
-            </w:r>
-            <w:r>
-              <w:rPr>
-                <w:rFonts w:ascii="Times New Roman" w:hAnsi="Times New Roman" w:cs="Times New Roman"/>
-                <w:sz w:val="28"/>
-                <w:szCs w:val="28"/>
-              </w:rPr>
-              <w:t>представлено</w:t>
-            </w:r>
-            <w:r>
-              <w:rPr>
-                <w:rFonts w:ascii="Times New Roman" w:hAnsi="Times New Roman" w:cs="Times New Roman"/>
-                <w:sz w:val="28"/>
-                <w:szCs w:val="28"/>
-              </w:rPr>
-              <w:t xml:space="preserve"> далее. </w:t>
-            </w:r>
-            <w:r>
-              <w:rPr>
-                <w:rFonts w:ascii="Times New Roman" w:hAnsi="Times New Roman" w:cs="Times New Roman"/>
-                <w:sz w:val="28"/>
-                <w:szCs w:val="28"/>
-              </w:rPr>
-              <w:t xml:space="preserve">Ядра </w:t>
-            </w:r>
-            <w:proofErr w:type="spellStart"/>
-            <w:r>
-              <w:rPr>
-                <w:rFonts w:ascii="Times New Roman" w:hAnsi="Times New Roman" w:cs="Times New Roman"/>
-                <w:sz w:val="28"/>
-                <w:szCs w:val="28"/>
-              </w:rPr>
-              <w:t>сверточных</w:t>
-            </w:r>
-            <w:proofErr w:type="spellEnd"/>
-            <w:r>
-              <w:rPr>
-                <w:rFonts w:ascii="Times New Roman" w:hAnsi="Times New Roman" w:cs="Times New Roman"/>
-                <w:sz w:val="28"/>
-                <w:szCs w:val="28"/>
-              </w:rPr>
-              <w:t xml:space="preserve"> слоев 3</w:t>
-            </w:r>
-            <w:r>
-              <w:rPr>
-                <w:rFonts w:ascii="Times New Roman" w:hAnsi="Times New Roman" w:cs="Times New Roman"/>
-                <w:sz w:val="28"/>
-                <w:szCs w:val="28"/>
-              </w:rPr>
-              <w:t>x</w:t>
-            </w:r>
-            <w:r>
-              <w:rPr>
-                <w:rFonts w:ascii="Times New Roman" w:hAnsi="Times New Roman" w:cs="Times New Roman"/>
-                <w:sz w:val="28"/>
-                <w:szCs w:val="28"/>
-              </w:rPr>
-              <w:t xml:space="preserve">3, </w:t>
-            </w:r>
-            <w:r>
-              <w:rPr>
-                <w:rFonts w:ascii="Times New Roman" w:hAnsi="Times New Roman" w:cs="Times New Roman"/>
-                <w:sz w:val="28"/>
-                <w:szCs w:val="28"/>
-              </w:rPr>
-              <w:t>шаг =</w:t>
-            </w:r>
-            <w:r>
-              <w:rPr>
-                <w:rFonts w:ascii="Times New Roman" w:hAnsi="Times New Roman" w:cs="Times New Roman"/>
-                <w:sz w:val="28"/>
-                <w:szCs w:val="28"/>
-              </w:rPr>
-              <w:t xml:space="preserve"> 1. Размер </w:t>
-            </w:r>
-            <w:proofErr w:type="spellStart"/>
-            <w:r>
-              <w:rPr>
-                <w:rFonts w:ascii="Times New Roman" w:hAnsi="Times New Roman" w:cs="Times New Roman"/>
-                <w:sz w:val="28"/>
-                <w:szCs w:val="28"/>
-              </w:rPr>
-              <w:t>pooling</w:t>
-            </w:r>
-            <w:proofErr w:type="spellEnd"/>
-            <w:r>
-              <w:rPr>
-                <w:rFonts w:ascii="Times New Roman" w:hAnsi="Times New Roman" w:cs="Times New Roman"/>
-                <w:sz w:val="28"/>
-                <w:szCs w:val="28"/>
-              </w:rPr>
-              <w:t xml:space="preserve"> </w:t>
-            </w:r>
-            <w:r>
-              <w:rPr>
-                <w:rFonts w:ascii="Times New Roman" w:hAnsi="Times New Roman" w:cs="Times New Roman"/>
-                <w:sz w:val="28"/>
-                <w:szCs w:val="28"/>
-              </w:rPr>
-              <w:t>равен 2x</w:t>
-            </w:r>
-            <w:r>
-              <w:rPr>
-                <w:rFonts w:ascii="Times New Roman" w:hAnsi="Times New Roman" w:cs="Times New Roman"/>
-                <w:sz w:val="28"/>
-                <w:szCs w:val="28"/>
-              </w:rPr>
-              <w:t>2, смещается с шаг</w:t>
-            </w:r>
-            <w:r>
-              <w:rPr>
-                <w:rFonts w:ascii="Times New Roman" w:hAnsi="Times New Roman" w:cs="Times New Roman"/>
-                <w:sz w:val="28"/>
-                <w:szCs w:val="28"/>
-              </w:rPr>
-              <w:t>ом</w:t>
-            </w:r>
-            <w:r>
-              <w:rPr>
-                <w:rFonts w:ascii="Times New Roman" w:hAnsi="Times New Roman" w:cs="Times New Roman"/>
-                <w:sz w:val="28"/>
-                <w:szCs w:val="28"/>
-              </w:rPr>
-              <w:t xml:space="preserve"> = </w:t>
-            </w:r>
-            <w:r>
-              <w:rPr>
-                <w:rFonts w:ascii="Times New Roman" w:hAnsi="Times New Roman" w:cs="Times New Roman"/>
-                <w:sz w:val="28"/>
-                <w:szCs w:val="28"/>
-              </w:rPr>
-              <w:t>2.</w:t>
-            </w:r>
-            <w:r>
-              <w:rPr>
-                <w:rFonts w:ascii="Times New Roman" w:hAnsi="Times New Roman" w:cs="Times New Roman"/>
-                <w:sz w:val="28"/>
-                <w:szCs w:val="28"/>
-              </w:rPr>
-              <w:t xml:space="preserve"> </w:t>
-            </w:r>
-            <w:r>
-              <w:rPr>
-                <w:rFonts w:ascii="Times New Roman" w:hAnsi="Times New Roman" w:cs="Times New Roman"/>
-                <w:sz w:val="28"/>
-                <w:szCs w:val="28"/>
-              </w:rPr>
-              <w:br/>
-            </w:r>
-            <w:r>
-              <w:rPr>
-                <w:rFonts w:ascii="Times New Roman" w:hAnsi="Times New Roman" w:cs="Times New Roman"/>
-                <w:sz w:val="28"/>
-                <w:szCs w:val="28"/>
-              </w:rPr>
-              <w:t>В экспериментах использовались следующие функции:</w:t>
-            </w:r>
-          </w:p>
-          <w:p>
-            <w:pPr>
-              <w:pStyle w:val="a9"/>
-              <w:numPr>
-                <w:ilvl w:val="0"/>
-                <w:numId w:val="19"/>
-              </w:numPr>
-              <w:spacing w:line="360" w:lineRule="auto"/>
-              <w:jc w:val="both"/>
-              <w:rPr>
-                <w:rFonts w:ascii="Times New Roman" w:hAnsi="Times New Roman" w:cs="Times New Roman"/>
-                <w:sz w:val="28"/>
-                <w:szCs w:val="28"/>
-              </w:rPr>
-            </w:pPr>
-            <w:r>
-              <w:rPr>
-                <w:rFonts w:ascii="Times New Roman" w:hAnsi="Times New Roman" w:cs="Times New Roman"/>
-                <w:sz w:val="28"/>
-                <w:szCs w:val="28"/>
-              </w:rPr>
-              <w:t>функ</w:t>
-            </w:r>
-            <w:r>
-              <w:rPr>
-                <w:rFonts w:ascii="Times New Roman" w:hAnsi="Times New Roman" w:cs="Times New Roman"/>
-                <w:sz w:val="28"/>
-                <w:szCs w:val="28"/>
-              </w:rPr>
-              <w:t xml:space="preserve">ция </w:t>
-            </w:r>
-            <w:r>
-              <w:rPr>
-                <w:rFonts w:ascii="Times New Roman" w:hAnsi="Times New Roman" w:cs="Times New Roman"/>
-                <w:sz w:val="28"/>
-                <w:szCs w:val="28"/>
-              </w:rPr>
-              <w:t>а</w:t>
-            </w:r>
-            <w:r>
-              <w:rPr>
-                <w:rFonts w:ascii="Times New Roman" w:hAnsi="Times New Roman" w:cs="Times New Roman"/>
-                <w:sz w:val="28"/>
-                <w:szCs w:val="28"/>
-              </w:rPr>
-              <w:t xml:space="preserve">ктивации </w:t>
-            </w:r>
-            <w:proofErr w:type="spellStart"/>
-            <w:r>
-              <w:rPr>
-                <w:rFonts w:ascii="Times New Roman" w:hAnsi="Times New Roman" w:cs="Times New Roman"/>
-                <w:sz w:val="28"/>
-                <w:szCs w:val="28"/>
-                <w:lang w:val="en-US"/>
-              </w:rPr>
-              <w:t>ReLU</w:t>
-            </w:r>
-            <w:proofErr w:type="spellEnd"/>
-            <w:r>
-              <w:rPr>
-                <w:rFonts w:ascii="Times New Roman" w:hAnsi="Times New Roman" w:cs="Times New Roman"/>
-                <w:sz w:val="28"/>
-                <w:szCs w:val="28"/>
-              </w:rPr>
-              <w:t>6</w:t>
-            </w:r>
-            <w:r>
-              <w:rPr>
-                <w:rFonts w:ascii="Times New Roman" w:hAnsi="Times New Roman" w:cs="Times New Roman"/>
-                <w:sz w:val="28"/>
-                <w:szCs w:val="28"/>
-                <w:lang w:val="en-US"/>
-              </w:rPr>
-              <w:t xml:space="preserve">: </w:t>
-            </w:r>
-          </w:p>
-          <w:p>
-            <w:pPr>
-              <w:pStyle w:val="a9"/>
-              <w:spacing w:line="360" w:lineRule="auto"/>
-              <w:ind w:left="502"/>
-              <w:jc w:val="both"/>
-              <w:rPr>
-                <w:rStyle w:val="ab"/>
-                <w:rFonts w:ascii="Times New Roman" w:hAnsi="Times New Roman" w:cs="Times New Roman"/>
-                <w:i w:val="0"/>
-                <w:iCs w:val="0"/>
-                <w:sz w:val="24"/>
-                <w:szCs w:val="24"/>
-              </w:rPr>
-            </w:pPr>
-            <m:oMathPara>
-              <m:oMath>
-                <m:r>
-                  <w:rPr>
-                    <w:rStyle w:val="ab"/>
-                    <w:rFonts w:ascii="Cambria Math" w:hAnsi="Cambria Math" w:cs="Times New Roman"/>
-                    <w:sz w:val="24"/>
-                    <w:szCs w:val="24"/>
-                    <w:bdr w:val="none" w:sz="0" w:space="0" w:color="auto" w:frame="1"/>
-                    <w:shd w:val="clear" w:color="auto" w:fill="FFFFFF"/>
-                    <w:lang w:val="en-US"/>
-                  </w:rPr>
-                  <m:t>f</m:t>
-                </m:r>
-                <m:d>
-                  <m:dPr>
-                    <m:ctrlPr>
-                      <w:rPr>
-                        <w:rStyle w:val="ab"/>
-                        <w:rFonts w:ascii="Cambria Math" w:hAnsi="Cambria Math" w:cs="Times New Roman"/>
-                        <w:iCs w:val="0"/>
-                        <w:sz w:val="24"/>
-                        <w:szCs w:val="24"/>
-                        <w:bdr w:val="none" w:sz="0" w:space="0" w:color="auto" w:frame="1"/>
-                        <w:shd w:val="clear" w:color="auto" w:fill="FFFFFF"/>
-                        <w:lang w:val="en-US"/>
-                      </w:rPr>
-                    </m:ctrlPr>
-                  </m:dPr>
-                  <m:e>
-                    <m:r>
-                      <w:rPr>
-                        <w:rStyle w:val="ab"/>
-                        <w:rFonts w:ascii="Cambria Math" w:hAnsi="Cambria Math" w:cs="Times New Roman"/>
-                        <w:sz w:val="24"/>
-                        <w:szCs w:val="24"/>
-                        <w:bdr w:val="none" w:sz="0" w:space="0" w:color="auto" w:frame="1"/>
-                        <w:shd w:val="clear" w:color="auto" w:fill="FFFFFF"/>
-                        <w:lang w:val="en-US"/>
-                      </w:rPr>
-                      <m:t>x</m:t>
-                    </m:r>
-                  </m:e>
-                </m:d>
-                <m:r>
-                  <w:rPr>
-                    <w:rStyle w:val="ab"/>
-                    <w:rFonts w:ascii="Cambria Math" w:hAnsi="Cambria Math" w:cs="Times New Roman"/>
-                    <w:sz w:val="24"/>
-                    <w:szCs w:val="24"/>
-                    <w:bdr w:val="none" w:sz="0" w:space="0" w:color="auto" w:frame="1"/>
-                    <w:shd w:val="clear" w:color="auto" w:fill="FFFFFF"/>
-                  </w:rPr>
-                  <m:t>=</m:t>
-                </m:r>
-                <m:func>
-                  <m:funcPr>
-                    <m:ctrlPr>
-                      <w:rPr>
-                        <w:rStyle w:val="ab"/>
-                        <w:rFonts w:ascii="Cambria Math" w:hAnsi="Cambria Math" w:cs="Times New Roman"/>
-                        <w:iCs w:val="0"/>
-                        <w:sz w:val="24"/>
-                        <w:szCs w:val="24"/>
-                        <w:bdr w:val="none" w:sz="0" w:space="0" w:color="auto" w:frame="1"/>
-                        <w:shd w:val="clear" w:color="auto" w:fill="FFFFFF"/>
-                        <w:lang w:val="en-US"/>
-                      </w:rPr>
-                    </m:ctrlPr>
-                  </m:funcPr>
-                  <m:fName>
-                    <m:r>
-                      <w:rPr>
-                        <w:rStyle w:val="ab"/>
-                        <w:rFonts w:ascii="Cambria Math" w:hAnsi="Cambria Math" w:cs="Times New Roman"/>
-                        <w:sz w:val="24"/>
-                        <w:szCs w:val="24"/>
-                        <w:bdr w:val="none" w:sz="0" w:space="0" w:color="auto" w:frame="1"/>
-                        <w:shd w:val="clear" w:color="auto" w:fill="FFFFFF"/>
-                        <w:lang w:val="en-US"/>
-                      </w:rPr>
-                      <m:t>min</m:t>
-                    </m:r>
-                  </m:fName>
-                  <m:e>
-                    <m:r>
-                      <w:rPr>
-                        <w:rStyle w:val="ab"/>
-                        <w:rFonts w:ascii="Cambria Math" w:hAnsi="Cambria Math" w:cs="Times New Roman"/>
-                        <w:sz w:val="24"/>
-                        <w:szCs w:val="24"/>
-                        <w:bdr w:val="none" w:sz="0" w:space="0" w:color="auto" w:frame="1"/>
-                        <w:shd w:val="clear" w:color="auto" w:fill="FFFFFF"/>
-                      </w:rPr>
-                      <m:t>(</m:t>
-                    </m:r>
-                    <m:func>
-                      <m:funcPr>
-                        <m:ctrlPr>
-                          <w:rPr>
-                            <w:rStyle w:val="ab"/>
-                            <w:rFonts w:ascii="Cambria Math" w:hAnsi="Cambria Math" w:cs="Times New Roman"/>
-                            <w:iCs w:val="0"/>
-                            <w:sz w:val="24"/>
-                            <w:szCs w:val="24"/>
-                            <w:bdr w:val="none" w:sz="0" w:space="0" w:color="auto" w:frame="1"/>
-                            <w:shd w:val="clear" w:color="auto" w:fill="FFFFFF"/>
-                            <w:lang w:val="en-US"/>
-                          </w:rPr>
-                        </m:ctrlPr>
-                      </m:funcPr>
-                      <m:fName>
-                        <m:r>
-                          <w:rPr>
-                            <w:rStyle w:val="ab"/>
-                            <w:rFonts w:ascii="Cambria Math" w:hAnsi="Cambria Math" w:cs="Times New Roman"/>
-                            <w:sz w:val="24"/>
-                            <w:szCs w:val="24"/>
-                            <w:bdr w:val="none" w:sz="0" w:space="0" w:color="auto" w:frame="1"/>
-                            <w:shd w:val="clear" w:color="auto" w:fill="FFFFFF"/>
-                            <w:lang w:val="en-US"/>
-                          </w:rPr>
-                          <m:t>max</m:t>
-                        </m:r>
-                      </m:fName>
-                      <m:e>
-                        <m:d>
-                          <m:dPr>
-                            <m:ctrlPr>
-                              <w:rPr>
-                                <w:rStyle w:val="ab"/>
-                                <w:rFonts w:ascii="Cambria Math" w:hAnsi="Cambria Math" w:cs="Times New Roman"/>
-                                <w:iCs w:val="0"/>
-                                <w:sz w:val="24"/>
-                                <w:szCs w:val="24"/>
-                                <w:bdr w:val="none" w:sz="0" w:space="0" w:color="auto" w:frame="1"/>
-                                <w:shd w:val="clear" w:color="auto" w:fill="FFFFFF"/>
-                                <w:lang w:val="en-US"/>
-                              </w:rPr>
-                            </m:ctrlPr>
-                          </m:dPr>
-                          <m:e>
-                            <m:r>
-                              <w:rPr>
-                                <w:rStyle w:val="ab"/>
-                                <w:rFonts w:ascii="Cambria Math" w:hAnsi="Cambria Math" w:cs="Times New Roman"/>
-                                <w:sz w:val="24"/>
-                                <w:szCs w:val="24"/>
-                                <w:bdr w:val="none" w:sz="0" w:space="0" w:color="auto" w:frame="1"/>
-                                <w:shd w:val="clear" w:color="auto" w:fill="FFFFFF"/>
-                              </w:rPr>
-                              <m:t xml:space="preserve">0, </m:t>
-                            </m:r>
-                            <m:r>
-                              <w:rPr>
-                                <w:rStyle w:val="ab"/>
-                                <w:rFonts w:ascii="Cambria Math" w:hAnsi="Cambria Math" w:cs="Times New Roman"/>
-                                <w:sz w:val="24"/>
-                                <w:szCs w:val="24"/>
-                                <w:bdr w:val="none" w:sz="0" w:space="0" w:color="auto" w:frame="1"/>
-                                <w:shd w:val="clear" w:color="auto" w:fill="FFFFFF"/>
-                                <w:lang w:val="en-US"/>
-                              </w:rPr>
-                              <m:t>x</m:t>
-                            </m:r>
-                          </m:e>
-                        </m:d>
-                      </m:e>
-                    </m:func>
-                    <m:r>
-                      <w:rPr>
-                        <w:rStyle w:val="ab"/>
-                        <w:rFonts w:ascii="Cambria Math" w:hAnsi="Cambria Math" w:cs="Times New Roman"/>
-                        <w:sz w:val="24"/>
-                        <w:szCs w:val="24"/>
-                        <w:bdr w:val="none" w:sz="0" w:space="0" w:color="auto" w:frame="1"/>
-                        <w:shd w:val="clear" w:color="auto" w:fill="FFFFFF"/>
-                      </w:rPr>
-                      <m:t>, 6)</m:t>
-                    </m:r>
-                  </m:e>
-                </m:func>
-              </m:oMath>
-            </m:oMathPara>
-          </w:p>
-          <w:p>
-            <w:pPr>
-              <w:pStyle w:val="a9"/>
-              <w:numPr>
-                <w:ilvl w:val="0"/>
-                <w:numId w:val="19"/>
-              </w:numPr>
-              <w:spacing w:line="360" w:lineRule="auto"/>
-              <w:jc w:val="both"/>
-              <w:rPr>
-                <w:rFonts w:ascii="Times New Roman" w:hAnsi="Times New Roman" w:cs="Times New Roman"/>
-                <w:sz w:val="28"/>
-                <w:szCs w:val="28"/>
-              </w:rPr>
-            </w:pPr>
-            <w:r>
-              <w:rPr>
-                <w:rFonts w:ascii="Times New Roman" w:hAnsi="Times New Roman" w:cs="Times New Roman"/>
-                <w:sz w:val="28"/>
-              </w:rPr>
-              <w:t xml:space="preserve">операция пространственного объединения – </w:t>
-            </w:r>
-            <w:r>
-              <w:rPr>
-                <w:rFonts w:ascii="Times New Roman" w:hAnsi="Times New Roman" w:cs="Times New Roman"/>
-                <w:i/>
-                <w:sz w:val="28"/>
-                <w:lang w:val="en-US"/>
-              </w:rPr>
-              <w:t>pooling</w:t>
-            </w:r>
-            <w:r>
-              <w:rPr>
-                <w:rFonts w:ascii="Times New Roman" w:hAnsi="Times New Roman" w:cs="Times New Roman"/>
-                <w:sz w:val="28"/>
-              </w:rPr>
-              <w:t>;</w:t>
-            </w:r>
-          </w:p>
-          <w:p>
-            <w:pPr>
-              <w:pStyle w:val="a9"/>
-              <w:numPr>
-                <w:ilvl w:val="0"/>
-                <w:numId w:val="19"/>
-              </w:numPr>
-              <w:spacing w:line="360" w:lineRule="auto"/>
-              <w:jc w:val="both"/>
-              <w:rPr>
-                <w:rFonts w:ascii="Times New Roman" w:hAnsi="Times New Roman" w:cs="Times New Roman"/>
-                <w:sz w:val="28"/>
-                <w:szCs w:val="28"/>
-              </w:rPr>
-            </w:pPr>
-            <w:r>
-              <w:rPr>
-                <w:rFonts w:ascii="Times New Roman" w:hAnsi="Times New Roman" w:cs="Times New Roman"/>
-                <w:sz w:val="28"/>
-                <w:szCs w:val="28"/>
-              </w:rPr>
-              <w:t>функ</w:t>
-            </w:r>
-            <w:r>
-              <w:rPr>
-                <w:rFonts w:ascii="Times New Roman" w:hAnsi="Times New Roman" w:cs="Times New Roman"/>
-                <w:sz w:val="28"/>
-                <w:szCs w:val="28"/>
-              </w:rPr>
-              <w:t>ция</w:t>
-            </w:r>
-            <w:r>
-              <w:rPr>
-                <w:rFonts w:ascii="Times New Roman" w:hAnsi="Times New Roman" w:cs="Times New Roman"/>
-                <w:sz w:val="28"/>
-              </w:rPr>
-              <w:t xml:space="preserve"> </w:t>
-            </w:r>
-            <w:r>
-              <w:rPr>
-                <w:rFonts w:ascii="Times New Roman" w:hAnsi="Times New Roman" w:cs="Times New Roman"/>
-                <w:sz w:val="28"/>
-              </w:rPr>
-              <w:t xml:space="preserve">потерь - </w:t>
-            </w:r>
-            <w:r>
-              <w:rPr>
-                <w:rFonts w:ascii="Times New Roman" w:hAnsi="Times New Roman" w:cs="Times New Roman"/>
-                <w:sz w:val="28"/>
-                <w:lang w:val="en-US"/>
-              </w:rPr>
-              <w:t>cross</w:t>
-            </w:r>
-            <w:r>
-              <w:rPr>
-                <w:rFonts w:ascii="Times New Roman" w:hAnsi="Times New Roman" w:cs="Times New Roman"/>
-                <w:sz w:val="28"/>
-              </w:rPr>
-              <w:t xml:space="preserve"> </w:t>
-            </w:r>
-            <w:r>
-              <w:rPr>
-                <w:rFonts w:ascii="Times New Roman" w:hAnsi="Times New Roman" w:cs="Times New Roman"/>
-                <w:sz w:val="28"/>
-                <w:lang w:val="en-US"/>
-              </w:rPr>
-              <w:t>entropy</w:t>
-            </w:r>
-            <w:r>
-              <w:rPr>
-                <w:rFonts w:ascii="Times New Roman" w:hAnsi="Times New Roman" w:cs="Times New Roman"/>
-                <w:sz w:val="28"/>
-              </w:rPr>
-              <w:t xml:space="preserve"> </w:t>
-            </w:r>
-          </w:p>
-          <w:p>
-            <w:pPr>
-              <w:pStyle w:val="a9"/>
-              <w:ind w:left="0"/>
-              <w:jc w:val="both"/>
-              <w:rPr>
-                <w:rFonts w:ascii="Times New Roman" w:hAnsi="Times New Roman" w:cs="Times New Roman"/>
-                <w:sz w:val="24"/>
-                <w:szCs w:val="24"/>
-              </w:rPr>
-            </w:pPr>
-            <m:oMathPara>
-              <m:oMath>
-                <m:r>
-                  <w:rPr>
-                    <w:rFonts w:ascii="Cambria Math" w:hAnsi="Cambria Math" w:cs="Times New Roman"/>
-                    <w:sz w:val="24"/>
-                    <w:szCs w:val="24"/>
-                  </w:rPr>
-                  <m:t>H</m:t>
-                </m:r>
-                <m:d>
-                  <m:dPr>
-                    <m:ctrlPr>
-                      <w:rPr>
-                        <w:rFonts w:ascii="Cambria Math" w:hAnsi="Cambria Math" w:cs="Times New Roman"/>
-                        <w:i/>
-                        <w:sz w:val="24"/>
-                        <w:szCs w:val="24"/>
-                      </w:rPr>
-                    </m:ctrlPr>
-                  </m:dPr>
-                  <m:e>
-                    <m:r>
-                      <w:rPr>
-                        <w:rFonts w:ascii="Cambria Math" w:hAnsi="Cambria Math" w:cs="Times New Roman"/>
-                        <w:sz w:val="24"/>
-                        <w:szCs w:val="24"/>
-                      </w:rPr>
-                      <m:t>p, q</m:t>
-                    </m:r>
-                  </m:e>
-                </m:d>
-                <m:r>
-                  <w:rPr>
-                    <w:rFonts w:ascii="Cambria Math" w:hAnsi="Cambria Math" w:cs="Times New Roman"/>
-                    <w:sz w:val="24"/>
-                    <w:szCs w:val="24"/>
-                  </w:rPr>
-                  <m:t xml:space="preserve">= - </m:t>
-                </m:r>
-                <m:nary>
-                  <m:naryPr>
-                    <m:chr m:val="∑"/>
-                    <m:limLoc m:val="subSup"/>
-                    <m:supHide m:val="on"/>
-                    <m:ctrlPr>
-                      <w:rPr>
-                        <w:rFonts w:ascii="Cambria Math" w:hAnsi="Cambria Math" w:cs="Times New Roman"/>
-                        <w:i/>
-                        <w:sz w:val="24"/>
-                        <w:szCs w:val="24"/>
-                      </w:rPr>
-                    </m:ctrlPr>
-                  </m:naryPr>
-                  <m:sub>
-                    <m:r>
-                      <w:rPr>
-                        <w:rFonts w:ascii="Cambria Math" w:hAnsi="Cambria Math" w:cs="Times New Roman"/>
-                        <w:sz w:val="24"/>
-                        <w:szCs w:val="24"/>
-                      </w:rPr>
-                      <m:t>x</m:t>
-                    </m:r>
-                  </m:sub>
-                  <m:sup/>
-                  <m:e>
-                    <m:r>
-                      <w:rPr>
-                        <w:rFonts w:ascii="Cambria Math" w:hAnsi="Cambria Math" w:cs="Times New Roman"/>
-                        <w:sz w:val="24"/>
-                        <w:szCs w:val="24"/>
-                      </w:rPr>
-                      <m:t>p</m:t>
-                    </m:r>
-                    <m:d>
-                      <m:dPr>
-                        <m:ctrlPr>
-                          <w:rPr>
-                            <w:rFonts w:ascii="Cambria Math" w:hAnsi="Cambria Math" w:cs="Times New Roman"/>
-                            <w:i/>
-                            <w:sz w:val="24"/>
-                            <w:szCs w:val="24"/>
-                          </w:rPr>
-                        </m:ctrlPr>
-                      </m:dPr>
-                      <m:e>
-                        <m:r>
-                          <w:rPr>
-                            <w:rFonts w:ascii="Cambria Math" w:hAnsi="Cambria Math" w:cs="Times New Roman"/>
-                            <w:sz w:val="24"/>
-                            <w:szCs w:val="24"/>
-                          </w:rPr>
-                          <m:t>x</m:t>
-                        </m:r>
-                      </m:e>
-                    </m:d>
-                    <m:r>
-                      <m:rPr>
-                        <m:sty m:val="p"/>
-                      </m:rPr>
-                      <w:rPr>
-                        <w:rFonts w:ascii="Cambria Math" w:hAnsi="Cambria Math" w:cs="Times New Roman"/>
-                        <w:sz w:val="24"/>
-                        <w:szCs w:val="24"/>
-                      </w:rPr>
-                      <m:t>log⁡</m:t>
-                    </m:r>
-                    <m:r>
-                      <w:rPr>
-                        <w:rFonts w:ascii="Cambria Math" w:hAnsi="Cambria Math" w:cs="Times New Roman"/>
-                        <w:sz w:val="24"/>
-                        <w:szCs w:val="24"/>
-                      </w:rPr>
-                      <m:t>(q(x))</m:t>
-                    </m:r>
-                  </m:e>
-                </m:nary>
-              </m:oMath>
-            </m:oMathPara>
-          </w:p>
-          <w:p>
-            <w:pPr>
-              <w:pStyle w:val="a9"/>
-              <w:numPr>
-                <w:ilvl w:val="0"/>
-                <w:numId w:val="19"/>
-              </w:numPr>
-              <w:spacing w:line="360" w:lineRule="auto"/>
-              <w:jc w:val="both"/>
-              <w:rPr>
-                <w:rFonts w:ascii="Times New Roman" w:hAnsi="Times New Roman" w:cs="Times New Roman"/>
-                <w:sz w:val="28"/>
-                <w:szCs w:val="28"/>
-              </w:rPr>
-            </w:pPr>
-            <w:r>
-              <w:rPr>
-                <w:rFonts w:ascii="Times New Roman" w:hAnsi="Times New Roman" w:cs="Times New Roman"/>
-                <w:sz w:val="28"/>
-                <w:szCs w:val="28"/>
-              </w:rPr>
-              <w:t>функ</w:t>
-            </w:r>
-            <w:r>
-              <w:rPr>
-                <w:rFonts w:ascii="Times New Roman" w:hAnsi="Times New Roman" w:cs="Times New Roman"/>
-                <w:sz w:val="28"/>
-                <w:szCs w:val="28"/>
-              </w:rPr>
-              <w:t>ция</w:t>
-            </w:r>
-            <w:r>
-              <w:rPr>
-                <w:rFonts w:ascii="Times New Roman" w:hAnsi="Times New Roman" w:cs="Times New Roman"/>
-                <w:sz w:val="28"/>
-              </w:rPr>
-              <w:t xml:space="preserve"> </w:t>
-            </w:r>
-            <w:r>
-              <w:rPr>
-                <w:rFonts w:ascii="Times New Roman" w:hAnsi="Times New Roman" w:cs="Times New Roman"/>
-                <w:sz w:val="28"/>
-              </w:rPr>
-              <w:t xml:space="preserve">активации на </w:t>
-            </w:r>
-            <w:proofErr w:type="spellStart"/>
-            <w:r>
-              <w:rPr>
-                <w:rFonts w:ascii="Times New Roman" w:hAnsi="Times New Roman" w:cs="Times New Roman"/>
-                <w:sz w:val="28"/>
-              </w:rPr>
-              <w:t>полносвязном</w:t>
-            </w:r>
-            <w:proofErr w:type="spellEnd"/>
-            <w:r>
-              <w:rPr>
-                <w:rFonts w:ascii="Times New Roman" w:hAnsi="Times New Roman" w:cs="Times New Roman"/>
-                <w:sz w:val="28"/>
-              </w:rPr>
-              <w:t xml:space="preserve"> слое – </w:t>
-            </w:r>
-            <w:proofErr w:type="spellStart"/>
-            <w:r>
-              <w:rPr>
-                <w:rFonts w:ascii="Times New Roman" w:hAnsi="Times New Roman" w:cs="Times New Roman"/>
-                <w:i/>
-                <w:sz w:val="28"/>
-                <w:lang w:val="en-US"/>
-              </w:rPr>
-              <w:t>softmax</w:t>
-            </w:r>
-            <w:proofErr w:type="spellEnd"/>
-            <w:r>
-              <w:rPr>
-                <w:rFonts w:ascii="Times New Roman" w:hAnsi="Times New Roman" w:cs="Times New Roman"/>
-                <w:sz w:val="28"/>
-              </w:rPr>
-              <w:t>.</w:t>
-            </w:r>
-          </w:p>
-        </w:tc>
-      </w:tr>
-    </w:tbl>
+    <w:p>
+      <w:pPr>
+        <w:spacing w:after="0" w:line="360" w:lineRule="auto"/>
+        <w:ind w:firstLine="993"/>
+        <w:jc w:val="both"/>
+        <w:rPr>
+          <w:rFonts w:ascii="Times New Roman" w:hAnsi="Times New Roman" w:cs="Times New Roman"/>
+          <w:sz w:val="28"/>
+          <w:szCs w:val="28"/>
+          <w:lang w:val="en-US"/>
+        </w:rPr>
+      </w:pPr>
+      <w:r>
+        <w:rPr>
+          <w:rFonts w:ascii="Times New Roman" w:hAnsi="Times New Roman" w:cs="Times New Roman"/>
+          <w:noProof/>
+          <w:sz w:val="28"/>
+          <w:szCs w:val="28"/>
+          <w:lang w:eastAsia="ru-RU"/>
+        </w:rPr>
+        <w:drawing>
+          <wp:inline distT="0" distB="0" distL="0" distR="0">
+            <wp:extent cx="5869963" cy="2383339"/>
+            <wp:effectExtent l="0" t="0" r="0" b="0"/>
+            <wp:docPr id="4" name="Рисунок 3" descr="Рисунок5.png"/>
+            <wp:cNvGraphicFramePr>
+              <a:graphicFrameLocks xmlns:a="http://schemas.openxmlformats.org/drawingml/2006/main" noChangeAspect="1"/>
+            </wp:cNvGraphicFramePr>
+            <a:graphic xmlns:a="http://schemas.openxmlformats.org/drawingml/2006/main">
+              <a:graphicData uri="http://schemas.openxmlformats.org/drawingml/2006/picture">
+                <pic:pic xmlns:pic="http://schemas.openxmlformats.org/drawingml/2006/picture">
+                  <pic:nvPicPr>
+                    <pic:cNvPr id="0" name="Рисунок5.png"/>
+                    <pic:cNvPicPr/>
+                  </pic:nvPicPr>
+                  <pic:blipFill>
+                    <a:blip r:embed="rId11" cstate="print"/>
+                    <a:stretch>
+                      <a:fillRect/>
+                    </a:stretch>
+                  </pic:blipFill>
+                  <pic:spPr>
+                    <a:xfrm>
+                      <a:off x="0" y="0"/>
+                      <a:ext cx="5869963" cy="2383339"/>
+                    </a:xfrm>
+                    <a:prstGeom prst="rect">
+                      <a:avLst/>
+                    </a:prstGeom>
+                  </pic:spPr>
+                </pic:pic>
+              </a:graphicData>
+            </a:graphic>
+          </wp:inline>
+        </w:drawing>
+      </w:r>
+    </w:p>
+    <w:p>
+      <w:pPr>
+        <w:spacing w:after="0" w:line="360" w:lineRule="auto"/>
+        <w:ind w:firstLine="993"/>
+        <w:jc w:val="center"/>
+        <w:rPr>
+          <w:rFonts w:ascii="Times New Roman" w:hAnsi="Times New Roman" w:cs="Times New Roman"/>
+          <w:sz w:val="24"/>
+          <w:szCs w:val="24"/>
+          <w:lang w:val="en-US"/>
+        </w:rPr>
+      </w:pPr>
+      <w:r>
+        <w:rPr>
+          <w:rFonts w:ascii="Times New Roman" w:hAnsi="Times New Roman" w:cs="Times New Roman"/>
+          <w:sz w:val="24"/>
+          <w:szCs w:val="24"/>
+        </w:rPr>
+        <w:t>Рис.2</w:t>
+      </w:r>
+      <w:r>
+        <w:rPr>
+          <w:rFonts w:ascii="Times New Roman" w:hAnsi="Times New Roman" w:cs="Times New Roman"/>
+          <w:sz w:val="24"/>
+          <w:szCs w:val="24"/>
+        </w:rPr>
+        <w:t xml:space="preserve"> </w:t>
+      </w:r>
+      <w:r>
+        <w:rPr>
+          <w:rFonts w:ascii="Times New Roman" w:hAnsi="Times New Roman" w:cs="Times New Roman"/>
+          <w:sz w:val="24"/>
+          <w:szCs w:val="24"/>
+        </w:rPr>
+        <w:t>Схема тестовых архитектур сетей</w:t>
+      </w:r>
+    </w:p>
+    <w:p>
+      <w:pPr>
+        <w:spacing w:after="0" w:line="360" w:lineRule="auto"/>
+        <w:ind w:firstLine="709"/>
+        <w:jc w:val="both"/>
+        <w:rPr>
+          <w:rFonts w:ascii="Times New Roman" w:hAnsi="Times New Roman" w:cs="Times New Roman"/>
+          <w:sz w:val="28"/>
+          <w:szCs w:val="28"/>
+        </w:rPr>
+      </w:pPr>
+      <w:r>
+        <w:rPr>
+          <w:rFonts w:ascii="Times New Roman" w:hAnsi="Times New Roman" w:cs="Times New Roman"/>
+          <w:sz w:val="28"/>
+          <w:szCs w:val="28"/>
+        </w:rPr>
+        <w:t xml:space="preserve">Последний </w:t>
+      </w:r>
+      <w:proofErr w:type="spellStart"/>
+      <w:r>
+        <w:rPr>
+          <w:rFonts w:ascii="Times New Roman" w:hAnsi="Times New Roman" w:cs="Times New Roman"/>
+          <w:sz w:val="28"/>
+          <w:szCs w:val="28"/>
+        </w:rPr>
+        <w:t>полносвязный</w:t>
+      </w:r>
+      <w:proofErr w:type="spellEnd"/>
+      <w:r>
+        <w:rPr>
+          <w:rFonts w:ascii="Times New Roman" w:hAnsi="Times New Roman" w:cs="Times New Roman"/>
+          <w:sz w:val="28"/>
+          <w:szCs w:val="28"/>
+        </w:rPr>
+        <w:t xml:space="preserve"> слой</w:t>
+      </w:r>
+      <w:r>
+        <w:rPr>
+          <w:rFonts w:ascii="Times New Roman" w:hAnsi="Times New Roman" w:cs="Times New Roman"/>
+          <w:sz w:val="28"/>
+          <w:szCs w:val="28"/>
+        </w:rPr>
+        <w:t xml:space="preserve"> в каждой архитектуре состоит из 5 нейронов.</w:t>
+      </w:r>
+      <w:r>
+        <w:rPr>
+          <w:rFonts w:ascii="Times New Roman" w:hAnsi="Times New Roman" w:cs="Times New Roman"/>
+          <w:sz w:val="28"/>
+          <w:szCs w:val="28"/>
+        </w:rPr>
+        <w:t xml:space="preserve"> </w:t>
+      </w:r>
+      <w:r>
+        <w:rPr>
+          <w:rFonts w:ascii="Times New Roman" w:hAnsi="Times New Roman" w:cs="Times New Roman"/>
+          <w:sz w:val="28"/>
+          <w:szCs w:val="28"/>
+        </w:rPr>
+        <w:t>О</w:t>
+      </w:r>
+      <w:r>
+        <w:rPr>
+          <w:rFonts w:ascii="Times New Roman" w:hAnsi="Times New Roman" w:cs="Times New Roman"/>
+          <w:sz w:val="28"/>
+          <w:szCs w:val="28"/>
+        </w:rPr>
+        <w:t xml:space="preserve">писание </w:t>
+      </w:r>
+      <w:r>
+        <w:rPr>
+          <w:rFonts w:ascii="Times New Roman" w:hAnsi="Times New Roman" w:cs="Times New Roman"/>
+          <w:sz w:val="28"/>
+          <w:szCs w:val="28"/>
+        </w:rPr>
+        <w:t xml:space="preserve">каждой конфигурации </w:t>
+      </w:r>
+      <w:r>
+        <w:rPr>
+          <w:rFonts w:ascii="Times New Roman" w:hAnsi="Times New Roman" w:cs="Times New Roman"/>
+          <w:sz w:val="28"/>
+          <w:szCs w:val="28"/>
+        </w:rPr>
+        <w:t>представлено</w:t>
+      </w:r>
+      <w:r>
+        <w:rPr>
+          <w:rFonts w:ascii="Times New Roman" w:hAnsi="Times New Roman" w:cs="Times New Roman"/>
+          <w:sz w:val="28"/>
+          <w:szCs w:val="28"/>
+        </w:rPr>
+        <w:t xml:space="preserve"> далее. </w:t>
+      </w:r>
+      <w:r>
+        <w:rPr>
+          <w:rFonts w:ascii="Times New Roman" w:hAnsi="Times New Roman" w:cs="Times New Roman"/>
+          <w:sz w:val="28"/>
+          <w:szCs w:val="28"/>
+        </w:rPr>
+        <w:t xml:space="preserve">Ядра </w:t>
+      </w:r>
+      <w:proofErr w:type="spellStart"/>
+      <w:r>
+        <w:rPr>
+          <w:rFonts w:ascii="Times New Roman" w:hAnsi="Times New Roman" w:cs="Times New Roman"/>
+          <w:sz w:val="28"/>
+          <w:szCs w:val="28"/>
+        </w:rPr>
+        <w:t>сверточных</w:t>
+      </w:r>
+      <w:proofErr w:type="spellEnd"/>
+      <w:r>
+        <w:rPr>
+          <w:rFonts w:ascii="Times New Roman" w:hAnsi="Times New Roman" w:cs="Times New Roman"/>
+          <w:sz w:val="28"/>
+          <w:szCs w:val="28"/>
+        </w:rPr>
+        <w:t xml:space="preserve"> слоев 3</w:t>
+      </w:r>
+      <w:r>
+        <w:rPr>
+          <w:rFonts w:ascii="Times New Roman" w:hAnsi="Times New Roman" w:cs="Times New Roman"/>
+          <w:sz w:val="28"/>
+          <w:szCs w:val="28"/>
+        </w:rPr>
+        <w:t>x</w:t>
+      </w:r>
+      <w:r>
+        <w:rPr>
+          <w:rFonts w:ascii="Times New Roman" w:hAnsi="Times New Roman" w:cs="Times New Roman"/>
+          <w:sz w:val="28"/>
+          <w:szCs w:val="28"/>
+        </w:rPr>
+        <w:t xml:space="preserve">3, </w:t>
+      </w:r>
+      <w:r>
+        <w:rPr>
+          <w:rFonts w:ascii="Times New Roman" w:hAnsi="Times New Roman" w:cs="Times New Roman"/>
+          <w:sz w:val="28"/>
+          <w:szCs w:val="28"/>
+        </w:rPr>
+        <w:t>шаг</w:t>
+      </w:r>
+      <w:r>
+        <w:rPr>
+          <w:rFonts w:ascii="Times New Roman" w:hAnsi="Times New Roman" w:cs="Times New Roman"/>
+          <w:sz w:val="28"/>
+          <w:szCs w:val="28"/>
+        </w:rPr>
+        <w:t xml:space="preserve"> </w:t>
+      </w:r>
+      <w:r>
+        <w:rPr>
+          <w:rFonts w:ascii="Times New Roman" w:hAnsi="Times New Roman" w:cs="Times New Roman"/>
+          <w:sz w:val="28"/>
+          <w:szCs w:val="28"/>
+        </w:rPr>
+        <w:t>равен</w:t>
+      </w:r>
+      <w:r>
+        <w:rPr>
+          <w:rFonts w:ascii="Times New Roman" w:hAnsi="Times New Roman" w:cs="Times New Roman"/>
+          <w:sz w:val="28"/>
+          <w:szCs w:val="28"/>
+        </w:rPr>
+        <w:t xml:space="preserve"> 1. Размер </w:t>
+      </w:r>
+      <w:proofErr w:type="spellStart"/>
+      <w:r>
+        <w:rPr>
+          <w:rFonts w:ascii="Times New Roman" w:hAnsi="Times New Roman" w:cs="Times New Roman"/>
+          <w:sz w:val="28"/>
+          <w:szCs w:val="28"/>
+        </w:rPr>
+        <w:t>pooling</w:t>
+      </w:r>
+      <w:proofErr w:type="spellEnd"/>
+      <w:r>
+        <w:rPr>
+          <w:rFonts w:ascii="Times New Roman" w:hAnsi="Times New Roman" w:cs="Times New Roman"/>
+          <w:sz w:val="28"/>
+          <w:szCs w:val="28"/>
+        </w:rPr>
+        <w:t xml:space="preserve"> </w:t>
+      </w:r>
+      <w:r>
+        <w:rPr>
+          <w:rFonts w:ascii="Times New Roman" w:hAnsi="Times New Roman" w:cs="Times New Roman"/>
+          <w:sz w:val="28"/>
+          <w:szCs w:val="28"/>
+        </w:rPr>
+        <w:t xml:space="preserve">равен 2x2, смещается с шагом, равным </w:t>
+      </w:r>
+      <w:r>
+        <w:rPr>
+          <w:rFonts w:ascii="Times New Roman" w:hAnsi="Times New Roman" w:cs="Times New Roman"/>
+          <w:sz w:val="28"/>
+          <w:szCs w:val="28"/>
+        </w:rPr>
+        <w:t>2.</w:t>
+      </w:r>
+    </w:p>
+    <w:p>
+      <w:pPr>
+        <w:spacing w:after="0" w:line="360" w:lineRule="auto"/>
+        <w:ind w:firstLine="709"/>
+        <w:jc w:val="both"/>
+        <w:rPr>
+          <w:rFonts w:ascii="Times New Roman" w:hAnsi="Times New Roman" w:cs="Times New Roman"/>
+          <w:sz w:val="28"/>
+          <w:szCs w:val="28"/>
+        </w:rPr>
+      </w:pPr>
+      <w:r>
+        <w:rPr>
+          <w:rFonts w:ascii="Times New Roman" w:hAnsi="Times New Roman" w:cs="Times New Roman"/>
+          <w:sz w:val="28"/>
+          <w:szCs w:val="28"/>
+        </w:rPr>
+        <w:t>В экспериментах использовались следующие функции:</w:t>
+      </w:r>
+    </w:p>
+    <w:p>
+      <w:pPr>
+        <w:pStyle w:val="a9"/>
+        <w:numPr>
+          <w:ilvl w:val="0"/>
+          <w:numId w:val="19"/>
+        </w:numPr>
+        <w:spacing w:after="0" w:line="360" w:lineRule="auto"/>
+        <w:ind w:left="0" w:firstLine="709"/>
+        <w:contextualSpacing w:val="0"/>
+        <w:jc w:val="both"/>
+        <w:rPr>
+          <w:rFonts w:ascii="Times New Roman" w:hAnsi="Times New Roman" w:cs="Times New Roman"/>
+          <w:sz w:val="28"/>
+          <w:szCs w:val="28"/>
+        </w:rPr>
+      </w:pPr>
+      <w:r>
+        <w:rPr>
+          <w:rFonts w:ascii="Times New Roman" w:hAnsi="Times New Roman" w:cs="Times New Roman"/>
+          <w:sz w:val="28"/>
+          <w:szCs w:val="28"/>
+        </w:rPr>
+        <w:t>функ</w:t>
+      </w:r>
+      <w:r>
+        <w:rPr>
+          <w:rFonts w:ascii="Times New Roman" w:hAnsi="Times New Roman" w:cs="Times New Roman"/>
+          <w:sz w:val="28"/>
+          <w:szCs w:val="28"/>
+        </w:rPr>
+        <w:t xml:space="preserve">ция активации </w:t>
+      </w:r>
+      <w:proofErr w:type="spellStart"/>
+      <w:r>
+        <w:rPr>
+          <w:rFonts w:ascii="Times New Roman" w:hAnsi="Times New Roman" w:cs="Times New Roman"/>
+          <w:sz w:val="28"/>
+          <w:szCs w:val="28"/>
+          <w:lang w:val="en-US"/>
+        </w:rPr>
+        <w:t>ReLU</w:t>
+      </w:r>
+      <w:proofErr w:type="spellEnd"/>
+      <w:r>
+        <w:rPr>
+          <w:rFonts w:ascii="Times New Roman" w:hAnsi="Times New Roman" w:cs="Times New Roman"/>
+          <w:sz w:val="28"/>
+          <w:szCs w:val="28"/>
+        </w:rPr>
+        <w:t>6</w:t>
+      </w:r>
+      <w:r>
+        <w:rPr>
+          <w:rFonts w:ascii="Times New Roman" w:hAnsi="Times New Roman" w:cs="Times New Roman"/>
+          <w:sz w:val="28"/>
+          <w:szCs w:val="28"/>
+        </w:rPr>
+        <w:t xml:space="preserve">: </w:t>
+      </w:r>
+    </w:p>
+    <w:p>
+      <w:pPr>
+        <w:pStyle w:val="a9"/>
+        <w:spacing w:after="0" w:line="360" w:lineRule="auto"/>
+        <w:ind w:left="0" w:firstLine="709"/>
+        <w:contextualSpacing w:val="0"/>
+        <w:jc w:val="both"/>
+        <w:rPr>
+          <w:rStyle w:val="ab"/>
+          <w:rFonts w:ascii="Times New Roman" w:hAnsi="Times New Roman" w:cs="Times New Roman"/>
+          <w:i w:val="0"/>
+          <w:iCs w:val="0"/>
+          <w:sz w:val="24"/>
+          <w:szCs w:val="24"/>
+        </w:rPr>
+      </w:pPr>
+      <m:oMathPara>
+        <m:oMath>
+          <m:r>
+            <w:rPr>
+              <w:rStyle w:val="ab"/>
+              <w:rFonts w:ascii="Cambria Math" w:hAnsi="Cambria Math" w:cs="Times New Roman"/>
+              <w:sz w:val="24"/>
+              <w:szCs w:val="24"/>
+              <w:bdr w:val="none" w:sz="0" w:space="0" w:color="auto" w:frame="1"/>
+              <w:shd w:val="clear" w:color="auto" w:fill="FFFFFF"/>
+              <w:lang w:val="en-US"/>
+            </w:rPr>
+            <m:t>f</m:t>
+          </m:r>
+          <m:d>
+            <m:dPr>
+              <m:ctrlPr>
+                <w:rPr>
+                  <w:rStyle w:val="ab"/>
+                  <w:rFonts w:ascii="Cambria Math" w:hAnsi="Cambria Math" w:cs="Times New Roman"/>
+                  <w:iCs w:val="0"/>
+                  <w:sz w:val="24"/>
+                  <w:szCs w:val="24"/>
+                  <w:bdr w:val="none" w:sz="0" w:space="0" w:color="auto" w:frame="1"/>
+                  <w:shd w:val="clear" w:color="auto" w:fill="FFFFFF"/>
+                  <w:lang w:val="en-US"/>
+                </w:rPr>
+              </m:ctrlPr>
+            </m:dPr>
+            <m:e>
+              <m:r>
+                <w:rPr>
+                  <w:rStyle w:val="ab"/>
+                  <w:rFonts w:ascii="Cambria Math" w:hAnsi="Cambria Math" w:cs="Times New Roman"/>
+                  <w:sz w:val="24"/>
+                  <w:szCs w:val="24"/>
+                  <w:bdr w:val="none" w:sz="0" w:space="0" w:color="auto" w:frame="1"/>
+                  <w:shd w:val="clear" w:color="auto" w:fill="FFFFFF"/>
+                  <w:lang w:val="en-US"/>
+                </w:rPr>
+                <m:t>x</m:t>
+              </m:r>
+            </m:e>
+          </m:d>
+          <m:r>
+            <w:rPr>
+              <w:rStyle w:val="ab"/>
+              <w:rFonts w:ascii="Cambria Math" w:hAnsi="Cambria Math" w:cs="Times New Roman"/>
+              <w:sz w:val="24"/>
+              <w:szCs w:val="24"/>
+              <w:bdr w:val="none" w:sz="0" w:space="0" w:color="auto" w:frame="1"/>
+              <w:shd w:val="clear" w:color="auto" w:fill="FFFFFF"/>
+            </w:rPr>
+            <m:t>=</m:t>
+          </m:r>
+          <m:func>
+            <m:funcPr>
+              <m:ctrlPr>
+                <w:rPr>
+                  <w:rStyle w:val="ab"/>
+                  <w:rFonts w:ascii="Cambria Math" w:hAnsi="Cambria Math" w:cs="Times New Roman"/>
+                  <w:iCs w:val="0"/>
+                  <w:sz w:val="24"/>
+                  <w:szCs w:val="24"/>
+                  <w:bdr w:val="none" w:sz="0" w:space="0" w:color="auto" w:frame="1"/>
+                  <w:shd w:val="clear" w:color="auto" w:fill="FFFFFF"/>
+                  <w:lang w:val="en-US"/>
+                </w:rPr>
+              </m:ctrlPr>
+            </m:funcPr>
+            <m:fName>
+              <m:r>
+                <w:rPr>
+                  <w:rStyle w:val="ab"/>
+                  <w:rFonts w:ascii="Cambria Math" w:hAnsi="Cambria Math" w:cs="Times New Roman"/>
+                  <w:sz w:val="24"/>
+                  <w:szCs w:val="24"/>
+                  <w:bdr w:val="none" w:sz="0" w:space="0" w:color="auto" w:frame="1"/>
+                  <w:shd w:val="clear" w:color="auto" w:fill="FFFFFF"/>
+                  <w:lang w:val="en-US"/>
+                </w:rPr>
+                <m:t>min</m:t>
+              </m:r>
+            </m:fName>
+            <m:e>
+              <m:r>
+                <w:rPr>
+                  <w:rStyle w:val="ab"/>
+                  <w:rFonts w:ascii="Cambria Math" w:hAnsi="Cambria Math" w:cs="Times New Roman"/>
+                  <w:sz w:val="24"/>
+                  <w:szCs w:val="24"/>
+                  <w:bdr w:val="none" w:sz="0" w:space="0" w:color="auto" w:frame="1"/>
+                  <w:shd w:val="clear" w:color="auto" w:fill="FFFFFF"/>
+                </w:rPr>
+                <m:t>(</m:t>
+              </m:r>
+              <m:func>
+                <m:funcPr>
+                  <m:ctrlPr>
+                    <w:rPr>
+                      <w:rStyle w:val="ab"/>
+                      <w:rFonts w:ascii="Cambria Math" w:hAnsi="Cambria Math" w:cs="Times New Roman"/>
+                      <w:iCs w:val="0"/>
+                      <w:sz w:val="24"/>
+                      <w:szCs w:val="24"/>
+                      <w:bdr w:val="none" w:sz="0" w:space="0" w:color="auto" w:frame="1"/>
+                      <w:shd w:val="clear" w:color="auto" w:fill="FFFFFF"/>
+                      <w:lang w:val="en-US"/>
+                    </w:rPr>
+                  </m:ctrlPr>
+                </m:funcPr>
+                <m:fName>
+                  <m:r>
+                    <w:rPr>
+                      <w:rStyle w:val="ab"/>
+                      <w:rFonts w:ascii="Cambria Math" w:hAnsi="Cambria Math" w:cs="Times New Roman"/>
+                      <w:sz w:val="24"/>
+                      <w:szCs w:val="24"/>
+                      <w:bdr w:val="none" w:sz="0" w:space="0" w:color="auto" w:frame="1"/>
+                      <w:shd w:val="clear" w:color="auto" w:fill="FFFFFF"/>
+                      <w:lang w:val="en-US"/>
+                    </w:rPr>
+                    <m:t>max</m:t>
+                  </m:r>
+                </m:fName>
+                <m:e>
+                  <m:d>
+                    <m:dPr>
+                      <m:ctrlPr>
+                        <w:rPr>
+                          <w:rStyle w:val="ab"/>
+                          <w:rFonts w:ascii="Cambria Math" w:hAnsi="Cambria Math" w:cs="Times New Roman"/>
+                          <w:iCs w:val="0"/>
+                          <w:sz w:val="24"/>
+                          <w:szCs w:val="24"/>
+                          <w:bdr w:val="none" w:sz="0" w:space="0" w:color="auto" w:frame="1"/>
+                          <w:shd w:val="clear" w:color="auto" w:fill="FFFFFF"/>
+                          <w:lang w:val="en-US"/>
+                        </w:rPr>
+                      </m:ctrlPr>
+                    </m:dPr>
+                    <m:e>
+                      <m:r>
+                        <w:rPr>
+                          <w:rStyle w:val="ab"/>
+                          <w:rFonts w:ascii="Cambria Math" w:hAnsi="Cambria Math" w:cs="Times New Roman"/>
+                          <w:sz w:val="24"/>
+                          <w:szCs w:val="24"/>
+                          <w:bdr w:val="none" w:sz="0" w:space="0" w:color="auto" w:frame="1"/>
+                          <w:shd w:val="clear" w:color="auto" w:fill="FFFFFF"/>
+                        </w:rPr>
+                        <m:t xml:space="preserve">0, </m:t>
+                      </m:r>
+                      <m:r>
+                        <w:rPr>
+                          <w:rStyle w:val="ab"/>
+                          <w:rFonts w:ascii="Cambria Math" w:hAnsi="Cambria Math" w:cs="Times New Roman"/>
+                          <w:sz w:val="24"/>
+                          <w:szCs w:val="24"/>
+                          <w:bdr w:val="none" w:sz="0" w:space="0" w:color="auto" w:frame="1"/>
+                          <w:shd w:val="clear" w:color="auto" w:fill="FFFFFF"/>
+                          <w:lang w:val="en-US"/>
+                        </w:rPr>
+                        <m:t>x</m:t>
+                      </m:r>
+                    </m:e>
+                  </m:d>
+                </m:e>
+              </m:func>
+              <m:r>
+                <w:rPr>
+                  <w:rStyle w:val="ab"/>
+                  <w:rFonts w:ascii="Cambria Math" w:hAnsi="Cambria Math" w:cs="Times New Roman"/>
+                  <w:sz w:val="24"/>
+                  <w:szCs w:val="24"/>
+                  <w:bdr w:val="none" w:sz="0" w:space="0" w:color="auto" w:frame="1"/>
+                  <w:shd w:val="clear" w:color="auto" w:fill="FFFFFF"/>
+                </w:rPr>
+                <m:t>, 6)</m:t>
+              </m:r>
+            </m:e>
+          </m:func>
+        </m:oMath>
+      </m:oMathPara>
+    </w:p>
+    <w:p>
+      <w:pPr>
+        <w:pStyle w:val="a9"/>
+        <w:numPr>
+          <w:ilvl w:val="0"/>
+          <w:numId w:val="19"/>
+        </w:numPr>
+        <w:spacing w:after="0" w:line="360" w:lineRule="auto"/>
+        <w:ind w:left="0" w:firstLine="709"/>
+        <w:contextualSpacing w:val="0"/>
+        <w:jc w:val="both"/>
+        <w:rPr>
+          <w:rFonts w:ascii="Times New Roman" w:hAnsi="Times New Roman" w:cs="Times New Roman"/>
+          <w:sz w:val="28"/>
+          <w:szCs w:val="28"/>
+        </w:rPr>
+      </w:pPr>
+      <w:r>
+        <w:rPr>
+          <w:rFonts w:ascii="Times New Roman" w:hAnsi="Times New Roman" w:cs="Times New Roman"/>
+          <w:sz w:val="28"/>
+        </w:rPr>
+        <w:t xml:space="preserve">операция пространственного объединения – </w:t>
+      </w:r>
+      <w:r>
+        <w:rPr>
+          <w:rFonts w:ascii="Times New Roman" w:hAnsi="Times New Roman" w:cs="Times New Roman"/>
+          <w:i/>
+          <w:sz w:val="28"/>
+          <w:lang w:val="en-US"/>
+        </w:rPr>
+        <w:t>pooling</w:t>
+      </w:r>
+      <w:r>
+        <w:rPr>
+          <w:rFonts w:ascii="Times New Roman" w:hAnsi="Times New Roman" w:cs="Times New Roman"/>
+          <w:sz w:val="28"/>
+        </w:rPr>
+        <w:t>;</w:t>
+      </w:r>
+    </w:p>
+    <w:p>
+      <w:pPr>
+        <w:pStyle w:val="a9"/>
+        <w:numPr>
+          <w:ilvl w:val="0"/>
+          <w:numId w:val="19"/>
+        </w:numPr>
+        <w:spacing w:after="0" w:line="360" w:lineRule="auto"/>
+        <w:ind w:left="0" w:firstLine="709"/>
+        <w:contextualSpacing w:val="0"/>
+        <w:jc w:val="both"/>
+        <w:rPr>
+          <w:rFonts w:ascii="Times New Roman" w:hAnsi="Times New Roman" w:cs="Times New Roman"/>
+          <w:sz w:val="28"/>
+          <w:szCs w:val="28"/>
+        </w:rPr>
+      </w:pPr>
+      <w:r>
+        <w:rPr>
+          <w:rFonts w:ascii="Times New Roman" w:hAnsi="Times New Roman" w:cs="Times New Roman"/>
+          <w:sz w:val="28"/>
+          <w:szCs w:val="28"/>
+        </w:rPr>
+        <w:t>функ</w:t>
+      </w:r>
+      <w:r>
+        <w:rPr>
+          <w:rFonts w:ascii="Times New Roman" w:hAnsi="Times New Roman" w:cs="Times New Roman"/>
+          <w:sz w:val="28"/>
+          <w:szCs w:val="28"/>
+        </w:rPr>
+        <w:t>ция</w:t>
+      </w:r>
+      <w:r>
+        <w:rPr>
+          <w:rFonts w:ascii="Times New Roman" w:hAnsi="Times New Roman" w:cs="Times New Roman"/>
+          <w:sz w:val="28"/>
+        </w:rPr>
+        <w:t xml:space="preserve"> потерь - </w:t>
+      </w:r>
+      <w:r>
+        <w:rPr>
+          <w:rFonts w:ascii="Times New Roman" w:hAnsi="Times New Roman" w:cs="Times New Roman"/>
+          <w:sz w:val="28"/>
+          <w:lang w:val="en-US"/>
+        </w:rPr>
+        <w:t>cross</w:t>
+      </w:r>
+      <w:r>
+        <w:rPr>
+          <w:rFonts w:ascii="Times New Roman" w:hAnsi="Times New Roman" w:cs="Times New Roman"/>
+          <w:sz w:val="28"/>
+        </w:rPr>
+        <w:t xml:space="preserve"> </w:t>
+      </w:r>
+      <w:r>
+        <w:rPr>
+          <w:rFonts w:ascii="Times New Roman" w:hAnsi="Times New Roman" w:cs="Times New Roman"/>
+          <w:sz w:val="28"/>
+          <w:lang w:val="en-US"/>
+        </w:rPr>
+        <w:t>entropy</w:t>
+      </w:r>
+      <w:r>
+        <w:rPr>
+          <w:rFonts w:ascii="Times New Roman" w:hAnsi="Times New Roman" w:cs="Times New Roman"/>
+          <w:sz w:val="28"/>
+        </w:rPr>
+        <w:t xml:space="preserve"> </w:t>
+      </w:r>
+    </w:p>
+    <w:p>
+      <w:pPr>
+        <w:pStyle w:val="a9"/>
+        <w:spacing w:after="0" w:line="360" w:lineRule="auto"/>
+        <w:ind w:left="0" w:firstLine="709"/>
+        <w:contextualSpacing w:val="0"/>
+        <w:jc w:val="both"/>
+        <w:rPr>
+          <w:rFonts w:ascii="Times New Roman" w:hAnsi="Times New Roman" w:cs="Times New Roman"/>
+          <w:sz w:val="24"/>
+          <w:szCs w:val="24"/>
+        </w:rPr>
+      </w:pPr>
+      <m:oMathPara>
+        <m:oMath>
+          <m:r>
+            <w:rPr>
+              <w:rFonts w:ascii="Cambria Math" w:hAnsi="Cambria Math" w:cs="Times New Roman"/>
+              <w:sz w:val="24"/>
+              <w:szCs w:val="24"/>
+            </w:rPr>
+            <m:t>H</m:t>
+          </m:r>
+          <m:d>
+            <m:dPr>
+              <m:ctrlPr>
+                <w:rPr>
+                  <w:rFonts w:ascii="Cambria Math" w:hAnsi="Cambria Math" w:cs="Times New Roman"/>
+                  <w:i/>
+                  <w:sz w:val="24"/>
+                  <w:szCs w:val="24"/>
+                </w:rPr>
+              </m:ctrlPr>
+            </m:dPr>
+            <m:e>
+              <m:r>
+                <w:rPr>
+                  <w:rFonts w:ascii="Cambria Math" w:hAnsi="Cambria Math" w:cs="Times New Roman"/>
+                  <w:sz w:val="24"/>
+                  <w:szCs w:val="24"/>
+                </w:rPr>
+                <m:t>p, q</m:t>
+              </m:r>
+            </m:e>
+          </m:d>
+          <m:r>
+            <w:rPr>
+              <w:rFonts w:ascii="Cambria Math" w:hAnsi="Cambria Math" w:cs="Times New Roman"/>
+              <w:sz w:val="24"/>
+              <w:szCs w:val="24"/>
+            </w:rPr>
+            <m:t xml:space="preserve">= - </m:t>
+          </m:r>
+          <m:nary>
+            <m:naryPr>
+              <m:chr m:val="∑"/>
+              <m:limLoc m:val="subSup"/>
+              <m:supHide m:val="on"/>
+              <m:ctrlPr>
+                <w:rPr>
+                  <w:rFonts w:ascii="Cambria Math" w:hAnsi="Cambria Math" w:cs="Times New Roman"/>
+                  <w:i/>
+                  <w:sz w:val="24"/>
+                  <w:szCs w:val="24"/>
+                </w:rPr>
+              </m:ctrlPr>
+            </m:naryPr>
+            <m:sub>
+              <m:r>
+                <w:rPr>
+                  <w:rFonts w:ascii="Cambria Math" w:hAnsi="Cambria Math" w:cs="Times New Roman"/>
+                  <w:sz w:val="24"/>
+                  <w:szCs w:val="24"/>
+                </w:rPr>
+                <m:t>x</m:t>
+              </m:r>
+            </m:sub>
+            <m:sup/>
+            <m:e>
+              <m:r>
+                <w:rPr>
+                  <w:rFonts w:ascii="Cambria Math" w:hAnsi="Cambria Math" w:cs="Times New Roman"/>
+                  <w:sz w:val="24"/>
+                  <w:szCs w:val="24"/>
+                </w:rPr>
+                <m:t>p</m:t>
+              </m:r>
+              <m:d>
+                <m:dPr>
+                  <m:ctrlPr>
+                    <w:rPr>
+                      <w:rFonts w:ascii="Cambria Math" w:hAnsi="Cambria Math" w:cs="Times New Roman"/>
+                      <w:i/>
+                      <w:sz w:val="24"/>
+                      <w:szCs w:val="24"/>
+                    </w:rPr>
+                  </m:ctrlPr>
+                </m:dPr>
+                <m:e>
+                  <m:r>
+                    <w:rPr>
+                      <w:rFonts w:ascii="Cambria Math" w:hAnsi="Cambria Math" w:cs="Times New Roman"/>
+                      <w:sz w:val="24"/>
+                      <w:szCs w:val="24"/>
+                    </w:rPr>
+                    <m:t>x</m:t>
+                  </m:r>
+                </m:e>
+              </m:d>
+              <m:r>
+                <m:rPr>
+                  <m:sty m:val="p"/>
+                </m:rPr>
+                <w:rPr>
+                  <w:rFonts w:ascii="Cambria Math" w:hAnsi="Cambria Math" w:cs="Times New Roman"/>
+                  <w:sz w:val="24"/>
+                  <w:szCs w:val="24"/>
+                </w:rPr>
+                <m:t>log⁡</m:t>
+              </m:r>
+              <m:r>
+                <w:rPr>
+                  <w:rFonts w:ascii="Cambria Math" w:hAnsi="Cambria Math" w:cs="Times New Roman"/>
+                  <w:sz w:val="24"/>
+                  <w:szCs w:val="24"/>
+                </w:rPr>
+                <m:t>(q(x))</m:t>
+              </m:r>
+            </m:e>
+          </m:nary>
+        </m:oMath>
+      </m:oMathPara>
+    </w:p>
+    <w:p>
+      <w:pPr>
+        <w:spacing w:after="0" w:line="360" w:lineRule="auto"/>
+        <w:ind w:firstLine="709"/>
+        <w:jc w:val="both"/>
+        <w:rPr>
+          <w:rFonts w:ascii="Times New Roman" w:hAnsi="Times New Roman" w:cs="Times New Roman"/>
+          <w:sz w:val="28"/>
+          <w:szCs w:val="28"/>
+        </w:rPr>
+      </w:pPr>
+      <w:r>
+        <w:rPr>
+          <w:rFonts w:ascii="Times New Roman" w:hAnsi="Times New Roman" w:cs="Times New Roman"/>
+          <w:sz w:val="28"/>
+          <w:szCs w:val="28"/>
+        </w:rPr>
+        <w:t>функ</w:t>
+      </w:r>
+      <w:r>
+        <w:rPr>
+          <w:rFonts w:ascii="Times New Roman" w:hAnsi="Times New Roman" w:cs="Times New Roman"/>
+          <w:sz w:val="28"/>
+          <w:szCs w:val="28"/>
+        </w:rPr>
+        <w:t>ция</w:t>
+      </w:r>
+      <w:r>
+        <w:rPr>
+          <w:rFonts w:ascii="Times New Roman" w:hAnsi="Times New Roman" w:cs="Times New Roman"/>
+          <w:sz w:val="28"/>
+        </w:rPr>
+        <w:t xml:space="preserve"> активации на </w:t>
+      </w:r>
+      <w:proofErr w:type="spellStart"/>
+      <w:r>
+        <w:rPr>
+          <w:rFonts w:ascii="Times New Roman" w:hAnsi="Times New Roman" w:cs="Times New Roman"/>
+          <w:sz w:val="28"/>
+        </w:rPr>
+        <w:t>полносвязном</w:t>
+      </w:r>
+      <w:proofErr w:type="spellEnd"/>
+      <w:r>
+        <w:rPr>
+          <w:rFonts w:ascii="Times New Roman" w:hAnsi="Times New Roman" w:cs="Times New Roman"/>
+          <w:sz w:val="28"/>
+        </w:rPr>
+        <w:t xml:space="preserve"> слое – </w:t>
+      </w:r>
+      <w:proofErr w:type="spellStart"/>
+      <w:r>
+        <w:rPr>
+          <w:rFonts w:ascii="Times New Roman" w:hAnsi="Times New Roman" w:cs="Times New Roman"/>
+          <w:i/>
+          <w:sz w:val="28"/>
+          <w:lang w:val="en-US"/>
+        </w:rPr>
+        <w:t>softmax</w:t>
+      </w:r>
+      <w:proofErr w:type="spellEnd"/>
+      <w:r>
+        <w:rPr>
+          <w:rFonts w:ascii="Times New Roman" w:hAnsi="Times New Roman" w:cs="Times New Roman"/>
+          <w:sz w:val="28"/>
+        </w:rPr>
+        <w:t>.</w:t>
+      </w:r>
+    </w:p>
     <w:p>
       <w:pPr>
         <w:rPr>
@@ -9840,6 +9803,7 @@
         <w:jc w:val="both"/>
         <w:rPr>
           <w:rFonts w:ascii="Times New Roman" w:hAnsi="Times New Roman" w:cs="Times New Roman"/>
+          <w:lang w:val="en-US"/>
         </w:rPr>
       </w:pPr>
       <w:bookmarkStart w:id="26" w:name="_Toc532478136"/>
@@ -9866,755 +9830,722 @@
       <w:bookmarkEnd w:id="29"/>
       <w:bookmarkEnd w:id="30"/>
     </w:p>
-    <w:tbl>
-      <w:tblPr>
-        <w:tblStyle w:val="aa"/>
-        <w:tblW w:w="10881" w:type="dxa"/>
-        <w:tblBorders>
-          <w:top w:val="none" w:sz="0" w:space="0" w:color="auto"/>
-          <w:left w:val="none" w:sz="0" w:space="0" w:color="auto"/>
-          <w:bottom w:val="none" w:sz="0" w:space="0" w:color="auto"/>
-          <w:right w:val="none" w:sz="0" w:space="0" w:color="auto"/>
-          <w:insideH w:val="none" w:sz="0" w:space="0" w:color="auto"/>
-          <w:insideV w:val="none" w:sz="0" w:space="0" w:color="auto"/>
-        </w:tblBorders>
-        <w:tblLook w:val="04A0"/>
-      </w:tblPr>
-      <w:tblGrid>
-        <w:gridCol w:w="4971"/>
-        <w:gridCol w:w="5910"/>
-      </w:tblGrid>
-      <w:tr>
-        <w:tc>
-          <w:tcPr>
-            <w:tcW w:w="4971" w:type="dxa"/>
-          </w:tcPr>
-          <w:p>
-            <w:pPr>
-              <w:spacing w:line="360" w:lineRule="auto"/>
-              <w:jc w:val="both"/>
-              <w:rPr>
-                <w:rFonts w:ascii="Times New Roman" w:hAnsi="Times New Roman" w:cs="Times New Roman"/>
-                <w:sz w:val="28"/>
-                <w:szCs w:val="28"/>
-              </w:rPr>
-            </w:pPr>
-            <w:r>
-              <w:rPr>
-                <w:rFonts w:ascii="Times New Roman" w:hAnsi="Times New Roman" w:cs="Times New Roman"/>
-                <w:noProof/>
-                <w:sz w:val="28"/>
-                <w:szCs w:val="28"/>
-                <w:lang w:eastAsia="ru-RU"/>
-              </w:rPr>
-              <w:drawing>
-                <wp:inline distT="0" distB="0" distL="0" distR="0">
-                  <wp:extent cx="3000000" cy="8180953"/>
-                  <wp:effectExtent l="19050" t="0" r="0" b="0"/>
-                  <wp:docPr id="12" name="Рисунок 4" descr="Screenshot_4_1.png"/>
-                  <wp:cNvGraphicFramePr>
-                    <a:graphicFrameLocks xmlns:a="http://schemas.openxmlformats.org/drawingml/2006/main" noChangeAspect="1"/>
-                  </wp:cNvGraphicFramePr>
-                  <a:graphic xmlns:a="http://schemas.openxmlformats.org/drawingml/2006/main">
-                    <a:graphicData uri="http://schemas.openxmlformats.org/drawingml/2006/picture">
-                      <pic:pic xmlns:pic="http://schemas.openxmlformats.org/drawingml/2006/picture">
-                        <pic:nvPicPr>
-                          <pic:cNvPr id="0" name="Screenshot_4_1.png"/>
-                          <pic:cNvPicPr/>
-                        </pic:nvPicPr>
-                        <pic:blipFill>
-                          <a:blip r:embed="rId12" cstate="print"/>
-                          <a:stretch>
-                            <a:fillRect/>
-                          </a:stretch>
-                        </pic:blipFill>
-                        <pic:spPr>
-                          <a:xfrm>
-                            <a:off x="0" y="0"/>
-                            <a:ext cx="3000000" cy="8180953"/>
-                          </a:xfrm>
-                          <a:prstGeom prst="rect">
-                            <a:avLst/>
-                          </a:prstGeom>
-                        </pic:spPr>
-                      </pic:pic>
-                    </a:graphicData>
-                  </a:graphic>
-                </wp:inline>
-              </w:drawing>
-            </w:r>
-          </w:p>
-          <w:p>
-            <w:pPr>
-              <w:spacing w:line="360" w:lineRule="auto"/>
-              <w:jc w:val="center"/>
-              <w:rPr>
-                <w:rFonts w:ascii="Times New Roman" w:hAnsi="Times New Roman" w:cs="Times New Roman"/>
-                <w:sz w:val="24"/>
-                <w:szCs w:val="24"/>
-              </w:rPr>
-            </w:pPr>
-            <w:r>
-              <w:rPr>
-                <w:rFonts w:ascii="Times New Roman" w:hAnsi="Times New Roman" w:cs="Times New Roman"/>
-                <w:sz w:val="24"/>
-                <w:szCs w:val="24"/>
-              </w:rPr>
-              <w:t xml:space="preserve">Рис.3 </w:t>
-            </w:r>
-            <w:r>
-              <w:rPr>
-                <w:rFonts w:ascii="Times New Roman" w:hAnsi="Times New Roman" w:cs="Times New Roman"/>
-                <w:sz w:val="24"/>
-                <w:szCs w:val="24"/>
-              </w:rPr>
-              <w:t>Конфигурация</w:t>
-            </w:r>
-            <w:r>
-              <w:rPr>
-                <w:rFonts w:ascii="Times New Roman" w:hAnsi="Times New Roman" w:cs="Times New Roman"/>
-                <w:sz w:val="24"/>
-                <w:szCs w:val="24"/>
-              </w:rPr>
-              <w:t xml:space="preserve"> №1</w:t>
-            </w:r>
-          </w:p>
-        </w:tc>
-        <w:tc>
-          <w:tcPr>
-            <w:tcW w:w="5910" w:type="dxa"/>
-          </w:tcPr>
-          <w:p>
-            <w:pPr>
-              <w:spacing w:line="360" w:lineRule="auto"/>
-              <w:rPr>
-                <w:rFonts w:ascii="Times New Roman" w:hAnsi="Times New Roman" w:cs="Times New Roman"/>
-                <w:sz w:val="28"/>
-                <w:szCs w:val="28"/>
-              </w:rPr>
-            </w:pPr>
-            <w:r>
-              <w:rPr>
-                <w:rFonts w:ascii="Times New Roman" w:hAnsi="Times New Roman" w:cs="Times New Roman"/>
-                <w:sz w:val="28"/>
-                <w:szCs w:val="28"/>
-              </w:rPr>
-              <w:t>Рассматривалась сеть</w:t>
-            </w:r>
-            <w:r>
-              <w:rPr>
-                <w:rFonts w:ascii="Times New Roman" w:hAnsi="Times New Roman" w:cs="Times New Roman"/>
-                <w:sz w:val="28"/>
-                <w:szCs w:val="28"/>
-              </w:rPr>
-              <w:t xml:space="preserve"> </w:t>
-            </w:r>
-            <w:r>
-              <w:rPr>
-                <w:rFonts w:ascii="Times New Roman" w:hAnsi="Times New Roman" w:cs="Times New Roman"/>
-                <w:sz w:val="28"/>
-                <w:szCs w:val="28"/>
-              </w:rPr>
-              <w:t>из 3-х блоков</w:t>
-            </w:r>
-            <w:r>
-              <w:rPr>
-                <w:rFonts w:ascii="Times New Roman" w:hAnsi="Times New Roman" w:cs="Times New Roman"/>
-                <w:sz w:val="28"/>
-                <w:szCs w:val="28"/>
-              </w:rPr>
-              <w:t>:</w:t>
-            </w:r>
-          </w:p>
-          <w:p>
-            <w:pPr>
-              <w:pStyle w:val="a9"/>
-              <w:numPr>
-                <w:ilvl w:val="0"/>
-                <w:numId w:val="15"/>
-              </w:numPr>
-              <w:spacing w:line="360" w:lineRule="auto"/>
-              <w:rPr>
-                <w:rFonts w:ascii="Times New Roman" w:hAnsi="Times New Roman" w:cs="Times New Roman"/>
-                <w:sz w:val="28"/>
-                <w:szCs w:val="28"/>
-              </w:rPr>
-            </w:pPr>
-            <w:r>
-              <w:rPr>
-                <w:rFonts w:ascii="Times New Roman" w:hAnsi="Times New Roman" w:cs="Times New Roman"/>
-                <w:sz w:val="28"/>
-                <w:szCs w:val="28"/>
-              </w:rPr>
-              <w:t xml:space="preserve">каждый блок состоит </w:t>
-            </w:r>
-            <w:proofErr w:type="gramStart"/>
-            <w:r>
-              <w:rPr>
-                <w:rFonts w:ascii="Times New Roman" w:hAnsi="Times New Roman" w:cs="Times New Roman"/>
-                <w:sz w:val="28"/>
-                <w:szCs w:val="28"/>
-              </w:rPr>
-              <w:t>из</w:t>
-            </w:r>
-            <w:proofErr w:type="gramEnd"/>
-            <w:r>
-              <w:rPr>
-                <w:rFonts w:ascii="Times New Roman" w:hAnsi="Times New Roman" w:cs="Times New Roman"/>
-                <w:sz w:val="28"/>
-                <w:szCs w:val="28"/>
-              </w:rPr>
-              <w:t xml:space="preserve"> </w:t>
-            </w:r>
-          </w:p>
-          <w:p>
-            <w:pPr>
-              <w:pStyle w:val="a9"/>
-              <w:numPr>
-                <w:ilvl w:val="1"/>
-                <w:numId w:val="14"/>
-              </w:numPr>
-              <w:spacing w:line="360" w:lineRule="auto"/>
-              <w:rPr>
-                <w:rFonts w:ascii="Times New Roman" w:hAnsi="Times New Roman" w:cs="Times New Roman"/>
-                <w:sz w:val="28"/>
-                <w:szCs w:val="28"/>
-              </w:rPr>
-            </w:pPr>
-            <w:r>
-              <w:rPr>
-                <w:rFonts w:ascii="Times New Roman" w:hAnsi="Times New Roman" w:cs="Times New Roman"/>
-                <w:sz w:val="28"/>
-                <w:szCs w:val="28"/>
-              </w:rPr>
-              <w:t xml:space="preserve">2 </w:t>
-            </w:r>
-            <w:proofErr w:type="spellStart"/>
-            <w:r>
-              <w:rPr>
-                <w:rFonts w:ascii="Times New Roman" w:hAnsi="Times New Roman" w:cs="Times New Roman"/>
-                <w:sz w:val="28"/>
-                <w:szCs w:val="28"/>
-              </w:rPr>
-              <w:t>свёрточных</w:t>
-            </w:r>
-            <w:proofErr w:type="spellEnd"/>
-            <w:r>
-              <w:rPr>
-                <w:rFonts w:ascii="Times New Roman" w:hAnsi="Times New Roman" w:cs="Times New Roman"/>
-                <w:sz w:val="28"/>
-                <w:szCs w:val="28"/>
-              </w:rPr>
-              <w:t xml:space="preserve"> слоёв,</w:t>
-            </w:r>
-          </w:p>
-          <w:p>
-            <w:pPr>
-              <w:pStyle w:val="a9"/>
-              <w:numPr>
-                <w:ilvl w:val="1"/>
-                <w:numId w:val="14"/>
-              </w:numPr>
-              <w:spacing w:line="360" w:lineRule="auto"/>
-              <w:rPr>
-                <w:rFonts w:ascii="Times New Roman" w:hAnsi="Times New Roman" w:cs="Times New Roman"/>
-                <w:sz w:val="28"/>
-                <w:szCs w:val="28"/>
-              </w:rPr>
-            </w:pPr>
-            <w:r>
-              <w:rPr>
-                <w:rFonts w:ascii="Times New Roman" w:hAnsi="Times New Roman" w:cs="Times New Roman"/>
-                <w:sz w:val="28"/>
-                <w:szCs w:val="28"/>
-              </w:rPr>
-              <w:t xml:space="preserve">завершается </w:t>
-            </w:r>
-            <w:proofErr w:type="spellStart"/>
-            <w:r>
-              <w:rPr>
-                <w:rFonts w:ascii="Times New Roman" w:hAnsi="Times New Roman" w:cs="Times New Roman"/>
-                <w:sz w:val="28"/>
-                <w:szCs w:val="28"/>
-              </w:rPr>
-              <w:t>max</w:t>
-            </w:r>
-            <w:proofErr w:type="spellEnd"/>
-            <w:r>
-              <w:rPr>
-                <w:rFonts w:ascii="Times New Roman" w:hAnsi="Times New Roman" w:cs="Times New Roman"/>
-                <w:sz w:val="28"/>
-                <w:szCs w:val="28"/>
-              </w:rPr>
-              <w:t xml:space="preserve"> </w:t>
-            </w:r>
-            <w:proofErr w:type="spellStart"/>
-            <w:r>
-              <w:rPr>
-                <w:rFonts w:ascii="Times New Roman" w:hAnsi="Times New Roman" w:cs="Times New Roman"/>
-                <w:sz w:val="28"/>
-                <w:szCs w:val="28"/>
-              </w:rPr>
-              <w:t>pooling</w:t>
-            </w:r>
-            <w:proofErr w:type="spellEnd"/>
-            <w:r>
-              <w:rPr>
-                <w:rFonts w:ascii="Times New Roman" w:hAnsi="Times New Roman" w:cs="Times New Roman"/>
-                <w:sz w:val="28"/>
-                <w:szCs w:val="28"/>
-                <w:lang w:val="en-US"/>
-              </w:rPr>
-              <w:t>’</w:t>
-            </w:r>
-            <w:proofErr w:type="spellStart"/>
-            <w:r>
-              <w:rPr>
-                <w:rFonts w:ascii="Times New Roman" w:hAnsi="Times New Roman" w:cs="Times New Roman"/>
-                <w:sz w:val="28"/>
-                <w:szCs w:val="28"/>
-              </w:rPr>
-              <w:t>ом</w:t>
-            </w:r>
-            <w:proofErr w:type="spellEnd"/>
-          </w:p>
-          <w:p>
-            <w:pPr>
-              <w:pStyle w:val="a9"/>
-              <w:numPr>
-                <w:ilvl w:val="0"/>
-                <w:numId w:val="14"/>
-              </w:numPr>
-              <w:spacing w:line="360" w:lineRule="auto"/>
-              <w:rPr>
-                <w:rFonts w:ascii="Times New Roman" w:hAnsi="Times New Roman" w:cs="Times New Roman"/>
-                <w:sz w:val="28"/>
-                <w:szCs w:val="28"/>
-              </w:rPr>
-            </w:pPr>
-            <w:r>
-              <w:rPr>
-                <w:rFonts w:ascii="Times New Roman" w:hAnsi="Times New Roman" w:cs="Times New Roman"/>
-                <w:sz w:val="28"/>
-                <w:szCs w:val="28"/>
-              </w:rPr>
-              <w:t xml:space="preserve">количество фильтров у </w:t>
-            </w:r>
-            <w:proofErr w:type="spellStart"/>
-            <w:r>
-              <w:rPr>
-                <w:rFonts w:ascii="Times New Roman" w:hAnsi="Times New Roman" w:cs="Times New Roman"/>
-                <w:sz w:val="28"/>
-                <w:szCs w:val="28"/>
-              </w:rPr>
-              <w:t>свёрточных</w:t>
-            </w:r>
-            <w:proofErr w:type="spellEnd"/>
-            <w:r>
-              <w:rPr>
-                <w:rFonts w:ascii="Times New Roman" w:hAnsi="Times New Roman" w:cs="Times New Roman"/>
-                <w:sz w:val="28"/>
-                <w:szCs w:val="28"/>
-              </w:rPr>
-              <w:t xml:space="preserve"> слоёв</w:t>
-            </w:r>
-          </w:p>
-          <w:p>
-            <w:pPr>
-              <w:pStyle w:val="a9"/>
-              <w:numPr>
-                <w:ilvl w:val="1"/>
-                <w:numId w:val="14"/>
-              </w:numPr>
-              <w:spacing w:line="360" w:lineRule="auto"/>
-              <w:rPr>
-                <w:rFonts w:ascii="Times New Roman" w:hAnsi="Times New Roman" w:cs="Times New Roman"/>
-                <w:sz w:val="28"/>
-                <w:szCs w:val="28"/>
-              </w:rPr>
-            </w:pPr>
-            <w:r>
-              <w:rPr>
-                <w:rFonts w:ascii="Times New Roman" w:hAnsi="Times New Roman" w:cs="Times New Roman"/>
-                <w:sz w:val="28"/>
-                <w:szCs w:val="28"/>
-              </w:rPr>
-              <w:t xml:space="preserve">в первых двух блоках </w:t>
-            </w:r>
-            <w:r>
-              <w:rPr>
-                <w:rFonts w:ascii="Times New Roman" w:hAnsi="Times New Roman" w:cs="Times New Roman"/>
-                <w:sz w:val="28"/>
-                <w:szCs w:val="28"/>
-              </w:rPr>
-              <w:t>- 16,</w:t>
-            </w:r>
-          </w:p>
-          <w:p>
-            <w:pPr>
-              <w:pStyle w:val="a9"/>
-              <w:numPr>
-                <w:ilvl w:val="1"/>
-                <w:numId w:val="14"/>
-              </w:numPr>
-              <w:spacing w:line="360" w:lineRule="auto"/>
-              <w:rPr>
-                <w:rFonts w:ascii="Times New Roman" w:hAnsi="Times New Roman" w:cs="Times New Roman"/>
-                <w:sz w:val="28"/>
-                <w:szCs w:val="28"/>
-              </w:rPr>
-            </w:pPr>
-            <w:r>
-              <w:rPr>
-                <w:rFonts w:ascii="Times New Roman" w:hAnsi="Times New Roman" w:cs="Times New Roman"/>
-                <w:sz w:val="28"/>
-                <w:szCs w:val="28"/>
-              </w:rPr>
-              <w:t>в третьем - 32.</w:t>
-            </w:r>
-          </w:p>
-          <w:p>
-            <w:pPr>
-              <w:pStyle w:val="a9"/>
-              <w:numPr>
-                <w:ilvl w:val="0"/>
-                <w:numId w:val="14"/>
-              </w:numPr>
-              <w:spacing w:line="360" w:lineRule="auto"/>
-              <w:rPr>
-                <w:rFonts w:ascii="Times New Roman" w:hAnsi="Times New Roman" w:cs="Times New Roman"/>
-                <w:sz w:val="28"/>
-                <w:szCs w:val="28"/>
-              </w:rPr>
-            </w:pPr>
-            <w:r>
-              <w:rPr>
-                <w:rFonts w:ascii="Times New Roman" w:hAnsi="Times New Roman" w:cs="Times New Roman"/>
-                <w:sz w:val="28"/>
-                <w:szCs w:val="28"/>
-              </w:rPr>
-              <w:t xml:space="preserve">ядра </w:t>
-            </w:r>
-            <w:proofErr w:type="spellStart"/>
-            <w:r>
-              <w:rPr>
-                <w:rFonts w:ascii="Times New Roman" w:hAnsi="Times New Roman" w:cs="Times New Roman"/>
-                <w:sz w:val="28"/>
-                <w:szCs w:val="28"/>
-              </w:rPr>
-              <w:t>сверточных</w:t>
-            </w:r>
-            <w:proofErr w:type="spellEnd"/>
-            <w:r>
-              <w:rPr>
-                <w:rFonts w:ascii="Times New Roman" w:hAnsi="Times New Roman" w:cs="Times New Roman"/>
-                <w:sz w:val="28"/>
-                <w:szCs w:val="28"/>
-              </w:rPr>
-              <w:t xml:space="preserve"> слоев – 3х3, шаг = 1</w:t>
-            </w:r>
-          </w:p>
-          <w:p>
-            <w:pPr>
-              <w:pStyle w:val="a9"/>
-              <w:numPr>
-                <w:ilvl w:val="0"/>
-                <w:numId w:val="14"/>
-              </w:numPr>
-              <w:spacing w:line="360" w:lineRule="auto"/>
-              <w:rPr>
-                <w:rFonts w:ascii="Times New Roman" w:hAnsi="Times New Roman" w:cs="Times New Roman"/>
-                <w:sz w:val="28"/>
-                <w:szCs w:val="28"/>
-              </w:rPr>
-            </w:pPr>
-            <w:r>
-              <w:rPr>
-                <w:rFonts w:ascii="Times New Roman" w:hAnsi="Times New Roman" w:cs="Times New Roman"/>
-                <w:sz w:val="28"/>
-              </w:rPr>
-              <w:t xml:space="preserve">операция пространственного объединения </w:t>
-            </w:r>
-            <w:proofErr w:type="spellStart"/>
-            <w:r>
-              <w:rPr>
-                <w:rFonts w:ascii="Times New Roman" w:hAnsi="Times New Roman" w:cs="Times New Roman"/>
-                <w:sz w:val="28"/>
-                <w:szCs w:val="28"/>
-              </w:rPr>
-              <w:t>pooling</w:t>
-            </w:r>
-            <w:proofErr w:type="spellEnd"/>
-            <w:r>
-              <w:rPr>
-                <w:rFonts w:ascii="Times New Roman" w:hAnsi="Times New Roman" w:cs="Times New Roman"/>
-                <w:sz w:val="28"/>
-                <w:szCs w:val="28"/>
-              </w:rPr>
-              <w:t xml:space="preserve"> </w:t>
-            </w:r>
-            <w:r>
-              <w:rPr>
-                <w:rFonts w:ascii="Times New Roman" w:hAnsi="Times New Roman" w:cs="Times New Roman"/>
-                <w:sz w:val="28"/>
-                <w:szCs w:val="28"/>
-              </w:rPr>
-              <w:t>- 2x</w:t>
-            </w:r>
-            <w:r>
-              <w:rPr>
-                <w:rFonts w:ascii="Times New Roman" w:hAnsi="Times New Roman" w:cs="Times New Roman"/>
-                <w:sz w:val="28"/>
-                <w:szCs w:val="28"/>
-              </w:rPr>
-              <w:t xml:space="preserve">2, </w:t>
-            </w:r>
-            <w:r>
-              <w:rPr>
-                <w:rFonts w:ascii="Times New Roman" w:hAnsi="Times New Roman" w:cs="Times New Roman"/>
-                <w:sz w:val="28"/>
-                <w:szCs w:val="28"/>
-              </w:rPr>
-              <w:t>шаг =</w:t>
-            </w:r>
-            <w:r>
-              <w:rPr>
-                <w:rFonts w:ascii="Times New Roman" w:hAnsi="Times New Roman" w:cs="Times New Roman"/>
-                <w:sz w:val="28"/>
-                <w:szCs w:val="28"/>
-              </w:rPr>
-              <w:t xml:space="preserve"> 2</w:t>
-            </w:r>
-          </w:p>
-          <w:p>
-            <w:pPr>
-              <w:pStyle w:val="a9"/>
-              <w:numPr>
-                <w:ilvl w:val="0"/>
-                <w:numId w:val="14"/>
-              </w:numPr>
-              <w:spacing w:line="360" w:lineRule="auto"/>
-              <w:rPr>
-                <w:rFonts w:ascii="Times New Roman" w:hAnsi="Times New Roman" w:cs="Times New Roman"/>
-                <w:sz w:val="28"/>
-                <w:szCs w:val="28"/>
-              </w:rPr>
-            </w:pPr>
-            <w:r>
-              <w:rPr>
-                <w:rFonts w:ascii="Times New Roman" w:hAnsi="Times New Roman" w:cs="Times New Roman"/>
-                <w:sz w:val="28"/>
-                <w:szCs w:val="28"/>
-              </w:rPr>
-              <w:t>п</w:t>
-            </w:r>
-            <w:r>
-              <w:rPr>
-                <w:rFonts w:ascii="Times New Roman" w:hAnsi="Times New Roman" w:cs="Times New Roman"/>
-                <w:sz w:val="28"/>
-                <w:szCs w:val="28"/>
-              </w:rPr>
-              <w:t xml:space="preserve">оследний </w:t>
-            </w:r>
-            <w:r>
-              <w:rPr>
-                <w:rFonts w:ascii="Times New Roman" w:hAnsi="Times New Roman" w:cs="Times New Roman"/>
-                <w:sz w:val="28"/>
-                <w:szCs w:val="28"/>
-              </w:rPr>
-              <w:t xml:space="preserve">- </w:t>
-            </w:r>
-            <w:proofErr w:type="spellStart"/>
-            <w:r>
-              <w:rPr>
-                <w:rFonts w:ascii="Times New Roman" w:hAnsi="Times New Roman" w:cs="Times New Roman"/>
-                <w:sz w:val="28"/>
-                <w:szCs w:val="28"/>
-              </w:rPr>
-              <w:t>полносвязный</w:t>
-            </w:r>
-            <w:proofErr w:type="spellEnd"/>
-            <w:r>
-              <w:rPr>
-                <w:rFonts w:ascii="Times New Roman" w:hAnsi="Times New Roman" w:cs="Times New Roman"/>
-                <w:sz w:val="28"/>
-                <w:szCs w:val="28"/>
-              </w:rPr>
-              <w:t xml:space="preserve"> слой состоит из 5 нейронов</w:t>
-            </w:r>
-          </w:p>
-          <w:p>
-            <w:pPr>
-              <w:spacing w:line="360" w:lineRule="auto"/>
-              <w:rPr>
-                <w:rFonts w:ascii="Times New Roman" w:hAnsi="Times New Roman" w:cs="Times New Roman"/>
-                <w:sz w:val="28"/>
-                <w:szCs w:val="28"/>
-              </w:rPr>
-            </w:pPr>
-            <w:proofErr w:type="gramStart"/>
-            <w:r>
-              <w:rPr>
-                <w:rFonts w:ascii="Times New Roman" w:hAnsi="Times New Roman" w:cs="Times New Roman"/>
-                <w:sz w:val="28"/>
-                <w:szCs w:val="28"/>
-              </w:rPr>
-              <w:t>Использованы</w:t>
-            </w:r>
-            <w:proofErr w:type="gramEnd"/>
-            <w:r>
-              <w:rPr>
-                <w:rFonts w:ascii="Times New Roman" w:hAnsi="Times New Roman" w:cs="Times New Roman"/>
-                <w:sz w:val="28"/>
-                <w:szCs w:val="28"/>
-              </w:rPr>
-              <w:t xml:space="preserve"> в ходе:</w:t>
-            </w:r>
-          </w:p>
-          <w:p>
-            <w:pPr>
-              <w:pStyle w:val="a9"/>
-              <w:numPr>
-                <w:ilvl w:val="0"/>
-                <w:numId w:val="14"/>
-              </w:numPr>
-              <w:spacing w:line="360" w:lineRule="auto"/>
-              <w:rPr>
-                <w:rFonts w:ascii="Times New Roman" w:hAnsi="Times New Roman" w:cs="Times New Roman"/>
-                <w:sz w:val="28"/>
-                <w:szCs w:val="28"/>
-              </w:rPr>
-            </w:pPr>
-            <w:r>
-              <w:rPr>
-                <w:rFonts w:ascii="Times New Roman" w:hAnsi="Times New Roman" w:cs="Times New Roman"/>
-                <w:sz w:val="28"/>
-                <w:szCs w:val="28"/>
-              </w:rPr>
-              <w:t xml:space="preserve">функция активации - </w:t>
-            </w:r>
-            <w:r>
-              <w:rPr>
-                <w:rFonts w:ascii="Times New Roman" w:hAnsi="Times New Roman" w:cs="Times New Roman"/>
-                <w:sz w:val="28"/>
-                <w:szCs w:val="28"/>
-              </w:rPr>
-              <w:t>ReLU</w:t>
-            </w:r>
-            <w:r>
-              <w:rPr>
-                <w:rFonts w:ascii="Times New Roman" w:hAnsi="Times New Roman" w:cs="Times New Roman"/>
-                <w:sz w:val="28"/>
-                <w:szCs w:val="28"/>
-              </w:rPr>
-              <w:t>6</w:t>
-            </w:r>
-          </w:p>
-          <w:p>
-            <w:pPr>
-              <w:pStyle w:val="a9"/>
-              <w:numPr>
-                <w:ilvl w:val="0"/>
-                <w:numId w:val="14"/>
-              </w:numPr>
-              <w:spacing w:line="360" w:lineRule="auto"/>
-              <w:rPr>
-                <w:rFonts w:ascii="Times New Roman" w:hAnsi="Times New Roman" w:cs="Times New Roman"/>
-                <w:sz w:val="28"/>
-                <w:szCs w:val="28"/>
-              </w:rPr>
-            </w:pPr>
-            <w:r>
-              <w:rPr>
-                <w:rFonts w:ascii="Times New Roman" w:hAnsi="Times New Roman" w:cs="Times New Roman"/>
-                <w:sz w:val="28"/>
-                <w:szCs w:val="28"/>
-              </w:rPr>
-              <w:t xml:space="preserve">функция потерь - </w:t>
-            </w:r>
-            <w:proofErr w:type="spellStart"/>
-            <w:r>
-              <w:rPr>
-                <w:rFonts w:ascii="Times New Roman" w:hAnsi="Times New Roman" w:cs="Times New Roman"/>
-                <w:sz w:val="28"/>
-                <w:szCs w:val="28"/>
-              </w:rPr>
-              <w:t>cross</w:t>
-            </w:r>
-            <w:proofErr w:type="spellEnd"/>
-            <w:r>
-              <w:rPr>
-                <w:rFonts w:ascii="Times New Roman" w:hAnsi="Times New Roman" w:cs="Times New Roman"/>
-                <w:sz w:val="28"/>
-                <w:szCs w:val="28"/>
-              </w:rPr>
-              <w:t xml:space="preserve"> </w:t>
-            </w:r>
-            <w:proofErr w:type="spellStart"/>
-            <w:r>
-              <w:rPr>
-                <w:rFonts w:ascii="Times New Roman" w:hAnsi="Times New Roman" w:cs="Times New Roman"/>
-                <w:sz w:val="28"/>
-                <w:szCs w:val="28"/>
-              </w:rPr>
-              <w:t>entropy</w:t>
-            </w:r>
-            <w:proofErr w:type="spellEnd"/>
-          </w:p>
-          <w:p>
-            <w:pPr>
-              <w:pStyle w:val="a9"/>
-              <w:numPr>
-                <w:ilvl w:val="0"/>
-                <w:numId w:val="14"/>
-              </w:numPr>
-              <w:spacing w:line="360" w:lineRule="auto"/>
-              <w:rPr>
-                <w:rFonts w:ascii="Times New Roman" w:hAnsi="Times New Roman" w:cs="Times New Roman"/>
-                <w:sz w:val="28"/>
-                <w:szCs w:val="28"/>
-              </w:rPr>
-            </w:pPr>
-            <w:r>
-              <w:rPr>
-                <w:rFonts w:ascii="Times New Roman" w:hAnsi="Times New Roman" w:cs="Times New Roman"/>
-                <w:sz w:val="28"/>
-                <w:szCs w:val="28"/>
-              </w:rPr>
-              <w:t xml:space="preserve">функция активации на </w:t>
-            </w:r>
-            <w:proofErr w:type="spellStart"/>
-            <w:r>
-              <w:rPr>
-                <w:rFonts w:ascii="Times New Roman" w:hAnsi="Times New Roman" w:cs="Times New Roman"/>
-                <w:sz w:val="28"/>
-                <w:szCs w:val="28"/>
-              </w:rPr>
-              <w:t>полносвязном</w:t>
-            </w:r>
-            <w:proofErr w:type="spellEnd"/>
-            <w:r>
-              <w:rPr>
-                <w:rFonts w:ascii="Times New Roman" w:hAnsi="Times New Roman" w:cs="Times New Roman"/>
-                <w:sz w:val="28"/>
-                <w:szCs w:val="28"/>
-              </w:rPr>
-              <w:t xml:space="preserve"> слое – </w:t>
-            </w:r>
-            <w:proofErr w:type="spellStart"/>
-            <w:r>
-              <w:rPr>
-                <w:rFonts w:ascii="Times New Roman" w:hAnsi="Times New Roman" w:cs="Times New Roman"/>
-                <w:sz w:val="28"/>
-                <w:szCs w:val="28"/>
-              </w:rPr>
-              <w:t>softmax</w:t>
-            </w:r>
-            <w:proofErr w:type="spellEnd"/>
-          </w:p>
-        </w:tc>
-      </w:tr>
-    </w:tbl>
+    <w:p>
+      <w:pPr>
+        <w:spacing w:line="360" w:lineRule="auto"/>
+        <w:rPr>
+          <w:rFonts w:ascii="Times New Roman" w:hAnsi="Times New Roman" w:cs="Times New Roman"/>
+          <w:sz w:val="28"/>
+          <w:szCs w:val="28"/>
+        </w:rPr>
+      </w:pPr>
+      <w:r>
+        <w:rPr>
+          <w:rFonts w:ascii="Times New Roman" w:hAnsi="Times New Roman" w:cs="Times New Roman"/>
+          <w:sz w:val="28"/>
+          <w:szCs w:val="28"/>
+        </w:rPr>
+        <w:t>Рассматривалась сеть</w:t>
+      </w:r>
+      <w:r>
+        <w:rPr>
+          <w:rFonts w:ascii="Times New Roman" w:hAnsi="Times New Roman" w:cs="Times New Roman"/>
+          <w:sz w:val="28"/>
+          <w:szCs w:val="28"/>
+        </w:rPr>
+        <w:t xml:space="preserve"> </w:t>
+      </w:r>
+      <w:r>
+        <w:rPr>
+          <w:rFonts w:ascii="Times New Roman" w:hAnsi="Times New Roman" w:cs="Times New Roman"/>
+          <w:sz w:val="28"/>
+          <w:szCs w:val="28"/>
+        </w:rPr>
+        <w:t>из 3-х блоков</w:t>
+      </w:r>
+      <w:r>
+        <w:rPr>
+          <w:rFonts w:ascii="Times New Roman" w:hAnsi="Times New Roman" w:cs="Times New Roman"/>
+          <w:sz w:val="28"/>
+          <w:szCs w:val="28"/>
+        </w:rPr>
+        <w:t>:</w:t>
+      </w:r>
+    </w:p>
+    <w:p>
+      <w:pPr>
+        <w:pStyle w:val="a9"/>
+        <w:numPr>
+          <w:ilvl w:val="0"/>
+          <w:numId w:val="15"/>
+        </w:numPr>
+        <w:spacing w:line="360" w:lineRule="auto"/>
+        <w:rPr>
+          <w:rFonts w:ascii="Times New Roman" w:hAnsi="Times New Roman" w:cs="Times New Roman"/>
+          <w:sz w:val="28"/>
+          <w:szCs w:val="28"/>
+        </w:rPr>
+      </w:pPr>
+      <w:r>
+        <w:rPr>
+          <w:rFonts w:ascii="Times New Roman" w:hAnsi="Times New Roman" w:cs="Times New Roman"/>
+          <w:sz w:val="28"/>
+          <w:szCs w:val="28"/>
+        </w:rPr>
+        <w:t xml:space="preserve">каждый блок состоит </w:t>
+      </w:r>
+      <w:proofErr w:type="gramStart"/>
+      <w:r>
+        <w:rPr>
+          <w:rFonts w:ascii="Times New Roman" w:hAnsi="Times New Roman" w:cs="Times New Roman"/>
+          <w:sz w:val="28"/>
+          <w:szCs w:val="28"/>
+        </w:rPr>
+        <w:t>из</w:t>
+      </w:r>
+      <w:proofErr w:type="gramEnd"/>
+      <w:r>
+        <w:rPr>
+          <w:rFonts w:ascii="Times New Roman" w:hAnsi="Times New Roman" w:cs="Times New Roman"/>
+          <w:sz w:val="28"/>
+          <w:szCs w:val="28"/>
+        </w:rPr>
+        <w:t xml:space="preserve"> </w:t>
+      </w:r>
+    </w:p>
+    <w:p>
+      <w:pPr>
+        <w:pStyle w:val="a9"/>
+        <w:numPr>
+          <w:ilvl w:val="1"/>
+          <w:numId w:val="14"/>
+        </w:numPr>
+        <w:spacing w:line="360" w:lineRule="auto"/>
+        <w:rPr>
+          <w:rFonts w:ascii="Times New Roman" w:hAnsi="Times New Roman" w:cs="Times New Roman"/>
+          <w:sz w:val="28"/>
+          <w:szCs w:val="28"/>
+        </w:rPr>
+      </w:pPr>
+      <w:r>
+        <w:rPr>
+          <w:rFonts w:ascii="Times New Roman" w:hAnsi="Times New Roman" w:cs="Times New Roman"/>
+          <w:sz w:val="28"/>
+          <w:szCs w:val="28"/>
+        </w:rPr>
+        <w:t xml:space="preserve">2 </w:t>
+      </w:r>
+      <w:proofErr w:type="spellStart"/>
+      <w:r>
+        <w:rPr>
+          <w:rFonts w:ascii="Times New Roman" w:hAnsi="Times New Roman" w:cs="Times New Roman"/>
+          <w:sz w:val="28"/>
+          <w:szCs w:val="28"/>
+        </w:rPr>
+        <w:t>свёрточных</w:t>
+      </w:r>
+      <w:proofErr w:type="spellEnd"/>
+      <w:r>
+        <w:rPr>
+          <w:rFonts w:ascii="Times New Roman" w:hAnsi="Times New Roman" w:cs="Times New Roman"/>
+          <w:sz w:val="28"/>
+          <w:szCs w:val="28"/>
+        </w:rPr>
+        <w:t xml:space="preserve"> слоёв,</w:t>
+      </w:r>
+    </w:p>
+    <w:p>
+      <w:pPr>
+        <w:pStyle w:val="a9"/>
+        <w:numPr>
+          <w:ilvl w:val="1"/>
+          <w:numId w:val="14"/>
+        </w:numPr>
+        <w:spacing w:line="360" w:lineRule="auto"/>
+        <w:rPr>
+          <w:rFonts w:ascii="Times New Roman" w:hAnsi="Times New Roman" w:cs="Times New Roman"/>
+          <w:sz w:val="28"/>
+          <w:szCs w:val="28"/>
+        </w:rPr>
+      </w:pPr>
+      <w:r>
+        <w:rPr>
+          <w:rFonts w:ascii="Times New Roman" w:hAnsi="Times New Roman" w:cs="Times New Roman"/>
+          <w:sz w:val="28"/>
+          <w:szCs w:val="28"/>
+        </w:rPr>
+        <w:t xml:space="preserve">завершается </w:t>
+      </w:r>
+      <w:proofErr w:type="spellStart"/>
+      <w:r>
+        <w:rPr>
+          <w:rFonts w:ascii="Times New Roman" w:hAnsi="Times New Roman" w:cs="Times New Roman"/>
+          <w:sz w:val="28"/>
+          <w:szCs w:val="28"/>
+        </w:rPr>
+        <w:t>max</w:t>
+      </w:r>
+      <w:proofErr w:type="spellEnd"/>
+      <w:r>
+        <w:rPr>
+          <w:rFonts w:ascii="Times New Roman" w:hAnsi="Times New Roman" w:cs="Times New Roman"/>
+          <w:sz w:val="28"/>
+          <w:szCs w:val="28"/>
+        </w:rPr>
+        <w:t xml:space="preserve"> </w:t>
+      </w:r>
+      <w:proofErr w:type="spellStart"/>
+      <w:r>
+        <w:rPr>
+          <w:rFonts w:ascii="Times New Roman" w:hAnsi="Times New Roman" w:cs="Times New Roman"/>
+          <w:sz w:val="28"/>
+          <w:szCs w:val="28"/>
+        </w:rPr>
+        <w:t>pooling</w:t>
+      </w:r>
+      <w:proofErr w:type="spellEnd"/>
+      <w:r>
+        <w:rPr>
+          <w:rFonts w:ascii="Times New Roman" w:hAnsi="Times New Roman" w:cs="Times New Roman"/>
+          <w:sz w:val="28"/>
+          <w:szCs w:val="28"/>
+          <w:lang w:val="en-US"/>
+        </w:rPr>
+        <w:t>’</w:t>
+      </w:r>
+      <w:proofErr w:type="spellStart"/>
+      <w:r>
+        <w:rPr>
+          <w:rFonts w:ascii="Times New Roman" w:hAnsi="Times New Roman" w:cs="Times New Roman"/>
+          <w:sz w:val="28"/>
+          <w:szCs w:val="28"/>
+        </w:rPr>
+        <w:t>ом</w:t>
+      </w:r>
+      <w:proofErr w:type="spellEnd"/>
+    </w:p>
+    <w:p>
+      <w:pPr>
+        <w:pStyle w:val="a9"/>
+        <w:numPr>
+          <w:ilvl w:val="0"/>
+          <w:numId w:val="14"/>
+        </w:numPr>
+        <w:spacing w:line="360" w:lineRule="auto"/>
+        <w:rPr>
+          <w:rFonts w:ascii="Times New Roman" w:hAnsi="Times New Roman" w:cs="Times New Roman"/>
+          <w:sz w:val="28"/>
+          <w:szCs w:val="28"/>
+        </w:rPr>
+      </w:pPr>
+      <w:r>
+        <w:rPr>
+          <w:rFonts w:ascii="Times New Roman" w:hAnsi="Times New Roman" w:cs="Times New Roman"/>
+          <w:sz w:val="28"/>
+          <w:szCs w:val="28"/>
+        </w:rPr>
+        <w:t xml:space="preserve">количество фильтров у </w:t>
+      </w:r>
+      <w:proofErr w:type="spellStart"/>
+      <w:r>
+        <w:rPr>
+          <w:rFonts w:ascii="Times New Roman" w:hAnsi="Times New Roman" w:cs="Times New Roman"/>
+          <w:sz w:val="28"/>
+          <w:szCs w:val="28"/>
+        </w:rPr>
+        <w:t>свёрточных</w:t>
+      </w:r>
+      <w:proofErr w:type="spellEnd"/>
+      <w:r>
+        <w:rPr>
+          <w:rFonts w:ascii="Times New Roman" w:hAnsi="Times New Roman" w:cs="Times New Roman"/>
+          <w:sz w:val="28"/>
+          <w:szCs w:val="28"/>
+        </w:rPr>
+        <w:t xml:space="preserve"> слоёв</w:t>
+      </w:r>
+    </w:p>
+    <w:p>
+      <w:pPr>
+        <w:pStyle w:val="a9"/>
+        <w:numPr>
+          <w:ilvl w:val="1"/>
+          <w:numId w:val="14"/>
+        </w:numPr>
+        <w:spacing w:line="360" w:lineRule="auto"/>
+        <w:rPr>
+          <w:rFonts w:ascii="Times New Roman" w:hAnsi="Times New Roman" w:cs="Times New Roman"/>
+          <w:sz w:val="28"/>
+          <w:szCs w:val="28"/>
+        </w:rPr>
+      </w:pPr>
+      <w:r>
+        <w:rPr>
+          <w:rFonts w:ascii="Times New Roman" w:hAnsi="Times New Roman" w:cs="Times New Roman"/>
+          <w:sz w:val="28"/>
+          <w:szCs w:val="28"/>
+        </w:rPr>
+        <w:t xml:space="preserve">в первых двух блоках </w:t>
+      </w:r>
+      <w:r>
+        <w:rPr>
+          <w:rFonts w:ascii="Times New Roman" w:hAnsi="Times New Roman" w:cs="Times New Roman"/>
+          <w:sz w:val="28"/>
+          <w:szCs w:val="28"/>
+        </w:rPr>
+        <w:t>- 16,</w:t>
+      </w:r>
+    </w:p>
+    <w:p>
+      <w:pPr>
+        <w:pStyle w:val="a9"/>
+        <w:numPr>
+          <w:ilvl w:val="1"/>
+          <w:numId w:val="14"/>
+        </w:numPr>
+        <w:spacing w:line="360" w:lineRule="auto"/>
+        <w:rPr>
+          <w:rFonts w:ascii="Times New Roman" w:hAnsi="Times New Roman" w:cs="Times New Roman"/>
+          <w:sz w:val="28"/>
+          <w:szCs w:val="28"/>
+        </w:rPr>
+      </w:pPr>
+      <w:r>
+        <w:rPr>
+          <w:rFonts w:ascii="Times New Roman" w:hAnsi="Times New Roman" w:cs="Times New Roman"/>
+          <w:sz w:val="28"/>
+          <w:szCs w:val="28"/>
+        </w:rPr>
+        <w:t>в третьем - 32.</w:t>
+      </w:r>
+    </w:p>
+    <w:p>
+      <w:pPr>
+        <w:pStyle w:val="a9"/>
+        <w:numPr>
+          <w:ilvl w:val="0"/>
+          <w:numId w:val="14"/>
+        </w:numPr>
+        <w:spacing w:line="360" w:lineRule="auto"/>
+        <w:rPr>
+          <w:rFonts w:ascii="Times New Roman" w:hAnsi="Times New Roman" w:cs="Times New Roman"/>
+          <w:sz w:val="28"/>
+          <w:szCs w:val="28"/>
+        </w:rPr>
+      </w:pPr>
+      <w:r>
+        <w:rPr>
+          <w:rFonts w:ascii="Times New Roman" w:hAnsi="Times New Roman" w:cs="Times New Roman"/>
+          <w:sz w:val="28"/>
+          <w:szCs w:val="28"/>
+        </w:rPr>
+        <w:t xml:space="preserve">ядра </w:t>
+      </w:r>
+      <w:proofErr w:type="spellStart"/>
+      <w:r>
+        <w:rPr>
+          <w:rFonts w:ascii="Times New Roman" w:hAnsi="Times New Roman" w:cs="Times New Roman"/>
+          <w:sz w:val="28"/>
+          <w:szCs w:val="28"/>
+        </w:rPr>
+        <w:t>сверточных</w:t>
+      </w:r>
+      <w:proofErr w:type="spellEnd"/>
+      <w:r>
+        <w:rPr>
+          <w:rFonts w:ascii="Times New Roman" w:hAnsi="Times New Roman" w:cs="Times New Roman"/>
+          <w:sz w:val="28"/>
+          <w:szCs w:val="28"/>
+        </w:rPr>
+        <w:t xml:space="preserve"> слоев – 3х3, шаг = 1</w:t>
+      </w:r>
+    </w:p>
+    <w:p>
+      <w:pPr>
+        <w:pStyle w:val="a9"/>
+        <w:numPr>
+          <w:ilvl w:val="0"/>
+          <w:numId w:val="14"/>
+        </w:numPr>
+        <w:spacing w:line="360" w:lineRule="auto"/>
+        <w:rPr>
+          <w:rFonts w:ascii="Times New Roman" w:hAnsi="Times New Roman" w:cs="Times New Roman"/>
+          <w:sz w:val="28"/>
+          <w:szCs w:val="28"/>
+        </w:rPr>
+      </w:pPr>
+      <w:r>
+        <w:rPr>
+          <w:rFonts w:ascii="Times New Roman" w:hAnsi="Times New Roman" w:cs="Times New Roman"/>
+          <w:sz w:val="28"/>
+        </w:rPr>
+        <w:t xml:space="preserve">операция пространственного объединения </w:t>
+      </w:r>
+      <w:proofErr w:type="spellStart"/>
+      <w:r>
+        <w:rPr>
+          <w:rFonts w:ascii="Times New Roman" w:hAnsi="Times New Roman" w:cs="Times New Roman"/>
+          <w:sz w:val="28"/>
+          <w:szCs w:val="28"/>
+        </w:rPr>
+        <w:t>pooling</w:t>
+      </w:r>
+      <w:proofErr w:type="spellEnd"/>
+      <w:r>
+        <w:rPr>
+          <w:rFonts w:ascii="Times New Roman" w:hAnsi="Times New Roman" w:cs="Times New Roman"/>
+          <w:sz w:val="28"/>
+          <w:szCs w:val="28"/>
+        </w:rPr>
+        <w:t xml:space="preserve"> </w:t>
+      </w:r>
+      <w:r>
+        <w:rPr>
+          <w:rFonts w:ascii="Times New Roman" w:hAnsi="Times New Roman" w:cs="Times New Roman"/>
+          <w:sz w:val="28"/>
+          <w:szCs w:val="28"/>
+        </w:rPr>
+        <w:t>- 2x</w:t>
+      </w:r>
+      <w:r>
+        <w:rPr>
+          <w:rFonts w:ascii="Times New Roman" w:hAnsi="Times New Roman" w:cs="Times New Roman"/>
+          <w:sz w:val="28"/>
+          <w:szCs w:val="28"/>
+        </w:rPr>
+        <w:t xml:space="preserve">2, </w:t>
+      </w:r>
+      <w:r>
+        <w:rPr>
+          <w:rFonts w:ascii="Times New Roman" w:hAnsi="Times New Roman" w:cs="Times New Roman"/>
+          <w:sz w:val="28"/>
+          <w:szCs w:val="28"/>
+        </w:rPr>
+        <w:t>шаг =</w:t>
+      </w:r>
+      <w:r>
+        <w:rPr>
+          <w:rFonts w:ascii="Times New Roman" w:hAnsi="Times New Roman" w:cs="Times New Roman"/>
+          <w:sz w:val="28"/>
+          <w:szCs w:val="28"/>
+        </w:rPr>
+        <w:t xml:space="preserve"> 2</w:t>
+      </w:r>
+    </w:p>
+    <w:p>
+      <w:pPr>
+        <w:pStyle w:val="a9"/>
+        <w:numPr>
+          <w:ilvl w:val="0"/>
+          <w:numId w:val="14"/>
+        </w:numPr>
+        <w:spacing w:line="360" w:lineRule="auto"/>
+        <w:rPr>
+          <w:rFonts w:ascii="Times New Roman" w:hAnsi="Times New Roman" w:cs="Times New Roman"/>
+          <w:sz w:val="28"/>
+          <w:szCs w:val="28"/>
+        </w:rPr>
+      </w:pPr>
+      <w:r>
+        <w:rPr>
+          <w:rFonts w:ascii="Times New Roman" w:hAnsi="Times New Roman" w:cs="Times New Roman"/>
+          <w:sz w:val="28"/>
+          <w:szCs w:val="28"/>
+        </w:rPr>
+        <w:t>п</w:t>
+      </w:r>
+      <w:r>
+        <w:rPr>
+          <w:rFonts w:ascii="Times New Roman" w:hAnsi="Times New Roman" w:cs="Times New Roman"/>
+          <w:sz w:val="28"/>
+          <w:szCs w:val="28"/>
+        </w:rPr>
+        <w:t xml:space="preserve">оследний </w:t>
+      </w:r>
+      <w:r>
+        <w:rPr>
+          <w:rFonts w:ascii="Times New Roman" w:hAnsi="Times New Roman" w:cs="Times New Roman"/>
+          <w:sz w:val="28"/>
+          <w:szCs w:val="28"/>
+        </w:rPr>
+        <w:t xml:space="preserve">- </w:t>
+      </w:r>
+      <w:proofErr w:type="spellStart"/>
+      <w:r>
+        <w:rPr>
+          <w:rFonts w:ascii="Times New Roman" w:hAnsi="Times New Roman" w:cs="Times New Roman"/>
+          <w:sz w:val="28"/>
+          <w:szCs w:val="28"/>
+        </w:rPr>
+        <w:t>полносвязный</w:t>
+      </w:r>
+      <w:proofErr w:type="spellEnd"/>
+      <w:r>
+        <w:rPr>
+          <w:rFonts w:ascii="Times New Roman" w:hAnsi="Times New Roman" w:cs="Times New Roman"/>
+          <w:sz w:val="28"/>
+          <w:szCs w:val="28"/>
+        </w:rPr>
+        <w:t xml:space="preserve"> слой состоит из 5 нейронов</w:t>
+      </w:r>
+    </w:p>
+    <w:p>
+      <w:pPr>
+        <w:spacing w:line="360" w:lineRule="auto"/>
+        <w:rPr>
+          <w:rFonts w:ascii="Times New Roman" w:hAnsi="Times New Roman" w:cs="Times New Roman"/>
+          <w:sz w:val="28"/>
+          <w:szCs w:val="28"/>
+        </w:rPr>
+      </w:pPr>
+      <w:proofErr w:type="gramStart"/>
+      <w:r>
+        <w:rPr>
+          <w:rFonts w:ascii="Times New Roman" w:hAnsi="Times New Roman" w:cs="Times New Roman"/>
+          <w:sz w:val="28"/>
+          <w:szCs w:val="28"/>
+        </w:rPr>
+        <w:t>Использованы</w:t>
+      </w:r>
+      <w:proofErr w:type="gramEnd"/>
+      <w:r>
+        <w:rPr>
+          <w:rFonts w:ascii="Times New Roman" w:hAnsi="Times New Roman" w:cs="Times New Roman"/>
+          <w:sz w:val="28"/>
+          <w:szCs w:val="28"/>
+        </w:rPr>
+        <w:t xml:space="preserve"> в ходе:</w:t>
+      </w:r>
+    </w:p>
+    <w:p>
+      <w:pPr>
+        <w:pStyle w:val="a9"/>
+        <w:numPr>
+          <w:ilvl w:val="0"/>
+          <w:numId w:val="14"/>
+        </w:numPr>
+        <w:spacing w:line="360" w:lineRule="auto"/>
+        <w:rPr>
+          <w:rFonts w:ascii="Times New Roman" w:hAnsi="Times New Roman" w:cs="Times New Roman"/>
+          <w:sz w:val="28"/>
+          <w:szCs w:val="28"/>
+        </w:rPr>
+      </w:pPr>
+      <w:r>
+        <w:rPr>
+          <w:rFonts w:ascii="Times New Roman" w:hAnsi="Times New Roman" w:cs="Times New Roman"/>
+          <w:sz w:val="28"/>
+          <w:szCs w:val="28"/>
+        </w:rPr>
+        <w:t xml:space="preserve">функция активации - </w:t>
+      </w:r>
+      <w:r>
+        <w:rPr>
+          <w:rFonts w:ascii="Times New Roman" w:hAnsi="Times New Roman" w:cs="Times New Roman"/>
+          <w:sz w:val="28"/>
+          <w:szCs w:val="28"/>
+        </w:rPr>
+        <w:t>ReLU</w:t>
+      </w:r>
+      <w:r>
+        <w:rPr>
+          <w:rFonts w:ascii="Times New Roman" w:hAnsi="Times New Roman" w:cs="Times New Roman"/>
+          <w:sz w:val="28"/>
+          <w:szCs w:val="28"/>
+        </w:rPr>
+        <w:t>6</w:t>
+      </w:r>
+    </w:p>
+    <w:p>
+      <w:pPr>
+        <w:pStyle w:val="a9"/>
+        <w:numPr>
+          <w:ilvl w:val="0"/>
+          <w:numId w:val="14"/>
+        </w:numPr>
+        <w:spacing w:line="360" w:lineRule="auto"/>
+        <w:rPr>
+          <w:rFonts w:ascii="Times New Roman" w:hAnsi="Times New Roman" w:cs="Times New Roman"/>
+          <w:sz w:val="28"/>
+          <w:szCs w:val="28"/>
+        </w:rPr>
+      </w:pPr>
+      <w:r>
+        <w:rPr>
+          <w:rFonts w:ascii="Times New Roman" w:hAnsi="Times New Roman" w:cs="Times New Roman"/>
+          <w:sz w:val="28"/>
+          <w:szCs w:val="28"/>
+        </w:rPr>
+        <w:t xml:space="preserve">функция потерь - </w:t>
+      </w:r>
+      <w:proofErr w:type="spellStart"/>
+      <w:r>
+        <w:rPr>
+          <w:rFonts w:ascii="Times New Roman" w:hAnsi="Times New Roman" w:cs="Times New Roman"/>
+          <w:sz w:val="28"/>
+          <w:szCs w:val="28"/>
+        </w:rPr>
+        <w:t>cross</w:t>
+      </w:r>
+      <w:proofErr w:type="spellEnd"/>
+      <w:r>
+        <w:rPr>
+          <w:rFonts w:ascii="Times New Roman" w:hAnsi="Times New Roman" w:cs="Times New Roman"/>
+          <w:sz w:val="28"/>
+          <w:szCs w:val="28"/>
+        </w:rPr>
+        <w:t xml:space="preserve"> </w:t>
+      </w:r>
+      <w:proofErr w:type="spellStart"/>
+      <w:r>
+        <w:rPr>
+          <w:rFonts w:ascii="Times New Roman" w:hAnsi="Times New Roman" w:cs="Times New Roman"/>
+          <w:sz w:val="28"/>
+          <w:szCs w:val="28"/>
+        </w:rPr>
+        <w:t>entropy</w:t>
+      </w:r>
+      <w:proofErr w:type="spellEnd"/>
+    </w:p>
+    <w:p>
+      <w:pPr>
+        <w:pStyle w:val="a9"/>
+        <w:numPr>
+          <w:ilvl w:val="0"/>
+          <w:numId w:val="14"/>
+        </w:numPr>
+        <w:spacing w:line="360" w:lineRule="auto"/>
+        <w:rPr>
+          <w:rFonts w:ascii="Times New Roman" w:hAnsi="Times New Roman" w:cs="Times New Roman"/>
+          <w:sz w:val="28"/>
+          <w:szCs w:val="28"/>
+        </w:rPr>
+      </w:pPr>
+      <w:r>
+        <w:rPr>
+          <w:rFonts w:ascii="Times New Roman" w:hAnsi="Times New Roman" w:cs="Times New Roman"/>
+          <w:sz w:val="28"/>
+          <w:szCs w:val="28"/>
+        </w:rPr>
+        <w:t xml:space="preserve">функция активации на </w:t>
+      </w:r>
+      <w:proofErr w:type="spellStart"/>
+      <w:r>
+        <w:rPr>
+          <w:rFonts w:ascii="Times New Roman" w:hAnsi="Times New Roman" w:cs="Times New Roman"/>
+          <w:sz w:val="28"/>
+          <w:szCs w:val="28"/>
+        </w:rPr>
+        <w:t>полносвязном</w:t>
+      </w:r>
+      <w:proofErr w:type="spellEnd"/>
+      <w:r>
+        <w:rPr>
+          <w:rFonts w:ascii="Times New Roman" w:hAnsi="Times New Roman" w:cs="Times New Roman"/>
+          <w:sz w:val="28"/>
+          <w:szCs w:val="28"/>
+        </w:rPr>
+        <w:t xml:space="preserve"> слое – </w:t>
+      </w:r>
+      <w:proofErr w:type="spellStart"/>
+      <w:r>
+        <w:rPr>
+          <w:rFonts w:ascii="Times New Roman" w:hAnsi="Times New Roman" w:cs="Times New Roman"/>
+          <w:sz w:val="28"/>
+          <w:szCs w:val="28"/>
+        </w:rPr>
+        <w:t>softmax</w:t>
+      </w:r>
+      <w:proofErr w:type="spellEnd"/>
+    </w:p>
+    <w:p>
+      <w:pPr>
+        <w:spacing w:after="0" w:line="360" w:lineRule="auto"/>
+        <w:jc w:val="both"/>
+        <w:rPr>
+          <w:rFonts w:ascii="Times New Roman" w:hAnsi="Times New Roman" w:cs="Times New Roman"/>
+          <w:sz w:val="28"/>
+          <w:szCs w:val="28"/>
+        </w:rPr>
+      </w:pPr>
+    </w:p>
+    <w:p>
+      <w:pPr>
+        <w:rPr>
+          <w:lang w:val="en-US"/>
+        </w:rPr>
+      </w:pPr>
+      <w:r>
+        <w:rPr>
+          <w:noProof/>
+          <w:lang w:eastAsia="ru-RU"/>
+        </w:rPr>
+        <w:drawing>
+          <wp:inline distT="0" distB="0" distL="0" distR="0">
+            <wp:extent cx="6645910" cy="1831340"/>
+            <wp:effectExtent l="0" t="0" r="0" b="0"/>
+            <wp:docPr id="3" name="Рисунок 1" descr="Рисунок4.png"/>
+            <wp:cNvGraphicFramePr>
+              <a:graphicFrameLocks xmlns:a="http://schemas.openxmlformats.org/drawingml/2006/main" noChangeAspect="1"/>
+            </wp:cNvGraphicFramePr>
+            <a:graphic xmlns:a="http://schemas.openxmlformats.org/drawingml/2006/main">
+              <a:graphicData uri="http://schemas.openxmlformats.org/drawingml/2006/picture">
+                <pic:pic xmlns:pic="http://schemas.openxmlformats.org/drawingml/2006/picture">
+                  <pic:nvPicPr>
+                    <pic:cNvPr id="0" name="Рисунок4.png"/>
+                    <pic:cNvPicPr/>
+                  </pic:nvPicPr>
+                  <pic:blipFill>
+                    <a:blip r:embed="rId12" cstate="print"/>
+                    <a:stretch>
+                      <a:fillRect/>
+                    </a:stretch>
+                  </pic:blipFill>
+                  <pic:spPr>
+                    <a:xfrm>
+                      <a:off x="0" y="0"/>
+                      <a:ext cx="6645910" cy="1831340"/>
+                    </a:xfrm>
+                    <a:prstGeom prst="rect">
+                      <a:avLst/>
+                    </a:prstGeom>
+                  </pic:spPr>
+                </pic:pic>
+              </a:graphicData>
+            </a:graphic>
+          </wp:inline>
+        </w:drawing>
+      </w:r>
+    </w:p>
+    <w:p>
+      <w:pPr>
+        <w:jc w:val="center"/>
+      </w:pPr>
+      <w:r>
+        <w:rPr>
+          <w:rFonts w:ascii="Times New Roman" w:hAnsi="Times New Roman" w:cs="Times New Roman"/>
+          <w:sz w:val="24"/>
+          <w:szCs w:val="24"/>
+        </w:rPr>
+        <w:t xml:space="preserve">Рис.3 </w:t>
+      </w:r>
+      <w:r>
+        <w:rPr>
+          <w:rFonts w:ascii="Times New Roman" w:hAnsi="Times New Roman" w:cs="Times New Roman"/>
+          <w:sz w:val="24"/>
+          <w:szCs w:val="24"/>
+        </w:rPr>
+        <w:t>Конфигурация</w:t>
+      </w:r>
+      <w:r>
+        <w:rPr>
+          <w:rFonts w:ascii="Times New Roman" w:hAnsi="Times New Roman" w:cs="Times New Roman"/>
+          <w:sz w:val="24"/>
+          <w:szCs w:val="24"/>
+        </w:rPr>
+        <w:t xml:space="preserve"> №1</w:t>
+      </w:r>
+    </w:p>
     <w:p>
       <w:pPr>
         <w:spacing w:after="0" w:line="360" w:lineRule="auto"/>
@@ -10624,6 +10555,7 @@
           <w:rFonts w:ascii="Times New Roman" w:hAnsi="Times New Roman" w:cs="Times New Roman"/>
           <w:sz w:val="28"/>
           <w:szCs w:val="28"/>
+          <w:lang w:val="en-US"/>
         </w:rPr>
       </w:pPr>
     </w:p>
@@ -10644,838 +10576,6 @@
         <w:br w:type="page"/>
       </w:r>
     </w:p>
-    <w:p>
-      <w:pPr>
-        <w:pStyle w:val="2"/>
-        <w:spacing w:before="0" w:line="240" w:lineRule="auto"/>
-        <w:jc w:val="both"/>
-        <w:rPr>
-          <w:rFonts w:ascii="Times New Roman" w:hAnsi="Times New Roman" w:cs="Times New Roman"/>
-        </w:rPr>
-      </w:pPr>
-      <w:bookmarkStart w:id="31" w:name="_Toc532554167"/>
-      <w:r>
-        <w:rPr>
-          <w:rFonts w:ascii="Times New Roman" w:hAnsi="Times New Roman" w:cs="Times New Roman"/>
-        </w:rPr>
-        <w:lastRenderedPageBreak/>
-        <w:t>Конфигурация</w:t>
-      </w:r>
-      <w:r>
-        <w:rPr>
-          <w:rFonts w:ascii="Times New Roman" w:hAnsi="Times New Roman" w:cs="Times New Roman"/>
-        </w:rPr>
-        <w:t xml:space="preserve"> №2</w:t>
-      </w:r>
-      <w:bookmarkEnd w:id="31"/>
-    </w:p>
-    <w:tbl>
-      <w:tblPr>
-        <w:tblStyle w:val="aa"/>
-        <w:tblW w:w="10881" w:type="dxa"/>
-        <w:tblBorders>
-          <w:top w:val="none" w:sz="0" w:space="0" w:color="auto"/>
-          <w:left w:val="none" w:sz="0" w:space="0" w:color="auto"/>
-          <w:bottom w:val="none" w:sz="0" w:space="0" w:color="auto"/>
-          <w:right w:val="none" w:sz="0" w:space="0" w:color="auto"/>
-          <w:insideH w:val="none" w:sz="0" w:space="0" w:color="auto"/>
-          <w:insideV w:val="none" w:sz="0" w:space="0" w:color="auto"/>
-        </w:tblBorders>
-        <w:tblLook w:val="04A0"/>
-      </w:tblPr>
-      <w:tblGrid>
-        <w:gridCol w:w="4971"/>
-        <w:gridCol w:w="5910"/>
-      </w:tblGrid>
-      <w:tr>
-        <w:tc>
-          <w:tcPr>
-            <w:tcW w:w="4971" w:type="dxa"/>
-          </w:tcPr>
-          <w:p>
-            <w:pPr>
-              <w:spacing w:line="360" w:lineRule="auto"/>
-              <w:jc w:val="both"/>
-              <w:rPr>
-                <w:rFonts w:ascii="Times New Roman" w:hAnsi="Times New Roman" w:cs="Times New Roman"/>
-                <w:sz w:val="28"/>
-                <w:szCs w:val="28"/>
-              </w:rPr>
-            </w:pPr>
-            <w:r>
-              <w:rPr>
-                <w:rFonts w:ascii="Times New Roman" w:hAnsi="Times New Roman" w:cs="Times New Roman"/>
-                <w:noProof/>
-                <w:sz w:val="28"/>
-                <w:szCs w:val="28"/>
-                <w:lang w:eastAsia="ru-RU"/>
-              </w:rPr>
-              <w:drawing>
-                <wp:inline distT="0" distB="0" distL="0" distR="0">
-                  <wp:extent cx="2723810" cy="9152382"/>
-                  <wp:effectExtent l="19050" t="0" r="340" b="0"/>
-                  <wp:docPr id="32" name="Рисунок 31" descr="Screenshot_5_1.png"/>
-                  <wp:cNvGraphicFramePr>
-                    <a:graphicFrameLocks xmlns:a="http://schemas.openxmlformats.org/drawingml/2006/main" noChangeAspect="1"/>
-                  </wp:cNvGraphicFramePr>
-                  <a:graphic xmlns:a="http://schemas.openxmlformats.org/drawingml/2006/main">
-                    <a:graphicData uri="http://schemas.openxmlformats.org/drawingml/2006/picture">
-                      <pic:pic xmlns:pic="http://schemas.openxmlformats.org/drawingml/2006/picture">
-                        <pic:nvPicPr>
-                          <pic:cNvPr id="0" name="Screenshot_5_1.png"/>
-                          <pic:cNvPicPr/>
-                        </pic:nvPicPr>
-                        <pic:blipFill>
-                          <a:blip r:embed="rId13" cstate="print"/>
-                          <a:stretch>
-                            <a:fillRect/>
-                          </a:stretch>
-                        </pic:blipFill>
-                        <pic:spPr>
-                          <a:xfrm>
-                            <a:off x="0" y="0"/>
-                            <a:ext cx="2723810" cy="9152382"/>
-                          </a:xfrm>
-                          <a:prstGeom prst="rect">
-                            <a:avLst/>
-                          </a:prstGeom>
-                        </pic:spPr>
-                      </pic:pic>
-                    </a:graphicData>
-                  </a:graphic>
-                </wp:inline>
-              </w:drawing>
-            </w:r>
-          </w:p>
-          <w:p>
-            <w:pPr>
-              <w:spacing w:line="360" w:lineRule="auto"/>
-              <w:jc w:val="center"/>
-              <w:rPr>
-                <w:rFonts w:ascii="Times New Roman" w:hAnsi="Times New Roman" w:cs="Times New Roman"/>
-                <w:sz w:val="24"/>
-                <w:szCs w:val="24"/>
-              </w:rPr>
-            </w:pPr>
-            <w:r>
-              <w:rPr>
-                <w:rFonts w:ascii="Times New Roman" w:hAnsi="Times New Roman" w:cs="Times New Roman"/>
-                <w:sz w:val="24"/>
-                <w:szCs w:val="24"/>
-              </w:rPr>
-              <w:t>Рис.4</w:t>
-            </w:r>
-            <w:r>
-              <w:rPr>
-                <w:rFonts w:ascii="Times New Roman" w:hAnsi="Times New Roman" w:cs="Times New Roman"/>
-                <w:sz w:val="24"/>
-                <w:szCs w:val="24"/>
-              </w:rPr>
-              <w:t xml:space="preserve"> </w:t>
-            </w:r>
-            <w:r>
-              <w:rPr>
-                <w:rFonts w:ascii="Times New Roman" w:hAnsi="Times New Roman" w:cs="Times New Roman"/>
-                <w:sz w:val="24"/>
-                <w:szCs w:val="24"/>
-              </w:rPr>
-              <w:t>Конфигурация</w:t>
-            </w:r>
-            <w:r>
-              <w:rPr>
-                <w:rFonts w:ascii="Times New Roman" w:hAnsi="Times New Roman" w:cs="Times New Roman"/>
-                <w:sz w:val="24"/>
-                <w:szCs w:val="24"/>
-              </w:rPr>
-              <w:t xml:space="preserve"> №</w:t>
-            </w:r>
-            <w:r>
-              <w:rPr>
-                <w:rFonts w:ascii="Times New Roman" w:hAnsi="Times New Roman" w:cs="Times New Roman"/>
-                <w:sz w:val="24"/>
-                <w:szCs w:val="24"/>
-              </w:rPr>
-              <w:t>2</w:t>
-            </w:r>
-          </w:p>
-        </w:tc>
-        <w:tc>
-          <w:tcPr>
-            <w:tcW w:w="5910" w:type="dxa"/>
-          </w:tcPr>
-          <w:p>
-            <w:pPr>
-              <w:spacing w:line="360" w:lineRule="auto"/>
-              <w:rPr>
-                <w:rFonts w:ascii="Times New Roman" w:hAnsi="Times New Roman" w:cs="Times New Roman"/>
-                <w:sz w:val="28"/>
-                <w:szCs w:val="28"/>
-              </w:rPr>
-            </w:pPr>
-          </w:p>
-          <w:p>
-            <w:pPr>
-              <w:spacing w:line="360" w:lineRule="auto"/>
-              <w:rPr>
-                <w:rFonts w:ascii="Times New Roman" w:hAnsi="Times New Roman" w:cs="Times New Roman"/>
-                <w:sz w:val="28"/>
-                <w:szCs w:val="28"/>
-              </w:rPr>
-            </w:pPr>
-            <w:r>
-              <w:rPr>
-                <w:rFonts w:ascii="Times New Roman" w:hAnsi="Times New Roman" w:cs="Times New Roman"/>
-                <w:sz w:val="28"/>
-                <w:szCs w:val="28"/>
-              </w:rPr>
-              <w:t>Рассматривалась сеть</w:t>
-            </w:r>
-            <w:r>
-              <w:rPr>
-                <w:rFonts w:ascii="Times New Roman" w:hAnsi="Times New Roman" w:cs="Times New Roman"/>
-                <w:sz w:val="28"/>
-                <w:szCs w:val="28"/>
-              </w:rPr>
-              <w:t xml:space="preserve"> </w:t>
-            </w:r>
-            <w:r>
-              <w:rPr>
-                <w:rFonts w:ascii="Times New Roman" w:hAnsi="Times New Roman" w:cs="Times New Roman"/>
-                <w:sz w:val="28"/>
-                <w:szCs w:val="28"/>
-              </w:rPr>
-              <w:t xml:space="preserve">из </w:t>
-            </w:r>
-            <w:r>
-              <w:rPr>
-                <w:rFonts w:ascii="Times New Roman" w:hAnsi="Times New Roman" w:cs="Times New Roman"/>
-                <w:sz w:val="28"/>
-                <w:szCs w:val="28"/>
-              </w:rPr>
-              <w:t>4</w:t>
-            </w:r>
-            <w:r>
-              <w:rPr>
-                <w:rFonts w:ascii="Times New Roman" w:hAnsi="Times New Roman" w:cs="Times New Roman"/>
-                <w:sz w:val="28"/>
-                <w:szCs w:val="28"/>
-              </w:rPr>
-              <w:t>-х блоков</w:t>
-            </w:r>
-            <w:r>
-              <w:rPr>
-                <w:rFonts w:ascii="Times New Roman" w:hAnsi="Times New Roman" w:cs="Times New Roman"/>
-                <w:sz w:val="28"/>
-                <w:szCs w:val="28"/>
-              </w:rPr>
-              <w:t>:</w:t>
-            </w:r>
-          </w:p>
-          <w:p>
-            <w:pPr>
-              <w:pStyle w:val="a9"/>
-              <w:numPr>
-                <w:ilvl w:val="0"/>
-                <w:numId w:val="15"/>
-              </w:numPr>
-              <w:spacing w:line="360" w:lineRule="auto"/>
-              <w:rPr>
-                <w:rFonts w:ascii="Times New Roman" w:hAnsi="Times New Roman" w:cs="Times New Roman"/>
-                <w:sz w:val="28"/>
-                <w:szCs w:val="28"/>
-              </w:rPr>
-            </w:pPr>
-            <w:r>
-              <w:rPr>
-                <w:rFonts w:ascii="Times New Roman" w:hAnsi="Times New Roman" w:cs="Times New Roman"/>
-                <w:sz w:val="28"/>
-                <w:szCs w:val="28"/>
-              </w:rPr>
-              <w:t xml:space="preserve">каждый блок состоит </w:t>
-            </w:r>
-            <w:proofErr w:type="gramStart"/>
-            <w:r>
-              <w:rPr>
-                <w:rFonts w:ascii="Times New Roman" w:hAnsi="Times New Roman" w:cs="Times New Roman"/>
-                <w:sz w:val="28"/>
-                <w:szCs w:val="28"/>
-              </w:rPr>
-              <w:t>из</w:t>
-            </w:r>
-            <w:proofErr w:type="gramEnd"/>
-            <w:r>
-              <w:rPr>
-                <w:rFonts w:ascii="Times New Roman" w:hAnsi="Times New Roman" w:cs="Times New Roman"/>
-                <w:sz w:val="28"/>
-                <w:szCs w:val="28"/>
-              </w:rPr>
-              <w:t xml:space="preserve"> </w:t>
-            </w:r>
-          </w:p>
-          <w:p>
-            <w:pPr>
-              <w:pStyle w:val="a9"/>
-              <w:numPr>
-                <w:ilvl w:val="1"/>
-                <w:numId w:val="14"/>
-              </w:numPr>
-              <w:spacing w:line="360" w:lineRule="auto"/>
-              <w:rPr>
-                <w:rFonts w:ascii="Times New Roman" w:hAnsi="Times New Roman" w:cs="Times New Roman"/>
-                <w:sz w:val="28"/>
-                <w:szCs w:val="28"/>
-              </w:rPr>
-            </w:pPr>
-            <w:r>
-              <w:rPr>
-                <w:rFonts w:ascii="Times New Roman" w:hAnsi="Times New Roman" w:cs="Times New Roman"/>
-                <w:sz w:val="28"/>
-                <w:szCs w:val="28"/>
-              </w:rPr>
-              <w:t xml:space="preserve">2 </w:t>
-            </w:r>
-            <w:proofErr w:type="spellStart"/>
-            <w:r>
-              <w:rPr>
-                <w:rFonts w:ascii="Times New Roman" w:hAnsi="Times New Roman" w:cs="Times New Roman"/>
-                <w:sz w:val="28"/>
-                <w:szCs w:val="28"/>
-              </w:rPr>
-              <w:t>свёрточных</w:t>
-            </w:r>
-            <w:proofErr w:type="spellEnd"/>
-            <w:r>
-              <w:rPr>
-                <w:rFonts w:ascii="Times New Roman" w:hAnsi="Times New Roman" w:cs="Times New Roman"/>
-                <w:sz w:val="28"/>
-                <w:szCs w:val="28"/>
-              </w:rPr>
-              <w:t xml:space="preserve"> слоёв,</w:t>
-            </w:r>
-          </w:p>
-          <w:p>
-            <w:pPr>
-              <w:pStyle w:val="a9"/>
-              <w:numPr>
-                <w:ilvl w:val="1"/>
-                <w:numId w:val="14"/>
-              </w:numPr>
-              <w:spacing w:line="360" w:lineRule="auto"/>
-              <w:rPr>
-                <w:rFonts w:ascii="Times New Roman" w:hAnsi="Times New Roman" w:cs="Times New Roman"/>
-                <w:sz w:val="28"/>
-                <w:szCs w:val="28"/>
-              </w:rPr>
-            </w:pPr>
-            <w:r>
-              <w:rPr>
-                <w:rFonts w:ascii="Times New Roman" w:hAnsi="Times New Roman" w:cs="Times New Roman"/>
-                <w:sz w:val="28"/>
-                <w:szCs w:val="28"/>
-              </w:rPr>
-              <w:t xml:space="preserve">завершается </w:t>
-            </w:r>
-            <w:proofErr w:type="spellStart"/>
-            <w:r>
-              <w:rPr>
-                <w:rFonts w:ascii="Times New Roman" w:hAnsi="Times New Roman" w:cs="Times New Roman"/>
-                <w:sz w:val="28"/>
-                <w:szCs w:val="28"/>
-              </w:rPr>
-              <w:t>max</w:t>
-            </w:r>
-            <w:proofErr w:type="spellEnd"/>
-            <w:r>
-              <w:rPr>
-                <w:rFonts w:ascii="Times New Roman" w:hAnsi="Times New Roman" w:cs="Times New Roman"/>
-                <w:sz w:val="28"/>
-                <w:szCs w:val="28"/>
-              </w:rPr>
-              <w:t xml:space="preserve"> </w:t>
-            </w:r>
-            <w:proofErr w:type="spellStart"/>
-            <w:r>
-              <w:rPr>
-                <w:rFonts w:ascii="Times New Roman" w:hAnsi="Times New Roman" w:cs="Times New Roman"/>
-                <w:sz w:val="28"/>
-                <w:szCs w:val="28"/>
-              </w:rPr>
-              <w:t>pooling</w:t>
-            </w:r>
-            <w:proofErr w:type="spellEnd"/>
-            <w:r>
-              <w:rPr>
-                <w:rFonts w:ascii="Times New Roman" w:hAnsi="Times New Roman" w:cs="Times New Roman"/>
-                <w:sz w:val="28"/>
-                <w:szCs w:val="28"/>
-                <w:lang w:val="en-US"/>
-              </w:rPr>
-              <w:t>’</w:t>
-            </w:r>
-            <w:proofErr w:type="spellStart"/>
-            <w:r>
-              <w:rPr>
-                <w:rFonts w:ascii="Times New Roman" w:hAnsi="Times New Roman" w:cs="Times New Roman"/>
-                <w:sz w:val="28"/>
-                <w:szCs w:val="28"/>
-              </w:rPr>
-              <w:t>ом</w:t>
-            </w:r>
-            <w:proofErr w:type="spellEnd"/>
-          </w:p>
-          <w:p>
-            <w:pPr>
-              <w:pStyle w:val="a9"/>
-              <w:numPr>
-                <w:ilvl w:val="0"/>
-                <w:numId w:val="14"/>
-              </w:numPr>
-              <w:spacing w:line="360" w:lineRule="auto"/>
-              <w:rPr>
-                <w:rFonts w:ascii="Times New Roman" w:hAnsi="Times New Roman" w:cs="Times New Roman"/>
-                <w:sz w:val="28"/>
-                <w:szCs w:val="28"/>
-              </w:rPr>
-            </w:pPr>
-            <w:r>
-              <w:rPr>
-                <w:rFonts w:ascii="Times New Roman" w:hAnsi="Times New Roman" w:cs="Times New Roman"/>
-                <w:sz w:val="28"/>
-                <w:szCs w:val="28"/>
-              </w:rPr>
-              <w:t xml:space="preserve">количество фильтров у </w:t>
-            </w:r>
-            <w:proofErr w:type="spellStart"/>
-            <w:r>
-              <w:rPr>
-                <w:rFonts w:ascii="Times New Roman" w:hAnsi="Times New Roman" w:cs="Times New Roman"/>
-                <w:sz w:val="28"/>
-                <w:szCs w:val="28"/>
-              </w:rPr>
-              <w:t>свёрточных</w:t>
-            </w:r>
-            <w:proofErr w:type="spellEnd"/>
-            <w:r>
-              <w:rPr>
-                <w:rFonts w:ascii="Times New Roman" w:hAnsi="Times New Roman" w:cs="Times New Roman"/>
-                <w:sz w:val="28"/>
-                <w:szCs w:val="28"/>
-              </w:rPr>
-              <w:t xml:space="preserve"> слоёв</w:t>
-            </w:r>
-          </w:p>
-          <w:p>
-            <w:pPr>
-              <w:pStyle w:val="a9"/>
-              <w:numPr>
-                <w:ilvl w:val="1"/>
-                <w:numId w:val="14"/>
-              </w:numPr>
-              <w:spacing w:line="360" w:lineRule="auto"/>
-              <w:rPr>
-                <w:rFonts w:ascii="Times New Roman" w:hAnsi="Times New Roman" w:cs="Times New Roman"/>
-                <w:sz w:val="28"/>
-                <w:szCs w:val="28"/>
-              </w:rPr>
-            </w:pPr>
-            <w:r>
-              <w:rPr>
-                <w:rFonts w:ascii="Times New Roman" w:hAnsi="Times New Roman" w:cs="Times New Roman"/>
-                <w:sz w:val="28"/>
-                <w:szCs w:val="28"/>
-              </w:rPr>
-              <w:t xml:space="preserve">в первых двух блоках </w:t>
-            </w:r>
-            <w:r>
-              <w:rPr>
-                <w:rFonts w:ascii="Times New Roman" w:hAnsi="Times New Roman" w:cs="Times New Roman"/>
-                <w:sz w:val="28"/>
-                <w:szCs w:val="28"/>
-              </w:rPr>
-              <w:t>- 16,</w:t>
-            </w:r>
-          </w:p>
-          <w:p>
-            <w:pPr>
-              <w:pStyle w:val="a9"/>
-              <w:numPr>
-                <w:ilvl w:val="1"/>
-                <w:numId w:val="14"/>
-              </w:numPr>
-              <w:spacing w:line="360" w:lineRule="auto"/>
-              <w:rPr>
-                <w:rFonts w:ascii="Times New Roman" w:hAnsi="Times New Roman" w:cs="Times New Roman"/>
-                <w:sz w:val="28"/>
-                <w:szCs w:val="28"/>
-              </w:rPr>
-            </w:pPr>
-            <w:r>
-              <w:rPr>
-                <w:rFonts w:ascii="Times New Roman" w:hAnsi="Times New Roman" w:cs="Times New Roman"/>
-                <w:sz w:val="28"/>
-                <w:szCs w:val="28"/>
-              </w:rPr>
-              <w:t xml:space="preserve">в </w:t>
-            </w:r>
-            <w:r>
-              <w:rPr>
-                <w:rFonts w:ascii="Times New Roman" w:hAnsi="Times New Roman" w:cs="Times New Roman"/>
-                <w:sz w:val="28"/>
-                <w:szCs w:val="28"/>
-              </w:rPr>
-              <w:t>последних двух</w:t>
-            </w:r>
-            <w:r>
-              <w:rPr>
-                <w:rFonts w:ascii="Times New Roman" w:hAnsi="Times New Roman" w:cs="Times New Roman"/>
-                <w:sz w:val="28"/>
-                <w:szCs w:val="28"/>
-              </w:rPr>
-              <w:t xml:space="preserve"> - 32.</w:t>
-            </w:r>
-          </w:p>
-          <w:p>
-            <w:pPr>
-              <w:pStyle w:val="a9"/>
-              <w:numPr>
-                <w:ilvl w:val="0"/>
-                <w:numId w:val="14"/>
-              </w:numPr>
-              <w:spacing w:line="360" w:lineRule="auto"/>
-              <w:rPr>
-                <w:rFonts w:ascii="Times New Roman" w:hAnsi="Times New Roman" w:cs="Times New Roman"/>
-                <w:sz w:val="28"/>
-                <w:szCs w:val="28"/>
-              </w:rPr>
-            </w:pPr>
-            <w:r>
-              <w:rPr>
-                <w:rFonts w:ascii="Times New Roman" w:hAnsi="Times New Roman" w:cs="Times New Roman"/>
-                <w:sz w:val="28"/>
-                <w:szCs w:val="28"/>
-              </w:rPr>
-              <w:t xml:space="preserve">ядра </w:t>
-            </w:r>
-            <w:proofErr w:type="spellStart"/>
-            <w:r>
-              <w:rPr>
-                <w:rFonts w:ascii="Times New Roman" w:hAnsi="Times New Roman" w:cs="Times New Roman"/>
-                <w:sz w:val="28"/>
-                <w:szCs w:val="28"/>
-              </w:rPr>
-              <w:t>сверточных</w:t>
-            </w:r>
-            <w:proofErr w:type="spellEnd"/>
-            <w:r>
-              <w:rPr>
-                <w:rFonts w:ascii="Times New Roman" w:hAnsi="Times New Roman" w:cs="Times New Roman"/>
-                <w:sz w:val="28"/>
-                <w:szCs w:val="28"/>
-              </w:rPr>
-              <w:t xml:space="preserve"> слоев – 3х3, шаг = 1</w:t>
-            </w:r>
-          </w:p>
-          <w:p>
-            <w:pPr>
-              <w:pStyle w:val="a9"/>
-              <w:numPr>
-                <w:ilvl w:val="0"/>
-                <w:numId w:val="14"/>
-              </w:numPr>
-              <w:spacing w:line="360" w:lineRule="auto"/>
-              <w:rPr>
-                <w:rFonts w:ascii="Times New Roman" w:hAnsi="Times New Roman" w:cs="Times New Roman"/>
-                <w:sz w:val="28"/>
-                <w:szCs w:val="28"/>
-              </w:rPr>
-            </w:pPr>
-            <w:r>
-              <w:rPr>
-                <w:rFonts w:ascii="Times New Roman" w:hAnsi="Times New Roman" w:cs="Times New Roman"/>
-                <w:sz w:val="28"/>
-              </w:rPr>
-              <w:t xml:space="preserve">операция пространственного объединения </w:t>
-            </w:r>
-            <w:proofErr w:type="spellStart"/>
-            <w:r>
-              <w:rPr>
-                <w:rFonts w:ascii="Times New Roman" w:hAnsi="Times New Roman" w:cs="Times New Roman"/>
-                <w:sz w:val="28"/>
-                <w:szCs w:val="28"/>
-              </w:rPr>
-              <w:t>pooling</w:t>
-            </w:r>
-            <w:proofErr w:type="spellEnd"/>
-            <w:r>
-              <w:rPr>
-                <w:rFonts w:ascii="Times New Roman" w:hAnsi="Times New Roman" w:cs="Times New Roman"/>
-                <w:sz w:val="28"/>
-                <w:szCs w:val="28"/>
-              </w:rPr>
-              <w:t xml:space="preserve"> </w:t>
-            </w:r>
-            <w:r>
-              <w:rPr>
-                <w:rFonts w:ascii="Times New Roman" w:hAnsi="Times New Roman" w:cs="Times New Roman"/>
-                <w:sz w:val="28"/>
-                <w:szCs w:val="28"/>
-              </w:rPr>
-              <w:t>- 2x</w:t>
-            </w:r>
-            <w:r>
-              <w:rPr>
-                <w:rFonts w:ascii="Times New Roman" w:hAnsi="Times New Roman" w:cs="Times New Roman"/>
-                <w:sz w:val="28"/>
-                <w:szCs w:val="28"/>
-              </w:rPr>
-              <w:t xml:space="preserve">2, </w:t>
-            </w:r>
-            <w:r>
-              <w:rPr>
-                <w:rFonts w:ascii="Times New Roman" w:hAnsi="Times New Roman" w:cs="Times New Roman"/>
-                <w:sz w:val="28"/>
-                <w:szCs w:val="28"/>
-              </w:rPr>
-              <w:t>шаг =</w:t>
-            </w:r>
-            <w:r>
-              <w:rPr>
-                <w:rFonts w:ascii="Times New Roman" w:hAnsi="Times New Roman" w:cs="Times New Roman"/>
-                <w:sz w:val="28"/>
-                <w:szCs w:val="28"/>
-              </w:rPr>
-              <w:t xml:space="preserve"> 2</w:t>
-            </w:r>
-          </w:p>
-          <w:p>
-            <w:pPr>
-              <w:pStyle w:val="a9"/>
-              <w:numPr>
-                <w:ilvl w:val="0"/>
-                <w:numId w:val="14"/>
-              </w:numPr>
-              <w:spacing w:line="360" w:lineRule="auto"/>
-              <w:rPr>
-                <w:rFonts w:ascii="Times New Roman" w:hAnsi="Times New Roman" w:cs="Times New Roman"/>
-                <w:sz w:val="28"/>
-                <w:szCs w:val="28"/>
-              </w:rPr>
-            </w:pPr>
-            <w:r>
-              <w:rPr>
-                <w:rFonts w:ascii="Times New Roman" w:hAnsi="Times New Roman" w:cs="Times New Roman"/>
-                <w:sz w:val="28"/>
-                <w:szCs w:val="28"/>
-              </w:rPr>
-              <w:t>п</w:t>
-            </w:r>
-            <w:r>
-              <w:rPr>
-                <w:rFonts w:ascii="Times New Roman" w:hAnsi="Times New Roman" w:cs="Times New Roman"/>
-                <w:sz w:val="28"/>
-                <w:szCs w:val="28"/>
-              </w:rPr>
-              <w:t xml:space="preserve">оследний </w:t>
-            </w:r>
-            <w:r>
-              <w:rPr>
-                <w:rFonts w:ascii="Times New Roman" w:hAnsi="Times New Roman" w:cs="Times New Roman"/>
-                <w:sz w:val="28"/>
-                <w:szCs w:val="28"/>
-              </w:rPr>
-              <w:t xml:space="preserve">- </w:t>
-            </w:r>
-            <w:proofErr w:type="spellStart"/>
-            <w:r>
-              <w:rPr>
-                <w:rFonts w:ascii="Times New Roman" w:hAnsi="Times New Roman" w:cs="Times New Roman"/>
-                <w:sz w:val="28"/>
-                <w:szCs w:val="28"/>
-              </w:rPr>
-              <w:t>полносвязный</w:t>
-            </w:r>
-            <w:proofErr w:type="spellEnd"/>
-            <w:r>
-              <w:rPr>
-                <w:rFonts w:ascii="Times New Roman" w:hAnsi="Times New Roman" w:cs="Times New Roman"/>
-                <w:sz w:val="28"/>
-                <w:szCs w:val="28"/>
-              </w:rPr>
-              <w:t xml:space="preserve"> слой состоит из 5 нейронов</w:t>
-            </w:r>
-          </w:p>
-          <w:p>
-            <w:pPr>
-              <w:spacing w:line="360" w:lineRule="auto"/>
-              <w:rPr>
-                <w:rFonts w:ascii="Times New Roman" w:hAnsi="Times New Roman" w:cs="Times New Roman"/>
-                <w:sz w:val="28"/>
-                <w:szCs w:val="28"/>
-              </w:rPr>
-            </w:pPr>
-            <w:proofErr w:type="gramStart"/>
-            <w:r>
-              <w:rPr>
-                <w:rFonts w:ascii="Times New Roman" w:hAnsi="Times New Roman" w:cs="Times New Roman"/>
-                <w:sz w:val="28"/>
-                <w:szCs w:val="28"/>
-              </w:rPr>
-              <w:t>Использованы</w:t>
-            </w:r>
-            <w:proofErr w:type="gramEnd"/>
-            <w:r>
-              <w:rPr>
-                <w:rFonts w:ascii="Times New Roman" w:hAnsi="Times New Roman" w:cs="Times New Roman"/>
-                <w:sz w:val="28"/>
-                <w:szCs w:val="28"/>
-              </w:rPr>
-              <w:t xml:space="preserve"> в ходе:</w:t>
-            </w:r>
-          </w:p>
-          <w:p>
-            <w:pPr>
-              <w:pStyle w:val="a9"/>
-              <w:numPr>
-                <w:ilvl w:val="0"/>
-                <w:numId w:val="14"/>
-              </w:numPr>
-              <w:spacing w:line="360" w:lineRule="auto"/>
-              <w:rPr>
-                <w:rFonts w:ascii="Times New Roman" w:hAnsi="Times New Roman" w:cs="Times New Roman"/>
-                <w:sz w:val="28"/>
-                <w:szCs w:val="28"/>
-              </w:rPr>
-            </w:pPr>
-            <w:r>
-              <w:rPr>
-                <w:rFonts w:ascii="Times New Roman" w:hAnsi="Times New Roman" w:cs="Times New Roman"/>
-                <w:sz w:val="28"/>
-                <w:szCs w:val="28"/>
-              </w:rPr>
-              <w:t xml:space="preserve">функция активации - </w:t>
-            </w:r>
-            <w:r>
-              <w:rPr>
-                <w:rFonts w:ascii="Times New Roman" w:hAnsi="Times New Roman" w:cs="Times New Roman"/>
-                <w:sz w:val="28"/>
-                <w:szCs w:val="28"/>
-              </w:rPr>
-              <w:t>ReLU</w:t>
-            </w:r>
-            <w:r>
-              <w:rPr>
-                <w:rFonts w:ascii="Times New Roman" w:hAnsi="Times New Roman" w:cs="Times New Roman"/>
-                <w:sz w:val="28"/>
-                <w:szCs w:val="28"/>
-              </w:rPr>
-              <w:t>6</w:t>
-            </w:r>
-          </w:p>
-          <w:p>
-            <w:pPr>
-              <w:pStyle w:val="a9"/>
-              <w:numPr>
-                <w:ilvl w:val="0"/>
-                <w:numId w:val="14"/>
-              </w:numPr>
-              <w:spacing w:line="360" w:lineRule="auto"/>
-              <w:rPr>
-                <w:rFonts w:ascii="Times New Roman" w:hAnsi="Times New Roman" w:cs="Times New Roman"/>
-                <w:sz w:val="28"/>
-                <w:szCs w:val="28"/>
-              </w:rPr>
-            </w:pPr>
-            <w:r>
-              <w:rPr>
-                <w:rFonts w:ascii="Times New Roman" w:hAnsi="Times New Roman" w:cs="Times New Roman"/>
-                <w:sz w:val="28"/>
-                <w:szCs w:val="28"/>
-              </w:rPr>
-              <w:t xml:space="preserve">функция потерь - </w:t>
-            </w:r>
-            <w:proofErr w:type="spellStart"/>
-            <w:r>
-              <w:rPr>
-                <w:rFonts w:ascii="Times New Roman" w:hAnsi="Times New Roman" w:cs="Times New Roman"/>
-                <w:sz w:val="28"/>
-                <w:szCs w:val="28"/>
-              </w:rPr>
-              <w:t>cross</w:t>
-            </w:r>
-            <w:proofErr w:type="spellEnd"/>
-            <w:r>
-              <w:rPr>
-                <w:rFonts w:ascii="Times New Roman" w:hAnsi="Times New Roman" w:cs="Times New Roman"/>
-                <w:sz w:val="28"/>
-                <w:szCs w:val="28"/>
-              </w:rPr>
-              <w:t xml:space="preserve"> </w:t>
-            </w:r>
-            <w:proofErr w:type="spellStart"/>
-            <w:r>
-              <w:rPr>
-                <w:rFonts w:ascii="Times New Roman" w:hAnsi="Times New Roman" w:cs="Times New Roman"/>
-                <w:sz w:val="28"/>
-                <w:szCs w:val="28"/>
-              </w:rPr>
-              <w:t>entropy</w:t>
-            </w:r>
-            <w:proofErr w:type="spellEnd"/>
-          </w:p>
-          <w:p>
-            <w:pPr>
-              <w:pStyle w:val="a9"/>
-              <w:numPr>
-                <w:ilvl w:val="0"/>
-                <w:numId w:val="14"/>
-              </w:numPr>
-              <w:spacing w:line="360" w:lineRule="auto"/>
-              <w:rPr>
-                <w:rFonts w:ascii="Times New Roman" w:hAnsi="Times New Roman" w:cs="Times New Roman"/>
-                <w:sz w:val="28"/>
-                <w:szCs w:val="28"/>
-              </w:rPr>
-            </w:pPr>
-            <w:r>
-              <w:rPr>
-                <w:rFonts w:ascii="Times New Roman" w:hAnsi="Times New Roman" w:cs="Times New Roman"/>
-                <w:sz w:val="28"/>
-                <w:szCs w:val="28"/>
-              </w:rPr>
-              <w:t xml:space="preserve">функция активации на </w:t>
-            </w:r>
-            <w:proofErr w:type="spellStart"/>
-            <w:r>
-              <w:rPr>
-                <w:rFonts w:ascii="Times New Roman" w:hAnsi="Times New Roman" w:cs="Times New Roman"/>
-                <w:sz w:val="28"/>
-                <w:szCs w:val="28"/>
-              </w:rPr>
-              <w:t>полносвязном</w:t>
-            </w:r>
-            <w:proofErr w:type="spellEnd"/>
-            <w:r>
-              <w:rPr>
-                <w:rFonts w:ascii="Times New Roman" w:hAnsi="Times New Roman" w:cs="Times New Roman"/>
-                <w:sz w:val="28"/>
-                <w:szCs w:val="28"/>
-              </w:rPr>
-              <w:t xml:space="preserve"> слое – </w:t>
-            </w:r>
-            <w:proofErr w:type="spellStart"/>
-            <w:r>
-              <w:rPr>
-                <w:rFonts w:ascii="Times New Roman" w:hAnsi="Times New Roman" w:cs="Times New Roman"/>
-                <w:sz w:val="28"/>
-                <w:szCs w:val="28"/>
-              </w:rPr>
-              <w:t>softmax</w:t>
-            </w:r>
-            <w:proofErr w:type="spellEnd"/>
-          </w:p>
-        </w:tc>
-      </w:tr>
-    </w:tbl>
     <w:p>
       <w:pPr>
         <w:pStyle w:val="2"/>
@@ -11485,6 +10585,811 @@
           <w:rFonts w:ascii="Times New Roman" w:hAnsi="Times New Roman" w:cs="Times New Roman"/>
         </w:rPr>
       </w:pPr>
+      <w:bookmarkStart w:id="31" w:name="_Toc532554167"/>
+      <w:r>
+        <w:rPr>
+          <w:rFonts w:ascii="Times New Roman" w:hAnsi="Times New Roman" w:cs="Times New Roman"/>
+        </w:rPr>
+        <w:lastRenderedPageBreak/>
+        <w:t>Конфигурация</w:t>
+      </w:r>
+      <w:r>
+        <w:rPr>
+          <w:rFonts w:ascii="Times New Roman" w:hAnsi="Times New Roman" w:cs="Times New Roman"/>
+        </w:rPr>
+        <w:t xml:space="preserve"> №2</w:t>
+      </w:r>
+      <w:bookmarkEnd w:id="31"/>
+    </w:p>
+    <w:p>
+      <w:pPr>
+        <w:spacing w:after="0" w:line="360" w:lineRule="auto"/>
+        <w:rPr>
+          <w:rFonts w:ascii="Times New Roman" w:hAnsi="Times New Roman" w:cs="Times New Roman"/>
+          <w:sz w:val="28"/>
+          <w:szCs w:val="28"/>
+        </w:rPr>
+      </w:pPr>
+      <w:r>
+        <w:rPr>
+          <w:rFonts w:ascii="Times New Roman" w:hAnsi="Times New Roman" w:cs="Times New Roman"/>
+          <w:sz w:val="28"/>
+          <w:szCs w:val="28"/>
+        </w:rPr>
+        <w:t>Рассматривалась сеть</w:t>
+      </w:r>
+      <w:r>
+        <w:rPr>
+          <w:rFonts w:ascii="Times New Roman" w:hAnsi="Times New Roman" w:cs="Times New Roman"/>
+          <w:sz w:val="28"/>
+          <w:szCs w:val="28"/>
+        </w:rPr>
+        <w:t xml:space="preserve"> </w:t>
+      </w:r>
+      <w:r>
+        <w:rPr>
+          <w:rFonts w:ascii="Times New Roman" w:hAnsi="Times New Roman" w:cs="Times New Roman"/>
+          <w:sz w:val="28"/>
+          <w:szCs w:val="28"/>
+        </w:rPr>
+        <w:t xml:space="preserve">из </w:t>
+      </w:r>
+      <w:r>
+        <w:rPr>
+          <w:rFonts w:ascii="Times New Roman" w:hAnsi="Times New Roman" w:cs="Times New Roman"/>
+          <w:sz w:val="28"/>
+          <w:szCs w:val="28"/>
+        </w:rPr>
+        <w:t>4</w:t>
+      </w:r>
+      <w:r>
+        <w:rPr>
+          <w:rFonts w:ascii="Times New Roman" w:hAnsi="Times New Roman" w:cs="Times New Roman"/>
+          <w:sz w:val="28"/>
+          <w:szCs w:val="28"/>
+        </w:rPr>
+        <w:t>-х блоков</w:t>
+      </w:r>
+      <w:r>
+        <w:rPr>
+          <w:rFonts w:ascii="Times New Roman" w:hAnsi="Times New Roman" w:cs="Times New Roman"/>
+          <w:sz w:val="28"/>
+          <w:szCs w:val="28"/>
+        </w:rPr>
+        <w:t>:</w:t>
+      </w:r>
+    </w:p>
+    <w:p>
+      <w:pPr>
+        <w:pStyle w:val="a9"/>
+        <w:numPr>
+          <w:ilvl w:val="0"/>
+          <w:numId w:val="15"/>
+        </w:numPr>
+        <w:spacing w:line="360" w:lineRule="auto"/>
+        <w:rPr>
+          <w:rFonts w:ascii="Times New Roman" w:hAnsi="Times New Roman" w:cs="Times New Roman"/>
+          <w:sz w:val="28"/>
+          <w:szCs w:val="28"/>
+        </w:rPr>
+      </w:pPr>
+      <w:r>
+        <w:rPr>
+          <w:rFonts w:ascii="Times New Roman" w:hAnsi="Times New Roman" w:cs="Times New Roman"/>
+          <w:sz w:val="28"/>
+          <w:szCs w:val="28"/>
+        </w:rPr>
+        <w:t xml:space="preserve">каждый блок состоит </w:t>
+      </w:r>
+      <w:proofErr w:type="gramStart"/>
+      <w:r>
+        <w:rPr>
+          <w:rFonts w:ascii="Times New Roman" w:hAnsi="Times New Roman" w:cs="Times New Roman"/>
+          <w:sz w:val="28"/>
+          <w:szCs w:val="28"/>
+        </w:rPr>
+        <w:t>из</w:t>
+      </w:r>
+      <w:proofErr w:type="gramEnd"/>
+      <w:r>
+        <w:rPr>
+          <w:rFonts w:ascii="Times New Roman" w:hAnsi="Times New Roman" w:cs="Times New Roman"/>
+          <w:sz w:val="28"/>
+          <w:szCs w:val="28"/>
+        </w:rPr>
+        <w:t xml:space="preserve"> </w:t>
+      </w:r>
+    </w:p>
+    <w:p>
+      <w:pPr>
+        <w:pStyle w:val="a9"/>
+        <w:numPr>
+          <w:ilvl w:val="1"/>
+          <w:numId w:val="14"/>
+        </w:numPr>
+        <w:spacing w:line="360" w:lineRule="auto"/>
+        <w:rPr>
+          <w:rFonts w:ascii="Times New Roman" w:hAnsi="Times New Roman" w:cs="Times New Roman"/>
+          <w:sz w:val="28"/>
+          <w:szCs w:val="28"/>
+        </w:rPr>
+      </w:pPr>
+      <w:r>
+        <w:rPr>
+          <w:rFonts w:ascii="Times New Roman" w:hAnsi="Times New Roman" w:cs="Times New Roman"/>
+          <w:sz w:val="28"/>
+          <w:szCs w:val="28"/>
+        </w:rPr>
+        <w:t xml:space="preserve">2 </w:t>
+      </w:r>
+      <w:proofErr w:type="spellStart"/>
+      <w:r>
+        <w:rPr>
+          <w:rFonts w:ascii="Times New Roman" w:hAnsi="Times New Roman" w:cs="Times New Roman"/>
+          <w:sz w:val="28"/>
+          <w:szCs w:val="28"/>
+        </w:rPr>
+        <w:t>свёрточных</w:t>
+      </w:r>
+      <w:proofErr w:type="spellEnd"/>
+      <w:r>
+        <w:rPr>
+          <w:rFonts w:ascii="Times New Roman" w:hAnsi="Times New Roman" w:cs="Times New Roman"/>
+          <w:sz w:val="28"/>
+          <w:szCs w:val="28"/>
+        </w:rPr>
+        <w:t xml:space="preserve"> слоёв,</w:t>
+      </w:r>
+    </w:p>
+    <w:p>
+      <w:pPr>
+        <w:pStyle w:val="a9"/>
+        <w:numPr>
+          <w:ilvl w:val="1"/>
+          <w:numId w:val="14"/>
+        </w:numPr>
+        <w:spacing w:line="360" w:lineRule="auto"/>
+        <w:rPr>
+          <w:rFonts w:ascii="Times New Roman" w:hAnsi="Times New Roman" w:cs="Times New Roman"/>
+          <w:sz w:val="28"/>
+          <w:szCs w:val="28"/>
+        </w:rPr>
+      </w:pPr>
+      <w:r>
+        <w:rPr>
+          <w:rFonts w:ascii="Times New Roman" w:hAnsi="Times New Roman" w:cs="Times New Roman"/>
+          <w:sz w:val="28"/>
+          <w:szCs w:val="28"/>
+        </w:rPr>
+        <w:t xml:space="preserve">завершается </w:t>
+      </w:r>
+      <w:proofErr w:type="spellStart"/>
+      <w:r>
+        <w:rPr>
+          <w:rFonts w:ascii="Times New Roman" w:hAnsi="Times New Roman" w:cs="Times New Roman"/>
+          <w:sz w:val="28"/>
+          <w:szCs w:val="28"/>
+        </w:rPr>
+        <w:t>max</w:t>
+      </w:r>
+      <w:proofErr w:type="spellEnd"/>
+      <w:r>
+        <w:rPr>
+          <w:rFonts w:ascii="Times New Roman" w:hAnsi="Times New Roman" w:cs="Times New Roman"/>
+          <w:sz w:val="28"/>
+          <w:szCs w:val="28"/>
+        </w:rPr>
+        <w:t xml:space="preserve"> </w:t>
+      </w:r>
+      <w:proofErr w:type="spellStart"/>
+      <w:r>
+        <w:rPr>
+          <w:rFonts w:ascii="Times New Roman" w:hAnsi="Times New Roman" w:cs="Times New Roman"/>
+          <w:sz w:val="28"/>
+          <w:szCs w:val="28"/>
+        </w:rPr>
+        <w:t>pooling</w:t>
+      </w:r>
+      <w:proofErr w:type="spellEnd"/>
+      <w:r>
+        <w:rPr>
+          <w:rFonts w:ascii="Times New Roman" w:hAnsi="Times New Roman" w:cs="Times New Roman"/>
+          <w:sz w:val="28"/>
+          <w:szCs w:val="28"/>
+          <w:lang w:val="en-US"/>
+        </w:rPr>
+        <w:t>’</w:t>
+      </w:r>
+      <w:proofErr w:type="spellStart"/>
+      <w:r>
+        <w:rPr>
+          <w:rFonts w:ascii="Times New Roman" w:hAnsi="Times New Roman" w:cs="Times New Roman"/>
+          <w:sz w:val="28"/>
+          <w:szCs w:val="28"/>
+        </w:rPr>
+        <w:t>ом</w:t>
+      </w:r>
+      <w:proofErr w:type="spellEnd"/>
+    </w:p>
+    <w:p>
+      <w:pPr>
+        <w:pStyle w:val="a9"/>
+        <w:numPr>
+          <w:ilvl w:val="0"/>
+          <w:numId w:val="14"/>
+        </w:numPr>
+        <w:spacing w:line="360" w:lineRule="auto"/>
+        <w:rPr>
+          <w:rFonts w:ascii="Times New Roman" w:hAnsi="Times New Roman" w:cs="Times New Roman"/>
+          <w:sz w:val="28"/>
+          <w:szCs w:val="28"/>
+        </w:rPr>
+      </w:pPr>
+      <w:r>
+        <w:rPr>
+          <w:rFonts w:ascii="Times New Roman" w:hAnsi="Times New Roman" w:cs="Times New Roman"/>
+          <w:sz w:val="28"/>
+          <w:szCs w:val="28"/>
+        </w:rPr>
+        <w:t xml:space="preserve">количество фильтров у </w:t>
+      </w:r>
+      <w:proofErr w:type="spellStart"/>
+      <w:r>
+        <w:rPr>
+          <w:rFonts w:ascii="Times New Roman" w:hAnsi="Times New Roman" w:cs="Times New Roman"/>
+          <w:sz w:val="28"/>
+          <w:szCs w:val="28"/>
+        </w:rPr>
+        <w:t>свёрточных</w:t>
+      </w:r>
+      <w:proofErr w:type="spellEnd"/>
+      <w:r>
+        <w:rPr>
+          <w:rFonts w:ascii="Times New Roman" w:hAnsi="Times New Roman" w:cs="Times New Roman"/>
+          <w:sz w:val="28"/>
+          <w:szCs w:val="28"/>
+        </w:rPr>
+        <w:t xml:space="preserve"> слоёв</w:t>
+      </w:r>
+    </w:p>
+    <w:p>
+      <w:pPr>
+        <w:pStyle w:val="a9"/>
+        <w:numPr>
+          <w:ilvl w:val="1"/>
+          <w:numId w:val="14"/>
+        </w:numPr>
+        <w:spacing w:line="360" w:lineRule="auto"/>
+        <w:rPr>
+          <w:rFonts w:ascii="Times New Roman" w:hAnsi="Times New Roman" w:cs="Times New Roman"/>
+          <w:sz w:val="28"/>
+          <w:szCs w:val="28"/>
+        </w:rPr>
+      </w:pPr>
+      <w:r>
+        <w:rPr>
+          <w:rFonts w:ascii="Times New Roman" w:hAnsi="Times New Roman" w:cs="Times New Roman"/>
+          <w:sz w:val="28"/>
+          <w:szCs w:val="28"/>
+        </w:rPr>
+        <w:t xml:space="preserve">в первых двух блоках </w:t>
+      </w:r>
+      <w:r>
+        <w:rPr>
+          <w:rFonts w:ascii="Times New Roman" w:hAnsi="Times New Roman" w:cs="Times New Roman"/>
+          <w:sz w:val="28"/>
+          <w:szCs w:val="28"/>
+        </w:rPr>
+        <w:t>- 16,</w:t>
+      </w:r>
+    </w:p>
+    <w:p>
+      <w:pPr>
+        <w:pStyle w:val="a9"/>
+        <w:numPr>
+          <w:ilvl w:val="1"/>
+          <w:numId w:val="14"/>
+        </w:numPr>
+        <w:spacing w:line="360" w:lineRule="auto"/>
+        <w:rPr>
+          <w:rFonts w:ascii="Times New Roman" w:hAnsi="Times New Roman" w:cs="Times New Roman"/>
+          <w:sz w:val="28"/>
+          <w:szCs w:val="28"/>
+        </w:rPr>
+      </w:pPr>
+      <w:r>
+        <w:rPr>
+          <w:rFonts w:ascii="Times New Roman" w:hAnsi="Times New Roman" w:cs="Times New Roman"/>
+          <w:sz w:val="28"/>
+          <w:szCs w:val="28"/>
+        </w:rPr>
+        <w:t xml:space="preserve">в </w:t>
+      </w:r>
+      <w:r>
+        <w:rPr>
+          <w:rFonts w:ascii="Times New Roman" w:hAnsi="Times New Roman" w:cs="Times New Roman"/>
+          <w:sz w:val="28"/>
+          <w:szCs w:val="28"/>
+        </w:rPr>
+        <w:t>последних двух</w:t>
+      </w:r>
+      <w:r>
+        <w:rPr>
+          <w:rFonts w:ascii="Times New Roman" w:hAnsi="Times New Roman" w:cs="Times New Roman"/>
+          <w:sz w:val="28"/>
+          <w:szCs w:val="28"/>
+        </w:rPr>
+        <w:t xml:space="preserve"> - 32.</w:t>
+      </w:r>
+    </w:p>
+    <w:p>
+      <w:pPr>
+        <w:pStyle w:val="a9"/>
+        <w:numPr>
+          <w:ilvl w:val="0"/>
+          <w:numId w:val="14"/>
+        </w:numPr>
+        <w:spacing w:line="360" w:lineRule="auto"/>
+        <w:rPr>
+          <w:rFonts w:ascii="Times New Roman" w:hAnsi="Times New Roman" w:cs="Times New Roman"/>
+          <w:sz w:val="28"/>
+          <w:szCs w:val="28"/>
+        </w:rPr>
+      </w:pPr>
+      <w:r>
+        <w:rPr>
+          <w:rFonts w:ascii="Times New Roman" w:hAnsi="Times New Roman" w:cs="Times New Roman"/>
+          <w:sz w:val="28"/>
+          <w:szCs w:val="28"/>
+        </w:rPr>
+        <w:t xml:space="preserve">ядра </w:t>
+      </w:r>
+      <w:proofErr w:type="spellStart"/>
+      <w:r>
+        <w:rPr>
+          <w:rFonts w:ascii="Times New Roman" w:hAnsi="Times New Roman" w:cs="Times New Roman"/>
+          <w:sz w:val="28"/>
+          <w:szCs w:val="28"/>
+        </w:rPr>
+        <w:t>сверточных</w:t>
+      </w:r>
+      <w:proofErr w:type="spellEnd"/>
+      <w:r>
+        <w:rPr>
+          <w:rFonts w:ascii="Times New Roman" w:hAnsi="Times New Roman" w:cs="Times New Roman"/>
+          <w:sz w:val="28"/>
+          <w:szCs w:val="28"/>
+        </w:rPr>
+        <w:t xml:space="preserve"> слоев – 3х3, шаг = 1</w:t>
+      </w:r>
+    </w:p>
+    <w:p>
+      <w:pPr>
+        <w:pStyle w:val="a9"/>
+        <w:numPr>
+          <w:ilvl w:val="0"/>
+          <w:numId w:val="14"/>
+        </w:numPr>
+        <w:spacing w:line="360" w:lineRule="auto"/>
+        <w:rPr>
+          <w:rFonts w:ascii="Times New Roman" w:hAnsi="Times New Roman" w:cs="Times New Roman"/>
+          <w:sz w:val="28"/>
+          <w:szCs w:val="28"/>
+        </w:rPr>
+      </w:pPr>
+      <w:r>
+        <w:rPr>
+          <w:rFonts w:ascii="Times New Roman" w:hAnsi="Times New Roman" w:cs="Times New Roman"/>
+          <w:sz w:val="28"/>
+        </w:rPr>
+        <w:t xml:space="preserve">операция пространственного объединения </w:t>
+      </w:r>
+      <w:proofErr w:type="spellStart"/>
+      <w:r>
+        <w:rPr>
+          <w:rFonts w:ascii="Times New Roman" w:hAnsi="Times New Roman" w:cs="Times New Roman"/>
+          <w:sz w:val="28"/>
+          <w:szCs w:val="28"/>
+        </w:rPr>
+        <w:t>pooling</w:t>
+      </w:r>
+      <w:proofErr w:type="spellEnd"/>
+      <w:r>
+        <w:rPr>
+          <w:rFonts w:ascii="Times New Roman" w:hAnsi="Times New Roman" w:cs="Times New Roman"/>
+          <w:sz w:val="28"/>
+          <w:szCs w:val="28"/>
+        </w:rPr>
+        <w:t xml:space="preserve"> </w:t>
+      </w:r>
+      <w:r>
+        <w:rPr>
+          <w:rFonts w:ascii="Times New Roman" w:hAnsi="Times New Roman" w:cs="Times New Roman"/>
+          <w:sz w:val="28"/>
+          <w:szCs w:val="28"/>
+        </w:rPr>
+        <w:t>- 2x</w:t>
+      </w:r>
+      <w:r>
+        <w:rPr>
+          <w:rFonts w:ascii="Times New Roman" w:hAnsi="Times New Roman" w:cs="Times New Roman"/>
+          <w:sz w:val="28"/>
+          <w:szCs w:val="28"/>
+        </w:rPr>
+        <w:t xml:space="preserve">2, </w:t>
+      </w:r>
+      <w:r>
+        <w:rPr>
+          <w:rFonts w:ascii="Times New Roman" w:hAnsi="Times New Roman" w:cs="Times New Roman"/>
+          <w:sz w:val="28"/>
+          <w:szCs w:val="28"/>
+        </w:rPr>
+        <w:t>шаг =</w:t>
+      </w:r>
+      <w:r>
+        <w:rPr>
+          <w:rFonts w:ascii="Times New Roman" w:hAnsi="Times New Roman" w:cs="Times New Roman"/>
+          <w:sz w:val="28"/>
+          <w:szCs w:val="28"/>
+        </w:rPr>
+        <w:t xml:space="preserve"> 2</w:t>
+      </w:r>
+    </w:p>
+    <w:p>
+      <w:pPr>
+        <w:pStyle w:val="a9"/>
+        <w:numPr>
+          <w:ilvl w:val="0"/>
+          <w:numId w:val="14"/>
+        </w:numPr>
+        <w:spacing w:line="360" w:lineRule="auto"/>
+        <w:rPr>
+          <w:rFonts w:ascii="Times New Roman" w:hAnsi="Times New Roman" w:cs="Times New Roman"/>
+          <w:sz w:val="28"/>
+          <w:szCs w:val="28"/>
+        </w:rPr>
+      </w:pPr>
+      <w:r>
+        <w:rPr>
+          <w:rFonts w:ascii="Times New Roman" w:hAnsi="Times New Roman" w:cs="Times New Roman"/>
+          <w:sz w:val="28"/>
+          <w:szCs w:val="28"/>
+        </w:rPr>
+        <w:t>п</w:t>
+      </w:r>
+      <w:r>
+        <w:rPr>
+          <w:rFonts w:ascii="Times New Roman" w:hAnsi="Times New Roman" w:cs="Times New Roman"/>
+          <w:sz w:val="28"/>
+          <w:szCs w:val="28"/>
+        </w:rPr>
+        <w:t xml:space="preserve">оследний </w:t>
+      </w:r>
+      <w:r>
+        <w:rPr>
+          <w:rFonts w:ascii="Times New Roman" w:hAnsi="Times New Roman" w:cs="Times New Roman"/>
+          <w:sz w:val="28"/>
+          <w:szCs w:val="28"/>
+        </w:rPr>
+        <w:t xml:space="preserve">- </w:t>
+      </w:r>
+      <w:proofErr w:type="spellStart"/>
+      <w:r>
+        <w:rPr>
+          <w:rFonts w:ascii="Times New Roman" w:hAnsi="Times New Roman" w:cs="Times New Roman"/>
+          <w:sz w:val="28"/>
+          <w:szCs w:val="28"/>
+        </w:rPr>
+        <w:t>полносвязный</w:t>
+      </w:r>
+      <w:proofErr w:type="spellEnd"/>
+      <w:r>
+        <w:rPr>
+          <w:rFonts w:ascii="Times New Roman" w:hAnsi="Times New Roman" w:cs="Times New Roman"/>
+          <w:sz w:val="28"/>
+          <w:szCs w:val="28"/>
+        </w:rPr>
+        <w:t xml:space="preserve"> слой состоит из 5 нейронов</w:t>
+      </w:r>
+    </w:p>
+    <w:p>
+      <w:pPr>
+        <w:spacing w:line="360" w:lineRule="auto"/>
+        <w:rPr>
+          <w:rFonts w:ascii="Times New Roman" w:hAnsi="Times New Roman" w:cs="Times New Roman"/>
+          <w:sz w:val="28"/>
+          <w:szCs w:val="28"/>
+        </w:rPr>
+      </w:pPr>
+      <w:proofErr w:type="gramStart"/>
+      <w:r>
+        <w:rPr>
+          <w:rFonts w:ascii="Times New Roman" w:hAnsi="Times New Roman" w:cs="Times New Roman"/>
+          <w:sz w:val="28"/>
+          <w:szCs w:val="28"/>
+        </w:rPr>
+        <w:t>Использованы</w:t>
+      </w:r>
+      <w:proofErr w:type="gramEnd"/>
+      <w:r>
+        <w:rPr>
+          <w:rFonts w:ascii="Times New Roman" w:hAnsi="Times New Roman" w:cs="Times New Roman"/>
+          <w:sz w:val="28"/>
+          <w:szCs w:val="28"/>
+        </w:rPr>
+        <w:t xml:space="preserve"> в ходе:</w:t>
+      </w:r>
+    </w:p>
+    <w:p>
+      <w:pPr>
+        <w:pStyle w:val="a9"/>
+        <w:numPr>
+          <w:ilvl w:val="0"/>
+          <w:numId w:val="14"/>
+        </w:numPr>
+        <w:spacing w:line="360" w:lineRule="auto"/>
+        <w:rPr>
+          <w:rFonts w:ascii="Times New Roman" w:hAnsi="Times New Roman" w:cs="Times New Roman"/>
+          <w:sz w:val="28"/>
+          <w:szCs w:val="28"/>
+        </w:rPr>
+      </w:pPr>
+      <w:r>
+        <w:rPr>
+          <w:rFonts w:ascii="Times New Roman" w:hAnsi="Times New Roman" w:cs="Times New Roman"/>
+          <w:sz w:val="28"/>
+          <w:szCs w:val="28"/>
+        </w:rPr>
+        <w:t xml:space="preserve">функция активации - </w:t>
+      </w:r>
+      <w:r>
+        <w:rPr>
+          <w:rFonts w:ascii="Times New Roman" w:hAnsi="Times New Roman" w:cs="Times New Roman"/>
+          <w:sz w:val="28"/>
+          <w:szCs w:val="28"/>
+        </w:rPr>
+        <w:t>ReLU</w:t>
+      </w:r>
+      <w:r>
+        <w:rPr>
+          <w:rFonts w:ascii="Times New Roman" w:hAnsi="Times New Roman" w:cs="Times New Roman"/>
+          <w:sz w:val="28"/>
+          <w:szCs w:val="28"/>
+        </w:rPr>
+        <w:t>6</w:t>
+      </w:r>
+    </w:p>
+    <w:p>
+      <w:pPr>
+        <w:pStyle w:val="a9"/>
+        <w:numPr>
+          <w:ilvl w:val="0"/>
+          <w:numId w:val="14"/>
+        </w:numPr>
+        <w:spacing w:line="360" w:lineRule="auto"/>
+        <w:rPr>
+          <w:rFonts w:ascii="Times New Roman" w:hAnsi="Times New Roman" w:cs="Times New Roman"/>
+          <w:sz w:val="28"/>
+          <w:szCs w:val="28"/>
+        </w:rPr>
+      </w:pPr>
+      <w:r>
+        <w:rPr>
+          <w:rFonts w:ascii="Times New Roman" w:hAnsi="Times New Roman" w:cs="Times New Roman"/>
+          <w:sz w:val="28"/>
+          <w:szCs w:val="28"/>
+        </w:rPr>
+        <w:t xml:space="preserve">функция потерь - </w:t>
+      </w:r>
+      <w:proofErr w:type="spellStart"/>
+      <w:r>
+        <w:rPr>
+          <w:rFonts w:ascii="Times New Roman" w:hAnsi="Times New Roman" w:cs="Times New Roman"/>
+          <w:sz w:val="28"/>
+          <w:szCs w:val="28"/>
+        </w:rPr>
+        <w:t>cross</w:t>
+      </w:r>
+      <w:proofErr w:type="spellEnd"/>
+      <w:r>
+        <w:rPr>
+          <w:rFonts w:ascii="Times New Roman" w:hAnsi="Times New Roman" w:cs="Times New Roman"/>
+          <w:sz w:val="28"/>
+          <w:szCs w:val="28"/>
+        </w:rPr>
+        <w:t xml:space="preserve"> </w:t>
+      </w:r>
+      <w:proofErr w:type="spellStart"/>
+      <w:r>
+        <w:rPr>
+          <w:rFonts w:ascii="Times New Roman" w:hAnsi="Times New Roman" w:cs="Times New Roman"/>
+          <w:sz w:val="28"/>
+          <w:szCs w:val="28"/>
+        </w:rPr>
+        <w:t>entropy</w:t>
+      </w:r>
+      <w:proofErr w:type="spellEnd"/>
+    </w:p>
+    <w:p>
+      <w:pPr>
+        <w:pStyle w:val="a9"/>
+        <w:numPr>
+          <w:ilvl w:val="0"/>
+          <w:numId w:val="14"/>
+        </w:numPr>
+        <w:spacing w:line="360" w:lineRule="auto"/>
+        <w:rPr>
+          <w:rFonts w:ascii="Times New Roman" w:hAnsi="Times New Roman" w:cs="Times New Roman"/>
+          <w:sz w:val="28"/>
+          <w:szCs w:val="28"/>
+        </w:rPr>
+      </w:pPr>
+      <w:r>
+        <w:rPr>
+          <w:rFonts w:ascii="Times New Roman" w:hAnsi="Times New Roman" w:cs="Times New Roman"/>
+          <w:noProof/>
+          <w:sz w:val="28"/>
+          <w:szCs w:val="28"/>
+          <w:lang w:eastAsia="ru-RU"/>
+        </w:rPr>
+        <w:drawing>
+          <wp:anchor distT="0" distB="0" distL="114300" distR="114300" simplePos="0" relativeHeight="251658240" behindDoc="0" locked="0" layoutInCell="1" allowOverlap="1">
+            <wp:simplePos x="0" y="0"/>
+            <wp:positionH relativeFrom="margin">
+              <wp:posOffset>-447675</wp:posOffset>
+            </wp:positionH>
+            <wp:positionV relativeFrom="margin">
+              <wp:posOffset>5200650</wp:posOffset>
+            </wp:positionV>
+            <wp:extent cx="7391400" cy="1619250"/>
+            <wp:effectExtent l="0" t="0" r="0" b="0"/>
+            <wp:wrapSquare wrapText="bothSides"/>
+            <wp:docPr id="5" name="Рисунок 4" descr="Рисунок6.png"/>
+            <wp:cNvGraphicFramePr>
+              <a:graphicFrameLocks xmlns:a="http://schemas.openxmlformats.org/drawingml/2006/main" noChangeAspect="1"/>
+            </wp:cNvGraphicFramePr>
+            <a:graphic xmlns:a="http://schemas.openxmlformats.org/drawingml/2006/main">
+              <a:graphicData uri="http://schemas.openxmlformats.org/drawingml/2006/picture">
+                <pic:pic xmlns:pic="http://schemas.openxmlformats.org/drawingml/2006/picture">
+                  <pic:nvPicPr>
+                    <pic:cNvPr id="0" name="Рисунок6.png"/>
+                    <pic:cNvPicPr/>
+                  </pic:nvPicPr>
+                  <pic:blipFill>
+                    <a:blip r:embed="rId13" cstate="print"/>
+                    <a:stretch>
+                      <a:fillRect/>
+                    </a:stretch>
+                  </pic:blipFill>
+                  <pic:spPr>
+                    <a:xfrm>
+                      <a:off x="0" y="0"/>
+                      <a:ext cx="7391400" cy="1619250"/>
+                    </a:xfrm>
+                    <a:prstGeom prst="rect">
+                      <a:avLst/>
+                    </a:prstGeom>
+                  </pic:spPr>
+                </pic:pic>
+              </a:graphicData>
+            </a:graphic>
+          </wp:anchor>
+        </w:drawing>
+      </w:r>
+      <w:r>
+        <w:rPr>
+          <w:rFonts w:ascii="Times New Roman" w:hAnsi="Times New Roman" w:cs="Times New Roman"/>
+          <w:sz w:val="28"/>
+          <w:szCs w:val="28"/>
+        </w:rPr>
+        <w:t xml:space="preserve">функция активации на </w:t>
+      </w:r>
+      <w:proofErr w:type="spellStart"/>
+      <w:r>
+        <w:rPr>
+          <w:rFonts w:ascii="Times New Roman" w:hAnsi="Times New Roman" w:cs="Times New Roman"/>
+          <w:sz w:val="28"/>
+          <w:szCs w:val="28"/>
+        </w:rPr>
+        <w:t>полносвязном</w:t>
+      </w:r>
+      <w:proofErr w:type="spellEnd"/>
+      <w:r>
+        <w:rPr>
+          <w:rFonts w:ascii="Times New Roman" w:hAnsi="Times New Roman" w:cs="Times New Roman"/>
+          <w:sz w:val="28"/>
+          <w:szCs w:val="28"/>
+        </w:rPr>
+        <w:t xml:space="preserve"> слое – </w:t>
+      </w:r>
+      <w:proofErr w:type="spellStart"/>
+      <w:r>
+        <w:rPr>
+          <w:rFonts w:ascii="Times New Roman" w:hAnsi="Times New Roman" w:cs="Times New Roman"/>
+          <w:sz w:val="28"/>
+          <w:szCs w:val="28"/>
+        </w:rPr>
+        <w:t>softmax</w:t>
+      </w:r>
+      <w:proofErr w:type="spellEnd"/>
+    </w:p>
+    <w:p/>
+    <w:p>
+      <w:pPr>
+        <w:jc w:val="center"/>
+        <w:rPr>
+          <w:rFonts w:ascii="Times New Roman" w:hAnsi="Times New Roman" w:cs="Times New Roman"/>
+          <w:sz w:val="24"/>
+          <w:szCs w:val="24"/>
+        </w:rPr>
+      </w:pPr>
+      <w:r>
+        <w:rPr>
+          <w:rFonts w:ascii="Times New Roman" w:hAnsi="Times New Roman" w:cs="Times New Roman"/>
+          <w:sz w:val="24"/>
+          <w:szCs w:val="24"/>
+        </w:rPr>
+        <w:t>Рис.4</w:t>
+      </w:r>
+      <w:r>
+        <w:rPr>
+          <w:rFonts w:ascii="Times New Roman" w:hAnsi="Times New Roman" w:cs="Times New Roman"/>
+          <w:sz w:val="24"/>
+          <w:szCs w:val="24"/>
+        </w:rPr>
+        <w:t xml:space="preserve"> </w:t>
+      </w:r>
+      <w:r>
+        <w:rPr>
+          <w:rFonts w:ascii="Times New Roman" w:hAnsi="Times New Roman" w:cs="Times New Roman"/>
+          <w:sz w:val="24"/>
+          <w:szCs w:val="24"/>
+        </w:rPr>
+        <w:t>Конфигурация</w:t>
+      </w:r>
+      <w:r>
+        <w:rPr>
+          <w:rFonts w:ascii="Times New Roman" w:hAnsi="Times New Roman" w:cs="Times New Roman"/>
+          <w:sz w:val="24"/>
+          <w:szCs w:val="24"/>
+        </w:rPr>
+        <w:t xml:space="preserve"> №</w:t>
+      </w:r>
+      <w:r>
+        <w:rPr>
+          <w:rFonts w:ascii="Times New Roman" w:hAnsi="Times New Roman" w:cs="Times New Roman"/>
+          <w:sz w:val="24"/>
+          <w:szCs w:val="24"/>
+        </w:rPr>
+        <w:t>2</w:t>
+      </w:r>
+    </w:p>
+    <w:p>
+      <w:pPr>
+        <w:rPr>
+          <w:rFonts w:ascii="Times New Roman" w:hAnsi="Times New Roman" w:cs="Times New Roman"/>
+          <w:sz w:val="24"/>
+          <w:szCs w:val="24"/>
+        </w:rPr>
+      </w:pPr>
+      <w:r>
+        <w:rPr>
+          <w:rFonts w:ascii="Times New Roman" w:hAnsi="Times New Roman" w:cs="Times New Roman"/>
+          <w:sz w:val="24"/>
+          <w:szCs w:val="24"/>
+        </w:rPr>
+        <w:br w:type="page"/>
+      </w:r>
+    </w:p>
+    <w:p>
+      <w:pPr>
+        <w:pStyle w:val="2"/>
+        <w:spacing w:before="0" w:after="240" w:line="360" w:lineRule="auto"/>
+        <w:jc w:val="both"/>
+        <w:rPr>
+          <w:rFonts w:ascii="Times New Roman" w:hAnsi="Times New Roman" w:cs="Times New Roman"/>
+        </w:rPr>
+      </w:pPr>
       <w:bookmarkStart w:id="32" w:name="_Toc532554168"/>
       <w:r>
         <w:rPr>
@@ -11495,860 +11400,811 @@
       </w:r>
       <w:bookmarkEnd w:id="32"/>
     </w:p>
-    <w:tbl>
-      <w:tblPr>
-        <w:tblStyle w:val="aa"/>
-        <w:tblW w:w="10881" w:type="dxa"/>
-        <w:tblBorders>
-          <w:top w:val="none" w:sz="0" w:space="0" w:color="auto"/>
-          <w:left w:val="none" w:sz="0" w:space="0" w:color="auto"/>
-          <w:bottom w:val="none" w:sz="0" w:space="0" w:color="auto"/>
-          <w:right w:val="none" w:sz="0" w:space="0" w:color="auto"/>
-          <w:insideH w:val="none" w:sz="0" w:space="0" w:color="auto"/>
-          <w:insideV w:val="none" w:sz="0" w:space="0" w:color="auto"/>
-        </w:tblBorders>
-        <w:tblLook w:val="04A0"/>
-      </w:tblPr>
-      <w:tblGrid>
-        <w:gridCol w:w="4971"/>
-        <w:gridCol w:w="5910"/>
-      </w:tblGrid>
-      <w:tr>
-        <w:tc>
-          <w:tcPr>
-            <w:tcW w:w="4971" w:type="dxa"/>
-          </w:tcPr>
-          <w:p>
-            <w:pPr>
-              <w:spacing w:line="360" w:lineRule="auto"/>
-              <w:jc w:val="both"/>
-              <w:rPr>
-                <w:rFonts w:ascii="Times New Roman" w:hAnsi="Times New Roman" w:cs="Times New Roman"/>
-                <w:sz w:val="28"/>
-                <w:szCs w:val="28"/>
-              </w:rPr>
-            </w:pPr>
-            <w:r>
-              <w:rPr>
-                <w:rFonts w:ascii="Times New Roman" w:hAnsi="Times New Roman" w:cs="Times New Roman"/>
-                <w:noProof/>
-                <w:sz w:val="28"/>
-                <w:szCs w:val="28"/>
-                <w:lang w:eastAsia="ru-RU"/>
-              </w:rPr>
-              <w:drawing>
-                <wp:inline distT="0" distB="0" distL="0" distR="0">
-                  <wp:extent cx="2540414" cy="8633361"/>
-                  <wp:effectExtent l="19050" t="0" r="0" b="0"/>
-                  <wp:docPr id="33" name="Рисунок 32" descr="Screenshot_6_1.png"/>
-                  <wp:cNvGraphicFramePr>
-                    <a:graphicFrameLocks xmlns:a="http://schemas.openxmlformats.org/drawingml/2006/main" noChangeAspect="1"/>
-                  </wp:cNvGraphicFramePr>
-                  <a:graphic xmlns:a="http://schemas.openxmlformats.org/drawingml/2006/main">
-                    <a:graphicData uri="http://schemas.openxmlformats.org/drawingml/2006/picture">
-                      <pic:pic xmlns:pic="http://schemas.openxmlformats.org/drawingml/2006/picture">
-                        <pic:nvPicPr>
-                          <pic:cNvPr id="0" name="Screenshot_6_1.png"/>
-                          <pic:cNvPicPr/>
-                        </pic:nvPicPr>
-                        <pic:blipFill>
-                          <a:blip r:embed="rId14" cstate="print"/>
-                          <a:stretch>
-                            <a:fillRect/>
-                          </a:stretch>
-                        </pic:blipFill>
-                        <pic:spPr>
-                          <a:xfrm>
-                            <a:off x="0" y="0"/>
-                            <a:ext cx="2543986" cy="8645500"/>
-                          </a:xfrm>
-                          <a:prstGeom prst="rect">
-                            <a:avLst/>
-                          </a:prstGeom>
-                        </pic:spPr>
-                      </pic:pic>
-                    </a:graphicData>
-                  </a:graphic>
-                </wp:inline>
-              </w:drawing>
-            </w:r>
-          </w:p>
-          <w:p>
-            <w:pPr>
-              <w:spacing w:line="360" w:lineRule="auto"/>
-              <w:jc w:val="center"/>
-              <w:rPr>
-                <w:rFonts w:ascii="Times New Roman" w:hAnsi="Times New Roman" w:cs="Times New Roman"/>
-                <w:sz w:val="24"/>
-                <w:szCs w:val="24"/>
-              </w:rPr>
-            </w:pPr>
-            <w:r>
-              <w:rPr>
-                <w:rFonts w:ascii="Times New Roman" w:hAnsi="Times New Roman" w:cs="Times New Roman"/>
-                <w:sz w:val="24"/>
-                <w:szCs w:val="24"/>
-              </w:rPr>
-              <w:t>Рис.5</w:t>
-            </w:r>
-            <w:r>
-              <w:rPr>
-                <w:rFonts w:ascii="Times New Roman" w:hAnsi="Times New Roman" w:cs="Times New Roman"/>
-                <w:sz w:val="24"/>
-                <w:szCs w:val="24"/>
-              </w:rPr>
-              <w:t xml:space="preserve"> </w:t>
-            </w:r>
-            <w:r>
-              <w:rPr>
-                <w:rFonts w:ascii="Times New Roman" w:hAnsi="Times New Roman" w:cs="Times New Roman"/>
-                <w:sz w:val="24"/>
-                <w:szCs w:val="24"/>
-              </w:rPr>
-              <w:t>Конфигурация</w:t>
-            </w:r>
-            <w:r>
-              <w:rPr>
-                <w:rFonts w:ascii="Times New Roman" w:hAnsi="Times New Roman" w:cs="Times New Roman"/>
-                <w:sz w:val="24"/>
-                <w:szCs w:val="24"/>
-              </w:rPr>
-              <w:t xml:space="preserve"> №</w:t>
-            </w:r>
-            <w:r>
-              <w:rPr>
-                <w:rFonts w:ascii="Times New Roman" w:hAnsi="Times New Roman" w:cs="Times New Roman"/>
-                <w:sz w:val="24"/>
-                <w:szCs w:val="24"/>
-              </w:rPr>
-              <w:t>3</w:t>
-            </w:r>
-          </w:p>
-        </w:tc>
-        <w:tc>
-          <w:tcPr>
-            <w:tcW w:w="5910" w:type="dxa"/>
-          </w:tcPr>
-          <w:p>
-            <w:pPr>
-              <w:spacing w:line="360" w:lineRule="auto"/>
-              <w:rPr>
-                <w:rFonts w:ascii="Times New Roman" w:hAnsi="Times New Roman" w:cs="Times New Roman"/>
-                <w:sz w:val="28"/>
-                <w:szCs w:val="28"/>
-              </w:rPr>
-            </w:pPr>
-            <w:r>
-              <w:rPr>
-                <w:rFonts w:ascii="Times New Roman" w:hAnsi="Times New Roman" w:cs="Times New Roman"/>
-                <w:sz w:val="28"/>
-                <w:szCs w:val="28"/>
-              </w:rPr>
-              <w:t>Рассматривалась сеть</w:t>
-            </w:r>
-            <w:r>
-              <w:rPr>
-                <w:rFonts w:ascii="Times New Roman" w:hAnsi="Times New Roman" w:cs="Times New Roman"/>
-                <w:sz w:val="28"/>
-                <w:szCs w:val="28"/>
-              </w:rPr>
-              <w:t xml:space="preserve"> </w:t>
-            </w:r>
-            <w:r>
-              <w:rPr>
-                <w:rFonts w:ascii="Times New Roman" w:hAnsi="Times New Roman" w:cs="Times New Roman"/>
-                <w:sz w:val="28"/>
-                <w:szCs w:val="28"/>
-              </w:rPr>
-              <w:t xml:space="preserve">из </w:t>
-            </w:r>
-            <w:r>
-              <w:rPr>
-                <w:rFonts w:ascii="Times New Roman" w:hAnsi="Times New Roman" w:cs="Times New Roman"/>
-                <w:sz w:val="28"/>
-                <w:szCs w:val="28"/>
-              </w:rPr>
-              <w:t>3</w:t>
-            </w:r>
-            <w:r>
-              <w:rPr>
-                <w:rFonts w:ascii="Times New Roman" w:hAnsi="Times New Roman" w:cs="Times New Roman"/>
-                <w:sz w:val="28"/>
-                <w:szCs w:val="28"/>
-              </w:rPr>
-              <w:t>-х блоков</w:t>
-            </w:r>
-            <w:r>
-              <w:rPr>
-                <w:rFonts w:ascii="Times New Roman" w:hAnsi="Times New Roman" w:cs="Times New Roman"/>
-                <w:sz w:val="28"/>
-                <w:szCs w:val="28"/>
-              </w:rPr>
-              <w:t>:</w:t>
-            </w:r>
-          </w:p>
-          <w:p>
-            <w:pPr>
-              <w:pStyle w:val="a9"/>
-              <w:numPr>
-                <w:ilvl w:val="0"/>
-                <w:numId w:val="15"/>
-              </w:numPr>
-              <w:spacing w:line="360" w:lineRule="auto"/>
-              <w:rPr>
-                <w:rFonts w:ascii="Times New Roman" w:hAnsi="Times New Roman" w:cs="Times New Roman"/>
-                <w:sz w:val="28"/>
-                <w:szCs w:val="28"/>
-              </w:rPr>
-            </w:pPr>
-            <w:r>
-              <w:rPr>
-                <w:rFonts w:ascii="Times New Roman" w:hAnsi="Times New Roman" w:cs="Times New Roman"/>
-                <w:sz w:val="28"/>
-                <w:szCs w:val="28"/>
-              </w:rPr>
-              <w:t xml:space="preserve">каждый блок состоит </w:t>
-            </w:r>
-            <w:proofErr w:type="gramStart"/>
-            <w:r>
-              <w:rPr>
-                <w:rFonts w:ascii="Times New Roman" w:hAnsi="Times New Roman" w:cs="Times New Roman"/>
-                <w:sz w:val="28"/>
-                <w:szCs w:val="28"/>
-              </w:rPr>
-              <w:t>из</w:t>
-            </w:r>
-            <w:proofErr w:type="gramEnd"/>
-            <w:r>
-              <w:rPr>
-                <w:rFonts w:ascii="Times New Roman" w:hAnsi="Times New Roman" w:cs="Times New Roman"/>
-                <w:sz w:val="28"/>
-                <w:szCs w:val="28"/>
-              </w:rPr>
-              <w:t xml:space="preserve"> </w:t>
-            </w:r>
-          </w:p>
-          <w:p>
-            <w:pPr>
-              <w:pStyle w:val="a9"/>
-              <w:numPr>
-                <w:ilvl w:val="1"/>
-                <w:numId w:val="14"/>
-              </w:numPr>
-              <w:spacing w:line="360" w:lineRule="auto"/>
-              <w:rPr>
-                <w:rFonts w:ascii="Times New Roman" w:hAnsi="Times New Roman" w:cs="Times New Roman"/>
-                <w:sz w:val="28"/>
-                <w:szCs w:val="28"/>
-              </w:rPr>
-            </w:pPr>
-            <w:r>
-              <w:rPr>
-                <w:rFonts w:ascii="Times New Roman" w:hAnsi="Times New Roman" w:cs="Times New Roman"/>
-                <w:sz w:val="28"/>
-                <w:szCs w:val="28"/>
-              </w:rPr>
-              <w:t xml:space="preserve">2 </w:t>
-            </w:r>
-            <w:proofErr w:type="spellStart"/>
-            <w:r>
-              <w:rPr>
-                <w:rFonts w:ascii="Times New Roman" w:hAnsi="Times New Roman" w:cs="Times New Roman"/>
-                <w:sz w:val="28"/>
-                <w:szCs w:val="28"/>
-              </w:rPr>
-              <w:t>свёрточных</w:t>
-            </w:r>
-            <w:proofErr w:type="spellEnd"/>
-            <w:r>
-              <w:rPr>
-                <w:rFonts w:ascii="Times New Roman" w:hAnsi="Times New Roman" w:cs="Times New Roman"/>
-                <w:sz w:val="28"/>
-                <w:szCs w:val="28"/>
-              </w:rPr>
-              <w:t xml:space="preserve"> слоёв,</w:t>
-            </w:r>
-          </w:p>
-          <w:p>
-            <w:pPr>
-              <w:pStyle w:val="a9"/>
-              <w:numPr>
-                <w:ilvl w:val="1"/>
-                <w:numId w:val="14"/>
-              </w:numPr>
-              <w:spacing w:line="360" w:lineRule="auto"/>
-              <w:rPr>
-                <w:rFonts w:ascii="Times New Roman" w:hAnsi="Times New Roman" w:cs="Times New Roman"/>
-                <w:sz w:val="28"/>
-                <w:szCs w:val="28"/>
-              </w:rPr>
-            </w:pPr>
-            <w:r>
-              <w:rPr>
-                <w:rFonts w:ascii="Times New Roman" w:hAnsi="Times New Roman" w:cs="Times New Roman"/>
-                <w:sz w:val="28"/>
-                <w:szCs w:val="28"/>
-              </w:rPr>
-              <w:t xml:space="preserve">завершается </w:t>
-            </w:r>
-            <w:proofErr w:type="spellStart"/>
-            <w:r>
-              <w:rPr>
-                <w:rFonts w:ascii="Times New Roman" w:hAnsi="Times New Roman" w:cs="Times New Roman"/>
-                <w:sz w:val="28"/>
-                <w:szCs w:val="28"/>
-              </w:rPr>
-              <w:t>max</w:t>
-            </w:r>
-            <w:proofErr w:type="spellEnd"/>
-            <w:r>
-              <w:rPr>
-                <w:rFonts w:ascii="Times New Roman" w:hAnsi="Times New Roman" w:cs="Times New Roman"/>
-                <w:sz w:val="28"/>
-                <w:szCs w:val="28"/>
-              </w:rPr>
-              <w:t xml:space="preserve"> </w:t>
-            </w:r>
-            <w:proofErr w:type="spellStart"/>
-            <w:r>
-              <w:rPr>
-                <w:rFonts w:ascii="Times New Roman" w:hAnsi="Times New Roman" w:cs="Times New Roman"/>
-                <w:sz w:val="28"/>
-                <w:szCs w:val="28"/>
-              </w:rPr>
-              <w:t>pooling</w:t>
-            </w:r>
-            <w:proofErr w:type="spellEnd"/>
-            <w:r>
-              <w:rPr>
-                <w:rFonts w:ascii="Times New Roman" w:hAnsi="Times New Roman" w:cs="Times New Roman"/>
-                <w:sz w:val="28"/>
-                <w:szCs w:val="28"/>
-                <w:lang w:val="en-US"/>
-              </w:rPr>
-              <w:t>’</w:t>
-            </w:r>
-            <w:proofErr w:type="spellStart"/>
-            <w:r>
-              <w:rPr>
-                <w:rFonts w:ascii="Times New Roman" w:hAnsi="Times New Roman" w:cs="Times New Roman"/>
-                <w:sz w:val="28"/>
-                <w:szCs w:val="28"/>
-              </w:rPr>
-              <w:t>ом</w:t>
-            </w:r>
-            <w:proofErr w:type="spellEnd"/>
-          </w:p>
-          <w:p>
-            <w:pPr>
-              <w:pStyle w:val="a9"/>
-              <w:numPr>
-                <w:ilvl w:val="0"/>
-                <w:numId w:val="14"/>
-              </w:numPr>
-              <w:spacing w:line="360" w:lineRule="auto"/>
-              <w:rPr>
-                <w:rFonts w:ascii="Times New Roman" w:hAnsi="Times New Roman" w:cs="Times New Roman"/>
-                <w:sz w:val="28"/>
-                <w:szCs w:val="28"/>
-              </w:rPr>
-            </w:pPr>
-            <w:r>
-              <w:rPr>
-                <w:rFonts w:ascii="Times New Roman" w:hAnsi="Times New Roman" w:cs="Times New Roman"/>
-                <w:sz w:val="28"/>
-                <w:szCs w:val="28"/>
-              </w:rPr>
-              <w:t xml:space="preserve">количество фильтров у </w:t>
-            </w:r>
-            <w:proofErr w:type="spellStart"/>
-            <w:r>
-              <w:rPr>
-                <w:rFonts w:ascii="Times New Roman" w:hAnsi="Times New Roman" w:cs="Times New Roman"/>
-                <w:sz w:val="28"/>
-                <w:szCs w:val="28"/>
-              </w:rPr>
-              <w:t>свёрточных</w:t>
-            </w:r>
-            <w:proofErr w:type="spellEnd"/>
-            <w:r>
-              <w:rPr>
-                <w:rFonts w:ascii="Times New Roman" w:hAnsi="Times New Roman" w:cs="Times New Roman"/>
-                <w:sz w:val="28"/>
-                <w:szCs w:val="28"/>
-              </w:rPr>
-              <w:t xml:space="preserve"> слоёв</w:t>
-            </w:r>
-          </w:p>
-          <w:p>
-            <w:pPr>
-              <w:pStyle w:val="a9"/>
-              <w:numPr>
-                <w:ilvl w:val="1"/>
-                <w:numId w:val="14"/>
-              </w:numPr>
-              <w:spacing w:line="360" w:lineRule="auto"/>
-              <w:rPr>
-                <w:rFonts w:ascii="Times New Roman" w:hAnsi="Times New Roman" w:cs="Times New Roman"/>
-                <w:sz w:val="28"/>
-                <w:szCs w:val="28"/>
-              </w:rPr>
-            </w:pPr>
-            <w:r>
-              <w:rPr>
-                <w:rFonts w:ascii="Times New Roman" w:hAnsi="Times New Roman" w:cs="Times New Roman"/>
-                <w:sz w:val="28"/>
-                <w:szCs w:val="28"/>
-              </w:rPr>
-              <w:t xml:space="preserve">в первых двух блоках </w:t>
-            </w:r>
-            <w:r>
-              <w:rPr>
-                <w:rFonts w:ascii="Times New Roman" w:hAnsi="Times New Roman" w:cs="Times New Roman"/>
-                <w:sz w:val="28"/>
-                <w:szCs w:val="28"/>
-              </w:rPr>
-              <w:t>- 16,</w:t>
-            </w:r>
-          </w:p>
-          <w:p>
-            <w:pPr>
-              <w:pStyle w:val="a9"/>
-              <w:numPr>
-                <w:ilvl w:val="1"/>
-                <w:numId w:val="14"/>
-              </w:numPr>
-              <w:spacing w:line="360" w:lineRule="auto"/>
-              <w:rPr>
-                <w:rFonts w:ascii="Times New Roman" w:hAnsi="Times New Roman" w:cs="Times New Roman"/>
-                <w:sz w:val="28"/>
-                <w:szCs w:val="28"/>
-              </w:rPr>
-            </w:pPr>
-            <w:r>
-              <w:rPr>
-                <w:rFonts w:ascii="Times New Roman" w:hAnsi="Times New Roman" w:cs="Times New Roman"/>
-                <w:sz w:val="28"/>
-                <w:szCs w:val="28"/>
-              </w:rPr>
-              <w:t xml:space="preserve">в </w:t>
-            </w:r>
-            <w:r>
-              <w:rPr>
-                <w:rFonts w:ascii="Times New Roman" w:hAnsi="Times New Roman" w:cs="Times New Roman"/>
-                <w:sz w:val="28"/>
-                <w:szCs w:val="28"/>
-              </w:rPr>
-              <w:t>последних двух</w:t>
-            </w:r>
-            <w:r>
-              <w:rPr>
-                <w:rFonts w:ascii="Times New Roman" w:hAnsi="Times New Roman" w:cs="Times New Roman"/>
-                <w:sz w:val="28"/>
-                <w:szCs w:val="28"/>
-              </w:rPr>
-              <w:t xml:space="preserve"> - 32.</w:t>
-            </w:r>
-          </w:p>
-          <w:p>
-            <w:pPr>
-              <w:pStyle w:val="a9"/>
-              <w:numPr>
-                <w:ilvl w:val="0"/>
-                <w:numId w:val="14"/>
-              </w:numPr>
-              <w:spacing w:line="360" w:lineRule="auto"/>
-              <w:rPr>
-                <w:rFonts w:ascii="Times New Roman" w:hAnsi="Times New Roman" w:cs="Times New Roman"/>
-                <w:sz w:val="28"/>
-                <w:szCs w:val="28"/>
-              </w:rPr>
-            </w:pPr>
-            <w:r>
-              <w:rPr>
-                <w:rFonts w:ascii="Times New Roman" w:hAnsi="Times New Roman" w:cs="Times New Roman"/>
-                <w:sz w:val="28"/>
-                <w:szCs w:val="28"/>
-              </w:rPr>
-              <w:t xml:space="preserve">ядра </w:t>
-            </w:r>
-            <w:proofErr w:type="spellStart"/>
-            <w:r>
-              <w:rPr>
-                <w:rFonts w:ascii="Times New Roman" w:hAnsi="Times New Roman" w:cs="Times New Roman"/>
-                <w:sz w:val="28"/>
-                <w:szCs w:val="28"/>
-              </w:rPr>
-              <w:t>сверточных</w:t>
-            </w:r>
-            <w:proofErr w:type="spellEnd"/>
-            <w:r>
-              <w:rPr>
-                <w:rFonts w:ascii="Times New Roman" w:hAnsi="Times New Roman" w:cs="Times New Roman"/>
-                <w:sz w:val="28"/>
-                <w:szCs w:val="28"/>
-              </w:rPr>
-              <w:t xml:space="preserve"> слоев – 3х3, шаг = 1</w:t>
-            </w:r>
-          </w:p>
-          <w:p>
-            <w:pPr>
-              <w:pStyle w:val="a9"/>
-              <w:numPr>
-                <w:ilvl w:val="0"/>
-                <w:numId w:val="14"/>
-              </w:numPr>
-              <w:spacing w:line="360" w:lineRule="auto"/>
-              <w:rPr>
-                <w:rFonts w:ascii="Times New Roman" w:hAnsi="Times New Roman" w:cs="Times New Roman"/>
-                <w:sz w:val="28"/>
-                <w:szCs w:val="28"/>
-              </w:rPr>
-            </w:pPr>
-            <w:r>
-              <w:rPr>
-                <w:rFonts w:ascii="Times New Roman" w:hAnsi="Times New Roman" w:cs="Times New Roman"/>
-                <w:sz w:val="28"/>
-                <w:szCs w:val="28"/>
-              </w:rPr>
-              <w:t>слой нормализации пачки –</w:t>
-            </w:r>
-            <w:r>
-              <w:rPr>
-                <w:rFonts w:ascii="Times New Roman" w:hAnsi="Times New Roman" w:cs="Times New Roman"/>
-                <w:sz w:val="28"/>
-                <w:szCs w:val="28"/>
-              </w:rPr>
-              <w:br/>
-            </w:r>
-            <w:r>
-              <w:rPr>
-                <w:rFonts w:ascii="Times New Roman" w:hAnsi="Times New Roman" w:cs="Times New Roman"/>
-                <w:sz w:val="28"/>
-                <w:szCs w:val="28"/>
-                <w:lang w:val="en-US"/>
-              </w:rPr>
-              <w:t>batch</w:t>
-            </w:r>
-            <w:r>
-              <w:rPr>
-                <w:rFonts w:ascii="Times New Roman" w:hAnsi="Times New Roman" w:cs="Times New Roman"/>
-                <w:sz w:val="28"/>
-                <w:szCs w:val="28"/>
-              </w:rPr>
-              <w:t xml:space="preserve"> </w:t>
-            </w:r>
-            <w:r>
-              <w:rPr>
-                <w:rFonts w:ascii="Times New Roman" w:hAnsi="Times New Roman" w:cs="Times New Roman"/>
-                <w:sz w:val="28"/>
-                <w:szCs w:val="28"/>
-                <w:lang w:val="en-US"/>
-              </w:rPr>
-              <w:t>normalization</w:t>
-            </w:r>
-          </w:p>
-          <w:p>
-            <w:pPr>
-              <w:pStyle w:val="a9"/>
-              <w:numPr>
-                <w:ilvl w:val="0"/>
-                <w:numId w:val="14"/>
-              </w:numPr>
-              <w:spacing w:line="360" w:lineRule="auto"/>
-              <w:rPr>
-                <w:rFonts w:ascii="Times New Roman" w:hAnsi="Times New Roman" w:cs="Times New Roman"/>
-                <w:sz w:val="28"/>
-                <w:szCs w:val="28"/>
-              </w:rPr>
-            </w:pPr>
-            <w:r>
-              <w:rPr>
-                <w:rFonts w:ascii="Times New Roman" w:hAnsi="Times New Roman" w:cs="Times New Roman"/>
-                <w:sz w:val="28"/>
-              </w:rPr>
-              <w:t xml:space="preserve">операция пространственного объединения </w:t>
-            </w:r>
-            <w:proofErr w:type="spellStart"/>
-            <w:r>
-              <w:rPr>
-                <w:rFonts w:ascii="Times New Roman" w:hAnsi="Times New Roman" w:cs="Times New Roman"/>
-                <w:sz w:val="28"/>
-                <w:szCs w:val="28"/>
-              </w:rPr>
-              <w:t>pooling</w:t>
-            </w:r>
-            <w:proofErr w:type="spellEnd"/>
-            <w:r>
-              <w:rPr>
-                <w:rFonts w:ascii="Times New Roman" w:hAnsi="Times New Roman" w:cs="Times New Roman"/>
-                <w:sz w:val="28"/>
-                <w:szCs w:val="28"/>
-              </w:rPr>
-              <w:t xml:space="preserve"> </w:t>
-            </w:r>
-            <w:r>
-              <w:rPr>
-                <w:rFonts w:ascii="Times New Roman" w:hAnsi="Times New Roman" w:cs="Times New Roman"/>
-                <w:sz w:val="28"/>
-                <w:szCs w:val="28"/>
-              </w:rPr>
-              <w:t>- 2x</w:t>
-            </w:r>
-            <w:r>
-              <w:rPr>
-                <w:rFonts w:ascii="Times New Roman" w:hAnsi="Times New Roman" w:cs="Times New Roman"/>
-                <w:sz w:val="28"/>
-                <w:szCs w:val="28"/>
-              </w:rPr>
-              <w:t xml:space="preserve">2, </w:t>
-            </w:r>
-            <w:r>
-              <w:rPr>
-                <w:rFonts w:ascii="Times New Roman" w:hAnsi="Times New Roman" w:cs="Times New Roman"/>
-                <w:sz w:val="28"/>
-                <w:szCs w:val="28"/>
-              </w:rPr>
-              <w:t>шаг =</w:t>
-            </w:r>
-            <w:r>
-              <w:rPr>
-                <w:rFonts w:ascii="Times New Roman" w:hAnsi="Times New Roman" w:cs="Times New Roman"/>
-                <w:sz w:val="28"/>
-                <w:szCs w:val="28"/>
-              </w:rPr>
-              <w:t xml:space="preserve"> 2</w:t>
-            </w:r>
-          </w:p>
-          <w:p>
-            <w:pPr>
-              <w:pStyle w:val="a9"/>
-              <w:numPr>
-                <w:ilvl w:val="0"/>
-                <w:numId w:val="14"/>
-              </w:numPr>
-              <w:spacing w:line="360" w:lineRule="auto"/>
-              <w:rPr>
-                <w:rFonts w:ascii="Times New Roman" w:hAnsi="Times New Roman" w:cs="Times New Roman"/>
-                <w:sz w:val="28"/>
-                <w:szCs w:val="28"/>
-              </w:rPr>
-            </w:pPr>
-            <w:r>
-              <w:rPr>
-                <w:rFonts w:ascii="Times New Roman" w:hAnsi="Times New Roman" w:cs="Times New Roman"/>
-                <w:sz w:val="28"/>
-                <w:szCs w:val="28"/>
-              </w:rPr>
-              <w:t>п</w:t>
-            </w:r>
-            <w:r>
-              <w:rPr>
-                <w:rFonts w:ascii="Times New Roman" w:hAnsi="Times New Roman" w:cs="Times New Roman"/>
-                <w:sz w:val="28"/>
-                <w:szCs w:val="28"/>
-              </w:rPr>
-              <w:t xml:space="preserve">оследний </w:t>
-            </w:r>
-            <w:r>
-              <w:rPr>
-                <w:rFonts w:ascii="Times New Roman" w:hAnsi="Times New Roman" w:cs="Times New Roman"/>
-                <w:sz w:val="28"/>
-                <w:szCs w:val="28"/>
-              </w:rPr>
-              <w:t xml:space="preserve">- </w:t>
-            </w:r>
-            <w:proofErr w:type="spellStart"/>
-            <w:r>
-              <w:rPr>
-                <w:rFonts w:ascii="Times New Roman" w:hAnsi="Times New Roman" w:cs="Times New Roman"/>
-                <w:sz w:val="28"/>
-                <w:szCs w:val="28"/>
-              </w:rPr>
-              <w:t>полносвязный</w:t>
-            </w:r>
-            <w:proofErr w:type="spellEnd"/>
-            <w:r>
-              <w:rPr>
-                <w:rFonts w:ascii="Times New Roman" w:hAnsi="Times New Roman" w:cs="Times New Roman"/>
-                <w:sz w:val="28"/>
-                <w:szCs w:val="28"/>
-              </w:rPr>
-              <w:t xml:space="preserve"> слой состоит из 5 нейронов</w:t>
-            </w:r>
-          </w:p>
-          <w:p>
-            <w:pPr>
-              <w:spacing w:line="360" w:lineRule="auto"/>
-              <w:rPr>
-                <w:rFonts w:ascii="Times New Roman" w:hAnsi="Times New Roman" w:cs="Times New Roman"/>
-                <w:sz w:val="28"/>
-                <w:szCs w:val="28"/>
-              </w:rPr>
-            </w:pPr>
-            <w:proofErr w:type="gramStart"/>
-            <w:r>
-              <w:rPr>
-                <w:rFonts w:ascii="Times New Roman" w:hAnsi="Times New Roman" w:cs="Times New Roman"/>
-                <w:sz w:val="28"/>
-                <w:szCs w:val="28"/>
-              </w:rPr>
-              <w:t>Использованы</w:t>
-            </w:r>
-            <w:proofErr w:type="gramEnd"/>
-            <w:r>
-              <w:rPr>
-                <w:rFonts w:ascii="Times New Roman" w:hAnsi="Times New Roman" w:cs="Times New Roman"/>
-                <w:sz w:val="28"/>
-                <w:szCs w:val="28"/>
-              </w:rPr>
-              <w:t xml:space="preserve"> в ходе:</w:t>
-            </w:r>
-          </w:p>
-          <w:p>
-            <w:pPr>
-              <w:pStyle w:val="a9"/>
-              <w:numPr>
-                <w:ilvl w:val="0"/>
-                <w:numId w:val="14"/>
-              </w:numPr>
-              <w:spacing w:line="360" w:lineRule="auto"/>
-              <w:rPr>
-                <w:rFonts w:ascii="Times New Roman" w:hAnsi="Times New Roman" w:cs="Times New Roman"/>
-                <w:sz w:val="28"/>
-                <w:szCs w:val="28"/>
-              </w:rPr>
-            </w:pPr>
-            <w:r>
-              <w:rPr>
-                <w:rFonts w:ascii="Times New Roman" w:hAnsi="Times New Roman" w:cs="Times New Roman"/>
-                <w:sz w:val="28"/>
-                <w:szCs w:val="28"/>
-              </w:rPr>
-              <w:t xml:space="preserve">функция активации - </w:t>
-            </w:r>
-            <w:r>
-              <w:rPr>
-                <w:rFonts w:ascii="Times New Roman" w:hAnsi="Times New Roman" w:cs="Times New Roman"/>
-                <w:sz w:val="28"/>
-                <w:szCs w:val="28"/>
-              </w:rPr>
-              <w:t>ReLU</w:t>
-            </w:r>
-            <w:r>
-              <w:rPr>
-                <w:rFonts w:ascii="Times New Roman" w:hAnsi="Times New Roman" w:cs="Times New Roman"/>
-                <w:sz w:val="28"/>
-                <w:szCs w:val="28"/>
-              </w:rPr>
-              <w:t>6</w:t>
-            </w:r>
-          </w:p>
-          <w:p>
-            <w:pPr>
-              <w:pStyle w:val="a9"/>
-              <w:numPr>
-                <w:ilvl w:val="0"/>
-                <w:numId w:val="14"/>
-              </w:numPr>
-              <w:spacing w:line="360" w:lineRule="auto"/>
-              <w:rPr>
-                <w:rFonts w:ascii="Times New Roman" w:hAnsi="Times New Roman" w:cs="Times New Roman"/>
-                <w:sz w:val="28"/>
-                <w:szCs w:val="28"/>
-              </w:rPr>
-            </w:pPr>
-            <w:r>
-              <w:rPr>
-                <w:rFonts w:ascii="Times New Roman" w:hAnsi="Times New Roman" w:cs="Times New Roman"/>
-                <w:sz w:val="28"/>
-                <w:szCs w:val="28"/>
-              </w:rPr>
-              <w:t xml:space="preserve">функция потерь - </w:t>
-            </w:r>
-            <w:proofErr w:type="spellStart"/>
-            <w:r>
-              <w:rPr>
-                <w:rFonts w:ascii="Times New Roman" w:hAnsi="Times New Roman" w:cs="Times New Roman"/>
-                <w:sz w:val="28"/>
-                <w:szCs w:val="28"/>
-              </w:rPr>
-              <w:t>cross</w:t>
-            </w:r>
-            <w:proofErr w:type="spellEnd"/>
-            <w:r>
-              <w:rPr>
-                <w:rFonts w:ascii="Times New Roman" w:hAnsi="Times New Roman" w:cs="Times New Roman"/>
-                <w:sz w:val="28"/>
-                <w:szCs w:val="28"/>
-              </w:rPr>
-              <w:t xml:space="preserve"> </w:t>
-            </w:r>
-            <w:proofErr w:type="spellStart"/>
-            <w:r>
-              <w:rPr>
-                <w:rFonts w:ascii="Times New Roman" w:hAnsi="Times New Roman" w:cs="Times New Roman"/>
-                <w:sz w:val="28"/>
-                <w:szCs w:val="28"/>
-              </w:rPr>
-              <w:t>entropy</w:t>
-            </w:r>
-            <w:proofErr w:type="spellEnd"/>
-          </w:p>
-          <w:p>
-            <w:pPr>
-              <w:pStyle w:val="a9"/>
-              <w:numPr>
-                <w:ilvl w:val="0"/>
-                <w:numId w:val="14"/>
-              </w:numPr>
-              <w:spacing w:line="360" w:lineRule="auto"/>
-              <w:rPr>
-                <w:rFonts w:ascii="Times New Roman" w:hAnsi="Times New Roman" w:cs="Times New Roman"/>
-                <w:sz w:val="28"/>
-                <w:szCs w:val="28"/>
-              </w:rPr>
-            </w:pPr>
-            <w:r>
-              <w:rPr>
-                <w:rFonts w:ascii="Times New Roman" w:hAnsi="Times New Roman" w:cs="Times New Roman"/>
-                <w:sz w:val="28"/>
-                <w:szCs w:val="28"/>
-              </w:rPr>
-              <w:t xml:space="preserve">функция активации на </w:t>
-            </w:r>
-            <w:proofErr w:type="spellStart"/>
-            <w:r>
-              <w:rPr>
-                <w:rFonts w:ascii="Times New Roman" w:hAnsi="Times New Roman" w:cs="Times New Roman"/>
-                <w:sz w:val="28"/>
-                <w:szCs w:val="28"/>
-              </w:rPr>
-              <w:t>полносвязном</w:t>
-            </w:r>
-            <w:proofErr w:type="spellEnd"/>
-            <w:r>
-              <w:rPr>
-                <w:rFonts w:ascii="Times New Roman" w:hAnsi="Times New Roman" w:cs="Times New Roman"/>
-                <w:sz w:val="28"/>
-                <w:szCs w:val="28"/>
-              </w:rPr>
-              <w:t xml:space="preserve"> слое – </w:t>
-            </w:r>
-            <w:proofErr w:type="spellStart"/>
-            <w:r>
-              <w:rPr>
-                <w:rFonts w:ascii="Times New Roman" w:hAnsi="Times New Roman" w:cs="Times New Roman"/>
-                <w:sz w:val="28"/>
-                <w:szCs w:val="28"/>
-              </w:rPr>
-              <w:t>softmax</w:t>
-            </w:r>
-            <w:proofErr w:type="spellEnd"/>
-          </w:p>
-        </w:tc>
-      </w:tr>
-    </w:tbl>
+    <w:p>
+      <w:pPr>
+        <w:spacing w:line="360" w:lineRule="auto"/>
+        <w:rPr>
+          <w:rFonts w:ascii="Times New Roman" w:hAnsi="Times New Roman" w:cs="Times New Roman"/>
+          <w:sz w:val="28"/>
+          <w:szCs w:val="28"/>
+        </w:rPr>
+      </w:pPr>
+      <w:r>
+        <w:rPr>
+          <w:rFonts w:ascii="Times New Roman" w:hAnsi="Times New Roman" w:cs="Times New Roman"/>
+          <w:sz w:val="28"/>
+          <w:szCs w:val="28"/>
+        </w:rPr>
+        <w:t>Рассматривалась сеть</w:t>
+      </w:r>
+      <w:r>
+        <w:rPr>
+          <w:rFonts w:ascii="Times New Roman" w:hAnsi="Times New Roman" w:cs="Times New Roman"/>
+          <w:sz w:val="28"/>
+          <w:szCs w:val="28"/>
+        </w:rPr>
+        <w:t xml:space="preserve"> </w:t>
+      </w:r>
+      <w:r>
+        <w:rPr>
+          <w:rFonts w:ascii="Times New Roman" w:hAnsi="Times New Roman" w:cs="Times New Roman"/>
+          <w:sz w:val="28"/>
+          <w:szCs w:val="28"/>
+        </w:rPr>
+        <w:t xml:space="preserve">из </w:t>
+      </w:r>
+      <w:r>
+        <w:rPr>
+          <w:rFonts w:ascii="Times New Roman" w:hAnsi="Times New Roman" w:cs="Times New Roman"/>
+          <w:sz w:val="28"/>
+          <w:szCs w:val="28"/>
+        </w:rPr>
+        <w:t>3</w:t>
+      </w:r>
+      <w:r>
+        <w:rPr>
+          <w:rFonts w:ascii="Times New Roman" w:hAnsi="Times New Roman" w:cs="Times New Roman"/>
+          <w:sz w:val="28"/>
+          <w:szCs w:val="28"/>
+        </w:rPr>
+        <w:t>-х блоков</w:t>
+      </w:r>
+      <w:r>
+        <w:rPr>
+          <w:rFonts w:ascii="Times New Roman" w:hAnsi="Times New Roman" w:cs="Times New Roman"/>
+          <w:sz w:val="28"/>
+          <w:szCs w:val="28"/>
+        </w:rPr>
+        <w:t>:</w:t>
+      </w:r>
+    </w:p>
+    <w:p>
+      <w:pPr>
+        <w:pStyle w:val="a9"/>
+        <w:numPr>
+          <w:ilvl w:val="0"/>
+          <w:numId w:val="15"/>
+        </w:numPr>
+        <w:spacing w:line="360" w:lineRule="auto"/>
+        <w:rPr>
+          <w:rFonts w:ascii="Times New Roman" w:hAnsi="Times New Roman" w:cs="Times New Roman"/>
+          <w:sz w:val="28"/>
+          <w:szCs w:val="28"/>
+        </w:rPr>
+      </w:pPr>
+      <w:r>
+        <w:rPr>
+          <w:rFonts w:ascii="Times New Roman" w:hAnsi="Times New Roman" w:cs="Times New Roman"/>
+          <w:sz w:val="28"/>
+          <w:szCs w:val="28"/>
+        </w:rPr>
+        <w:t xml:space="preserve">каждый блок состоит </w:t>
+      </w:r>
+      <w:proofErr w:type="gramStart"/>
+      <w:r>
+        <w:rPr>
+          <w:rFonts w:ascii="Times New Roman" w:hAnsi="Times New Roman" w:cs="Times New Roman"/>
+          <w:sz w:val="28"/>
+          <w:szCs w:val="28"/>
+        </w:rPr>
+        <w:t>из</w:t>
+      </w:r>
+      <w:proofErr w:type="gramEnd"/>
+      <w:r>
+        <w:rPr>
+          <w:rFonts w:ascii="Times New Roman" w:hAnsi="Times New Roman" w:cs="Times New Roman"/>
+          <w:sz w:val="28"/>
+          <w:szCs w:val="28"/>
+        </w:rPr>
+        <w:t xml:space="preserve"> </w:t>
+      </w:r>
+    </w:p>
+    <w:p>
+      <w:pPr>
+        <w:pStyle w:val="a9"/>
+        <w:numPr>
+          <w:ilvl w:val="1"/>
+          <w:numId w:val="14"/>
+        </w:numPr>
+        <w:spacing w:line="360" w:lineRule="auto"/>
+        <w:rPr>
+          <w:rFonts w:ascii="Times New Roman" w:hAnsi="Times New Roman" w:cs="Times New Roman"/>
+          <w:sz w:val="28"/>
+          <w:szCs w:val="28"/>
+        </w:rPr>
+      </w:pPr>
+      <w:r>
+        <w:rPr>
+          <w:rFonts w:ascii="Times New Roman" w:hAnsi="Times New Roman" w:cs="Times New Roman"/>
+          <w:sz w:val="28"/>
+          <w:szCs w:val="28"/>
+        </w:rPr>
+        <w:t xml:space="preserve">2 </w:t>
+      </w:r>
+      <w:proofErr w:type="spellStart"/>
+      <w:r>
+        <w:rPr>
+          <w:rFonts w:ascii="Times New Roman" w:hAnsi="Times New Roman" w:cs="Times New Roman"/>
+          <w:sz w:val="28"/>
+          <w:szCs w:val="28"/>
+        </w:rPr>
+        <w:t>свёрточных</w:t>
+      </w:r>
+      <w:proofErr w:type="spellEnd"/>
+      <w:r>
+        <w:rPr>
+          <w:rFonts w:ascii="Times New Roman" w:hAnsi="Times New Roman" w:cs="Times New Roman"/>
+          <w:sz w:val="28"/>
+          <w:szCs w:val="28"/>
+        </w:rPr>
+        <w:t xml:space="preserve"> слоёв,</w:t>
+      </w:r>
+    </w:p>
+    <w:p>
+      <w:pPr>
+        <w:pStyle w:val="a9"/>
+        <w:numPr>
+          <w:ilvl w:val="1"/>
+          <w:numId w:val="14"/>
+        </w:numPr>
+        <w:spacing w:line="360" w:lineRule="auto"/>
+        <w:rPr>
+          <w:rFonts w:ascii="Times New Roman" w:hAnsi="Times New Roman" w:cs="Times New Roman"/>
+          <w:sz w:val="28"/>
+          <w:szCs w:val="28"/>
+        </w:rPr>
+      </w:pPr>
+      <w:r>
+        <w:rPr>
+          <w:rFonts w:ascii="Times New Roman" w:hAnsi="Times New Roman" w:cs="Times New Roman"/>
+          <w:sz w:val="28"/>
+          <w:szCs w:val="28"/>
+        </w:rPr>
+        <w:t xml:space="preserve">завершается </w:t>
+      </w:r>
+      <w:proofErr w:type="spellStart"/>
+      <w:r>
+        <w:rPr>
+          <w:rFonts w:ascii="Times New Roman" w:hAnsi="Times New Roman" w:cs="Times New Roman"/>
+          <w:sz w:val="28"/>
+          <w:szCs w:val="28"/>
+        </w:rPr>
+        <w:t>max</w:t>
+      </w:r>
+      <w:proofErr w:type="spellEnd"/>
+      <w:r>
+        <w:rPr>
+          <w:rFonts w:ascii="Times New Roman" w:hAnsi="Times New Roman" w:cs="Times New Roman"/>
+          <w:sz w:val="28"/>
+          <w:szCs w:val="28"/>
+        </w:rPr>
+        <w:t xml:space="preserve"> </w:t>
+      </w:r>
+      <w:proofErr w:type="spellStart"/>
+      <w:r>
+        <w:rPr>
+          <w:rFonts w:ascii="Times New Roman" w:hAnsi="Times New Roman" w:cs="Times New Roman"/>
+          <w:sz w:val="28"/>
+          <w:szCs w:val="28"/>
+        </w:rPr>
+        <w:t>pooling</w:t>
+      </w:r>
+      <w:proofErr w:type="spellEnd"/>
+      <w:r>
+        <w:rPr>
+          <w:rFonts w:ascii="Times New Roman" w:hAnsi="Times New Roman" w:cs="Times New Roman"/>
+          <w:sz w:val="28"/>
+          <w:szCs w:val="28"/>
+          <w:lang w:val="en-US"/>
+        </w:rPr>
+        <w:t>’</w:t>
+      </w:r>
+      <w:proofErr w:type="spellStart"/>
+      <w:r>
+        <w:rPr>
+          <w:rFonts w:ascii="Times New Roman" w:hAnsi="Times New Roman" w:cs="Times New Roman"/>
+          <w:sz w:val="28"/>
+          <w:szCs w:val="28"/>
+        </w:rPr>
+        <w:t>ом</w:t>
+      </w:r>
+      <w:proofErr w:type="spellEnd"/>
+    </w:p>
+    <w:p>
+      <w:pPr>
+        <w:pStyle w:val="a9"/>
+        <w:numPr>
+          <w:ilvl w:val="0"/>
+          <w:numId w:val="14"/>
+        </w:numPr>
+        <w:spacing w:line="360" w:lineRule="auto"/>
+        <w:rPr>
+          <w:rFonts w:ascii="Times New Roman" w:hAnsi="Times New Roman" w:cs="Times New Roman"/>
+          <w:sz w:val="28"/>
+          <w:szCs w:val="28"/>
+        </w:rPr>
+      </w:pPr>
+      <w:r>
+        <w:rPr>
+          <w:rFonts w:ascii="Times New Roman" w:hAnsi="Times New Roman" w:cs="Times New Roman"/>
+          <w:sz w:val="28"/>
+          <w:szCs w:val="28"/>
+        </w:rPr>
+        <w:t xml:space="preserve">количество фильтров у </w:t>
+      </w:r>
+      <w:proofErr w:type="spellStart"/>
+      <w:r>
+        <w:rPr>
+          <w:rFonts w:ascii="Times New Roman" w:hAnsi="Times New Roman" w:cs="Times New Roman"/>
+          <w:sz w:val="28"/>
+          <w:szCs w:val="28"/>
+        </w:rPr>
+        <w:t>свёрточных</w:t>
+      </w:r>
+      <w:proofErr w:type="spellEnd"/>
+      <w:r>
+        <w:rPr>
+          <w:rFonts w:ascii="Times New Roman" w:hAnsi="Times New Roman" w:cs="Times New Roman"/>
+          <w:sz w:val="28"/>
+          <w:szCs w:val="28"/>
+        </w:rPr>
+        <w:t xml:space="preserve"> слоёв</w:t>
+      </w:r>
+    </w:p>
+    <w:p>
+      <w:pPr>
+        <w:pStyle w:val="a9"/>
+        <w:numPr>
+          <w:ilvl w:val="1"/>
+          <w:numId w:val="14"/>
+        </w:numPr>
+        <w:spacing w:line="360" w:lineRule="auto"/>
+        <w:rPr>
+          <w:rFonts w:ascii="Times New Roman" w:hAnsi="Times New Roman" w:cs="Times New Roman"/>
+          <w:sz w:val="28"/>
+          <w:szCs w:val="28"/>
+        </w:rPr>
+      </w:pPr>
+      <w:r>
+        <w:rPr>
+          <w:rFonts w:ascii="Times New Roman" w:hAnsi="Times New Roman" w:cs="Times New Roman"/>
+          <w:sz w:val="28"/>
+          <w:szCs w:val="28"/>
+        </w:rPr>
+        <w:t xml:space="preserve">в первых двух блоках </w:t>
+      </w:r>
+      <w:r>
+        <w:rPr>
+          <w:rFonts w:ascii="Times New Roman" w:hAnsi="Times New Roman" w:cs="Times New Roman"/>
+          <w:sz w:val="28"/>
+          <w:szCs w:val="28"/>
+        </w:rPr>
+        <w:t>- 16,</w:t>
+      </w:r>
+    </w:p>
+    <w:p>
+      <w:pPr>
+        <w:pStyle w:val="a9"/>
+        <w:numPr>
+          <w:ilvl w:val="1"/>
+          <w:numId w:val="14"/>
+        </w:numPr>
+        <w:spacing w:line="360" w:lineRule="auto"/>
+        <w:rPr>
+          <w:rFonts w:ascii="Times New Roman" w:hAnsi="Times New Roman" w:cs="Times New Roman"/>
+          <w:sz w:val="28"/>
+          <w:szCs w:val="28"/>
+        </w:rPr>
+      </w:pPr>
+      <w:r>
+        <w:rPr>
+          <w:rFonts w:ascii="Times New Roman" w:hAnsi="Times New Roman" w:cs="Times New Roman"/>
+          <w:sz w:val="28"/>
+          <w:szCs w:val="28"/>
+        </w:rPr>
+        <w:t xml:space="preserve">в </w:t>
+      </w:r>
+      <w:r>
+        <w:rPr>
+          <w:rFonts w:ascii="Times New Roman" w:hAnsi="Times New Roman" w:cs="Times New Roman"/>
+          <w:sz w:val="28"/>
+          <w:szCs w:val="28"/>
+        </w:rPr>
+        <w:t>последних двух</w:t>
+      </w:r>
+      <w:r>
+        <w:rPr>
+          <w:rFonts w:ascii="Times New Roman" w:hAnsi="Times New Roman" w:cs="Times New Roman"/>
+          <w:sz w:val="28"/>
+          <w:szCs w:val="28"/>
+        </w:rPr>
+        <w:t xml:space="preserve"> - 32.</w:t>
+      </w:r>
+    </w:p>
+    <w:p>
+      <w:pPr>
+        <w:pStyle w:val="a9"/>
+        <w:numPr>
+          <w:ilvl w:val="0"/>
+          <w:numId w:val="14"/>
+        </w:numPr>
+        <w:spacing w:line="360" w:lineRule="auto"/>
+        <w:rPr>
+          <w:rFonts w:ascii="Times New Roman" w:hAnsi="Times New Roman" w:cs="Times New Roman"/>
+          <w:sz w:val="28"/>
+          <w:szCs w:val="28"/>
+        </w:rPr>
+      </w:pPr>
+      <w:r>
+        <w:rPr>
+          <w:rFonts w:ascii="Times New Roman" w:hAnsi="Times New Roman" w:cs="Times New Roman"/>
+          <w:sz w:val="28"/>
+          <w:szCs w:val="28"/>
+        </w:rPr>
+        <w:t xml:space="preserve">ядра </w:t>
+      </w:r>
+      <w:proofErr w:type="spellStart"/>
+      <w:r>
+        <w:rPr>
+          <w:rFonts w:ascii="Times New Roman" w:hAnsi="Times New Roman" w:cs="Times New Roman"/>
+          <w:sz w:val="28"/>
+          <w:szCs w:val="28"/>
+        </w:rPr>
+        <w:t>сверточных</w:t>
+      </w:r>
+      <w:proofErr w:type="spellEnd"/>
+      <w:r>
+        <w:rPr>
+          <w:rFonts w:ascii="Times New Roman" w:hAnsi="Times New Roman" w:cs="Times New Roman"/>
+          <w:sz w:val="28"/>
+          <w:szCs w:val="28"/>
+        </w:rPr>
+        <w:t xml:space="preserve"> слоев – 3х3, шаг = 1</w:t>
+      </w:r>
+    </w:p>
+    <w:p>
+      <w:pPr>
+        <w:pStyle w:val="a9"/>
+        <w:numPr>
+          <w:ilvl w:val="0"/>
+          <w:numId w:val="14"/>
+        </w:numPr>
+        <w:spacing w:line="360" w:lineRule="auto"/>
+        <w:rPr>
+          <w:rFonts w:ascii="Times New Roman" w:hAnsi="Times New Roman" w:cs="Times New Roman"/>
+          <w:sz w:val="28"/>
+          <w:szCs w:val="28"/>
+        </w:rPr>
+      </w:pPr>
+      <w:r>
+        <w:rPr>
+          <w:rFonts w:ascii="Times New Roman" w:hAnsi="Times New Roman" w:cs="Times New Roman"/>
+          <w:sz w:val="28"/>
+          <w:szCs w:val="28"/>
+        </w:rPr>
+        <w:t>слой нормализации пачки –</w:t>
+      </w:r>
+      <w:r>
+        <w:rPr>
+          <w:rFonts w:ascii="Times New Roman" w:hAnsi="Times New Roman" w:cs="Times New Roman"/>
+          <w:sz w:val="28"/>
+          <w:szCs w:val="28"/>
+        </w:rPr>
+        <w:br/>
+      </w:r>
+      <w:r>
+        <w:rPr>
+          <w:rFonts w:ascii="Times New Roman" w:hAnsi="Times New Roman" w:cs="Times New Roman"/>
+          <w:sz w:val="28"/>
+          <w:szCs w:val="28"/>
+          <w:lang w:val="en-US"/>
+        </w:rPr>
+        <w:t>batch</w:t>
+      </w:r>
+      <w:r>
+        <w:rPr>
+          <w:rFonts w:ascii="Times New Roman" w:hAnsi="Times New Roman" w:cs="Times New Roman"/>
+          <w:sz w:val="28"/>
+          <w:szCs w:val="28"/>
+        </w:rPr>
+        <w:t xml:space="preserve"> </w:t>
+      </w:r>
+      <w:r>
+        <w:rPr>
+          <w:rFonts w:ascii="Times New Roman" w:hAnsi="Times New Roman" w:cs="Times New Roman"/>
+          <w:sz w:val="28"/>
+          <w:szCs w:val="28"/>
+          <w:lang w:val="en-US"/>
+        </w:rPr>
+        <w:t>normalization</w:t>
+      </w:r>
+    </w:p>
+    <w:p>
+      <w:pPr>
+        <w:pStyle w:val="a9"/>
+        <w:numPr>
+          <w:ilvl w:val="0"/>
+          <w:numId w:val="14"/>
+        </w:numPr>
+        <w:spacing w:line="360" w:lineRule="auto"/>
+        <w:rPr>
+          <w:rFonts w:ascii="Times New Roman" w:hAnsi="Times New Roman" w:cs="Times New Roman"/>
+          <w:sz w:val="28"/>
+          <w:szCs w:val="28"/>
+        </w:rPr>
+      </w:pPr>
+      <w:r>
+        <w:rPr>
+          <w:rFonts w:ascii="Times New Roman" w:hAnsi="Times New Roman" w:cs="Times New Roman"/>
+          <w:sz w:val="28"/>
+        </w:rPr>
+        <w:t xml:space="preserve">операция пространственного объединения </w:t>
+      </w:r>
+      <w:proofErr w:type="spellStart"/>
+      <w:r>
+        <w:rPr>
+          <w:rFonts w:ascii="Times New Roman" w:hAnsi="Times New Roman" w:cs="Times New Roman"/>
+          <w:sz w:val="28"/>
+          <w:szCs w:val="28"/>
+        </w:rPr>
+        <w:t>pooling</w:t>
+      </w:r>
+      <w:proofErr w:type="spellEnd"/>
+      <w:r>
+        <w:rPr>
+          <w:rFonts w:ascii="Times New Roman" w:hAnsi="Times New Roman" w:cs="Times New Roman"/>
+          <w:sz w:val="28"/>
+          <w:szCs w:val="28"/>
+        </w:rPr>
+        <w:t xml:space="preserve"> </w:t>
+      </w:r>
+      <w:r>
+        <w:rPr>
+          <w:rFonts w:ascii="Times New Roman" w:hAnsi="Times New Roman" w:cs="Times New Roman"/>
+          <w:sz w:val="28"/>
+          <w:szCs w:val="28"/>
+        </w:rPr>
+        <w:t>- 2x</w:t>
+      </w:r>
+      <w:r>
+        <w:rPr>
+          <w:rFonts w:ascii="Times New Roman" w:hAnsi="Times New Roman" w:cs="Times New Roman"/>
+          <w:sz w:val="28"/>
+          <w:szCs w:val="28"/>
+        </w:rPr>
+        <w:t xml:space="preserve">2, </w:t>
+      </w:r>
+      <w:r>
+        <w:rPr>
+          <w:rFonts w:ascii="Times New Roman" w:hAnsi="Times New Roman" w:cs="Times New Roman"/>
+          <w:sz w:val="28"/>
+          <w:szCs w:val="28"/>
+        </w:rPr>
+        <w:t>шаг =</w:t>
+      </w:r>
+      <w:r>
+        <w:rPr>
+          <w:rFonts w:ascii="Times New Roman" w:hAnsi="Times New Roman" w:cs="Times New Roman"/>
+          <w:sz w:val="28"/>
+          <w:szCs w:val="28"/>
+        </w:rPr>
+        <w:t xml:space="preserve"> 2</w:t>
+      </w:r>
+    </w:p>
+    <w:p>
+      <w:pPr>
+        <w:pStyle w:val="a9"/>
+        <w:numPr>
+          <w:ilvl w:val="0"/>
+          <w:numId w:val="14"/>
+        </w:numPr>
+        <w:spacing w:line="360" w:lineRule="auto"/>
+        <w:rPr>
+          <w:rFonts w:ascii="Times New Roman" w:hAnsi="Times New Roman" w:cs="Times New Roman"/>
+          <w:sz w:val="28"/>
+          <w:szCs w:val="28"/>
+        </w:rPr>
+      </w:pPr>
+      <w:r>
+        <w:rPr>
+          <w:rFonts w:ascii="Times New Roman" w:hAnsi="Times New Roman" w:cs="Times New Roman"/>
+          <w:sz w:val="28"/>
+          <w:szCs w:val="28"/>
+        </w:rPr>
+        <w:t>п</w:t>
+      </w:r>
+      <w:r>
+        <w:rPr>
+          <w:rFonts w:ascii="Times New Roman" w:hAnsi="Times New Roman" w:cs="Times New Roman"/>
+          <w:sz w:val="28"/>
+          <w:szCs w:val="28"/>
+        </w:rPr>
+        <w:t xml:space="preserve">оследний </w:t>
+      </w:r>
+      <w:r>
+        <w:rPr>
+          <w:rFonts w:ascii="Times New Roman" w:hAnsi="Times New Roman" w:cs="Times New Roman"/>
+          <w:sz w:val="28"/>
+          <w:szCs w:val="28"/>
+        </w:rPr>
+        <w:t xml:space="preserve">- </w:t>
+      </w:r>
+      <w:proofErr w:type="spellStart"/>
+      <w:r>
+        <w:rPr>
+          <w:rFonts w:ascii="Times New Roman" w:hAnsi="Times New Roman" w:cs="Times New Roman"/>
+          <w:sz w:val="28"/>
+          <w:szCs w:val="28"/>
+        </w:rPr>
+        <w:t>полносвязный</w:t>
+      </w:r>
+      <w:proofErr w:type="spellEnd"/>
+      <w:r>
+        <w:rPr>
+          <w:rFonts w:ascii="Times New Roman" w:hAnsi="Times New Roman" w:cs="Times New Roman"/>
+          <w:sz w:val="28"/>
+          <w:szCs w:val="28"/>
+        </w:rPr>
+        <w:t xml:space="preserve"> слой состоит из 5 нейронов</w:t>
+      </w:r>
+    </w:p>
+    <w:p>
+      <w:pPr>
+        <w:spacing w:line="360" w:lineRule="auto"/>
+        <w:rPr>
+          <w:rFonts w:ascii="Times New Roman" w:hAnsi="Times New Roman" w:cs="Times New Roman"/>
+          <w:sz w:val="28"/>
+          <w:szCs w:val="28"/>
+        </w:rPr>
+      </w:pPr>
+      <w:proofErr w:type="gramStart"/>
+      <w:r>
+        <w:rPr>
+          <w:rFonts w:ascii="Times New Roman" w:hAnsi="Times New Roman" w:cs="Times New Roman"/>
+          <w:sz w:val="28"/>
+          <w:szCs w:val="28"/>
+        </w:rPr>
+        <w:t>Использованы</w:t>
+      </w:r>
+      <w:proofErr w:type="gramEnd"/>
+      <w:r>
+        <w:rPr>
+          <w:rFonts w:ascii="Times New Roman" w:hAnsi="Times New Roman" w:cs="Times New Roman"/>
+          <w:sz w:val="28"/>
+          <w:szCs w:val="28"/>
+        </w:rPr>
+        <w:t xml:space="preserve"> в ходе:</w:t>
+      </w:r>
+    </w:p>
+    <w:p>
+      <w:pPr>
+        <w:pStyle w:val="a9"/>
+        <w:numPr>
+          <w:ilvl w:val="0"/>
+          <w:numId w:val="14"/>
+        </w:numPr>
+        <w:spacing w:line="360" w:lineRule="auto"/>
+        <w:rPr>
+          <w:rFonts w:ascii="Times New Roman" w:hAnsi="Times New Roman" w:cs="Times New Roman"/>
+          <w:sz w:val="28"/>
+          <w:szCs w:val="28"/>
+        </w:rPr>
+      </w:pPr>
+      <w:r>
+        <w:rPr>
+          <w:rFonts w:ascii="Times New Roman" w:hAnsi="Times New Roman" w:cs="Times New Roman"/>
+          <w:sz w:val="28"/>
+          <w:szCs w:val="28"/>
+        </w:rPr>
+        <w:t xml:space="preserve">функция активации - </w:t>
+      </w:r>
+      <w:r>
+        <w:rPr>
+          <w:rFonts w:ascii="Times New Roman" w:hAnsi="Times New Roman" w:cs="Times New Roman"/>
+          <w:sz w:val="28"/>
+          <w:szCs w:val="28"/>
+        </w:rPr>
+        <w:t>ReLU</w:t>
+      </w:r>
+      <w:r>
+        <w:rPr>
+          <w:rFonts w:ascii="Times New Roman" w:hAnsi="Times New Roman" w:cs="Times New Roman"/>
+          <w:sz w:val="28"/>
+          <w:szCs w:val="28"/>
+        </w:rPr>
+        <w:t>6</w:t>
+      </w:r>
+    </w:p>
+    <w:p>
+      <w:pPr>
+        <w:pStyle w:val="a9"/>
+        <w:numPr>
+          <w:ilvl w:val="0"/>
+          <w:numId w:val="14"/>
+        </w:numPr>
+        <w:spacing w:line="360" w:lineRule="auto"/>
+        <w:rPr>
+          <w:rFonts w:ascii="Times New Roman" w:hAnsi="Times New Roman" w:cs="Times New Roman"/>
+          <w:sz w:val="28"/>
+          <w:szCs w:val="28"/>
+        </w:rPr>
+      </w:pPr>
+      <w:r>
+        <w:rPr>
+          <w:rFonts w:ascii="Times New Roman" w:hAnsi="Times New Roman" w:cs="Times New Roman"/>
+          <w:sz w:val="28"/>
+          <w:szCs w:val="28"/>
+        </w:rPr>
+        <w:t xml:space="preserve">функция потерь - </w:t>
+      </w:r>
+      <w:proofErr w:type="spellStart"/>
+      <w:r>
+        <w:rPr>
+          <w:rFonts w:ascii="Times New Roman" w:hAnsi="Times New Roman" w:cs="Times New Roman"/>
+          <w:sz w:val="28"/>
+          <w:szCs w:val="28"/>
+        </w:rPr>
+        <w:t>cross</w:t>
+      </w:r>
+      <w:proofErr w:type="spellEnd"/>
+      <w:r>
+        <w:rPr>
+          <w:rFonts w:ascii="Times New Roman" w:hAnsi="Times New Roman" w:cs="Times New Roman"/>
+          <w:sz w:val="28"/>
+          <w:szCs w:val="28"/>
+        </w:rPr>
+        <w:t xml:space="preserve"> </w:t>
+      </w:r>
+      <w:proofErr w:type="spellStart"/>
+      <w:r>
+        <w:rPr>
+          <w:rFonts w:ascii="Times New Roman" w:hAnsi="Times New Roman" w:cs="Times New Roman"/>
+          <w:sz w:val="28"/>
+          <w:szCs w:val="28"/>
+        </w:rPr>
+        <w:t>entropy</w:t>
+      </w:r>
+      <w:proofErr w:type="spellEnd"/>
+    </w:p>
+    <w:p>
+      <w:pPr>
+        <w:pStyle w:val="a9"/>
+        <w:numPr>
+          <w:ilvl w:val="0"/>
+          <w:numId w:val="14"/>
+        </w:numPr>
+        <w:spacing w:line="360" w:lineRule="auto"/>
+        <w:rPr>
+          <w:rFonts w:ascii="Times New Roman" w:hAnsi="Times New Roman" w:cs="Times New Roman"/>
+          <w:sz w:val="28"/>
+          <w:szCs w:val="28"/>
+        </w:rPr>
+      </w:pPr>
+      <w:r>
+        <w:rPr>
+          <w:rFonts w:ascii="Times New Roman" w:hAnsi="Times New Roman" w:cs="Times New Roman"/>
+          <w:sz w:val="28"/>
+          <w:szCs w:val="28"/>
+        </w:rPr>
+        <w:t xml:space="preserve">функция активации на </w:t>
+      </w:r>
+      <w:proofErr w:type="spellStart"/>
+      <w:r>
+        <w:rPr>
+          <w:rFonts w:ascii="Times New Roman" w:hAnsi="Times New Roman" w:cs="Times New Roman"/>
+          <w:sz w:val="28"/>
+          <w:szCs w:val="28"/>
+        </w:rPr>
+        <w:t>полносвязном</w:t>
+      </w:r>
+      <w:proofErr w:type="spellEnd"/>
+      <w:r>
+        <w:rPr>
+          <w:rFonts w:ascii="Times New Roman" w:hAnsi="Times New Roman" w:cs="Times New Roman"/>
+          <w:sz w:val="28"/>
+          <w:szCs w:val="28"/>
+        </w:rPr>
+        <w:t xml:space="preserve"> слое – </w:t>
+      </w:r>
+      <w:proofErr w:type="spellStart"/>
+      <w:r>
+        <w:rPr>
+          <w:rFonts w:ascii="Times New Roman" w:hAnsi="Times New Roman" w:cs="Times New Roman"/>
+          <w:sz w:val="28"/>
+          <w:szCs w:val="28"/>
+        </w:rPr>
+        <w:t>softmax</w:t>
+      </w:r>
+      <w:proofErr w:type="spellEnd"/>
+    </w:p>
+    <w:p>
+      <w:r>
+        <w:rPr>
+          <w:noProof/>
+          <w:lang w:eastAsia="ru-RU"/>
+        </w:rPr>
+        <w:drawing>
+          <wp:inline distT="0" distB="0" distL="0" distR="0">
+            <wp:extent cx="6913221" cy="1905000"/>
+            <wp:effectExtent l="0" t="0" r="0" b="0"/>
+            <wp:docPr id="6" name="Рисунок 5" descr="Рисунок7.png"/>
+            <wp:cNvGraphicFramePr>
+              <a:graphicFrameLocks xmlns:a="http://schemas.openxmlformats.org/drawingml/2006/main" noChangeAspect="1"/>
+            </wp:cNvGraphicFramePr>
+            <a:graphic xmlns:a="http://schemas.openxmlformats.org/drawingml/2006/main">
+              <a:graphicData uri="http://schemas.openxmlformats.org/drawingml/2006/picture">
+                <pic:pic xmlns:pic="http://schemas.openxmlformats.org/drawingml/2006/picture">
+                  <pic:nvPicPr>
+                    <pic:cNvPr id="0" name="Рисунок7.png"/>
+                    <pic:cNvPicPr/>
+                  </pic:nvPicPr>
+                  <pic:blipFill>
+                    <a:blip r:embed="rId14" cstate="print"/>
+                    <a:stretch>
+                      <a:fillRect/>
+                    </a:stretch>
+                  </pic:blipFill>
+                  <pic:spPr>
+                    <a:xfrm>
+                      <a:off x="0" y="0"/>
+                      <a:ext cx="6922823" cy="1907646"/>
+                    </a:xfrm>
+                    <a:prstGeom prst="rect">
+                      <a:avLst/>
+                    </a:prstGeom>
+                  </pic:spPr>
+                </pic:pic>
+              </a:graphicData>
+            </a:graphic>
+          </wp:inline>
+        </w:drawing>
+      </w:r>
+    </w:p>
+    <w:p>
+      <w:pPr>
+        <w:jc w:val="center"/>
+      </w:pPr>
+      <w:r>
+        <w:rPr>
+          <w:rFonts w:ascii="Times New Roman" w:hAnsi="Times New Roman" w:cs="Times New Roman"/>
+          <w:sz w:val="24"/>
+          <w:szCs w:val="24"/>
+        </w:rPr>
+        <w:t>Рис.5</w:t>
+      </w:r>
+      <w:r>
+        <w:rPr>
+          <w:rFonts w:ascii="Times New Roman" w:hAnsi="Times New Roman" w:cs="Times New Roman"/>
+          <w:sz w:val="24"/>
+          <w:szCs w:val="24"/>
+        </w:rPr>
+        <w:t xml:space="preserve"> </w:t>
+      </w:r>
+      <w:r>
+        <w:rPr>
+          <w:rFonts w:ascii="Times New Roman" w:hAnsi="Times New Roman" w:cs="Times New Roman"/>
+          <w:sz w:val="24"/>
+          <w:szCs w:val="24"/>
+        </w:rPr>
+        <w:t>Конфигурация</w:t>
+      </w:r>
+      <w:r>
+        <w:rPr>
+          <w:rFonts w:ascii="Times New Roman" w:hAnsi="Times New Roman" w:cs="Times New Roman"/>
+          <w:sz w:val="24"/>
+          <w:szCs w:val="24"/>
+        </w:rPr>
+        <w:t xml:space="preserve"> №</w:t>
+      </w:r>
+      <w:r>
+        <w:rPr>
+          <w:rFonts w:ascii="Times New Roman" w:hAnsi="Times New Roman" w:cs="Times New Roman"/>
+          <w:sz w:val="24"/>
+          <w:szCs w:val="24"/>
+        </w:rPr>
+        <w:t>3</w:t>
+      </w:r>
+    </w:p>
     <w:p>
       <w:pPr>
         <w:rPr>
@@ -23354,7 +23210,7 @@
   <a:extraClrSchemeLst/>
   <a:extLst>
     <a:ext uri="{05A4C25C-085E-4340-85A3-A5531E510DB2}">
-      <thm15:themeFamily xmlns="" xmlns:thm15="http://schemas.microsoft.com/office/thememl/2012/main" name="Office Theme" id="{62F939B6-93AF-4DB8-9C6B-D6C7DFDC589F}" vid="{4A3C46E8-61CC-4603-A589-7422A47A8E4A}"/>
+      <thm15:themeFamily xmlns:thm15="http://schemas.microsoft.com/office/thememl/2012/main" xmlns="" name="Office Theme" id="{62F939B6-93AF-4DB8-9C6B-D6C7DFDC589F}" vid="{4A3C46E8-61CC-4603-A589-7422A47A8E4A}"/>
     </a:ext>
   </a:extLst>
 </a:theme>
@@ -23365,7 +23221,7 @@
 </file>
 
 <file path=customXml/itemProps1.xml><?xml version="1.0" encoding="utf-8"?>
-<ds:datastoreItem xmlns:ds="http://schemas.openxmlformats.org/officeDocument/2006/customXml" ds:itemID="{509BE4F8-8C44-42C4-B937-6E3E98979934}">
+<ds:datastoreItem xmlns:ds="http://schemas.openxmlformats.org/officeDocument/2006/customXml" ds:itemID="{C829EC33-B6E4-4D3E-B153-A670A810AD46}">
   <ds:schemaRefs>
     <ds:schemaRef ds:uri="http://schemas.openxmlformats.org/officeDocument/2006/bibliography"/>
   </ds:schemaRefs>
